--- a/ZavrsniRad/завршни рад.docx
+++ b/ZavrsniRad/завршни рад.docx
@@ -675,7 +675,7 @@
               <w:noProof/>
               <w:kern w:val="2"/>
               <w:szCs w:val="24"/>
-              <w:lang w:val="sr-Cyrl-RS" w:eastAsia="en-US" w:bidi="ar-SA"/>
+              <w:lang w:eastAsia="en-US" w:bidi="ar-SA"/>
               <w14:ligatures w14:val="standardContextual"/>
             </w:rPr>
           </w:pPr>
@@ -697,7 +697,7 @@
             </w:rPr>
             <w:fldChar w:fldCharType="separate"/>
           </w:r>
-          <w:hyperlink w:anchor="_Toc159690569" w:history="1">
+          <w:hyperlink w:anchor="_Toc159967578" w:history="1">
             <w:r>
               <w:rPr>
                 <w:rStyle w:val="Hyperlink"/>
@@ -712,7 +712,7 @@
                 <w:noProof/>
                 <w:kern w:val="2"/>
                 <w:szCs w:val="24"/>
-                <w:lang w:val="sr-Cyrl-RS" w:eastAsia="en-US" w:bidi="ar-SA"/>
+                <w:lang w:eastAsia="en-US" w:bidi="ar-SA"/>
                 <w14:ligatures w14:val="standardContextual"/>
               </w:rPr>
               <w:tab/>
@@ -729,7 +729,6 @@
               <w:rPr>
                 <w:noProof/>
                 <w:webHidden/>
-                <w:lang w:val="sr-Cyrl-RS"/>
               </w:rPr>
               <w:tab/>
             </w:r>
@@ -737,7 +736,6 @@
               <w:rPr>
                 <w:noProof/>
                 <w:webHidden/>
-                <w:lang w:val="sr-Cyrl-RS"/>
               </w:rPr>
               <w:fldChar w:fldCharType="begin"/>
             </w:r>
@@ -745,22 +743,19 @@
               <w:rPr>
                 <w:noProof/>
                 <w:webHidden/>
-                <w:lang w:val="sr-Cyrl-RS"/>
-              </w:rPr>
-              <w:instrText xml:space="preserve"> PAGEREF _Toc159690569 \h </w:instrText>
-            </w:r>
-            <w:r>
-              <w:rPr>
-                <w:noProof/>
-                <w:webHidden/>
-                <w:lang w:val="sr-Cyrl-RS"/>
-              </w:rPr>
-            </w:r>
-            <w:r>
-              <w:rPr>
-                <w:noProof/>
-                <w:webHidden/>
-                <w:lang w:val="sr-Cyrl-RS"/>
+              </w:rPr>
+              <w:instrText xml:space="preserve"> PAGEREF _Toc159967578 \h </w:instrText>
+            </w:r>
+            <w:r>
+              <w:rPr>
+                <w:noProof/>
+                <w:webHidden/>
+              </w:rPr>
+            </w:r>
+            <w:r>
+              <w:rPr>
+                <w:noProof/>
+                <w:webHidden/>
               </w:rPr>
               <w:fldChar w:fldCharType="separate"/>
             </w:r>
@@ -768,7 +763,6 @@
               <w:rPr>
                 <w:noProof/>
                 <w:webHidden/>
-                <w:lang w:val="sr-Cyrl-RS"/>
               </w:rPr>
               <w:t>3</w:t>
             </w:r>
@@ -776,7 +770,6 @@
               <w:rPr>
                 <w:noProof/>
                 <w:webHidden/>
-                <w:lang w:val="sr-Cyrl-RS"/>
               </w:rPr>
               <w:fldChar w:fldCharType="end"/>
             </w:r>
@@ -794,11 +787,11 @@
               <w:noProof/>
               <w:kern w:val="2"/>
               <w:szCs w:val="24"/>
-              <w:lang w:val="sr-Cyrl-RS" w:eastAsia="en-US" w:bidi="ar-SA"/>
+              <w:lang w:eastAsia="en-US" w:bidi="ar-SA"/>
               <w14:ligatures w14:val="standardContextual"/>
             </w:rPr>
           </w:pPr>
-          <w:hyperlink w:anchor="_Toc159690570" w:history="1">
+          <w:hyperlink w:anchor="_Toc159967579" w:history="1">
             <w:r>
               <w:rPr>
                 <w:rStyle w:val="Hyperlink"/>
@@ -813,7 +806,7 @@
                 <w:noProof/>
                 <w:kern w:val="2"/>
                 <w:szCs w:val="24"/>
-                <w:lang w:val="sr-Cyrl-RS" w:eastAsia="en-US" w:bidi="ar-SA"/>
+                <w:lang w:eastAsia="en-US" w:bidi="ar-SA"/>
                 <w14:ligatures w14:val="standardContextual"/>
               </w:rPr>
               <w:tab/>
@@ -830,7 +823,6 @@
               <w:rPr>
                 <w:noProof/>
                 <w:webHidden/>
-                <w:lang w:val="sr-Cyrl-RS"/>
               </w:rPr>
               <w:tab/>
             </w:r>
@@ -838,7 +830,6 @@
               <w:rPr>
                 <w:noProof/>
                 <w:webHidden/>
-                <w:lang w:val="sr-Cyrl-RS"/>
               </w:rPr>
               <w:fldChar w:fldCharType="begin"/>
             </w:r>
@@ -846,22 +837,19 @@
               <w:rPr>
                 <w:noProof/>
                 <w:webHidden/>
-                <w:lang w:val="sr-Cyrl-RS"/>
-              </w:rPr>
-              <w:instrText xml:space="preserve"> PAGEREF _Toc159690570 \h </w:instrText>
-            </w:r>
-            <w:r>
-              <w:rPr>
-                <w:noProof/>
-                <w:webHidden/>
-                <w:lang w:val="sr-Cyrl-RS"/>
-              </w:rPr>
-            </w:r>
-            <w:r>
-              <w:rPr>
-                <w:noProof/>
-                <w:webHidden/>
-                <w:lang w:val="sr-Cyrl-RS"/>
+              </w:rPr>
+              <w:instrText xml:space="preserve"> PAGEREF _Toc159967579 \h </w:instrText>
+            </w:r>
+            <w:r>
+              <w:rPr>
+                <w:noProof/>
+                <w:webHidden/>
+              </w:rPr>
+            </w:r>
+            <w:r>
+              <w:rPr>
+                <w:noProof/>
+                <w:webHidden/>
               </w:rPr>
               <w:fldChar w:fldCharType="separate"/>
             </w:r>
@@ -869,7 +857,6 @@
               <w:rPr>
                 <w:noProof/>
                 <w:webHidden/>
-                <w:lang w:val="sr-Cyrl-RS"/>
               </w:rPr>
               <w:t>4</w:t>
             </w:r>
@@ -877,7 +864,6 @@
               <w:rPr>
                 <w:noProof/>
                 <w:webHidden/>
-                <w:lang w:val="sr-Cyrl-RS"/>
               </w:rPr>
               <w:fldChar w:fldCharType="end"/>
             </w:r>
@@ -895,11 +881,11 @@
               <w:noProof/>
               <w:kern w:val="2"/>
               <w:szCs w:val="24"/>
-              <w:lang w:val="sr-Cyrl-RS" w:eastAsia="en-US" w:bidi="ar-SA"/>
+              <w:lang w:eastAsia="en-US" w:bidi="ar-SA"/>
               <w14:ligatures w14:val="standardContextual"/>
             </w:rPr>
           </w:pPr>
-          <w:hyperlink w:anchor="_Toc159690571" w:history="1">
+          <w:hyperlink w:anchor="_Toc159967580" w:history="1">
             <w:r>
               <w:rPr>
                 <w:rStyle w:val="Hyperlink"/>
@@ -914,7 +900,7 @@
                 <w:noProof/>
                 <w:kern w:val="2"/>
                 <w:szCs w:val="24"/>
-                <w:lang w:val="sr-Cyrl-RS" w:eastAsia="en-US" w:bidi="ar-SA"/>
+                <w:lang w:eastAsia="en-US" w:bidi="ar-SA"/>
                 <w14:ligatures w14:val="standardContextual"/>
               </w:rPr>
               <w:tab/>
@@ -931,7 +917,6 @@
               <w:rPr>
                 <w:noProof/>
                 <w:webHidden/>
-                <w:lang w:val="sr-Cyrl-RS"/>
               </w:rPr>
               <w:tab/>
             </w:r>
@@ -939,7 +924,6 @@
               <w:rPr>
                 <w:noProof/>
                 <w:webHidden/>
-                <w:lang w:val="sr-Cyrl-RS"/>
               </w:rPr>
               <w:fldChar w:fldCharType="begin"/>
             </w:r>
@@ -947,22 +931,19 @@
               <w:rPr>
                 <w:noProof/>
                 <w:webHidden/>
-                <w:lang w:val="sr-Cyrl-RS"/>
-              </w:rPr>
-              <w:instrText xml:space="preserve"> PAGEREF _Toc159690571 \h </w:instrText>
-            </w:r>
-            <w:r>
-              <w:rPr>
-                <w:noProof/>
-                <w:webHidden/>
-                <w:lang w:val="sr-Cyrl-RS"/>
-              </w:rPr>
-            </w:r>
-            <w:r>
-              <w:rPr>
-                <w:noProof/>
-                <w:webHidden/>
-                <w:lang w:val="sr-Cyrl-RS"/>
+              </w:rPr>
+              <w:instrText xml:space="preserve"> PAGEREF _Toc159967580 \h </w:instrText>
+            </w:r>
+            <w:r>
+              <w:rPr>
+                <w:noProof/>
+                <w:webHidden/>
+              </w:rPr>
+            </w:r>
+            <w:r>
+              <w:rPr>
+                <w:noProof/>
+                <w:webHidden/>
               </w:rPr>
               <w:fldChar w:fldCharType="separate"/>
             </w:r>
@@ -970,7 +951,6 @@
               <w:rPr>
                 <w:noProof/>
                 <w:webHidden/>
-                <w:lang w:val="sr-Cyrl-RS"/>
               </w:rPr>
               <w:t>4</w:t>
             </w:r>
@@ -978,7 +958,6 @@
               <w:rPr>
                 <w:noProof/>
                 <w:webHidden/>
-                <w:lang w:val="sr-Cyrl-RS"/>
               </w:rPr>
               <w:fldChar w:fldCharType="end"/>
             </w:r>
@@ -996,11 +975,11 @@
               <w:noProof/>
               <w:kern w:val="2"/>
               <w:szCs w:val="24"/>
-              <w:lang w:val="sr-Cyrl-RS" w:eastAsia="en-US" w:bidi="ar-SA"/>
+              <w:lang w:eastAsia="en-US" w:bidi="ar-SA"/>
               <w14:ligatures w14:val="standardContextual"/>
             </w:rPr>
           </w:pPr>
-          <w:hyperlink w:anchor="_Toc159690572" w:history="1">
+          <w:hyperlink w:anchor="_Toc159967581" w:history="1">
             <w:r>
               <w:rPr>
                 <w:rStyle w:val="Hyperlink"/>
@@ -1015,7 +994,7 @@
                 <w:noProof/>
                 <w:kern w:val="2"/>
                 <w:szCs w:val="24"/>
-                <w:lang w:val="sr-Cyrl-RS" w:eastAsia="en-US" w:bidi="ar-SA"/>
+                <w:lang w:eastAsia="en-US" w:bidi="ar-SA"/>
                 <w14:ligatures w14:val="standardContextual"/>
               </w:rPr>
               <w:tab/>
@@ -1032,7 +1011,6 @@
               <w:rPr>
                 <w:noProof/>
                 <w:webHidden/>
-                <w:lang w:val="sr-Cyrl-RS"/>
               </w:rPr>
               <w:tab/>
             </w:r>
@@ -1040,7 +1018,6 @@
               <w:rPr>
                 <w:noProof/>
                 <w:webHidden/>
-                <w:lang w:val="sr-Cyrl-RS"/>
               </w:rPr>
               <w:fldChar w:fldCharType="begin"/>
             </w:r>
@@ -1048,22 +1025,19 @@
               <w:rPr>
                 <w:noProof/>
                 <w:webHidden/>
-                <w:lang w:val="sr-Cyrl-RS"/>
-              </w:rPr>
-              <w:instrText xml:space="preserve"> PAGEREF _Toc159690572 \h </w:instrText>
-            </w:r>
-            <w:r>
-              <w:rPr>
-                <w:noProof/>
-                <w:webHidden/>
-                <w:lang w:val="sr-Cyrl-RS"/>
-              </w:rPr>
-            </w:r>
-            <w:r>
-              <w:rPr>
-                <w:noProof/>
-                <w:webHidden/>
-                <w:lang w:val="sr-Cyrl-RS"/>
+              </w:rPr>
+              <w:instrText xml:space="preserve"> PAGEREF _Toc159967581 \h </w:instrText>
+            </w:r>
+            <w:r>
+              <w:rPr>
+                <w:noProof/>
+                <w:webHidden/>
+              </w:rPr>
+            </w:r>
+            <w:r>
+              <w:rPr>
+                <w:noProof/>
+                <w:webHidden/>
               </w:rPr>
               <w:fldChar w:fldCharType="separate"/>
             </w:r>
@@ -1071,7 +1045,6 @@
               <w:rPr>
                 <w:noProof/>
                 <w:webHidden/>
-                <w:lang w:val="sr-Cyrl-RS"/>
               </w:rPr>
               <w:t>4</w:t>
             </w:r>
@@ -1079,7 +1052,6 @@
               <w:rPr>
                 <w:noProof/>
                 <w:webHidden/>
-                <w:lang w:val="sr-Cyrl-RS"/>
               </w:rPr>
               <w:fldChar w:fldCharType="end"/>
             </w:r>
@@ -1097,11 +1069,11 @@
               <w:noProof/>
               <w:kern w:val="2"/>
               <w:szCs w:val="24"/>
-              <w:lang w:val="sr-Cyrl-RS" w:eastAsia="en-US" w:bidi="ar-SA"/>
+              <w:lang w:eastAsia="en-US" w:bidi="ar-SA"/>
               <w14:ligatures w14:val="standardContextual"/>
             </w:rPr>
           </w:pPr>
-          <w:hyperlink w:anchor="_Toc159690573" w:history="1">
+          <w:hyperlink w:anchor="_Toc159967582" w:history="1">
             <w:r>
               <w:rPr>
                 <w:rStyle w:val="Hyperlink"/>
@@ -1116,7 +1088,7 @@
                 <w:noProof/>
                 <w:kern w:val="2"/>
                 <w:szCs w:val="24"/>
-                <w:lang w:val="sr-Cyrl-RS" w:eastAsia="en-US" w:bidi="ar-SA"/>
+                <w:lang w:eastAsia="en-US" w:bidi="ar-SA"/>
                 <w14:ligatures w14:val="standardContextual"/>
               </w:rPr>
               <w:tab/>
@@ -1133,7 +1105,6 @@
               <w:rPr>
                 <w:noProof/>
                 <w:webHidden/>
-                <w:lang w:val="sr-Cyrl-RS"/>
               </w:rPr>
               <w:tab/>
             </w:r>
@@ -1141,7 +1112,6 @@
               <w:rPr>
                 <w:noProof/>
                 <w:webHidden/>
-                <w:lang w:val="sr-Cyrl-RS"/>
               </w:rPr>
               <w:fldChar w:fldCharType="begin"/>
             </w:r>
@@ -1149,22 +1119,19 @@
               <w:rPr>
                 <w:noProof/>
                 <w:webHidden/>
-                <w:lang w:val="sr-Cyrl-RS"/>
-              </w:rPr>
-              <w:instrText xml:space="preserve"> PAGEREF _Toc159690573 \h </w:instrText>
-            </w:r>
-            <w:r>
-              <w:rPr>
-                <w:noProof/>
-                <w:webHidden/>
-                <w:lang w:val="sr-Cyrl-RS"/>
-              </w:rPr>
-            </w:r>
-            <w:r>
-              <w:rPr>
-                <w:noProof/>
-                <w:webHidden/>
-                <w:lang w:val="sr-Cyrl-RS"/>
+              </w:rPr>
+              <w:instrText xml:space="preserve"> PAGEREF _Toc159967582 \h </w:instrText>
+            </w:r>
+            <w:r>
+              <w:rPr>
+                <w:noProof/>
+                <w:webHidden/>
+              </w:rPr>
+            </w:r>
+            <w:r>
+              <w:rPr>
+                <w:noProof/>
+                <w:webHidden/>
               </w:rPr>
               <w:fldChar w:fldCharType="separate"/>
             </w:r>
@@ -1172,7 +1139,6 @@
               <w:rPr>
                 <w:noProof/>
                 <w:webHidden/>
-                <w:lang w:val="sr-Cyrl-RS"/>
               </w:rPr>
               <w:t>5</w:t>
             </w:r>
@@ -1180,7 +1146,6 @@
               <w:rPr>
                 <w:noProof/>
                 <w:webHidden/>
-                <w:lang w:val="sr-Cyrl-RS"/>
               </w:rPr>
               <w:fldChar w:fldCharType="end"/>
             </w:r>
@@ -1198,11 +1163,11 @@
               <w:noProof/>
               <w:kern w:val="2"/>
               <w:szCs w:val="24"/>
-              <w:lang w:val="sr-Cyrl-RS" w:eastAsia="en-US" w:bidi="ar-SA"/>
+              <w:lang w:eastAsia="en-US" w:bidi="ar-SA"/>
               <w14:ligatures w14:val="standardContextual"/>
             </w:rPr>
           </w:pPr>
-          <w:hyperlink w:anchor="_Toc159690574" w:history="1">
+          <w:hyperlink w:anchor="_Toc159967583" w:history="1">
             <w:r>
               <w:rPr>
                 <w:rStyle w:val="Hyperlink"/>
@@ -1217,7 +1182,7 @@
                 <w:noProof/>
                 <w:kern w:val="2"/>
                 <w:szCs w:val="24"/>
-                <w:lang w:val="sr-Cyrl-RS" w:eastAsia="en-US" w:bidi="ar-SA"/>
+                <w:lang w:eastAsia="en-US" w:bidi="ar-SA"/>
                 <w14:ligatures w14:val="standardContextual"/>
               </w:rPr>
               <w:tab/>
@@ -1234,7 +1199,6 @@
               <w:rPr>
                 <w:noProof/>
                 <w:webHidden/>
-                <w:lang w:val="sr-Cyrl-RS"/>
               </w:rPr>
               <w:tab/>
             </w:r>
@@ -1242,7 +1206,6 @@
               <w:rPr>
                 <w:noProof/>
                 <w:webHidden/>
-                <w:lang w:val="sr-Cyrl-RS"/>
               </w:rPr>
               <w:fldChar w:fldCharType="begin"/>
             </w:r>
@@ -1250,22 +1213,19 @@
               <w:rPr>
                 <w:noProof/>
                 <w:webHidden/>
-                <w:lang w:val="sr-Cyrl-RS"/>
-              </w:rPr>
-              <w:instrText xml:space="preserve"> PAGEREF _Toc159690574 \h </w:instrText>
-            </w:r>
-            <w:r>
-              <w:rPr>
-                <w:noProof/>
-                <w:webHidden/>
-                <w:lang w:val="sr-Cyrl-RS"/>
-              </w:rPr>
-            </w:r>
-            <w:r>
-              <w:rPr>
-                <w:noProof/>
-                <w:webHidden/>
-                <w:lang w:val="sr-Cyrl-RS"/>
+              </w:rPr>
+              <w:instrText xml:space="preserve"> PAGEREF _Toc159967583 \h </w:instrText>
+            </w:r>
+            <w:r>
+              <w:rPr>
+                <w:noProof/>
+                <w:webHidden/>
+              </w:rPr>
+            </w:r>
+            <w:r>
+              <w:rPr>
+                <w:noProof/>
+                <w:webHidden/>
               </w:rPr>
               <w:fldChar w:fldCharType="separate"/>
             </w:r>
@@ -1273,7 +1233,6 @@
               <w:rPr>
                 <w:noProof/>
                 <w:webHidden/>
-                <w:lang w:val="sr-Cyrl-RS"/>
               </w:rPr>
               <w:t>5</w:t>
             </w:r>
@@ -1281,7 +1240,6 @@
               <w:rPr>
                 <w:noProof/>
                 <w:webHidden/>
-                <w:lang w:val="sr-Cyrl-RS"/>
               </w:rPr>
               <w:fldChar w:fldCharType="end"/>
             </w:r>
@@ -1299,11 +1257,11 @@
               <w:noProof/>
               <w:kern w:val="2"/>
               <w:szCs w:val="24"/>
-              <w:lang w:val="sr-Cyrl-RS" w:eastAsia="en-US" w:bidi="ar-SA"/>
+              <w:lang w:eastAsia="en-US" w:bidi="ar-SA"/>
               <w14:ligatures w14:val="standardContextual"/>
             </w:rPr>
           </w:pPr>
-          <w:hyperlink w:anchor="_Toc159690575" w:history="1">
+          <w:hyperlink w:anchor="_Toc159967584" w:history="1">
             <w:r>
               <w:rPr>
                 <w:rStyle w:val="Hyperlink"/>
@@ -1318,7 +1276,7 @@
                 <w:noProof/>
                 <w:kern w:val="2"/>
                 <w:szCs w:val="24"/>
-                <w:lang w:val="sr-Cyrl-RS" w:eastAsia="en-US" w:bidi="ar-SA"/>
+                <w:lang w:eastAsia="en-US" w:bidi="ar-SA"/>
                 <w14:ligatures w14:val="standardContextual"/>
               </w:rPr>
               <w:tab/>
@@ -1335,7 +1293,6 @@
               <w:rPr>
                 <w:noProof/>
                 <w:webHidden/>
-                <w:lang w:val="sr-Cyrl-RS"/>
               </w:rPr>
               <w:tab/>
             </w:r>
@@ -1343,7 +1300,6 @@
               <w:rPr>
                 <w:noProof/>
                 <w:webHidden/>
-                <w:lang w:val="sr-Cyrl-RS"/>
               </w:rPr>
               <w:fldChar w:fldCharType="begin"/>
             </w:r>
@@ -1351,22 +1307,19 @@
               <w:rPr>
                 <w:noProof/>
                 <w:webHidden/>
-                <w:lang w:val="sr-Cyrl-RS"/>
-              </w:rPr>
-              <w:instrText xml:space="preserve"> PAGEREF _Toc159690575 \h </w:instrText>
-            </w:r>
-            <w:r>
-              <w:rPr>
-                <w:noProof/>
-                <w:webHidden/>
-                <w:lang w:val="sr-Cyrl-RS"/>
-              </w:rPr>
-            </w:r>
-            <w:r>
-              <w:rPr>
-                <w:noProof/>
-                <w:webHidden/>
-                <w:lang w:val="sr-Cyrl-RS"/>
+              </w:rPr>
+              <w:instrText xml:space="preserve"> PAGEREF _Toc159967584 \h </w:instrText>
+            </w:r>
+            <w:r>
+              <w:rPr>
+                <w:noProof/>
+                <w:webHidden/>
+              </w:rPr>
+            </w:r>
+            <w:r>
+              <w:rPr>
+                <w:noProof/>
+                <w:webHidden/>
               </w:rPr>
               <w:fldChar w:fldCharType="separate"/>
             </w:r>
@@ -1374,7 +1327,6 @@
               <w:rPr>
                 <w:noProof/>
                 <w:webHidden/>
-                <w:lang w:val="sr-Cyrl-RS"/>
               </w:rPr>
               <w:t>5</w:t>
             </w:r>
@@ -1382,7 +1334,6 @@
               <w:rPr>
                 <w:noProof/>
                 <w:webHidden/>
-                <w:lang w:val="sr-Cyrl-RS"/>
               </w:rPr>
               <w:fldChar w:fldCharType="end"/>
             </w:r>
@@ -1400,11 +1351,11 @@
               <w:noProof/>
               <w:kern w:val="2"/>
               <w:szCs w:val="24"/>
-              <w:lang w:val="sr-Cyrl-RS" w:eastAsia="en-US" w:bidi="ar-SA"/>
+              <w:lang w:eastAsia="en-US" w:bidi="ar-SA"/>
               <w14:ligatures w14:val="standardContextual"/>
             </w:rPr>
           </w:pPr>
-          <w:hyperlink w:anchor="_Toc159690576" w:history="1">
+          <w:hyperlink w:anchor="_Toc159967585" w:history="1">
             <w:r>
               <w:rPr>
                 <w:rStyle w:val="Hyperlink"/>
@@ -1419,7 +1370,7 @@
                 <w:noProof/>
                 <w:kern w:val="2"/>
                 <w:szCs w:val="24"/>
-                <w:lang w:val="sr-Cyrl-RS" w:eastAsia="en-US" w:bidi="ar-SA"/>
+                <w:lang w:eastAsia="en-US" w:bidi="ar-SA"/>
                 <w14:ligatures w14:val="standardContextual"/>
               </w:rPr>
               <w:tab/>
@@ -1436,7 +1387,6 @@
               <w:rPr>
                 <w:noProof/>
                 <w:webHidden/>
-                <w:lang w:val="sr-Cyrl-RS"/>
               </w:rPr>
               <w:tab/>
             </w:r>
@@ -1444,7 +1394,6 @@
               <w:rPr>
                 <w:noProof/>
                 <w:webHidden/>
-                <w:lang w:val="sr-Cyrl-RS"/>
               </w:rPr>
               <w:fldChar w:fldCharType="begin"/>
             </w:r>
@@ -1452,22 +1401,19 @@
               <w:rPr>
                 <w:noProof/>
                 <w:webHidden/>
-                <w:lang w:val="sr-Cyrl-RS"/>
-              </w:rPr>
-              <w:instrText xml:space="preserve"> PAGEREF _Toc159690576 \h </w:instrText>
-            </w:r>
-            <w:r>
-              <w:rPr>
-                <w:noProof/>
-                <w:webHidden/>
-                <w:lang w:val="sr-Cyrl-RS"/>
-              </w:rPr>
-            </w:r>
-            <w:r>
-              <w:rPr>
-                <w:noProof/>
-                <w:webHidden/>
-                <w:lang w:val="sr-Cyrl-RS"/>
+              </w:rPr>
+              <w:instrText xml:space="preserve"> PAGEREF _Toc159967585 \h </w:instrText>
+            </w:r>
+            <w:r>
+              <w:rPr>
+                <w:noProof/>
+                <w:webHidden/>
+              </w:rPr>
+            </w:r>
+            <w:r>
+              <w:rPr>
+                <w:noProof/>
+                <w:webHidden/>
               </w:rPr>
               <w:fldChar w:fldCharType="separate"/>
             </w:r>
@@ -1475,7 +1421,6 @@
               <w:rPr>
                 <w:noProof/>
                 <w:webHidden/>
-                <w:lang w:val="sr-Cyrl-RS"/>
               </w:rPr>
               <w:t>5</w:t>
             </w:r>
@@ -1483,7 +1428,6 @@
               <w:rPr>
                 <w:noProof/>
                 <w:webHidden/>
-                <w:lang w:val="sr-Cyrl-RS"/>
               </w:rPr>
               <w:fldChar w:fldCharType="end"/>
             </w:r>
@@ -1501,11 +1445,11 @@
               <w:noProof/>
               <w:kern w:val="2"/>
               <w:szCs w:val="24"/>
-              <w:lang w:val="sr-Cyrl-RS" w:eastAsia="en-US" w:bidi="ar-SA"/>
+              <w:lang w:eastAsia="en-US" w:bidi="ar-SA"/>
               <w14:ligatures w14:val="standardContextual"/>
             </w:rPr>
           </w:pPr>
-          <w:hyperlink w:anchor="_Toc159690577" w:history="1">
+          <w:hyperlink w:anchor="_Toc159967586" w:history="1">
             <w:r>
               <w:rPr>
                 <w:rStyle w:val="Hyperlink"/>
@@ -1520,7 +1464,7 @@
                 <w:noProof/>
                 <w:kern w:val="2"/>
                 <w:szCs w:val="24"/>
-                <w:lang w:val="sr-Cyrl-RS" w:eastAsia="en-US" w:bidi="ar-SA"/>
+                <w:lang w:eastAsia="en-US" w:bidi="ar-SA"/>
                 <w14:ligatures w14:val="standardContextual"/>
               </w:rPr>
               <w:tab/>
@@ -1537,7 +1481,6 @@
               <w:rPr>
                 <w:noProof/>
                 <w:webHidden/>
-                <w:lang w:val="sr-Cyrl-RS"/>
               </w:rPr>
               <w:tab/>
             </w:r>
@@ -1545,7 +1488,6 @@
               <w:rPr>
                 <w:noProof/>
                 <w:webHidden/>
-                <w:lang w:val="sr-Cyrl-RS"/>
               </w:rPr>
               <w:fldChar w:fldCharType="begin"/>
             </w:r>
@@ -1553,22 +1495,19 @@
               <w:rPr>
                 <w:noProof/>
                 <w:webHidden/>
-                <w:lang w:val="sr-Cyrl-RS"/>
-              </w:rPr>
-              <w:instrText xml:space="preserve"> PAGEREF _Toc159690577 \h </w:instrText>
-            </w:r>
-            <w:r>
-              <w:rPr>
-                <w:noProof/>
-                <w:webHidden/>
-                <w:lang w:val="sr-Cyrl-RS"/>
-              </w:rPr>
-            </w:r>
-            <w:r>
-              <w:rPr>
-                <w:noProof/>
-                <w:webHidden/>
-                <w:lang w:val="sr-Cyrl-RS"/>
+              </w:rPr>
+              <w:instrText xml:space="preserve"> PAGEREF _Toc159967586 \h </w:instrText>
+            </w:r>
+            <w:r>
+              <w:rPr>
+                <w:noProof/>
+                <w:webHidden/>
+              </w:rPr>
+            </w:r>
+            <w:r>
+              <w:rPr>
+                <w:noProof/>
+                <w:webHidden/>
               </w:rPr>
               <w:fldChar w:fldCharType="separate"/>
             </w:r>
@@ -1576,7 +1515,6 @@
               <w:rPr>
                 <w:noProof/>
                 <w:webHidden/>
-                <w:lang w:val="sr-Cyrl-RS"/>
               </w:rPr>
               <w:t>6</w:t>
             </w:r>
@@ -1584,7 +1522,6 @@
               <w:rPr>
                 <w:noProof/>
                 <w:webHidden/>
-                <w:lang w:val="sr-Cyrl-RS"/>
               </w:rPr>
               <w:fldChar w:fldCharType="end"/>
             </w:r>
@@ -1602,11 +1539,11 @@
               <w:noProof/>
               <w:kern w:val="2"/>
               <w:szCs w:val="24"/>
-              <w:lang w:val="sr-Cyrl-RS" w:eastAsia="en-US" w:bidi="ar-SA"/>
+              <w:lang w:eastAsia="en-US" w:bidi="ar-SA"/>
               <w14:ligatures w14:val="standardContextual"/>
             </w:rPr>
           </w:pPr>
-          <w:hyperlink w:anchor="_Toc159690578" w:history="1">
+          <w:hyperlink w:anchor="_Toc159967587" w:history="1">
             <w:r>
               <w:rPr>
                 <w:rStyle w:val="Hyperlink"/>
@@ -1621,7 +1558,7 @@
                 <w:noProof/>
                 <w:kern w:val="2"/>
                 <w:szCs w:val="24"/>
-                <w:lang w:val="sr-Cyrl-RS" w:eastAsia="en-US" w:bidi="ar-SA"/>
+                <w:lang w:eastAsia="en-US" w:bidi="ar-SA"/>
                 <w14:ligatures w14:val="standardContextual"/>
               </w:rPr>
               <w:tab/>
@@ -1638,54 +1575,515 @@
               <w:rPr>
                 <w:noProof/>
                 <w:webHidden/>
+              </w:rPr>
+              <w:tab/>
+            </w:r>
+            <w:r>
+              <w:rPr>
+                <w:noProof/>
+                <w:webHidden/>
+              </w:rPr>
+              <w:fldChar w:fldCharType="begin"/>
+            </w:r>
+            <w:r>
+              <w:rPr>
+                <w:noProof/>
+                <w:webHidden/>
+              </w:rPr>
+              <w:instrText xml:space="preserve"> PAGEREF _Toc159967587 \h </w:instrText>
+            </w:r>
+            <w:r>
+              <w:rPr>
+                <w:noProof/>
+                <w:webHidden/>
+              </w:rPr>
+            </w:r>
+            <w:r>
+              <w:rPr>
+                <w:noProof/>
+                <w:webHidden/>
+              </w:rPr>
+              <w:fldChar w:fldCharType="separate"/>
+            </w:r>
+            <w:r>
+              <w:rPr>
+                <w:noProof/>
+                <w:webHidden/>
+              </w:rPr>
+              <w:t>6</w:t>
+            </w:r>
+            <w:r>
+              <w:rPr>
+                <w:noProof/>
+                <w:webHidden/>
+              </w:rPr>
+              <w:fldChar w:fldCharType="end"/>
+            </w:r>
+          </w:hyperlink>
+        </w:p>
+        <w:p>
+          <w:pPr>
+            <w:pStyle w:val="TOC2"/>
+            <w:tabs>
+              <w:tab w:val="left" w:pos="960"/>
+              <w:tab w:val="right" w:leader="dot" w:pos="9631"/>
+            </w:tabs>
+            <w:rPr>
+              <w:rFonts w:asciiTheme="minorHAnsi" w:eastAsiaTheme="minorEastAsia" w:hAnsiTheme="minorHAnsi" w:cstheme="minorBidi"/>
+              <w:noProof/>
+              <w:kern w:val="2"/>
+              <w:szCs w:val="24"/>
+              <w:lang w:eastAsia="en-US" w:bidi="ar-SA"/>
+              <w14:ligatures w14:val="standardContextual"/>
+            </w:rPr>
+          </w:pPr>
+          <w:hyperlink w:anchor="_Toc159967588" w:history="1">
+            <w:r>
+              <w:rPr>
+                <w:rStyle w:val="Hyperlink"/>
+                <w:noProof/>
                 <w:lang w:val="sr-Cyrl-RS"/>
               </w:rPr>
+              <w:t>2.9</w:t>
+            </w:r>
+            <w:r>
+              <w:rPr>
+                <w:rFonts w:asciiTheme="minorHAnsi" w:eastAsiaTheme="minorEastAsia" w:hAnsiTheme="minorHAnsi" w:cstheme="minorBidi"/>
+                <w:noProof/>
+                <w:kern w:val="2"/>
+                <w:szCs w:val="24"/>
+                <w:lang w:eastAsia="en-US" w:bidi="ar-SA"/>
+                <w14:ligatures w14:val="standardContextual"/>
+              </w:rPr>
               <w:tab/>
             </w:r>
             <w:r>
               <w:rPr>
-                <w:noProof/>
-                <w:webHidden/>
+                <w:rStyle w:val="Hyperlink"/>
+                <w:noProof/>
                 <w:lang w:val="sr-Cyrl-RS"/>
               </w:rPr>
+              <w:t>Git</w:t>
+            </w:r>
+            <w:r>
+              <w:rPr>
+                <w:noProof/>
+                <w:webHidden/>
+              </w:rPr>
+              <w:tab/>
+            </w:r>
+            <w:r>
+              <w:rPr>
+                <w:noProof/>
+                <w:webHidden/>
+              </w:rPr>
               <w:fldChar w:fldCharType="begin"/>
             </w:r>
             <w:r>
               <w:rPr>
                 <w:noProof/>
                 <w:webHidden/>
+              </w:rPr>
+              <w:instrText xml:space="preserve"> PAGEREF _Toc159967588 \h </w:instrText>
+            </w:r>
+            <w:r>
+              <w:rPr>
+                <w:noProof/>
+                <w:webHidden/>
+              </w:rPr>
+            </w:r>
+            <w:r>
+              <w:rPr>
+                <w:noProof/>
+                <w:webHidden/>
+              </w:rPr>
+              <w:fldChar w:fldCharType="separate"/>
+            </w:r>
+            <w:r>
+              <w:rPr>
+                <w:noProof/>
+                <w:webHidden/>
+              </w:rPr>
+              <w:t>6</w:t>
+            </w:r>
+            <w:r>
+              <w:rPr>
+                <w:noProof/>
+                <w:webHidden/>
+              </w:rPr>
+              <w:fldChar w:fldCharType="end"/>
+            </w:r>
+          </w:hyperlink>
+        </w:p>
+        <w:p>
+          <w:pPr>
+            <w:pStyle w:val="TOC2"/>
+            <w:tabs>
+              <w:tab w:val="left" w:pos="960"/>
+              <w:tab w:val="right" w:leader="dot" w:pos="9631"/>
+            </w:tabs>
+            <w:rPr>
+              <w:rFonts w:asciiTheme="minorHAnsi" w:eastAsiaTheme="minorEastAsia" w:hAnsiTheme="minorHAnsi" w:cstheme="minorBidi"/>
+              <w:noProof/>
+              <w:kern w:val="2"/>
+              <w:szCs w:val="24"/>
+              <w:lang w:eastAsia="en-US" w:bidi="ar-SA"/>
+              <w14:ligatures w14:val="standardContextual"/>
+            </w:rPr>
+          </w:pPr>
+          <w:hyperlink w:anchor="_Toc159967589" w:history="1">
+            <w:r>
+              <w:rPr>
+                <w:rStyle w:val="Hyperlink"/>
+                <w:noProof/>
+              </w:rPr>
+              <w:t>2.10</w:t>
+            </w:r>
+            <w:r>
+              <w:rPr>
+                <w:rFonts w:asciiTheme="minorHAnsi" w:eastAsiaTheme="minorEastAsia" w:hAnsiTheme="minorHAnsi" w:cstheme="minorBidi"/>
+                <w:noProof/>
+                <w:kern w:val="2"/>
+                <w:szCs w:val="24"/>
+                <w:lang w:eastAsia="en-US" w:bidi="ar-SA"/>
+                <w14:ligatures w14:val="standardContextual"/>
+              </w:rPr>
+              <w:tab/>
+            </w:r>
+            <w:r>
+              <w:rPr>
+                <w:rStyle w:val="Hyperlink"/>
+                <w:noProof/>
+              </w:rPr>
+              <w:t>Postman</w:t>
+            </w:r>
+            <w:r>
+              <w:rPr>
+                <w:noProof/>
+                <w:webHidden/>
+              </w:rPr>
+              <w:tab/>
+            </w:r>
+            <w:r>
+              <w:rPr>
+                <w:noProof/>
+                <w:webHidden/>
+              </w:rPr>
+              <w:fldChar w:fldCharType="begin"/>
+            </w:r>
+            <w:r>
+              <w:rPr>
+                <w:noProof/>
+                <w:webHidden/>
+              </w:rPr>
+              <w:instrText xml:space="preserve"> PAGEREF _Toc159967589 \h </w:instrText>
+            </w:r>
+            <w:r>
+              <w:rPr>
+                <w:noProof/>
+                <w:webHidden/>
+              </w:rPr>
+            </w:r>
+            <w:r>
+              <w:rPr>
+                <w:noProof/>
+                <w:webHidden/>
+              </w:rPr>
+              <w:fldChar w:fldCharType="separate"/>
+            </w:r>
+            <w:r>
+              <w:rPr>
+                <w:noProof/>
+                <w:webHidden/>
+              </w:rPr>
+              <w:t>6</w:t>
+            </w:r>
+            <w:r>
+              <w:rPr>
+                <w:noProof/>
+                <w:webHidden/>
+              </w:rPr>
+              <w:fldChar w:fldCharType="end"/>
+            </w:r>
+          </w:hyperlink>
+        </w:p>
+        <w:p>
+          <w:pPr>
+            <w:pStyle w:val="TOC1"/>
+            <w:tabs>
+              <w:tab w:val="left" w:pos="480"/>
+              <w:tab w:val="right" w:leader="dot" w:pos="9631"/>
+            </w:tabs>
+            <w:rPr>
+              <w:rFonts w:asciiTheme="minorHAnsi" w:eastAsiaTheme="minorEastAsia" w:hAnsiTheme="minorHAnsi" w:cstheme="minorBidi"/>
+              <w:noProof/>
+              <w:kern w:val="2"/>
+              <w:szCs w:val="24"/>
+              <w:lang w:eastAsia="en-US" w:bidi="ar-SA"/>
+              <w14:ligatures w14:val="standardContextual"/>
+            </w:rPr>
+          </w:pPr>
+          <w:hyperlink w:anchor="_Toc159967590" w:history="1">
+            <w:r>
+              <w:rPr>
+                <w:rStyle w:val="Hyperlink"/>
+                <w:noProof/>
                 <w:lang w:val="sr-Cyrl-RS"/>
               </w:rPr>
-              <w:instrText xml:space="preserve"> PAGEREF _Toc159690578 \h </w:instrText>
-            </w:r>
-            <w:r>
-              <w:rPr>
-                <w:noProof/>
-                <w:webHidden/>
+              <w:t>3</w:t>
+            </w:r>
+            <w:r>
+              <w:rPr>
+                <w:rFonts w:asciiTheme="minorHAnsi" w:eastAsiaTheme="minorEastAsia" w:hAnsiTheme="minorHAnsi" w:cstheme="minorBidi"/>
+                <w:noProof/>
+                <w:kern w:val="2"/>
+                <w:szCs w:val="24"/>
+                <w:lang w:eastAsia="en-US" w:bidi="ar-SA"/>
+                <w14:ligatures w14:val="standardContextual"/>
+              </w:rPr>
+              <w:tab/>
+            </w:r>
+            <w:r>
+              <w:rPr>
+                <w:rStyle w:val="Hyperlink"/>
+                <w:noProof/>
                 <w:lang w:val="sr-Cyrl-RS"/>
               </w:rPr>
-            </w:r>
-            <w:r>
-              <w:rPr>
-                <w:noProof/>
-                <w:webHidden/>
+              <w:t>Структура пројекта</w:t>
+            </w:r>
+            <w:r>
+              <w:rPr>
+                <w:noProof/>
+                <w:webHidden/>
+              </w:rPr>
+              <w:tab/>
+            </w:r>
+            <w:r>
+              <w:rPr>
+                <w:noProof/>
+                <w:webHidden/>
+              </w:rPr>
+              <w:fldChar w:fldCharType="begin"/>
+            </w:r>
+            <w:r>
+              <w:rPr>
+                <w:noProof/>
+                <w:webHidden/>
+              </w:rPr>
+              <w:instrText xml:space="preserve"> PAGEREF _Toc159967590 \h </w:instrText>
+            </w:r>
+            <w:r>
+              <w:rPr>
+                <w:noProof/>
+                <w:webHidden/>
+              </w:rPr>
+            </w:r>
+            <w:r>
+              <w:rPr>
+                <w:noProof/>
+                <w:webHidden/>
+              </w:rPr>
+              <w:fldChar w:fldCharType="separate"/>
+            </w:r>
+            <w:r>
+              <w:rPr>
+                <w:noProof/>
+                <w:webHidden/>
+              </w:rPr>
+              <w:t>7</w:t>
+            </w:r>
+            <w:r>
+              <w:rPr>
+                <w:noProof/>
+                <w:webHidden/>
+              </w:rPr>
+              <w:fldChar w:fldCharType="end"/>
+            </w:r>
+          </w:hyperlink>
+        </w:p>
+        <w:p>
+          <w:pPr>
+            <w:pStyle w:val="TOC2"/>
+            <w:tabs>
+              <w:tab w:val="left" w:pos="960"/>
+              <w:tab w:val="right" w:leader="dot" w:pos="9631"/>
+            </w:tabs>
+            <w:rPr>
+              <w:rFonts w:asciiTheme="minorHAnsi" w:eastAsiaTheme="minorEastAsia" w:hAnsiTheme="minorHAnsi" w:cstheme="minorBidi"/>
+              <w:noProof/>
+              <w:kern w:val="2"/>
+              <w:szCs w:val="24"/>
+              <w:lang w:eastAsia="en-US" w:bidi="ar-SA"/>
+              <w14:ligatures w14:val="standardContextual"/>
+            </w:rPr>
+          </w:pPr>
+          <w:hyperlink w:anchor="_Toc159967591" w:history="1">
+            <w:r>
+              <w:rPr>
+                <w:rStyle w:val="Hyperlink"/>
+                <w:noProof/>
                 <w:lang w:val="sr-Cyrl-RS"/>
               </w:rPr>
+              <w:t>3.1</w:t>
+            </w:r>
+            <w:r>
+              <w:rPr>
+                <w:rFonts w:asciiTheme="minorHAnsi" w:eastAsiaTheme="minorEastAsia" w:hAnsiTheme="minorHAnsi" w:cstheme="minorBidi"/>
+                <w:noProof/>
+                <w:kern w:val="2"/>
+                <w:szCs w:val="24"/>
+                <w:lang w:eastAsia="en-US" w:bidi="ar-SA"/>
+                <w14:ligatures w14:val="standardContextual"/>
+              </w:rPr>
+              <w:tab/>
+            </w:r>
+            <w:r>
+              <w:rPr>
+                <w:rStyle w:val="Hyperlink"/>
+                <w:noProof/>
+                <w:lang w:val="sr-Cyrl-RS"/>
+              </w:rPr>
+              <w:t>Архитектура система</w:t>
+            </w:r>
+            <w:r>
+              <w:rPr>
+                <w:noProof/>
+                <w:webHidden/>
+              </w:rPr>
+              <w:tab/>
+            </w:r>
+            <w:r>
+              <w:rPr>
+                <w:noProof/>
+                <w:webHidden/>
+              </w:rPr>
+              <w:fldChar w:fldCharType="begin"/>
+            </w:r>
+            <w:r>
+              <w:rPr>
+                <w:noProof/>
+                <w:webHidden/>
+              </w:rPr>
+              <w:instrText xml:space="preserve"> PAGEREF _Toc159967591 \h </w:instrText>
+            </w:r>
+            <w:r>
+              <w:rPr>
+                <w:noProof/>
+                <w:webHidden/>
+              </w:rPr>
+            </w:r>
+            <w:r>
+              <w:rPr>
+                <w:noProof/>
+                <w:webHidden/>
+              </w:rPr>
               <w:fldChar w:fldCharType="separate"/>
             </w:r>
             <w:r>
               <w:rPr>
                 <w:noProof/>
                 <w:webHidden/>
+              </w:rPr>
+              <w:t>7</w:t>
+            </w:r>
+            <w:r>
+              <w:rPr>
+                <w:noProof/>
+                <w:webHidden/>
+              </w:rPr>
+              <w:fldChar w:fldCharType="end"/>
+            </w:r>
+          </w:hyperlink>
+        </w:p>
+        <w:p>
+          <w:pPr>
+            <w:pStyle w:val="TOC2"/>
+            <w:tabs>
+              <w:tab w:val="left" w:pos="960"/>
+              <w:tab w:val="right" w:leader="dot" w:pos="9631"/>
+            </w:tabs>
+            <w:rPr>
+              <w:rFonts w:asciiTheme="minorHAnsi" w:eastAsiaTheme="minorEastAsia" w:hAnsiTheme="minorHAnsi" w:cstheme="minorBidi"/>
+              <w:noProof/>
+              <w:kern w:val="2"/>
+              <w:szCs w:val="24"/>
+              <w:lang w:eastAsia="en-US" w:bidi="ar-SA"/>
+              <w14:ligatures w14:val="standardContextual"/>
+            </w:rPr>
+          </w:pPr>
+          <w:hyperlink w:anchor="_Toc159967592" w:history="1">
+            <w:r>
+              <w:rPr>
+                <w:rStyle w:val="Hyperlink"/>
+                <w:noProof/>
                 <w:lang w:val="sr-Cyrl-RS"/>
               </w:rPr>
-              <w:t>6</w:t>
-            </w:r>
-            <w:r>
-              <w:rPr>
-                <w:noProof/>
-                <w:webHidden/>
+              <w:t>3.2</w:t>
+            </w:r>
+            <w:r>
+              <w:rPr>
+                <w:rFonts w:asciiTheme="minorHAnsi" w:eastAsiaTheme="minorEastAsia" w:hAnsiTheme="minorHAnsi" w:cstheme="minorBidi"/>
+                <w:noProof/>
+                <w:kern w:val="2"/>
+                <w:szCs w:val="24"/>
+                <w:lang w:eastAsia="en-US" w:bidi="ar-SA"/>
+                <w14:ligatures w14:val="standardContextual"/>
+              </w:rPr>
+              <w:tab/>
+            </w:r>
+            <w:r>
+              <w:rPr>
+                <w:rStyle w:val="Hyperlink"/>
+                <w:noProof/>
                 <w:lang w:val="sr-Cyrl-RS"/>
+              </w:rPr>
+              <w:t>ER дијаграм</w:t>
+            </w:r>
+            <w:r>
+              <w:rPr>
+                <w:noProof/>
+                <w:webHidden/>
+              </w:rPr>
+              <w:tab/>
+            </w:r>
+            <w:r>
+              <w:rPr>
+                <w:noProof/>
+                <w:webHidden/>
+              </w:rPr>
+              <w:fldChar w:fldCharType="begin"/>
+            </w:r>
+            <w:r>
+              <w:rPr>
+                <w:noProof/>
+                <w:webHidden/>
+              </w:rPr>
+              <w:instrText xml:space="preserve"> PAGEREF _Toc159967592 \h </w:instrText>
+            </w:r>
+            <w:r>
+              <w:rPr>
+                <w:noProof/>
+                <w:webHidden/>
+              </w:rPr>
+            </w:r>
+            <w:r>
+              <w:rPr>
+                <w:noProof/>
+                <w:webHidden/>
+              </w:rPr>
+              <w:fldChar w:fldCharType="separate"/>
+            </w:r>
+            <w:r>
+              <w:rPr>
+                <w:noProof/>
+                <w:webHidden/>
+              </w:rPr>
+              <w:t>8</w:t>
+            </w:r>
+            <w:r>
+              <w:rPr>
+                <w:noProof/>
+                <w:webHidden/>
               </w:rPr>
               <w:fldChar w:fldCharType="end"/>
             </w:r>
@@ -1702,11 +2100,11 @@
               <w:noProof/>
               <w:kern w:val="2"/>
               <w:szCs w:val="24"/>
-              <w:lang w:val="sr-Cyrl-RS" w:eastAsia="en-US" w:bidi="ar-SA"/>
+              <w:lang w:eastAsia="en-US" w:bidi="ar-SA"/>
               <w14:ligatures w14:val="standardContextual"/>
             </w:rPr>
           </w:pPr>
-          <w:hyperlink w:anchor="_Toc159690579" w:history="1">
+          <w:hyperlink w:anchor="_Toc159967593" w:history="1">
             <w:r>
               <w:rPr>
                 <w:rStyle w:val="Hyperlink"/>
@@ -1719,7 +2117,6 @@
               <w:rPr>
                 <w:noProof/>
                 <w:webHidden/>
-                <w:lang w:val="sr-Cyrl-RS"/>
               </w:rPr>
               <w:tab/>
             </w:r>
@@ -1727,7 +2124,6 @@
               <w:rPr>
                 <w:noProof/>
                 <w:webHidden/>
-                <w:lang w:val="sr-Cyrl-RS"/>
               </w:rPr>
               <w:fldChar w:fldCharType="begin"/>
             </w:r>
@@ -1735,22 +2131,19 @@
               <w:rPr>
                 <w:noProof/>
                 <w:webHidden/>
-                <w:lang w:val="sr-Cyrl-RS"/>
-              </w:rPr>
-              <w:instrText xml:space="preserve"> PAGEREF _Toc159690579 \h </w:instrText>
-            </w:r>
-            <w:r>
-              <w:rPr>
-                <w:noProof/>
-                <w:webHidden/>
-                <w:lang w:val="sr-Cyrl-RS"/>
-              </w:rPr>
-            </w:r>
-            <w:r>
-              <w:rPr>
-                <w:noProof/>
-                <w:webHidden/>
-                <w:lang w:val="sr-Cyrl-RS"/>
+              </w:rPr>
+              <w:instrText xml:space="preserve"> PAGEREF _Toc159967593 \h </w:instrText>
+            </w:r>
+            <w:r>
+              <w:rPr>
+                <w:noProof/>
+                <w:webHidden/>
+              </w:rPr>
+            </w:r>
+            <w:r>
+              <w:rPr>
+                <w:noProof/>
+                <w:webHidden/>
               </w:rPr>
               <w:fldChar w:fldCharType="separate"/>
             </w:r>
@@ -1758,15 +2151,13 @@
               <w:rPr>
                 <w:noProof/>
                 <w:webHidden/>
-                <w:lang w:val="sr-Cyrl-RS"/>
-              </w:rPr>
-              <w:t>7</w:t>
-            </w:r>
-            <w:r>
-              <w:rPr>
-                <w:noProof/>
-                <w:webHidden/>
-                <w:lang w:val="sr-Cyrl-RS"/>
+              </w:rPr>
+              <w:t>9</w:t>
+            </w:r>
+            <w:r>
+              <w:rPr>
+                <w:noProof/>
+                <w:webHidden/>
               </w:rPr>
               <w:fldChar w:fldCharType="end"/>
             </w:r>
@@ -1783,11 +2174,11 @@
               <w:noProof/>
               <w:kern w:val="2"/>
               <w:szCs w:val="24"/>
-              <w:lang w:val="sr-Cyrl-RS" w:eastAsia="en-US" w:bidi="ar-SA"/>
+              <w:lang w:eastAsia="en-US" w:bidi="ar-SA"/>
               <w14:ligatures w14:val="standardContextual"/>
             </w:rPr>
           </w:pPr>
-          <w:hyperlink w:anchor="_Toc159690580" w:history="1">
+          <w:hyperlink w:anchor="_Toc159967594" w:history="1">
             <w:r>
               <w:rPr>
                 <w:rStyle w:val="Hyperlink"/>
@@ -1800,7 +2191,6 @@
               <w:rPr>
                 <w:noProof/>
                 <w:webHidden/>
-                <w:lang w:val="sr-Cyrl-RS"/>
               </w:rPr>
               <w:tab/>
             </w:r>
@@ -1808,7 +2198,6 @@
               <w:rPr>
                 <w:noProof/>
                 <w:webHidden/>
-                <w:lang w:val="sr-Cyrl-RS"/>
               </w:rPr>
               <w:fldChar w:fldCharType="begin"/>
             </w:r>
@@ -1816,22 +2205,19 @@
               <w:rPr>
                 <w:noProof/>
                 <w:webHidden/>
-                <w:lang w:val="sr-Cyrl-RS"/>
-              </w:rPr>
-              <w:instrText xml:space="preserve"> PAGEREF _Toc159690580 \h </w:instrText>
-            </w:r>
-            <w:r>
-              <w:rPr>
-                <w:noProof/>
-                <w:webHidden/>
-                <w:lang w:val="sr-Cyrl-RS"/>
-              </w:rPr>
-            </w:r>
-            <w:r>
-              <w:rPr>
-                <w:noProof/>
-                <w:webHidden/>
-                <w:lang w:val="sr-Cyrl-RS"/>
+              </w:rPr>
+              <w:instrText xml:space="preserve"> PAGEREF _Toc159967594 \h </w:instrText>
+            </w:r>
+            <w:r>
+              <w:rPr>
+                <w:noProof/>
+                <w:webHidden/>
+              </w:rPr>
+            </w:r>
+            <w:r>
+              <w:rPr>
+                <w:noProof/>
+                <w:webHidden/>
               </w:rPr>
               <w:fldChar w:fldCharType="separate"/>
             </w:r>
@@ -1839,15 +2225,13 @@
               <w:rPr>
                 <w:noProof/>
                 <w:webHidden/>
-                <w:lang w:val="sr-Cyrl-RS"/>
-              </w:rPr>
-              <w:t>8</w:t>
-            </w:r>
-            <w:r>
-              <w:rPr>
-                <w:noProof/>
-                <w:webHidden/>
-                <w:lang w:val="sr-Cyrl-RS"/>
+              </w:rPr>
+              <w:t>10</w:t>
+            </w:r>
+            <w:r>
+              <w:rPr>
+                <w:noProof/>
+                <w:webHidden/>
               </w:rPr>
               <w:fldChar w:fldCharType="end"/>
             </w:r>
@@ -1993,52 +2377,12 @@
     </w:p>
     <w:p>
       <w:pPr>
-        <w:pStyle w:val="Textbody"/>
-        <w:rPr>
-          <w:lang w:val="sr-Cyrl-RS"/>
-        </w:rPr>
-      </w:pPr>
-    </w:p>
-    <w:p>
-      <w:pPr>
-        <w:pStyle w:val="Textbody"/>
-        <w:rPr>
-          <w:lang w:val="sr-Cyrl-RS"/>
-        </w:rPr>
-      </w:pPr>
-    </w:p>
-    <w:p>
-      <w:pPr>
-        <w:pStyle w:val="Textbody"/>
-        <w:rPr>
-          <w:lang w:val="sr-Cyrl-RS"/>
-        </w:rPr>
-      </w:pPr>
-    </w:p>
-    <w:p>
-      <w:pPr>
-        <w:pStyle w:val="Textbody"/>
-        <w:rPr>
-          <w:lang w:val="sr-Cyrl-RS"/>
-        </w:rPr>
-      </w:pPr>
-    </w:p>
-    <w:p>
-      <w:pPr>
-        <w:pStyle w:val="Textbody"/>
-        <w:rPr>
-          <w:lang w:val="sr-Cyrl-RS"/>
-        </w:rPr>
-      </w:pPr>
-    </w:p>
-    <w:p>
-      <w:pPr>
         <w:pStyle w:val="Heading1"/>
         <w:rPr>
           <w:lang w:val="sr-Cyrl-RS"/>
         </w:rPr>
       </w:pPr>
-      <w:bookmarkStart w:id="1" w:name="_Toc159690569"/>
+      <w:bookmarkStart w:id="1" w:name="_Toc159967578"/>
       <w:r>
         <w:rPr>
           <w:lang w:val="sr-Cyrl-RS"/>
@@ -2428,7 +2772,7 @@
           <w:lang w:val="sr-Cyrl-RS"/>
         </w:rPr>
       </w:pPr>
-      <w:bookmarkStart w:id="2" w:name="_Toc159690570"/>
+      <w:bookmarkStart w:id="2" w:name="_Toc159967579"/>
       <w:r>
         <w:rPr>
           <w:lang w:val="sr-Cyrl-RS"/>
@@ -2642,7 +2986,7 @@
           <w:lang w:val="sr-Cyrl-RS"/>
         </w:rPr>
       </w:pPr>
-      <w:bookmarkStart w:id="3" w:name="_Toc159690571"/>
+      <w:bookmarkStart w:id="3" w:name="_Toc159967580"/>
       <w:r>
         <w:rPr>
           <w:lang w:val="sr-Cyrl-RS"/>
@@ -2873,7 +3217,7 @@
           <w:lang w:val="sr-Cyrl-RS"/>
         </w:rPr>
       </w:pPr>
-      <w:bookmarkStart w:id="4" w:name="_Toc159690572"/>
+      <w:bookmarkStart w:id="4" w:name="_Toc159967581"/>
       <w:r>
         <w:rPr>
           <w:lang w:val="sr-Cyrl-RS"/>
@@ -2978,7 +3322,7 @@
           <w:lang w:val="sr-Cyrl-RS"/>
         </w:rPr>
       </w:pPr>
-      <w:bookmarkStart w:id="5" w:name="_Toc159690573"/>
+      <w:bookmarkStart w:id="5" w:name="_Toc159967582"/>
       <w:r>
         <w:rPr>
           <w:lang w:val="sr-Cyrl-RS"/>
@@ -3160,7 +3504,7 @@
           <w:lang w:val="sr-Cyrl-RS"/>
         </w:rPr>
       </w:pPr>
-      <w:bookmarkStart w:id="6" w:name="_Toc159690574"/>
+      <w:bookmarkStart w:id="6" w:name="_Toc159967583"/>
       <w:r>
         <w:rPr>
           <w:lang w:val="sr-Cyrl-RS"/>
@@ -3235,7 +3579,7 @@
           <w:lang w:val="sr-Cyrl-RS"/>
         </w:rPr>
       </w:pPr>
-      <w:bookmarkStart w:id="7" w:name="_Toc159690575"/>
+      <w:bookmarkStart w:id="7" w:name="_Toc159967584"/>
       <w:r>
         <w:rPr>
           <w:lang w:val="sr-Cyrl-RS"/>
@@ -3336,7 +3680,7 @@
           <w:lang w:val="sr-Cyrl-RS"/>
         </w:rPr>
       </w:pPr>
-      <w:bookmarkStart w:id="8" w:name="_Toc159690576"/>
+      <w:bookmarkStart w:id="8" w:name="_Toc159967585"/>
       <w:r>
         <w:rPr>
           <w:lang w:val="sr-Cyrl-RS"/>
@@ -3424,7 +3768,7 @@
           <w:lang w:val="sr-Cyrl-RS"/>
         </w:rPr>
       </w:pPr>
-      <w:bookmarkStart w:id="9" w:name="_Toc159690577"/>
+      <w:bookmarkStart w:id="9" w:name="_Toc159967586"/>
       <w:r>
         <w:rPr>
           <w:lang w:val="sr-Cyrl-RS"/>
@@ -3470,7 +3814,7 @@
           <w:lang w:val="sr-Cyrl-RS"/>
         </w:rPr>
       </w:pPr>
-      <w:bookmarkStart w:id="10" w:name="_Toc159690578"/>
+      <w:bookmarkStart w:id="10" w:name="_Toc159967587"/>
       <w:r>
         <w:rPr>
           <w:lang w:val="sr-Cyrl-RS"/>
@@ -3544,12 +3888,14 @@
           <w:lang w:val="sr-Cyrl-RS"/>
         </w:rPr>
       </w:pPr>
+      <w:bookmarkStart w:id="11" w:name="_Toc159967588"/>
       <w:r>
         <w:rPr>
           <w:lang w:val="sr-Cyrl-RS"/>
         </w:rPr>
         <w:t>Git</w:t>
       </w:r>
+      <w:bookmarkEnd w:id="11"/>
     </w:p>
     <w:p>
       <w:pPr>
@@ -3710,9 +4056,11 @@
       <w:pPr>
         <w:pStyle w:val="Heading2"/>
       </w:pPr>
+      <w:bookmarkStart w:id="12" w:name="_Toc159967589"/>
       <w:r>
         <w:t>Postman</w:t>
       </w:r>
+      <w:bookmarkEnd w:id="12"/>
     </w:p>
     <w:p>
       <w:pPr>
@@ -3872,6 +4220,7 @@
           <w:lang w:val="sr-Cyrl-RS"/>
         </w:rPr>
       </w:pPr>
+      <w:bookmarkStart w:id="13" w:name="_Toc159967590"/>
       <w:r>
         <w:rPr>
           <w:lang w:val="sr-Cyrl-RS"/>
@@ -3879,6 +4228,7 @@
         <w:lastRenderedPageBreak/>
         <w:t>Структура пројекта</w:t>
       </w:r>
+      <w:bookmarkEnd w:id="13"/>
     </w:p>
     <w:p>
       <w:pPr>
@@ -4008,6 +4358,22 @@
     </w:p>
     <w:p>
       <w:pPr>
+        <w:pStyle w:val="Heading2"/>
+        <w:rPr>
+          <w:lang w:val="sr-Cyrl-RS"/>
+        </w:rPr>
+      </w:pPr>
+      <w:bookmarkStart w:id="14" w:name="_Toc159967591"/>
+      <w:r>
+        <w:rPr>
+          <w:lang w:val="sr-Cyrl-RS"/>
+        </w:rPr>
+        <w:t>Архитектура система</w:t>
+      </w:r>
+      <w:bookmarkEnd w:id="14"/>
+    </w:p>
+    <w:p>
+      <w:pPr>
         <w:pStyle w:val="NoSpacing"/>
         <w:rPr>
           <w:lang w:val="sr-Cyrl-RS"/>
@@ -4025,7 +4391,19 @@
         <w:rPr>
           <w:lang w:val="sr-Cyrl-RS"/>
         </w:rPr>
-        <w:t>Апликација „</w:t>
+        <w:tab/>
+      </w:r>
+      <w:r>
+        <w:rPr>
+          <w:lang w:val="sr-Cyrl-RS"/>
+        </w:rPr>
+        <w:t xml:space="preserve">Апликација </w:t>
+      </w:r>
+      <w:r>
+        <w:rPr>
+          <w:lang w:val="sr-Cyrl-RS"/>
+        </w:rPr>
+        <w:t>„</w:t>
       </w:r>
       <w:r>
         <w:rPr>
@@ -4037,12 +4415,502 @@
         <w:rPr>
           <w:lang w:val="sr-Cyrl-RS"/>
         </w:rPr>
-        <w:t>“ ће се састојати из три самосталне целине: клијентски део, серверски део и микросервис за wеб сцрапеинг, као и базе података којој ће приступати и серверски део и микросервис. Све три целине ће бити на истом серверу ради практичности, али комуникација између њих ће се одвијати путем интернета користећи ХТТП и WебСоцкет протокола тако да се могу поставити на различите сервере уз минималне исправке кофигурационих фајлова.</w:t>
+        <w:t>“</w:t>
+      </w:r>
+      <w:r>
+        <w:rPr>
+          <w:lang w:val="sr-Cyrl-RS"/>
+        </w:rPr>
+        <w:t xml:space="preserve"> ће се састојати из три самосталне целине: клијентски део, серверски део и микросервис за </w:t>
+      </w:r>
+      <w:r>
+        <w:rPr>
+          <w:lang w:val="sr-Cyrl-RS"/>
+        </w:rPr>
+        <w:t>„web scraping“</w:t>
+      </w:r>
+      <w:r>
+        <w:rPr>
+          <w:lang w:val="sr-Cyrl-RS"/>
+        </w:rPr>
+        <w:t xml:space="preserve">, као и базе података којој ће приступати и серверски део и микросервис. Све три целине ће бити на истом серверу ради практичности, али </w:t>
+      </w:r>
+      <w:r>
+        <w:rPr>
+          <w:lang w:val="sr-Cyrl-RS"/>
+        </w:rPr>
+        <w:t xml:space="preserve">постоји могућност </w:t>
+      </w:r>
+      <w:r>
+        <w:rPr>
+          <w:lang w:val="sr-Cyrl-RS"/>
+        </w:rPr>
+        <w:t xml:space="preserve">да се </w:t>
+      </w:r>
+      <w:r>
+        <w:rPr>
+          <w:lang w:val="sr-Cyrl-RS"/>
+        </w:rPr>
+        <w:t xml:space="preserve">налазе на дистрибуираном систему </w:t>
+      </w:r>
+      <w:r>
+        <w:rPr>
+          <w:lang w:val="sr-Cyrl-RS"/>
+        </w:rPr>
+        <w:t xml:space="preserve">уз минималне исправке </w:t>
+      </w:r>
+      <w:r>
+        <w:rPr>
+          <w:lang w:val="sr-Cyrl-RS"/>
+        </w:rPr>
+        <w:t>конфигурационих</w:t>
+      </w:r>
+      <w:r>
+        <w:rPr>
+          <w:lang w:val="sr-Cyrl-RS"/>
+        </w:rPr>
+        <w:t xml:space="preserve"> фајлов</w:t>
+      </w:r>
+      <w:r>
+        <w:rPr>
+          <w:lang w:val="sr-Cyrl-RS"/>
+        </w:rPr>
+        <w:t xml:space="preserve">а. Ова карактеристика нам омогућава да лако проширимо цео система </w:t>
+      </w:r>
+      <w:r>
+        <w:rPr>
+          <w:lang w:val="sr-Cyrl-RS"/>
+        </w:rPr>
+        <w:t xml:space="preserve">ако апликација буде захтевала више рачунарских ресурса.  </w:t>
+      </w:r>
+      <w:r>
+        <w:rPr>
+          <w:lang w:val="sr-Cyrl-RS"/>
+        </w:rPr>
+        <w:t>К</w:t>
+      </w:r>
+      <w:r>
+        <w:rPr>
+          <w:lang w:val="sr-Cyrl-RS"/>
+        </w:rPr>
+        <w:t xml:space="preserve">омуникација између њих ће се одвијати путем интернета користећи </w:t>
+      </w:r>
+      <w:r>
+        <w:rPr>
+          <w:lang w:val="sr-Cyrl-RS"/>
+        </w:rPr>
+        <w:t>HTTP</w:t>
+      </w:r>
+      <w:r>
+        <w:rPr>
+          <w:lang w:val="sr-Cyrl-RS"/>
+        </w:rPr>
+        <w:t xml:space="preserve"> протокол</w:t>
+      </w:r>
+      <w:r>
+        <w:rPr>
+          <w:lang w:val="sr-Cyrl-RS"/>
+        </w:rPr>
+        <w:t>е</w:t>
+      </w:r>
+      <w:r>
+        <w:rPr>
+          <w:lang w:val="sr-Cyrl-RS"/>
+        </w:rPr>
+        <w:t>.</w:t>
+      </w:r>
+    </w:p>
+    <w:p>
+      <w:pPr>
+        <w:pStyle w:val="NoSpacing"/>
+        <w:rPr>
+          <w:lang w:val="sr-Cyrl-RS"/>
+        </w:rPr>
+      </w:pPr>
+      <w:r>
+        <w:rPr>
+          <w:noProof/>
+          <w:lang w:val="sr-Latn-RS"/>
+        </w:rPr>
+        <w:drawing>
+          <wp:anchor distT="0" distB="0" distL="114300" distR="114300" simplePos="0" relativeHeight="251654144" behindDoc="0" locked="0" layoutInCell="1" allowOverlap="1" wp14:anchorId="0BDD5CF9" wp14:editId="2A6131CC">
+            <wp:simplePos x="0" y="0"/>
+            <wp:positionH relativeFrom="column">
+              <wp:posOffset>289797</wp:posOffset>
+            </wp:positionH>
+            <wp:positionV relativeFrom="paragraph">
+              <wp:posOffset>274187</wp:posOffset>
+            </wp:positionV>
+            <wp:extent cx="5540400" cy="3916800"/>
+            <wp:effectExtent l="0" t="0" r="0" b="0"/>
+            <wp:wrapTopAndBottom/>
+            <wp:docPr id="995751851" name="Picture 1" descr="A diagram of a diagram&#10;&#10;Description automatically generated"/>
+            <wp:cNvGraphicFramePr>
+              <a:graphicFrameLocks xmlns:a="http://schemas.openxmlformats.org/drawingml/2006/main" noChangeAspect="1"/>
+            </wp:cNvGraphicFramePr>
+            <a:graphic xmlns:a="http://schemas.openxmlformats.org/drawingml/2006/main">
+              <a:graphicData uri="http://schemas.openxmlformats.org/drawingml/2006/picture">
+                <pic:pic xmlns:pic="http://schemas.openxmlformats.org/drawingml/2006/picture">
+                  <pic:nvPicPr>
+                    <pic:cNvPr id="995751851" name="Picture 1" descr="A diagram of a diagram&#10;&#10;Description automatically generated"/>
+                    <pic:cNvPicPr/>
+                  </pic:nvPicPr>
+                  <pic:blipFill>
+                    <a:blip r:embed="rId11">
+                      <a:extLst>
+                        <a:ext uri="{28A0092B-C50C-407E-A947-70E740481C1C}">
+                          <a14:useLocalDpi xmlns:a14="http://schemas.microsoft.com/office/drawing/2010/main" val="0"/>
+                        </a:ext>
+                      </a:extLst>
+                    </a:blip>
+                    <a:stretch>
+                      <a:fillRect/>
+                    </a:stretch>
+                  </pic:blipFill>
+                  <pic:spPr>
+                    <a:xfrm>
+                      <a:off x="0" y="0"/>
+                      <a:ext cx="5540400" cy="3916800"/>
+                    </a:xfrm>
+                    <a:prstGeom prst="rect">
+                      <a:avLst/>
+                    </a:prstGeom>
+                  </pic:spPr>
+                </pic:pic>
+              </a:graphicData>
+            </a:graphic>
+            <wp14:sizeRelH relativeFrom="margin">
+              <wp14:pctWidth>0</wp14:pctWidth>
+            </wp14:sizeRelH>
+            <wp14:sizeRelV relativeFrom="margin">
+              <wp14:pctHeight>0</wp14:pctHeight>
+            </wp14:sizeRelV>
+          </wp:anchor>
+        </w:drawing>
       </w:r>
     </w:p>
     <w:p>
       <w:pPr>
         <w:ind w:firstLine="709"/>
+        <w:rPr>
+          <w:lang w:val="sr-Cyrl-RS"/>
+        </w:rPr>
+      </w:pPr>
+    </w:p>
+    <w:p>
+      <w:pPr>
+        <w:ind w:firstLine="709"/>
+        <w:rPr>
+          <w:lang w:val="sr-Cyrl-RS"/>
+        </w:rPr>
+      </w:pPr>
+    </w:p>
+    <w:p>
+      <w:pPr>
+        <w:ind w:firstLine="709"/>
+        <w:rPr>
+          <w:lang w:val="sr-Cyrl-RS"/>
+        </w:rPr>
+      </w:pPr>
+    </w:p>
+    <w:p>
+      <w:pPr>
+        <w:ind w:firstLine="709"/>
+        <w:rPr>
+          <w:lang w:val="sr-Cyrl-RS"/>
+        </w:rPr>
+      </w:pPr>
+    </w:p>
+    <w:p>
+      <w:pPr>
+        <w:ind w:firstLine="709"/>
+        <w:rPr>
+          <w:lang w:val="sr-Cyrl-RS"/>
+        </w:rPr>
+      </w:pPr>
+    </w:p>
+    <w:p>
+      <w:pPr>
+        <w:pStyle w:val="Heading2"/>
+        <w:rPr>
+          <w:lang w:val="sr-Cyrl-RS"/>
+        </w:rPr>
+      </w:pPr>
+      <w:bookmarkStart w:id="15" w:name="_Toc159967592"/>
+      <w:r>
+        <w:rPr>
+          <w:lang w:val="sr-Cyrl-RS"/>
+        </w:rPr>
+        <w:lastRenderedPageBreak/>
+        <w:t>МОВ</w:t>
+      </w:r>
+      <w:r>
+        <w:rPr>
+          <w:lang w:val="sr-Cyrl-RS"/>
+        </w:rPr>
+        <w:t xml:space="preserve"> дијаграм</w:t>
+      </w:r>
+      <w:bookmarkEnd w:id="15"/>
+    </w:p>
+    <w:p>
+      <w:pPr>
+        <w:pStyle w:val="NoSpacing"/>
+        <w:rPr>
+          <w:lang w:val="sr-Cyrl-RS"/>
+        </w:rPr>
+      </w:pPr>
+      <w:r>
+        <w:tab/>
+      </w:r>
+      <w:r>
+        <w:rPr>
+          <w:lang w:val="sr-Cyrl-RS"/>
+        </w:rPr>
+        <w:t>МОВ</w:t>
+      </w:r>
+      <w:r>
+        <w:t>(</w:t>
+      </w:r>
+      <w:r>
+        <w:rPr>
+          <w:lang w:val="sr-Cyrl-RS"/>
+        </w:rPr>
+        <w:t>Модел објекти и везе</w:t>
+      </w:r>
+      <w:r>
+        <w:t xml:space="preserve">) </w:t>
+      </w:r>
+      <w:r>
+        <w:rPr>
+          <w:lang w:val="sr-Cyrl-RS"/>
+        </w:rPr>
+        <w:t>дијаграм представља визуелну репрезентацију базе података.</w:t>
+      </w:r>
+      <w:r>
+        <w:rPr>
+          <w:lang w:val="sr-Cyrl-RS"/>
+        </w:rPr>
+        <w:t xml:space="preserve"> Кључне компоненте </w:t>
+      </w:r>
+      <w:r>
+        <w:t xml:space="preserve">ER </w:t>
+      </w:r>
+      <w:r>
+        <w:rPr>
+          <w:lang w:val="sr-Cyrl-RS"/>
+        </w:rPr>
+        <w:t>дијаграма су</w:t>
+      </w:r>
+      <w:r>
+        <w:rPr>
+          <w:lang w:val="sr-Cyrl-RS"/>
+        </w:rPr>
+        <w:t>:</w:t>
+      </w:r>
+    </w:p>
+    <w:p>
+      <w:pPr>
+        <w:pStyle w:val="NoSpacing"/>
+        <w:numPr>
+          <w:ilvl w:val="0"/>
+          <w:numId w:val="13"/>
+        </w:numPr>
+        <w:rPr>
+          <w:lang w:val="sr-Cyrl-RS"/>
+        </w:rPr>
+      </w:pPr>
+      <w:r>
+        <w:rPr>
+          <w:lang w:val="sr-Cyrl-RS"/>
+        </w:rPr>
+        <w:t>Ентитети</w:t>
+      </w:r>
+      <w:r>
+        <w:t xml:space="preserve">: </w:t>
+      </w:r>
+      <w:r>
+        <w:rPr>
+          <w:lang w:val="sr-Cyrl-RS"/>
+        </w:rPr>
+        <w:t>Објекти односно концепти у систему. Представљени помоћу правоугаоника</w:t>
+      </w:r>
+    </w:p>
+    <w:p>
+      <w:pPr>
+        <w:pStyle w:val="NoSpacing"/>
+        <w:numPr>
+          <w:ilvl w:val="0"/>
+          <w:numId w:val="13"/>
+        </w:numPr>
+        <w:rPr>
+          <w:lang w:val="sr-Cyrl-RS"/>
+        </w:rPr>
+      </w:pPr>
+      <w:r>
+        <w:rPr>
+          <w:lang w:val="sr-Cyrl-RS"/>
+        </w:rPr>
+        <w:t>Атрибути</w:t>
+      </w:r>
+      <w:r>
+        <w:t>:</w:t>
+      </w:r>
+      <w:r>
+        <w:rPr>
+          <w:lang w:val="sr-Cyrl-RS"/>
+        </w:rPr>
+        <w:t xml:space="preserve"> Описују објекте</w:t>
+      </w:r>
+    </w:p>
+    <w:p>
+      <w:pPr>
+        <w:pStyle w:val="NoSpacing"/>
+        <w:numPr>
+          <w:ilvl w:val="0"/>
+          <w:numId w:val="13"/>
+        </w:numPr>
+        <w:rPr>
+          <w:lang w:val="sr-Cyrl-RS"/>
+        </w:rPr>
+      </w:pPr>
+      <w:r>
+        <w:rPr>
+          <w:lang w:val="sr-Cyrl-RS"/>
+        </w:rPr>
+        <w:t>Везе</w:t>
+      </w:r>
+      <w:r>
+        <w:t>:</w:t>
+      </w:r>
+      <w:r>
+        <w:rPr>
+          <w:lang w:val="sr-Cyrl-RS"/>
+        </w:rPr>
+        <w:t xml:space="preserve"> </w:t>
+      </w:r>
+      <w:r>
+        <w:rPr>
+          <w:lang w:val="sr-Cyrl-RS"/>
+        </w:rPr>
+        <w:t>И</w:t>
+      </w:r>
+      <w:r>
+        <w:rPr>
+          <w:lang w:val="sr-Cyrl-RS"/>
+        </w:rPr>
+        <w:t xml:space="preserve">змеђу </w:t>
+      </w:r>
+      <w:r>
+        <w:rPr>
+          <w:lang w:val="sr-Cyrl-RS"/>
+        </w:rPr>
+        <w:t>објеката постоје везе које могу имати различите кардиналности.</w:t>
+      </w:r>
+    </w:p>
+    <w:p>
+      <w:pPr>
+        <w:pStyle w:val="NoSpacing"/>
+        <w:ind w:left="720"/>
+        <w:rPr>
+          <w:lang w:val="sr-Cyrl-RS"/>
+        </w:rPr>
+      </w:pPr>
+    </w:p>
+    <w:p>
+      <w:pPr>
+        <w:pStyle w:val="Textbody"/>
+        <w:rPr>
+          <w:lang w:val="sr-Cyrl-RS"/>
+        </w:rPr>
+      </w:pPr>
+    </w:p>
+    <w:p>
+      <w:pPr>
+        <w:pStyle w:val="Textbody"/>
+        <w:rPr>
+          <w:lang w:val="sr-Cyrl-RS"/>
+        </w:rPr>
+      </w:pPr>
+      <w:r>
+        <w:rPr>
+          <w:noProof/>
+        </w:rPr>
+        <w:drawing>
+          <wp:anchor distT="0" distB="0" distL="114300" distR="114300" simplePos="0" relativeHeight="251658240" behindDoc="0" locked="0" layoutInCell="1" allowOverlap="1" wp14:anchorId="520B9928" wp14:editId="49EA4519">
+            <wp:simplePos x="0" y="0"/>
+            <wp:positionH relativeFrom="column">
+              <wp:posOffset>-1905</wp:posOffset>
+            </wp:positionH>
+            <wp:positionV relativeFrom="paragraph">
+              <wp:posOffset>484794</wp:posOffset>
+            </wp:positionV>
+            <wp:extent cx="6106795" cy="3313430"/>
+            <wp:effectExtent l="0" t="0" r="0" b="0"/>
+            <wp:wrapTopAndBottom/>
+            <wp:docPr id="384896395" name="Picture 2"/>
+            <wp:cNvGraphicFramePr>
+              <a:graphicFrameLocks xmlns:a="http://schemas.openxmlformats.org/drawingml/2006/main" noChangeAspect="1"/>
+            </wp:cNvGraphicFramePr>
+            <a:graphic xmlns:a="http://schemas.openxmlformats.org/drawingml/2006/main">
+              <a:graphicData uri="http://schemas.openxmlformats.org/drawingml/2006/picture">
+                <pic:pic xmlns:pic="http://schemas.openxmlformats.org/drawingml/2006/picture">
+                  <pic:nvPicPr>
+                    <pic:cNvPr id="0" name="Picture 3"/>
+                    <pic:cNvPicPr>
+                      <a:picLocks noChangeAspect="1" noChangeArrowheads="1"/>
+                    </pic:cNvPicPr>
+                  </pic:nvPicPr>
+                  <pic:blipFill>
+                    <a:blip r:embed="rId12">
+                      <a:extLst>
+                        <a:ext uri="{28A0092B-C50C-407E-A947-70E740481C1C}">
+                          <a14:useLocalDpi xmlns:a14="http://schemas.microsoft.com/office/drawing/2010/main" val="0"/>
+                        </a:ext>
+                      </a:extLst>
+                    </a:blip>
+                    <a:srcRect/>
+                    <a:stretch>
+                      <a:fillRect/>
+                    </a:stretch>
+                  </pic:blipFill>
+                  <pic:spPr bwMode="auto">
+                    <a:xfrm>
+                      <a:off x="0" y="0"/>
+                      <a:ext cx="6106795" cy="3313430"/>
+                    </a:xfrm>
+                    <a:prstGeom prst="rect">
+                      <a:avLst/>
+                    </a:prstGeom>
+                    <a:noFill/>
+                    <a:ln>
+                      <a:noFill/>
+                    </a:ln>
+                  </pic:spPr>
+                </pic:pic>
+              </a:graphicData>
+            </a:graphic>
+            <wp14:sizeRelH relativeFrom="page">
+              <wp14:pctWidth>0</wp14:pctWidth>
+            </wp14:sizeRelH>
+            <wp14:sizeRelV relativeFrom="page">
+              <wp14:pctHeight>0</wp14:pctHeight>
+            </wp14:sizeRelV>
+          </wp:anchor>
+        </w:drawing>
+      </w:r>
+    </w:p>
+    <w:p>
+      <w:pPr>
+        <w:pStyle w:val="Textbody"/>
+        <w:rPr>
+          <w:lang w:val="sr-Cyrl-RS"/>
+        </w:rPr>
+      </w:pPr>
+    </w:p>
+    <w:p>
+      <w:pPr>
+        <w:ind w:firstLine="709"/>
+        <w:jc w:val="center"/>
         <w:rPr>
           <w:lang w:val="sr-Cyrl-RS"/>
         </w:rPr>
@@ -4056,7 +4924,7 @@
           <w:lang w:val="sr-Cyrl-RS"/>
         </w:rPr>
       </w:pPr>
-      <w:bookmarkStart w:id="11" w:name="_Toc159690579"/>
+      <w:bookmarkStart w:id="16" w:name="_Toc159967593"/>
       <w:r>
         <w:rPr>
           <w:rFonts w:ascii="Liberation Serif" w:hAnsi="Liberation Serif"/>
@@ -4065,14 +4933,14 @@
         <w:lastRenderedPageBreak/>
         <w:t>Литература</w:t>
       </w:r>
-      <w:bookmarkEnd w:id="11"/>
+      <w:bookmarkEnd w:id="16"/>
       <w:r>
         <w:rPr>
           <w:lang w:val="sr-Cyrl-RS"/>
         </w:rPr>
         <w:t xml:space="preserve"> </w:t>
       </w:r>
-      <w:hyperlink r:id="rId11" w:history="1">
+      <w:hyperlink r:id="rId13" w:history="1">
         <w:bookmarkEnd w:id="0"/>
       </w:hyperlink>
     </w:p>
@@ -4088,7 +4956,7 @@
           <w:lang w:val="sr-Cyrl-RS"/>
         </w:rPr>
       </w:pPr>
-      <w:hyperlink r:id="rId12" w:history="1">
+      <w:hyperlink r:id="rId14" w:history="1">
         <w:r>
           <w:rPr>
             <w:rStyle w:val="Hyperlink"/>
@@ -4110,7 +4978,7 @@
           <w:lang w:val="sr-Cyrl-RS"/>
         </w:rPr>
       </w:pPr>
-      <w:hyperlink r:id="rId13" w:history="1">
+      <w:hyperlink r:id="rId15" w:history="1">
         <w:r>
           <w:rPr>
             <w:rStyle w:val="Hyperlink"/>
@@ -4132,7 +5000,7 @@
           <w:lang w:val="sr-Cyrl-RS"/>
         </w:rPr>
       </w:pPr>
-      <w:hyperlink r:id="rId14" w:history="1">
+      <w:hyperlink r:id="rId16" w:history="1">
         <w:r>
           <w:rPr>
             <w:rStyle w:val="Hyperlink"/>
@@ -4154,7 +5022,7 @@
           <w:lang w:val="sr-Cyrl-RS"/>
         </w:rPr>
       </w:pPr>
-      <w:hyperlink r:id="rId15" w:history="1">
+      <w:hyperlink r:id="rId17" w:history="1">
         <w:r>
           <w:rPr>
             <w:rStyle w:val="Hyperlink"/>
@@ -4176,7 +5044,7 @@
           <w:lang w:val="sr-Cyrl-RS"/>
         </w:rPr>
       </w:pPr>
-      <w:hyperlink r:id="rId16" w:history="1">
+      <w:hyperlink r:id="rId18" w:history="1">
         <w:r>
           <w:rPr>
             <w:rStyle w:val="Hyperlink"/>
@@ -4198,7 +5066,7 @@
           <w:lang w:val="sr-Cyrl-RS"/>
         </w:rPr>
       </w:pPr>
-      <w:hyperlink r:id="rId17" w:history="1">
+      <w:hyperlink r:id="rId19" w:history="1">
         <w:r>
           <w:rPr>
             <w:rStyle w:val="Hyperlink"/>
@@ -4220,7 +5088,7 @@
           <w:lang w:val="sr-Cyrl-RS"/>
         </w:rPr>
       </w:pPr>
-      <w:hyperlink r:id="rId18" w:history="1">
+      <w:hyperlink r:id="rId20" w:history="1">
         <w:r>
           <w:rPr>
             <w:rStyle w:val="Hyperlink"/>
@@ -4238,8 +5106,8 @@
           <w:lang w:val="sr-Cyrl-RS"/>
         </w:rPr>
       </w:pPr>
-      <w:bookmarkStart w:id="12" w:name="__RefHeading___Toc24832_2980004664"/>
-      <w:bookmarkStart w:id="13" w:name="_Toc159690580"/>
+      <w:bookmarkStart w:id="17" w:name="__RefHeading___Toc24832_2980004664"/>
+      <w:bookmarkStart w:id="18" w:name="_Toc159967594"/>
       <w:r>
         <w:rPr>
           <w:lang w:val="sr-Cyrl-RS"/>
@@ -4247,8 +5115,8 @@
         <w:lastRenderedPageBreak/>
         <w:t>Кратка биографија кандидата</w:t>
       </w:r>
-      <w:bookmarkEnd w:id="12"/>
-      <w:bookmarkEnd w:id="13"/>
+      <w:bookmarkEnd w:id="17"/>
+      <w:bookmarkEnd w:id="18"/>
     </w:p>
     <w:p>
       <w:pPr>
@@ -5426,6 +6294,119 @@
 <file path=word/numbering.xml><?xml version="1.0" encoding="utf-8"?>
 <w:numbering xmlns:wpc="http://schemas.microsoft.com/office/word/2010/wordprocessingCanvas" xmlns:cx="http://schemas.microsoft.com/office/drawing/2014/chartex" xmlns:cx1="http://schemas.microsoft.com/office/drawing/2015/9/8/chartex" xmlns:cx2="http://schemas.microsoft.com/office/drawing/2015/10/21/chartex" xmlns:cx3="http://schemas.microsoft.com/office/drawing/2016/5/9/chartex" xmlns:cx4="http://schemas.microsoft.com/office/drawing/2016/5/10/chartex" xmlns:cx5="http://schemas.microsoft.com/office/drawing/2016/5/11/chartex" xmlns:cx6="http://schemas.microsoft.com/office/drawing/2016/5/12/chartex" xmlns:cx7="http://schemas.microsoft.com/office/drawing/2016/5/13/chartex" xmlns:cx8="http://schemas.microsoft.com/office/drawing/2016/5/14/chartex" xmlns:mc="http://schemas.openxmlformats.org/markup-compatibility/2006" xmlns:aink="http://schemas.microsoft.com/office/drawing/2016/ink" xmlns:am3d="http://schemas.microsoft.com/office/drawing/2017/model3d" xmlns:o="urn:schemas-microsoft-com:office:office" xmlns:oel="http://schemas.microsoft.com/office/2019/extlst" xmlns:r="http://schemas.openxmlformats.org/officeDocument/2006/relationships" xmlns:m="http://schemas.openxmlformats.org/officeDocument/2006/math" xmlns:v="urn:schemas-microsoft-com:vml" xmlns:wp14="http://schemas.microsoft.com/office/word/2010/wordprocessingDrawing" xmlns:wp="http://schemas.openxmlformats.org/drawingml/2006/wordprocessingDrawing" xmlns:w10="urn:schemas-microsoft-com:office:word" xmlns:w="http://schemas.openxmlformats.org/wordprocessingml/2006/main" xmlns:w14="http://schemas.microsoft.com/office/word/2010/wordml" xmlns:w15="http://schemas.microsoft.com/office/word/2012/wordml" xmlns:w16cex="http://schemas.microsoft.com/office/word/2018/wordml/cex" xmlns:w16cid="http://schemas.microsoft.com/office/word/2016/wordml/cid" xmlns:w16="http://schemas.microsoft.com/office/word/2018/wordml" xmlns:w16sdtdh="http://schemas.microsoft.com/office/word/2020/wordml/sdtdatahash" xmlns:w16se="http://schemas.microsoft.com/office/word/2015/wordml/symex" xmlns:wpg="http://schemas.microsoft.com/office/word/2010/wordprocessingGroup" xmlns:wpi="http://schemas.microsoft.com/office/word/2010/wordprocessingInk" xmlns:wne="http://schemas.microsoft.com/office/word/2006/wordml" xmlns:wps="http://schemas.microsoft.com/office/word/2010/wordprocessingShape" mc:Ignorable="w14 w15 w16se w16cid w16 w16cex w16sdtdh wp14">
   <w:abstractNum w:abstractNumId="0" w15:restartNumberingAfterBreak="0">
+    <w:nsid w:val="0E255D03"/>
+    <w:multiLevelType w:val="hybridMultilevel"/>
+    <w:tmpl w:val="0B16B034"/>
+    <w:lvl w:ilvl="0" w:tplc="04090001">
+      <w:start w:val="1"/>
+      <w:numFmt w:val="bullet"/>
+      <w:lvlText w:val=""/>
+      <w:lvlJc w:val="left"/>
+      <w:pPr>
+        <w:ind w:left="720" w:hanging="360"/>
+      </w:pPr>
+      <w:rPr>
+        <w:rFonts w:ascii="Symbol" w:hAnsi="Symbol" w:hint="default"/>
+      </w:rPr>
+    </w:lvl>
+    <w:lvl w:ilvl="1" w:tplc="04090003" w:tentative="1">
+      <w:start w:val="1"/>
+      <w:numFmt w:val="bullet"/>
+      <w:lvlText w:val="o"/>
+      <w:lvlJc w:val="left"/>
+      <w:pPr>
+        <w:ind w:left="1440" w:hanging="360"/>
+      </w:pPr>
+      <w:rPr>
+        <w:rFonts w:ascii="Courier New" w:hAnsi="Courier New" w:cs="Courier New" w:hint="default"/>
+      </w:rPr>
+    </w:lvl>
+    <w:lvl w:ilvl="2" w:tplc="04090005" w:tentative="1">
+      <w:start w:val="1"/>
+      <w:numFmt w:val="bullet"/>
+      <w:lvlText w:val=""/>
+      <w:lvlJc w:val="left"/>
+      <w:pPr>
+        <w:ind w:left="2160" w:hanging="360"/>
+      </w:pPr>
+      <w:rPr>
+        <w:rFonts w:ascii="Wingdings" w:hAnsi="Wingdings" w:hint="default"/>
+      </w:rPr>
+    </w:lvl>
+    <w:lvl w:ilvl="3" w:tplc="04090001" w:tentative="1">
+      <w:start w:val="1"/>
+      <w:numFmt w:val="bullet"/>
+      <w:lvlText w:val=""/>
+      <w:lvlJc w:val="left"/>
+      <w:pPr>
+        <w:ind w:left="2880" w:hanging="360"/>
+      </w:pPr>
+      <w:rPr>
+        <w:rFonts w:ascii="Symbol" w:hAnsi="Symbol" w:hint="default"/>
+      </w:rPr>
+    </w:lvl>
+    <w:lvl w:ilvl="4" w:tplc="04090003" w:tentative="1">
+      <w:start w:val="1"/>
+      <w:numFmt w:val="bullet"/>
+      <w:lvlText w:val="o"/>
+      <w:lvlJc w:val="left"/>
+      <w:pPr>
+        <w:ind w:left="3600" w:hanging="360"/>
+      </w:pPr>
+      <w:rPr>
+        <w:rFonts w:ascii="Courier New" w:hAnsi="Courier New" w:cs="Courier New" w:hint="default"/>
+      </w:rPr>
+    </w:lvl>
+    <w:lvl w:ilvl="5" w:tplc="04090005" w:tentative="1">
+      <w:start w:val="1"/>
+      <w:numFmt w:val="bullet"/>
+      <w:lvlText w:val=""/>
+      <w:lvlJc w:val="left"/>
+      <w:pPr>
+        <w:ind w:left="4320" w:hanging="360"/>
+      </w:pPr>
+      <w:rPr>
+        <w:rFonts w:ascii="Wingdings" w:hAnsi="Wingdings" w:hint="default"/>
+      </w:rPr>
+    </w:lvl>
+    <w:lvl w:ilvl="6" w:tplc="04090001" w:tentative="1">
+      <w:start w:val="1"/>
+      <w:numFmt w:val="bullet"/>
+      <w:lvlText w:val=""/>
+      <w:lvlJc w:val="left"/>
+      <w:pPr>
+        <w:ind w:left="5040" w:hanging="360"/>
+      </w:pPr>
+      <w:rPr>
+        <w:rFonts w:ascii="Symbol" w:hAnsi="Symbol" w:hint="default"/>
+      </w:rPr>
+    </w:lvl>
+    <w:lvl w:ilvl="7" w:tplc="04090003" w:tentative="1">
+      <w:start w:val="1"/>
+      <w:numFmt w:val="bullet"/>
+      <w:lvlText w:val="o"/>
+      <w:lvlJc w:val="left"/>
+      <w:pPr>
+        <w:ind w:left="5760" w:hanging="360"/>
+      </w:pPr>
+      <w:rPr>
+        <w:rFonts w:ascii="Courier New" w:hAnsi="Courier New" w:cs="Courier New" w:hint="default"/>
+      </w:rPr>
+    </w:lvl>
+    <w:lvl w:ilvl="8" w:tplc="04090005" w:tentative="1">
+      <w:start w:val="1"/>
+      <w:numFmt w:val="bullet"/>
+      <w:lvlText w:val=""/>
+      <w:lvlJc w:val="left"/>
+      <w:pPr>
+        <w:ind w:left="6480" w:hanging="360"/>
+      </w:pPr>
+      <w:rPr>
+        <w:rFonts w:ascii="Wingdings" w:hAnsi="Wingdings" w:hint="default"/>
+      </w:rPr>
+    </w:lvl>
+  </w:abstractNum>
+  <w:abstractNum w:abstractNumId="1" w15:restartNumberingAfterBreak="0">
     <w:nsid w:val="0E2E20C7"/>
     <w:multiLevelType w:val="hybridMultilevel"/>
     <w:tmpl w:val="744C171A"/>
@@ -5538,7 +6519,7 @@
       </w:rPr>
     </w:lvl>
   </w:abstractNum>
-  <w:abstractNum w:abstractNumId="1" w15:restartNumberingAfterBreak="0">
+  <w:abstractNum w:abstractNumId="2" w15:restartNumberingAfterBreak="0">
     <w:nsid w:val="10D566EF"/>
     <w:multiLevelType w:val="hybridMultilevel"/>
     <w:tmpl w:val="77986D62"/>
@@ -5651,7 +6632,7 @@
       </w:rPr>
     </w:lvl>
   </w:abstractNum>
-  <w:abstractNum w:abstractNumId="2" w15:restartNumberingAfterBreak="0">
+  <w:abstractNum w:abstractNumId="3" w15:restartNumberingAfterBreak="0">
     <w:nsid w:val="2B952CC6"/>
     <w:multiLevelType w:val="multilevel"/>
     <w:tmpl w:val="D7603C8A"/>
@@ -5720,7 +6701,7 @@
       <w:lvlJc w:val="left"/>
     </w:lvl>
   </w:abstractNum>
-  <w:abstractNum w:abstractNumId="3" w15:restartNumberingAfterBreak="0">
+  <w:abstractNum w:abstractNumId="4" w15:restartNumberingAfterBreak="0">
     <w:nsid w:val="2EB50B35"/>
     <w:multiLevelType w:val="multilevel"/>
     <w:tmpl w:val="3CD2D0C2"/>
@@ -5833,7 +6814,7 @@
       </w:rPr>
     </w:lvl>
   </w:abstractNum>
-  <w:abstractNum w:abstractNumId="4" w15:restartNumberingAfterBreak="0">
+  <w:abstractNum w:abstractNumId="5" w15:restartNumberingAfterBreak="0">
     <w:nsid w:val="301B3EE1"/>
     <w:multiLevelType w:val="multilevel"/>
     <w:tmpl w:val="11729F94"/>
@@ -5938,7 +6919,7 @@
       </w:rPr>
     </w:lvl>
   </w:abstractNum>
-  <w:abstractNum w:abstractNumId="5" w15:restartNumberingAfterBreak="0">
+  <w:abstractNum w:abstractNumId="6" w15:restartNumberingAfterBreak="0">
     <w:nsid w:val="3B271359"/>
     <w:multiLevelType w:val="hybridMultilevel"/>
     <w:tmpl w:val="D6FAEA46"/>
@@ -6051,7 +7032,7 @@
       </w:rPr>
     </w:lvl>
   </w:abstractNum>
-  <w:abstractNum w:abstractNumId="6" w15:restartNumberingAfterBreak="0">
+  <w:abstractNum w:abstractNumId="7" w15:restartNumberingAfterBreak="0">
     <w:nsid w:val="46B716E6"/>
     <w:multiLevelType w:val="multilevel"/>
     <w:tmpl w:val="7426527E"/>
@@ -6165,7 +7146,7 @@
       </w:rPr>
     </w:lvl>
   </w:abstractNum>
-  <w:abstractNum w:abstractNumId="7" w15:restartNumberingAfterBreak="0">
+  <w:abstractNum w:abstractNumId="8" w15:restartNumberingAfterBreak="0">
     <w:nsid w:val="49C30B25"/>
     <w:multiLevelType w:val="hybridMultilevel"/>
     <w:tmpl w:val="8B9C7DAA"/>
@@ -6278,7 +7259,7 @@
       </w:rPr>
     </w:lvl>
   </w:abstractNum>
-  <w:abstractNum w:abstractNumId="8" w15:restartNumberingAfterBreak="0">
+  <w:abstractNum w:abstractNumId="9" w15:restartNumberingAfterBreak="0">
     <w:nsid w:val="5DBE7CC0"/>
     <w:multiLevelType w:val="multilevel"/>
     <w:tmpl w:val="58EA7AC8"/>
@@ -6365,7 +7346,7 @@
       </w:pPr>
     </w:lvl>
   </w:abstractNum>
-  <w:abstractNum w:abstractNumId="9" w15:restartNumberingAfterBreak="0">
+  <w:abstractNum w:abstractNumId="10" w15:restartNumberingAfterBreak="0">
     <w:nsid w:val="7B77498F"/>
     <w:multiLevelType w:val="hybridMultilevel"/>
     <w:tmpl w:val="86B091F6"/>
@@ -6479,7 +7460,7 @@
     </w:lvl>
   </w:abstractNum>
   <w:num w:numId="1" w16cid:durableId="154345795">
-    <w:abstractNumId w:val="2"/>
+    <w:abstractNumId w:val="3"/>
     <w:lvlOverride w:ilvl="0">
       <w:lvl w:ilvl="0">
         <w:start w:val="1"/>
@@ -6495,40 +7476,43 @@
     </w:lvlOverride>
   </w:num>
   <w:num w:numId="2" w16cid:durableId="139004268">
-    <w:abstractNumId w:val="6"/>
+    <w:abstractNumId w:val="7"/>
   </w:num>
   <w:num w:numId="3" w16cid:durableId="998853045">
+    <w:abstractNumId w:val="5"/>
+  </w:num>
+  <w:num w:numId="4" w16cid:durableId="1531258753">
+    <w:abstractNumId w:val="9"/>
+  </w:num>
+  <w:num w:numId="5" w16cid:durableId="523206394">
     <w:abstractNumId w:val="4"/>
   </w:num>
-  <w:num w:numId="4" w16cid:durableId="1531258753">
-    <w:abstractNumId w:val="8"/>
-  </w:num>
-  <w:num w:numId="5" w16cid:durableId="523206394">
-    <w:abstractNumId w:val="3"/>
-  </w:num>
   <w:num w:numId="6" w16cid:durableId="2125417075">
-    <w:abstractNumId w:val="6"/>
+    <w:abstractNumId w:val="7"/>
     <w:lvlOverride w:ilvl="0">
       <w:startOverride w:val="1"/>
     </w:lvlOverride>
   </w:num>
   <w:num w:numId="7" w16cid:durableId="321396885">
-    <w:abstractNumId w:val="5"/>
+    <w:abstractNumId w:val="6"/>
   </w:num>
   <w:num w:numId="8" w16cid:durableId="704210571">
+    <w:abstractNumId w:val="3"/>
+  </w:num>
+  <w:num w:numId="9" w16cid:durableId="600919885">
+    <w:abstractNumId w:val="1"/>
+  </w:num>
+  <w:num w:numId="10" w16cid:durableId="2109616055">
+    <w:abstractNumId w:val="8"/>
+  </w:num>
+  <w:num w:numId="11" w16cid:durableId="2140370708">
+    <w:abstractNumId w:val="10"/>
+  </w:num>
+  <w:num w:numId="12" w16cid:durableId="1154489782">
     <w:abstractNumId w:val="2"/>
   </w:num>
-  <w:num w:numId="9" w16cid:durableId="600919885">
+  <w:num w:numId="13" w16cid:durableId="733704783">
     <w:abstractNumId w:val="0"/>
-  </w:num>
-  <w:num w:numId="10" w16cid:durableId="2109616055">
-    <w:abstractNumId w:val="7"/>
-  </w:num>
-  <w:num w:numId="11" w16cid:durableId="2140370708">
-    <w:abstractNumId w:val="9"/>
-  </w:num>
-  <w:num w:numId="12" w16cid:durableId="1154489782">
-    <w:abstractNumId w:val="1"/>
   </w:num>
 </w:numbering>
 </file>
@@ -7137,7 +8121,6 @@
   <w:style w:type="character" w:default="1" w:styleId="DefaultParagraphFont">
     <w:name w:val="Default Paragraph Font"/>
     <w:uiPriority w:val="1"/>
-    <w:semiHidden/>
     <w:unhideWhenUsed/>
   </w:style>
   <w:style w:type="table" w:default="1" w:styleId="TableNormal">

--- a/ZavrsniRad/завршни рад.docx
+++ b/ZavrsniRad/завршни рад.docx
@@ -422,8 +422,9 @@
           <w:szCs w:val="28"/>
           <w:lang w:val="sr-Cyrl-RS"/>
         </w:rPr>
-        <w:t>Владимир Цв</w:t>
-      </w:r>
+        <w:t xml:space="preserve">Владимир </w:t>
+      </w:r>
+      <w:proofErr w:type="spellStart"/>
       <w:r>
         <w:rPr>
           <w:b/>
@@ -432,7 +433,7 @@
           <w:szCs w:val="28"/>
           <w:lang w:val="sr-Cyrl-RS"/>
         </w:rPr>
-        <w:t>j</w:t>
+        <w:t>Цв</w:t>
       </w:r>
       <w:r>
         <w:rPr>
@@ -442,8 +443,19 @@
           <w:szCs w:val="28"/>
           <w:lang w:val="sr-Cyrl-RS"/>
         </w:rPr>
+        <w:t>j</w:t>
+      </w:r>
+      <w:r>
+        <w:rPr>
+          <w:b/>
+          <w:bCs/>
+          <w:sz w:val="28"/>
+          <w:szCs w:val="28"/>
+          <w:lang w:val="sr-Cyrl-RS"/>
+        </w:rPr>
         <w:t>етковић</w:t>
       </w:r>
+      <w:proofErr w:type="spellEnd"/>
     </w:p>
     <w:p>
       <w:pPr>
@@ -2512,7 +2524,21 @@
           <w:lang w:val="sr-Cyrl-RS"/>
         </w:rPr>
         <w:tab/>
-        <w:t xml:space="preserve">Апликација “EzDeals” је настала као решење за горе наведене проблеме. </w:t>
+        <w:t>Апликација “</w:t>
+      </w:r>
+      <w:proofErr w:type="spellStart"/>
+      <w:r>
+        <w:rPr>
+          <w:lang w:val="sr-Cyrl-RS"/>
+        </w:rPr>
+        <w:t>EzDeals</w:t>
+      </w:r>
+      <w:proofErr w:type="spellEnd"/>
+      <w:r>
+        <w:rPr>
+          <w:lang w:val="sr-Cyrl-RS"/>
+        </w:rPr>
+        <w:t xml:space="preserve">” је настала као решење за горе наведене проблеме. </w:t>
       </w:r>
     </w:p>
     <w:p>
@@ -2847,7 +2873,21 @@
         <w:rPr>
           <w:lang w:val="sr-Cyrl-RS"/>
         </w:rPr>
-        <w:t xml:space="preserve"> се налази “MERN stack” који се састоји од следећих технологија:</w:t>
+        <w:t xml:space="preserve"> се налази “MERN </w:t>
+      </w:r>
+      <w:proofErr w:type="spellStart"/>
+      <w:r>
+        <w:rPr>
+          <w:lang w:val="sr-Cyrl-RS"/>
+        </w:rPr>
+        <w:t>stack</w:t>
+      </w:r>
+      <w:proofErr w:type="spellEnd"/>
+      <w:r>
+        <w:rPr>
+          <w:lang w:val="sr-Cyrl-RS"/>
+        </w:rPr>
+        <w:t>” који се састоји од следећих технологија:</w:t>
       </w:r>
     </w:p>
     <w:p>
@@ -2932,7 +2972,35 @@
         <w:rPr>
           <w:lang w:val="sr-Cyrl-RS"/>
         </w:rPr>
-        <w:t xml:space="preserve">Уз “MERN stack” је коришћена и REDIS база података за кеширање </w:t>
+        <w:t xml:space="preserve">Уз “MERN </w:t>
+      </w:r>
+      <w:proofErr w:type="spellStart"/>
+      <w:r>
+        <w:rPr>
+          <w:lang w:val="sr-Cyrl-RS"/>
+        </w:rPr>
+        <w:t>stack</w:t>
+      </w:r>
+      <w:proofErr w:type="spellEnd"/>
+      <w:r>
+        <w:rPr>
+          <w:lang w:val="sr-Cyrl-RS"/>
+        </w:rPr>
+        <w:t xml:space="preserve">” је коришћена и REDIS база података за </w:t>
+      </w:r>
+      <w:proofErr w:type="spellStart"/>
+      <w:r>
+        <w:rPr>
+          <w:lang w:val="sr-Cyrl-RS"/>
+        </w:rPr>
+        <w:t>кеширање</w:t>
+      </w:r>
+      <w:proofErr w:type="spellEnd"/>
+      <w:r>
+        <w:rPr>
+          <w:lang w:val="sr-Cyrl-RS"/>
+        </w:rPr>
+        <w:t xml:space="preserve"> </w:t>
       </w:r>
       <w:r>
         <w:rPr>
@@ -2952,17 +3020,53 @@
         </w:rPr>
         <w:t xml:space="preserve">SCRAPER сервис је развијен у </w:t>
       </w:r>
-      <w:r>
-        <w:rPr>
-          <w:lang w:val="sr-Cyrl-RS"/>
-        </w:rPr>
-        <w:t xml:space="preserve">Python окружењу </w:t>
-      </w:r>
-      <w:r>
-        <w:rPr>
-          <w:lang w:val="sr-Cyrl-RS"/>
-        </w:rPr>
-        <w:t>на основу Scrapy framework-a.</w:t>
+      <w:proofErr w:type="spellStart"/>
+      <w:r>
+        <w:rPr>
+          <w:lang w:val="sr-Cyrl-RS"/>
+        </w:rPr>
+        <w:t>Python</w:t>
+      </w:r>
+      <w:proofErr w:type="spellEnd"/>
+      <w:r>
+        <w:rPr>
+          <w:lang w:val="sr-Cyrl-RS"/>
+        </w:rPr>
+        <w:t xml:space="preserve"> окружењу </w:t>
+      </w:r>
+      <w:r>
+        <w:rPr>
+          <w:lang w:val="sr-Cyrl-RS"/>
+        </w:rPr>
+        <w:t xml:space="preserve">на основу </w:t>
+      </w:r>
+      <w:proofErr w:type="spellStart"/>
+      <w:r>
+        <w:rPr>
+          <w:lang w:val="sr-Cyrl-RS"/>
+        </w:rPr>
+        <w:t>Scrapy</w:t>
+      </w:r>
+      <w:proofErr w:type="spellEnd"/>
+      <w:r>
+        <w:rPr>
+          <w:lang w:val="sr-Cyrl-RS"/>
+        </w:rPr>
+        <w:t xml:space="preserve"> </w:t>
+      </w:r>
+      <w:proofErr w:type="spellStart"/>
+      <w:r>
+        <w:rPr>
+          <w:lang w:val="sr-Cyrl-RS"/>
+        </w:rPr>
+        <w:t>framework</w:t>
+      </w:r>
+      <w:proofErr w:type="spellEnd"/>
+      <w:r>
+        <w:rPr>
+          <w:lang w:val="sr-Cyrl-RS"/>
+        </w:rPr>
+        <w:t>-a.</w:t>
       </w:r>
     </w:p>
     <w:p>
@@ -3006,7 +3110,35 @@
           <w:lang w:val="sr-Cyrl-RS"/>
         </w:rPr>
         <w:tab/>
-        <w:t xml:space="preserve">MongoDB је NoSQL база података која складишти податке у BSON (Binary JSON) </w:t>
+        <w:t xml:space="preserve">MongoDB је </w:t>
+      </w:r>
+      <w:proofErr w:type="spellStart"/>
+      <w:r>
+        <w:rPr>
+          <w:lang w:val="sr-Cyrl-RS"/>
+        </w:rPr>
+        <w:t>NoSQL</w:t>
+      </w:r>
+      <w:proofErr w:type="spellEnd"/>
+      <w:r>
+        <w:rPr>
+          <w:lang w:val="sr-Cyrl-RS"/>
+        </w:rPr>
+        <w:t xml:space="preserve"> база података која складишти податке у BSON (</w:t>
+      </w:r>
+      <w:proofErr w:type="spellStart"/>
+      <w:r>
+        <w:rPr>
+          <w:lang w:val="sr-Cyrl-RS"/>
+        </w:rPr>
+        <w:t>Binary</w:t>
+      </w:r>
+      <w:proofErr w:type="spellEnd"/>
+      <w:r>
+        <w:rPr>
+          <w:lang w:val="sr-Cyrl-RS"/>
+        </w:rPr>
+        <w:t xml:space="preserve"> JSON) </w:t>
       </w:r>
     </w:p>
     <w:p>
@@ -3051,7 +3183,21 @@
         <w:rPr>
           <w:lang w:val="sr-Cyrl-RS"/>
         </w:rPr>
-        <w:t>Предности NoSQL база су:</w:t>
+        <w:t xml:space="preserve">Предности </w:t>
+      </w:r>
+      <w:proofErr w:type="spellStart"/>
+      <w:r>
+        <w:rPr>
+          <w:lang w:val="sr-Cyrl-RS"/>
+        </w:rPr>
+        <w:t>NoSQL</w:t>
+      </w:r>
+      <w:proofErr w:type="spellEnd"/>
+      <w:r>
+        <w:rPr>
+          <w:lang w:val="sr-Cyrl-RS"/>
+        </w:rPr>
+        <w:t xml:space="preserve"> база су:</w:t>
       </w:r>
     </w:p>
     <w:p>
@@ -3069,7 +3215,35 @@
         <w:rPr>
           <w:lang w:val="sr-Cyrl-RS"/>
         </w:rPr>
-        <w:t>Флексибилност- NoSQL базе података лако могу обрадити било који формат података, као што су структурисани, полу-структурисани и неструктурисани подаци, у једном складишту података. Ово омогућава брз и поједностављен развој апликације.</w:t>
+        <w:t xml:space="preserve">Флексибилност- </w:t>
+      </w:r>
+      <w:proofErr w:type="spellStart"/>
+      <w:r>
+        <w:rPr>
+          <w:lang w:val="sr-Cyrl-RS"/>
+        </w:rPr>
+        <w:t>NoSQL</w:t>
+      </w:r>
+      <w:proofErr w:type="spellEnd"/>
+      <w:r>
+        <w:rPr>
+          <w:lang w:val="sr-Cyrl-RS"/>
+        </w:rPr>
+        <w:t xml:space="preserve"> базе података лако могу обрадити било који формат података, као што су структурисани, полу-структурисани и </w:t>
+      </w:r>
+      <w:proofErr w:type="spellStart"/>
+      <w:r>
+        <w:rPr>
+          <w:lang w:val="sr-Cyrl-RS"/>
+        </w:rPr>
+        <w:t>неструктурисани</w:t>
+      </w:r>
+      <w:proofErr w:type="spellEnd"/>
+      <w:r>
+        <w:rPr>
+          <w:lang w:val="sr-Cyrl-RS"/>
+        </w:rPr>
+        <w:t xml:space="preserve"> подаци, у једном складишту података. Ово омогућава брз и поједностављен развој апликације.</w:t>
       </w:r>
     </w:p>
     <w:p>
@@ -3093,7 +3267,35 @@
         <w:rPr>
           <w:lang w:val="sr-Cyrl-RS"/>
         </w:rPr>
-        <w:t xml:space="preserve">у случају да нам је потребан већи меморијски простор можемо цео систем скалирати у ширину(изнајмљивање нових сервера) што је јефтиније и лакше од скалирања у висину(надоградња тренутног сервера). </w:t>
+        <w:t xml:space="preserve">у случају да нам је потребан већи меморијски простор можемо цео систем </w:t>
+      </w:r>
+      <w:proofErr w:type="spellStart"/>
+      <w:r>
+        <w:rPr>
+          <w:lang w:val="sr-Cyrl-RS"/>
+        </w:rPr>
+        <w:t>скалирати</w:t>
+      </w:r>
+      <w:proofErr w:type="spellEnd"/>
+      <w:r>
+        <w:rPr>
+          <w:lang w:val="sr-Cyrl-RS"/>
+        </w:rPr>
+        <w:t xml:space="preserve"> у ширину(изнајмљивање нових сервера) што је јефтиније и лакше од </w:t>
+      </w:r>
+      <w:proofErr w:type="spellStart"/>
+      <w:r>
+        <w:rPr>
+          <w:lang w:val="sr-Cyrl-RS"/>
+        </w:rPr>
+        <w:t>скалирања</w:t>
+      </w:r>
+      <w:proofErr w:type="spellEnd"/>
+      <w:r>
+        <w:rPr>
+          <w:lang w:val="sr-Cyrl-RS"/>
+        </w:rPr>
+        <w:t xml:space="preserve"> у висину(надоградња тренутног сервера). </w:t>
       </w:r>
     </w:p>
     <w:p>
@@ -3123,7 +3325,21 @@
         <w:rPr>
           <w:lang w:val="sr-Cyrl-RS"/>
         </w:rPr>
-        <w:t>. Ово је један од главних разлога што је одабрана NoSQL база података</w:t>
+        <w:t xml:space="preserve">. Ово је један од главних разлога што је одабрана </w:t>
+      </w:r>
+      <w:proofErr w:type="spellStart"/>
+      <w:r>
+        <w:rPr>
+          <w:lang w:val="sr-Cyrl-RS"/>
+        </w:rPr>
+        <w:t>NoSQL</w:t>
+      </w:r>
+      <w:proofErr w:type="spellEnd"/>
+      <w:r>
+        <w:rPr>
+          <w:lang w:val="sr-Cyrl-RS"/>
+        </w:rPr>
+        <w:t xml:space="preserve"> база података</w:t>
       </w:r>
     </w:p>
     <w:p>
@@ -3218,6 +3434,7 @@
         </w:rPr>
       </w:pPr>
       <w:bookmarkStart w:id="4" w:name="_Toc159967581"/>
+      <w:proofErr w:type="spellStart"/>
       <w:r>
         <w:rPr>
           <w:lang w:val="sr-Cyrl-RS"/>
@@ -3225,6 +3442,7 @@
         <w:t>React</w:t>
       </w:r>
       <w:bookmarkEnd w:id="4"/>
+      <w:proofErr w:type="spellEnd"/>
     </w:p>
     <w:p>
       <w:pPr>
@@ -3234,18 +3452,27 @@
           <w:lang w:val="sr-Cyrl-RS"/>
         </w:rPr>
       </w:pPr>
+      <w:proofErr w:type="spellStart"/>
       <w:r>
         <w:rPr>
           <w:rFonts w:ascii="Liberation Serif" w:hAnsi="Liberation Serif"/>
           <w:lang w:val="sr-Cyrl-RS"/>
         </w:rPr>
-        <w:t>React је библиотека за развој интерактивних и динамичних веб апликација</w:t>
-      </w:r>
+        <w:t>React</w:t>
+      </w:r>
+      <w:proofErr w:type="spellEnd"/>
       <w:r>
         <w:rPr>
           <w:rFonts w:ascii="Liberation Serif" w:hAnsi="Liberation Serif"/>
           <w:lang w:val="sr-Cyrl-RS"/>
         </w:rPr>
+        <w:t xml:space="preserve"> је библиотека за развој интерактивних и динамичних веб апликација</w:t>
+      </w:r>
+      <w:r>
+        <w:rPr>
+          <w:rFonts w:ascii="Liberation Serif" w:hAnsi="Liberation Serif"/>
+          <w:lang w:val="sr-Cyrl-RS"/>
+        </w:rPr>
         <w:t>.</w:t>
       </w:r>
       <w:r>
@@ -3253,7 +3480,23 @@
           <w:rFonts w:ascii="Liberation Serif" w:hAnsi="Liberation Serif"/>
           <w:lang w:val="sr-Cyrl-RS"/>
         </w:rPr>
-        <w:t xml:space="preserve"> У тренутку писања овог документа је и најпопуларнија frontend технологија.</w:t>
+        <w:t xml:space="preserve"> У тренутку писања овог документа је и најпопуларнија </w:t>
+      </w:r>
+      <w:proofErr w:type="spellStart"/>
+      <w:r>
+        <w:rPr>
+          <w:rFonts w:ascii="Liberation Serif" w:hAnsi="Liberation Serif"/>
+          <w:lang w:val="sr-Cyrl-RS"/>
+        </w:rPr>
+        <w:t>frontend</w:t>
+      </w:r>
+      <w:proofErr w:type="spellEnd"/>
+      <w:r>
+        <w:rPr>
+          <w:rFonts w:ascii="Liberation Serif" w:hAnsi="Liberation Serif"/>
+          <w:lang w:val="sr-Cyrl-RS"/>
+        </w:rPr>
+        <w:t xml:space="preserve"> технологија.</w:t>
       </w:r>
     </w:p>
     <w:p>
@@ -3289,13 +3532,29 @@
           <w:rFonts w:ascii="Liberation Serif" w:hAnsi="Liberation Serif"/>
           <w:lang w:val="sr-Cyrl-RS"/>
         </w:rPr>
-        <w:t xml:space="preserve">Могућност поновне употребе компонената је једна од главних особина React-а која знатно убрзава развој апликације. </w:t>
-      </w:r>
+        <w:t xml:space="preserve">Могућност поновне употребе компонената је једна од главних особина </w:t>
+      </w:r>
+      <w:proofErr w:type="spellStart"/>
       <w:r>
         <w:rPr>
           <w:rFonts w:ascii="Liberation Serif" w:hAnsi="Liberation Serif"/>
           <w:lang w:val="sr-Cyrl-RS"/>
         </w:rPr>
+        <w:t>React</w:t>
+      </w:r>
+      <w:proofErr w:type="spellEnd"/>
+      <w:r>
+        <w:rPr>
+          <w:rFonts w:ascii="Liberation Serif" w:hAnsi="Liberation Serif"/>
+          <w:lang w:val="sr-Cyrl-RS"/>
+        </w:rPr>
+        <w:t xml:space="preserve">-а која знатно убрзава развој апликације. </w:t>
+      </w:r>
+      <w:r>
+        <w:rPr>
+          <w:rFonts w:ascii="Liberation Serif" w:hAnsi="Liberation Serif"/>
+          <w:lang w:val="sr-Cyrl-RS"/>
+        </w:rPr>
         <w:t>Модуларна структура такође омогућава лакше одржавање кода што додатно утиче на време потребно за израду апликације.</w:t>
       </w:r>
     </w:p>
@@ -3307,12 +3566,53 @@
           <w:lang w:val="sr-Cyrl-RS"/>
         </w:rPr>
       </w:pPr>
+      <w:proofErr w:type="spellStart"/>
       <w:r>
         <w:rPr>
           <w:rFonts w:ascii="Liberation Serif" w:hAnsi="Liberation Serif"/>
           <w:lang w:val="sr-Cyrl-RS"/>
         </w:rPr>
-        <w:t>Virtual DOM представља копију DOM-а и омогућава React-у да утврди промене настале од стране корисника и позадинских процеса и на основу датих промена одлучује које компоненте ће се поново рендеровати.</w:t>
+        <w:t>Virtual</w:t>
+      </w:r>
+      <w:proofErr w:type="spellEnd"/>
+      <w:r>
+        <w:rPr>
+          <w:rFonts w:ascii="Liberation Serif" w:hAnsi="Liberation Serif"/>
+          <w:lang w:val="sr-Cyrl-RS"/>
+        </w:rPr>
+        <w:t xml:space="preserve"> DOM представља копију DOM-а и омогућава </w:t>
+      </w:r>
+      <w:proofErr w:type="spellStart"/>
+      <w:r>
+        <w:rPr>
+          <w:rFonts w:ascii="Liberation Serif" w:hAnsi="Liberation Serif"/>
+          <w:lang w:val="sr-Cyrl-RS"/>
+        </w:rPr>
+        <w:t>React</w:t>
+      </w:r>
+      <w:proofErr w:type="spellEnd"/>
+      <w:r>
+        <w:rPr>
+          <w:rFonts w:ascii="Liberation Serif" w:hAnsi="Liberation Serif"/>
+          <w:lang w:val="sr-Cyrl-RS"/>
+        </w:rPr>
+        <w:t xml:space="preserve">-у да утврди промене настале од стране корисника и позадинских процеса и на основу датих промена одлучује које компоненте ће се поново </w:t>
+      </w:r>
+      <w:proofErr w:type="spellStart"/>
+      <w:r>
+        <w:rPr>
+          <w:rFonts w:ascii="Liberation Serif" w:hAnsi="Liberation Serif"/>
+          <w:lang w:val="sr-Cyrl-RS"/>
+        </w:rPr>
+        <w:t>рендеровати</w:t>
+      </w:r>
+      <w:proofErr w:type="spellEnd"/>
+      <w:r>
+        <w:rPr>
+          <w:rFonts w:ascii="Liberation Serif" w:hAnsi="Liberation Serif"/>
+          <w:lang w:val="sr-Cyrl-RS"/>
+        </w:rPr>
+        <w:t>.</w:t>
       </w:r>
     </w:p>
     <w:p>
@@ -3347,6 +3647,7 @@
         </w:rPr>
         <w:t xml:space="preserve">Node.js је </w:t>
       </w:r>
+      <w:proofErr w:type="spellStart"/>
       <w:r>
         <w:rPr>
           <w:rFonts w:ascii="Liberation Serif" w:hAnsi="Liberation Serif"/>
@@ -3354,18 +3655,28 @@
         </w:rPr>
         <w:t>open-source</w:t>
       </w:r>
+      <w:proofErr w:type="spellEnd"/>
       <w:r>
         <w:rPr>
           <w:rFonts w:ascii="Liberation Serif" w:hAnsi="Liberation Serif"/>
           <w:lang w:val="sr-Cyrl-RS"/>
         </w:rPr>
-        <w:t xml:space="preserve"> JavaScript</w:t>
-      </w:r>
+        <w:t xml:space="preserve"> </w:t>
+      </w:r>
+      <w:proofErr w:type="spellStart"/>
       <w:r>
         <w:rPr>
           <w:rFonts w:ascii="Liberation Serif" w:hAnsi="Liberation Serif"/>
           <w:lang w:val="sr-Cyrl-RS"/>
         </w:rPr>
+        <w:t>JavaScript</w:t>
+      </w:r>
+      <w:proofErr w:type="spellEnd"/>
+      <w:r>
+        <w:rPr>
+          <w:rFonts w:ascii="Liberation Serif" w:hAnsi="Liberation Serif"/>
+          <w:lang w:val="sr-Cyrl-RS"/>
+        </w:rPr>
         <w:t xml:space="preserve"> окружење </w:t>
       </w:r>
       <w:r>
@@ -3380,14 +3691,110 @@
           <w:rFonts w:ascii="Liberation Serif" w:hAnsi="Liberation Serif"/>
           <w:lang w:val="sr-Cyrl-RS"/>
         </w:rPr>
-        <w:t xml:space="preserve">покренемо JavaScript код изван интернет претраживача. Ово је постигнуто помоћу Гугловог V8 engine-a. Node.js </w:t>
-      </w:r>
+        <w:t xml:space="preserve">покренемо </w:t>
+      </w:r>
+      <w:proofErr w:type="spellStart"/>
       <w:r>
         <w:rPr>
           <w:rFonts w:ascii="Liberation Serif" w:hAnsi="Liberation Serif"/>
           <w:lang w:val="sr-Cyrl-RS"/>
         </w:rPr>
-        <w:t>се може користити на различитим платформама: Windows, Linux, Unix, Mac OS X…</w:t>
+        <w:t>JavaScript</w:t>
+      </w:r>
+      <w:proofErr w:type="spellEnd"/>
+      <w:r>
+        <w:rPr>
+          <w:rFonts w:ascii="Liberation Serif" w:hAnsi="Liberation Serif"/>
+          <w:lang w:val="sr-Cyrl-RS"/>
+        </w:rPr>
+        <w:t xml:space="preserve"> код изван интернет претраживача. Ово је постигнуто помоћу </w:t>
+      </w:r>
+      <w:proofErr w:type="spellStart"/>
+      <w:r>
+        <w:rPr>
+          <w:rFonts w:ascii="Liberation Serif" w:hAnsi="Liberation Serif"/>
+          <w:lang w:val="sr-Cyrl-RS"/>
+        </w:rPr>
+        <w:t>Гугловог</w:t>
+      </w:r>
+      <w:proofErr w:type="spellEnd"/>
+      <w:r>
+        <w:rPr>
+          <w:rFonts w:ascii="Liberation Serif" w:hAnsi="Liberation Serif"/>
+          <w:lang w:val="sr-Cyrl-RS"/>
+        </w:rPr>
+        <w:t xml:space="preserve"> V8 </w:t>
+      </w:r>
+      <w:proofErr w:type="spellStart"/>
+      <w:r>
+        <w:rPr>
+          <w:rFonts w:ascii="Liberation Serif" w:hAnsi="Liberation Serif"/>
+          <w:lang w:val="sr-Cyrl-RS"/>
+        </w:rPr>
+        <w:t>engine</w:t>
+      </w:r>
+      <w:proofErr w:type="spellEnd"/>
+      <w:r>
+        <w:rPr>
+          <w:rFonts w:ascii="Liberation Serif" w:hAnsi="Liberation Serif"/>
+          <w:lang w:val="sr-Cyrl-RS"/>
+        </w:rPr>
+        <w:t xml:space="preserve">-a. Node.js </w:t>
+      </w:r>
+      <w:r>
+        <w:rPr>
+          <w:rFonts w:ascii="Liberation Serif" w:hAnsi="Liberation Serif"/>
+          <w:lang w:val="sr-Cyrl-RS"/>
+        </w:rPr>
+        <w:t xml:space="preserve">се може користити на различитим платформама: Windows, </w:t>
+      </w:r>
+      <w:proofErr w:type="spellStart"/>
+      <w:r>
+        <w:rPr>
+          <w:rFonts w:ascii="Liberation Serif" w:hAnsi="Liberation Serif"/>
+          <w:lang w:val="sr-Cyrl-RS"/>
+        </w:rPr>
+        <w:t>Linux</w:t>
+      </w:r>
+      <w:proofErr w:type="spellEnd"/>
+      <w:r>
+        <w:rPr>
+          <w:rFonts w:ascii="Liberation Serif" w:hAnsi="Liberation Serif"/>
+          <w:lang w:val="sr-Cyrl-RS"/>
+        </w:rPr>
+        <w:t xml:space="preserve">, </w:t>
+      </w:r>
+      <w:proofErr w:type="spellStart"/>
+      <w:r>
+        <w:rPr>
+          <w:rFonts w:ascii="Liberation Serif" w:hAnsi="Liberation Serif"/>
+          <w:lang w:val="sr-Cyrl-RS"/>
+        </w:rPr>
+        <w:t>Unix</w:t>
+      </w:r>
+      <w:proofErr w:type="spellEnd"/>
+      <w:r>
+        <w:rPr>
+          <w:rFonts w:ascii="Liberation Serif" w:hAnsi="Liberation Serif"/>
+          <w:lang w:val="sr-Cyrl-RS"/>
+        </w:rPr>
+        <w:t xml:space="preserve">, </w:t>
+      </w:r>
+      <w:proofErr w:type="spellStart"/>
+      <w:r>
+        <w:rPr>
+          <w:rFonts w:ascii="Liberation Serif" w:hAnsi="Liberation Serif"/>
+          <w:lang w:val="sr-Cyrl-RS"/>
+        </w:rPr>
+        <w:t>Mac</w:t>
+      </w:r>
+      <w:proofErr w:type="spellEnd"/>
+      <w:r>
+        <w:rPr>
+          <w:rFonts w:ascii="Liberation Serif" w:hAnsi="Liberation Serif"/>
+          <w:lang w:val="sr-Cyrl-RS"/>
+        </w:rPr>
+        <w:t xml:space="preserve"> OS X…</w:t>
       </w:r>
     </w:p>
     <w:p>
@@ -3435,6 +3842,7 @@
           <w:lang w:val="sr-Cyrl-RS"/>
         </w:rPr>
       </w:pPr>
+      <w:proofErr w:type="spellStart"/>
       <w:r>
         <w:rPr>
           <w:lang w:val="sr-Cyrl-RS"/>
@@ -3445,7 +3853,14 @@
         <w:rPr>
           <w:lang w:val="sr-Cyrl-RS"/>
         </w:rPr>
-        <w:t>еблокирајући и асинхрон, што га чини погодним за управљање конкурентним конекцијама и извршавање задатака као што су унос/износ података из фајлова, мрежни захтеви и операције са базама података без блокирања извршавања читавог програма.</w:t>
+        <w:t>еблокирајући</w:t>
+      </w:r>
+      <w:proofErr w:type="spellEnd"/>
+      <w:r>
+        <w:rPr>
+          <w:lang w:val="sr-Cyrl-RS"/>
+        </w:rPr>
+        <w:t xml:space="preserve"> и асинхрон, што га чини погодним за управљање конкурентним конекцијама и извршавање задатака као што су унос/износ података из фајлова, мрежни захтеви и операције са базама података без блокирања извршавања читавог програма.</w:t>
       </w:r>
     </w:p>
     <w:p>
@@ -3463,13 +3878,55 @@
         <w:rPr>
           <w:lang w:val="sr-Cyrl-RS"/>
         </w:rPr>
-        <w:t xml:space="preserve">NPM (Node Package Manager), </w:t>
-      </w:r>
-      <w:r>
-        <w:rPr>
-          <w:lang w:val="sr-Cyrl-RS"/>
-        </w:rPr>
-        <w:t>екосистем отворених библиотека и модула доступних за JavaScript. Лака инсталација и надоградња пакета што додатно омогућава лак транспорт пројекта са једног система на други.</w:t>
+        <w:t>NPM (</w:t>
+      </w:r>
+      <w:proofErr w:type="spellStart"/>
+      <w:r>
+        <w:rPr>
+          <w:lang w:val="sr-Cyrl-RS"/>
+        </w:rPr>
+        <w:t>Node</w:t>
+      </w:r>
+      <w:proofErr w:type="spellEnd"/>
+      <w:r>
+        <w:rPr>
+          <w:lang w:val="sr-Cyrl-RS"/>
+        </w:rPr>
+        <w:t xml:space="preserve"> </w:t>
+      </w:r>
+      <w:proofErr w:type="spellStart"/>
+      <w:r>
+        <w:rPr>
+          <w:lang w:val="sr-Cyrl-RS"/>
+        </w:rPr>
+        <w:t>Package</w:t>
+      </w:r>
+      <w:proofErr w:type="spellEnd"/>
+      <w:r>
+        <w:rPr>
+          <w:lang w:val="sr-Cyrl-RS"/>
+        </w:rPr>
+        <w:t xml:space="preserve"> Manager), </w:t>
+      </w:r>
+      <w:r>
+        <w:rPr>
+          <w:lang w:val="sr-Cyrl-RS"/>
+        </w:rPr>
+        <w:t xml:space="preserve">екосистем отворених библиотека и модула доступних за </w:t>
+      </w:r>
+      <w:proofErr w:type="spellStart"/>
+      <w:r>
+        <w:rPr>
+          <w:lang w:val="sr-Cyrl-RS"/>
+        </w:rPr>
+        <w:t>JavaScript</w:t>
+      </w:r>
+      <w:proofErr w:type="spellEnd"/>
+      <w:r>
+        <w:rPr>
+          <w:lang w:val="sr-Cyrl-RS"/>
+        </w:rPr>
+        <w:t>. Лака инсталација и надоградња пакета што додатно омогућава лак транспорт пројекта са једног система на други.</w:t>
       </w:r>
     </w:p>
     <w:p>
@@ -3524,7 +3981,21 @@
         <w:rPr>
           <w:lang w:val="sr-Cyrl-RS"/>
         </w:rPr>
-        <w:t xml:space="preserve">Express је framework </w:t>
+        <w:t xml:space="preserve">Express је </w:t>
+      </w:r>
+      <w:proofErr w:type="spellStart"/>
+      <w:r>
+        <w:rPr>
+          <w:lang w:val="sr-Cyrl-RS"/>
+        </w:rPr>
+        <w:t>framework</w:t>
+      </w:r>
+      <w:proofErr w:type="spellEnd"/>
+      <w:r>
+        <w:rPr>
+          <w:lang w:val="sr-Cyrl-RS"/>
+        </w:rPr>
+        <w:t xml:space="preserve"> </w:t>
       </w:r>
       <w:r>
         <w:rPr>
@@ -3536,13 +4007,41 @@
         <w:rPr>
           <w:lang w:val="sr-Cyrl-RS"/>
         </w:rPr>
-        <w:t xml:space="preserve">за развој серверске стране веб апликације коришћењем JavaScript језика. </w:t>
-      </w:r>
-      <w:r>
-        <w:rPr>
-          <w:lang w:val="sr-Cyrl-RS"/>
-        </w:rPr>
-        <w:t>У овом пројекту је конкретно коришћен за дефинисање HTTP рута и middleware-a.</w:t>
+        <w:t xml:space="preserve">за развој серверске стране веб апликације коришћењем </w:t>
+      </w:r>
+      <w:proofErr w:type="spellStart"/>
+      <w:r>
+        <w:rPr>
+          <w:lang w:val="sr-Cyrl-RS"/>
+        </w:rPr>
+        <w:t>JavaScript</w:t>
+      </w:r>
+      <w:proofErr w:type="spellEnd"/>
+      <w:r>
+        <w:rPr>
+          <w:lang w:val="sr-Cyrl-RS"/>
+        </w:rPr>
+        <w:t xml:space="preserve"> језика. </w:t>
+      </w:r>
+      <w:r>
+        <w:rPr>
+          <w:lang w:val="sr-Cyrl-RS"/>
+        </w:rPr>
+        <w:t xml:space="preserve">У овом пројекту је конкретно коришћен за дефинисање HTTP рута и </w:t>
+      </w:r>
+      <w:proofErr w:type="spellStart"/>
+      <w:r>
+        <w:rPr>
+          <w:lang w:val="sr-Cyrl-RS"/>
+        </w:rPr>
+        <w:t>middleware</w:t>
+      </w:r>
+      <w:proofErr w:type="spellEnd"/>
+      <w:r>
+        <w:rPr>
+          <w:lang w:val="sr-Cyrl-RS"/>
+        </w:rPr>
+        <w:t>-a.</w:t>
       </w:r>
     </w:p>
     <w:p>
@@ -3580,6 +4079,7 @@
         </w:rPr>
       </w:pPr>
       <w:bookmarkStart w:id="7" w:name="_Toc159967584"/>
+      <w:proofErr w:type="spellStart"/>
       <w:r>
         <w:rPr>
           <w:lang w:val="sr-Cyrl-RS"/>
@@ -3587,6 +4087,7 @@
         <w:t>TypeScript</w:t>
       </w:r>
       <w:bookmarkEnd w:id="7"/>
+      <w:proofErr w:type="spellEnd"/>
     </w:p>
     <w:p>
       <w:pPr>
@@ -3604,13 +4105,69 @@
         <w:rPr>
           <w:lang w:val="sr-Cyrl-RS"/>
         </w:rPr>
-        <w:t>Бесплатан и open-source језик који представља надоградњу JavaScript-а</w:t>
-      </w:r>
-      <w:r>
-        <w:rPr>
-          <w:lang w:val="sr-Cyrl-RS"/>
-        </w:rPr>
-        <w:t xml:space="preserve">. Главна разлика између TypeScript-а и JavaScript-а је коришћење статичких типова насупрот динамичких што омогућава </w:t>
+        <w:t xml:space="preserve">Бесплатан и </w:t>
+      </w:r>
+      <w:proofErr w:type="spellStart"/>
+      <w:r>
+        <w:rPr>
+          <w:lang w:val="sr-Cyrl-RS"/>
+        </w:rPr>
+        <w:t>open-source</w:t>
+      </w:r>
+      <w:proofErr w:type="spellEnd"/>
+      <w:r>
+        <w:rPr>
+          <w:lang w:val="sr-Cyrl-RS"/>
+        </w:rPr>
+        <w:t xml:space="preserve"> језик који представља надоградњу </w:t>
+      </w:r>
+      <w:proofErr w:type="spellStart"/>
+      <w:r>
+        <w:rPr>
+          <w:lang w:val="sr-Cyrl-RS"/>
+        </w:rPr>
+        <w:t>JavaScript</w:t>
+      </w:r>
+      <w:proofErr w:type="spellEnd"/>
+      <w:r>
+        <w:rPr>
+          <w:lang w:val="sr-Cyrl-RS"/>
+        </w:rPr>
+        <w:t>-а</w:t>
+      </w:r>
+      <w:r>
+        <w:rPr>
+          <w:lang w:val="sr-Cyrl-RS"/>
+        </w:rPr>
+        <w:t xml:space="preserve">. Главна разлика између </w:t>
+      </w:r>
+      <w:proofErr w:type="spellStart"/>
+      <w:r>
+        <w:rPr>
+          <w:lang w:val="sr-Cyrl-RS"/>
+        </w:rPr>
+        <w:t>TypeScript</w:t>
+      </w:r>
+      <w:proofErr w:type="spellEnd"/>
+      <w:r>
+        <w:rPr>
+          <w:lang w:val="sr-Cyrl-RS"/>
+        </w:rPr>
+        <w:t xml:space="preserve">-а и </w:t>
+      </w:r>
+      <w:proofErr w:type="spellStart"/>
+      <w:r>
+        <w:rPr>
+          <w:lang w:val="sr-Cyrl-RS"/>
+        </w:rPr>
+        <w:t>JavaScript</w:t>
+      </w:r>
+      <w:proofErr w:type="spellEnd"/>
+      <w:r>
+        <w:rPr>
+          <w:lang w:val="sr-Cyrl-RS"/>
+        </w:rPr>
+        <w:t xml:space="preserve">-а је коришћење статичких типова насупрот динамичких што омогућава </w:t>
       </w:r>
       <w:r>
         <w:rPr>
@@ -3625,11 +4182,19 @@
           <w:lang w:val="sr-Cyrl-RS"/>
         </w:rPr>
       </w:pPr>
-      <w:r>
-        <w:rPr>
-          <w:lang w:val="sr-Cyrl-RS"/>
-        </w:rPr>
-        <w:t>TypeScript подржава наслеђивање што омогућава креирање хијерархије класа.</w:t>
+      <w:proofErr w:type="spellStart"/>
+      <w:r>
+        <w:rPr>
+          <w:lang w:val="sr-Cyrl-RS"/>
+        </w:rPr>
+        <w:t>TypeScript</w:t>
+      </w:r>
+      <w:proofErr w:type="spellEnd"/>
+      <w:r>
+        <w:rPr>
+          <w:lang w:val="sr-Cyrl-RS"/>
+        </w:rPr>
+        <w:t xml:space="preserve"> подржава наслеђивање што омогућава креирање хијерархије класа.</w:t>
       </w:r>
     </w:p>
     <w:p>
@@ -3656,7 +4221,76 @@
           <w:lang w:val="sr-Cyrl-RS"/>
         </w:rPr>
         <w:tab/>
-        <w:t>TypeScript код се компајлира у JavaScript код који може бити извршен на било којем JavaScript окружењу. Ова особина  нам је омогућила да TypeScript користимо при развоју React и Node.js апликација.</w:t>
+      </w:r>
+      <w:proofErr w:type="spellStart"/>
+      <w:r>
+        <w:rPr>
+          <w:lang w:val="sr-Cyrl-RS"/>
+        </w:rPr>
+        <w:t>TypeScript</w:t>
+      </w:r>
+      <w:proofErr w:type="spellEnd"/>
+      <w:r>
+        <w:rPr>
+          <w:lang w:val="sr-Cyrl-RS"/>
+        </w:rPr>
+        <w:t xml:space="preserve"> код се компајлира у </w:t>
+      </w:r>
+      <w:proofErr w:type="spellStart"/>
+      <w:r>
+        <w:rPr>
+          <w:lang w:val="sr-Cyrl-RS"/>
+        </w:rPr>
+        <w:t>JavaScript</w:t>
+      </w:r>
+      <w:proofErr w:type="spellEnd"/>
+      <w:r>
+        <w:rPr>
+          <w:lang w:val="sr-Cyrl-RS"/>
+        </w:rPr>
+        <w:t xml:space="preserve"> код који може бити извршен на било којем </w:t>
+      </w:r>
+      <w:proofErr w:type="spellStart"/>
+      <w:r>
+        <w:rPr>
+          <w:lang w:val="sr-Cyrl-RS"/>
+        </w:rPr>
+        <w:t>JavaScript</w:t>
+      </w:r>
+      <w:proofErr w:type="spellEnd"/>
+      <w:r>
+        <w:rPr>
+          <w:lang w:val="sr-Cyrl-RS"/>
+        </w:rPr>
+        <w:t xml:space="preserve"> окружењу. Ова особина  нам је омогућила да </w:t>
+      </w:r>
+      <w:proofErr w:type="spellStart"/>
+      <w:r>
+        <w:rPr>
+          <w:lang w:val="sr-Cyrl-RS"/>
+        </w:rPr>
+        <w:t>TypeScript</w:t>
+      </w:r>
+      <w:proofErr w:type="spellEnd"/>
+      <w:r>
+        <w:rPr>
+          <w:lang w:val="sr-Cyrl-RS"/>
+        </w:rPr>
+        <w:t xml:space="preserve"> користимо при развоју </w:t>
+      </w:r>
+      <w:proofErr w:type="spellStart"/>
+      <w:r>
+        <w:rPr>
+          <w:lang w:val="sr-Cyrl-RS"/>
+        </w:rPr>
+        <w:t>React</w:t>
+      </w:r>
+      <w:proofErr w:type="spellEnd"/>
+      <w:r>
+        <w:rPr>
+          <w:lang w:val="sr-Cyrl-RS"/>
+        </w:rPr>
+        <w:t xml:space="preserve"> и Node.js апликација.</w:t>
       </w:r>
     </w:p>
     <w:p>
@@ -3681,6 +4315,7 @@
         </w:rPr>
       </w:pPr>
       <w:bookmarkStart w:id="8" w:name="_Toc159967585"/>
+      <w:proofErr w:type="spellStart"/>
       <w:r>
         <w:rPr>
           <w:lang w:val="sr-Cyrl-RS"/>
@@ -3688,6 +4323,7 @@
         <w:t>Redis</w:t>
       </w:r>
       <w:bookmarkEnd w:id="8"/>
+      <w:proofErr w:type="spellEnd"/>
     </w:p>
     <w:p>
       <w:pPr>
@@ -3701,7 +4337,63 @@
           <w:lang w:val="sr-Cyrl-RS"/>
         </w:rPr>
         <w:tab/>
-        <w:t>Open-source, in-memory база података која се може користити за кеширање, стримовање, сервис за дистрибуцију порука…</w:t>
+        <w:t>Open-</w:t>
+      </w:r>
+      <w:proofErr w:type="spellStart"/>
+      <w:r>
+        <w:rPr>
+          <w:lang w:val="sr-Cyrl-RS"/>
+        </w:rPr>
+        <w:t>source</w:t>
+      </w:r>
+      <w:proofErr w:type="spellEnd"/>
+      <w:r>
+        <w:rPr>
+          <w:lang w:val="sr-Cyrl-RS"/>
+        </w:rPr>
+        <w:t xml:space="preserve">, </w:t>
+      </w:r>
+      <w:proofErr w:type="spellStart"/>
+      <w:r>
+        <w:rPr>
+          <w:lang w:val="sr-Cyrl-RS"/>
+        </w:rPr>
+        <w:t>in-memory</w:t>
+      </w:r>
+      <w:proofErr w:type="spellEnd"/>
+      <w:r>
+        <w:rPr>
+          <w:lang w:val="sr-Cyrl-RS"/>
+        </w:rPr>
+        <w:t xml:space="preserve"> база података која се може користити за </w:t>
+      </w:r>
+      <w:proofErr w:type="spellStart"/>
+      <w:r>
+        <w:rPr>
+          <w:lang w:val="sr-Cyrl-RS"/>
+        </w:rPr>
+        <w:t>кеширање</w:t>
+      </w:r>
+      <w:proofErr w:type="spellEnd"/>
+      <w:r>
+        <w:rPr>
+          <w:lang w:val="sr-Cyrl-RS"/>
+        </w:rPr>
+        <w:t xml:space="preserve">, </w:t>
+      </w:r>
+      <w:proofErr w:type="spellStart"/>
+      <w:r>
+        <w:rPr>
+          <w:lang w:val="sr-Cyrl-RS"/>
+        </w:rPr>
+        <w:t>стримовање</w:t>
+      </w:r>
+      <w:proofErr w:type="spellEnd"/>
+      <w:r>
+        <w:rPr>
+          <w:lang w:val="sr-Cyrl-RS"/>
+        </w:rPr>
+        <w:t>, сервис за дистрибуцију порука…</w:t>
       </w:r>
     </w:p>
     <w:p>
@@ -3730,13 +4422,97 @@
           <w:lang w:val="sr-Cyrl-RS"/>
         </w:rPr>
         <w:tab/>
-        <w:t>У овом пројекту Redis је коришћен као систем за кеширање резултата одређених HTTP захтева што позитивно утиче на перфромансе.</w:t>
-      </w:r>
-      <w:r>
-        <w:rPr>
-          <w:lang w:val="sr-Cyrl-RS"/>
-        </w:rPr>
-        <w:t xml:space="preserve"> Једина мана овог система је што Redis није подржан на windows системима па је потребно користити виртуелну машину са Linux оперативним системом. </w:t>
+        <w:t xml:space="preserve">У овом пројекту </w:t>
+      </w:r>
+      <w:proofErr w:type="spellStart"/>
+      <w:r>
+        <w:rPr>
+          <w:lang w:val="sr-Cyrl-RS"/>
+        </w:rPr>
+        <w:t>Redis</w:t>
+      </w:r>
+      <w:proofErr w:type="spellEnd"/>
+      <w:r>
+        <w:rPr>
+          <w:lang w:val="sr-Cyrl-RS"/>
+        </w:rPr>
+        <w:t xml:space="preserve"> је коришћен као систем за </w:t>
+      </w:r>
+      <w:proofErr w:type="spellStart"/>
+      <w:r>
+        <w:rPr>
+          <w:lang w:val="sr-Cyrl-RS"/>
+        </w:rPr>
+        <w:t>кеширање</w:t>
+      </w:r>
+      <w:proofErr w:type="spellEnd"/>
+      <w:r>
+        <w:rPr>
+          <w:lang w:val="sr-Cyrl-RS"/>
+        </w:rPr>
+        <w:t xml:space="preserve"> резултата одређених HTTP захтева што позитивно утиче на </w:t>
+      </w:r>
+      <w:proofErr w:type="spellStart"/>
+      <w:r>
+        <w:rPr>
+          <w:lang w:val="sr-Cyrl-RS"/>
+        </w:rPr>
+        <w:t>перфромансе</w:t>
+      </w:r>
+      <w:proofErr w:type="spellEnd"/>
+      <w:r>
+        <w:rPr>
+          <w:lang w:val="sr-Cyrl-RS"/>
+        </w:rPr>
+        <w:t>.</w:t>
+      </w:r>
+      <w:r>
+        <w:rPr>
+          <w:lang w:val="sr-Cyrl-RS"/>
+        </w:rPr>
+        <w:t xml:space="preserve"> Једина мана овог система је што </w:t>
+      </w:r>
+      <w:proofErr w:type="spellStart"/>
+      <w:r>
+        <w:rPr>
+          <w:lang w:val="sr-Cyrl-RS"/>
+        </w:rPr>
+        <w:t>Redis</w:t>
+      </w:r>
+      <w:proofErr w:type="spellEnd"/>
+      <w:r>
+        <w:rPr>
+          <w:lang w:val="sr-Cyrl-RS"/>
+        </w:rPr>
+        <w:t xml:space="preserve"> није подржан на </w:t>
+      </w:r>
+      <w:proofErr w:type="spellStart"/>
+      <w:r>
+        <w:rPr>
+          <w:lang w:val="sr-Cyrl-RS"/>
+        </w:rPr>
+        <w:t>windows</w:t>
+      </w:r>
+      <w:proofErr w:type="spellEnd"/>
+      <w:r>
+        <w:rPr>
+          <w:lang w:val="sr-Cyrl-RS"/>
+        </w:rPr>
+        <w:t xml:space="preserve"> системима па је потребно користити виртуелну машину са </w:t>
+      </w:r>
+      <w:proofErr w:type="spellStart"/>
+      <w:r>
+        <w:rPr>
+          <w:lang w:val="sr-Cyrl-RS"/>
+        </w:rPr>
+        <w:t>Linux</w:t>
+      </w:r>
+      <w:proofErr w:type="spellEnd"/>
+      <w:r>
+        <w:rPr>
+          <w:lang w:val="sr-Cyrl-RS"/>
+        </w:rPr>
+        <w:t xml:space="preserve"> оперативним системом. </w:t>
       </w:r>
     </w:p>
     <w:p>
@@ -3769,6 +4545,7 @@
         </w:rPr>
       </w:pPr>
       <w:bookmarkStart w:id="9" w:name="_Toc159967586"/>
+      <w:proofErr w:type="spellStart"/>
       <w:r>
         <w:rPr>
           <w:lang w:val="sr-Cyrl-RS"/>
@@ -3777,6 +4554,7 @@
         <w:t>Python</w:t>
       </w:r>
       <w:bookmarkEnd w:id="9"/>
+      <w:proofErr w:type="spellEnd"/>
     </w:p>
     <w:p>
       <w:pPr>
@@ -3790,13 +4568,54 @@
           <w:lang w:val="sr-Cyrl-RS"/>
         </w:rPr>
         <w:tab/>
-        <w:t xml:space="preserve">Python је одабран као основа scraping сервиса </w:t>
-      </w:r>
-      <w:r>
-        <w:rPr>
-          <w:lang w:val="sr-Cyrl-RS"/>
-        </w:rPr>
-        <w:t xml:space="preserve">због великог броја доступних библиотека, framework-ова и алата за обраду података. </w:t>
+      </w:r>
+      <w:proofErr w:type="spellStart"/>
+      <w:r>
+        <w:rPr>
+          <w:lang w:val="sr-Cyrl-RS"/>
+        </w:rPr>
+        <w:t>Python</w:t>
+      </w:r>
+      <w:proofErr w:type="spellEnd"/>
+      <w:r>
+        <w:rPr>
+          <w:lang w:val="sr-Cyrl-RS"/>
+        </w:rPr>
+        <w:t xml:space="preserve"> је одабран као основа </w:t>
+      </w:r>
+      <w:proofErr w:type="spellStart"/>
+      <w:r>
+        <w:rPr>
+          <w:lang w:val="sr-Cyrl-RS"/>
+        </w:rPr>
+        <w:t>scraping</w:t>
+      </w:r>
+      <w:proofErr w:type="spellEnd"/>
+      <w:r>
+        <w:rPr>
+          <w:lang w:val="sr-Cyrl-RS"/>
+        </w:rPr>
+        <w:t xml:space="preserve"> сервиса </w:t>
+      </w:r>
+      <w:r>
+        <w:rPr>
+          <w:lang w:val="sr-Cyrl-RS"/>
+        </w:rPr>
+        <w:t xml:space="preserve">због великог броја доступних библиотека, </w:t>
+      </w:r>
+      <w:proofErr w:type="spellStart"/>
+      <w:r>
+        <w:rPr>
+          <w:lang w:val="sr-Cyrl-RS"/>
+        </w:rPr>
+        <w:t>framework</w:t>
+      </w:r>
+      <w:proofErr w:type="spellEnd"/>
+      <w:r>
+        <w:rPr>
+          <w:lang w:val="sr-Cyrl-RS"/>
+        </w:rPr>
+        <w:t xml:space="preserve">-ова и алата за обраду података. </w:t>
       </w:r>
     </w:p>
     <w:p>
@@ -3815,6 +4634,7 @@
         </w:rPr>
       </w:pPr>
       <w:bookmarkStart w:id="10" w:name="_Toc159967587"/>
+      <w:proofErr w:type="spellStart"/>
       <w:r>
         <w:rPr>
           <w:lang w:val="sr-Cyrl-RS"/>
@@ -3822,6 +4642,7 @@
         <w:t>Scrapy</w:t>
       </w:r>
       <w:bookmarkEnd w:id="10"/>
+      <w:proofErr w:type="spellEnd"/>
     </w:p>
     <w:p>
       <w:pPr>
@@ -3835,7 +4656,118 @@
           <w:lang w:val="sr-Cyrl-RS"/>
         </w:rPr>
         <w:tab/>
-        <w:t>Scrapy је open-source framework који се користи за преузимање различитих врста података са веб-а. Највећа предност овог framework-а је лако одржавање и надоградња што је у овом пројекту битно због честих измена и додавања нових производа. Пошто је framework написан у Python-у то му омогућава да ради на различитим окружењима као што су : Linux, Windows, Mac…</w:t>
+      </w:r>
+      <w:proofErr w:type="spellStart"/>
+      <w:r>
+        <w:rPr>
+          <w:lang w:val="sr-Cyrl-RS"/>
+        </w:rPr>
+        <w:t>Scrapy</w:t>
+      </w:r>
+      <w:proofErr w:type="spellEnd"/>
+      <w:r>
+        <w:rPr>
+          <w:lang w:val="sr-Cyrl-RS"/>
+        </w:rPr>
+        <w:t xml:space="preserve"> је </w:t>
+      </w:r>
+      <w:proofErr w:type="spellStart"/>
+      <w:r>
+        <w:rPr>
+          <w:lang w:val="sr-Cyrl-RS"/>
+        </w:rPr>
+        <w:t>open-source</w:t>
+      </w:r>
+      <w:proofErr w:type="spellEnd"/>
+      <w:r>
+        <w:rPr>
+          <w:lang w:val="sr-Cyrl-RS"/>
+        </w:rPr>
+        <w:t xml:space="preserve"> </w:t>
+      </w:r>
+      <w:proofErr w:type="spellStart"/>
+      <w:r>
+        <w:rPr>
+          <w:lang w:val="sr-Cyrl-RS"/>
+        </w:rPr>
+        <w:t>framework</w:t>
+      </w:r>
+      <w:proofErr w:type="spellEnd"/>
+      <w:r>
+        <w:rPr>
+          <w:lang w:val="sr-Cyrl-RS"/>
+        </w:rPr>
+        <w:t xml:space="preserve"> који се користи за преузимање различитих врста података са веб-а. Највећа предност овог </w:t>
+      </w:r>
+      <w:proofErr w:type="spellStart"/>
+      <w:r>
+        <w:rPr>
+          <w:lang w:val="sr-Cyrl-RS"/>
+        </w:rPr>
+        <w:t>framework</w:t>
+      </w:r>
+      <w:proofErr w:type="spellEnd"/>
+      <w:r>
+        <w:rPr>
+          <w:lang w:val="sr-Cyrl-RS"/>
+        </w:rPr>
+        <w:t xml:space="preserve">-а је лако одржавање и надоградња што је у овом пројекту битно због честих измена и додавања нових производа. Пошто је </w:t>
+      </w:r>
+      <w:proofErr w:type="spellStart"/>
+      <w:r>
+        <w:rPr>
+          <w:lang w:val="sr-Cyrl-RS"/>
+        </w:rPr>
+        <w:t>framework</w:t>
+      </w:r>
+      <w:proofErr w:type="spellEnd"/>
+      <w:r>
+        <w:rPr>
+          <w:lang w:val="sr-Cyrl-RS"/>
+        </w:rPr>
+        <w:t xml:space="preserve"> написан у </w:t>
+      </w:r>
+      <w:proofErr w:type="spellStart"/>
+      <w:r>
+        <w:rPr>
+          <w:lang w:val="sr-Cyrl-RS"/>
+        </w:rPr>
+        <w:t>Python</w:t>
+      </w:r>
+      <w:proofErr w:type="spellEnd"/>
+      <w:r>
+        <w:rPr>
+          <w:lang w:val="sr-Cyrl-RS"/>
+        </w:rPr>
+        <w:t xml:space="preserve">-у то му омогућава да ради на различитим окружењима као што су : </w:t>
+      </w:r>
+      <w:proofErr w:type="spellStart"/>
+      <w:r>
+        <w:rPr>
+          <w:lang w:val="sr-Cyrl-RS"/>
+        </w:rPr>
+        <w:t>Linux</w:t>
+      </w:r>
+      <w:proofErr w:type="spellEnd"/>
+      <w:r>
+        <w:rPr>
+          <w:lang w:val="sr-Cyrl-RS"/>
+        </w:rPr>
+        <w:t xml:space="preserve">, Windows, </w:t>
+      </w:r>
+      <w:proofErr w:type="spellStart"/>
+      <w:r>
+        <w:rPr>
+          <w:lang w:val="sr-Cyrl-RS"/>
+        </w:rPr>
+        <w:t>Mac</w:t>
+      </w:r>
+      <w:proofErr w:type="spellEnd"/>
+      <w:r>
+        <w:rPr>
+          <w:lang w:val="sr-Cyrl-RS"/>
+        </w:rPr>
+        <w:t>…</w:t>
       </w:r>
     </w:p>
     <w:p>
@@ -3858,13 +4790,40 @@
           <w:lang w:val="sr-Cyrl-RS"/>
         </w:rPr>
         <w:tab/>
-        <w:t xml:space="preserve">Scrapy </w:t>
-      </w:r>
-      <w:r>
-        <w:rPr>
-          <w:lang w:val="sr-Cyrl-RS"/>
-        </w:rPr>
-        <w:t>се састоји од појединачних радника(Spider) који су задужени за рад на појединачним продавницама.</w:t>
+      </w:r>
+      <w:proofErr w:type="spellStart"/>
+      <w:r>
+        <w:rPr>
+          <w:lang w:val="sr-Cyrl-RS"/>
+        </w:rPr>
+        <w:t>Scrapy</w:t>
+      </w:r>
+      <w:proofErr w:type="spellEnd"/>
+      <w:r>
+        <w:rPr>
+          <w:lang w:val="sr-Cyrl-RS"/>
+        </w:rPr>
+        <w:t xml:space="preserve"> </w:t>
+      </w:r>
+      <w:r>
+        <w:rPr>
+          <w:lang w:val="sr-Cyrl-RS"/>
+        </w:rPr>
+        <w:t>се састоји од појединачних радника(</w:t>
+      </w:r>
+      <w:proofErr w:type="spellStart"/>
+      <w:r>
+        <w:rPr>
+          <w:lang w:val="sr-Cyrl-RS"/>
+        </w:rPr>
+        <w:t>Spider</w:t>
+      </w:r>
+      <w:proofErr w:type="spellEnd"/>
+      <w:r>
+        <w:rPr>
+          <w:lang w:val="sr-Cyrl-RS"/>
+        </w:rPr>
+        <w:t>) који су задужени за рад на појединачним продавницама.</w:t>
       </w:r>
       <w:r>
         <w:rPr>
@@ -3889,6 +4848,7 @@
         </w:rPr>
       </w:pPr>
       <w:bookmarkStart w:id="11" w:name="_Toc159967588"/>
+      <w:proofErr w:type="spellStart"/>
       <w:r>
         <w:rPr>
           <w:lang w:val="sr-Cyrl-RS"/>
@@ -3896,6 +4856,7 @@
         <w:t>Git</w:t>
       </w:r>
       <w:bookmarkEnd w:id="11"/>
+      <w:proofErr w:type="spellEnd"/>
     </w:p>
     <w:p>
       <w:pPr>
@@ -3909,7 +4870,20 @@
           <w:lang w:val="sr-Cyrl-RS"/>
         </w:rPr>
         <w:tab/>
-        <w:t xml:space="preserve">Git је </w:t>
+      </w:r>
+      <w:proofErr w:type="spellStart"/>
+      <w:r>
+        <w:rPr>
+          <w:lang w:val="sr-Cyrl-RS"/>
+        </w:rPr>
+        <w:t>Git</w:t>
+      </w:r>
+      <w:proofErr w:type="spellEnd"/>
+      <w:r>
+        <w:rPr>
+          <w:lang w:val="sr-Cyrl-RS"/>
+        </w:rPr>
+        <w:t xml:space="preserve"> је </w:t>
       </w:r>
       <w:r>
         <w:rPr>
@@ -3921,7 +4895,21 @@
         <w:rPr>
           <w:lang w:val="sr-Cyrl-RS"/>
         </w:rPr>
-        <w:t xml:space="preserve"> и open-source систем за контролу верзије кода. </w:t>
+        <w:t xml:space="preserve"> и </w:t>
+      </w:r>
+      <w:proofErr w:type="spellStart"/>
+      <w:r>
+        <w:rPr>
+          <w:lang w:val="sr-Cyrl-RS"/>
+        </w:rPr>
+        <w:t>open-source</w:t>
+      </w:r>
+      <w:proofErr w:type="spellEnd"/>
+      <w:r>
+        <w:rPr>
+          <w:lang w:val="sr-Cyrl-RS"/>
+        </w:rPr>
+        <w:t xml:space="preserve"> систем за контролу верзије кода. </w:t>
       </w:r>
       <w:r>
         <w:rPr>
@@ -3939,7 +4927,21 @@
         <w:rPr>
           <w:lang w:val="sr-Cyrl-RS"/>
         </w:rPr>
-        <w:t xml:space="preserve"> Git-a </w:t>
+        <w:t xml:space="preserve"> </w:t>
+      </w:r>
+      <w:proofErr w:type="spellStart"/>
+      <w:r>
+        <w:rPr>
+          <w:lang w:val="sr-Cyrl-RS"/>
+        </w:rPr>
+        <w:t>Git</w:t>
+      </w:r>
+      <w:proofErr w:type="spellEnd"/>
+      <w:r>
+        <w:rPr>
+          <w:lang w:val="sr-Cyrl-RS"/>
+        </w:rPr>
+        <w:t xml:space="preserve">-a </w:t>
       </w:r>
       <w:r>
         <w:rPr>
@@ -4405,12 +5407,14 @@
         </w:rPr>
         <w:t>„</w:t>
       </w:r>
+      <w:proofErr w:type="spellStart"/>
       <w:r>
         <w:rPr>
           <w:lang w:val="sr-Cyrl-RS"/>
         </w:rPr>
         <w:t>EzDeals</w:t>
       </w:r>
+      <w:proofErr w:type="spellEnd"/>
       <w:r>
         <w:rPr>
           <w:lang w:val="sr-Cyrl-RS"/>
@@ -4421,19 +5425,61 @@
         <w:rPr>
           <w:lang w:val="sr-Cyrl-RS"/>
         </w:rPr>
-        <w:t xml:space="preserve"> ће се састојати из три самосталне целине: клијентски део, серверски део и микросервис за </w:t>
-      </w:r>
-      <w:r>
-        <w:rPr>
-          <w:lang w:val="sr-Cyrl-RS"/>
-        </w:rPr>
-        <w:t>„web scraping“</w:t>
-      </w:r>
-      <w:r>
-        <w:rPr>
-          <w:lang w:val="sr-Cyrl-RS"/>
-        </w:rPr>
-        <w:t xml:space="preserve">, као и базе података којој ће приступати и серверски део и микросервис. Све три целине ће бити на истом серверу ради практичности, али </w:t>
+        <w:t xml:space="preserve"> ће се састојати из три самосталне целине: клијентски део, серверски део и </w:t>
+      </w:r>
+      <w:proofErr w:type="spellStart"/>
+      <w:r>
+        <w:rPr>
+          <w:lang w:val="sr-Cyrl-RS"/>
+        </w:rPr>
+        <w:t>микросервис</w:t>
+      </w:r>
+      <w:proofErr w:type="spellEnd"/>
+      <w:r>
+        <w:rPr>
+          <w:lang w:val="sr-Cyrl-RS"/>
+        </w:rPr>
+        <w:t xml:space="preserve"> за </w:t>
+      </w:r>
+      <w:r>
+        <w:rPr>
+          <w:lang w:val="sr-Cyrl-RS"/>
+        </w:rPr>
+        <w:t xml:space="preserve">„web </w:t>
+      </w:r>
+      <w:proofErr w:type="spellStart"/>
+      <w:r>
+        <w:rPr>
+          <w:lang w:val="sr-Cyrl-RS"/>
+        </w:rPr>
+        <w:t>scraping</w:t>
+      </w:r>
+      <w:proofErr w:type="spellEnd"/>
+      <w:r>
+        <w:rPr>
+          <w:lang w:val="sr-Cyrl-RS"/>
+        </w:rPr>
+        <w:t>“</w:t>
+      </w:r>
+      <w:r>
+        <w:rPr>
+          <w:lang w:val="sr-Cyrl-RS"/>
+        </w:rPr>
+        <w:t xml:space="preserve">, као и базе података којој ће приступати и серверски део и </w:t>
+      </w:r>
+      <w:proofErr w:type="spellStart"/>
+      <w:r>
+        <w:rPr>
+          <w:lang w:val="sr-Cyrl-RS"/>
+        </w:rPr>
+        <w:t>микросервис</w:t>
+      </w:r>
+      <w:proofErr w:type="spellEnd"/>
+      <w:r>
+        <w:rPr>
+          <w:lang w:val="sr-Cyrl-RS"/>
+        </w:rPr>
+        <w:t xml:space="preserve">. Све три целине ће бити на истом серверу ради практичности, али </w:t>
       </w:r>
       <w:r>
         <w:rPr>
@@ -4533,7 +5579,7 @@
           <w:lang w:val="sr-Latn-RS"/>
         </w:rPr>
         <w:drawing>
-          <wp:anchor distT="0" distB="0" distL="114300" distR="114300" simplePos="0" relativeHeight="251654144" behindDoc="0" locked="0" layoutInCell="1" allowOverlap="1" wp14:anchorId="0BDD5CF9" wp14:editId="2A6131CC">
+          <wp:anchor distT="0" distB="0" distL="114300" distR="114300" simplePos="0" relativeHeight="251653120" behindDoc="0" locked="0" layoutInCell="1" allowOverlap="1" wp14:anchorId="0BDD5CF9" wp14:editId="2A6131CC">
             <wp:simplePos x="0" y="0"/>
             <wp:positionH relativeFrom="column">
               <wp:posOffset>289797</wp:posOffset>
@@ -4636,12 +5682,709 @@
           <w:lang w:val="sr-Cyrl-RS"/>
         </w:rPr>
       </w:pPr>
+      <w:r>
+        <w:rPr>
+          <w:lang w:val="sr-Cyrl-RS"/>
+        </w:rPr>
+        <w:lastRenderedPageBreak/>
+        <w:t>Листа функционалности</w:t>
+      </w:r>
+    </w:p>
+    <w:p>
+      <w:pPr>
+        <w:pStyle w:val="NoSpacing"/>
+        <w:rPr>
+          <w:lang w:val="sr-Cyrl-RS"/>
+        </w:rPr>
+      </w:pPr>
+      <w:r>
+        <w:rPr>
+          <w:lang w:val="sr-Cyrl-RS"/>
+        </w:rPr>
+        <w:tab/>
+        <w:t xml:space="preserve">У оквиру система ће постојати једна врста корисника а то је </w:t>
+      </w:r>
+      <w:proofErr w:type="spellStart"/>
+      <w:r>
+        <w:rPr>
+          <w:b/>
+          <w:bCs/>
+          <w:lang w:val="sr-Cyrl-RS"/>
+        </w:rPr>
+        <w:t>нерегистровани</w:t>
+      </w:r>
+      <w:proofErr w:type="spellEnd"/>
+      <w:r>
+        <w:rPr>
+          <w:lang w:val="sr-Cyrl-RS"/>
+        </w:rPr>
+        <w:t xml:space="preserve"> корисник. Они ће моћи да </w:t>
+      </w:r>
+      <w:r>
+        <w:rPr>
+          <w:lang w:val="sr-Cyrl-RS"/>
+        </w:rPr>
+        <w:t>врше претрагу производа и имаће увид у тренутне цене код различитих продаваца као и историју цена.</w:t>
+      </w:r>
+    </w:p>
+    <w:p>
+      <w:pPr>
+        <w:pStyle w:val="NoSpacing"/>
+        <w:rPr>
+          <w:lang w:val="sr-Cyrl-RS"/>
+        </w:rPr>
+      </w:pPr>
+    </w:p>
+    <w:p>
+      <w:pPr>
+        <w:pStyle w:val="NoSpacing"/>
+        <w:rPr>
+          <w:lang w:val="sr-Cyrl-RS"/>
+        </w:rPr>
+      </w:pPr>
+    </w:p>
+    <w:p>
+      <w:pPr>
+        <w:pStyle w:val="NoSpacing"/>
+        <w:rPr>
+          <w:lang w:val="sr-Cyrl-RS"/>
+        </w:rPr>
+      </w:pPr>
+      <w:r>
+        <w:rPr>
+          <w:lang w:val="sr-Cyrl-RS"/>
+        </w:rPr>
+        <w:t>Апликација мора да испуни следећу листу функционалности:</w:t>
+      </w:r>
+    </w:p>
+    <w:p>
+      <w:pPr>
+        <w:pStyle w:val="NoSpacing"/>
+        <w:rPr>
+          <w:lang w:val="sr-Cyrl-RS"/>
+        </w:rPr>
+      </w:pPr>
+    </w:p>
+    <w:p>
+      <w:pPr>
+        <w:pStyle w:val="NoSpacing"/>
+        <w:numPr>
+          <w:ilvl w:val="0"/>
+          <w:numId w:val="14"/>
+        </w:numPr>
+        <w:rPr>
+          <w:lang w:val="sr-Cyrl-RS"/>
+        </w:rPr>
+      </w:pPr>
+      <w:r>
+        <w:rPr>
+          <w:lang w:val="sr-Cyrl-RS"/>
+        </w:rPr>
+        <w:t xml:space="preserve">Обавезне функционалности </w:t>
+      </w:r>
+    </w:p>
+    <w:p>
+      <w:pPr>
+        <w:pStyle w:val="NoSpacing"/>
+        <w:numPr>
+          <w:ilvl w:val="1"/>
+          <w:numId w:val="15"/>
+        </w:numPr>
+        <w:rPr>
+          <w:lang w:val="sr-Cyrl-RS"/>
+        </w:rPr>
+      </w:pPr>
+      <w:r>
+        <w:rPr>
+          <w:lang w:val="sr-Cyrl-RS"/>
+        </w:rPr>
+        <w:t>Претрага производа</w:t>
+      </w:r>
+    </w:p>
+    <w:p>
+      <w:pPr>
+        <w:pStyle w:val="ListParagraph"/>
+        <w:numPr>
+          <w:ilvl w:val="1"/>
+          <w:numId w:val="15"/>
+        </w:numPr>
+        <w:rPr>
+          <w:lang w:val="sr-Cyrl-RS"/>
+        </w:rPr>
+      </w:pPr>
+      <w:r>
+        <w:rPr>
+          <w:lang w:val="sr-Cyrl-RS"/>
+        </w:rPr>
+        <w:t>Визуелизација цена производа</w:t>
+      </w:r>
+    </w:p>
+    <w:p>
+      <w:pPr>
+        <w:pStyle w:val="NoSpacing"/>
+        <w:numPr>
+          <w:ilvl w:val="0"/>
+          <w:numId w:val="14"/>
+        </w:numPr>
+        <w:rPr>
+          <w:lang w:val="sr-Cyrl-RS"/>
+        </w:rPr>
+      </w:pPr>
+      <w:r>
+        <w:rPr>
+          <w:lang w:val="sr-Cyrl-RS"/>
+        </w:rPr>
+        <w:t>Пожељне функционалности</w:t>
+      </w:r>
+    </w:p>
+    <w:p>
+      <w:pPr>
+        <w:pStyle w:val="NoSpacing"/>
+        <w:numPr>
+          <w:ilvl w:val="1"/>
+          <w:numId w:val="14"/>
+        </w:numPr>
+        <w:rPr>
+          <w:lang w:val="sr-Cyrl-RS"/>
+        </w:rPr>
+      </w:pPr>
+      <w:r>
+        <w:rPr>
+          <w:lang w:val="sr-Cyrl-RS"/>
+        </w:rPr>
+        <w:t>Поре</w:t>
+      </w:r>
+      <w:r>
+        <w:rPr>
+          <w:lang w:val="sr-Cyrl-RS"/>
+        </w:rPr>
+        <w:t>ђ</w:t>
+      </w:r>
+      <w:r>
+        <w:rPr>
+          <w:lang w:val="sr-Cyrl-RS"/>
+        </w:rPr>
+        <w:t>ење производа</w:t>
+      </w:r>
+    </w:p>
+    <w:p>
+      <w:pPr>
+        <w:pStyle w:val="NoSpacing"/>
+        <w:numPr>
+          <w:ilvl w:val="1"/>
+          <w:numId w:val="14"/>
+        </w:numPr>
+        <w:rPr>
+          <w:lang w:val="sr-Cyrl-RS"/>
+        </w:rPr>
+      </w:pPr>
+      <w:r>
+        <w:rPr>
+          <w:lang w:val="sr-Cyrl-RS"/>
+        </w:rPr>
+        <w:t>Систем</w:t>
+      </w:r>
+      <w:r>
+        <w:rPr>
+          <w:lang w:val="sr-Cyrl-RS"/>
+        </w:rPr>
+        <w:t xml:space="preserve"> за</w:t>
+      </w:r>
+      <w:r>
+        <w:rPr>
+          <w:lang w:val="sr-Cyrl-RS"/>
+        </w:rPr>
+        <w:t xml:space="preserve"> </w:t>
+      </w:r>
+      <w:r>
+        <w:rPr>
+          <w:lang w:val="sr-Cyrl-RS"/>
+        </w:rPr>
+        <w:t>обавештавањ</w:t>
+      </w:r>
+      <w:r>
+        <w:rPr>
+          <w:lang w:val="sr-Cyrl-RS"/>
+        </w:rPr>
+        <w:t>е</w:t>
+      </w:r>
+      <w:r>
+        <w:rPr>
+          <w:lang w:val="sr-Cyrl-RS"/>
+        </w:rPr>
+        <w:t xml:space="preserve"> корисника о попустима</w:t>
+      </w:r>
+    </w:p>
+    <w:p>
+      <w:pPr>
+        <w:pStyle w:val="NoSpacing"/>
+        <w:numPr>
+          <w:ilvl w:val="0"/>
+          <w:numId w:val="14"/>
+        </w:numPr>
+        <w:rPr>
+          <w:lang w:val="sr-Cyrl-RS"/>
+        </w:rPr>
+      </w:pPr>
+      <w:r>
+        <w:rPr>
+          <w:lang w:val="sr-Cyrl-RS"/>
+        </w:rPr>
+        <w:t xml:space="preserve">Опционе </w:t>
+      </w:r>
+      <w:r>
+        <w:rPr>
+          <w:lang w:val="sr-Cyrl-RS"/>
+        </w:rPr>
+        <w:t>функционалности</w:t>
+      </w:r>
+    </w:p>
+    <w:p>
+      <w:pPr>
+        <w:pStyle w:val="NoSpacing"/>
+        <w:numPr>
+          <w:ilvl w:val="1"/>
+          <w:numId w:val="14"/>
+        </w:numPr>
+        <w:rPr>
+          <w:lang w:val="sr-Cyrl-RS"/>
+        </w:rPr>
+      </w:pPr>
+      <w:r>
+        <w:rPr>
+          <w:lang w:val="sr-Cyrl-RS"/>
+        </w:rPr>
+        <w:t>Логин и регистрација корисника</w:t>
+      </w:r>
+    </w:p>
+    <w:p>
+      <w:pPr>
+        <w:pStyle w:val="NoSpacing"/>
+        <w:numPr>
+          <w:ilvl w:val="1"/>
+          <w:numId w:val="14"/>
+        </w:numPr>
+        <w:rPr>
+          <w:lang w:val="sr-Cyrl-RS"/>
+        </w:rPr>
+      </w:pPr>
+      <w:r>
+        <w:rPr>
+          <w:lang w:val="sr-Cyrl-RS"/>
+        </w:rPr>
+        <w:t>Остављање коментара о производу</w:t>
+      </w:r>
+    </w:p>
+    <w:p>
+      <w:pPr>
+        <w:ind w:firstLine="709"/>
+        <w:rPr>
+          <w:lang w:val="sr-Cyrl-RS"/>
+        </w:rPr>
+      </w:pPr>
+    </w:p>
+    <w:p>
+      <w:pPr>
+        <w:pStyle w:val="Heading2"/>
+        <w:rPr>
+          <w:lang w:val="sr-Cyrl-RS"/>
+        </w:rPr>
+      </w:pPr>
+      <w:r>
+        <w:rPr>
+          <w:lang w:val="sr-Cyrl-RS"/>
+        </w:rPr>
+        <w:t>Дијаграми случајева коришћења</w:t>
+      </w:r>
+    </w:p>
+    <w:p>
+      <w:pPr>
+        <w:ind w:firstLine="709"/>
+        <w:rPr>
+          <w:lang w:val="sr-Cyrl-RS"/>
+        </w:rPr>
+      </w:pPr>
+    </w:p>
+    <w:p>
+      <w:pPr>
+        <w:ind w:firstLine="709"/>
+        <w:rPr>
+          <w:lang w:val="sr-Cyrl-RS"/>
+        </w:rPr>
+      </w:pPr>
+    </w:p>
+    <w:p>
+      <w:pPr>
+        <w:ind w:firstLine="709"/>
+        <w:rPr>
+          <w:lang w:val="sr-Cyrl-RS"/>
+        </w:rPr>
+      </w:pPr>
+    </w:p>
+    <w:p>
+      <w:pPr>
+        <w:ind w:firstLine="709"/>
+        <w:rPr>
+          <w:lang w:val="sr-Cyrl-RS"/>
+        </w:rPr>
+      </w:pPr>
+    </w:p>
+    <w:p>
+      <w:pPr>
+        <w:ind w:firstLine="709"/>
+        <w:rPr>
+          <w:lang w:val="sr-Cyrl-RS"/>
+        </w:rPr>
+      </w:pPr>
+    </w:p>
+    <w:p>
+      <w:pPr>
+        <w:ind w:firstLine="709"/>
+        <w:rPr>
+          <w:lang w:val="sr-Cyrl-RS"/>
+        </w:rPr>
+      </w:pPr>
+    </w:p>
+    <w:p>
+      <w:pPr>
+        <w:ind w:firstLine="709"/>
+        <w:rPr>
+          <w:lang w:val="sr-Cyrl-RS"/>
+        </w:rPr>
+      </w:pPr>
+    </w:p>
+    <w:p>
+      <w:pPr>
+        <w:ind w:firstLine="709"/>
+        <w:rPr>
+          <w:lang w:val="sr-Cyrl-RS"/>
+        </w:rPr>
+      </w:pPr>
+    </w:p>
+    <w:p>
+      <w:pPr>
+        <w:ind w:firstLine="709"/>
+        <w:rPr>
+          <w:lang w:val="sr-Cyrl-RS"/>
+        </w:rPr>
+      </w:pPr>
+    </w:p>
+    <w:p>
+      <w:pPr>
+        <w:ind w:firstLine="709"/>
+        <w:rPr>
+          <w:lang w:val="sr-Cyrl-RS"/>
+        </w:rPr>
+      </w:pPr>
+    </w:p>
+    <w:p>
+      <w:pPr>
+        <w:ind w:firstLine="709"/>
+        <w:rPr>
+          <w:lang w:val="sr-Cyrl-RS"/>
+        </w:rPr>
+      </w:pPr>
+    </w:p>
+    <w:p>
+      <w:pPr>
+        <w:ind w:firstLine="709"/>
+        <w:rPr>
+          <w:lang w:val="sr-Cyrl-RS"/>
+        </w:rPr>
+      </w:pPr>
+    </w:p>
+    <w:p>
+      <w:pPr>
+        <w:ind w:firstLine="709"/>
+        <w:rPr>
+          <w:lang w:val="sr-Cyrl-RS"/>
+        </w:rPr>
+      </w:pPr>
+    </w:p>
+    <w:p>
+      <w:pPr>
+        <w:ind w:firstLine="709"/>
+        <w:rPr>
+          <w:lang w:val="sr-Cyrl-RS"/>
+        </w:rPr>
+      </w:pPr>
+    </w:p>
+    <w:p>
+      <w:pPr>
+        <w:ind w:firstLine="709"/>
+        <w:rPr>
+          <w:lang w:val="sr-Cyrl-RS"/>
+        </w:rPr>
+      </w:pPr>
+    </w:p>
+    <w:p>
+      <w:pPr>
+        <w:ind w:firstLine="709"/>
+        <w:rPr>
+          <w:lang w:val="sr-Cyrl-RS"/>
+        </w:rPr>
+      </w:pPr>
+    </w:p>
+    <w:p>
+      <w:pPr>
+        <w:ind w:firstLine="709"/>
+        <w:rPr>
+          <w:lang w:val="sr-Cyrl-RS"/>
+        </w:rPr>
+      </w:pPr>
+    </w:p>
+    <w:p>
+      <w:pPr>
+        <w:ind w:firstLine="709"/>
+        <w:rPr>
+          <w:lang w:val="sr-Cyrl-RS"/>
+        </w:rPr>
+      </w:pPr>
+    </w:p>
+    <w:p>
+      <w:pPr>
+        <w:ind w:firstLine="709"/>
+        <w:rPr>
+          <w:lang w:val="sr-Cyrl-RS"/>
+        </w:rPr>
+      </w:pPr>
+    </w:p>
+    <w:p>
+      <w:pPr>
+        <w:ind w:firstLine="709"/>
+        <w:rPr>
+          <w:lang w:val="sr-Cyrl-RS"/>
+        </w:rPr>
+      </w:pPr>
+    </w:p>
+    <w:p>
+      <w:pPr>
+        <w:ind w:firstLine="709"/>
+        <w:rPr>
+          <w:lang w:val="sr-Cyrl-RS"/>
+        </w:rPr>
+      </w:pPr>
+    </w:p>
+    <w:p>
+      <w:pPr>
+        <w:ind w:firstLine="709"/>
+        <w:rPr>
+          <w:lang w:val="sr-Cyrl-RS"/>
+        </w:rPr>
+      </w:pPr>
+    </w:p>
+    <w:p>
+      <w:pPr>
+        <w:ind w:firstLine="709"/>
+        <w:rPr>
+          <w:lang w:val="sr-Cyrl-RS"/>
+        </w:rPr>
+      </w:pPr>
+    </w:p>
+    <w:p>
+      <w:pPr>
+        <w:ind w:firstLine="709"/>
+        <w:rPr>
+          <w:lang w:val="sr-Cyrl-RS"/>
+        </w:rPr>
+      </w:pPr>
+    </w:p>
+    <w:p>
+      <w:pPr>
+        <w:ind w:firstLine="709"/>
+        <w:rPr>
+          <w:lang w:val="sr-Cyrl-RS"/>
+        </w:rPr>
+      </w:pPr>
+    </w:p>
+    <w:p>
+      <w:pPr>
+        <w:ind w:firstLine="709"/>
+        <w:rPr>
+          <w:lang w:val="sr-Cyrl-RS"/>
+        </w:rPr>
+      </w:pPr>
+    </w:p>
+    <w:p>
+      <w:pPr>
+        <w:ind w:firstLine="709"/>
+        <w:rPr>
+          <w:lang w:val="sr-Cyrl-RS"/>
+        </w:rPr>
+      </w:pPr>
+    </w:p>
+    <w:p>
+      <w:pPr>
+        <w:ind w:firstLine="709"/>
+        <w:rPr>
+          <w:lang w:val="sr-Cyrl-RS"/>
+        </w:rPr>
+      </w:pPr>
+    </w:p>
+    <w:p>
+      <w:pPr>
+        <w:ind w:firstLine="709"/>
+        <w:rPr>
+          <w:lang w:val="sr-Cyrl-RS"/>
+        </w:rPr>
+      </w:pPr>
+    </w:p>
+    <w:p>
+      <w:pPr>
+        <w:ind w:firstLine="709"/>
+        <w:rPr>
+          <w:lang w:val="sr-Cyrl-RS"/>
+        </w:rPr>
+      </w:pPr>
+    </w:p>
+    <w:p>
+      <w:pPr>
+        <w:ind w:firstLine="709"/>
+        <w:rPr>
+          <w:lang w:val="sr-Cyrl-RS"/>
+        </w:rPr>
+      </w:pPr>
+    </w:p>
+    <w:p>
+      <w:pPr>
+        <w:ind w:firstLine="709"/>
+        <w:rPr>
+          <w:lang w:val="sr-Cyrl-RS"/>
+        </w:rPr>
+      </w:pPr>
+    </w:p>
+    <w:p>
+      <w:pPr>
+        <w:ind w:firstLine="709"/>
+        <w:rPr>
+          <w:lang w:val="sr-Cyrl-RS"/>
+        </w:rPr>
+      </w:pPr>
+    </w:p>
+    <w:p>
+      <w:pPr>
+        <w:ind w:firstLine="709"/>
+        <w:rPr>
+          <w:lang w:val="sr-Cyrl-RS"/>
+        </w:rPr>
+      </w:pPr>
+    </w:p>
+    <w:p>
+      <w:pPr>
+        <w:ind w:firstLine="709"/>
+        <w:rPr>
+          <w:lang w:val="sr-Cyrl-RS"/>
+        </w:rPr>
+      </w:pPr>
+    </w:p>
+    <w:p>
+      <w:pPr>
+        <w:ind w:firstLine="709"/>
+        <w:rPr>
+          <w:lang w:val="sr-Cyrl-RS"/>
+        </w:rPr>
+      </w:pPr>
+    </w:p>
+    <w:p>
+      <w:pPr>
+        <w:ind w:firstLine="709"/>
+        <w:rPr>
+          <w:lang w:val="sr-Cyrl-RS"/>
+        </w:rPr>
+      </w:pPr>
+    </w:p>
+    <w:p>
+      <w:pPr>
+        <w:ind w:firstLine="709"/>
+        <w:rPr>
+          <w:lang w:val="sr-Cyrl-RS"/>
+        </w:rPr>
+      </w:pPr>
+    </w:p>
+    <w:p>
+      <w:pPr>
+        <w:ind w:firstLine="709"/>
+        <w:rPr>
+          <w:lang w:val="sr-Cyrl-RS"/>
+        </w:rPr>
+      </w:pPr>
+    </w:p>
+    <w:p>
+      <w:pPr>
+        <w:ind w:firstLine="709"/>
+        <w:rPr>
+          <w:lang w:val="sr-Cyrl-RS"/>
+        </w:rPr>
+      </w:pPr>
+    </w:p>
+    <w:p>
+      <w:pPr>
+        <w:ind w:firstLine="709"/>
+        <w:rPr>
+          <w:lang w:val="sr-Cyrl-RS"/>
+        </w:rPr>
+      </w:pPr>
+    </w:p>
+    <w:p>
+      <w:pPr>
+        <w:ind w:firstLine="709"/>
+        <w:rPr>
+          <w:lang w:val="sr-Cyrl-RS"/>
+        </w:rPr>
+      </w:pPr>
+    </w:p>
+    <w:p>
+      <w:pPr>
+        <w:ind w:firstLine="709"/>
+        <w:rPr>
+          <w:lang w:val="sr-Cyrl-RS"/>
+        </w:rPr>
+      </w:pPr>
+    </w:p>
+    <w:p>
+      <w:pPr>
+        <w:ind w:firstLine="709"/>
+        <w:rPr>
+          <w:lang w:val="sr-Cyrl-RS"/>
+        </w:rPr>
+      </w:pPr>
+    </w:p>
+    <w:p>
+      <w:pPr>
+        <w:ind w:firstLine="709"/>
+        <w:rPr>
+          <w:lang w:val="sr-Cyrl-RS"/>
+        </w:rPr>
+      </w:pPr>
+    </w:p>
+    <w:p>
+      <w:pPr>
+        <w:ind w:firstLine="709"/>
+        <w:rPr>
+          <w:lang w:val="sr-Cyrl-RS"/>
+        </w:rPr>
+      </w:pPr>
+    </w:p>
+    <w:p>
+      <w:pPr>
+        <w:ind w:firstLine="709"/>
+        <w:rPr>
+          <w:lang w:val="sr-Cyrl-RS"/>
+        </w:rPr>
+      </w:pPr>
+    </w:p>
+    <w:p>
+      <w:pPr>
+        <w:pStyle w:val="Heading2"/>
+        <w:rPr>
+          <w:lang w:val="sr-Cyrl-RS"/>
+        </w:rPr>
+      </w:pPr>
       <w:bookmarkStart w:id="15" w:name="_Toc159967592"/>
       <w:r>
         <w:rPr>
           <w:lang w:val="sr-Cyrl-RS"/>
         </w:rPr>
-        <w:lastRenderedPageBreak/>
         <w:t>МОВ</w:t>
       </w:r>
       <w:r>
@@ -4804,7 +6547,21 @@
         <w:rPr>
           <w:lang w:val="sr-Cyrl-RS"/>
         </w:rPr>
-        <w:t>објеката постоје везе које могу имати различите кардиналности.</w:t>
+        <w:t xml:space="preserve">објеката постоје везе које могу имати различите </w:t>
+      </w:r>
+      <w:proofErr w:type="spellStart"/>
+      <w:r>
+        <w:rPr>
+          <w:lang w:val="sr-Cyrl-RS"/>
+        </w:rPr>
+        <w:t>кардиналности</w:t>
+      </w:r>
+      <w:proofErr w:type="spellEnd"/>
+      <w:r>
+        <w:rPr>
+          <w:lang w:val="sr-Cyrl-RS"/>
+        </w:rPr>
+        <w:t>.</w:t>
       </w:r>
     </w:p>
     <w:p>
@@ -4836,7 +6593,7 @@
           <w:noProof/>
         </w:rPr>
         <w:drawing>
-          <wp:anchor distT="0" distB="0" distL="114300" distR="114300" simplePos="0" relativeHeight="251658240" behindDoc="0" locked="0" layoutInCell="1" allowOverlap="1" wp14:anchorId="520B9928" wp14:editId="49EA4519">
+          <wp:anchor distT="0" distB="0" distL="114300" distR="114300" simplePos="0" relativeHeight="251659264" behindDoc="0" locked="0" layoutInCell="1" allowOverlap="1" wp14:anchorId="520B9928" wp14:editId="49EA4519">
             <wp:simplePos x="0" y="0"/>
             <wp:positionH relativeFrom="column">
               <wp:posOffset>-1905</wp:posOffset>
@@ -4918,6 +6675,166 @@
     </w:p>
     <w:p>
       <w:pPr>
+        <w:ind w:firstLine="709"/>
+        <w:jc w:val="center"/>
+        <w:rPr>
+          <w:lang w:val="sr-Cyrl-RS"/>
+        </w:rPr>
+      </w:pPr>
+    </w:p>
+    <w:p>
+      <w:pPr>
+        <w:ind w:firstLine="709"/>
+        <w:jc w:val="center"/>
+        <w:rPr>
+          <w:lang w:val="sr-Cyrl-RS"/>
+        </w:rPr>
+      </w:pPr>
+    </w:p>
+    <w:p>
+      <w:pPr>
+        <w:ind w:firstLine="709"/>
+        <w:jc w:val="center"/>
+        <w:rPr>
+          <w:lang w:val="sr-Cyrl-RS"/>
+        </w:rPr>
+      </w:pPr>
+    </w:p>
+    <w:p>
+      <w:pPr>
+        <w:ind w:firstLine="709"/>
+        <w:jc w:val="center"/>
+        <w:rPr>
+          <w:lang w:val="sr-Cyrl-RS"/>
+        </w:rPr>
+      </w:pPr>
+    </w:p>
+    <w:p>
+      <w:pPr>
+        <w:ind w:firstLine="709"/>
+        <w:jc w:val="center"/>
+        <w:rPr>
+          <w:lang w:val="sr-Cyrl-RS"/>
+        </w:rPr>
+      </w:pPr>
+    </w:p>
+    <w:p>
+      <w:pPr>
+        <w:ind w:firstLine="709"/>
+        <w:jc w:val="center"/>
+        <w:rPr>
+          <w:lang w:val="sr-Cyrl-RS"/>
+        </w:rPr>
+      </w:pPr>
+    </w:p>
+    <w:p>
+      <w:pPr>
+        <w:ind w:firstLine="709"/>
+        <w:jc w:val="center"/>
+        <w:rPr>
+          <w:lang w:val="sr-Cyrl-RS"/>
+        </w:rPr>
+      </w:pPr>
+    </w:p>
+    <w:p>
+      <w:pPr>
+        <w:ind w:firstLine="709"/>
+        <w:jc w:val="center"/>
+        <w:rPr>
+          <w:lang w:val="sr-Cyrl-RS"/>
+        </w:rPr>
+      </w:pPr>
+    </w:p>
+    <w:p>
+      <w:pPr>
+        <w:ind w:firstLine="709"/>
+        <w:jc w:val="center"/>
+        <w:rPr>
+          <w:lang w:val="sr-Cyrl-RS"/>
+        </w:rPr>
+      </w:pPr>
+    </w:p>
+    <w:p>
+      <w:pPr>
+        <w:ind w:firstLine="709"/>
+        <w:jc w:val="center"/>
+        <w:rPr>
+          <w:lang w:val="sr-Cyrl-RS"/>
+        </w:rPr>
+      </w:pPr>
+    </w:p>
+    <w:p>
+      <w:pPr>
+        <w:ind w:firstLine="709"/>
+        <w:jc w:val="center"/>
+        <w:rPr>
+          <w:lang w:val="sr-Cyrl-RS"/>
+        </w:rPr>
+      </w:pPr>
+    </w:p>
+    <w:p>
+      <w:pPr>
+        <w:ind w:firstLine="709"/>
+        <w:jc w:val="center"/>
+        <w:rPr>
+          <w:lang w:val="sr-Cyrl-RS"/>
+        </w:rPr>
+      </w:pPr>
+    </w:p>
+    <w:p>
+      <w:pPr>
+        <w:ind w:firstLine="709"/>
+        <w:jc w:val="center"/>
+        <w:rPr>
+          <w:lang w:val="sr-Cyrl-RS"/>
+        </w:rPr>
+      </w:pPr>
+    </w:p>
+    <w:p>
+      <w:pPr>
+        <w:ind w:firstLine="709"/>
+        <w:jc w:val="center"/>
+        <w:rPr>
+          <w:lang w:val="sr-Cyrl-RS"/>
+        </w:rPr>
+      </w:pPr>
+    </w:p>
+    <w:p>
+      <w:pPr>
+        <w:ind w:firstLine="709"/>
+        <w:jc w:val="center"/>
+        <w:rPr>
+          <w:lang w:val="sr-Cyrl-RS"/>
+        </w:rPr>
+      </w:pPr>
+    </w:p>
+    <w:p>
+      <w:pPr>
+        <w:ind w:firstLine="709"/>
+        <w:jc w:val="center"/>
+        <w:rPr>
+          <w:lang w:val="sr-Cyrl-RS"/>
+        </w:rPr>
+      </w:pPr>
+    </w:p>
+    <w:p>
+      <w:pPr>
+        <w:pStyle w:val="NoSpacing"/>
+        <w:ind w:left="720"/>
+        <w:rPr>
+          <w:lang w:val="sr-Cyrl-RS"/>
+        </w:rPr>
+      </w:pPr>
+    </w:p>
+    <w:p>
+      <w:pPr>
+        <w:rPr>
+          <w:lang w:val="sr-Cyrl-RS"/>
+        </w:rPr>
+      </w:pPr>
+    </w:p>
+    <w:p>
+      <w:pPr>
         <w:pStyle w:val="Heading1withoutnumbering"/>
         <w:pageBreakBefore/>
         <w:rPr>
@@ -5224,6 +7141,7 @@
         </w:rPr>
         <w:t xml:space="preserve">“ у </w:t>
       </w:r>
+      <w:proofErr w:type="spellStart"/>
       <w:r>
         <w:rPr>
           <w:b/>
@@ -5232,6 +7150,7 @@
         </w:rPr>
         <w:t>Десимировцу</w:t>
       </w:r>
+      <w:proofErr w:type="spellEnd"/>
       <w:r>
         <w:rPr>
           <w:lang w:val="sr-Cyrl-RS"/>
@@ -7260,6 +9179,232 @@
     </w:lvl>
   </w:abstractNum>
   <w:abstractNum w:abstractNumId="9" w15:restartNumberingAfterBreak="0">
+    <w:nsid w:val="5A675950"/>
+    <w:multiLevelType w:val="multilevel"/>
+    <w:tmpl w:val="2E88A6B0"/>
+    <w:lvl w:ilvl="0">
+      <w:start w:val="1"/>
+      <w:numFmt w:val="decimal"/>
+      <w:lvlText w:val="%1."/>
+      <w:lvlJc w:val="left"/>
+      <w:pPr>
+        <w:ind w:left="360" w:hanging="360"/>
+      </w:pPr>
+      <w:rPr>
+        <w:rFonts w:hint="default"/>
+      </w:rPr>
+    </w:lvl>
+    <w:lvl w:ilvl="1">
+      <w:start w:val="1"/>
+      <w:numFmt w:val="lowerLetter"/>
+      <w:lvlText w:val="%2)"/>
+      <w:lvlJc w:val="left"/>
+      <w:pPr>
+        <w:ind w:left="720" w:hanging="360"/>
+      </w:pPr>
+      <w:rPr>
+        <w:rFonts w:hint="default"/>
+      </w:rPr>
+    </w:lvl>
+    <w:lvl w:ilvl="2">
+      <w:start w:val="1"/>
+      <w:numFmt w:val="lowerRoman"/>
+      <w:lvlText w:val="%3)"/>
+      <w:lvlJc w:val="left"/>
+      <w:pPr>
+        <w:ind w:left="1080" w:hanging="360"/>
+      </w:pPr>
+      <w:rPr>
+        <w:rFonts w:hint="default"/>
+      </w:rPr>
+    </w:lvl>
+    <w:lvl w:ilvl="3">
+      <w:start w:val="1"/>
+      <w:numFmt w:val="decimal"/>
+      <w:lvlText w:val="(%4)"/>
+      <w:lvlJc w:val="left"/>
+      <w:pPr>
+        <w:ind w:left="1440" w:hanging="360"/>
+      </w:pPr>
+      <w:rPr>
+        <w:rFonts w:hint="default"/>
+      </w:rPr>
+    </w:lvl>
+    <w:lvl w:ilvl="4">
+      <w:start w:val="1"/>
+      <w:numFmt w:val="lowerLetter"/>
+      <w:lvlText w:val="(%5)"/>
+      <w:lvlJc w:val="left"/>
+      <w:pPr>
+        <w:ind w:left="1800" w:hanging="360"/>
+      </w:pPr>
+      <w:rPr>
+        <w:rFonts w:hint="default"/>
+      </w:rPr>
+    </w:lvl>
+    <w:lvl w:ilvl="5">
+      <w:start w:val="1"/>
+      <w:numFmt w:val="lowerRoman"/>
+      <w:lvlText w:val="(%6)"/>
+      <w:lvlJc w:val="left"/>
+      <w:pPr>
+        <w:ind w:left="2160" w:hanging="360"/>
+      </w:pPr>
+      <w:rPr>
+        <w:rFonts w:hint="default"/>
+      </w:rPr>
+    </w:lvl>
+    <w:lvl w:ilvl="6">
+      <w:start w:val="1"/>
+      <w:numFmt w:val="decimal"/>
+      <w:lvlText w:val="%7."/>
+      <w:lvlJc w:val="left"/>
+      <w:pPr>
+        <w:ind w:left="2520" w:hanging="360"/>
+      </w:pPr>
+      <w:rPr>
+        <w:rFonts w:hint="default"/>
+      </w:rPr>
+    </w:lvl>
+    <w:lvl w:ilvl="7">
+      <w:start w:val="1"/>
+      <w:numFmt w:val="lowerLetter"/>
+      <w:lvlText w:val="%8."/>
+      <w:lvlJc w:val="left"/>
+      <w:pPr>
+        <w:ind w:left="2880" w:hanging="360"/>
+      </w:pPr>
+      <w:rPr>
+        <w:rFonts w:hint="default"/>
+      </w:rPr>
+    </w:lvl>
+    <w:lvl w:ilvl="8">
+      <w:start w:val="1"/>
+      <w:numFmt w:val="lowerRoman"/>
+      <w:lvlText w:val="%9."/>
+      <w:lvlJc w:val="left"/>
+      <w:pPr>
+        <w:ind w:left="3240" w:hanging="360"/>
+      </w:pPr>
+      <w:rPr>
+        <w:rFonts w:hint="default"/>
+      </w:rPr>
+    </w:lvl>
+  </w:abstractNum>
+  <w:abstractNum w:abstractNumId="10" w15:restartNumberingAfterBreak="0">
+    <w:nsid w:val="5BE17F29"/>
+    <w:multiLevelType w:val="multilevel"/>
+    <w:tmpl w:val="2E88A6B0"/>
+    <w:lvl w:ilvl="0">
+      <w:start w:val="1"/>
+      <w:numFmt w:val="decimal"/>
+      <w:lvlText w:val="%1."/>
+      <w:lvlJc w:val="left"/>
+      <w:pPr>
+        <w:ind w:left="360" w:hanging="360"/>
+      </w:pPr>
+      <w:rPr>
+        <w:rFonts w:hint="default"/>
+      </w:rPr>
+    </w:lvl>
+    <w:lvl w:ilvl="1">
+      <w:start w:val="1"/>
+      <w:numFmt w:val="lowerLetter"/>
+      <w:lvlText w:val="%2)"/>
+      <w:lvlJc w:val="left"/>
+      <w:pPr>
+        <w:ind w:left="720" w:hanging="360"/>
+      </w:pPr>
+      <w:rPr>
+        <w:rFonts w:hint="default"/>
+      </w:rPr>
+    </w:lvl>
+    <w:lvl w:ilvl="2">
+      <w:start w:val="1"/>
+      <w:numFmt w:val="lowerRoman"/>
+      <w:lvlText w:val="%3)"/>
+      <w:lvlJc w:val="left"/>
+      <w:pPr>
+        <w:ind w:left="1080" w:hanging="360"/>
+      </w:pPr>
+      <w:rPr>
+        <w:rFonts w:hint="default"/>
+      </w:rPr>
+    </w:lvl>
+    <w:lvl w:ilvl="3">
+      <w:start w:val="1"/>
+      <w:numFmt w:val="decimal"/>
+      <w:lvlText w:val="(%4)"/>
+      <w:lvlJc w:val="left"/>
+      <w:pPr>
+        <w:ind w:left="1440" w:hanging="360"/>
+      </w:pPr>
+      <w:rPr>
+        <w:rFonts w:hint="default"/>
+      </w:rPr>
+    </w:lvl>
+    <w:lvl w:ilvl="4">
+      <w:start w:val="1"/>
+      <w:numFmt w:val="lowerLetter"/>
+      <w:lvlText w:val="(%5)"/>
+      <w:lvlJc w:val="left"/>
+      <w:pPr>
+        <w:ind w:left="1800" w:hanging="360"/>
+      </w:pPr>
+      <w:rPr>
+        <w:rFonts w:hint="default"/>
+      </w:rPr>
+    </w:lvl>
+    <w:lvl w:ilvl="5">
+      <w:start w:val="1"/>
+      <w:numFmt w:val="lowerRoman"/>
+      <w:lvlText w:val="(%6)"/>
+      <w:lvlJc w:val="left"/>
+      <w:pPr>
+        <w:ind w:left="2160" w:hanging="360"/>
+      </w:pPr>
+      <w:rPr>
+        <w:rFonts w:hint="default"/>
+      </w:rPr>
+    </w:lvl>
+    <w:lvl w:ilvl="6">
+      <w:start w:val="1"/>
+      <w:numFmt w:val="decimal"/>
+      <w:lvlText w:val="%7."/>
+      <w:lvlJc w:val="left"/>
+      <w:pPr>
+        <w:ind w:left="2520" w:hanging="360"/>
+      </w:pPr>
+      <w:rPr>
+        <w:rFonts w:hint="default"/>
+      </w:rPr>
+    </w:lvl>
+    <w:lvl w:ilvl="7">
+      <w:start w:val="1"/>
+      <w:numFmt w:val="lowerLetter"/>
+      <w:lvlText w:val="%8."/>
+      <w:lvlJc w:val="left"/>
+      <w:pPr>
+        <w:ind w:left="2880" w:hanging="360"/>
+      </w:pPr>
+      <w:rPr>
+        <w:rFonts w:hint="default"/>
+      </w:rPr>
+    </w:lvl>
+    <w:lvl w:ilvl="8">
+      <w:start w:val="1"/>
+      <w:numFmt w:val="lowerRoman"/>
+      <w:lvlText w:val="%9."/>
+      <w:lvlJc w:val="left"/>
+      <w:pPr>
+        <w:ind w:left="3240" w:hanging="360"/>
+      </w:pPr>
+      <w:rPr>
+        <w:rFonts w:hint="default"/>
+      </w:rPr>
+    </w:lvl>
+  </w:abstractNum>
+  <w:abstractNum w:abstractNumId="11" w15:restartNumberingAfterBreak="0">
     <w:nsid w:val="5DBE7CC0"/>
     <w:multiLevelType w:val="multilevel"/>
     <w:tmpl w:val="58EA7AC8"/>
@@ -7346,7 +9491,7 @@
       </w:pPr>
     </w:lvl>
   </w:abstractNum>
-  <w:abstractNum w:abstractNumId="10" w15:restartNumberingAfterBreak="0">
+  <w:abstractNum w:abstractNumId="12" w15:restartNumberingAfterBreak="0">
     <w:nsid w:val="7B77498F"/>
     <w:multiLevelType w:val="hybridMultilevel"/>
     <w:tmpl w:val="86B091F6"/>
@@ -7482,7 +9627,7 @@
     <w:abstractNumId w:val="5"/>
   </w:num>
   <w:num w:numId="4" w16cid:durableId="1531258753">
-    <w:abstractNumId w:val="9"/>
+    <w:abstractNumId w:val="11"/>
   </w:num>
   <w:num w:numId="5" w16cid:durableId="523206394">
     <w:abstractNumId w:val="4"/>
@@ -7506,13 +9651,19 @@
     <w:abstractNumId w:val="8"/>
   </w:num>
   <w:num w:numId="11" w16cid:durableId="2140370708">
-    <w:abstractNumId w:val="10"/>
+    <w:abstractNumId w:val="12"/>
   </w:num>
   <w:num w:numId="12" w16cid:durableId="1154489782">
     <w:abstractNumId w:val="2"/>
   </w:num>
   <w:num w:numId="13" w16cid:durableId="733704783">
     <w:abstractNumId w:val="0"/>
+  </w:num>
+  <w:num w:numId="14" w16cid:durableId="1351641170">
+    <w:abstractNumId w:val="9"/>
+  </w:num>
+  <w:num w:numId="15" w16cid:durableId="1596473186">
+    <w:abstractNumId w:val="10"/>
   </w:num>
 </w:numbering>
 </file>

--- a/ZavrsniRad/завршни рад.docx
+++ b/ZavrsniRad/завршни рад.docx
@@ -4689,7 +4689,7 @@
           <w:lang w:val="sr-Latn-RS"/>
         </w:rPr>
         <w:drawing>
-          <wp:anchor distT="0" distB="0" distL="114300" distR="114300" simplePos="0" relativeHeight="251608064" behindDoc="0" locked="0" layoutInCell="1" allowOverlap="1" wp14:anchorId="0BDD5CF9" wp14:editId="0E8B06A2">
+          <wp:anchor distT="0" distB="0" distL="114300" distR="114300" simplePos="0" relativeHeight="251601920" behindDoc="0" locked="0" layoutInCell="1" allowOverlap="1" wp14:anchorId="0BDD5CF9" wp14:editId="0E8B06A2">
             <wp:simplePos x="0" y="0"/>
             <wp:positionH relativeFrom="column">
               <wp:posOffset>289797</wp:posOffset>
@@ -5297,7 +5297,7 @@
           <w:lang w:val="sr-Latn-RS"/>
         </w:rPr>
         <w:drawing>
-          <wp:anchor distT="0" distB="0" distL="114300" distR="114300" simplePos="0" relativeHeight="251673600" behindDoc="0" locked="0" layoutInCell="1" allowOverlap="1" wp14:anchorId="64BD38E0" wp14:editId="7D1D317A">
+          <wp:anchor distT="0" distB="0" distL="114300" distR="114300" simplePos="0" relativeHeight="251675648" behindDoc="0" locked="0" layoutInCell="1" allowOverlap="1" wp14:anchorId="64BD38E0" wp14:editId="7D1D317A">
             <wp:simplePos x="0" y="0"/>
             <wp:positionH relativeFrom="column">
               <wp:posOffset>2540</wp:posOffset>
@@ -5469,7 +5469,7 @@
           <w:lang w:val="sr-Latn-RS"/>
         </w:rPr>
         <w:drawing>
-          <wp:anchor distT="0" distB="0" distL="114300" distR="114300" simplePos="0" relativeHeight="251706368" behindDoc="0" locked="0" layoutInCell="1" allowOverlap="1" wp14:anchorId="0C83BC49" wp14:editId="640017EB">
+          <wp:anchor distT="0" distB="0" distL="114300" distR="114300" simplePos="0" relativeHeight="251712512" behindDoc="0" locked="0" layoutInCell="1" allowOverlap="1" wp14:anchorId="0C83BC49" wp14:editId="640017EB">
             <wp:simplePos x="0" y="0"/>
             <wp:positionH relativeFrom="column">
               <wp:posOffset>2540</wp:posOffset>
@@ -5592,7 +5592,7 @@
           <w:lang w:val="sr-Latn-RS"/>
         </w:rPr>
         <w:drawing>
-          <wp:anchor distT="0" distB="0" distL="114300" distR="114300" simplePos="0" relativeHeight="251739136" behindDoc="0" locked="0" layoutInCell="1" allowOverlap="1" wp14:anchorId="6C4464FD" wp14:editId="72A28349">
+          <wp:anchor distT="0" distB="0" distL="114300" distR="114300" simplePos="0" relativeHeight="251749376" behindDoc="0" locked="0" layoutInCell="1" allowOverlap="1" wp14:anchorId="6C4464FD" wp14:editId="72A28349">
             <wp:simplePos x="0" y="0"/>
             <wp:positionH relativeFrom="column">
               <wp:posOffset>2540</wp:posOffset>
@@ -6054,7 +6054,7 @@
           <w:noProof/>
         </w:rPr>
         <w:drawing>
-          <wp:anchor distT="0" distB="0" distL="114300" distR="114300" simplePos="0" relativeHeight="251640832" behindDoc="0" locked="0" layoutInCell="1" allowOverlap="1" wp14:anchorId="520B9928" wp14:editId="068A2795">
+          <wp:anchor distT="0" distB="0" distL="114300" distR="114300" simplePos="0" relativeHeight="251638784" behindDoc="0" locked="0" layoutInCell="1" allowOverlap="1" wp14:anchorId="520B9928" wp14:editId="068A2795">
             <wp:simplePos x="0" y="0"/>
             <wp:positionH relativeFrom="column">
               <wp:posOffset>-1905</wp:posOffset>
@@ -6339,13 +6339,13 @@
       <w:r>
         <w:t>Scrapy</w:t>
       </w:r>
-      <w:hyperlink w:anchor="ref1" w:history="1">
+      <w:hyperlink w:anchor="_Литература" w:history="1">
         <w:sdt>
           <w:sdtPr>
             <w:rPr>
               <w:rStyle w:val="Hyperlink"/>
             </w:rPr>
-            <w:id w:val="93145054"/>
+            <w:id w:val="1948661515"/>
             <w:citation/>
           </w:sdtPr>
           <w:sdtContent>
@@ -6359,7 +6359,7 @@
               <w:rPr>
                 <w:rStyle w:val="Hyperlink"/>
               </w:rPr>
-              <w:instrText xml:space="preserve">CITATION scrapy \l 1033 </w:instrText>
+              <w:instrText xml:space="preserve"> CITATION scrapy \l 1033 </w:instrText>
             </w:r>
             <w:r>
               <w:rPr>
@@ -6379,21 +6379,7 @@
                 <w:noProof/>
                 <w:color w:val="467886" w:themeColor="hyperlink"/>
               </w:rPr>
-              <w:t>[</w:t>
-            </w:r>
-            <w:r>
-              <w:rPr>
-                <w:noProof/>
-                <w:color w:val="467886" w:themeColor="hyperlink"/>
-              </w:rPr>
-              <w:t>1</w:t>
-            </w:r>
-            <w:r>
-              <w:rPr>
-                <w:noProof/>
-                <w:color w:val="467886" w:themeColor="hyperlink"/>
-              </w:rPr>
-              <w:t>]</w:t>
+              <w:t>[1]</w:t>
             </w:r>
             <w:r>
               <w:rPr>
@@ -6422,7 +6408,7 @@
       <w:r>
         <w:t>Python</w:t>
       </w:r>
-      <w:hyperlink w:anchor="ref2" w:history="1">
+      <w:hyperlink w:anchor="_Литература" w:history="1">
         <w:sdt>
           <w:sdtPr>
             <w:rPr>
@@ -11790,6 +11776,1500 @@
     </w:p>
     <w:p>
       <w:pPr>
+        <w:pStyle w:val="Heading3"/>
+        <w:rPr>
+          <w:lang w:val="sr-Cyrl-RS"/>
+        </w:rPr>
+      </w:pPr>
+      <w:r>
+        <w:rPr>
+          <w:lang w:val="sr-Cyrl-RS"/>
+        </w:rPr>
+        <w:lastRenderedPageBreak/>
+        <w:t>Рад</w:t>
+      </w:r>
+      <w:r>
+        <w:rPr>
+          <w:lang w:val="sr-Cyrl-RS"/>
+        </w:rPr>
+        <w:t xml:space="preserve"> са базом података</w:t>
+      </w:r>
+    </w:p>
+    <w:p>
+      <w:pPr>
+        <w:rPr>
+          <w:lang w:val="sr-Cyrl-RS"/>
+        </w:rPr>
+      </w:pPr>
+      <w:r>
+        <w:rPr>
+          <w:lang w:val="sr-Cyrl-RS"/>
+        </w:rPr>
+        <w:tab/>
+        <w:t xml:space="preserve">Комуникација са базом података се обавља помоћу </w:t>
+      </w:r>
+      <w:r>
+        <w:t>P</w:t>
+      </w:r>
+      <w:r>
+        <w:rPr>
+          <w:lang w:val="sr-Cyrl-RS"/>
+        </w:rPr>
+        <w:t>ymongo</w:t>
+      </w:r>
+      <w:hyperlink w:anchor="_Литература" w:history="1">
+        <w:sdt>
+          <w:sdtPr>
+            <w:rPr>
+              <w:rStyle w:val="Hyperlink"/>
+              <w:lang w:val="sr-Cyrl-RS"/>
+            </w:rPr>
+            <w:id w:val="-1190982388"/>
+            <w:citation/>
+          </w:sdtPr>
+          <w:sdtContent>
+            <w:r>
+              <w:rPr>
+                <w:rStyle w:val="Hyperlink"/>
+                <w:lang w:val="sr-Cyrl-RS"/>
+              </w:rPr>
+              <w:fldChar w:fldCharType="begin"/>
+            </w:r>
+            <w:r>
+              <w:rPr>
+                <w:rStyle w:val="Hyperlink"/>
+              </w:rPr>
+              <w:instrText xml:space="preserve"> CITATION pymongo \l 1033 </w:instrText>
+            </w:r>
+            <w:r>
+              <w:rPr>
+                <w:rStyle w:val="Hyperlink"/>
+                <w:lang w:val="sr-Cyrl-RS"/>
+              </w:rPr>
+              <w:fldChar w:fldCharType="separate"/>
+            </w:r>
+            <w:r>
+              <w:rPr>
+                <w:rStyle w:val="Hyperlink"/>
+                <w:noProof/>
+              </w:rPr>
+              <w:t xml:space="preserve"> </w:t>
+            </w:r>
+            <w:r>
+              <w:rPr>
+                <w:noProof/>
+                <w:color w:val="467886" w:themeColor="hyperlink"/>
+              </w:rPr>
+              <w:t>[3]</w:t>
+            </w:r>
+            <w:r>
+              <w:rPr>
+                <w:rStyle w:val="Hyperlink"/>
+                <w:lang w:val="sr-Cyrl-RS"/>
+              </w:rPr>
+              <w:fldChar w:fldCharType="end"/>
+            </w:r>
+          </w:sdtContent>
+        </w:sdt>
+      </w:hyperlink>
+      <w:r>
+        <w:rPr>
+          <w:lang w:val="sr-Cyrl-RS"/>
+        </w:rPr>
+        <w:t xml:space="preserve"> библиотеке</w:t>
+      </w:r>
+      <w:r>
+        <w:rPr>
+          <w:lang w:val="sr-Cyrl-RS"/>
+        </w:rPr>
+        <w:t xml:space="preserve">. </w:t>
+      </w:r>
+      <w:r>
+        <w:rPr>
+          <w:lang w:val="sr-Cyrl-RS"/>
+        </w:rPr>
+        <w:t>Сва</w:t>
+      </w:r>
+      <w:r>
+        <w:rPr>
+          <w:lang w:val="sr-Cyrl-RS"/>
+        </w:rPr>
+        <w:t xml:space="preserve"> </w:t>
+      </w:r>
+      <w:r>
+        <w:rPr>
+          <w:lang w:val="sr-Cyrl-RS"/>
+        </w:rPr>
+        <w:t xml:space="preserve">логика везана за базу податак се налази унутар </w:t>
+      </w:r>
+      <w:r>
+        <w:t xml:space="preserve">singleton </w:t>
+      </w:r>
+      <w:r>
+        <w:rPr>
+          <w:lang w:val="sr-Cyrl-RS"/>
+        </w:rPr>
+        <w:t xml:space="preserve">класе </w:t>
+      </w:r>
+      <w:r>
+        <w:t>Database</w:t>
+      </w:r>
+      <w:r>
+        <w:rPr>
+          <w:lang w:val="sr-Cyrl-RS"/>
+        </w:rPr>
+        <w:t xml:space="preserve">. </w:t>
+      </w:r>
+    </w:p>
+    <w:p>
+      <w:pPr>
+        <w:rPr>
+          <w:lang w:val="sr-Cyrl-RS"/>
+        </w:rPr>
+      </w:pPr>
+    </w:p>
+    <w:p>
+      <w:pPr>
+        <w:rPr>
+          <w:lang w:val="sr-Cyrl-RS"/>
+        </w:rPr>
+      </w:pPr>
+      <w:r>
+        <w:rPr>
+          <w:lang w:val="sr-Cyrl-RS"/>
+        </w:rPr>
+        <w:tab/>
+        <w:t xml:space="preserve">Singleton се постиже тако што </w:t>
+      </w:r>
+      <w:r>
+        <w:t>override-</w:t>
+      </w:r>
+      <w:r>
+        <w:rPr>
+          <w:lang w:val="sr-Cyrl-RS"/>
+        </w:rPr>
+        <w:t xml:space="preserve">ујемо статичну методу  </w:t>
+      </w:r>
+      <w:r>
+        <w:rPr>
+          <w:b/>
+          <w:bCs/>
+          <w:color w:val="000000"/>
+        </w:rPr>
+        <w:t>__new__</w:t>
+      </w:r>
+      <w:r>
+        <w:rPr>
+          <w:b/>
+          <w:bCs/>
+          <w:color w:val="000000"/>
+          <w:lang w:val="sr-Cyrl-RS"/>
+        </w:rPr>
+        <w:t>()</w:t>
+      </w:r>
+      <w:r>
+        <w:rPr>
+          <w:lang w:val="sr-Cyrl-RS"/>
+        </w:rPr>
+        <w:t xml:space="preserve"> која се извршава приликом инстанцирања новог објекта дате класе. Функција као параметар прихвата </w:t>
+      </w:r>
+      <w:r>
+        <w:rPr>
+          <w:b/>
+          <w:bCs/>
+        </w:rPr>
+        <w:t>cls</w:t>
+      </w:r>
+      <w:r>
+        <w:rPr>
+          <w:b/>
+          <w:bCs/>
+        </w:rPr>
+        <w:t xml:space="preserve"> </w:t>
+      </w:r>
+      <w:r>
+        <w:rPr>
+          <w:lang w:val="sr-Cyrl-RS"/>
+        </w:rPr>
+        <w:t xml:space="preserve">који представља класу која се иницијализује. </w:t>
+      </w:r>
+    </w:p>
+    <w:p>
+      <w:pPr>
+        <w:rPr>
+          <w:lang w:val="sr-Cyrl-RS"/>
+        </w:rPr>
+      </w:pPr>
+      <w:r>
+        <w:rPr>
+          <w:lang w:val="sr-Cyrl-RS"/>
+        </w:rPr>
+        <w:tab/>
+      </w:r>
+    </w:p>
+    <w:p>
+      <w:pPr>
+        <w:rPr>
+          <w:lang w:val="sr-Cyrl-RS"/>
+        </w:rPr>
+      </w:pPr>
+      <w:r>
+        <w:rPr>
+          <w:lang w:val="sr-Cyrl-RS"/>
+        </w:rPr>
+        <w:tab/>
+      </w:r>
+      <w:r>
+        <w:rPr>
+          <w:lang w:val="sr-Cyrl-RS"/>
+        </w:rPr>
+        <w:t xml:space="preserve">Приликом креирања инстанце </w:t>
+      </w:r>
+      <w:r>
+        <w:rPr>
+          <w:lang w:val="sr-Cyrl-RS"/>
+        </w:rPr>
+        <w:t>може доћи</w:t>
+      </w:r>
+      <w:r>
+        <w:rPr>
+          <w:lang w:val="sr-Cyrl-RS"/>
+        </w:rPr>
+        <w:t xml:space="preserve"> до </w:t>
+      </w:r>
+      <w:r>
+        <w:rPr>
+          <w:lang w:val="sr-Cyrl-RS"/>
+        </w:rPr>
+        <w:t xml:space="preserve">проблема који се зове </w:t>
+      </w:r>
+      <w:r>
+        <w:rPr>
+          <w:b/>
+          <w:bCs/>
+        </w:rPr>
+        <w:t>Race Condition</w:t>
+      </w:r>
+      <w:r>
+        <w:rPr>
+          <w:lang w:val="sr-Cyrl-RS"/>
+        </w:rPr>
+        <w:t xml:space="preserve">. </w:t>
+      </w:r>
+      <w:r>
+        <w:rPr>
+          <w:lang w:val="sr-Cyrl-RS"/>
+        </w:rPr>
+        <w:t xml:space="preserve">Овај проблем настаје када се две или више нити „тркају“ за приступ заједничким ресурсима. У нашем случају може доћи до тога да неке нити у исто време покушају да инстанцирају објекат и у исто време утврде да тренутно не постоји ниједна инстанца дате класе. Тада ће прва нит </w:t>
+      </w:r>
+      <w:r>
+        <w:rPr>
+          <w:lang w:val="sr-Cyrl-RS"/>
+        </w:rPr>
+        <w:t>извршити иницијализацију која ће бити обрисана од стране наредне нити, и тако све док се не дође до последње нити која ће једина имати исправну инстанцу базе.</w:t>
+      </w:r>
+      <w:r>
+        <w:rPr>
+          <w:lang w:val="sr-Cyrl-RS"/>
+        </w:rPr>
+        <w:t xml:space="preserve">   </w:t>
+      </w:r>
+    </w:p>
+    <w:p>
+      <w:pPr>
+        <w:rPr>
+          <w:b/>
+          <w:bCs/>
+        </w:rPr>
+      </w:pPr>
+    </w:p>
+    <w:p>
+      <w:pPr>
+        <w:rPr>
+          <w:lang w:val="sr-Cyrl-RS"/>
+        </w:rPr>
+      </w:pPr>
+      <w:r>
+        <w:rPr>
+          <w:b/>
+          <w:bCs/>
+        </w:rPr>
+        <w:tab/>
+      </w:r>
+      <w:r>
+        <w:rPr>
+          <w:lang w:val="sr-Cyrl-RS"/>
+        </w:rPr>
+        <w:t xml:space="preserve">Овај проблем се решава тако што имплементирамо </w:t>
+      </w:r>
+      <w:r>
+        <w:rPr>
+          <w:color w:val="000000"/>
+        </w:rPr>
+        <w:t>__new__</w:t>
+      </w:r>
+      <w:r>
+        <w:rPr>
+          <w:color w:val="000000"/>
+          <w:lang w:val="sr-Cyrl-RS"/>
+        </w:rPr>
+        <w:t>() методу која је</w:t>
+      </w:r>
+      <w:r>
+        <w:rPr>
+          <w:lang w:val="sr-Cyrl-RS"/>
+        </w:rPr>
+        <w:t xml:space="preserve"> </w:t>
+      </w:r>
+      <w:r>
+        <w:rPr>
+          <w:b/>
+          <w:bCs/>
+        </w:rPr>
+        <w:t>Thread-Safe</w:t>
+      </w:r>
+      <w:r>
+        <w:rPr>
+          <w:b/>
+          <w:bCs/>
+          <w:lang w:val="sr-Cyrl-RS"/>
+        </w:rPr>
+        <w:t xml:space="preserve">. </w:t>
+      </w:r>
+      <w:r>
+        <w:rPr>
+          <w:lang w:val="sr-Cyrl-RS"/>
+        </w:rPr>
+        <w:t xml:space="preserve">Ово се постиже коришћењем </w:t>
+      </w:r>
+      <w:r>
+        <w:t>Lock</w:t>
+      </w:r>
+      <w:r>
+        <w:rPr>
+          <w:lang w:val="sr-Cyrl-RS"/>
+        </w:rPr>
+        <w:t>-а који ће омогућити креирање критичне секције којој може приступити само једна нит у једном тренутку.</w:t>
+      </w:r>
+      <w:r>
+        <w:rPr>
+          <w:lang w:val="sr-Cyrl-RS"/>
+        </w:rPr>
+        <w:t xml:space="preserve"> </w:t>
+      </w:r>
+    </w:p>
+    <w:p>
+      <w:pPr>
+        <w:rPr>
+          <w:lang w:val="sr-Cyrl-RS"/>
+        </w:rPr>
+      </w:pPr>
+    </w:p>
+    <w:tbl>
+      <w:tblPr>
+        <w:tblStyle w:val="CodeBox"/>
+        <w:tblW w:w="9889" w:type="dxa"/>
+        <w:tblLook w:val="04A0" w:firstRow="1" w:lastRow="0" w:firstColumn="1" w:lastColumn="0" w:noHBand="0" w:noVBand="1"/>
+      </w:tblPr>
+      <w:tblGrid>
+        <w:gridCol w:w="9889"/>
+      </w:tblGrid>
+      <w:tr>
+        <w:trPr>
+          <w:trHeight w:val="20"/>
+        </w:trPr>
+        <w:tc>
+          <w:tcPr>
+            <w:tcW w:w="9889" w:type="dxa"/>
+            <w:vAlign w:val="center"/>
+          </w:tcPr>
+          <w:p>
+            <w:pPr>
+              <w:pStyle w:val="Bibl-Entries"/>
+              <w:spacing w:before="120" w:after="120" w:line="240" w:lineRule="auto"/>
+              <w:ind w:left="0" w:firstLine="0"/>
+              <w:jc w:val="left"/>
+              <w:rPr>
+                <w:b/>
+                <w:bCs/>
+                <w:color w:val="FFFFFF" w:themeColor="background1"/>
+                <w:lang w:val="sr-Cyrl-RS"/>
+              </w:rPr>
+            </w:pPr>
+            <w:r>
+              <w:rPr>
+                <w:b/>
+                <w:bCs/>
+                <w:color w:val="FFFFFF" w:themeColor="background1"/>
+                <w:lang w:val="sr-Cyrl-RS"/>
+              </w:rPr>
+              <w:t xml:space="preserve">Изворни код </w:t>
+            </w:r>
+            <w:r>
+              <w:rPr>
+                <w:b/>
+                <w:bCs/>
+                <w:color w:val="FFFFFF" w:themeColor="background1"/>
+                <w:lang w:val="sr-Cyrl-RS"/>
+              </w:rPr>
+              <w:t>4.</w:t>
+            </w:r>
+            <w:r>
+              <w:rPr>
+                <w:b/>
+                <w:bCs/>
+                <w:color w:val="FFFFFF" w:themeColor="background1"/>
+                <w:lang w:val="sr-Cyrl-RS"/>
+              </w:rPr>
+              <w:t>5</w:t>
+            </w:r>
+            <w:r>
+              <w:rPr>
+                <w:b/>
+                <w:bCs/>
+                <w:color w:val="FFFFFF" w:themeColor="background1"/>
+              </w:rPr>
+              <w:t xml:space="preserve">: </w:t>
+            </w:r>
+            <w:r>
+              <w:rPr>
+                <w:b/>
+                <w:bCs/>
+                <w:color w:val="FFFFFF" w:themeColor="background1"/>
+                <w:lang w:val="sr-Cyrl-RS"/>
+              </w:rPr>
+              <w:t xml:space="preserve">Пример </w:t>
+            </w:r>
+            <w:r>
+              <w:rPr>
+                <w:b/>
+                <w:bCs/>
+                <w:color w:val="FFFFFF" w:themeColor="background1"/>
+              </w:rPr>
+              <w:t xml:space="preserve">singleton </w:t>
+            </w:r>
+            <w:r>
+              <w:rPr>
+                <w:b/>
+                <w:bCs/>
+                <w:color w:val="FFFFFF" w:themeColor="background1"/>
+                <w:lang w:val="sr-Cyrl-RS"/>
+              </w:rPr>
+              <w:t xml:space="preserve">класе у </w:t>
+            </w:r>
+            <w:r>
+              <w:rPr>
+                <w:b/>
+                <w:bCs/>
+                <w:color w:val="FFFFFF" w:themeColor="background1"/>
+              </w:rPr>
+              <w:t>Python-</w:t>
+            </w:r>
+            <w:r>
+              <w:rPr>
+                <w:b/>
+                <w:bCs/>
+                <w:color w:val="FFFFFF" w:themeColor="background1"/>
+                <w:lang w:val="sr-Cyrl-RS"/>
+              </w:rPr>
+              <w:t>у.</w:t>
+            </w:r>
+          </w:p>
+        </w:tc>
+      </w:tr>
+      <w:tr>
+        <w:tc>
+          <w:tcPr>
+            <w:tcW w:w="9889" w:type="dxa"/>
+          </w:tcPr>
+          <w:p>
+            <w:pPr>
+              <w:pStyle w:val="code0"/>
+            </w:pPr>
+            <w:r>
+              <w:rPr>
+                <w:lang w:val="sr-Cyrl-RS"/>
+              </w:rPr>
+              <w:t xml:space="preserve"> </w:t>
+            </w:r>
+            <w:r>
+              <w:t>1. class</w:t>
+            </w:r>
+            <w:r>
+              <w:rPr>
+                <w:color w:val="000000"/>
+              </w:rPr>
+              <w:t xml:space="preserve"> </w:t>
+            </w:r>
+            <w:r>
+              <w:rPr>
+                <w:color w:val="660066"/>
+              </w:rPr>
+              <w:t>Database</w:t>
+            </w:r>
+            <w:r>
+              <w:rPr>
+                <w:color w:val="666600"/>
+              </w:rPr>
+              <w:t>:</w:t>
+            </w:r>
+          </w:p>
+          <w:p>
+            <w:pPr>
+              <w:pStyle w:val="code0"/>
+            </w:pPr>
+            <w:r>
+              <w:t xml:space="preserve"> 2. </w:t>
+            </w:r>
+            <w:r>
+              <w:rPr>
+                <w:color w:val="000000"/>
+              </w:rPr>
+              <w:t xml:space="preserve">    db </w:t>
+            </w:r>
+            <w:r>
+              <w:rPr>
+                <w:color w:val="666600"/>
+              </w:rPr>
+              <w:t>=</w:t>
+            </w:r>
+            <w:r>
+              <w:rPr>
+                <w:color w:val="000000"/>
+              </w:rPr>
+              <w:t xml:space="preserve"> </w:t>
+            </w:r>
+            <w:r>
+              <w:t>None</w:t>
+            </w:r>
+          </w:p>
+          <w:p>
+            <w:pPr>
+              <w:pStyle w:val="code0"/>
+            </w:pPr>
+            <w:r>
+              <w:t xml:space="preserve"> 3. </w:t>
+            </w:r>
+            <w:r>
+              <w:rPr>
+                <w:color w:val="000000"/>
+              </w:rPr>
+              <w:t xml:space="preserve">    client </w:t>
+            </w:r>
+            <w:r>
+              <w:rPr>
+                <w:color w:val="666600"/>
+              </w:rPr>
+              <w:t>=</w:t>
+            </w:r>
+            <w:r>
+              <w:rPr>
+                <w:color w:val="000000"/>
+              </w:rPr>
+              <w:t xml:space="preserve"> </w:t>
+            </w:r>
+            <w:r>
+              <w:t>None</w:t>
+            </w:r>
+          </w:p>
+          <w:p>
+            <w:pPr>
+              <w:pStyle w:val="code0"/>
+            </w:pPr>
+            <w:r>
+              <w:t xml:space="preserve"> 4. </w:t>
+            </w:r>
+            <w:r>
+              <w:rPr>
+                <w:color w:val="000000"/>
+              </w:rPr>
+              <w:t xml:space="preserve">    productHistoryCollectionName</w:t>
+            </w:r>
+            <w:r>
+              <w:rPr>
+                <w:color w:val="666600"/>
+              </w:rPr>
+              <w:t>=</w:t>
+            </w:r>
+            <w:r>
+              <w:rPr>
+                <w:color w:val="008800"/>
+              </w:rPr>
+              <w:t>"productHistory"</w:t>
+            </w:r>
+          </w:p>
+          <w:p>
+            <w:pPr>
+              <w:pStyle w:val="code0"/>
+            </w:pPr>
+            <w:r>
+              <w:t xml:space="preserve"> 5. </w:t>
+            </w:r>
+            <w:r>
+              <w:rPr>
+                <w:color w:val="000000"/>
+              </w:rPr>
+              <w:t xml:space="preserve">    _instance </w:t>
+            </w:r>
+            <w:r>
+              <w:rPr>
+                <w:color w:val="666600"/>
+              </w:rPr>
+              <w:t>=</w:t>
+            </w:r>
+            <w:r>
+              <w:rPr>
+                <w:color w:val="000000"/>
+              </w:rPr>
+              <w:t xml:space="preserve"> </w:t>
+            </w:r>
+            <w:r>
+              <w:t>None</w:t>
+            </w:r>
+          </w:p>
+          <w:p>
+            <w:pPr>
+              <w:pStyle w:val="code0"/>
+            </w:pPr>
+            <w:r>
+              <w:t xml:space="preserve"> 6. </w:t>
+            </w:r>
+            <w:r>
+              <w:rPr>
+                <w:color w:val="000000"/>
+              </w:rPr>
+              <w:t xml:space="preserve">    _lock </w:t>
+            </w:r>
+            <w:r>
+              <w:rPr>
+                <w:color w:val="666600"/>
+              </w:rPr>
+              <w:t>=</w:t>
+            </w:r>
+            <w:r>
+              <w:rPr>
+                <w:color w:val="000000"/>
+              </w:rPr>
+              <w:t xml:space="preserve"> threading</w:t>
+            </w:r>
+            <w:r>
+              <w:rPr>
+                <w:color w:val="666600"/>
+              </w:rPr>
+              <w:t>.</w:t>
+            </w:r>
+            <w:r>
+              <w:rPr>
+                <w:color w:val="660066"/>
+              </w:rPr>
+              <w:t>Lock</w:t>
+            </w:r>
+            <w:r>
+              <w:rPr>
+                <w:color w:val="666600"/>
+              </w:rPr>
+              <w:t>()</w:t>
+            </w:r>
+          </w:p>
+          <w:p>
+            <w:pPr>
+              <w:pStyle w:val="code0"/>
+            </w:pPr>
+            <w:r>
+              <w:t xml:space="preserve"> 7. </w:t>
+            </w:r>
+            <w:r>
+              <w:rPr>
+                <w:color w:val="000000"/>
+              </w:rPr>
+              <w:t> </w:t>
+            </w:r>
+          </w:p>
+          <w:p>
+            <w:pPr>
+              <w:pStyle w:val="code0"/>
+            </w:pPr>
+            <w:r>
+              <w:t xml:space="preserve"> 8. </w:t>
+            </w:r>
+            <w:r>
+              <w:rPr>
+                <w:color w:val="000000"/>
+              </w:rPr>
+              <w:t xml:space="preserve">    </w:t>
+            </w:r>
+            <w:r>
+              <w:rPr>
+                <w:color w:val="880000"/>
+              </w:rPr>
+              <w:t>#__new__ is called whenever Python instantiates a new object of a class</w:t>
+            </w:r>
+          </w:p>
+          <w:p>
+            <w:pPr>
+              <w:pStyle w:val="code0"/>
+            </w:pPr>
+            <w:r>
+              <w:t xml:space="preserve"> 9. </w:t>
+            </w:r>
+            <w:r>
+              <w:rPr>
+                <w:color w:val="000000"/>
+              </w:rPr>
+              <w:t xml:space="preserve">    </w:t>
+            </w:r>
+            <w:r>
+              <w:t>def</w:t>
+            </w:r>
+            <w:r>
+              <w:rPr>
+                <w:color w:val="000000"/>
+              </w:rPr>
+              <w:t xml:space="preserve"> __new__</w:t>
+            </w:r>
+            <w:r>
+              <w:rPr>
+                <w:color w:val="666600"/>
+              </w:rPr>
+              <w:t>(</w:t>
+            </w:r>
+            <w:r>
+              <w:rPr>
+                <w:color w:val="000000"/>
+              </w:rPr>
+              <w:t>cls</w:t>
+            </w:r>
+            <w:r>
+              <w:rPr>
+                <w:color w:val="666600"/>
+              </w:rPr>
+              <w:t>):</w:t>
+            </w:r>
+          </w:p>
+          <w:p>
+            <w:pPr>
+              <w:pStyle w:val="code0"/>
+            </w:pPr>
+            <w:r>
+              <w:t xml:space="preserve">10. </w:t>
+            </w:r>
+            <w:r>
+              <w:rPr>
+                <w:color w:val="000000"/>
+              </w:rPr>
+              <w:t xml:space="preserve">        </w:t>
+            </w:r>
+          </w:p>
+          <w:p>
+            <w:pPr>
+              <w:pStyle w:val="code0"/>
+            </w:pPr>
+            <w:r>
+              <w:t xml:space="preserve">11. </w:t>
+            </w:r>
+            <w:r>
+              <w:rPr>
+                <w:color w:val="000000"/>
+              </w:rPr>
+              <w:t xml:space="preserve">        </w:t>
+            </w:r>
+            <w:r>
+              <w:rPr>
+                <w:color w:val="880000"/>
+              </w:rPr>
+              <w:t>#create new instance if it doesnt exist</w:t>
+            </w:r>
+          </w:p>
+          <w:p>
+            <w:pPr>
+              <w:pStyle w:val="code0"/>
+            </w:pPr>
+            <w:r>
+              <w:t xml:space="preserve">12. </w:t>
+            </w:r>
+            <w:r>
+              <w:rPr>
+                <w:color w:val="000000"/>
+              </w:rPr>
+              <w:t xml:space="preserve">        </w:t>
+            </w:r>
+            <w:r>
+              <w:t>with</w:t>
+            </w:r>
+            <w:r>
+              <w:rPr>
+                <w:color w:val="000000"/>
+              </w:rPr>
+              <w:t xml:space="preserve"> cls</w:t>
+            </w:r>
+            <w:r>
+              <w:rPr>
+                <w:color w:val="666600"/>
+              </w:rPr>
+              <w:t>.</w:t>
+            </w:r>
+            <w:r>
+              <w:rPr>
+                <w:color w:val="000000"/>
+              </w:rPr>
+              <w:t>_lock</w:t>
+            </w:r>
+            <w:r>
+              <w:rPr>
+                <w:color w:val="666600"/>
+              </w:rPr>
+              <w:t>:</w:t>
+            </w:r>
+          </w:p>
+          <w:p>
+            <w:pPr>
+              <w:pStyle w:val="code0"/>
+            </w:pPr>
+            <w:r>
+              <w:t xml:space="preserve">13. </w:t>
+            </w:r>
+            <w:r>
+              <w:rPr>
+                <w:color w:val="000000"/>
+              </w:rPr>
+              <w:t xml:space="preserve">            </w:t>
+            </w:r>
+            <w:r>
+              <w:rPr>
+                <w:color w:val="880000"/>
+              </w:rPr>
+              <w:t>#if instance already exists return it</w:t>
+            </w:r>
+          </w:p>
+          <w:p>
+            <w:pPr>
+              <w:pStyle w:val="code0"/>
+            </w:pPr>
+            <w:r>
+              <w:t xml:space="preserve">14. </w:t>
+            </w:r>
+            <w:r>
+              <w:rPr>
+                <w:color w:val="000000"/>
+              </w:rPr>
+              <w:t xml:space="preserve">            </w:t>
+            </w:r>
+            <w:r>
+              <w:t>if</w:t>
+            </w:r>
+            <w:r>
+              <w:rPr>
+                <w:color w:val="000000"/>
+              </w:rPr>
+              <w:t xml:space="preserve"> cls</w:t>
+            </w:r>
+            <w:r>
+              <w:rPr>
+                <w:color w:val="666600"/>
+              </w:rPr>
+              <w:t>.</w:t>
+            </w:r>
+            <w:r>
+              <w:rPr>
+                <w:color w:val="000000"/>
+              </w:rPr>
+              <w:t xml:space="preserve">_instance </w:t>
+            </w:r>
+            <w:r>
+              <w:t>is</w:t>
+            </w:r>
+            <w:r>
+              <w:rPr>
+                <w:color w:val="000000"/>
+              </w:rPr>
+              <w:t xml:space="preserve"> </w:t>
+            </w:r>
+            <w:r>
+              <w:t>not</w:t>
+            </w:r>
+            <w:r>
+              <w:rPr>
+                <w:color w:val="000000"/>
+              </w:rPr>
+              <w:t xml:space="preserve"> </w:t>
+            </w:r>
+            <w:r>
+              <w:t>None</w:t>
+            </w:r>
+            <w:r>
+              <w:rPr>
+                <w:color w:val="666600"/>
+              </w:rPr>
+              <w:t>:</w:t>
+            </w:r>
+            <w:r>
+              <w:rPr>
+                <w:color w:val="000000"/>
+              </w:rPr>
+              <w:t xml:space="preserve"> </w:t>
+            </w:r>
+          </w:p>
+          <w:p>
+            <w:pPr>
+              <w:pStyle w:val="code0"/>
+            </w:pPr>
+            <w:r>
+              <w:t xml:space="preserve">15. </w:t>
+            </w:r>
+            <w:r>
+              <w:rPr>
+                <w:color w:val="000000"/>
+              </w:rPr>
+              <w:t xml:space="preserve">                </w:t>
+            </w:r>
+            <w:r>
+              <w:t>return</w:t>
+            </w:r>
+            <w:r>
+              <w:rPr>
+                <w:color w:val="000000"/>
+              </w:rPr>
+              <w:t xml:space="preserve"> cls</w:t>
+            </w:r>
+            <w:r>
+              <w:rPr>
+                <w:color w:val="666600"/>
+              </w:rPr>
+              <w:t>.</w:t>
+            </w:r>
+            <w:r>
+              <w:rPr>
+                <w:color w:val="000000"/>
+              </w:rPr>
+              <w:t>_instance</w:t>
+            </w:r>
+          </w:p>
+          <w:p>
+            <w:pPr>
+              <w:pStyle w:val="code0"/>
+            </w:pPr>
+            <w:r>
+              <w:t xml:space="preserve">16. </w:t>
+            </w:r>
+            <w:r>
+              <w:rPr>
+                <w:color w:val="000000"/>
+              </w:rPr>
+              <w:t xml:space="preserve">            </w:t>
+            </w:r>
+          </w:p>
+          <w:p>
+            <w:pPr>
+              <w:pStyle w:val="code0"/>
+            </w:pPr>
+            <w:r>
+              <w:t xml:space="preserve">17. </w:t>
+            </w:r>
+            <w:r>
+              <w:rPr>
+                <w:color w:val="000000"/>
+              </w:rPr>
+              <w:t xml:space="preserve">            </w:t>
+            </w:r>
+          </w:p>
+          <w:p>
+            <w:pPr>
+              <w:pStyle w:val="code0"/>
+            </w:pPr>
+            <w:r>
+              <w:t xml:space="preserve">18. </w:t>
+            </w:r>
+            <w:r>
+              <w:rPr>
+                <w:color w:val="000000"/>
+              </w:rPr>
+              <w:t xml:space="preserve">            instance</w:t>
+            </w:r>
+            <w:r>
+              <w:rPr>
+                <w:color w:val="666600"/>
+              </w:rPr>
+              <w:t>=</w:t>
+            </w:r>
+            <w:r>
+              <w:rPr>
+                <w:color w:val="000000"/>
+              </w:rPr>
+              <w:t>cls</w:t>
+            </w:r>
+            <w:r>
+              <w:rPr>
+                <w:color w:val="666600"/>
+              </w:rPr>
+              <w:t>.</w:t>
+            </w:r>
+            <w:r>
+              <w:rPr>
+                <w:color w:val="000000"/>
+              </w:rPr>
+              <w:t xml:space="preserve">_instance </w:t>
+            </w:r>
+            <w:r>
+              <w:rPr>
+                <w:color w:val="666600"/>
+              </w:rPr>
+              <w:t>=</w:t>
+            </w:r>
+            <w:r>
+              <w:rPr>
+                <w:color w:val="000000"/>
+              </w:rPr>
+              <w:t xml:space="preserve"> </w:t>
+            </w:r>
+            <w:r>
+              <w:t>super</w:t>
+            </w:r>
+            <w:r>
+              <w:rPr>
+                <w:color w:val="666600"/>
+              </w:rPr>
+              <w:t>().</w:t>
+            </w:r>
+            <w:r>
+              <w:rPr>
+                <w:color w:val="000000"/>
+              </w:rPr>
+              <w:t>__new__</w:t>
+            </w:r>
+            <w:r>
+              <w:rPr>
+                <w:color w:val="666600"/>
+              </w:rPr>
+              <w:t>(</w:t>
+            </w:r>
+            <w:r>
+              <w:rPr>
+                <w:color w:val="000000"/>
+              </w:rPr>
+              <w:t>cls</w:t>
+            </w:r>
+            <w:r>
+              <w:rPr>
+                <w:color w:val="666600"/>
+              </w:rPr>
+              <w:t>)</w:t>
+            </w:r>
+          </w:p>
+          <w:p>
+            <w:pPr>
+              <w:pStyle w:val="code0"/>
+            </w:pPr>
+            <w:r>
+              <w:t xml:space="preserve">19. </w:t>
+            </w:r>
+            <w:r>
+              <w:rPr>
+                <w:color w:val="000000"/>
+              </w:rPr>
+              <w:t> </w:t>
+            </w:r>
+          </w:p>
+          <w:p>
+            <w:pPr>
+              <w:pStyle w:val="code0"/>
+            </w:pPr>
+            <w:r>
+              <w:t xml:space="preserve">20. </w:t>
+            </w:r>
+            <w:r>
+              <w:rPr>
+                <w:color w:val="000000"/>
+              </w:rPr>
+              <w:t xml:space="preserve">            dotenv_path </w:t>
+            </w:r>
+            <w:r>
+              <w:rPr>
+                <w:color w:val="666600"/>
+              </w:rPr>
+              <w:t>=</w:t>
+            </w:r>
+            <w:r>
+              <w:rPr>
+                <w:color w:val="000000"/>
+              </w:rPr>
+              <w:t>os</w:t>
+            </w:r>
+            <w:r>
+              <w:rPr>
+                <w:color w:val="666600"/>
+              </w:rPr>
+              <w:t>.</w:t>
+            </w:r>
+            <w:r>
+              <w:rPr>
+                <w:color w:val="000000"/>
+              </w:rPr>
+              <w:t>path</w:t>
+            </w:r>
+            <w:r>
+              <w:rPr>
+                <w:color w:val="666600"/>
+              </w:rPr>
+              <w:t>.</w:t>
+            </w:r>
+            <w:r>
+              <w:rPr>
+                <w:color w:val="000000"/>
+              </w:rPr>
+              <w:t>abspath</w:t>
+            </w:r>
+            <w:r>
+              <w:rPr>
+                <w:color w:val="666600"/>
+              </w:rPr>
+              <w:t>(</w:t>
+            </w:r>
+            <w:r>
+              <w:rPr>
+                <w:color w:val="000000"/>
+              </w:rPr>
+              <w:t>os</w:t>
+            </w:r>
+            <w:r>
+              <w:rPr>
+                <w:color w:val="666600"/>
+              </w:rPr>
+              <w:t>.</w:t>
+            </w:r>
+            <w:r>
+              <w:rPr>
+                <w:color w:val="000000"/>
+              </w:rPr>
+              <w:t>path</w:t>
+            </w:r>
+            <w:r>
+              <w:rPr>
+                <w:color w:val="666600"/>
+              </w:rPr>
+              <w:t>.</w:t>
+            </w:r>
+            <w:r>
+              <w:t>join</w:t>
+            </w:r>
+            <w:r>
+              <w:rPr>
+                <w:color w:val="666600"/>
+              </w:rPr>
+              <w:t>(</w:t>
+            </w:r>
+            <w:r>
+              <w:rPr>
+                <w:color w:val="000000"/>
+              </w:rPr>
+              <w:t>os</w:t>
+            </w:r>
+            <w:r>
+              <w:rPr>
+                <w:color w:val="666600"/>
+              </w:rPr>
+              <w:t>.</w:t>
+            </w:r>
+            <w:r>
+              <w:rPr>
+                <w:color w:val="000000"/>
+              </w:rPr>
+              <w:t>getcwd</w:t>
+            </w:r>
+            <w:r>
+              <w:rPr>
+                <w:color w:val="666600"/>
+              </w:rPr>
+              <w:t>(),</w:t>
+            </w:r>
+            <w:r>
+              <w:rPr>
+                <w:color w:val="660066"/>
+              </w:rPr>
+              <w:t>Path</w:t>
+            </w:r>
+            <w:r>
+              <w:rPr>
+                <w:color w:val="666600"/>
+              </w:rPr>
+              <w:t>(</w:t>
+            </w:r>
+            <w:r>
+              <w:rPr>
+                <w:color w:val="008800"/>
+              </w:rPr>
+              <w:t>'../../.env'</w:t>
+            </w:r>
+            <w:r>
+              <w:rPr>
+                <w:color w:val="666600"/>
+              </w:rPr>
+              <w:t>)))</w:t>
+            </w:r>
+          </w:p>
+          <w:p>
+            <w:pPr>
+              <w:pStyle w:val="code0"/>
+            </w:pPr>
+            <w:r>
+              <w:t xml:space="preserve">21. </w:t>
+            </w:r>
+            <w:r>
+              <w:rPr>
+                <w:color w:val="000000"/>
+              </w:rPr>
+              <w:t xml:space="preserve">            load_dotenv</w:t>
+            </w:r>
+            <w:r>
+              <w:rPr>
+                <w:color w:val="666600"/>
+              </w:rPr>
+              <w:t>(</w:t>
+            </w:r>
+            <w:r>
+              <w:rPr>
+                <w:color w:val="000000"/>
+              </w:rPr>
+              <w:t>dotenv_path</w:t>
+            </w:r>
+            <w:r>
+              <w:rPr>
+                <w:color w:val="666600"/>
+              </w:rPr>
+              <w:t>=</w:t>
+            </w:r>
+            <w:r>
+              <w:rPr>
+                <w:color w:val="000000"/>
+              </w:rPr>
+              <w:t>dotenv_path</w:t>
+            </w:r>
+            <w:r>
+              <w:rPr>
+                <w:color w:val="666600"/>
+              </w:rPr>
+              <w:t>)</w:t>
+            </w:r>
+          </w:p>
+          <w:p>
+            <w:pPr>
+              <w:pStyle w:val="code0"/>
+            </w:pPr>
+            <w:r>
+              <w:t xml:space="preserve">22. </w:t>
+            </w:r>
+            <w:r>
+              <w:rPr>
+                <w:color w:val="000000"/>
+              </w:rPr>
+              <w:t xml:space="preserve">            </w:t>
+            </w:r>
+          </w:p>
+          <w:p>
+            <w:pPr>
+              <w:pStyle w:val="code0"/>
+            </w:pPr>
+            <w:r>
+              <w:t xml:space="preserve">23. </w:t>
+            </w:r>
+            <w:r>
+              <w:rPr>
+                <w:color w:val="000000"/>
+              </w:rPr>
+              <w:t xml:space="preserve">            cls</w:t>
+            </w:r>
+            <w:r>
+              <w:rPr>
+                <w:color w:val="666600"/>
+              </w:rPr>
+              <w:t>.</w:t>
+            </w:r>
+            <w:r>
+              <w:rPr>
+                <w:color w:val="000000"/>
+              </w:rPr>
+              <w:t xml:space="preserve">client </w:t>
+            </w:r>
+            <w:r>
+              <w:rPr>
+                <w:color w:val="666600"/>
+              </w:rPr>
+              <w:t>=</w:t>
+            </w:r>
+            <w:r>
+              <w:rPr>
+                <w:color w:val="000000"/>
+              </w:rPr>
+              <w:t xml:space="preserve"> </w:t>
+            </w:r>
+            <w:r>
+              <w:rPr>
+                <w:color w:val="660066"/>
+              </w:rPr>
+              <w:t>MongoClient</w:t>
+            </w:r>
+            <w:r>
+              <w:rPr>
+                <w:color w:val="666600"/>
+              </w:rPr>
+              <w:t>(</w:t>
+            </w:r>
+            <w:r>
+              <w:rPr>
+                <w:color w:val="000000"/>
+              </w:rPr>
+              <w:t>os</w:t>
+            </w:r>
+            <w:r>
+              <w:rPr>
+                <w:color w:val="666600"/>
+              </w:rPr>
+              <w:t>.</w:t>
+            </w:r>
+            <w:r>
+              <w:rPr>
+                <w:color w:val="000000"/>
+              </w:rPr>
+              <w:t>getenv</w:t>
+            </w:r>
+            <w:r>
+              <w:rPr>
+                <w:color w:val="666600"/>
+              </w:rPr>
+              <w:t>(</w:t>
+            </w:r>
+            <w:r>
+              <w:rPr>
+                <w:color w:val="008800"/>
+              </w:rPr>
+              <w:t>'MongoDBConnectionString'</w:t>
+            </w:r>
+            <w:r>
+              <w:rPr>
+                <w:color w:val="666600"/>
+              </w:rPr>
+              <w:t>))</w:t>
+            </w:r>
+          </w:p>
+          <w:p>
+            <w:pPr>
+              <w:pStyle w:val="code0"/>
+            </w:pPr>
+            <w:r>
+              <w:t xml:space="preserve">24. </w:t>
+            </w:r>
+            <w:r>
+              <w:rPr>
+                <w:color w:val="000000"/>
+              </w:rPr>
+              <w:t xml:space="preserve">            cls</w:t>
+            </w:r>
+            <w:r>
+              <w:rPr>
+                <w:color w:val="666600"/>
+              </w:rPr>
+              <w:t>.</w:t>
+            </w:r>
+            <w:r>
+              <w:rPr>
+                <w:color w:val="000000"/>
+              </w:rPr>
+              <w:t xml:space="preserve">db </w:t>
+            </w:r>
+            <w:r>
+              <w:rPr>
+                <w:color w:val="666600"/>
+              </w:rPr>
+              <w:t>=</w:t>
+            </w:r>
+            <w:r>
+              <w:rPr>
+                <w:color w:val="000000"/>
+              </w:rPr>
+              <w:t xml:space="preserve"> cls</w:t>
+            </w:r>
+            <w:r>
+              <w:rPr>
+                <w:color w:val="666600"/>
+              </w:rPr>
+              <w:t>.</w:t>
+            </w:r>
+            <w:r>
+              <w:rPr>
+                <w:color w:val="000000"/>
+              </w:rPr>
+              <w:t>client</w:t>
+            </w:r>
+            <w:r>
+              <w:rPr>
+                <w:color w:val="666600"/>
+              </w:rPr>
+              <w:t>[</w:t>
+            </w:r>
+            <w:r>
+              <w:rPr>
+                <w:color w:val="000000"/>
+              </w:rPr>
+              <w:t>os</w:t>
+            </w:r>
+            <w:r>
+              <w:rPr>
+                <w:color w:val="666600"/>
+              </w:rPr>
+              <w:t>.</w:t>
+            </w:r>
+            <w:r>
+              <w:rPr>
+                <w:color w:val="000000"/>
+              </w:rPr>
+              <w:t>getenv</w:t>
+            </w:r>
+            <w:r>
+              <w:rPr>
+                <w:color w:val="666600"/>
+              </w:rPr>
+              <w:t>(</w:t>
+            </w:r>
+            <w:r>
+              <w:rPr>
+                <w:color w:val="008800"/>
+              </w:rPr>
+              <w:t>'MongoDBName'</w:t>
+            </w:r>
+            <w:r>
+              <w:rPr>
+                <w:color w:val="666600"/>
+              </w:rPr>
+              <w:t>)]</w:t>
+            </w:r>
+          </w:p>
+          <w:p>
+            <w:pPr>
+              <w:pStyle w:val="code0"/>
+            </w:pPr>
+            <w:r>
+              <w:t xml:space="preserve">25. </w:t>
+            </w:r>
+            <w:r>
+              <w:rPr>
+                <w:color w:val="000000"/>
+              </w:rPr>
+              <w:t xml:space="preserve">            </w:t>
+            </w:r>
+            <w:r>
+              <w:t>return</w:t>
+            </w:r>
+            <w:r>
+              <w:rPr>
+                <w:color w:val="000000"/>
+              </w:rPr>
+              <w:t xml:space="preserve"> instance</w:t>
+            </w:r>
+          </w:p>
+        </w:tc>
+      </w:tr>
+    </w:tbl>
+    <w:p>
+      <w:pPr>
         <w:pStyle w:val="Bibl-Entries"/>
         <w:ind w:left="720" w:firstLine="0"/>
         <w:jc w:val="left"/>
@@ -11798,6 +13278,752 @@
         </w:rPr>
       </w:pPr>
     </w:p>
+    <w:tbl>
+      <w:tblPr>
+        <w:tblStyle w:val="CodeBox"/>
+        <w:tblpPr w:leftFromText="180" w:rightFromText="180" w:vertAnchor="text" w:horzAnchor="margin" w:tblpY="190"/>
+        <w:tblW w:w="9889" w:type="dxa"/>
+        <w:tblLook w:val="04A0" w:firstRow="1" w:lastRow="0" w:firstColumn="1" w:lastColumn="0" w:noHBand="0" w:noVBand="1"/>
+      </w:tblPr>
+      <w:tblGrid>
+        <w:gridCol w:w="9889"/>
+      </w:tblGrid>
+      <w:tr>
+        <w:trPr>
+          <w:trHeight w:val="20"/>
+        </w:trPr>
+        <w:tc>
+          <w:tcPr>
+            <w:tcW w:w="9889" w:type="dxa"/>
+            <w:vAlign w:val="center"/>
+          </w:tcPr>
+          <w:p>
+            <w:pPr>
+              <w:pStyle w:val="Bibl-Entries"/>
+              <w:spacing w:before="120" w:after="120" w:line="240" w:lineRule="auto"/>
+              <w:ind w:left="0" w:firstLine="0"/>
+              <w:jc w:val="left"/>
+              <w:rPr>
+                <w:b/>
+                <w:bCs/>
+                <w:color w:val="FFFFFF" w:themeColor="background1"/>
+                <w:lang w:val="sr-Cyrl-RS"/>
+              </w:rPr>
+            </w:pPr>
+            <w:r>
+              <w:rPr>
+                <w:b/>
+                <w:bCs/>
+                <w:color w:val="FFFFFF" w:themeColor="background1"/>
+                <w:lang w:val="sr-Cyrl-RS"/>
+              </w:rPr>
+              <w:t xml:space="preserve">Изворни код </w:t>
+            </w:r>
+            <w:r>
+              <w:rPr>
+                <w:b/>
+                <w:bCs/>
+                <w:color w:val="FFFFFF" w:themeColor="background1"/>
+                <w:lang w:val="sr-Cyrl-RS"/>
+              </w:rPr>
+              <w:t>4.5</w:t>
+            </w:r>
+            <w:r>
+              <w:rPr>
+                <w:b/>
+                <w:bCs/>
+                <w:color w:val="FFFFFF" w:themeColor="background1"/>
+              </w:rPr>
+              <w:t xml:space="preserve">: </w:t>
+            </w:r>
+            <w:r>
+              <w:rPr>
+                <w:b/>
+                <w:bCs/>
+                <w:color w:val="FFFFFF" w:themeColor="background1"/>
+                <w:lang w:val="sr-Cyrl-RS"/>
+              </w:rPr>
+              <w:t xml:space="preserve">Пример </w:t>
+            </w:r>
+            <w:r>
+              <w:rPr>
+                <w:b/>
+                <w:bCs/>
+                <w:color w:val="FFFFFF" w:themeColor="background1"/>
+                <w:lang w:val="sr-Cyrl-RS"/>
+              </w:rPr>
+              <w:t>упита за уписивање података у бази</w:t>
+            </w:r>
+            <w:r>
+              <w:rPr>
+                <w:b/>
+                <w:bCs/>
+                <w:color w:val="FFFFFF" w:themeColor="background1"/>
+                <w:lang w:val="sr-Cyrl-RS"/>
+              </w:rPr>
+              <w:t>.</w:t>
+            </w:r>
+            <w:r>
+              <w:rPr>
+                <w:b/>
+                <w:bCs/>
+                <w:color w:val="FFFFFF" w:themeColor="background1"/>
+                <w:lang w:val="sr-Cyrl-RS"/>
+              </w:rPr>
+              <w:t xml:space="preserve"> </w:t>
+            </w:r>
+          </w:p>
+        </w:tc>
+      </w:tr>
+      <w:tr>
+        <w:tc>
+          <w:tcPr>
+            <w:tcW w:w="9889" w:type="dxa"/>
+          </w:tcPr>
+          <w:p>
+            <w:pPr>
+              <w:pStyle w:val="code0"/>
+            </w:pPr>
+            <w:r>
+              <w:rPr>
+                <w:lang w:val="sr-Cyrl-RS"/>
+              </w:rPr>
+              <w:t xml:space="preserve"> </w:t>
+            </w:r>
+            <w:r>
+              <w:t>1. def insertProduct</w:t>
+            </w:r>
+            <w:r>
+              <w:rPr>
+                <w:color w:val="666600"/>
+              </w:rPr>
+              <w:t>(</w:t>
+            </w:r>
+            <w:r>
+              <w:t>self</w:t>
+            </w:r>
+            <w:r>
+              <w:rPr>
+                <w:color w:val="666600"/>
+              </w:rPr>
+              <w:t>,</w:t>
+            </w:r>
+            <w:r>
+              <w:t>item</w:t>
+            </w:r>
+            <w:r>
+              <w:rPr>
+                <w:color w:val="666600"/>
+              </w:rPr>
+              <w:t>:</w:t>
+            </w:r>
+            <w:r>
+              <w:rPr>
+                <w:color w:val="660066"/>
+              </w:rPr>
+              <w:t>Product</w:t>
+            </w:r>
+            <w:r>
+              <w:rPr>
+                <w:color w:val="666600"/>
+              </w:rPr>
+              <w:t>,</w:t>
+            </w:r>
+            <w:r>
+              <w:t>collection_name</w:t>
+            </w:r>
+            <w:r>
+              <w:rPr>
+                <w:color w:val="666600"/>
+              </w:rPr>
+              <w:t>:</w:t>
+            </w:r>
+            <w:r>
+              <w:t>str</w:t>
+            </w:r>
+            <w:r>
+              <w:rPr>
+                <w:color w:val="666600"/>
+              </w:rPr>
+              <w:t>):</w:t>
+            </w:r>
+          </w:p>
+          <w:p>
+            <w:pPr>
+              <w:pStyle w:val="code0"/>
+            </w:pPr>
+            <w:r>
+              <w:t xml:space="preserve"> 2.         </w:t>
+            </w:r>
+            <w:r>
+              <w:rPr>
+                <w:color w:val="008800"/>
+              </w:rPr>
+              <w:t>"""</w:t>
+            </w:r>
+          </w:p>
+          <w:p>
+            <w:pPr>
+              <w:pStyle w:val="code0"/>
+            </w:pPr>
+            <w:r>
+              <w:t xml:space="preserve"> 3. </w:t>
+            </w:r>
+            <w:r>
+              <w:rPr>
+                <w:color w:val="008800"/>
+              </w:rPr>
+              <w:t xml:space="preserve">        used to insert item into selected collection</w:t>
+            </w:r>
+          </w:p>
+          <w:p>
+            <w:pPr>
+              <w:pStyle w:val="code0"/>
+            </w:pPr>
+            <w:r>
+              <w:t xml:space="preserve"> 4. </w:t>
+            </w:r>
+            <w:r>
+              <w:rPr>
+                <w:color w:val="008800"/>
+              </w:rPr>
+              <w:t> </w:t>
+            </w:r>
+          </w:p>
+          <w:p>
+            <w:pPr>
+              <w:pStyle w:val="code0"/>
+            </w:pPr>
+            <w:r>
+              <w:t xml:space="preserve"> 5. </w:t>
+            </w:r>
+            <w:r>
+              <w:rPr>
+                <w:color w:val="008800"/>
+              </w:rPr>
+              <w:t xml:space="preserve">        :param item: item u want to insert</w:t>
+            </w:r>
+          </w:p>
+          <w:p>
+            <w:pPr>
+              <w:pStyle w:val="code0"/>
+            </w:pPr>
+            <w:r>
+              <w:t xml:space="preserve"> 6. </w:t>
+            </w:r>
+            <w:r>
+              <w:rPr>
+                <w:color w:val="008800"/>
+              </w:rPr>
+              <w:t xml:space="preserve">        :param collection_name: name of collection u want item to insert into</w:t>
+            </w:r>
+          </w:p>
+          <w:p>
+            <w:pPr>
+              <w:pStyle w:val="code0"/>
+            </w:pPr>
+            <w:r>
+              <w:t xml:space="preserve"> 7. </w:t>
+            </w:r>
+            <w:r>
+              <w:rPr>
+                <w:color w:val="008800"/>
+              </w:rPr>
+              <w:t xml:space="preserve">        :return: _id</w:t>
+            </w:r>
+          </w:p>
+          <w:p>
+            <w:pPr>
+              <w:pStyle w:val="code0"/>
+            </w:pPr>
+            <w:r>
+              <w:t xml:space="preserve"> 8. </w:t>
+            </w:r>
+            <w:r>
+              <w:rPr>
+                <w:color w:val="008800"/>
+              </w:rPr>
+              <w:t xml:space="preserve">        """</w:t>
+            </w:r>
+            <w:r>
+              <w:t xml:space="preserve"> </w:t>
+            </w:r>
+          </w:p>
+          <w:p>
+            <w:pPr>
+              <w:pStyle w:val="code0"/>
+            </w:pPr>
+            <w:r>
+              <w:t xml:space="preserve"> 9.         return </w:t>
+            </w:r>
+            <w:r>
+              <w:rPr>
+                <w:color w:val="666600"/>
+              </w:rPr>
+              <w:t>(</w:t>
+            </w:r>
+            <w:r>
+              <w:t>self</w:t>
+            </w:r>
+            <w:r>
+              <w:rPr>
+                <w:color w:val="666600"/>
+              </w:rPr>
+              <w:t>.</w:t>
+            </w:r>
+            <w:r>
+              <w:t>db</w:t>
+            </w:r>
+            <w:r>
+              <w:rPr>
+                <w:color w:val="666600"/>
+              </w:rPr>
+              <w:t>[</w:t>
+            </w:r>
+            <w:r>
+              <w:t>collection_name</w:t>
+            </w:r>
+            <w:r>
+              <w:rPr>
+                <w:color w:val="666600"/>
+              </w:rPr>
+              <w:t>].</w:t>
+            </w:r>
+            <w:r>
+              <w:t>insert_one</w:t>
+            </w:r>
+            <w:r>
+              <w:rPr>
+                <w:color w:val="666600"/>
+              </w:rPr>
+              <w:t>(</w:t>
+            </w:r>
+            <w:r>
+              <w:rPr>
+                <w:color w:val="660066"/>
+              </w:rPr>
+              <w:t>ItemAdapter</w:t>
+            </w:r>
+            <w:r>
+              <w:rPr>
+                <w:color w:val="666600"/>
+              </w:rPr>
+              <w:t>(</w:t>
+            </w:r>
+            <w:r>
+              <w:t>item</w:t>
+            </w:r>
+            <w:r>
+              <w:rPr>
+                <w:color w:val="666600"/>
+              </w:rPr>
+              <w:t>).</w:t>
+            </w:r>
+            <w:r>
+              <w:t>asdict</w:t>
+            </w:r>
+            <w:r>
+              <w:rPr>
+                <w:color w:val="666600"/>
+              </w:rPr>
+              <w:t>())).</w:t>
+            </w:r>
+            <w:r>
+              <w:t>inserted_id</w:t>
+            </w:r>
+          </w:p>
+        </w:tc>
+      </w:tr>
+      <w:tr>
+        <w:trPr>
+          <w:trHeight w:val="20"/>
+        </w:trPr>
+        <w:tc>
+          <w:tcPr>
+            <w:tcW w:w="9889" w:type="dxa"/>
+            <w:vAlign w:val="center"/>
+          </w:tcPr>
+          <w:p>
+            <w:pPr>
+              <w:pStyle w:val="Bibl-Entries"/>
+              <w:spacing w:before="120" w:after="120" w:line="240" w:lineRule="auto"/>
+              <w:ind w:left="0" w:firstLine="0"/>
+              <w:jc w:val="left"/>
+              <w:rPr>
+                <w:b/>
+                <w:bCs/>
+                <w:color w:val="FFFFFF" w:themeColor="background1"/>
+                <w:lang w:val="sr-Cyrl-RS"/>
+              </w:rPr>
+            </w:pPr>
+            <w:r>
+              <w:rPr>
+                <w:b/>
+                <w:bCs/>
+                <w:color w:val="FFFFFF" w:themeColor="background1"/>
+                <w:lang w:val="sr-Cyrl-RS"/>
+              </w:rPr>
+              <w:lastRenderedPageBreak/>
+              <w:t xml:space="preserve">Изворни код </w:t>
+            </w:r>
+            <w:r>
+              <w:rPr>
+                <w:b/>
+                <w:bCs/>
+                <w:color w:val="FFFFFF" w:themeColor="background1"/>
+                <w:lang w:val="sr-Cyrl-RS"/>
+              </w:rPr>
+              <w:t>4.5</w:t>
+            </w:r>
+            <w:r>
+              <w:rPr>
+                <w:b/>
+                <w:bCs/>
+                <w:color w:val="FFFFFF" w:themeColor="background1"/>
+              </w:rPr>
+              <w:t xml:space="preserve">: </w:t>
+            </w:r>
+            <w:r>
+              <w:rPr>
+                <w:b/>
+                <w:bCs/>
+                <w:color w:val="FFFFFF" w:themeColor="background1"/>
+                <w:lang w:val="sr-Cyrl-RS"/>
+              </w:rPr>
+              <w:t xml:space="preserve">Пример упита за </w:t>
+            </w:r>
+            <w:r>
+              <w:rPr>
+                <w:b/>
+                <w:bCs/>
+                <w:color w:val="FFFFFF" w:themeColor="background1"/>
+                <w:lang w:val="sr-Cyrl-RS"/>
+              </w:rPr>
+              <w:t>читање података из</w:t>
+            </w:r>
+            <w:r>
+              <w:rPr>
+                <w:b/>
+                <w:bCs/>
+                <w:color w:val="FFFFFF" w:themeColor="background1"/>
+                <w:lang w:val="sr-Cyrl-RS"/>
+              </w:rPr>
+              <w:t xml:space="preserve"> баз</w:t>
+            </w:r>
+            <w:r>
+              <w:rPr>
+                <w:b/>
+                <w:bCs/>
+                <w:color w:val="FFFFFF" w:themeColor="background1"/>
+                <w:lang w:val="sr-Cyrl-RS"/>
+              </w:rPr>
+              <w:t>е</w:t>
+            </w:r>
+            <w:r>
+              <w:rPr>
+                <w:b/>
+                <w:bCs/>
+                <w:color w:val="FFFFFF" w:themeColor="background1"/>
+                <w:lang w:val="sr-Cyrl-RS"/>
+              </w:rPr>
+              <w:t xml:space="preserve">. </w:t>
+            </w:r>
+          </w:p>
+        </w:tc>
+      </w:tr>
+      <w:tr>
+        <w:tc>
+          <w:tcPr>
+            <w:tcW w:w="9889" w:type="dxa"/>
+          </w:tcPr>
+          <w:p>
+            <w:pPr>
+              <w:pStyle w:val="code0"/>
+            </w:pPr>
+            <w:r>
+              <w:rPr>
+                <w:lang w:val="sr-Cyrl-RS"/>
+              </w:rPr>
+              <w:t xml:space="preserve"> </w:t>
+            </w:r>
+            <w:r>
+              <w:t>1. def getOneProduct</w:t>
+            </w:r>
+            <w:r>
+              <w:rPr>
+                <w:color w:val="666600"/>
+              </w:rPr>
+              <w:t>(</w:t>
+            </w:r>
+            <w:r>
+              <w:t>self</w:t>
+            </w:r>
+            <w:r>
+              <w:rPr>
+                <w:color w:val="666600"/>
+              </w:rPr>
+              <w:t>,</w:t>
+            </w:r>
+            <w:r>
+              <w:t>filter</w:t>
+            </w:r>
+            <w:r>
+              <w:rPr>
+                <w:color w:val="666600"/>
+              </w:rPr>
+              <w:t>:</w:t>
+            </w:r>
+            <w:r>
+              <w:t>dict</w:t>
+            </w:r>
+            <w:r>
+              <w:rPr>
+                <w:color w:val="666600"/>
+              </w:rPr>
+              <w:t>,</w:t>
+            </w:r>
+            <w:r>
+              <w:t>collection_name</w:t>
+            </w:r>
+            <w:r>
+              <w:rPr>
+                <w:color w:val="666600"/>
+              </w:rPr>
+              <w:t>:</w:t>
+            </w:r>
+            <w:r>
+              <w:t>str</w:t>
+            </w:r>
+            <w:r>
+              <w:rPr>
+                <w:color w:val="666600"/>
+              </w:rPr>
+              <w:t>):</w:t>
+            </w:r>
+          </w:p>
+          <w:p>
+            <w:pPr>
+              <w:pStyle w:val="code0"/>
+            </w:pPr>
+            <w:r>
+              <w:t xml:space="preserve"> 2.         </w:t>
+            </w:r>
+            <w:r>
+              <w:rPr>
+                <w:color w:val="008800"/>
+              </w:rPr>
+              <w:t>"""</w:t>
+            </w:r>
+          </w:p>
+          <w:p>
+            <w:pPr>
+              <w:pStyle w:val="code0"/>
+            </w:pPr>
+            <w:r>
+              <w:t xml:space="preserve"> 3. </w:t>
+            </w:r>
+            <w:r>
+              <w:rPr>
+                <w:color w:val="008800"/>
+              </w:rPr>
+              <w:t xml:space="preserve">        used to get Product from selected collection</w:t>
+            </w:r>
+          </w:p>
+          <w:p>
+            <w:pPr>
+              <w:pStyle w:val="code0"/>
+            </w:pPr>
+            <w:r>
+              <w:t xml:space="preserve"> 4. </w:t>
+            </w:r>
+            <w:r>
+              <w:rPr>
+                <w:color w:val="008800"/>
+              </w:rPr>
+              <w:t> </w:t>
+            </w:r>
+          </w:p>
+          <w:p>
+            <w:pPr>
+              <w:pStyle w:val="code0"/>
+            </w:pPr>
+            <w:r>
+              <w:t xml:space="preserve"> 5. </w:t>
+            </w:r>
+            <w:r>
+              <w:rPr>
+                <w:color w:val="008800"/>
+              </w:rPr>
+              <w:t xml:space="preserve">        :param collection_name: name of collection </w:t>
+            </w:r>
+          </w:p>
+          <w:p>
+            <w:pPr>
+              <w:pStyle w:val="code0"/>
+            </w:pPr>
+            <w:r>
+              <w:t xml:space="preserve"> 6. </w:t>
+            </w:r>
+            <w:r>
+              <w:rPr>
+                <w:color w:val="008800"/>
+              </w:rPr>
+              <w:t xml:space="preserve">        :param filter: what product you want to get, needs to be in following format:{'_id':ObjectId(item._id)} or any other </w:t>
+            </w:r>
+          </w:p>
+          <w:p>
+            <w:pPr>
+              <w:pStyle w:val="code0"/>
+            </w:pPr>
+            <w:r>
+              <w:t xml:space="preserve"> 7. </w:t>
+            </w:r>
+            <w:r>
+              <w:rPr>
+                <w:color w:val="008800"/>
+              </w:rPr>
+              <w:t xml:space="preserve">        :return: Product</w:t>
+            </w:r>
+          </w:p>
+          <w:p>
+            <w:pPr>
+              <w:pStyle w:val="code0"/>
+            </w:pPr>
+            <w:r>
+              <w:t xml:space="preserve"> 8. </w:t>
+            </w:r>
+            <w:r>
+              <w:rPr>
+                <w:color w:val="008800"/>
+              </w:rPr>
+              <w:t xml:space="preserve">        """</w:t>
+            </w:r>
+            <w:r>
+              <w:t xml:space="preserve"> </w:t>
+            </w:r>
+          </w:p>
+          <w:p>
+            <w:pPr>
+              <w:pStyle w:val="code0"/>
+            </w:pPr>
+            <w:r>
+              <w:t xml:space="preserve"> 9.         product</w:t>
+            </w:r>
+            <w:r>
+              <w:rPr>
+                <w:color w:val="666600"/>
+              </w:rPr>
+              <w:t>=(</w:t>
+            </w:r>
+            <w:r>
+              <w:t>self</w:t>
+            </w:r>
+            <w:r>
+              <w:rPr>
+                <w:color w:val="666600"/>
+              </w:rPr>
+              <w:t>.</w:t>
+            </w:r>
+            <w:r>
+              <w:t>db</w:t>
+            </w:r>
+            <w:r>
+              <w:rPr>
+                <w:color w:val="666600"/>
+              </w:rPr>
+              <w:t>[</w:t>
+            </w:r>
+            <w:r>
+              <w:t>collection_name</w:t>
+            </w:r>
+            <w:r>
+              <w:rPr>
+                <w:color w:val="666600"/>
+              </w:rPr>
+              <w:t>].</w:t>
+            </w:r>
+            <w:r>
+              <w:t>find_one</w:t>
+            </w:r>
+            <w:r>
+              <w:rPr>
+                <w:color w:val="666600"/>
+              </w:rPr>
+              <w:t>(</w:t>
+            </w:r>
+            <w:r>
+              <w:t>filter</w:t>
+            </w:r>
+            <w:r>
+              <w:rPr>
+                <w:color w:val="666600"/>
+              </w:rPr>
+              <w:t>))</w:t>
+            </w:r>
+          </w:p>
+          <w:p>
+            <w:pPr>
+              <w:pStyle w:val="code0"/>
+            </w:pPr>
+            <w:r>
+              <w:t>10.         if product is None</w:t>
+            </w:r>
+            <w:r>
+              <w:rPr>
+                <w:color w:val="666600"/>
+              </w:rPr>
+              <w:t>:</w:t>
+            </w:r>
+          </w:p>
+          <w:p>
+            <w:pPr>
+              <w:pStyle w:val="code0"/>
+            </w:pPr>
+            <w:r>
+              <w:t>11.             return None</w:t>
+            </w:r>
+          </w:p>
+          <w:p>
+            <w:pPr>
+              <w:pStyle w:val="code0"/>
+            </w:pPr>
+            <w:r>
+              <w:t xml:space="preserve">12.         return </w:t>
+            </w:r>
+            <w:r>
+              <w:rPr>
+                <w:color w:val="660066"/>
+              </w:rPr>
+              <w:t>Product</w:t>
+            </w:r>
+            <w:r>
+              <w:rPr>
+                <w:color w:val="666600"/>
+              </w:rPr>
+              <w:t>.</w:t>
+            </w:r>
+            <w:r>
+              <w:t>from_dict</w:t>
+            </w:r>
+            <w:r>
+              <w:rPr>
+                <w:color w:val="666600"/>
+              </w:rPr>
+              <w:t>(</w:t>
+            </w:r>
+            <w:r>
+              <w:t>product</w:t>
+            </w:r>
+            <w:r>
+              <w:rPr>
+                <w:color w:val="666600"/>
+              </w:rPr>
+              <w:t>)</w:t>
+            </w:r>
+          </w:p>
+        </w:tc>
+      </w:tr>
+    </w:tbl>
     <w:p>
       <w:pPr>
         <w:pStyle w:val="Bibl-Entries"/>
@@ -11808,6 +14034,610 @@
         </w:rPr>
       </w:pPr>
     </w:p>
+    <w:tbl>
+      <w:tblPr>
+        <w:tblStyle w:val="CodeBox"/>
+        <w:tblpPr w:leftFromText="180" w:rightFromText="180" w:vertAnchor="text" w:horzAnchor="margin" w:tblpY="190"/>
+        <w:tblW w:w="9889" w:type="dxa"/>
+        <w:tblLook w:val="04A0" w:firstRow="1" w:lastRow="0" w:firstColumn="1" w:lastColumn="0" w:noHBand="0" w:noVBand="1"/>
+      </w:tblPr>
+      <w:tblGrid>
+        <w:gridCol w:w="9889"/>
+      </w:tblGrid>
+      <w:tr>
+        <w:trPr>
+          <w:trHeight w:val="20"/>
+        </w:trPr>
+        <w:tc>
+          <w:tcPr>
+            <w:tcW w:w="9889" w:type="dxa"/>
+            <w:vAlign w:val="center"/>
+          </w:tcPr>
+          <w:p>
+            <w:pPr>
+              <w:pStyle w:val="Bibl-Entries"/>
+              <w:spacing w:before="120" w:after="120" w:line="240" w:lineRule="auto"/>
+              <w:ind w:left="0" w:firstLine="0"/>
+              <w:jc w:val="left"/>
+              <w:rPr>
+                <w:b/>
+                <w:bCs/>
+                <w:color w:val="FFFFFF" w:themeColor="background1"/>
+                <w:lang w:val="sr-Cyrl-RS"/>
+              </w:rPr>
+            </w:pPr>
+            <w:r>
+              <w:rPr>
+                <w:b/>
+                <w:bCs/>
+                <w:color w:val="FFFFFF" w:themeColor="background1"/>
+                <w:lang w:val="sr-Cyrl-RS"/>
+              </w:rPr>
+              <w:t xml:space="preserve">Изворни код </w:t>
+            </w:r>
+            <w:r>
+              <w:rPr>
+                <w:b/>
+                <w:bCs/>
+                <w:color w:val="FFFFFF" w:themeColor="background1"/>
+                <w:lang w:val="sr-Cyrl-RS"/>
+              </w:rPr>
+              <w:t>4.5</w:t>
+            </w:r>
+            <w:r>
+              <w:rPr>
+                <w:b/>
+                <w:bCs/>
+                <w:color w:val="FFFFFF" w:themeColor="background1"/>
+              </w:rPr>
+              <w:t xml:space="preserve">: </w:t>
+            </w:r>
+            <w:r>
+              <w:rPr>
+                <w:b/>
+                <w:bCs/>
+                <w:color w:val="FFFFFF" w:themeColor="background1"/>
+                <w:lang w:val="sr-Cyrl-RS"/>
+              </w:rPr>
+              <w:t xml:space="preserve">Пример упита за </w:t>
+            </w:r>
+            <w:r>
+              <w:rPr>
+                <w:b/>
+                <w:bCs/>
+                <w:color w:val="FFFFFF" w:themeColor="background1"/>
+                <w:lang w:val="sr-Cyrl-RS"/>
+              </w:rPr>
+              <w:t>измену података.</w:t>
+            </w:r>
+            <w:r>
+              <w:rPr>
+                <w:b/>
+                <w:bCs/>
+                <w:color w:val="FFFFFF" w:themeColor="background1"/>
+                <w:lang w:val="sr-Cyrl-RS"/>
+              </w:rPr>
+              <w:t xml:space="preserve"> </w:t>
+            </w:r>
+          </w:p>
+        </w:tc>
+      </w:tr>
+      <w:tr>
+        <w:tc>
+          <w:tcPr>
+            <w:tcW w:w="9889" w:type="dxa"/>
+          </w:tcPr>
+          <w:p>
+            <w:pPr>
+              <w:pStyle w:val="code0"/>
+            </w:pPr>
+            <w:r>
+              <w:rPr>
+                <w:lang w:val="sr-Cyrl-RS"/>
+              </w:rPr>
+              <w:t xml:space="preserve"> </w:t>
+            </w:r>
+            <w:r>
+              <w:t>1. def updateProduct</w:t>
+            </w:r>
+            <w:r>
+              <w:rPr>
+                <w:color w:val="666600"/>
+              </w:rPr>
+              <w:t>(</w:t>
+            </w:r>
+            <w:r>
+              <w:t>self</w:t>
+            </w:r>
+            <w:r>
+              <w:rPr>
+                <w:color w:val="666600"/>
+              </w:rPr>
+              <w:t>,</w:t>
+            </w:r>
+            <w:r>
+              <w:t>filter</w:t>
+            </w:r>
+            <w:r>
+              <w:rPr>
+                <w:color w:val="666600"/>
+              </w:rPr>
+              <w:t>:</w:t>
+            </w:r>
+            <w:r>
+              <w:t xml:space="preserve">dict </w:t>
+            </w:r>
+            <w:r>
+              <w:rPr>
+                <w:color w:val="666600"/>
+              </w:rPr>
+              <w:t>,</w:t>
+            </w:r>
+            <w:r>
+              <w:t>update</w:t>
+            </w:r>
+            <w:r>
+              <w:rPr>
+                <w:color w:val="666600"/>
+              </w:rPr>
+              <w:t>:</w:t>
+            </w:r>
+            <w:r>
+              <w:t>dict</w:t>
+            </w:r>
+            <w:r>
+              <w:rPr>
+                <w:color w:val="666600"/>
+              </w:rPr>
+              <w:t>,</w:t>
+            </w:r>
+            <w:r>
+              <w:t>collection_name</w:t>
+            </w:r>
+            <w:r>
+              <w:rPr>
+                <w:color w:val="666600"/>
+              </w:rPr>
+              <w:t>:</w:t>
+            </w:r>
+            <w:r>
+              <w:t>str</w:t>
+            </w:r>
+            <w:r>
+              <w:rPr>
+                <w:color w:val="666600"/>
+              </w:rPr>
+              <w:t>):</w:t>
+            </w:r>
+          </w:p>
+          <w:p>
+            <w:pPr>
+              <w:pStyle w:val="code0"/>
+            </w:pPr>
+            <w:r>
+              <w:t xml:space="preserve"> 2.         </w:t>
+            </w:r>
+            <w:r>
+              <w:rPr>
+                <w:color w:val="008800"/>
+              </w:rPr>
+              <w:t>"""</w:t>
+            </w:r>
+          </w:p>
+          <w:p>
+            <w:pPr>
+              <w:pStyle w:val="code0"/>
+            </w:pPr>
+            <w:r>
+              <w:t xml:space="preserve"> 3. </w:t>
+            </w:r>
+            <w:r>
+              <w:rPr>
+                <w:color w:val="008800"/>
+              </w:rPr>
+              <w:t xml:space="preserve">        used to update item in selected collection</w:t>
+            </w:r>
+          </w:p>
+          <w:p>
+            <w:pPr>
+              <w:pStyle w:val="code0"/>
+            </w:pPr>
+            <w:r>
+              <w:t xml:space="preserve"> 4. </w:t>
+            </w:r>
+            <w:r>
+              <w:rPr>
+                <w:color w:val="008800"/>
+              </w:rPr>
+              <w:t> </w:t>
+            </w:r>
+          </w:p>
+          <w:p>
+            <w:pPr>
+              <w:pStyle w:val="code0"/>
+            </w:pPr>
+            <w:r>
+              <w:t xml:space="preserve"> 5. </w:t>
+            </w:r>
+            <w:r>
+              <w:rPr>
+                <w:color w:val="008800"/>
+              </w:rPr>
+              <w:t xml:space="preserve">        :param filter: what product you want to update, needs to be in following format:{'_id':ObjectId(item._id)}</w:t>
+            </w:r>
+          </w:p>
+          <w:p>
+            <w:pPr>
+              <w:pStyle w:val="code0"/>
+            </w:pPr>
+            <w:r>
+              <w:t xml:space="preserve"> 6. </w:t>
+            </w:r>
+            <w:r>
+              <w:rPr>
+                <w:color w:val="008800"/>
+              </w:rPr>
+              <w:t xml:space="preserve">        :param update: changes made to a product</w:t>
+            </w:r>
+          </w:p>
+          <w:p>
+            <w:pPr>
+              <w:pStyle w:val="code0"/>
+            </w:pPr>
+            <w:r>
+              <w:t xml:space="preserve"> 7. </w:t>
+            </w:r>
+            <w:r>
+              <w:rPr>
+                <w:color w:val="008800"/>
+              </w:rPr>
+              <w:t xml:space="preserve">        :param collection_name: name of collection where item can be found</w:t>
+            </w:r>
+          </w:p>
+          <w:p>
+            <w:pPr>
+              <w:pStyle w:val="code0"/>
+            </w:pPr>
+            <w:r>
+              <w:t xml:space="preserve"> 8. </w:t>
+            </w:r>
+            <w:r>
+              <w:rPr>
+                <w:color w:val="008800"/>
+              </w:rPr>
+              <w:t xml:space="preserve">        :return: _id</w:t>
+            </w:r>
+          </w:p>
+          <w:p>
+            <w:pPr>
+              <w:pStyle w:val="code0"/>
+            </w:pPr>
+            <w:r>
+              <w:t xml:space="preserve"> 9. </w:t>
+            </w:r>
+            <w:r>
+              <w:rPr>
+                <w:color w:val="008800"/>
+              </w:rPr>
+              <w:t xml:space="preserve">        """</w:t>
+            </w:r>
+            <w:r>
+              <w:t xml:space="preserve"> </w:t>
+            </w:r>
+          </w:p>
+          <w:p>
+            <w:pPr>
+              <w:pStyle w:val="code0"/>
+            </w:pPr>
+            <w:r>
+              <w:t>10.  </w:t>
+            </w:r>
+          </w:p>
+          <w:p>
+            <w:pPr>
+              <w:pStyle w:val="code0"/>
+            </w:pPr>
+            <w:r>
+              <w:t xml:space="preserve">11.         </w:t>
+            </w:r>
+          </w:p>
+          <w:p>
+            <w:pPr>
+              <w:pStyle w:val="code0"/>
+            </w:pPr>
+            <w:r>
+              <w:t xml:space="preserve">12.         if </w:t>
+            </w:r>
+            <w:r>
+              <w:rPr>
+                <w:color w:val="008800"/>
+              </w:rPr>
+              <w:t>'prices'</w:t>
+            </w:r>
+            <w:r>
+              <w:t xml:space="preserve"> in update</w:t>
+            </w:r>
+            <w:r>
+              <w:rPr>
+                <w:color w:val="666600"/>
+              </w:rPr>
+              <w:t>:</w:t>
+            </w:r>
+          </w:p>
+          <w:p>
+            <w:pPr>
+              <w:pStyle w:val="code0"/>
+            </w:pPr>
+            <w:r>
+              <w:t>13.             for price in update</w:t>
+            </w:r>
+            <w:r>
+              <w:rPr>
+                <w:color w:val="666600"/>
+              </w:rPr>
+              <w:t>.</w:t>
+            </w:r>
+            <w:r>
+              <w:t>get</w:t>
+            </w:r>
+            <w:r>
+              <w:rPr>
+                <w:color w:val="666600"/>
+              </w:rPr>
+              <w:t>(</w:t>
+            </w:r>
+            <w:r>
+              <w:rPr>
+                <w:color w:val="008800"/>
+              </w:rPr>
+              <w:t>"prices"</w:t>
+            </w:r>
+            <w:r>
+              <w:rPr>
+                <w:color w:val="666600"/>
+              </w:rPr>
+              <w:t>):</w:t>
+            </w:r>
+          </w:p>
+          <w:p>
+            <w:pPr>
+              <w:pStyle w:val="code0"/>
+            </w:pPr>
+            <w:r>
+              <w:t xml:space="preserve">14.                 index_to_update </w:t>
+            </w:r>
+            <w:r>
+              <w:rPr>
+                <w:color w:val="666600"/>
+              </w:rPr>
+              <w:t>=</w:t>
+            </w:r>
+            <w:r>
+              <w:t xml:space="preserve"> update</w:t>
+            </w:r>
+            <w:r>
+              <w:rPr>
+                <w:color w:val="666600"/>
+              </w:rPr>
+              <w:t>[</w:t>
+            </w:r>
+            <w:r>
+              <w:rPr>
+                <w:color w:val="008800"/>
+              </w:rPr>
+              <w:t>'prices'</w:t>
+            </w:r>
+            <w:r>
+              <w:rPr>
+                <w:color w:val="666600"/>
+              </w:rPr>
+              <w:t>].</w:t>
+            </w:r>
+            <w:r>
+              <w:t>index</w:t>
+            </w:r>
+            <w:r>
+              <w:rPr>
+                <w:color w:val="666600"/>
+              </w:rPr>
+              <w:t>(</w:t>
+            </w:r>
+            <w:r>
+              <w:t>price</w:t>
+            </w:r>
+            <w:r>
+              <w:rPr>
+                <w:color w:val="666600"/>
+              </w:rPr>
+              <w:t>)</w:t>
+            </w:r>
+          </w:p>
+          <w:p>
+            <w:pPr>
+              <w:pStyle w:val="code0"/>
+            </w:pPr>
+            <w:r>
+              <w:t>15.                 update</w:t>
+            </w:r>
+            <w:r>
+              <w:rPr>
+                <w:color w:val="666600"/>
+              </w:rPr>
+              <w:t>[</w:t>
+            </w:r>
+            <w:r>
+              <w:rPr>
+                <w:color w:val="008800"/>
+              </w:rPr>
+              <w:t>'prices'</w:t>
+            </w:r>
+            <w:r>
+              <w:rPr>
+                <w:color w:val="666600"/>
+              </w:rPr>
+              <w:t>][</w:t>
+            </w:r>
+            <w:r>
+              <w:t>index_to_update</w:t>
+            </w:r>
+            <w:r>
+              <w:rPr>
+                <w:color w:val="666600"/>
+              </w:rPr>
+              <w:t>]=</w:t>
+            </w:r>
+            <w:r>
+              <w:t>price</w:t>
+            </w:r>
+            <w:r>
+              <w:rPr>
+                <w:color w:val="666600"/>
+              </w:rPr>
+              <w:t>.</w:t>
+            </w:r>
+            <w:r>
+              <w:t>serialize_price</w:t>
+            </w:r>
+            <w:r>
+              <w:rPr>
+                <w:color w:val="666600"/>
+              </w:rPr>
+              <w:t>()</w:t>
+            </w:r>
+          </w:p>
+          <w:p>
+            <w:pPr>
+              <w:pStyle w:val="code0"/>
+            </w:pPr>
+            <w:r>
+              <w:t>16.  </w:t>
+            </w:r>
+          </w:p>
+          <w:p>
+            <w:pPr>
+              <w:pStyle w:val="code0"/>
+            </w:pPr>
+            <w:r>
+              <w:t>17.         update</w:t>
+            </w:r>
+            <w:r>
+              <w:rPr>
+                <w:color w:val="666600"/>
+              </w:rPr>
+              <w:t>={</w:t>
+            </w:r>
+          </w:p>
+          <w:p>
+            <w:pPr>
+              <w:pStyle w:val="code0"/>
+            </w:pPr>
+            <w:r>
+              <w:t xml:space="preserve">18.             </w:t>
+            </w:r>
+            <w:r>
+              <w:rPr>
+                <w:color w:val="008800"/>
+              </w:rPr>
+              <w:t>"$set"</w:t>
+            </w:r>
+            <w:r>
+              <w:rPr>
+                <w:color w:val="666600"/>
+              </w:rPr>
+              <w:t>:</w:t>
+            </w:r>
+            <w:r>
+              <w:t>update</w:t>
+            </w:r>
+          </w:p>
+          <w:p>
+            <w:pPr>
+              <w:pStyle w:val="code0"/>
+            </w:pPr>
+            <w:r>
+              <w:t xml:space="preserve">19.         </w:t>
+            </w:r>
+            <w:r>
+              <w:rPr>
+                <w:color w:val="666600"/>
+              </w:rPr>
+              <w:t>}</w:t>
+            </w:r>
+          </w:p>
+          <w:p>
+            <w:pPr>
+              <w:pStyle w:val="code0"/>
+            </w:pPr>
+            <w:r>
+              <w:t xml:space="preserve">20.         return </w:t>
+            </w:r>
+            <w:r>
+              <w:rPr>
+                <w:color w:val="666600"/>
+              </w:rPr>
+              <w:t>(</w:t>
+            </w:r>
+            <w:r>
+              <w:t>self</w:t>
+            </w:r>
+            <w:r>
+              <w:rPr>
+                <w:color w:val="666600"/>
+              </w:rPr>
+              <w:t>.</w:t>
+            </w:r>
+            <w:r>
+              <w:t>db</w:t>
+            </w:r>
+            <w:r>
+              <w:rPr>
+                <w:color w:val="666600"/>
+              </w:rPr>
+              <w:t>[</w:t>
+            </w:r>
+            <w:r>
+              <w:t>collection_name</w:t>
+            </w:r>
+            <w:r>
+              <w:rPr>
+                <w:color w:val="666600"/>
+              </w:rPr>
+              <w:t>].</w:t>
+            </w:r>
+            <w:r>
+              <w:t>update_one</w:t>
+            </w:r>
+            <w:r>
+              <w:rPr>
+                <w:color w:val="666600"/>
+              </w:rPr>
+              <w:t>(</w:t>
+            </w:r>
+            <w:r>
+              <w:t>filter</w:t>
+            </w:r>
+            <w:r>
+              <w:rPr>
+                <w:color w:val="666600"/>
+              </w:rPr>
+              <w:t>,</w:t>
+            </w:r>
+            <w:r>
+              <w:t>update</w:t>
+            </w:r>
+            <w:r>
+              <w:rPr>
+                <w:color w:val="666600"/>
+              </w:rPr>
+              <w:t>))</w:t>
+            </w:r>
+            <w:r>
+              <w:t> </w:t>
+            </w:r>
+          </w:p>
+        </w:tc>
+      </w:tr>
+    </w:tbl>
     <w:p>
       <w:pPr>
         <w:pStyle w:val="Bibl-Entries"/>
@@ -11820,6 +14650,1853 @@
     </w:p>
     <w:p>
       <w:pPr>
+        <w:pStyle w:val="Heading3"/>
+        <w:rPr>
+          <w:lang w:val="sr-Cyrl-RS"/>
+        </w:rPr>
+      </w:pPr>
+      <w:r>
+        <w:rPr>
+          <w:lang w:val="sr-Cyrl-RS"/>
+        </w:rPr>
+        <w:t>Scrapy pipeline</w:t>
+      </w:r>
+    </w:p>
+    <w:p>
+      <w:pPr>
+        <w:rPr>
+          <w:lang w:val="sr-Cyrl-RS"/>
+        </w:rPr>
+      </w:pPr>
+      <w:r>
+        <w:rPr>
+          <w:lang w:val="sr-Cyrl-RS"/>
+        </w:rPr>
+        <w:tab/>
+      </w:r>
+      <w:r>
+        <w:rPr>
+          <w:lang w:val="sr-Cyrl-RS"/>
+        </w:rPr>
+        <w:t xml:space="preserve">Представља везу између </w:t>
+      </w:r>
+      <w:r>
+        <w:t xml:space="preserve">spider-a </w:t>
+      </w:r>
+      <w:r>
+        <w:rPr>
+          <w:lang w:val="sr-Cyrl-RS"/>
+        </w:rPr>
+        <w:t xml:space="preserve">и </w:t>
+      </w:r>
+      <w:r>
+        <w:t>ProductMenager</w:t>
+      </w:r>
+      <w:r>
+        <w:rPr>
+          <w:lang w:val="sr-Cyrl-RS"/>
+        </w:rPr>
+        <w:t xml:space="preserve">-а. </w:t>
+      </w:r>
+      <w:r>
+        <w:rPr>
+          <w:lang w:val="sr-Cyrl-RS"/>
+        </w:rPr>
+        <w:t xml:space="preserve">Када </w:t>
+      </w:r>
+      <w:r>
+        <w:t>spider</w:t>
+      </w:r>
+      <w:r>
+        <w:rPr>
+          <w:lang w:val="sr-Cyrl-RS"/>
+        </w:rPr>
+        <w:t xml:space="preserve"> заврши са обрадом производа исти шаље методи  </w:t>
+      </w:r>
+      <w:r>
+        <w:t>process_item</w:t>
+      </w:r>
+      <w:r>
+        <w:rPr>
+          <w:lang w:val="sr-Cyrl-RS"/>
+        </w:rPr>
+        <w:t xml:space="preserve"> која га прослеђује одређеном  </w:t>
+      </w:r>
+      <w:r>
+        <w:t>ProductMenager</w:t>
+      </w:r>
+      <w:r>
+        <w:rPr>
+          <w:lang w:val="sr-Cyrl-RS"/>
+        </w:rPr>
+        <w:t>-у у зависности од категорије</w:t>
+      </w:r>
+      <w:r>
+        <w:rPr>
+          <w:lang w:val="sr-Cyrl-RS"/>
+        </w:rPr>
+        <w:t xml:space="preserve"> производа</w:t>
+      </w:r>
+      <w:r>
+        <w:rPr>
+          <w:lang w:val="sr-Cyrl-RS"/>
+        </w:rPr>
+        <w:t>.</w:t>
+      </w:r>
+    </w:p>
+    <w:tbl>
+      <w:tblPr>
+        <w:tblStyle w:val="CodeBox"/>
+        <w:tblpPr w:leftFromText="180" w:rightFromText="180" w:vertAnchor="text" w:horzAnchor="margin" w:tblpY="190"/>
+        <w:tblW w:w="9889" w:type="dxa"/>
+        <w:tblLook w:val="04A0" w:firstRow="1" w:lastRow="0" w:firstColumn="1" w:lastColumn="0" w:noHBand="0" w:noVBand="1"/>
+      </w:tblPr>
+      <w:tblGrid>
+        <w:gridCol w:w="9889"/>
+      </w:tblGrid>
+      <w:tr>
+        <w:trPr>
+          <w:trHeight w:val="20"/>
+        </w:trPr>
+        <w:tc>
+          <w:tcPr>
+            <w:tcW w:w="9889" w:type="dxa"/>
+            <w:vAlign w:val="center"/>
+          </w:tcPr>
+          <w:p>
+            <w:pPr>
+              <w:pStyle w:val="Bibl-Entries"/>
+              <w:spacing w:before="120" w:after="120" w:line="240" w:lineRule="auto"/>
+              <w:ind w:left="0" w:firstLine="0"/>
+              <w:jc w:val="left"/>
+              <w:rPr>
+                <w:b/>
+                <w:bCs/>
+                <w:color w:val="FFFFFF" w:themeColor="background1"/>
+                <w:lang w:val="sr-Cyrl-RS"/>
+              </w:rPr>
+            </w:pPr>
+            <w:r>
+              <w:rPr>
+                <w:b/>
+                <w:bCs/>
+                <w:color w:val="FFFFFF" w:themeColor="background1"/>
+                <w:lang w:val="sr-Cyrl-RS"/>
+              </w:rPr>
+              <w:t xml:space="preserve">Изворни код </w:t>
+            </w:r>
+            <w:r>
+              <w:rPr>
+                <w:b/>
+                <w:bCs/>
+                <w:color w:val="FFFFFF" w:themeColor="background1"/>
+                <w:lang w:val="sr-Cyrl-RS"/>
+              </w:rPr>
+              <w:t>4.5</w:t>
+            </w:r>
+            <w:r>
+              <w:rPr>
+                <w:b/>
+                <w:bCs/>
+                <w:color w:val="FFFFFF" w:themeColor="background1"/>
+              </w:rPr>
+              <w:t xml:space="preserve">: </w:t>
+            </w:r>
+            <w:r>
+              <w:rPr>
+                <w:b/>
+                <w:bCs/>
+                <w:color w:val="FFFFFF" w:themeColor="background1"/>
+                <w:lang w:val="sr-Cyrl-RS"/>
+              </w:rPr>
+              <w:t xml:space="preserve">Пример упита за измену података. </w:t>
+            </w:r>
+          </w:p>
+        </w:tc>
+      </w:tr>
+      <w:tr>
+        <w:tc>
+          <w:tcPr>
+            <w:tcW w:w="9889" w:type="dxa"/>
+          </w:tcPr>
+          <w:p>
+            <w:pPr>
+              <w:pStyle w:val="code0"/>
+            </w:pPr>
+            <w:r>
+              <w:rPr>
+                <w:lang w:val="sr-Cyrl-RS"/>
+              </w:rPr>
+              <w:t xml:space="preserve"> </w:t>
+            </w:r>
+            <w:r>
+              <w:t>1. class</w:t>
+            </w:r>
+            <w:r>
+              <w:rPr>
+                <w:color w:val="000000"/>
+              </w:rPr>
+              <w:t xml:space="preserve"> </w:t>
+            </w:r>
+            <w:r>
+              <w:t>MongoDBpipeline</w:t>
+            </w:r>
+            <w:r>
+              <w:rPr>
+                <w:color w:val="666600"/>
+              </w:rPr>
+              <w:t>:</w:t>
+            </w:r>
+          </w:p>
+          <w:p>
+            <w:pPr>
+              <w:pStyle w:val="code0"/>
+            </w:pPr>
+            <w:r>
+              <w:t xml:space="preserve"> 2. </w:t>
+            </w:r>
+            <w:r>
+              <w:rPr>
+                <w:color w:val="000000"/>
+              </w:rPr>
+              <w:t xml:space="preserve">    mapOfProductMenagers</w:t>
+            </w:r>
+            <w:r>
+              <w:rPr>
+                <w:color w:val="666600"/>
+              </w:rPr>
+              <w:t>={}</w:t>
+            </w:r>
+          </w:p>
+          <w:p>
+            <w:pPr>
+              <w:pStyle w:val="code0"/>
+            </w:pPr>
+            <w:r>
+              <w:t xml:space="preserve"> 3. </w:t>
+            </w:r>
+            <w:r>
+              <w:rPr>
+                <w:color w:val="000000"/>
+              </w:rPr>
+              <w:t xml:space="preserve">    </w:t>
+            </w:r>
+          </w:p>
+          <w:p>
+            <w:pPr>
+              <w:pStyle w:val="code0"/>
+            </w:pPr>
+            <w:r>
+              <w:t xml:space="preserve"> 4. </w:t>
+            </w:r>
+            <w:r>
+              <w:rPr>
+                <w:color w:val="000000"/>
+              </w:rPr>
+              <w:t xml:space="preserve">    </w:t>
+            </w:r>
+            <w:r>
+              <w:t>for</w:t>
+            </w:r>
+            <w:r>
+              <w:rPr>
+                <w:color w:val="000000"/>
+              </w:rPr>
+              <w:t xml:space="preserve"> categoryName </w:t>
+            </w:r>
+            <w:r>
+              <w:t>in</w:t>
+            </w:r>
+            <w:r>
+              <w:rPr>
+                <w:color w:val="000000"/>
+              </w:rPr>
+              <w:t xml:space="preserve"> os</w:t>
+            </w:r>
+            <w:r>
+              <w:rPr>
+                <w:color w:val="666600"/>
+              </w:rPr>
+              <w:t>.</w:t>
+            </w:r>
+            <w:r>
+              <w:rPr>
+                <w:color w:val="000000"/>
+              </w:rPr>
+              <w:t>environ</w:t>
+            </w:r>
+            <w:r>
+              <w:rPr>
+                <w:color w:val="666600"/>
+              </w:rPr>
+              <w:t>.</w:t>
+            </w:r>
+            <w:r>
+              <w:t>get</w:t>
+            </w:r>
+            <w:r>
+              <w:rPr>
+                <w:color w:val="666600"/>
+              </w:rPr>
+              <w:t>(</w:t>
+            </w:r>
+            <w:r>
+              <w:rPr>
+                <w:color w:val="008800"/>
+              </w:rPr>
+              <w:t>"PRODUCT_CATEGORIES"</w:t>
+            </w:r>
+            <w:r>
+              <w:rPr>
+                <w:color w:val="666600"/>
+              </w:rPr>
+              <w:t>).</w:t>
+            </w:r>
+            <w:r>
+              <w:rPr>
+                <w:color w:val="000000"/>
+              </w:rPr>
+              <w:t>split</w:t>
+            </w:r>
+            <w:r>
+              <w:rPr>
+                <w:color w:val="666600"/>
+              </w:rPr>
+              <w:t>(</w:t>
+            </w:r>
+            <w:r>
+              <w:rPr>
+                <w:color w:val="008800"/>
+              </w:rPr>
+              <w:t>","</w:t>
+            </w:r>
+            <w:r>
+              <w:rPr>
+                <w:color w:val="666600"/>
+              </w:rPr>
+              <w:t>):</w:t>
+            </w:r>
+          </w:p>
+          <w:p>
+            <w:pPr>
+              <w:pStyle w:val="code0"/>
+            </w:pPr>
+            <w:r>
+              <w:t xml:space="preserve"> 5. </w:t>
+            </w:r>
+            <w:r>
+              <w:rPr>
+                <w:color w:val="000000"/>
+              </w:rPr>
+              <w:t xml:space="preserve">        mapOfProductMenagers</w:t>
+            </w:r>
+            <w:r>
+              <w:rPr>
+                <w:color w:val="666600"/>
+              </w:rPr>
+              <w:t>[</w:t>
+            </w:r>
+            <w:r>
+              <w:rPr>
+                <w:color w:val="000000"/>
+              </w:rPr>
+              <w:t>categoryName</w:t>
+            </w:r>
+            <w:r>
+              <w:rPr>
+                <w:color w:val="666600"/>
+              </w:rPr>
+              <w:t>]=</w:t>
+            </w:r>
+            <w:r>
+              <w:t>ProductMenager</w:t>
+            </w:r>
+            <w:r>
+              <w:rPr>
+                <w:color w:val="666600"/>
+              </w:rPr>
+              <w:t>(</w:t>
+            </w:r>
+            <w:r>
+              <w:rPr>
+                <w:color w:val="000000"/>
+              </w:rPr>
+              <w:t>categoryName</w:t>
+            </w:r>
+            <w:r>
+              <w:rPr>
+                <w:color w:val="666600"/>
+              </w:rPr>
+              <w:t>)</w:t>
+            </w:r>
+          </w:p>
+          <w:p>
+            <w:pPr>
+              <w:pStyle w:val="code0"/>
+            </w:pPr>
+            <w:r>
+              <w:t xml:space="preserve"> 6. </w:t>
+            </w:r>
+            <w:r>
+              <w:rPr>
+                <w:color w:val="000000"/>
+              </w:rPr>
+              <w:t xml:space="preserve">    </w:t>
+            </w:r>
+          </w:p>
+          <w:p>
+            <w:pPr>
+              <w:pStyle w:val="code0"/>
+            </w:pPr>
+            <w:r>
+              <w:t xml:space="preserve"> 7. </w:t>
+            </w:r>
+            <w:r>
+              <w:rPr>
+                <w:color w:val="000000"/>
+              </w:rPr>
+              <w:t xml:space="preserve">    </w:t>
+            </w:r>
+            <w:r>
+              <w:t>def</w:t>
+            </w:r>
+            <w:r>
+              <w:rPr>
+                <w:color w:val="000000"/>
+              </w:rPr>
+              <w:t xml:space="preserve"> open_spider</w:t>
+            </w:r>
+            <w:r>
+              <w:rPr>
+                <w:color w:val="666600"/>
+              </w:rPr>
+              <w:t>(</w:t>
+            </w:r>
+            <w:r>
+              <w:t>self</w:t>
+            </w:r>
+            <w:r>
+              <w:rPr>
+                <w:color w:val="666600"/>
+              </w:rPr>
+              <w:t>,</w:t>
+            </w:r>
+            <w:r>
+              <w:rPr>
+                <w:color w:val="000000"/>
+              </w:rPr>
+              <w:t>spider</w:t>
+            </w:r>
+            <w:r>
+              <w:rPr>
+                <w:color w:val="666600"/>
+              </w:rPr>
+              <w:t>):</w:t>
+            </w:r>
+          </w:p>
+          <w:p>
+            <w:pPr>
+              <w:pStyle w:val="code0"/>
+            </w:pPr>
+            <w:r>
+              <w:t xml:space="preserve"> 8. </w:t>
+            </w:r>
+            <w:r>
+              <w:rPr>
+                <w:color w:val="000000"/>
+              </w:rPr>
+              <w:t xml:space="preserve">        </w:t>
+            </w:r>
+            <w:r>
+              <w:t>self</w:t>
+            </w:r>
+            <w:r>
+              <w:rPr>
+                <w:color w:val="666600"/>
+              </w:rPr>
+              <w:t>.</w:t>
+            </w:r>
+            <w:r>
+              <w:rPr>
+                <w:color w:val="000000"/>
+              </w:rPr>
+              <w:t>database</w:t>
+            </w:r>
+            <w:r>
+              <w:rPr>
+                <w:color w:val="666600"/>
+              </w:rPr>
+              <w:t>=</w:t>
+            </w:r>
+            <w:r>
+              <w:t>Database</w:t>
+            </w:r>
+            <w:r>
+              <w:rPr>
+                <w:color w:val="666600"/>
+              </w:rPr>
+              <w:t>()</w:t>
+            </w:r>
+          </w:p>
+          <w:p>
+            <w:pPr>
+              <w:pStyle w:val="code0"/>
+            </w:pPr>
+            <w:r>
+              <w:t xml:space="preserve"> 9. </w:t>
+            </w:r>
+            <w:r>
+              <w:rPr>
+                <w:color w:val="000000"/>
+              </w:rPr>
+              <w:t xml:space="preserve">    </w:t>
+            </w:r>
+          </w:p>
+          <w:p>
+            <w:pPr>
+              <w:pStyle w:val="code0"/>
+            </w:pPr>
+            <w:r>
+              <w:t xml:space="preserve">10. </w:t>
+            </w:r>
+            <w:r>
+              <w:rPr>
+                <w:color w:val="000000"/>
+              </w:rPr>
+              <w:t xml:space="preserve">    </w:t>
+            </w:r>
+            <w:r>
+              <w:t>def</w:t>
+            </w:r>
+            <w:r>
+              <w:rPr>
+                <w:color w:val="000000"/>
+              </w:rPr>
+              <w:t xml:space="preserve"> process_item</w:t>
+            </w:r>
+            <w:r>
+              <w:rPr>
+                <w:color w:val="666600"/>
+              </w:rPr>
+              <w:t>(</w:t>
+            </w:r>
+            <w:r>
+              <w:t>self</w:t>
+            </w:r>
+            <w:r>
+              <w:rPr>
+                <w:color w:val="666600"/>
+              </w:rPr>
+              <w:t>,</w:t>
+            </w:r>
+            <w:r>
+              <w:rPr>
+                <w:color w:val="000000"/>
+              </w:rPr>
+              <w:t xml:space="preserve"> item</w:t>
+            </w:r>
+            <w:r>
+              <w:rPr>
+                <w:color w:val="666600"/>
+              </w:rPr>
+              <w:t>:</w:t>
+            </w:r>
+            <w:r>
+              <w:t>Product</w:t>
+            </w:r>
+            <w:r>
+              <w:rPr>
+                <w:color w:val="666600"/>
+              </w:rPr>
+              <w:t>,</w:t>
+            </w:r>
+            <w:r>
+              <w:rPr>
+                <w:color w:val="000000"/>
+              </w:rPr>
+              <w:t xml:space="preserve"> spider</w:t>
+            </w:r>
+            <w:r>
+              <w:rPr>
+                <w:color w:val="666600"/>
+              </w:rPr>
+              <w:t>:</w:t>
+            </w:r>
+            <w:r>
+              <w:rPr>
+                <w:color w:val="000000"/>
+              </w:rPr>
+              <w:t>scrapy</w:t>
+            </w:r>
+            <w:r>
+              <w:rPr>
+                <w:color w:val="666600"/>
+              </w:rPr>
+              <w:t>.</w:t>
+            </w:r>
+            <w:r>
+              <w:t>Spider</w:t>
+            </w:r>
+            <w:r>
+              <w:rPr>
+                <w:color w:val="666600"/>
+              </w:rPr>
+              <w:t>):</w:t>
+            </w:r>
+          </w:p>
+          <w:p>
+            <w:pPr>
+              <w:pStyle w:val="code0"/>
+            </w:pPr>
+            <w:r>
+              <w:t xml:space="preserve">11. </w:t>
+            </w:r>
+            <w:r>
+              <w:rPr>
+                <w:color w:val="000000"/>
+              </w:rPr>
+              <w:t xml:space="preserve">        </w:t>
+            </w:r>
+            <w:r>
+              <w:t>if</w:t>
+            </w:r>
+            <w:r>
+              <w:rPr>
+                <w:color w:val="000000"/>
+              </w:rPr>
+              <w:t xml:space="preserve"> item</w:t>
+            </w:r>
+            <w:r>
+              <w:rPr>
+                <w:color w:val="666600"/>
+              </w:rPr>
+              <w:t>.</w:t>
+            </w:r>
+            <w:r>
+              <w:rPr>
+                <w:color w:val="000000"/>
+              </w:rPr>
+              <w:t xml:space="preserve">primaryCategory </w:t>
+            </w:r>
+            <w:r>
+              <w:t>in</w:t>
+            </w:r>
+            <w:r>
+              <w:rPr>
+                <w:color w:val="000000"/>
+              </w:rPr>
+              <w:t xml:space="preserve"> </w:t>
+            </w:r>
+            <w:r>
+              <w:t>self</w:t>
+            </w:r>
+            <w:r>
+              <w:rPr>
+                <w:color w:val="666600"/>
+              </w:rPr>
+              <w:t>.</w:t>
+            </w:r>
+            <w:r>
+              <w:rPr>
+                <w:color w:val="000000"/>
+              </w:rPr>
+              <w:t>mapOfProductMenagers</w:t>
+            </w:r>
+            <w:r>
+              <w:rPr>
+                <w:color w:val="666600"/>
+              </w:rPr>
+              <w:t>:</w:t>
+            </w:r>
+            <w:r>
+              <w:rPr>
+                <w:color w:val="000000"/>
+              </w:rPr>
+              <w:t xml:space="preserve"> </w:t>
+            </w:r>
+          </w:p>
+          <w:p>
+            <w:pPr>
+              <w:pStyle w:val="code0"/>
+            </w:pPr>
+            <w:r>
+              <w:t xml:space="preserve">12. </w:t>
+            </w:r>
+            <w:r>
+              <w:rPr>
+                <w:color w:val="000000"/>
+              </w:rPr>
+              <w:t xml:space="preserve">            </w:t>
+            </w:r>
+            <w:r>
+              <w:t>self</w:t>
+            </w:r>
+            <w:r>
+              <w:rPr>
+                <w:color w:val="666600"/>
+              </w:rPr>
+              <w:t>.</w:t>
+            </w:r>
+            <w:r>
+              <w:rPr>
+                <w:color w:val="000000"/>
+              </w:rPr>
+              <w:t>mapOfProductMenagers</w:t>
+            </w:r>
+            <w:r>
+              <w:rPr>
+                <w:color w:val="666600"/>
+              </w:rPr>
+              <w:t>[</w:t>
+            </w:r>
+            <w:r>
+              <w:rPr>
+                <w:color w:val="000000"/>
+              </w:rPr>
+              <w:t>item</w:t>
+            </w:r>
+            <w:r>
+              <w:rPr>
+                <w:color w:val="666600"/>
+              </w:rPr>
+              <w:t>.</w:t>
+            </w:r>
+            <w:r>
+              <w:rPr>
+                <w:color w:val="000000"/>
+              </w:rPr>
+              <w:t>primaryCategory</w:t>
+            </w:r>
+            <w:r>
+              <w:rPr>
+                <w:color w:val="666600"/>
+              </w:rPr>
+              <w:t>].</w:t>
+            </w:r>
+            <w:r>
+              <w:rPr>
+                <w:color w:val="000000"/>
+              </w:rPr>
+              <w:t>addProduct</w:t>
+            </w:r>
+            <w:r>
+              <w:rPr>
+                <w:color w:val="666600"/>
+              </w:rPr>
+              <w:t>(</w:t>
+            </w:r>
+            <w:r>
+              <w:rPr>
+                <w:color w:val="000000"/>
+              </w:rPr>
+              <w:t>item</w:t>
+            </w:r>
+            <w:r>
+              <w:rPr>
+                <w:color w:val="666600"/>
+              </w:rPr>
+              <w:t>)</w:t>
+            </w:r>
+          </w:p>
+        </w:tc>
+      </w:tr>
+    </w:tbl>
+    <w:p>
+      <w:pPr>
+        <w:pStyle w:val="Heading3"/>
+        <w:rPr>
+          <w:lang w:val="sr-Cyrl-RS"/>
+        </w:rPr>
+      </w:pPr>
+      <w:r>
+        <w:lastRenderedPageBreak/>
+        <w:t>ProductMenager</w:t>
+      </w:r>
+      <w:r>
+        <w:rPr>
+          <w:lang w:val="sr-Cyrl-RS"/>
+        </w:rPr>
+        <w:t xml:space="preserve"> – Класа за управљање производима</w:t>
+      </w:r>
+    </w:p>
+    <w:p>
+      <w:pPr>
+        <w:rPr>
+          <w:lang w:val="sr-Cyrl-RS"/>
+        </w:rPr>
+      </w:pPr>
+      <w:r>
+        <w:rPr>
+          <w:lang w:val="sr-Cyrl-RS"/>
+        </w:rPr>
+        <w:tab/>
+        <w:t xml:space="preserve">Имплементиран је тако да за сваку категорију производа постоји по један </w:t>
+      </w:r>
+      <w:r>
+        <w:t>singleton</w:t>
+      </w:r>
+      <w:r>
+        <w:rPr>
+          <w:lang w:val="sr-Cyrl-RS"/>
+        </w:rPr>
+        <w:t xml:space="preserve">. </w:t>
+      </w:r>
+    </w:p>
+    <w:tbl>
+      <w:tblPr>
+        <w:tblStyle w:val="CodeBox"/>
+        <w:tblpPr w:leftFromText="180" w:rightFromText="180" w:vertAnchor="text" w:horzAnchor="margin" w:tblpY="190"/>
+        <w:tblW w:w="9889" w:type="dxa"/>
+        <w:tblLook w:val="04A0" w:firstRow="1" w:lastRow="0" w:firstColumn="1" w:lastColumn="0" w:noHBand="0" w:noVBand="1"/>
+      </w:tblPr>
+      <w:tblGrid>
+        <w:gridCol w:w="9889"/>
+      </w:tblGrid>
+      <w:tr>
+        <w:trPr>
+          <w:trHeight w:val="20"/>
+        </w:trPr>
+        <w:tc>
+          <w:tcPr>
+            <w:tcW w:w="9889" w:type="dxa"/>
+            <w:vAlign w:val="center"/>
+          </w:tcPr>
+          <w:p>
+            <w:pPr>
+              <w:pStyle w:val="Bibl-Entries"/>
+              <w:spacing w:before="120" w:after="120" w:line="240" w:lineRule="auto"/>
+              <w:ind w:left="0" w:firstLine="0"/>
+              <w:jc w:val="left"/>
+              <w:rPr>
+                <w:b/>
+                <w:bCs/>
+                <w:color w:val="FFFFFF" w:themeColor="background1"/>
+                <w:lang w:val="sr-Cyrl-RS"/>
+              </w:rPr>
+            </w:pPr>
+            <w:r>
+              <w:rPr>
+                <w:b/>
+                <w:bCs/>
+                <w:color w:val="FFFFFF" w:themeColor="background1"/>
+                <w:lang w:val="sr-Cyrl-RS"/>
+              </w:rPr>
+              <w:t xml:space="preserve">Изворни код </w:t>
+            </w:r>
+            <w:r>
+              <w:rPr>
+                <w:b/>
+                <w:bCs/>
+                <w:color w:val="FFFFFF" w:themeColor="background1"/>
+                <w:lang w:val="sr-Cyrl-RS"/>
+              </w:rPr>
+              <w:t>4.</w:t>
+            </w:r>
+            <w:r>
+              <w:rPr>
+                <w:b/>
+                <w:bCs/>
+                <w:color w:val="FFFFFF" w:themeColor="background1"/>
+                <w:lang w:val="sr-Cyrl-RS"/>
+              </w:rPr>
+              <w:t>6</w:t>
+            </w:r>
+            <w:r>
+              <w:rPr>
+                <w:b/>
+                <w:bCs/>
+                <w:color w:val="FFFFFF" w:themeColor="background1"/>
+              </w:rPr>
+              <w:t xml:space="preserve">: </w:t>
+            </w:r>
+            <w:r>
+              <w:rPr>
+                <w:b/>
+                <w:bCs/>
+                <w:color w:val="FFFFFF" w:themeColor="background1"/>
+                <w:lang w:val="sr-Cyrl-RS"/>
+              </w:rPr>
+              <w:t>ProductMenager</w:t>
+            </w:r>
+          </w:p>
+        </w:tc>
+      </w:tr>
+      <w:tr>
+        <w:tc>
+          <w:tcPr>
+            <w:tcW w:w="9889" w:type="dxa"/>
+          </w:tcPr>
+          <w:p>
+            <w:pPr>
+              <w:pStyle w:val="code0"/>
+            </w:pPr>
+            <w:r>
+              <w:rPr>
+                <w:lang w:val="sr-Cyrl-RS"/>
+              </w:rPr>
+              <w:t xml:space="preserve"> </w:t>
+            </w:r>
+            <w:r>
+              <w:t>1. class</w:t>
+            </w:r>
+            <w:r>
+              <w:rPr>
+                <w:color w:val="000000"/>
+              </w:rPr>
+              <w:t xml:space="preserve"> </w:t>
+            </w:r>
+            <w:r>
+              <w:t>ProductMenager</w:t>
+            </w:r>
+            <w:r>
+              <w:rPr>
+                <w:color w:val="666600"/>
+              </w:rPr>
+              <w:t>:</w:t>
+            </w:r>
+          </w:p>
+          <w:p>
+            <w:pPr>
+              <w:pStyle w:val="code0"/>
+            </w:pPr>
+            <w:r>
+              <w:t xml:space="preserve"> 2. </w:t>
+            </w:r>
+            <w:r>
+              <w:rPr>
+                <w:color w:val="000000"/>
+              </w:rPr>
+              <w:t xml:space="preserve">    _instances </w:t>
+            </w:r>
+            <w:r>
+              <w:rPr>
+                <w:color w:val="666600"/>
+              </w:rPr>
+              <w:t>=</w:t>
+            </w:r>
+            <w:r>
+              <w:rPr>
+                <w:color w:val="000000"/>
+              </w:rPr>
+              <w:t xml:space="preserve"> </w:t>
+            </w:r>
+            <w:r>
+              <w:rPr>
+                <w:color w:val="666600"/>
+              </w:rPr>
+              <w:t>{}</w:t>
+            </w:r>
+          </w:p>
+          <w:p>
+            <w:pPr>
+              <w:pStyle w:val="code0"/>
+            </w:pPr>
+            <w:r>
+              <w:t xml:space="preserve"> 3. </w:t>
+            </w:r>
+            <w:r>
+              <w:rPr>
+                <w:color w:val="000000"/>
+              </w:rPr>
+              <w:t xml:space="preserve">    _lock </w:t>
+            </w:r>
+            <w:r>
+              <w:rPr>
+                <w:color w:val="666600"/>
+              </w:rPr>
+              <w:t>=</w:t>
+            </w:r>
+            <w:r>
+              <w:rPr>
+                <w:color w:val="000000"/>
+              </w:rPr>
+              <w:t xml:space="preserve"> threading</w:t>
+            </w:r>
+            <w:r>
+              <w:rPr>
+                <w:color w:val="666600"/>
+              </w:rPr>
+              <w:t>.</w:t>
+            </w:r>
+            <w:r>
+              <w:t>Lock</w:t>
+            </w:r>
+            <w:r>
+              <w:rPr>
+                <w:color w:val="666600"/>
+              </w:rPr>
+              <w:t>()</w:t>
+            </w:r>
+          </w:p>
+          <w:p>
+            <w:pPr>
+              <w:pStyle w:val="code0"/>
+            </w:pPr>
+            <w:r>
+              <w:t xml:space="preserve"> 4. </w:t>
+            </w:r>
+            <w:r>
+              <w:rPr>
+                <w:color w:val="000000"/>
+              </w:rPr>
+              <w:t xml:space="preserve">    </w:t>
+            </w:r>
+          </w:p>
+          <w:p>
+            <w:pPr>
+              <w:pStyle w:val="code0"/>
+            </w:pPr>
+            <w:r>
+              <w:t xml:space="preserve"> 5. </w:t>
+            </w:r>
+            <w:r>
+              <w:rPr>
+                <w:color w:val="000000"/>
+              </w:rPr>
+              <w:t xml:space="preserve">    productsMap</w:t>
+            </w:r>
+            <w:r>
+              <w:rPr>
+                <w:color w:val="666600"/>
+              </w:rPr>
+              <w:t>={}</w:t>
+            </w:r>
+          </w:p>
+          <w:p>
+            <w:pPr>
+              <w:pStyle w:val="code0"/>
+            </w:pPr>
+            <w:r>
+              <w:t xml:space="preserve"> 6. </w:t>
+            </w:r>
+            <w:r>
+              <w:rPr>
+                <w:color w:val="000000"/>
+              </w:rPr>
+              <w:t> </w:t>
+            </w:r>
+          </w:p>
+          <w:p>
+            <w:pPr>
+              <w:pStyle w:val="code0"/>
+            </w:pPr>
+            <w:r>
+              <w:t xml:space="preserve"> 7. </w:t>
+            </w:r>
+            <w:r>
+              <w:rPr>
+                <w:color w:val="000000"/>
+              </w:rPr>
+              <w:t xml:space="preserve">    </w:t>
+            </w:r>
+            <w:r>
+              <w:rPr>
+                <w:color w:val="880000"/>
+              </w:rPr>
+              <w:t>#__new__ is called whenever Python instantiates a new object of a class</w:t>
+            </w:r>
+          </w:p>
+          <w:p>
+            <w:pPr>
+              <w:pStyle w:val="code0"/>
+            </w:pPr>
+            <w:r>
+              <w:t xml:space="preserve"> 8. </w:t>
+            </w:r>
+            <w:r>
+              <w:rPr>
+                <w:color w:val="000000"/>
+              </w:rPr>
+              <w:t xml:space="preserve">    </w:t>
+            </w:r>
+            <w:r>
+              <w:t>def</w:t>
+            </w:r>
+            <w:r>
+              <w:rPr>
+                <w:color w:val="000000"/>
+              </w:rPr>
+              <w:t xml:space="preserve"> __new__</w:t>
+            </w:r>
+            <w:r>
+              <w:rPr>
+                <w:color w:val="666600"/>
+              </w:rPr>
+              <w:t>(</w:t>
+            </w:r>
+            <w:r>
+              <w:rPr>
+                <w:color w:val="000000"/>
+              </w:rPr>
+              <w:t>cls</w:t>
+            </w:r>
+            <w:r>
+              <w:rPr>
+                <w:color w:val="666600"/>
+              </w:rPr>
+              <w:t>,</w:t>
+            </w:r>
+            <w:r>
+              <w:rPr>
+                <w:color w:val="000000"/>
+              </w:rPr>
+              <w:t>productCategory</w:t>
+            </w:r>
+            <w:r>
+              <w:rPr>
+                <w:color w:val="666600"/>
+              </w:rPr>
+              <w:t>:</w:t>
+            </w:r>
+            <w:r>
+              <w:rPr>
+                <w:color w:val="000000"/>
+              </w:rPr>
+              <w:t>str</w:t>
+            </w:r>
+            <w:r>
+              <w:rPr>
+                <w:color w:val="666600"/>
+              </w:rPr>
+              <w:t>):</w:t>
+            </w:r>
+          </w:p>
+          <w:p>
+            <w:pPr>
+              <w:pStyle w:val="code0"/>
+            </w:pPr>
+            <w:r>
+              <w:t xml:space="preserve"> 9. </w:t>
+            </w:r>
+            <w:r>
+              <w:rPr>
+                <w:color w:val="000000"/>
+              </w:rPr>
+              <w:t xml:space="preserve">        </w:t>
+            </w:r>
+            <w:r>
+              <w:rPr>
+                <w:color w:val="880000"/>
+              </w:rPr>
+              <w:t>#if instance already exists return it</w:t>
+            </w:r>
+          </w:p>
+          <w:p>
+            <w:pPr>
+              <w:pStyle w:val="code0"/>
+            </w:pPr>
+            <w:r>
+              <w:t xml:space="preserve">10. </w:t>
+            </w:r>
+            <w:r>
+              <w:rPr>
+                <w:color w:val="000000"/>
+              </w:rPr>
+              <w:t xml:space="preserve">        </w:t>
+            </w:r>
+            <w:r>
+              <w:t>if</w:t>
+            </w:r>
+            <w:r>
+              <w:rPr>
+                <w:color w:val="000000"/>
+              </w:rPr>
+              <w:t xml:space="preserve"> </w:t>
+            </w:r>
+            <w:r>
+              <w:t>not</w:t>
+            </w:r>
+            <w:r>
+              <w:rPr>
+                <w:color w:val="000000"/>
+              </w:rPr>
+              <w:t xml:space="preserve"> cls</w:t>
+            </w:r>
+            <w:r>
+              <w:rPr>
+                <w:color w:val="666600"/>
+              </w:rPr>
+              <w:t>.</w:t>
+            </w:r>
+            <w:r>
+              <w:rPr>
+                <w:color w:val="000000"/>
+              </w:rPr>
+              <w:t>_instances</w:t>
+            </w:r>
+            <w:r>
+              <w:rPr>
+                <w:color w:val="666600"/>
+              </w:rPr>
+              <w:t>:</w:t>
+            </w:r>
+          </w:p>
+          <w:p>
+            <w:pPr>
+              <w:pStyle w:val="code0"/>
+            </w:pPr>
+            <w:r>
+              <w:t xml:space="preserve">11. </w:t>
+            </w:r>
+            <w:r>
+              <w:rPr>
+                <w:color w:val="000000"/>
+              </w:rPr>
+              <w:t xml:space="preserve">            cls</w:t>
+            </w:r>
+            <w:r>
+              <w:rPr>
+                <w:color w:val="666600"/>
+              </w:rPr>
+              <w:t>.</w:t>
+            </w:r>
+            <w:r>
+              <w:rPr>
+                <w:color w:val="000000"/>
+              </w:rPr>
+              <w:t>_instances</w:t>
+            </w:r>
+            <w:r>
+              <w:rPr>
+                <w:color w:val="666600"/>
+              </w:rPr>
+              <w:t>=</w:t>
+            </w:r>
+            <w:r>
+              <w:rPr>
+                <w:color w:val="000000"/>
+              </w:rPr>
+              <w:t>defaultdict</w:t>
+            </w:r>
+            <w:r>
+              <w:rPr>
+                <w:color w:val="666600"/>
+              </w:rPr>
+              <w:t>(</w:t>
+            </w:r>
+            <w:r>
+              <w:t>ProductMenager</w:t>
+            </w:r>
+            <w:r>
+              <w:rPr>
+                <w:color w:val="666600"/>
+              </w:rPr>
+              <w:t>)</w:t>
+            </w:r>
+          </w:p>
+          <w:p>
+            <w:pPr>
+              <w:pStyle w:val="code0"/>
+            </w:pPr>
+            <w:r>
+              <w:t xml:space="preserve">12. </w:t>
+            </w:r>
+            <w:r>
+              <w:rPr>
+                <w:color w:val="000000"/>
+              </w:rPr>
+              <w:t> </w:t>
+            </w:r>
+          </w:p>
+          <w:p>
+            <w:pPr>
+              <w:pStyle w:val="code0"/>
+            </w:pPr>
+            <w:r>
+              <w:t xml:space="preserve">13. </w:t>
+            </w:r>
+            <w:r>
+              <w:rPr>
+                <w:color w:val="000000"/>
+              </w:rPr>
+              <w:t> </w:t>
+            </w:r>
+          </w:p>
+          <w:p>
+            <w:pPr>
+              <w:pStyle w:val="code0"/>
+            </w:pPr>
+            <w:r>
+              <w:t xml:space="preserve">14. </w:t>
+            </w:r>
+            <w:r>
+              <w:rPr>
+                <w:color w:val="000000"/>
+              </w:rPr>
+              <w:t xml:space="preserve">        </w:t>
+            </w:r>
+            <w:r>
+              <w:t>if</w:t>
+            </w:r>
+            <w:r>
+              <w:rPr>
+                <w:color w:val="000000"/>
+              </w:rPr>
+              <w:t xml:space="preserve"> productCategory </w:t>
+            </w:r>
+            <w:r>
+              <w:t>in</w:t>
+            </w:r>
+            <w:r>
+              <w:rPr>
+                <w:color w:val="000000"/>
+              </w:rPr>
+              <w:t xml:space="preserve"> cls</w:t>
+            </w:r>
+            <w:r>
+              <w:rPr>
+                <w:color w:val="666600"/>
+              </w:rPr>
+              <w:t>.</w:t>
+            </w:r>
+            <w:r>
+              <w:rPr>
+                <w:color w:val="000000"/>
+              </w:rPr>
+              <w:t>_instances</w:t>
+            </w:r>
+            <w:r>
+              <w:rPr>
+                <w:color w:val="666600"/>
+              </w:rPr>
+              <w:t>:</w:t>
+            </w:r>
+            <w:r>
+              <w:rPr>
+                <w:color w:val="000000"/>
+              </w:rPr>
+              <w:t xml:space="preserve"> </w:t>
+            </w:r>
+          </w:p>
+          <w:p>
+            <w:pPr>
+              <w:pStyle w:val="code0"/>
+            </w:pPr>
+            <w:r>
+              <w:t xml:space="preserve">15. </w:t>
+            </w:r>
+            <w:r>
+              <w:rPr>
+                <w:color w:val="000000"/>
+              </w:rPr>
+              <w:t xml:space="preserve">            </w:t>
+            </w:r>
+            <w:r>
+              <w:t>return</w:t>
+            </w:r>
+            <w:r>
+              <w:rPr>
+                <w:color w:val="000000"/>
+              </w:rPr>
+              <w:t xml:space="preserve"> cls</w:t>
+            </w:r>
+            <w:r>
+              <w:rPr>
+                <w:color w:val="666600"/>
+              </w:rPr>
+              <w:t>.</w:t>
+            </w:r>
+            <w:r>
+              <w:rPr>
+                <w:color w:val="000000"/>
+              </w:rPr>
+              <w:t>_instances</w:t>
+            </w:r>
+            <w:r>
+              <w:rPr>
+                <w:color w:val="666600"/>
+              </w:rPr>
+              <w:t>.</w:t>
+            </w:r>
+            <w:r>
+              <w:t>get</w:t>
+            </w:r>
+            <w:r>
+              <w:rPr>
+                <w:color w:val="666600"/>
+              </w:rPr>
+              <w:t>(</w:t>
+            </w:r>
+            <w:r>
+              <w:rPr>
+                <w:color w:val="000000"/>
+              </w:rPr>
+              <w:t>productCategory</w:t>
+            </w:r>
+            <w:r>
+              <w:rPr>
+                <w:color w:val="666600"/>
+              </w:rPr>
+              <w:t>)</w:t>
+            </w:r>
+          </w:p>
+          <w:p>
+            <w:pPr>
+              <w:pStyle w:val="code0"/>
+            </w:pPr>
+            <w:r>
+              <w:t xml:space="preserve">16. </w:t>
+            </w:r>
+            <w:r>
+              <w:rPr>
+                <w:color w:val="000000"/>
+              </w:rPr>
+              <w:t xml:space="preserve">        </w:t>
+            </w:r>
+          </w:p>
+          <w:p>
+            <w:pPr>
+              <w:pStyle w:val="code0"/>
+            </w:pPr>
+            <w:r>
+              <w:t xml:space="preserve">17. </w:t>
+            </w:r>
+            <w:r>
+              <w:rPr>
+                <w:color w:val="000000"/>
+              </w:rPr>
+              <w:t xml:space="preserve">        </w:t>
+            </w:r>
+            <w:r>
+              <w:rPr>
+                <w:color w:val="880000"/>
+              </w:rPr>
+              <w:t>#create new instance if it doesnt exist</w:t>
+            </w:r>
+          </w:p>
+          <w:p>
+            <w:pPr>
+              <w:pStyle w:val="code0"/>
+            </w:pPr>
+            <w:r>
+              <w:t xml:space="preserve">18. </w:t>
+            </w:r>
+            <w:r>
+              <w:rPr>
+                <w:color w:val="000000"/>
+              </w:rPr>
+              <w:t xml:space="preserve">        </w:t>
+            </w:r>
+            <w:r>
+              <w:t>with</w:t>
+            </w:r>
+            <w:r>
+              <w:rPr>
+                <w:color w:val="000000"/>
+              </w:rPr>
+              <w:t xml:space="preserve"> cls</w:t>
+            </w:r>
+            <w:r>
+              <w:rPr>
+                <w:color w:val="666600"/>
+              </w:rPr>
+              <w:t>.</w:t>
+            </w:r>
+            <w:r>
+              <w:rPr>
+                <w:color w:val="000000"/>
+              </w:rPr>
+              <w:t>_lock</w:t>
+            </w:r>
+            <w:r>
+              <w:rPr>
+                <w:color w:val="666600"/>
+              </w:rPr>
+              <w:t>:</w:t>
+            </w:r>
+          </w:p>
+          <w:p>
+            <w:pPr>
+              <w:pStyle w:val="code0"/>
+            </w:pPr>
+            <w:r>
+              <w:t xml:space="preserve">19. </w:t>
+            </w:r>
+            <w:r>
+              <w:rPr>
+                <w:color w:val="000000"/>
+              </w:rPr>
+              <w:t xml:space="preserve">            </w:t>
+            </w:r>
+          </w:p>
+          <w:p>
+            <w:pPr>
+              <w:pStyle w:val="code0"/>
+            </w:pPr>
+            <w:r>
+              <w:t xml:space="preserve">20. </w:t>
+            </w:r>
+            <w:r>
+              <w:rPr>
+                <w:color w:val="000000"/>
+              </w:rPr>
+              <w:t xml:space="preserve">            </w:t>
+            </w:r>
+            <w:r>
+              <w:rPr>
+                <w:color w:val="880000"/>
+              </w:rPr>
+              <w:t># Another thread could have created the instance</w:t>
+            </w:r>
+          </w:p>
+          <w:p>
+            <w:pPr>
+              <w:pStyle w:val="code0"/>
+            </w:pPr>
+            <w:r>
+              <w:t xml:space="preserve">21. </w:t>
+            </w:r>
+            <w:r>
+              <w:rPr>
+                <w:color w:val="000000"/>
+              </w:rPr>
+              <w:t xml:space="preserve">            </w:t>
+            </w:r>
+            <w:r>
+              <w:rPr>
+                <w:color w:val="880000"/>
+              </w:rPr>
+              <w:t># before we acquired the lock. So check that the</w:t>
+            </w:r>
+          </w:p>
+          <w:p>
+            <w:pPr>
+              <w:pStyle w:val="code0"/>
+            </w:pPr>
+            <w:r>
+              <w:t xml:space="preserve">22. </w:t>
+            </w:r>
+            <w:r>
+              <w:rPr>
+                <w:color w:val="000000"/>
+              </w:rPr>
+              <w:t xml:space="preserve">            </w:t>
+            </w:r>
+            <w:r>
+              <w:rPr>
+                <w:color w:val="880000"/>
+              </w:rPr>
+              <w:t># instance is still nonexistent.</w:t>
+            </w:r>
+          </w:p>
+          <w:p>
+            <w:pPr>
+              <w:pStyle w:val="code0"/>
+            </w:pPr>
+            <w:r>
+              <w:t xml:space="preserve">23. </w:t>
+            </w:r>
+            <w:r>
+              <w:rPr>
+                <w:color w:val="000000"/>
+              </w:rPr>
+              <w:t xml:space="preserve">            </w:t>
+            </w:r>
+            <w:r>
+              <w:t>if</w:t>
+            </w:r>
+            <w:r>
+              <w:rPr>
+                <w:color w:val="000000"/>
+              </w:rPr>
+              <w:t xml:space="preserve"> productCategory </w:t>
+            </w:r>
+            <w:r>
+              <w:t>not</w:t>
+            </w:r>
+            <w:r>
+              <w:rPr>
+                <w:color w:val="000000"/>
+              </w:rPr>
+              <w:t xml:space="preserve"> </w:t>
+            </w:r>
+            <w:r>
+              <w:t>in</w:t>
+            </w:r>
+            <w:r>
+              <w:rPr>
+                <w:color w:val="000000"/>
+              </w:rPr>
+              <w:t xml:space="preserve"> cls</w:t>
+            </w:r>
+            <w:r>
+              <w:rPr>
+                <w:color w:val="666600"/>
+              </w:rPr>
+              <w:t>.</w:t>
+            </w:r>
+            <w:r>
+              <w:rPr>
+                <w:color w:val="000000"/>
+              </w:rPr>
+              <w:t>_instances</w:t>
+            </w:r>
+            <w:r>
+              <w:rPr>
+                <w:color w:val="666600"/>
+              </w:rPr>
+              <w:t>:</w:t>
+            </w:r>
+            <w:r>
+              <w:rPr>
+                <w:color w:val="000000"/>
+              </w:rPr>
+              <w:t xml:space="preserve"> </w:t>
+            </w:r>
+          </w:p>
+          <w:p>
+            <w:pPr>
+              <w:pStyle w:val="code0"/>
+            </w:pPr>
+            <w:r>
+              <w:t xml:space="preserve">24. </w:t>
+            </w:r>
+            <w:r>
+              <w:rPr>
+                <w:color w:val="000000"/>
+              </w:rPr>
+              <w:t xml:space="preserve">                cls</w:t>
+            </w:r>
+            <w:r>
+              <w:rPr>
+                <w:color w:val="666600"/>
+              </w:rPr>
+              <w:t>.</w:t>
+            </w:r>
+            <w:r>
+              <w:rPr>
+                <w:color w:val="000000"/>
+              </w:rPr>
+              <w:t>_instances</w:t>
+            </w:r>
+            <w:r>
+              <w:rPr>
+                <w:color w:val="666600"/>
+              </w:rPr>
+              <w:t>[</w:t>
+            </w:r>
+            <w:r>
+              <w:rPr>
+                <w:color w:val="000000"/>
+              </w:rPr>
+              <w:t>productCategory</w:t>
+            </w:r>
+            <w:r>
+              <w:rPr>
+                <w:color w:val="666600"/>
+              </w:rPr>
+              <w:t>]</w:t>
+            </w:r>
+            <w:r>
+              <w:rPr>
+                <w:color w:val="000000"/>
+              </w:rPr>
+              <w:t xml:space="preserve"> </w:t>
+            </w:r>
+            <w:r>
+              <w:rPr>
+                <w:color w:val="666600"/>
+              </w:rPr>
+              <w:t>=</w:t>
+            </w:r>
+            <w:r>
+              <w:rPr>
+                <w:color w:val="000000"/>
+              </w:rPr>
+              <w:t xml:space="preserve"> </w:t>
+            </w:r>
+            <w:r>
+              <w:t>super</w:t>
+            </w:r>
+            <w:r>
+              <w:rPr>
+                <w:color w:val="666600"/>
+              </w:rPr>
+              <w:t>().</w:t>
+            </w:r>
+            <w:r>
+              <w:rPr>
+                <w:color w:val="000000"/>
+              </w:rPr>
+              <w:t>__new__</w:t>
+            </w:r>
+            <w:r>
+              <w:rPr>
+                <w:color w:val="666600"/>
+              </w:rPr>
+              <w:t>(</w:t>
+            </w:r>
+            <w:r>
+              <w:rPr>
+                <w:color w:val="000000"/>
+              </w:rPr>
+              <w:t>cls</w:t>
+            </w:r>
+            <w:r>
+              <w:rPr>
+                <w:color w:val="666600"/>
+              </w:rPr>
+              <w:t>)</w:t>
+            </w:r>
+          </w:p>
+          <w:p>
+            <w:pPr>
+              <w:pStyle w:val="code0"/>
+            </w:pPr>
+            <w:r>
+              <w:t xml:space="preserve">25. </w:t>
+            </w:r>
+            <w:r>
+              <w:rPr>
+                <w:color w:val="000000"/>
+              </w:rPr>
+              <w:t xml:space="preserve">                cls</w:t>
+            </w:r>
+            <w:r>
+              <w:rPr>
+                <w:color w:val="666600"/>
+              </w:rPr>
+              <w:t>.</w:t>
+            </w:r>
+            <w:r>
+              <w:rPr>
+                <w:color w:val="000000"/>
+              </w:rPr>
+              <w:t>_instances</w:t>
+            </w:r>
+            <w:r>
+              <w:rPr>
+                <w:color w:val="666600"/>
+              </w:rPr>
+              <w:t>[</w:t>
+            </w:r>
+            <w:r>
+              <w:rPr>
+                <w:color w:val="000000"/>
+              </w:rPr>
+              <w:t>productCategory</w:t>
+            </w:r>
+            <w:r>
+              <w:rPr>
+                <w:color w:val="666600"/>
+              </w:rPr>
+              <w:t>].</w:t>
+            </w:r>
+            <w:r>
+              <w:rPr>
+                <w:color w:val="000000"/>
+              </w:rPr>
+              <w:t>productsMap</w:t>
+            </w:r>
+            <w:r>
+              <w:rPr>
+                <w:color w:val="666600"/>
+              </w:rPr>
+              <w:t>=</w:t>
+            </w:r>
+            <w:r>
+              <w:rPr>
+                <w:color w:val="000000"/>
+              </w:rPr>
+              <w:t>defaultdict</w:t>
+            </w:r>
+            <w:r>
+              <w:rPr>
+                <w:color w:val="666600"/>
+              </w:rPr>
+              <w:t>(</w:t>
+            </w:r>
+            <w:r>
+              <w:t>Product</w:t>
+            </w:r>
+            <w:r>
+              <w:rPr>
+                <w:color w:val="666600"/>
+              </w:rPr>
+              <w:t>)</w:t>
+            </w:r>
+          </w:p>
+          <w:p>
+            <w:pPr>
+              <w:pStyle w:val="code0"/>
+            </w:pPr>
+            <w:r>
+              <w:t xml:space="preserve">26. </w:t>
+            </w:r>
+            <w:r>
+              <w:rPr>
+                <w:color w:val="000000"/>
+              </w:rPr>
+              <w:t> </w:t>
+            </w:r>
+          </w:p>
+          <w:p>
+            <w:pPr>
+              <w:pStyle w:val="code0"/>
+            </w:pPr>
+            <w:r>
+              <w:t xml:space="preserve">27. </w:t>
+            </w:r>
+            <w:r>
+              <w:rPr>
+                <w:color w:val="000000"/>
+              </w:rPr>
+              <w:t xml:space="preserve">        </w:t>
+            </w:r>
+            <w:r>
+              <w:t>return</w:t>
+            </w:r>
+            <w:r>
+              <w:rPr>
+                <w:color w:val="000000"/>
+              </w:rPr>
+              <w:t xml:space="preserve"> cls</w:t>
+            </w:r>
+            <w:r>
+              <w:rPr>
+                <w:color w:val="666600"/>
+              </w:rPr>
+              <w:t>.</w:t>
+            </w:r>
+            <w:r>
+              <w:rPr>
+                <w:color w:val="000000"/>
+              </w:rPr>
+              <w:t>_instances</w:t>
+            </w:r>
+            <w:r>
+              <w:rPr>
+                <w:color w:val="666600"/>
+              </w:rPr>
+              <w:t>.</w:t>
+            </w:r>
+            <w:r>
+              <w:t>get</w:t>
+            </w:r>
+            <w:r>
+              <w:rPr>
+                <w:color w:val="666600"/>
+              </w:rPr>
+              <w:t>(</w:t>
+            </w:r>
+            <w:r>
+              <w:rPr>
+                <w:color w:val="000000"/>
+              </w:rPr>
+              <w:t>productCategory</w:t>
+            </w:r>
+            <w:r>
+              <w:rPr>
+                <w:color w:val="666600"/>
+              </w:rPr>
+              <w:t>)</w:t>
+            </w:r>
+          </w:p>
+        </w:tc>
+      </w:tr>
+    </w:tbl>
+    <w:p>
+      <w:pPr>
         <w:pStyle w:val="Bibl-Entries"/>
         <w:ind w:left="720" w:firstLine="0"/>
         <w:jc w:val="left"/>
@@ -11830,6 +16507,712 @@
     </w:p>
     <w:p>
       <w:pPr>
+        <w:rPr>
+          <w:lang w:val="sr-Cyrl-RS"/>
+        </w:rPr>
+      </w:pPr>
+      <w:r>
+        <w:rPr>
+          <w:lang w:val="sr-Cyrl-RS"/>
+        </w:rPr>
+        <w:tab/>
+      </w:r>
+      <w:r>
+        <w:rPr>
+          <w:lang w:val="sr-Cyrl-RS"/>
+        </w:rPr>
+        <w:t xml:space="preserve">Производи се чувају у одређеном </w:t>
+      </w:r>
+      <w:r>
+        <w:t>ProductMenager</w:t>
+      </w:r>
+      <w:r>
+        <w:rPr>
+          <w:lang w:val="sr-Cyrl-RS"/>
+        </w:rPr>
+        <w:t>-у</w:t>
+      </w:r>
+      <w:r>
+        <w:rPr>
+          <w:lang w:val="sr-Cyrl-RS"/>
+        </w:rPr>
+        <w:t>, а</w:t>
+      </w:r>
+      <w:r>
+        <w:rPr>
+          <w:lang w:val="sr-Cyrl-RS"/>
+        </w:rPr>
+        <w:t xml:space="preserve"> </w:t>
+      </w:r>
+      <w:r>
+        <w:rPr>
+          <w:lang w:val="sr-Cyrl-RS"/>
+        </w:rPr>
+        <w:t>као</w:t>
+      </w:r>
+      <w:r>
+        <w:rPr>
+          <w:lang w:val="sr-Cyrl-RS"/>
+        </w:rPr>
+        <w:t xml:space="preserve"> структура података је одабрана мапа</w:t>
+      </w:r>
+      <w:r>
+        <w:rPr>
+          <w:lang w:val="sr-Cyrl-RS"/>
+        </w:rPr>
+        <w:t>. Разлог је тај</w:t>
+      </w:r>
+      <w:r>
+        <w:rPr>
+          <w:lang w:val="sr-Cyrl-RS"/>
+        </w:rPr>
+        <w:t xml:space="preserve"> што мапа има много боље перформансе у односу на листу када је у питању приступ појединачним елементима.</w:t>
+      </w:r>
+      <w:r>
+        <w:rPr>
+          <w:lang w:val="sr-Cyrl-RS"/>
+        </w:rPr>
+        <w:t xml:space="preserve"> У колико дати производ већ постоји онда се само додаје нова цена из дате продавнице.</w:t>
+      </w:r>
+    </w:p>
+    <w:tbl>
+      <w:tblPr>
+        <w:tblStyle w:val="CodeBox"/>
+        <w:tblpPr w:leftFromText="180" w:rightFromText="180" w:vertAnchor="text" w:horzAnchor="margin" w:tblpY="190"/>
+        <w:tblW w:w="9889" w:type="dxa"/>
+        <w:tblLook w:val="04A0" w:firstRow="1" w:lastRow="0" w:firstColumn="1" w:lastColumn="0" w:noHBand="0" w:noVBand="1"/>
+      </w:tblPr>
+      <w:tblGrid>
+        <w:gridCol w:w="9889"/>
+      </w:tblGrid>
+      <w:tr>
+        <w:trPr>
+          <w:trHeight w:val="20"/>
+        </w:trPr>
+        <w:tc>
+          <w:tcPr>
+            <w:tcW w:w="9889" w:type="dxa"/>
+            <w:vAlign w:val="center"/>
+          </w:tcPr>
+          <w:p>
+            <w:pPr>
+              <w:pStyle w:val="Bibl-Entries"/>
+              <w:spacing w:before="120" w:after="120" w:line="240" w:lineRule="auto"/>
+              <w:ind w:left="0" w:firstLine="0"/>
+              <w:jc w:val="left"/>
+              <w:rPr>
+                <w:b/>
+                <w:bCs/>
+                <w:color w:val="FFFFFF" w:themeColor="background1"/>
+                <w:lang w:val="sr-Cyrl-RS"/>
+              </w:rPr>
+            </w:pPr>
+            <w:r>
+              <w:rPr>
+                <w:b/>
+                <w:bCs/>
+                <w:color w:val="FFFFFF" w:themeColor="background1"/>
+                <w:lang w:val="sr-Cyrl-RS"/>
+              </w:rPr>
+              <w:t xml:space="preserve">Изворни код </w:t>
+            </w:r>
+            <w:r>
+              <w:rPr>
+                <w:b/>
+                <w:bCs/>
+                <w:color w:val="FFFFFF" w:themeColor="background1"/>
+                <w:lang w:val="sr-Cyrl-RS"/>
+              </w:rPr>
+              <w:t>4.6</w:t>
+            </w:r>
+            <w:r>
+              <w:rPr>
+                <w:b/>
+                <w:bCs/>
+                <w:color w:val="FFFFFF" w:themeColor="background1"/>
+              </w:rPr>
+              <w:t xml:space="preserve">: </w:t>
+            </w:r>
+            <w:r>
+              <w:rPr>
+                <w:b/>
+                <w:bCs/>
+                <w:color w:val="FFFFFF" w:themeColor="background1"/>
+                <w:lang w:val="sr-Cyrl-RS"/>
+              </w:rPr>
+              <w:t>Додавање производа у</w:t>
+            </w:r>
+            <w:r>
+              <w:rPr>
+                <w:b/>
+                <w:bCs/>
+                <w:color w:val="FFFFFF" w:themeColor="background1"/>
+                <w:lang w:val="sr-Cyrl-RS"/>
+              </w:rPr>
+              <w:t xml:space="preserve"> </w:t>
+            </w:r>
+            <w:r>
+              <w:rPr>
+                <w:b/>
+                <w:bCs/>
+                <w:color w:val="FFFFFF" w:themeColor="background1"/>
+                <w:lang w:val="sr-Cyrl-RS"/>
+              </w:rPr>
+              <w:t>ProductMenager</w:t>
+            </w:r>
+          </w:p>
+        </w:tc>
+      </w:tr>
+      <w:tr>
+        <w:tc>
+          <w:tcPr>
+            <w:tcW w:w="9889" w:type="dxa"/>
+          </w:tcPr>
+          <w:p>
+            <w:pPr>
+              <w:pStyle w:val="code0"/>
+            </w:pPr>
+            <w:r>
+              <w:rPr>
+                <w:lang w:val="sr-Cyrl-RS"/>
+              </w:rPr>
+              <w:t xml:space="preserve"> </w:t>
+            </w:r>
+            <w:r>
+              <w:t>1. def addProduct</w:t>
+            </w:r>
+            <w:r>
+              <w:rPr>
+                <w:color w:val="666600"/>
+              </w:rPr>
+              <w:t>(</w:t>
+            </w:r>
+            <w:r>
+              <w:t>self</w:t>
+            </w:r>
+            <w:r>
+              <w:rPr>
+                <w:color w:val="666600"/>
+              </w:rPr>
+              <w:t>,</w:t>
+            </w:r>
+            <w:r>
+              <w:t>product</w:t>
+            </w:r>
+            <w:r>
+              <w:rPr>
+                <w:color w:val="666600"/>
+              </w:rPr>
+              <w:t>:</w:t>
+            </w:r>
+            <w:r>
+              <w:rPr>
+                <w:color w:val="660066"/>
+              </w:rPr>
+              <w:t>Product</w:t>
+            </w:r>
+            <w:r>
+              <w:rPr>
+                <w:color w:val="666600"/>
+              </w:rPr>
+              <w:t>):</w:t>
+            </w:r>
+          </w:p>
+          <w:p>
+            <w:pPr>
+              <w:pStyle w:val="code0"/>
+            </w:pPr>
+            <w:r>
+              <w:t xml:space="preserve"> 2.         </w:t>
+            </w:r>
+            <w:r>
+              <w:rPr>
+                <w:color w:val="008800"/>
+              </w:rPr>
+              <w:t>"""</w:t>
+            </w:r>
+          </w:p>
+          <w:p>
+            <w:pPr>
+              <w:pStyle w:val="code0"/>
+            </w:pPr>
+            <w:r>
+              <w:t xml:space="preserve"> 3. </w:t>
+            </w:r>
+            <w:r>
+              <w:rPr>
+                <w:color w:val="008800"/>
+              </w:rPr>
+              <w:t xml:space="preserve">        Add a product to the map</w:t>
+            </w:r>
+          </w:p>
+          <w:p>
+            <w:pPr>
+              <w:pStyle w:val="code0"/>
+            </w:pPr>
+            <w:r>
+              <w:t xml:space="preserve"> 4. </w:t>
+            </w:r>
+            <w:r>
+              <w:rPr>
+                <w:color w:val="008800"/>
+              </w:rPr>
+              <w:t xml:space="preserve">        :param product: product you wish to add</w:t>
+            </w:r>
+          </w:p>
+          <w:p>
+            <w:pPr>
+              <w:pStyle w:val="code0"/>
+            </w:pPr>
+            <w:r>
+              <w:t xml:space="preserve"> 5. </w:t>
+            </w:r>
+            <w:r>
+              <w:rPr>
+                <w:color w:val="008800"/>
+              </w:rPr>
+              <w:t xml:space="preserve">        :return: None</w:t>
+            </w:r>
+          </w:p>
+          <w:p>
+            <w:pPr>
+              <w:pStyle w:val="code0"/>
+            </w:pPr>
+            <w:r>
+              <w:t xml:space="preserve"> 6. </w:t>
+            </w:r>
+            <w:r>
+              <w:rPr>
+                <w:color w:val="008800"/>
+              </w:rPr>
+              <w:t xml:space="preserve">        """</w:t>
+            </w:r>
+          </w:p>
+          <w:p>
+            <w:pPr>
+              <w:pStyle w:val="code0"/>
+            </w:pPr>
+            <w:r>
+              <w:t xml:space="preserve"> 7.         with self</w:t>
+            </w:r>
+            <w:r>
+              <w:rPr>
+                <w:color w:val="666600"/>
+              </w:rPr>
+              <w:t>.</w:t>
+            </w:r>
+            <w:r>
+              <w:t>_lock</w:t>
+            </w:r>
+            <w:r>
+              <w:rPr>
+                <w:color w:val="666600"/>
+              </w:rPr>
+              <w:t>:</w:t>
+            </w:r>
+          </w:p>
+          <w:p>
+            <w:pPr>
+              <w:pStyle w:val="code0"/>
+            </w:pPr>
+            <w:r>
+              <w:t xml:space="preserve"> 8.             productOld</w:t>
+            </w:r>
+            <w:r>
+              <w:rPr>
+                <w:color w:val="666600"/>
+              </w:rPr>
+              <w:t>:</w:t>
+            </w:r>
+            <w:r>
+              <w:rPr>
+                <w:color w:val="660066"/>
+              </w:rPr>
+              <w:t>Product</w:t>
+            </w:r>
+            <w:r>
+              <w:rPr>
+                <w:color w:val="666600"/>
+              </w:rPr>
+              <w:t>=</w:t>
+            </w:r>
+            <w:r>
+              <w:t>self</w:t>
+            </w:r>
+            <w:r>
+              <w:rPr>
+                <w:color w:val="666600"/>
+              </w:rPr>
+              <w:t>.</w:t>
+            </w:r>
+            <w:r>
+              <w:t>productsMap</w:t>
+            </w:r>
+            <w:r>
+              <w:rPr>
+                <w:color w:val="666600"/>
+              </w:rPr>
+              <w:t>.</w:t>
+            </w:r>
+            <w:r>
+              <w:t>get</w:t>
+            </w:r>
+            <w:r>
+              <w:rPr>
+                <w:color w:val="666600"/>
+              </w:rPr>
+              <w:t>(</w:t>
+            </w:r>
+            <w:r>
+              <w:t>product</w:t>
+            </w:r>
+            <w:r>
+              <w:rPr>
+                <w:color w:val="666600"/>
+              </w:rPr>
+              <w:t>.</w:t>
+            </w:r>
+            <w:r>
+              <w:t>name</w:t>
+            </w:r>
+            <w:r>
+              <w:rPr>
+                <w:color w:val="666600"/>
+              </w:rPr>
+              <w:t>)</w:t>
+            </w:r>
+          </w:p>
+          <w:p>
+            <w:pPr>
+              <w:pStyle w:val="code0"/>
+            </w:pPr>
+            <w:r>
+              <w:t xml:space="preserve"> 9.             if productOld is None</w:t>
+            </w:r>
+            <w:r>
+              <w:rPr>
+                <w:color w:val="666600"/>
+              </w:rPr>
+              <w:t>:</w:t>
+            </w:r>
+          </w:p>
+          <w:p>
+            <w:pPr>
+              <w:pStyle w:val="code0"/>
+            </w:pPr>
+            <w:r>
+              <w:t>10.                 self</w:t>
+            </w:r>
+            <w:r>
+              <w:rPr>
+                <w:color w:val="666600"/>
+              </w:rPr>
+              <w:t>.</w:t>
+            </w:r>
+            <w:r>
+              <w:t>productsMap</w:t>
+            </w:r>
+            <w:r>
+              <w:rPr>
+                <w:color w:val="666600"/>
+              </w:rPr>
+              <w:t>[</w:t>
+            </w:r>
+            <w:r>
+              <w:t>product</w:t>
+            </w:r>
+            <w:r>
+              <w:rPr>
+                <w:color w:val="666600"/>
+              </w:rPr>
+              <w:t>.</w:t>
+            </w:r>
+            <w:r>
+              <w:t>name</w:t>
+            </w:r>
+            <w:r>
+              <w:rPr>
+                <w:color w:val="666600"/>
+              </w:rPr>
+              <w:t>]=</w:t>
+            </w:r>
+            <w:r>
+              <w:t>product</w:t>
+            </w:r>
+          </w:p>
+          <w:p>
+            <w:pPr>
+              <w:pStyle w:val="code0"/>
+            </w:pPr>
+            <w:r>
+              <w:t>11.                 return</w:t>
+            </w:r>
+          </w:p>
+          <w:p>
+            <w:pPr>
+              <w:pStyle w:val="code0"/>
+            </w:pPr>
+            <w:r>
+              <w:t xml:space="preserve">12.             </w:t>
+            </w:r>
+            <w:r>
+              <w:rPr>
+                <w:color w:val="880000"/>
+              </w:rPr>
+              <w:t>#check for duplicates, only gigatron store</w:t>
+            </w:r>
+          </w:p>
+          <w:p>
+            <w:pPr>
+              <w:pStyle w:val="code0"/>
+            </w:pPr>
+            <w:r>
+              <w:t>13.             if product</w:t>
+            </w:r>
+            <w:r>
+              <w:rPr>
+                <w:color w:val="666600"/>
+              </w:rPr>
+              <w:t>.</w:t>
+            </w:r>
+            <w:r>
+              <w:t>prices</w:t>
+            </w:r>
+            <w:r>
+              <w:rPr>
+                <w:color w:val="666600"/>
+              </w:rPr>
+              <w:t>[</w:t>
+            </w:r>
+            <w:r>
+              <w:rPr>
+                <w:color w:val="006666"/>
+              </w:rPr>
+              <w:t>0</w:t>
+            </w:r>
+            <w:r>
+              <w:rPr>
+                <w:color w:val="666600"/>
+              </w:rPr>
+              <w:t>].</w:t>
+            </w:r>
+            <w:r>
+              <w:t>shopname</w:t>
+            </w:r>
+            <w:r>
+              <w:rPr>
+                <w:color w:val="666600"/>
+              </w:rPr>
+              <w:t>==</w:t>
+            </w:r>
+            <w:r>
+              <w:rPr>
+                <w:color w:val="008800"/>
+              </w:rPr>
+              <w:t>"Gigatron"</w:t>
+            </w:r>
+            <w:r>
+              <w:rPr>
+                <w:color w:val="666600"/>
+              </w:rPr>
+              <w:t>:</w:t>
+            </w:r>
+          </w:p>
+          <w:p>
+            <w:pPr>
+              <w:pStyle w:val="code0"/>
+            </w:pPr>
+            <w:r>
+              <w:t>14.                 for price in productOld</w:t>
+            </w:r>
+            <w:r>
+              <w:rPr>
+                <w:color w:val="666600"/>
+              </w:rPr>
+              <w:t>.</w:t>
+            </w:r>
+            <w:r>
+              <w:t>prices</w:t>
+            </w:r>
+            <w:r>
+              <w:rPr>
+                <w:color w:val="666600"/>
+              </w:rPr>
+              <w:t>:</w:t>
+            </w:r>
+          </w:p>
+          <w:p>
+            <w:pPr>
+              <w:pStyle w:val="code0"/>
+            </w:pPr>
+            <w:r>
+              <w:t>15.                     if price</w:t>
+            </w:r>
+            <w:r>
+              <w:rPr>
+                <w:color w:val="666600"/>
+              </w:rPr>
+              <w:t>.</w:t>
+            </w:r>
+            <w:r>
+              <w:t>shopname</w:t>
+            </w:r>
+            <w:r>
+              <w:rPr>
+                <w:color w:val="666600"/>
+              </w:rPr>
+              <w:t>==</w:t>
+            </w:r>
+            <w:r>
+              <w:t>product</w:t>
+            </w:r>
+            <w:r>
+              <w:rPr>
+                <w:color w:val="666600"/>
+              </w:rPr>
+              <w:t>.</w:t>
+            </w:r>
+            <w:r>
+              <w:t>prices</w:t>
+            </w:r>
+            <w:r>
+              <w:rPr>
+                <w:color w:val="666600"/>
+              </w:rPr>
+              <w:t>[</w:t>
+            </w:r>
+            <w:r>
+              <w:rPr>
+                <w:color w:val="006666"/>
+              </w:rPr>
+              <w:t>0</w:t>
+            </w:r>
+            <w:r>
+              <w:rPr>
+                <w:color w:val="666600"/>
+              </w:rPr>
+              <w:t>].</w:t>
+            </w:r>
+            <w:r>
+              <w:t>shopname</w:t>
+            </w:r>
+            <w:r>
+              <w:rPr>
+                <w:color w:val="666600"/>
+              </w:rPr>
+              <w:t>:</w:t>
+            </w:r>
+          </w:p>
+          <w:p>
+            <w:pPr>
+              <w:pStyle w:val="code0"/>
+            </w:pPr>
+            <w:r>
+              <w:t>16.                         return</w:t>
+            </w:r>
+          </w:p>
+          <w:p>
+            <w:pPr>
+              <w:pStyle w:val="code0"/>
+            </w:pPr>
+            <w:r>
+              <w:t>17.             productOld</w:t>
+            </w:r>
+            <w:r>
+              <w:rPr>
+                <w:color w:val="666600"/>
+              </w:rPr>
+              <w:t>.</w:t>
+            </w:r>
+            <w:r>
+              <w:t>addPrice</w:t>
+            </w:r>
+            <w:r>
+              <w:rPr>
+                <w:color w:val="666600"/>
+              </w:rPr>
+              <w:t>(</w:t>
+            </w:r>
+            <w:r>
+              <w:t>product</w:t>
+            </w:r>
+            <w:r>
+              <w:rPr>
+                <w:color w:val="666600"/>
+              </w:rPr>
+              <w:t>.</w:t>
+            </w:r>
+            <w:r>
+              <w:t>prices</w:t>
+            </w:r>
+            <w:r>
+              <w:rPr>
+                <w:color w:val="666600"/>
+              </w:rPr>
+              <w:t>[</w:t>
+            </w:r>
+            <w:r>
+              <w:rPr>
+                <w:color w:val="006666"/>
+              </w:rPr>
+              <w:t>0</w:t>
+            </w:r>
+            <w:r>
+              <w:rPr>
+                <w:color w:val="666600"/>
+              </w:rPr>
+              <w:t>])</w:t>
+            </w:r>
+          </w:p>
+          <w:p>
+            <w:pPr>
+              <w:pStyle w:val="code0"/>
+            </w:pPr>
+            <w:r>
+              <w:t>18.             self</w:t>
+            </w:r>
+            <w:r>
+              <w:rPr>
+                <w:color w:val="666600"/>
+              </w:rPr>
+              <w:t>.</w:t>
+            </w:r>
+            <w:r>
+              <w:t>productsMap</w:t>
+            </w:r>
+            <w:r>
+              <w:rPr>
+                <w:color w:val="666600"/>
+              </w:rPr>
+              <w:t>[</w:t>
+            </w:r>
+            <w:r>
+              <w:t>product</w:t>
+            </w:r>
+            <w:r>
+              <w:rPr>
+                <w:color w:val="666600"/>
+              </w:rPr>
+              <w:t>.</w:t>
+            </w:r>
+            <w:r>
+              <w:t>name</w:t>
+            </w:r>
+            <w:r>
+              <w:rPr>
+                <w:color w:val="666600"/>
+              </w:rPr>
+              <w:t>]=</w:t>
+            </w:r>
+            <w:r>
+              <w:t>productOld</w:t>
+            </w:r>
+          </w:p>
+        </w:tc>
+      </w:tr>
+    </w:tbl>
+    <w:p>
+      <w:pPr>
         <w:pStyle w:val="Bibl-Entries"/>
         <w:ind w:left="720" w:firstLine="0"/>
         <w:jc w:val="left"/>
@@ -11860,6 +17243,65 @@
     </w:p>
     <w:p>
       <w:pPr>
+        <w:rPr>
+          <w:lang w:val="sr-Cyrl-RS"/>
+        </w:rPr>
+      </w:pPr>
+      <w:r>
+        <w:rPr>
+          <w:lang w:val="sr-Cyrl-RS"/>
+        </w:rPr>
+        <w:lastRenderedPageBreak/>
+        <w:tab/>
+      </w:r>
+      <w:r>
+        <w:rPr>
+          <w:lang w:val="sr-Cyrl-RS"/>
+        </w:rPr>
+        <w:t xml:space="preserve">Када се заврши </w:t>
+      </w:r>
+      <w:r>
+        <w:t>scrape-</w:t>
+      </w:r>
+      <w:r>
+        <w:rPr>
+          <w:lang w:val="sr-Cyrl-RS"/>
+        </w:rPr>
+        <w:t>овање свих продавница онда се врши уписивање свих производа у базу.</w:t>
+      </w:r>
+      <w:r>
+        <w:rPr>
+          <w:lang w:val="sr-Cyrl-RS"/>
+        </w:rPr>
+        <w:t xml:space="preserve"> </w:t>
+      </w:r>
+      <w:r>
+        <w:rPr>
+          <w:lang w:val="sr-Cyrl-RS"/>
+        </w:rPr>
+        <w:t>У колико производ већ постоји у бази</w:t>
+      </w:r>
+      <w:r>
+        <w:rPr>
+          <w:lang w:val="sr-Cyrl-RS"/>
+        </w:rPr>
+        <w:t>,</w:t>
+      </w:r>
+      <w:r>
+        <w:rPr>
+          <w:lang w:val="sr-Cyrl-RS"/>
+        </w:rPr>
+        <w:t xml:space="preserve"> врши </w:t>
+      </w:r>
+      <w:r>
+        <w:rPr>
+          <w:lang w:val="sr-Cyrl-RS"/>
+        </w:rPr>
+        <w:t>се измена цена и историје производа.</w:t>
+      </w:r>
+    </w:p>
+    <w:p>
+      <w:pPr>
         <w:pStyle w:val="Bibl-Entries"/>
         <w:ind w:left="720" w:firstLine="0"/>
         <w:jc w:val="left"/>
@@ -11868,6 +17310,1186 @@
         </w:rPr>
       </w:pPr>
     </w:p>
+    <w:tbl>
+      <w:tblPr>
+        <w:tblStyle w:val="CodeBox"/>
+        <w:tblpPr w:leftFromText="180" w:rightFromText="180" w:vertAnchor="text" w:horzAnchor="margin" w:tblpY="190"/>
+        <w:tblW w:w="9889" w:type="dxa"/>
+        <w:tblLook w:val="04A0" w:firstRow="1" w:lastRow="0" w:firstColumn="1" w:lastColumn="0" w:noHBand="0" w:noVBand="1"/>
+      </w:tblPr>
+      <w:tblGrid>
+        <w:gridCol w:w="9889"/>
+      </w:tblGrid>
+      <w:tr>
+        <w:trPr>
+          <w:trHeight w:val="20"/>
+        </w:trPr>
+        <w:tc>
+          <w:tcPr>
+            <w:tcW w:w="9889" w:type="dxa"/>
+            <w:vAlign w:val="center"/>
+          </w:tcPr>
+          <w:p>
+            <w:pPr>
+              <w:pStyle w:val="Bibl-Entries"/>
+              <w:spacing w:before="120" w:after="120" w:line="240" w:lineRule="auto"/>
+              <w:ind w:left="0" w:firstLine="0"/>
+              <w:jc w:val="left"/>
+              <w:rPr>
+                <w:b/>
+                <w:bCs/>
+                <w:color w:val="FFFFFF" w:themeColor="background1"/>
+                <w:lang w:val="sr-Cyrl-RS"/>
+              </w:rPr>
+            </w:pPr>
+            <w:r>
+              <w:rPr>
+                <w:b/>
+                <w:bCs/>
+                <w:color w:val="FFFFFF" w:themeColor="background1"/>
+                <w:lang w:val="sr-Cyrl-RS"/>
+              </w:rPr>
+              <w:t xml:space="preserve">Изворни код </w:t>
+            </w:r>
+            <w:r>
+              <w:rPr>
+                <w:b/>
+                <w:bCs/>
+                <w:color w:val="FFFFFF" w:themeColor="background1"/>
+                <w:lang w:val="sr-Cyrl-RS"/>
+              </w:rPr>
+              <w:t>4.6</w:t>
+            </w:r>
+            <w:r>
+              <w:rPr>
+                <w:b/>
+                <w:bCs/>
+                <w:color w:val="FFFFFF" w:themeColor="background1"/>
+              </w:rPr>
+              <w:t xml:space="preserve">: </w:t>
+            </w:r>
+            <w:r>
+              <w:rPr>
+                <w:b/>
+                <w:bCs/>
+                <w:color w:val="FFFFFF" w:themeColor="background1"/>
+                <w:lang w:val="sr-Cyrl-RS"/>
+              </w:rPr>
+              <w:t>Додавање производа у</w:t>
+            </w:r>
+            <w:r>
+              <w:rPr>
+                <w:b/>
+                <w:bCs/>
+                <w:color w:val="FFFFFF" w:themeColor="background1"/>
+                <w:lang w:val="sr-Cyrl-RS"/>
+              </w:rPr>
+              <w:t xml:space="preserve"> </w:t>
+            </w:r>
+            <w:r>
+              <w:rPr>
+                <w:b/>
+                <w:bCs/>
+                <w:color w:val="FFFFFF" w:themeColor="background1"/>
+                <w:lang w:val="sr-Cyrl-RS"/>
+              </w:rPr>
+              <w:t>базу</w:t>
+            </w:r>
+          </w:p>
+        </w:tc>
+      </w:tr>
+      <w:tr>
+        <w:tc>
+          <w:tcPr>
+            <w:tcW w:w="9889" w:type="dxa"/>
+          </w:tcPr>
+          <w:p>
+            <w:pPr>
+              <w:pStyle w:val="code0"/>
+            </w:pPr>
+            <w:r>
+              <w:rPr>
+                <w:lang w:val="sr-Cyrl-RS"/>
+              </w:rPr>
+              <w:t xml:space="preserve"> </w:t>
+            </w:r>
+            <w:r>
+              <w:t>1. def uploadProductsToDatabase</w:t>
+            </w:r>
+            <w:r>
+              <w:rPr>
+                <w:color w:val="666600"/>
+              </w:rPr>
+              <w:t>(</w:t>
+            </w:r>
+            <w:r>
+              <w:t>self</w:t>
+            </w:r>
+            <w:r>
+              <w:rPr>
+                <w:color w:val="666600"/>
+              </w:rPr>
+              <w:t>):</w:t>
+            </w:r>
+          </w:p>
+          <w:p>
+            <w:pPr>
+              <w:pStyle w:val="code0"/>
+            </w:pPr>
+            <w:r>
+              <w:t xml:space="preserve"> 2.         </w:t>
+            </w:r>
+            <w:r>
+              <w:rPr>
+                <w:color w:val="008800"/>
+              </w:rPr>
+              <w:t>"""</w:t>
+            </w:r>
+          </w:p>
+          <w:p>
+            <w:pPr>
+              <w:pStyle w:val="code0"/>
+            </w:pPr>
+            <w:r>
+              <w:t xml:space="preserve"> 3. </w:t>
+            </w:r>
+            <w:r>
+              <w:rPr>
+                <w:color w:val="008800"/>
+              </w:rPr>
+              <w:t xml:space="preserve">        Uploads all products to the selected category</w:t>
+            </w:r>
+          </w:p>
+          <w:p>
+            <w:pPr>
+              <w:pStyle w:val="code0"/>
+            </w:pPr>
+            <w:r>
+              <w:t xml:space="preserve"> 4. </w:t>
+            </w:r>
+            <w:r>
+              <w:rPr>
+                <w:color w:val="008800"/>
+              </w:rPr>
+              <w:t xml:space="preserve">        :return: None</w:t>
+            </w:r>
+          </w:p>
+          <w:p>
+            <w:pPr>
+              <w:pStyle w:val="code0"/>
+            </w:pPr>
+            <w:r>
+              <w:t xml:space="preserve"> 5. </w:t>
+            </w:r>
+            <w:r>
+              <w:rPr>
+                <w:color w:val="008800"/>
+              </w:rPr>
+              <w:t xml:space="preserve">        """</w:t>
+            </w:r>
+          </w:p>
+          <w:p>
+            <w:pPr>
+              <w:pStyle w:val="code0"/>
+            </w:pPr>
+            <w:r>
+              <w:t xml:space="preserve"> 6.  </w:t>
+            </w:r>
+          </w:p>
+          <w:p>
+            <w:pPr>
+              <w:pStyle w:val="code0"/>
+            </w:pPr>
+            <w:r>
+              <w:t xml:space="preserve"> 7.         category</w:t>
+            </w:r>
+            <w:r>
+              <w:rPr>
+                <w:color w:val="666600"/>
+              </w:rPr>
+              <w:t>=</w:t>
+            </w:r>
+            <w:r>
+              <w:t>self</w:t>
+            </w:r>
+            <w:r>
+              <w:rPr>
+                <w:color w:val="666600"/>
+              </w:rPr>
+              <w:t>.</w:t>
+            </w:r>
+            <w:r>
+              <w:t>getCurrentInstanceCategory</w:t>
+            </w:r>
+            <w:r>
+              <w:rPr>
+                <w:color w:val="666600"/>
+              </w:rPr>
+              <w:t>()</w:t>
+            </w:r>
+          </w:p>
+          <w:p>
+            <w:pPr>
+              <w:pStyle w:val="code0"/>
+            </w:pPr>
+            <w:r>
+              <w:t xml:space="preserve"> 8.  </w:t>
+            </w:r>
+          </w:p>
+          <w:p>
+            <w:pPr>
+              <w:pStyle w:val="code0"/>
+            </w:pPr>
+            <w:r>
+              <w:t xml:space="preserve"> 9.         print</w:t>
+            </w:r>
+            <w:r>
+              <w:rPr>
+                <w:color w:val="666600"/>
+              </w:rPr>
+              <w:t>(</w:t>
+            </w:r>
+            <w:r>
+              <w:rPr>
+                <w:color w:val="008800"/>
+              </w:rPr>
+              <w:t>"\n\n\n\n"</w:t>
+            </w:r>
+            <w:r>
+              <w:rPr>
+                <w:color w:val="666600"/>
+              </w:rPr>
+              <w:t>)</w:t>
+            </w:r>
+          </w:p>
+          <w:p>
+            <w:pPr>
+              <w:pStyle w:val="code0"/>
+            </w:pPr>
+            <w:r>
+              <w:t>10.         print</w:t>
+            </w:r>
+            <w:r>
+              <w:rPr>
+                <w:color w:val="666600"/>
+              </w:rPr>
+              <w:t>(</w:t>
+            </w:r>
+            <w:r>
+              <w:rPr>
+                <w:color w:val="008800"/>
+              </w:rPr>
+              <w:t>"Started uploading products from category:"</w:t>
+            </w:r>
+            <w:r>
+              <w:rPr>
+                <w:color w:val="666600"/>
+              </w:rPr>
+              <w:t>)</w:t>
+            </w:r>
+          </w:p>
+          <w:p>
+            <w:pPr>
+              <w:pStyle w:val="code0"/>
+            </w:pPr>
+            <w:r>
+              <w:t>11.         print</w:t>
+            </w:r>
+            <w:r>
+              <w:rPr>
+                <w:color w:val="666600"/>
+              </w:rPr>
+              <w:t>(</w:t>
+            </w:r>
+            <w:r>
+              <w:t>category</w:t>
+            </w:r>
+            <w:r>
+              <w:rPr>
+                <w:color w:val="666600"/>
+              </w:rPr>
+              <w:t>)</w:t>
+            </w:r>
+          </w:p>
+          <w:p>
+            <w:pPr>
+              <w:pStyle w:val="code0"/>
+            </w:pPr>
+            <w:r>
+              <w:t>12.         print</w:t>
+            </w:r>
+            <w:r>
+              <w:rPr>
+                <w:color w:val="666600"/>
+              </w:rPr>
+              <w:t>(</w:t>
+            </w:r>
+            <w:r>
+              <w:rPr>
+                <w:color w:val="008800"/>
+              </w:rPr>
+              <w:t>"\n\n\n\n"</w:t>
+            </w:r>
+            <w:r>
+              <w:rPr>
+                <w:color w:val="666600"/>
+              </w:rPr>
+              <w:t>)</w:t>
+            </w:r>
+          </w:p>
+          <w:p>
+            <w:pPr>
+              <w:pStyle w:val="code0"/>
+            </w:pPr>
+            <w:r>
+              <w:t>13.  </w:t>
+            </w:r>
+          </w:p>
+          <w:p>
+            <w:pPr>
+              <w:pStyle w:val="code0"/>
+            </w:pPr>
+            <w:r>
+              <w:t>14.         database</w:t>
+            </w:r>
+            <w:r>
+              <w:rPr>
+                <w:color w:val="666600"/>
+              </w:rPr>
+              <w:t>=</w:t>
+            </w:r>
+            <w:r>
+              <w:rPr>
+                <w:color w:val="660066"/>
+              </w:rPr>
+              <w:t>Database</w:t>
+            </w:r>
+            <w:r>
+              <w:rPr>
+                <w:color w:val="666600"/>
+              </w:rPr>
+              <w:t>()</w:t>
+            </w:r>
+          </w:p>
+          <w:p>
+            <w:pPr>
+              <w:pStyle w:val="code0"/>
+            </w:pPr>
+            <w:r>
+              <w:t>15.  </w:t>
+            </w:r>
+          </w:p>
+          <w:p>
+            <w:pPr>
+              <w:pStyle w:val="code0"/>
+            </w:pPr>
+            <w:r>
+              <w:t>16.         database</w:t>
+            </w:r>
+            <w:r>
+              <w:rPr>
+                <w:color w:val="666600"/>
+              </w:rPr>
+              <w:t>.</w:t>
+            </w:r>
+            <w:r>
+              <w:t>createIndex</w:t>
+            </w:r>
+            <w:r>
+              <w:rPr>
+                <w:color w:val="666600"/>
+              </w:rPr>
+              <w:t>(</w:t>
+            </w:r>
+            <w:r>
+              <w:rPr>
+                <w:color w:val="006666"/>
+              </w:rPr>
+              <w:t>1</w:t>
+            </w:r>
+            <w:r>
+              <w:rPr>
+                <w:color w:val="666600"/>
+              </w:rPr>
+              <w:t>,</w:t>
+            </w:r>
+            <w:r>
+              <w:rPr>
+                <w:color w:val="008800"/>
+              </w:rPr>
+              <w:t>"name"</w:t>
+            </w:r>
+            <w:r>
+              <w:rPr>
+                <w:color w:val="666600"/>
+              </w:rPr>
+              <w:t>,</w:t>
+            </w:r>
+            <w:r>
+              <w:t>category</w:t>
+            </w:r>
+            <w:r>
+              <w:rPr>
+                <w:color w:val="666600"/>
+              </w:rPr>
+              <w:t>)</w:t>
+            </w:r>
+          </w:p>
+          <w:p>
+            <w:pPr>
+              <w:pStyle w:val="code0"/>
+            </w:pPr>
+            <w:r>
+              <w:t>17.  </w:t>
+            </w:r>
+          </w:p>
+          <w:p>
+            <w:pPr>
+              <w:pStyle w:val="code0"/>
+            </w:pPr>
+            <w:r>
+              <w:t xml:space="preserve">18.         currentTime </w:t>
+            </w:r>
+            <w:r>
+              <w:rPr>
+                <w:color w:val="666600"/>
+              </w:rPr>
+              <w:t>=</w:t>
+            </w:r>
+            <w:r>
+              <w:t xml:space="preserve"> datetime</w:t>
+            </w:r>
+            <w:r>
+              <w:rPr>
+                <w:color w:val="666600"/>
+              </w:rPr>
+              <w:t>.</w:t>
+            </w:r>
+            <w:r>
+              <w:t>now</w:t>
+            </w:r>
+            <w:r>
+              <w:rPr>
+                <w:color w:val="666600"/>
+              </w:rPr>
+              <w:t>()</w:t>
+            </w:r>
+          </w:p>
+          <w:p>
+            <w:pPr>
+              <w:pStyle w:val="code0"/>
+            </w:pPr>
+            <w:r>
+              <w:t xml:space="preserve">19.        </w:t>
+            </w:r>
+          </w:p>
+          <w:p>
+            <w:pPr>
+              <w:pStyle w:val="code0"/>
+            </w:pPr>
+            <w:r>
+              <w:t>20.  </w:t>
+            </w:r>
+          </w:p>
+          <w:p>
+            <w:pPr>
+              <w:pStyle w:val="code0"/>
+            </w:pPr>
+            <w:r>
+              <w:t xml:space="preserve">21.         </w:t>
+            </w:r>
+            <w:r>
+              <w:rPr>
+                <w:color w:val="880000"/>
+              </w:rPr>
+              <w:t>#Iterating trough all items and checking if they already exist in database</w:t>
+            </w:r>
+          </w:p>
+          <w:p>
+            <w:pPr>
+              <w:pStyle w:val="code0"/>
+            </w:pPr>
+            <w:r>
+              <w:t>22.         for key</w:t>
+            </w:r>
+            <w:r>
+              <w:rPr>
+                <w:color w:val="666600"/>
+              </w:rPr>
+              <w:t>,</w:t>
+            </w:r>
+            <w:r>
+              <w:t xml:space="preserve"> val in self</w:t>
+            </w:r>
+            <w:r>
+              <w:rPr>
+                <w:color w:val="666600"/>
+              </w:rPr>
+              <w:t>.</w:t>
+            </w:r>
+            <w:r>
+              <w:t>productsMap</w:t>
+            </w:r>
+            <w:r>
+              <w:rPr>
+                <w:color w:val="666600"/>
+              </w:rPr>
+              <w:t>.</w:t>
+            </w:r>
+            <w:r>
+              <w:t>items</w:t>
+            </w:r>
+            <w:r>
+              <w:rPr>
+                <w:color w:val="666600"/>
+              </w:rPr>
+              <w:t>():</w:t>
+            </w:r>
+          </w:p>
+          <w:p>
+            <w:pPr>
+              <w:pStyle w:val="code0"/>
+            </w:pPr>
+            <w:r>
+              <w:t>23.             oldProduct</w:t>
+            </w:r>
+            <w:r>
+              <w:rPr>
+                <w:color w:val="666600"/>
+              </w:rPr>
+              <w:t>=</w:t>
+            </w:r>
+            <w:r>
+              <w:t>database</w:t>
+            </w:r>
+            <w:r>
+              <w:rPr>
+                <w:color w:val="666600"/>
+              </w:rPr>
+              <w:t>.</w:t>
+            </w:r>
+            <w:r>
+              <w:t>getOneProduct</w:t>
+            </w:r>
+            <w:r>
+              <w:rPr>
+                <w:color w:val="666600"/>
+              </w:rPr>
+              <w:t>({</w:t>
+            </w:r>
+            <w:r>
+              <w:rPr>
+                <w:color w:val="008800"/>
+              </w:rPr>
+              <w:t>'name'</w:t>
+            </w:r>
+            <w:r>
+              <w:rPr>
+                <w:color w:val="666600"/>
+              </w:rPr>
+              <w:t>:</w:t>
+            </w:r>
+            <w:r>
+              <w:t>key</w:t>
+            </w:r>
+            <w:r>
+              <w:rPr>
+                <w:color w:val="666600"/>
+              </w:rPr>
+              <w:t>},</w:t>
+            </w:r>
+            <w:r>
+              <w:t>category</w:t>
+            </w:r>
+            <w:r>
+              <w:rPr>
+                <w:color w:val="666600"/>
+              </w:rPr>
+              <w:t>)</w:t>
+            </w:r>
+          </w:p>
+          <w:p>
+            <w:pPr>
+              <w:pStyle w:val="code0"/>
+            </w:pPr>
+            <w:r>
+              <w:t>24.             lowestPrice</w:t>
+            </w:r>
+            <w:r>
+              <w:rPr>
+                <w:color w:val="666600"/>
+              </w:rPr>
+              <w:t>=(</w:t>
+            </w:r>
+            <w:r>
+              <w:t>min</w:t>
+            </w:r>
+            <w:r>
+              <w:rPr>
+                <w:color w:val="666600"/>
+              </w:rPr>
+              <w:t>(</w:t>
+            </w:r>
+            <w:r>
+              <w:t>val</w:t>
+            </w:r>
+            <w:r>
+              <w:rPr>
+                <w:color w:val="666600"/>
+              </w:rPr>
+              <w:t>.</w:t>
+            </w:r>
+            <w:r>
+              <w:t>prices</w:t>
+            </w:r>
+            <w:r>
+              <w:rPr>
+                <w:color w:val="666600"/>
+              </w:rPr>
+              <w:t>,</w:t>
+            </w:r>
+            <w:r>
+              <w:t xml:space="preserve"> key</w:t>
+            </w:r>
+            <w:r>
+              <w:rPr>
+                <w:color w:val="666600"/>
+              </w:rPr>
+              <w:t>=</w:t>
+            </w:r>
+            <w:r>
+              <w:t>lambda x</w:t>
+            </w:r>
+            <w:r>
+              <w:rPr>
+                <w:color w:val="666600"/>
+              </w:rPr>
+              <w:t>:</w:t>
+            </w:r>
+            <w:r>
+              <w:t xml:space="preserve"> x</w:t>
+            </w:r>
+            <w:r>
+              <w:rPr>
+                <w:color w:val="666600"/>
+              </w:rPr>
+              <w:t>.</w:t>
+            </w:r>
+            <w:r>
+              <w:t>value</w:t>
+            </w:r>
+            <w:r>
+              <w:rPr>
+                <w:color w:val="666600"/>
+              </w:rPr>
+              <w:t>)).</w:t>
+            </w:r>
+            <w:r>
+              <w:t>value</w:t>
+            </w:r>
+          </w:p>
+          <w:p>
+            <w:pPr>
+              <w:pStyle w:val="code0"/>
+            </w:pPr>
+            <w:r>
+              <w:t xml:space="preserve">25.             </w:t>
+            </w:r>
+          </w:p>
+          <w:p>
+            <w:pPr>
+              <w:pStyle w:val="code0"/>
+            </w:pPr>
+            <w:r>
+              <w:t>26.             if oldProduct is None</w:t>
+            </w:r>
+            <w:r>
+              <w:rPr>
+                <w:color w:val="666600"/>
+              </w:rPr>
+              <w:t>:</w:t>
+            </w:r>
+          </w:p>
+          <w:p>
+            <w:pPr>
+              <w:pStyle w:val="code0"/>
+            </w:pPr>
+            <w:r>
+              <w:t xml:space="preserve">27.                 </w:t>
+            </w:r>
+          </w:p>
+          <w:p>
+            <w:pPr>
+              <w:pStyle w:val="code0"/>
+            </w:pPr>
+            <w:r>
+              <w:t>28.                 val</w:t>
+            </w:r>
+            <w:r>
+              <w:rPr>
+                <w:color w:val="666600"/>
+              </w:rPr>
+              <w:t>.</w:t>
+            </w:r>
+            <w:r>
+              <w:t>currentBestPrice</w:t>
+            </w:r>
+            <w:r>
+              <w:rPr>
+                <w:color w:val="666600"/>
+              </w:rPr>
+              <w:t>=</w:t>
+            </w:r>
+            <w:r>
+              <w:t>lowestPrice</w:t>
+            </w:r>
+          </w:p>
+          <w:p>
+            <w:pPr>
+              <w:pStyle w:val="code0"/>
+            </w:pPr>
+            <w:r>
+              <w:t>29.                 val</w:t>
+            </w:r>
+            <w:r>
+              <w:rPr>
+                <w:color w:val="666600"/>
+              </w:rPr>
+              <w:t>.</w:t>
+            </w:r>
+            <w:r>
+              <w:t>dateAdded</w:t>
+            </w:r>
+            <w:r>
+              <w:rPr>
+                <w:color w:val="666600"/>
+              </w:rPr>
+              <w:t>=</w:t>
+            </w:r>
+            <w:r>
+              <w:t>currentTime</w:t>
+            </w:r>
+          </w:p>
+          <w:p>
+            <w:pPr>
+              <w:pStyle w:val="code0"/>
+            </w:pPr>
+            <w:r>
+              <w:t>30.                 val</w:t>
+            </w:r>
+            <w:r>
+              <w:rPr>
+                <w:color w:val="666600"/>
+              </w:rPr>
+              <w:t>.</w:t>
+            </w:r>
+            <w:r>
+              <w:t>lastScraped</w:t>
+            </w:r>
+            <w:r>
+              <w:rPr>
+                <w:color w:val="666600"/>
+              </w:rPr>
+              <w:t>=</w:t>
+            </w:r>
+            <w:r>
+              <w:t>currentTime</w:t>
+            </w:r>
+          </w:p>
+          <w:p>
+            <w:pPr>
+              <w:pStyle w:val="code0"/>
+            </w:pPr>
+            <w:r>
+              <w:t>31.                 productHistory</w:t>
+            </w:r>
+            <w:r>
+              <w:rPr>
+                <w:color w:val="666600"/>
+              </w:rPr>
+              <w:t>=</w:t>
+            </w:r>
+            <w:r>
+              <w:rPr>
+                <w:color w:val="660066"/>
+              </w:rPr>
+              <w:t>ProductHistory</w:t>
+            </w:r>
+            <w:r>
+              <w:rPr>
+                <w:color w:val="666600"/>
+              </w:rPr>
+              <w:t>()</w:t>
+            </w:r>
+          </w:p>
+          <w:p>
+            <w:pPr>
+              <w:pStyle w:val="code0"/>
+            </w:pPr>
+            <w:r>
+              <w:t>32.                 productHistory</w:t>
+            </w:r>
+            <w:r>
+              <w:rPr>
+                <w:color w:val="666600"/>
+              </w:rPr>
+              <w:t>.</w:t>
+            </w:r>
+            <w:r>
+              <w:t>history</w:t>
+            </w:r>
+            <w:r>
+              <w:rPr>
+                <w:color w:val="666600"/>
+              </w:rPr>
+              <w:t>.</w:t>
+            </w:r>
+            <w:r>
+              <w:t>append</w:t>
+            </w:r>
+            <w:r>
+              <w:rPr>
+                <w:color w:val="666600"/>
+              </w:rPr>
+              <w:t>(</w:t>
+            </w:r>
+            <w:r>
+              <w:rPr>
+                <w:color w:val="660066"/>
+              </w:rPr>
+              <w:t>ProductHistoryNode</w:t>
+            </w:r>
+            <w:r>
+              <w:rPr>
+                <w:color w:val="666600"/>
+              </w:rPr>
+              <w:t>(</w:t>
+            </w:r>
+            <w:r>
+              <w:t>val</w:t>
+            </w:r>
+            <w:r>
+              <w:rPr>
+                <w:color w:val="666600"/>
+              </w:rPr>
+              <w:t>.</w:t>
+            </w:r>
+            <w:r>
+              <w:t>lastScraped</w:t>
+            </w:r>
+            <w:r>
+              <w:rPr>
+                <w:color w:val="666600"/>
+              </w:rPr>
+              <w:t>,</w:t>
+            </w:r>
+            <w:r>
+              <w:t>lowestPrice</w:t>
+            </w:r>
+            <w:r>
+              <w:rPr>
+                <w:color w:val="666600"/>
+              </w:rPr>
+              <w:t>))</w:t>
+            </w:r>
+          </w:p>
+          <w:p>
+            <w:pPr>
+              <w:pStyle w:val="code0"/>
+            </w:pPr>
+            <w:r>
+              <w:t xml:space="preserve">33.                 </w:t>
+            </w:r>
+          </w:p>
+          <w:p>
+            <w:pPr>
+              <w:pStyle w:val="code0"/>
+            </w:pPr>
+            <w:r>
+              <w:t>34.                 historyID</w:t>
+            </w:r>
+            <w:r>
+              <w:rPr>
+                <w:color w:val="666600"/>
+              </w:rPr>
+              <w:t>=</w:t>
+            </w:r>
+            <w:r>
+              <w:t>database</w:t>
+            </w:r>
+            <w:r>
+              <w:rPr>
+                <w:color w:val="666600"/>
+              </w:rPr>
+              <w:t>.</w:t>
+            </w:r>
+            <w:r>
+              <w:t>insertHistory</w:t>
+            </w:r>
+            <w:r>
+              <w:rPr>
+                <w:color w:val="666600"/>
+              </w:rPr>
+              <w:t>(</w:t>
+            </w:r>
+            <w:r>
+              <w:t>productHistory</w:t>
+            </w:r>
+            <w:r>
+              <w:rPr>
+                <w:color w:val="666600"/>
+              </w:rPr>
+              <w:t>)</w:t>
+            </w:r>
+          </w:p>
+          <w:p>
+            <w:pPr>
+              <w:pStyle w:val="code0"/>
+            </w:pPr>
+            <w:r>
+              <w:t>35.                 val</w:t>
+            </w:r>
+            <w:r>
+              <w:rPr>
+                <w:color w:val="666600"/>
+              </w:rPr>
+              <w:t>.</w:t>
+            </w:r>
+            <w:r>
+              <w:t>historyID</w:t>
+            </w:r>
+            <w:r>
+              <w:rPr>
+                <w:color w:val="666600"/>
+              </w:rPr>
+              <w:t>=</w:t>
+            </w:r>
+            <w:r>
+              <w:t>historyID</w:t>
+            </w:r>
+          </w:p>
+          <w:p>
+            <w:pPr>
+              <w:pStyle w:val="code0"/>
+            </w:pPr>
+            <w:r>
+              <w:t>36.                 database</w:t>
+            </w:r>
+            <w:r>
+              <w:rPr>
+                <w:color w:val="666600"/>
+              </w:rPr>
+              <w:t>.</w:t>
+            </w:r>
+            <w:r>
+              <w:t>insertProduct</w:t>
+            </w:r>
+            <w:r>
+              <w:rPr>
+                <w:color w:val="666600"/>
+              </w:rPr>
+              <w:t>(</w:t>
+            </w:r>
+            <w:r>
+              <w:t>val</w:t>
+            </w:r>
+            <w:r>
+              <w:rPr>
+                <w:color w:val="666600"/>
+              </w:rPr>
+              <w:t>,</w:t>
+            </w:r>
+            <w:r>
+              <w:t>category</w:t>
+            </w:r>
+            <w:r>
+              <w:rPr>
+                <w:color w:val="666600"/>
+              </w:rPr>
+              <w:t>)</w:t>
+            </w:r>
+          </w:p>
+          <w:p>
+            <w:pPr>
+              <w:pStyle w:val="code0"/>
+            </w:pPr>
+            <w:r>
+              <w:t>37.                 continue</w:t>
+            </w:r>
+          </w:p>
+          <w:p>
+            <w:pPr>
+              <w:pStyle w:val="code0"/>
+            </w:pPr>
+            <w:r>
+              <w:t>38.  </w:t>
+            </w:r>
+          </w:p>
+          <w:p>
+            <w:pPr>
+              <w:pStyle w:val="code0"/>
+            </w:pPr>
+            <w:r>
+              <w:t>39.             val</w:t>
+            </w:r>
+            <w:r>
+              <w:rPr>
+                <w:color w:val="666600"/>
+              </w:rPr>
+              <w:t>.</w:t>
+            </w:r>
+            <w:r>
+              <w:t>currentBestPrice</w:t>
+            </w:r>
+            <w:r>
+              <w:rPr>
+                <w:color w:val="666600"/>
+              </w:rPr>
+              <w:t>=</w:t>
+            </w:r>
+            <w:r>
+              <w:t>lowestPrice</w:t>
+            </w:r>
+          </w:p>
+          <w:p>
+            <w:pPr>
+              <w:pStyle w:val="code0"/>
+            </w:pPr>
+            <w:r>
+              <w:t>40.             changes</w:t>
+            </w:r>
+            <w:r>
+              <w:rPr>
+                <w:color w:val="666600"/>
+              </w:rPr>
+              <w:t>=</w:t>
+            </w:r>
+            <w:r>
+              <w:rPr>
+                <w:color w:val="660066"/>
+              </w:rPr>
+              <w:t>Product</w:t>
+            </w:r>
+            <w:r>
+              <w:rPr>
+                <w:color w:val="666600"/>
+              </w:rPr>
+              <w:t>.</w:t>
+            </w:r>
+            <w:r>
+              <w:t>returnProductChanges</w:t>
+            </w:r>
+            <w:r>
+              <w:rPr>
+                <w:color w:val="666600"/>
+              </w:rPr>
+              <w:t>(</w:t>
+            </w:r>
+            <w:r>
+              <w:t>oldProduct</w:t>
+            </w:r>
+            <w:r>
+              <w:rPr>
+                <w:color w:val="666600"/>
+              </w:rPr>
+              <w:t>,</w:t>
+            </w:r>
+            <w:r>
+              <w:t>val</w:t>
+            </w:r>
+            <w:r>
+              <w:rPr>
+                <w:color w:val="666600"/>
+              </w:rPr>
+              <w:t>)</w:t>
+            </w:r>
+          </w:p>
+          <w:p>
+            <w:pPr>
+              <w:pStyle w:val="code0"/>
+            </w:pPr>
+            <w:r>
+              <w:t>41.             database</w:t>
+            </w:r>
+            <w:r>
+              <w:rPr>
+                <w:color w:val="666600"/>
+              </w:rPr>
+              <w:t>.</w:t>
+            </w:r>
+            <w:r>
+              <w:t>updateProduct</w:t>
+            </w:r>
+            <w:r>
+              <w:rPr>
+                <w:color w:val="666600"/>
+              </w:rPr>
+              <w:t>({</w:t>
+            </w:r>
+            <w:r>
+              <w:rPr>
+                <w:color w:val="008800"/>
+              </w:rPr>
+              <w:t>'_id'</w:t>
+            </w:r>
+            <w:r>
+              <w:rPr>
+                <w:color w:val="666600"/>
+              </w:rPr>
+              <w:t>:</w:t>
+            </w:r>
+            <w:r>
+              <w:rPr>
+                <w:color w:val="660066"/>
+              </w:rPr>
+              <w:t>ObjectId</w:t>
+            </w:r>
+            <w:r>
+              <w:rPr>
+                <w:color w:val="666600"/>
+              </w:rPr>
+              <w:t>(</w:t>
+            </w:r>
+            <w:r>
+              <w:t>oldProduct</w:t>
+            </w:r>
+            <w:r>
+              <w:rPr>
+                <w:color w:val="666600"/>
+              </w:rPr>
+              <w:t>.</w:t>
+            </w:r>
+            <w:r>
+              <w:t>_id</w:t>
+            </w:r>
+            <w:r>
+              <w:rPr>
+                <w:color w:val="666600"/>
+              </w:rPr>
+              <w:t>)},</w:t>
+            </w:r>
+            <w:r>
+              <w:t>changes</w:t>
+            </w:r>
+            <w:r>
+              <w:rPr>
+                <w:color w:val="666600"/>
+              </w:rPr>
+              <w:t>,</w:t>
+            </w:r>
+            <w:r>
+              <w:t>category</w:t>
+            </w:r>
+            <w:r>
+              <w:rPr>
+                <w:color w:val="666600"/>
+              </w:rPr>
+              <w:t>)</w:t>
+            </w:r>
+          </w:p>
+        </w:tc>
+      </w:tr>
+    </w:tbl>
     <w:p>
       <w:pPr>
         <w:pStyle w:val="Bibl-Entries"/>
@@ -11898,8 +18520,1910 @@
         </w:rPr>
       </w:pPr>
     </w:p>
-    <w:bookmarkStart w:id="18" w:name="_Toc160141245" w:displacedByCustomXml="next"/>
-    <w:bookmarkStart w:id="19" w:name="__RefHeading___Toc24832_2980004664" w:displacedByCustomXml="next"/>
+    <w:p>
+      <w:pPr>
+        <w:pStyle w:val="Bibl-Entries"/>
+        <w:ind w:left="720" w:firstLine="0"/>
+        <w:jc w:val="left"/>
+        <w:rPr>
+          <w:lang w:val="sr-Cyrl-RS"/>
+        </w:rPr>
+      </w:pPr>
+    </w:p>
+    <w:p>
+      <w:pPr>
+        <w:pStyle w:val="Bibl-Entries"/>
+        <w:ind w:left="720" w:firstLine="0"/>
+        <w:jc w:val="left"/>
+        <w:rPr>
+          <w:lang w:val="sr-Cyrl-RS"/>
+        </w:rPr>
+      </w:pPr>
+    </w:p>
+    <w:p>
+      <w:pPr>
+        <w:pStyle w:val="Bibl-Entries"/>
+        <w:ind w:left="720" w:firstLine="0"/>
+        <w:jc w:val="left"/>
+        <w:rPr>
+          <w:lang w:val="sr-Cyrl-RS"/>
+        </w:rPr>
+      </w:pPr>
+    </w:p>
+    <w:p>
+      <w:pPr>
+        <w:pStyle w:val="Bibl-Entries"/>
+        <w:ind w:left="720" w:firstLine="0"/>
+        <w:jc w:val="left"/>
+        <w:rPr>
+          <w:lang w:val="sr-Cyrl-RS"/>
+        </w:rPr>
+      </w:pPr>
+    </w:p>
+    <w:p>
+      <w:pPr>
+        <w:pStyle w:val="Bibl-Entries"/>
+        <w:ind w:left="720" w:firstLine="0"/>
+        <w:jc w:val="left"/>
+        <w:rPr>
+          <w:lang w:val="sr-Cyrl-RS"/>
+        </w:rPr>
+      </w:pPr>
+    </w:p>
+    <w:p>
+      <w:pPr>
+        <w:pStyle w:val="Heading3"/>
+        <w:rPr>
+          <w:lang w:val="sr-Cyrl-RS"/>
+        </w:rPr>
+      </w:pPr>
+      <w:r>
+        <w:rPr>
+          <w:lang w:val="sr-Cyrl-RS"/>
+        </w:rPr>
+        <w:lastRenderedPageBreak/>
+        <w:t xml:space="preserve">Распоред </w:t>
+      </w:r>
+      <w:r>
+        <w:t>scrape-</w:t>
+      </w:r>
+      <w:r>
+        <w:rPr>
+          <w:lang w:val="sr-Cyrl-RS"/>
+        </w:rPr>
+        <w:t>овања</w:t>
+      </w:r>
+    </w:p>
+    <w:p>
+      <w:pPr>
+        <w:rPr>
+          <w:lang w:val="sr-Cyrl-RS"/>
+        </w:rPr>
+      </w:pPr>
+      <w:r>
+        <w:rPr>
+          <w:lang w:val="sr-Cyrl-RS"/>
+        </w:rPr>
+        <w:tab/>
+        <w:t xml:space="preserve">Сама природа апликације захтева да се </w:t>
+      </w:r>
+      <w:r>
+        <w:t>scrape-</w:t>
+      </w:r>
+      <w:r>
+        <w:rPr>
+          <w:lang w:val="sr-Cyrl-RS"/>
+        </w:rPr>
+        <w:t>овањ</w:t>
+      </w:r>
+      <w:r>
+        <w:rPr>
+          <w:lang w:val="sr-Cyrl-RS"/>
+        </w:rPr>
+        <w:t xml:space="preserve">е извршава више пута у току дана. Овим омогућавамо да корисници увек имају увид у најновије промене цена производа. </w:t>
+      </w:r>
+    </w:p>
+    <w:p>
+      <w:r>
+        <w:rPr>
+          <w:lang w:val="sr-Cyrl-RS"/>
+        </w:rPr>
+        <w:t>Да би ово постигли користили смо библиотеке</w:t>
+      </w:r>
+      <w:r>
+        <w:t>:</w:t>
+      </w:r>
+    </w:p>
+    <w:p>
+      <w:pPr>
+        <w:pStyle w:val="ListParagraph"/>
+        <w:numPr>
+          <w:ilvl w:val="0"/>
+          <w:numId w:val="17"/>
+        </w:numPr>
+      </w:pPr>
+      <w:r>
+        <w:rPr>
+          <w:lang w:val="sr-Cyrl-RS"/>
+        </w:rPr>
+        <w:t>M</w:t>
+      </w:r>
+      <w:r>
+        <w:rPr>
+          <w:lang w:val="sr-Cyrl-RS"/>
+        </w:rPr>
+        <w:t>ultiprocessing</w:t>
+      </w:r>
+    </w:p>
+    <w:p>
+      <w:pPr>
+        <w:pStyle w:val="ListParagraph"/>
+        <w:numPr>
+          <w:ilvl w:val="0"/>
+          <w:numId w:val="17"/>
+        </w:numPr>
+      </w:pPr>
+      <w:r>
+        <w:t>T</w:t>
+      </w:r>
+      <w:r>
+        <w:t>hreading</w:t>
+      </w:r>
+    </w:p>
+    <w:p>
+      <w:pPr>
+        <w:pStyle w:val="ListParagraph"/>
+        <w:numPr>
+          <w:ilvl w:val="0"/>
+          <w:numId w:val="17"/>
+        </w:numPr>
+      </w:pPr>
+      <w:r>
+        <w:t>S</w:t>
+      </w:r>
+      <w:r>
+        <w:t>chedule</w:t>
+      </w:r>
+      <w:hyperlink w:anchor="_Литература" w:history="1">
+        <w:sdt>
+          <w:sdtPr>
+            <w:rPr>
+              <w:rStyle w:val="Hyperlink"/>
+            </w:rPr>
+            <w:id w:val="-1958168239"/>
+            <w:citation/>
+          </w:sdtPr>
+          <w:sdtContent>
+            <w:r>
+              <w:rPr>
+                <w:rStyle w:val="Hyperlink"/>
+              </w:rPr>
+              <w:fldChar w:fldCharType="begin"/>
+            </w:r>
+            <w:r>
+              <w:rPr>
+                <w:rStyle w:val="Hyperlink"/>
+              </w:rPr>
+              <w:instrText xml:space="preserve"> CITATION schedulePython \l 1033 </w:instrText>
+            </w:r>
+            <w:r>
+              <w:rPr>
+                <w:rStyle w:val="Hyperlink"/>
+              </w:rPr>
+              <w:fldChar w:fldCharType="separate"/>
+            </w:r>
+            <w:r>
+              <w:rPr>
+                <w:rStyle w:val="Hyperlink"/>
+                <w:noProof/>
+              </w:rPr>
+              <w:t xml:space="preserve"> </w:t>
+            </w:r>
+            <w:r>
+              <w:rPr>
+                <w:noProof/>
+                <w:color w:val="467886" w:themeColor="hyperlink"/>
+              </w:rPr>
+              <w:t>[4]</w:t>
+            </w:r>
+            <w:r>
+              <w:rPr>
+                <w:rStyle w:val="Hyperlink"/>
+              </w:rPr>
+              <w:fldChar w:fldCharType="end"/>
+            </w:r>
+          </w:sdtContent>
+        </w:sdt>
+      </w:hyperlink>
+    </w:p>
+    <w:p>
+      <w:pPr>
+        <w:rPr>
+          <w:lang w:val="sr-Latn-RS"/>
+        </w:rPr>
+      </w:pPr>
+    </w:p>
+    <w:p>
+      <w:pPr>
+        <w:rPr>
+          <w:lang w:val="sr-Latn-RS"/>
+        </w:rPr>
+      </w:pPr>
+      <w:r>
+        <w:t>S</w:t>
+      </w:r>
+      <w:r>
+        <w:t>crape-</w:t>
+      </w:r>
+      <w:r>
+        <w:rPr>
+          <w:lang w:val="sr-Cyrl-RS"/>
+        </w:rPr>
+        <w:t>овањ</w:t>
+      </w:r>
+      <w:r>
+        <w:rPr>
+          <w:lang w:val="sr-Cyrl-RS"/>
+        </w:rPr>
+        <w:t>е ће се извршавати сваког сата а попуњавање историје једном дневно.</w:t>
+      </w:r>
+    </w:p>
+    <w:tbl>
+      <w:tblPr>
+        <w:tblStyle w:val="CodeBox"/>
+        <w:tblpPr w:leftFromText="180" w:rightFromText="180" w:vertAnchor="text" w:horzAnchor="margin" w:tblpY="190"/>
+        <w:tblW w:w="9889" w:type="dxa"/>
+        <w:tblLook w:val="04A0" w:firstRow="1" w:lastRow="0" w:firstColumn="1" w:lastColumn="0" w:noHBand="0" w:noVBand="1"/>
+      </w:tblPr>
+      <w:tblGrid>
+        <w:gridCol w:w="9889"/>
+      </w:tblGrid>
+      <w:tr>
+        <w:trPr>
+          <w:trHeight w:val="20"/>
+        </w:trPr>
+        <w:tc>
+          <w:tcPr>
+            <w:tcW w:w="9889" w:type="dxa"/>
+            <w:vAlign w:val="center"/>
+          </w:tcPr>
+          <w:p>
+            <w:pPr>
+              <w:pStyle w:val="Bibl-Entries"/>
+              <w:spacing w:before="120" w:after="120" w:line="240" w:lineRule="auto"/>
+              <w:ind w:left="0" w:firstLine="0"/>
+              <w:jc w:val="left"/>
+              <w:rPr>
+                <w:b/>
+                <w:bCs/>
+                <w:color w:val="FFFFFF" w:themeColor="background1"/>
+                <w:lang w:val="sr-Cyrl-RS"/>
+              </w:rPr>
+            </w:pPr>
+            <w:r>
+              <w:rPr>
+                <w:b/>
+                <w:bCs/>
+                <w:color w:val="FFFFFF" w:themeColor="background1"/>
+                <w:lang w:val="sr-Cyrl-RS"/>
+              </w:rPr>
+              <w:t xml:space="preserve">Изворни код </w:t>
+            </w:r>
+            <w:r>
+              <w:rPr>
+                <w:b/>
+                <w:bCs/>
+                <w:color w:val="FFFFFF" w:themeColor="background1"/>
+                <w:lang w:val="sr-Cyrl-RS"/>
+              </w:rPr>
+              <w:t>4.</w:t>
+            </w:r>
+            <w:r>
+              <w:rPr>
+                <w:b/>
+                <w:bCs/>
+                <w:color w:val="FFFFFF" w:themeColor="background1"/>
+                <w:lang w:val="sr-Cyrl-RS"/>
+              </w:rPr>
+              <w:t>7</w:t>
+            </w:r>
+            <w:r>
+              <w:rPr>
+                <w:b/>
+                <w:bCs/>
+                <w:color w:val="FFFFFF" w:themeColor="background1"/>
+              </w:rPr>
+              <w:t xml:space="preserve">: </w:t>
+            </w:r>
+            <w:r>
+              <w:rPr>
+                <w:b/>
+                <w:bCs/>
+                <w:color w:val="FFFFFF" w:themeColor="background1"/>
+                <w:lang w:val="sr-Cyrl-RS"/>
+              </w:rPr>
+              <w:t xml:space="preserve">Распоред извршавања </w:t>
+            </w:r>
+            <w:r>
+              <w:t xml:space="preserve"> </w:t>
+            </w:r>
+            <w:r>
+              <w:rPr>
+                <w:b/>
+                <w:bCs/>
+                <w:color w:val="FFFFFF" w:themeColor="background1"/>
+                <w:lang w:val="sr-Cyrl-RS"/>
+              </w:rPr>
+              <w:t>scrape-овања</w:t>
+            </w:r>
+          </w:p>
+        </w:tc>
+      </w:tr>
+      <w:tr>
+        <w:tc>
+          <w:tcPr>
+            <w:tcW w:w="9889" w:type="dxa"/>
+          </w:tcPr>
+          <w:p>
+            <w:pPr>
+              <w:pStyle w:val="code0"/>
+            </w:pPr>
+            <w:r>
+              <w:rPr>
+                <w:lang w:val="sr-Cyrl-RS"/>
+              </w:rPr>
+              <w:t xml:space="preserve"> </w:t>
+            </w:r>
+            <w:r>
+              <w:t>1. def run_process</w:t>
+            </w:r>
+            <w:r>
+              <w:rPr>
+                <w:color w:val="666600"/>
+              </w:rPr>
+              <w:t>(</w:t>
+            </w:r>
+            <w:r>
+              <w:t>job_func</w:t>
+            </w:r>
+            <w:r>
+              <w:rPr>
+                <w:color w:val="666600"/>
+              </w:rPr>
+              <w:t>):</w:t>
+            </w:r>
+          </w:p>
+          <w:p>
+            <w:pPr>
+              <w:pStyle w:val="code0"/>
+            </w:pPr>
+            <w:r>
+              <w:t xml:space="preserve"> 2.     process </w:t>
+            </w:r>
+            <w:r>
+              <w:rPr>
+                <w:color w:val="666600"/>
+              </w:rPr>
+              <w:t>=</w:t>
+            </w:r>
+            <w:r>
+              <w:t xml:space="preserve"> multiprocessing</w:t>
+            </w:r>
+            <w:r>
+              <w:rPr>
+                <w:color w:val="666600"/>
+              </w:rPr>
+              <w:t>.</w:t>
+            </w:r>
+            <w:r>
+              <w:rPr>
+                <w:color w:val="660066"/>
+              </w:rPr>
+              <w:t>Process</w:t>
+            </w:r>
+            <w:r>
+              <w:rPr>
+                <w:color w:val="666600"/>
+              </w:rPr>
+              <w:t>(</w:t>
+            </w:r>
+            <w:r>
+              <w:t>target</w:t>
+            </w:r>
+            <w:r>
+              <w:rPr>
+                <w:color w:val="666600"/>
+              </w:rPr>
+              <w:t>=</w:t>
+            </w:r>
+            <w:r>
+              <w:t>job_func</w:t>
+            </w:r>
+            <w:r>
+              <w:rPr>
+                <w:color w:val="666600"/>
+              </w:rPr>
+              <w:t>)</w:t>
+            </w:r>
+          </w:p>
+          <w:p>
+            <w:pPr>
+              <w:pStyle w:val="code0"/>
+            </w:pPr>
+            <w:r>
+              <w:t xml:space="preserve"> 3.     process</w:t>
+            </w:r>
+            <w:r>
+              <w:rPr>
+                <w:color w:val="666600"/>
+              </w:rPr>
+              <w:t>.</w:t>
+            </w:r>
+            <w:r>
+              <w:t>start</w:t>
+            </w:r>
+            <w:r>
+              <w:rPr>
+                <w:color w:val="666600"/>
+              </w:rPr>
+              <w:t>()</w:t>
+            </w:r>
+          </w:p>
+          <w:p>
+            <w:pPr>
+              <w:pStyle w:val="code0"/>
+            </w:pPr>
+            <w:r>
+              <w:t xml:space="preserve"> 4.  </w:t>
+            </w:r>
+          </w:p>
+          <w:p>
+            <w:pPr>
+              <w:pStyle w:val="code0"/>
+            </w:pPr>
+            <w:r>
+              <w:t xml:space="preserve"> 5. schedule</w:t>
+            </w:r>
+            <w:r>
+              <w:rPr>
+                <w:color w:val="666600"/>
+              </w:rPr>
+              <w:t>.</w:t>
+            </w:r>
+            <w:r>
+              <w:t>every</w:t>
+            </w:r>
+            <w:r>
+              <w:rPr>
+                <w:color w:val="666600"/>
+              </w:rPr>
+              <w:t>().</w:t>
+            </w:r>
+            <w:r>
+              <w:t>hour</w:t>
+            </w:r>
+            <w:r>
+              <w:rPr>
+                <w:color w:val="666600"/>
+              </w:rPr>
+              <w:t>.</w:t>
+            </w:r>
+            <w:r>
+              <w:t>do</w:t>
+            </w:r>
+            <w:r>
+              <w:rPr>
+                <w:color w:val="666600"/>
+              </w:rPr>
+              <w:t>(</w:t>
+            </w:r>
+            <w:r>
+              <w:t>run_process</w:t>
+            </w:r>
+            <w:r>
+              <w:rPr>
+                <w:color w:val="666600"/>
+              </w:rPr>
+              <w:t>,</w:t>
+            </w:r>
+            <w:r>
+              <w:rPr>
+                <w:color w:val="660066"/>
+              </w:rPr>
+              <w:t>Scraping</w:t>
+            </w:r>
+            <w:r>
+              <w:rPr>
+                <w:color w:val="666600"/>
+              </w:rPr>
+              <w:t>)</w:t>
+            </w:r>
+          </w:p>
+          <w:p>
+            <w:pPr>
+              <w:pStyle w:val="code0"/>
+            </w:pPr>
+            <w:r>
+              <w:t xml:space="preserve"> 6. schedule</w:t>
+            </w:r>
+            <w:r>
+              <w:rPr>
+                <w:color w:val="666600"/>
+              </w:rPr>
+              <w:t>.</w:t>
+            </w:r>
+            <w:r>
+              <w:t>every</w:t>
+            </w:r>
+            <w:r>
+              <w:rPr>
+                <w:color w:val="666600"/>
+              </w:rPr>
+              <w:t>().</w:t>
+            </w:r>
+            <w:r>
+              <w:t>day</w:t>
+            </w:r>
+            <w:r>
+              <w:rPr>
+                <w:color w:val="666600"/>
+              </w:rPr>
+              <w:t>.</w:t>
+            </w:r>
+            <w:r>
+              <w:t>at</w:t>
+            </w:r>
+            <w:r>
+              <w:rPr>
+                <w:color w:val="666600"/>
+              </w:rPr>
+              <w:t>(</w:t>
+            </w:r>
+            <w:r>
+              <w:rPr>
+                <w:color w:val="008800"/>
+              </w:rPr>
+              <w:t>'00:00'</w:t>
+            </w:r>
+            <w:r>
+              <w:rPr>
+                <w:color w:val="666600"/>
+              </w:rPr>
+              <w:t>).</w:t>
+            </w:r>
+            <w:r>
+              <w:t>do</w:t>
+            </w:r>
+            <w:r>
+              <w:rPr>
+                <w:color w:val="666600"/>
+              </w:rPr>
+              <w:t>(</w:t>
+            </w:r>
+            <w:r>
+              <w:t>run_process</w:t>
+            </w:r>
+            <w:r>
+              <w:rPr>
+                <w:color w:val="666600"/>
+              </w:rPr>
+              <w:t>,</w:t>
+            </w:r>
+            <w:r>
+              <w:rPr>
+                <w:color w:val="660066"/>
+              </w:rPr>
+              <w:t>HistoryThreading</w:t>
+            </w:r>
+            <w:r>
+              <w:rPr>
+                <w:color w:val="666600"/>
+              </w:rPr>
+              <w:t>)</w:t>
+            </w:r>
+          </w:p>
+          <w:p>
+            <w:pPr>
+              <w:pStyle w:val="code0"/>
+            </w:pPr>
+            <w:r>
+              <w:t xml:space="preserve"> 7.  </w:t>
+            </w:r>
+          </w:p>
+          <w:p>
+            <w:pPr>
+              <w:pStyle w:val="code0"/>
+            </w:pPr>
+            <w:r>
+              <w:t xml:space="preserve"> 8. </w:t>
+            </w:r>
+            <w:r>
+              <w:rPr>
+                <w:color w:val="660066"/>
+              </w:rPr>
+              <w:t>Scraping</w:t>
+            </w:r>
+            <w:r>
+              <w:rPr>
+                <w:color w:val="666600"/>
+              </w:rPr>
+              <w:t>()</w:t>
+            </w:r>
+          </w:p>
+          <w:p>
+            <w:pPr>
+              <w:pStyle w:val="code0"/>
+            </w:pPr>
+            <w:r>
+              <w:t xml:space="preserve"> 9.  </w:t>
+            </w:r>
+          </w:p>
+          <w:p>
+            <w:pPr>
+              <w:pStyle w:val="code0"/>
+            </w:pPr>
+            <w:r>
+              <w:t xml:space="preserve">10. if __name__ </w:t>
+            </w:r>
+            <w:r>
+              <w:rPr>
+                <w:color w:val="666600"/>
+              </w:rPr>
+              <w:t>==</w:t>
+            </w:r>
+            <w:r>
+              <w:t xml:space="preserve"> </w:t>
+            </w:r>
+            <w:r>
+              <w:rPr>
+                <w:color w:val="008800"/>
+              </w:rPr>
+              <w:t>"__main__"</w:t>
+            </w:r>
+            <w:r>
+              <w:rPr>
+                <w:color w:val="666600"/>
+              </w:rPr>
+              <w:t>:</w:t>
+            </w:r>
+          </w:p>
+          <w:p>
+            <w:pPr>
+              <w:pStyle w:val="code0"/>
+            </w:pPr>
+            <w:r>
+              <w:t xml:space="preserve">11.     while </w:t>
+            </w:r>
+            <w:r>
+              <w:rPr>
+                <w:color w:val="006666"/>
+              </w:rPr>
+              <w:t>1</w:t>
+            </w:r>
+            <w:r>
+              <w:rPr>
+                <w:color w:val="666600"/>
+              </w:rPr>
+              <w:t>:</w:t>
+            </w:r>
+          </w:p>
+          <w:p>
+            <w:pPr>
+              <w:pStyle w:val="code0"/>
+            </w:pPr>
+            <w:r>
+              <w:t>12.         schedule</w:t>
+            </w:r>
+            <w:r>
+              <w:rPr>
+                <w:color w:val="666600"/>
+              </w:rPr>
+              <w:t>.</w:t>
+            </w:r>
+            <w:r>
+              <w:t>run_pending</w:t>
+            </w:r>
+            <w:r>
+              <w:rPr>
+                <w:color w:val="666600"/>
+              </w:rPr>
+              <w:t>()</w:t>
+            </w:r>
+          </w:p>
+          <w:p>
+            <w:pPr>
+              <w:pStyle w:val="code0"/>
+            </w:pPr>
+            <w:r>
+              <w:t>13.         time</w:t>
+            </w:r>
+            <w:r>
+              <w:rPr>
+                <w:color w:val="666600"/>
+              </w:rPr>
+              <w:t>.</w:t>
+            </w:r>
+            <w:r>
+              <w:t>sleep</w:t>
+            </w:r>
+            <w:r>
+              <w:rPr>
+                <w:color w:val="666600"/>
+              </w:rPr>
+              <w:t>(</w:t>
+            </w:r>
+            <w:r>
+              <w:rPr>
+                <w:color w:val="006666"/>
+              </w:rPr>
+              <w:t>60</w:t>
+            </w:r>
+            <w:r>
+              <w:rPr>
+                <w:color w:val="666600"/>
+              </w:rPr>
+              <w:t>)</w:t>
+            </w:r>
+          </w:p>
+        </w:tc>
+      </w:tr>
+    </w:tbl>
+    <w:p>
+      <w:pPr>
+        <w:rPr>
+          <w:lang w:val="sr-Cyrl-RS"/>
+        </w:rPr>
+      </w:pPr>
+    </w:p>
+    <w:p>
+      <w:pPr>
+        <w:rPr>
+          <w:lang w:val="sr-Cyrl-RS"/>
+        </w:rPr>
+      </w:pPr>
+      <w:r>
+        <w:rPr>
+          <w:lang w:val="sr-Cyrl-RS"/>
+        </w:rPr>
+        <w:tab/>
+        <w:t xml:space="preserve">Процес </w:t>
+      </w:r>
+      <w:r>
+        <w:rPr>
+          <w:lang w:val="sr-Cyrl-RS"/>
+        </w:rPr>
+        <w:t>scrape-овања</w:t>
+      </w:r>
+      <w:r>
+        <w:rPr>
+          <w:lang w:val="sr-Cyrl-RS"/>
+        </w:rPr>
+        <w:t xml:space="preserve"> започињемо тако што све производе у бази сетујемо да буду невидљиви</w:t>
+      </w:r>
+      <w:r>
+        <w:rPr>
+          <w:lang w:val="sr-Cyrl-RS"/>
+        </w:rPr>
+        <w:t xml:space="preserve"> и започињемо </w:t>
+      </w:r>
+      <w:r>
+        <w:rPr>
+          <w:lang w:val="sr-Cyrl-RS"/>
+        </w:rPr>
+        <w:t>scrape-овањ</w:t>
+      </w:r>
+      <w:r>
+        <w:rPr>
+          <w:lang w:val="sr-Cyrl-RS"/>
+        </w:rPr>
+        <w:t xml:space="preserve">е појединачних страна. Коришћењем нити ова два процеса се извршавају паралелно што повољно утиче на перформансе. </w:t>
+      </w:r>
+      <w:r>
+        <w:rPr>
+          <w:lang w:val="sr-Cyrl-RS"/>
+        </w:rPr>
+        <w:t xml:space="preserve">Када се оба процеса заврше врши се упис производа у базу и чишћење </w:t>
+      </w:r>
+      <w:r>
+        <w:t xml:space="preserve">Redis </w:t>
+      </w:r>
+      <w:r>
+        <w:rPr>
+          <w:lang w:val="sr-Cyrl-RS"/>
+        </w:rPr>
+        <w:t>кеша.</w:t>
+      </w:r>
+    </w:p>
+    <w:tbl>
+      <w:tblPr>
+        <w:tblStyle w:val="CodeBox"/>
+        <w:tblpPr w:leftFromText="180" w:rightFromText="180" w:vertAnchor="text" w:horzAnchor="margin" w:tblpY="190"/>
+        <w:tblW w:w="9889" w:type="dxa"/>
+        <w:tblLook w:val="04A0" w:firstRow="1" w:lastRow="0" w:firstColumn="1" w:lastColumn="0" w:noHBand="0" w:noVBand="1"/>
+      </w:tblPr>
+      <w:tblGrid>
+        <w:gridCol w:w="9889"/>
+      </w:tblGrid>
+      <w:tr>
+        <w:trPr>
+          <w:trHeight w:val="20"/>
+        </w:trPr>
+        <w:tc>
+          <w:tcPr>
+            <w:tcW w:w="9889" w:type="dxa"/>
+            <w:vAlign w:val="center"/>
+          </w:tcPr>
+          <w:p>
+            <w:pPr>
+              <w:pStyle w:val="Bibl-Entries"/>
+              <w:spacing w:before="120" w:after="120" w:line="240" w:lineRule="auto"/>
+              <w:ind w:left="0" w:firstLine="0"/>
+              <w:jc w:val="left"/>
+              <w:rPr>
+                <w:b/>
+                <w:bCs/>
+                <w:color w:val="FFFFFF" w:themeColor="background1"/>
+                <w:lang w:val="sr-Cyrl-RS"/>
+              </w:rPr>
+            </w:pPr>
+            <w:r>
+              <w:rPr>
+                <w:b/>
+                <w:bCs/>
+                <w:color w:val="FFFFFF" w:themeColor="background1"/>
+                <w:lang w:val="sr-Cyrl-RS"/>
+              </w:rPr>
+              <w:t xml:space="preserve">Изворни код </w:t>
+            </w:r>
+            <w:r>
+              <w:rPr>
+                <w:b/>
+                <w:bCs/>
+                <w:color w:val="FFFFFF" w:themeColor="background1"/>
+                <w:lang w:val="sr-Cyrl-RS"/>
+              </w:rPr>
+              <w:t>4.7</w:t>
+            </w:r>
+            <w:r>
+              <w:rPr>
+                <w:b/>
+                <w:bCs/>
+                <w:color w:val="FFFFFF" w:themeColor="background1"/>
+              </w:rPr>
+              <w:t xml:space="preserve">: </w:t>
+            </w:r>
+            <w:r>
+              <w:rPr>
+                <w:b/>
+                <w:bCs/>
+                <w:color w:val="FFFFFF" w:themeColor="background1"/>
+                <w:lang w:val="sr-Cyrl-RS"/>
+              </w:rPr>
+              <w:t>Извршавање</w:t>
+            </w:r>
+            <w:r>
+              <w:rPr>
+                <w:b/>
+                <w:bCs/>
+                <w:color w:val="FFFFFF" w:themeColor="background1"/>
+                <w:lang w:val="sr-Cyrl-RS"/>
+              </w:rPr>
+              <w:t xml:space="preserve"> </w:t>
+            </w:r>
+            <w:r>
+              <w:t xml:space="preserve"> </w:t>
+            </w:r>
+            <w:r>
+              <w:rPr>
+                <w:b/>
+                <w:bCs/>
+                <w:color w:val="FFFFFF" w:themeColor="background1"/>
+                <w:lang w:val="sr-Cyrl-RS"/>
+              </w:rPr>
+              <w:t>scrape-овања</w:t>
+            </w:r>
+          </w:p>
+        </w:tc>
+      </w:tr>
+      <w:tr>
+        <w:tc>
+          <w:tcPr>
+            <w:tcW w:w="9889" w:type="dxa"/>
+          </w:tcPr>
+          <w:p>
+            <w:pPr>
+              <w:pStyle w:val="code0"/>
+            </w:pPr>
+            <w:r>
+              <w:rPr>
+                <w:lang w:val="sr-Cyrl-RS"/>
+              </w:rPr>
+              <w:t xml:space="preserve"> </w:t>
+            </w:r>
+            <w:r>
+              <w:t>1. def</w:t>
+            </w:r>
+            <w:r>
+              <w:rPr>
+                <w:color w:val="000000"/>
+              </w:rPr>
+              <w:t xml:space="preserve"> </w:t>
+            </w:r>
+            <w:r>
+              <w:rPr>
+                <w:color w:val="660066"/>
+              </w:rPr>
+              <w:t>Scraping</w:t>
+            </w:r>
+            <w:r>
+              <w:rPr>
+                <w:color w:val="666600"/>
+              </w:rPr>
+              <w:t>():</w:t>
+            </w:r>
+          </w:p>
+          <w:p>
+            <w:pPr>
+              <w:pStyle w:val="code0"/>
+            </w:pPr>
+            <w:r>
+              <w:t xml:space="preserve"> 2. </w:t>
+            </w:r>
+            <w:r>
+              <w:rPr>
+                <w:color w:val="000000"/>
+              </w:rPr>
+              <w:t xml:space="preserve">    database</w:t>
+            </w:r>
+            <w:r>
+              <w:rPr>
+                <w:color w:val="666600"/>
+              </w:rPr>
+              <w:t>=</w:t>
+            </w:r>
+            <w:r>
+              <w:rPr>
+                <w:color w:val="660066"/>
+              </w:rPr>
+              <w:t>Database</w:t>
+            </w:r>
+            <w:r>
+              <w:rPr>
+                <w:color w:val="666600"/>
+              </w:rPr>
+              <w:t>()</w:t>
+            </w:r>
+          </w:p>
+          <w:p>
+            <w:pPr>
+              <w:pStyle w:val="code0"/>
+            </w:pPr>
+            <w:r>
+              <w:t xml:space="preserve"> 3. </w:t>
+            </w:r>
+            <w:r>
+              <w:rPr>
+                <w:color w:val="000000"/>
+              </w:rPr>
+              <w:t> </w:t>
+            </w:r>
+          </w:p>
+          <w:p>
+            <w:pPr>
+              <w:pStyle w:val="code0"/>
+            </w:pPr>
+            <w:r>
+              <w:t xml:space="preserve"> 4. </w:t>
+            </w:r>
+            <w:r>
+              <w:rPr>
+                <w:color w:val="000000"/>
+              </w:rPr>
+              <w:t xml:space="preserve">    listOfProductMenagers</w:t>
+            </w:r>
+            <w:r>
+              <w:rPr>
+                <w:color w:val="666600"/>
+              </w:rPr>
+              <w:t>=[]</w:t>
+            </w:r>
+          </w:p>
+          <w:p>
+            <w:pPr>
+              <w:pStyle w:val="code0"/>
+            </w:pPr>
+            <w:r>
+              <w:t xml:space="preserve"> 5. </w:t>
+            </w:r>
+            <w:r>
+              <w:rPr>
+                <w:color w:val="000000"/>
+              </w:rPr>
+              <w:t xml:space="preserve">    </w:t>
+            </w:r>
+          </w:p>
+          <w:p>
+            <w:pPr>
+              <w:pStyle w:val="code0"/>
+            </w:pPr>
+            <w:r>
+              <w:t xml:space="preserve"> 6. </w:t>
+            </w:r>
+            <w:r>
+              <w:rPr>
+                <w:color w:val="000000"/>
+              </w:rPr>
+              <w:t xml:space="preserve">    </w:t>
+            </w:r>
+            <w:r>
+              <w:t>for</w:t>
+            </w:r>
+            <w:r>
+              <w:rPr>
+                <w:color w:val="000000"/>
+              </w:rPr>
+              <w:t xml:space="preserve"> categoryName </w:t>
+            </w:r>
+            <w:r>
+              <w:t>in</w:t>
+            </w:r>
+            <w:r>
+              <w:rPr>
+                <w:color w:val="000000"/>
+              </w:rPr>
+              <w:t xml:space="preserve"> os</w:t>
+            </w:r>
+            <w:r>
+              <w:rPr>
+                <w:color w:val="666600"/>
+              </w:rPr>
+              <w:t>.</w:t>
+            </w:r>
+            <w:r>
+              <w:rPr>
+                <w:color w:val="000000"/>
+              </w:rPr>
+              <w:t>environ</w:t>
+            </w:r>
+            <w:r>
+              <w:rPr>
+                <w:color w:val="666600"/>
+              </w:rPr>
+              <w:t>.</w:t>
+            </w:r>
+            <w:r>
+              <w:t>get</w:t>
+            </w:r>
+            <w:r>
+              <w:rPr>
+                <w:color w:val="666600"/>
+              </w:rPr>
+              <w:t>(</w:t>
+            </w:r>
+            <w:r>
+              <w:rPr>
+                <w:color w:val="008800"/>
+              </w:rPr>
+              <w:t>"PRODUCT_CATEGORIES"</w:t>
+            </w:r>
+            <w:r>
+              <w:rPr>
+                <w:color w:val="666600"/>
+              </w:rPr>
+              <w:t>).</w:t>
+            </w:r>
+            <w:r>
+              <w:rPr>
+                <w:color w:val="000000"/>
+              </w:rPr>
+              <w:t>split</w:t>
+            </w:r>
+            <w:r>
+              <w:rPr>
+                <w:color w:val="666600"/>
+              </w:rPr>
+              <w:t>(</w:t>
+            </w:r>
+            <w:r>
+              <w:rPr>
+                <w:color w:val="008800"/>
+              </w:rPr>
+              <w:t>","</w:t>
+            </w:r>
+            <w:r>
+              <w:rPr>
+                <w:color w:val="666600"/>
+              </w:rPr>
+              <w:t>):</w:t>
+            </w:r>
+          </w:p>
+          <w:p>
+            <w:pPr>
+              <w:pStyle w:val="code0"/>
+            </w:pPr>
+            <w:r>
+              <w:t xml:space="preserve"> 7. </w:t>
+            </w:r>
+            <w:r>
+              <w:rPr>
+                <w:color w:val="000000"/>
+              </w:rPr>
+              <w:t xml:space="preserve">        listOfProductMenagers</w:t>
+            </w:r>
+            <w:r>
+              <w:rPr>
+                <w:color w:val="666600"/>
+              </w:rPr>
+              <w:t>.</w:t>
+            </w:r>
+            <w:r>
+              <w:rPr>
+                <w:color w:val="000000"/>
+              </w:rPr>
+              <w:t>append</w:t>
+            </w:r>
+            <w:r>
+              <w:rPr>
+                <w:color w:val="666600"/>
+              </w:rPr>
+              <w:t>(</w:t>
+            </w:r>
+            <w:r>
+              <w:rPr>
+                <w:color w:val="660066"/>
+              </w:rPr>
+              <w:t>ProductMenager</w:t>
+            </w:r>
+            <w:r>
+              <w:rPr>
+                <w:color w:val="666600"/>
+              </w:rPr>
+              <w:t>(</w:t>
+            </w:r>
+            <w:r>
+              <w:rPr>
+                <w:color w:val="000000"/>
+              </w:rPr>
+              <w:t>categoryName</w:t>
+            </w:r>
+            <w:r>
+              <w:rPr>
+                <w:color w:val="666600"/>
+              </w:rPr>
+              <w:t>))</w:t>
+            </w:r>
+          </w:p>
+          <w:p>
+            <w:pPr>
+              <w:pStyle w:val="code0"/>
+            </w:pPr>
+            <w:r>
+              <w:t xml:space="preserve"> 8. </w:t>
+            </w:r>
+            <w:r>
+              <w:rPr>
+                <w:color w:val="000000"/>
+              </w:rPr>
+              <w:t xml:space="preserve">    </w:t>
+            </w:r>
+          </w:p>
+          <w:p>
+            <w:pPr>
+              <w:pStyle w:val="code0"/>
+            </w:pPr>
+            <w:r>
+              <w:t xml:space="preserve">10. </w:t>
+            </w:r>
+            <w:r>
+              <w:rPr>
+                <w:color w:val="000000"/>
+              </w:rPr>
+              <w:t xml:space="preserve">    visibilityThread</w:t>
+            </w:r>
+            <w:r>
+              <w:rPr>
+                <w:color w:val="666600"/>
+              </w:rPr>
+              <w:t>=</w:t>
+            </w:r>
+            <w:r>
+              <w:rPr>
+                <w:color w:val="000000"/>
+              </w:rPr>
+              <w:t>threading</w:t>
+            </w:r>
+            <w:r>
+              <w:rPr>
+                <w:color w:val="666600"/>
+              </w:rPr>
+              <w:t>.</w:t>
+            </w:r>
+            <w:r>
+              <w:rPr>
+                <w:color w:val="660066"/>
+              </w:rPr>
+              <w:t>Thread</w:t>
+            </w:r>
+            <w:r>
+              <w:rPr>
+                <w:color w:val="666600"/>
+              </w:rPr>
+              <w:t>(</w:t>
+            </w:r>
+            <w:r>
+              <w:rPr>
+                <w:color w:val="000000"/>
+              </w:rPr>
+              <w:t>setAllProductsVisibility</w:t>
+            </w:r>
+            <w:r>
+              <w:rPr>
+                <w:color w:val="666600"/>
+              </w:rPr>
+              <w:t>(</w:t>
+            </w:r>
+            <w:r>
+              <w:rPr>
+                <w:color w:val="000000"/>
+              </w:rPr>
+              <w:t>listOfProductMenagers</w:t>
+            </w:r>
+            <w:r>
+              <w:rPr>
+                <w:color w:val="666600"/>
+              </w:rPr>
+              <w:t>))</w:t>
+            </w:r>
+          </w:p>
+          <w:p>
+            <w:pPr>
+              <w:pStyle w:val="code0"/>
+            </w:pPr>
+            <w:r>
+              <w:t xml:space="preserve">11. </w:t>
+            </w:r>
+            <w:r>
+              <w:rPr>
+                <w:color w:val="000000"/>
+              </w:rPr>
+              <w:t xml:space="preserve">    visibilityThread</w:t>
+            </w:r>
+            <w:r>
+              <w:rPr>
+                <w:color w:val="666600"/>
+              </w:rPr>
+              <w:t>.</w:t>
+            </w:r>
+            <w:r>
+              <w:rPr>
+                <w:color w:val="000000"/>
+              </w:rPr>
+              <w:t>start</w:t>
+            </w:r>
+            <w:r>
+              <w:rPr>
+                <w:color w:val="666600"/>
+              </w:rPr>
+              <w:t>()</w:t>
+            </w:r>
+          </w:p>
+          <w:p>
+            <w:pPr>
+              <w:pStyle w:val="code0"/>
+            </w:pPr>
+            <w:r>
+              <w:t xml:space="preserve">12. </w:t>
+            </w:r>
+            <w:r>
+              <w:rPr>
+                <w:color w:val="000000"/>
+              </w:rPr>
+              <w:t xml:space="preserve">   </w:t>
+            </w:r>
+          </w:p>
+          <w:p>
+            <w:pPr>
+              <w:pStyle w:val="code0"/>
+            </w:pPr>
+            <w:r>
+              <w:t xml:space="preserve">13. </w:t>
+            </w:r>
+            <w:r>
+              <w:rPr>
+                <w:color w:val="000000"/>
+              </w:rPr>
+              <w:t xml:space="preserve">    settings </w:t>
+            </w:r>
+            <w:r>
+              <w:rPr>
+                <w:color w:val="666600"/>
+              </w:rPr>
+              <w:t>=</w:t>
+            </w:r>
+            <w:r>
+              <w:rPr>
+                <w:color w:val="000000"/>
+              </w:rPr>
+              <w:t xml:space="preserve"> get_project_settings</w:t>
+            </w:r>
+            <w:r>
+              <w:rPr>
+                <w:color w:val="666600"/>
+              </w:rPr>
+              <w:t>()</w:t>
+            </w:r>
+          </w:p>
+          <w:p>
+            <w:pPr>
+              <w:pStyle w:val="code0"/>
+            </w:pPr>
+            <w:r>
+              <w:t xml:space="preserve">14. </w:t>
+            </w:r>
+            <w:r>
+              <w:rPr>
+                <w:color w:val="000000"/>
+              </w:rPr>
+              <w:t xml:space="preserve">    process </w:t>
+            </w:r>
+            <w:r>
+              <w:rPr>
+                <w:color w:val="666600"/>
+              </w:rPr>
+              <w:t>=</w:t>
+            </w:r>
+            <w:r>
+              <w:rPr>
+                <w:color w:val="000000"/>
+              </w:rPr>
+              <w:t xml:space="preserve"> </w:t>
+            </w:r>
+            <w:r>
+              <w:rPr>
+                <w:color w:val="660066"/>
+              </w:rPr>
+              <w:t>CrawlerProcess</w:t>
+            </w:r>
+            <w:r>
+              <w:rPr>
+                <w:color w:val="666600"/>
+              </w:rPr>
+              <w:t>(</w:t>
+            </w:r>
+            <w:r>
+              <w:rPr>
+                <w:color w:val="000000"/>
+              </w:rPr>
+              <w:t>settings</w:t>
+            </w:r>
+            <w:r>
+              <w:rPr>
+                <w:color w:val="666600"/>
+              </w:rPr>
+              <w:t>)</w:t>
+            </w:r>
+          </w:p>
+          <w:p>
+            <w:pPr>
+              <w:pStyle w:val="code0"/>
+            </w:pPr>
+            <w:r>
+              <w:t xml:space="preserve">15. </w:t>
+            </w:r>
+            <w:r>
+              <w:rPr>
+                <w:color w:val="000000"/>
+              </w:rPr>
+              <w:t xml:space="preserve">    process</w:t>
+            </w:r>
+            <w:r>
+              <w:rPr>
+                <w:color w:val="666600"/>
+              </w:rPr>
+              <w:t>.</w:t>
+            </w:r>
+            <w:r>
+              <w:rPr>
+                <w:color w:val="000000"/>
+              </w:rPr>
+              <w:t>crawl</w:t>
+            </w:r>
+            <w:r>
+              <w:rPr>
+                <w:color w:val="666600"/>
+              </w:rPr>
+              <w:t>(</w:t>
+            </w:r>
+            <w:r>
+              <w:rPr>
+                <w:color w:val="660066"/>
+              </w:rPr>
+              <w:t>GigatronscraperSpider</w:t>
+            </w:r>
+            <w:r>
+              <w:rPr>
+                <w:color w:val="666600"/>
+              </w:rPr>
+              <w:t>)</w:t>
+            </w:r>
+          </w:p>
+          <w:p>
+            <w:pPr>
+              <w:pStyle w:val="code0"/>
+            </w:pPr>
+            <w:r>
+              <w:t xml:space="preserve">16. </w:t>
+            </w:r>
+            <w:r>
+              <w:rPr>
+                <w:color w:val="000000"/>
+              </w:rPr>
+              <w:t xml:space="preserve">    process</w:t>
+            </w:r>
+            <w:r>
+              <w:rPr>
+                <w:color w:val="666600"/>
+              </w:rPr>
+              <w:t>.</w:t>
+            </w:r>
+            <w:r>
+              <w:rPr>
+                <w:color w:val="000000"/>
+              </w:rPr>
+              <w:t>crawl</w:t>
+            </w:r>
+            <w:r>
+              <w:rPr>
+                <w:color w:val="666600"/>
+              </w:rPr>
+              <w:t>(</w:t>
+            </w:r>
+            <w:r>
+              <w:rPr>
+                <w:color w:val="660066"/>
+              </w:rPr>
+              <w:t>PcPracticSpider</w:t>
+            </w:r>
+            <w:r>
+              <w:rPr>
+                <w:color w:val="666600"/>
+              </w:rPr>
+              <w:t>)</w:t>
+            </w:r>
+          </w:p>
+          <w:p>
+            <w:pPr>
+              <w:pStyle w:val="code0"/>
+            </w:pPr>
+            <w:r>
+              <w:t xml:space="preserve">17. </w:t>
+            </w:r>
+            <w:r>
+              <w:rPr>
+                <w:color w:val="000000"/>
+              </w:rPr>
+              <w:t xml:space="preserve">    process</w:t>
+            </w:r>
+            <w:r>
+              <w:rPr>
+                <w:color w:val="666600"/>
+              </w:rPr>
+              <w:t>.</w:t>
+            </w:r>
+            <w:r>
+              <w:rPr>
+                <w:color w:val="000000"/>
+              </w:rPr>
+              <w:t>crawl</w:t>
+            </w:r>
+            <w:r>
+              <w:rPr>
+                <w:color w:val="666600"/>
+              </w:rPr>
+              <w:t>(</w:t>
+            </w:r>
+            <w:r>
+              <w:rPr>
+                <w:color w:val="660066"/>
+              </w:rPr>
+              <w:t>TehnomanijaSpider</w:t>
+            </w:r>
+            <w:r>
+              <w:rPr>
+                <w:color w:val="666600"/>
+              </w:rPr>
+              <w:t>)</w:t>
+            </w:r>
+          </w:p>
+          <w:p>
+            <w:pPr>
+              <w:pStyle w:val="code0"/>
+            </w:pPr>
+            <w:r>
+              <w:t xml:space="preserve">18. </w:t>
+            </w:r>
+            <w:r>
+              <w:rPr>
+                <w:color w:val="000000"/>
+              </w:rPr>
+              <w:t xml:space="preserve">    process</w:t>
+            </w:r>
+            <w:r>
+              <w:rPr>
+                <w:color w:val="666600"/>
+              </w:rPr>
+              <w:t>.</w:t>
+            </w:r>
+            <w:r>
+              <w:rPr>
+                <w:color w:val="000000"/>
+              </w:rPr>
+              <w:t>crawl</w:t>
+            </w:r>
+            <w:r>
+              <w:rPr>
+                <w:color w:val="666600"/>
+              </w:rPr>
+              <w:t>(</w:t>
+            </w:r>
+            <w:r>
+              <w:rPr>
+                <w:color w:val="660066"/>
+              </w:rPr>
+              <w:t>GstoreSpider</w:t>
+            </w:r>
+            <w:r>
+              <w:rPr>
+                <w:color w:val="666600"/>
+              </w:rPr>
+              <w:t>)</w:t>
+            </w:r>
+          </w:p>
+          <w:p>
+            <w:pPr>
+              <w:pStyle w:val="code0"/>
+            </w:pPr>
+            <w:r>
+              <w:t xml:space="preserve">19. </w:t>
+            </w:r>
+            <w:r>
+              <w:rPr>
+                <w:color w:val="000000"/>
+              </w:rPr>
+              <w:t> </w:t>
+            </w:r>
+          </w:p>
+          <w:p>
+            <w:pPr>
+              <w:pStyle w:val="code0"/>
+            </w:pPr>
+            <w:r>
+              <w:t xml:space="preserve">20. </w:t>
+            </w:r>
+            <w:r>
+              <w:rPr>
+                <w:color w:val="000000"/>
+              </w:rPr>
+              <w:t xml:space="preserve">    process</w:t>
+            </w:r>
+            <w:r>
+              <w:rPr>
+                <w:color w:val="666600"/>
+              </w:rPr>
+              <w:t>.</w:t>
+            </w:r>
+            <w:r>
+              <w:rPr>
+                <w:color w:val="000000"/>
+              </w:rPr>
+              <w:t>start</w:t>
+            </w:r>
+            <w:r>
+              <w:rPr>
+                <w:color w:val="666600"/>
+              </w:rPr>
+              <w:t>()</w:t>
+            </w:r>
+            <w:r>
+              <w:rPr>
+                <w:color w:val="000000"/>
+              </w:rPr>
+              <w:t xml:space="preserve">  </w:t>
+            </w:r>
+            <w:r>
+              <w:rPr>
+                <w:color w:val="880000"/>
+              </w:rPr>
+              <w:t># the script will block here until all crawling jobs are finished</w:t>
+            </w:r>
+          </w:p>
+          <w:p>
+            <w:pPr>
+              <w:pStyle w:val="code0"/>
+            </w:pPr>
+            <w:r>
+              <w:t xml:space="preserve">21. </w:t>
+            </w:r>
+            <w:r>
+              <w:rPr>
+                <w:color w:val="000000"/>
+              </w:rPr>
+              <w:t xml:space="preserve">    visibilityThread</w:t>
+            </w:r>
+            <w:r>
+              <w:rPr>
+                <w:color w:val="666600"/>
+              </w:rPr>
+              <w:t>.</w:t>
+            </w:r>
+            <w:r>
+              <w:t>join</w:t>
+            </w:r>
+            <w:r>
+              <w:rPr>
+                <w:color w:val="666600"/>
+              </w:rPr>
+              <w:t>()</w:t>
+            </w:r>
+          </w:p>
+          <w:p>
+            <w:pPr>
+              <w:pStyle w:val="code0"/>
+            </w:pPr>
+            <w:r>
+              <w:t xml:space="preserve">22. </w:t>
+            </w:r>
+            <w:r>
+              <w:rPr>
+                <w:color w:val="000000"/>
+              </w:rPr>
+              <w:t> </w:t>
+            </w:r>
+          </w:p>
+          <w:p>
+            <w:pPr>
+              <w:pStyle w:val="code0"/>
+            </w:pPr>
+            <w:r>
+              <w:t xml:space="preserve">23. </w:t>
+            </w:r>
+            <w:r>
+              <w:rPr>
+                <w:color w:val="000000"/>
+              </w:rPr>
+              <w:t xml:space="preserve">    </w:t>
+            </w:r>
+            <w:r>
+              <w:rPr>
+                <w:color w:val="880000"/>
+              </w:rPr>
+              <w:t>#Upload all products to a database</w:t>
+            </w:r>
+          </w:p>
+          <w:p>
+            <w:pPr>
+              <w:pStyle w:val="code0"/>
+            </w:pPr>
+            <w:r>
+              <w:t xml:space="preserve">24. </w:t>
+            </w:r>
+            <w:r>
+              <w:rPr>
+                <w:color w:val="000000"/>
+              </w:rPr>
+              <w:t> </w:t>
+            </w:r>
+          </w:p>
+          <w:p>
+            <w:pPr>
+              <w:pStyle w:val="code0"/>
+            </w:pPr>
+            <w:r>
+              <w:t xml:space="preserve">25. </w:t>
+            </w:r>
+            <w:r>
+              <w:rPr>
+                <w:color w:val="000000"/>
+              </w:rPr>
+              <w:t xml:space="preserve">    </w:t>
+            </w:r>
+            <w:r>
+              <w:t>for</w:t>
+            </w:r>
+            <w:r>
+              <w:rPr>
+                <w:color w:val="000000"/>
+              </w:rPr>
+              <w:t xml:space="preserve"> menager </w:t>
+            </w:r>
+            <w:r>
+              <w:t>in</w:t>
+            </w:r>
+            <w:r>
+              <w:rPr>
+                <w:color w:val="000000"/>
+              </w:rPr>
+              <w:t xml:space="preserve"> listOfProductMenagers</w:t>
+            </w:r>
+            <w:r>
+              <w:rPr>
+                <w:color w:val="666600"/>
+              </w:rPr>
+              <w:t>:</w:t>
+            </w:r>
+          </w:p>
+          <w:p>
+            <w:pPr>
+              <w:pStyle w:val="code0"/>
+            </w:pPr>
+            <w:r>
+              <w:t xml:space="preserve">26. </w:t>
+            </w:r>
+            <w:r>
+              <w:rPr>
+                <w:color w:val="000000"/>
+              </w:rPr>
+              <w:t xml:space="preserve">        menager</w:t>
+            </w:r>
+            <w:r>
+              <w:rPr>
+                <w:color w:val="666600"/>
+              </w:rPr>
+              <w:t>.</w:t>
+            </w:r>
+            <w:r>
+              <w:rPr>
+                <w:color w:val="000000"/>
+              </w:rPr>
+              <w:t>uploadProductsToDatabase</w:t>
+            </w:r>
+            <w:r>
+              <w:rPr>
+                <w:color w:val="666600"/>
+              </w:rPr>
+              <w:t>()</w:t>
+            </w:r>
+          </w:p>
+          <w:p>
+            <w:pPr>
+              <w:pStyle w:val="code0"/>
+            </w:pPr>
+            <w:r>
+              <w:t xml:space="preserve">27. </w:t>
+            </w:r>
+            <w:r>
+              <w:rPr>
+                <w:color w:val="000000"/>
+              </w:rPr>
+              <w:t xml:space="preserve">    </w:t>
+            </w:r>
+          </w:p>
+          <w:p>
+            <w:pPr>
+              <w:pStyle w:val="code0"/>
+            </w:pPr>
+            <w:r>
+              <w:t xml:space="preserve">28. </w:t>
+            </w:r>
+            <w:r>
+              <w:rPr>
+                <w:color w:val="000000"/>
+              </w:rPr>
+              <w:t xml:space="preserve">    database</w:t>
+            </w:r>
+            <w:r>
+              <w:rPr>
+                <w:color w:val="666600"/>
+              </w:rPr>
+              <w:t>.</w:t>
+            </w:r>
+            <w:r>
+              <w:rPr>
+                <w:color w:val="000000"/>
+              </w:rPr>
+              <w:t>close_db</w:t>
+            </w:r>
+            <w:r>
+              <w:rPr>
+                <w:color w:val="666600"/>
+              </w:rPr>
+              <w:t>()</w:t>
+            </w:r>
+          </w:p>
+          <w:p>
+            <w:pPr>
+              <w:pStyle w:val="code0"/>
+            </w:pPr>
+            <w:r>
+              <w:t xml:space="preserve">29. </w:t>
+            </w:r>
+            <w:r>
+              <w:rPr>
+                <w:color w:val="000000"/>
+              </w:rPr>
+              <w:t> </w:t>
+            </w:r>
+          </w:p>
+          <w:p>
+            <w:pPr>
+              <w:pStyle w:val="code0"/>
+            </w:pPr>
+            <w:r>
+              <w:t xml:space="preserve">30. </w:t>
+            </w:r>
+            <w:r>
+              <w:rPr>
+                <w:color w:val="000000"/>
+              </w:rPr>
+              <w:t xml:space="preserve">    </w:t>
+            </w:r>
+            <w:r>
+              <w:rPr>
+                <w:color w:val="660066"/>
+              </w:rPr>
+              <w:t>RedisDatabase</w:t>
+            </w:r>
+            <w:r>
+              <w:rPr>
+                <w:color w:val="666600"/>
+              </w:rPr>
+              <w:t>().</w:t>
+            </w:r>
+            <w:r>
+              <w:rPr>
+                <w:color w:val="000000"/>
+              </w:rPr>
+              <w:t>clearDatabase</w:t>
+            </w:r>
+            <w:r>
+              <w:rPr>
+                <w:color w:val="666600"/>
+              </w:rPr>
+              <w:t>()</w:t>
+            </w:r>
+          </w:p>
+        </w:tc>
+      </w:tr>
+    </w:tbl>
+    <w:p>
+      <w:pPr>
+        <w:rPr>
+          <w:lang w:val="sr-Cyrl-RS"/>
+        </w:rPr>
+      </w:pPr>
+      <w:r>
+        <w:rPr>
+          <w:lang w:val="sr-Cyrl-RS"/>
+        </w:rPr>
+        <w:lastRenderedPageBreak/>
+        <w:tab/>
+      </w:r>
+    </w:p>
+    <w:p>
+      <w:pPr>
+        <w:rPr>
+          <w:lang w:val="sr-Cyrl-RS"/>
+        </w:rPr>
+      </w:pPr>
+    </w:p>
+    <w:p>
+      <w:pPr>
+        <w:rPr>
+          <w:lang w:val="sr-Cyrl-RS"/>
+        </w:rPr>
+      </w:pPr>
+    </w:p>
+    <w:p>
+      <w:pPr>
+        <w:rPr>
+          <w:lang w:val="sr-Cyrl-RS"/>
+        </w:rPr>
+      </w:pPr>
+    </w:p>
+    <w:bookmarkStart w:id="18" w:name="_Литература" w:displacedByCustomXml="next"/>
+    <w:bookmarkEnd w:id="18" w:displacedByCustomXml="next"/>
+    <w:bookmarkStart w:id="19" w:name="_Toc160141245" w:displacedByCustomXml="next"/>
+    <w:bookmarkStart w:id="20" w:name="__RefHeading___Toc24832_2980004664" w:displacedByCustomXml="next"/>
     <w:sdt>
       <w:sdtPr>
         <w:id w:val="-1945380579"/>
@@ -11928,6 +20452,8 @@
             </w:rPr>
             <w:t>Литература</w:t>
           </w:r>
+          <w:bookmarkStart w:id="21" w:name="Literatura"/>
+          <w:bookmarkEnd w:id="21"/>
         </w:p>
         <w:sdt>
           <w:sdtPr>
@@ -11969,7 +20495,7 @@
               </w:tblGrid>
               <w:tr>
                 <w:trPr>
-                  <w:divId w:val="1089737611"/>
+                  <w:divId w:val="375666647"/>
                   <w:tblCellSpacing w:w="15" w:type="dxa"/>
                 </w:trPr>
                 <w:tc>
@@ -12009,8 +20535,6 @@
                         <w:lang w:val="sr-Cyrl-RS"/>
                       </w:rPr>
                     </w:pPr>
-                    <w:bookmarkStart w:id="20" w:name="ref1"/>
-                    <w:bookmarkEnd w:id="20"/>
                     <w:r>
                       <w:rPr>
                         <w:noProof/>
@@ -12023,7 +20547,7 @@
               </w:tr>
               <w:tr>
                 <w:trPr>
-                  <w:divId w:val="1089737611"/>
+                  <w:divId w:val="375666647"/>
                   <w:tblCellSpacing w:w="15" w:type="dxa"/>
                 </w:trPr>
                 <w:tc>
@@ -12061,21 +20585,19 @@
                         <w:lang w:val="sr-Cyrl-RS"/>
                       </w:rPr>
                     </w:pPr>
-                    <w:bookmarkStart w:id="21" w:name="ref2"/>
-                    <w:bookmarkEnd w:id="21"/>
                     <w:r>
                       <w:rPr>
                         <w:noProof/>
                         <w:lang w:val="sr-Cyrl-RS"/>
                       </w:rPr>
-                      <w:t>[На мрежи]. Available: https://www.mongodb.com. [Последњи приступ 3 3 2024].</w:t>
+                      <w:t>[На мрежи]. Available: https://www.python.org/.</w:t>
                     </w:r>
                   </w:p>
                 </w:tc>
               </w:tr>
               <w:tr>
                 <w:trPr>
-                  <w:divId w:val="1089737611"/>
+                  <w:divId w:val="375666647"/>
                   <w:tblCellSpacing w:w="15" w:type="dxa"/>
                 </w:trPr>
                 <w:tc>
@@ -12113,21 +20635,19 @@
                         <w:lang w:val="sr-Cyrl-RS"/>
                       </w:rPr>
                     </w:pPr>
-                    <w:bookmarkStart w:id="22" w:name="ref3"/>
-                    <w:bookmarkEnd w:id="22"/>
                     <w:r>
                       <w:rPr>
                         <w:noProof/>
                         <w:lang w:val="sr-Cyrl-RS"/>
                       </w:rPr>
-                      <w:t>[На мрежи]. Available: https://redis.io/.</w:t>
+                      <w:t>[На мрежи]. Available: https://pymongo.readthedocs.io.</w:t>
                     </w:r>
                   </w:p>
                 </w:tc>
               </w:tr>
               <w:tr>
                 <w:trPr>
-                  <w:divId w:val="1089737611"/>
+                  <w:divId w:val="375666647"/>
                   <w:tblCellSpacing w:w="15" w:type="dxa"/>
                 </w:trPr>
                 <w:tc>
@@ -12165,21 +20685,19 @@
                         <w:lang w:val="sr-Cyrl-RS"/>
                       </w:rPr>
                     </w:pPr>
-                    <w:bookmarkStart w:id="23" w:name="ref4"/>
-                    <w:bookmarkEnd w:id="23"/>
                     <w:r>
                       <w:rPr>
                         <w:noProof/>
                         <w:lang w:val="sr-Cyrl-RS"/>
                       </w:rPr>
-                      <w:t>[На мрежи]. Available: https://www.python.org/.</w:t>
+                      <w:t>[На мрежи]. Available: https://www.mongodb.com. [Последњи приступ 3 3 2024].</w:t>
                     </w:r>
                   </w:p>
                 </w:tc>
               </w:tr>
               <w:tr>
                 <w:trPr>
-                  <w:divId w:val="1089737611"/>
+                  <w:divId w:val="375666647"/>
                   <w:tblCellSpacing w:w="15" w:type="dxa"/>
                 </w:trPr>
                 <w:tc>
@@ -12222,14 +20740,14 @@
                         <w:noProof/>
                         <w:lang w:val="sr-Cyrl-RS"/>
                       </w:rPr>
-                      <w:t>[На мрежи]. Available: https://www.typescriptlang.org/.</w:t>
+                      <w:t>[На мрежи]. Available: https://redis.io/.</w:t>
                     </w:r>
                   </w:p>
                 </w:tc>
               </w:tr>
               <w:tr>
                 <w:trPr>
-                  <w:divId w:val="1089737611"/>
+                  <w:divId w:val="375666647"/>
                   <w:tblCellSpacing w:w="15" w:type="dxa"/>
                 </w:trPr>
                 <w:tc>
@@ -12267,10 +20785,56 @@
                         <w:lang w:val="sr-Cyrl-RS"/>
                       </w:rPr>
                     </w:pPr>
-                    <w:bookmarkStart w:id="24" w:name="ref5"/>
-                    <w:bookmarkStart w:id="25" w:name="ref6"/>
-                    <w:bookmarkEnd w:id="24"/>
-                    <w:bookmarkEnd w:id="25"/>
+                    <w:r>
+                      <w:rPr>
+                        <w:noProof/>
+                        <w:lang w:val="sr-Cyrl-RS"/>
+                      </w:rPr>
+                      <w:t>[На мрежи]. Available: https://www.typescriptlang.org/.</w:t>
+                    </w:r>
+                  </w:p>
+                </w:tc>
+              </w:tr>
+              <w:tr>
+                <w:trPr>
+                  <w:divId w:val="375666647"/>
+                  <w:tblCellSpacing w:w="15" w:type="dxa"/>
+                </w:trPr>
+                <w:tc>
+                  <w:tcPr>
+                    <w:tcW w:w="50" w:type="pct"/>
+                    <w:hideMark/>
+                  </w:tcPr>
+                  <w:p>
+                    <w:pPr>
+                      <w:pStyle w:val="Bibliography"/>
+                      <w:rPr>
+                        <w:noProof/>
+                        <w:lang w:val="sr-Cyrl-RS"/>
+                      </w:rPr>
+                    </w:pPr>
+                    <w:r>
+                      <w:rPr>
+                        <w:noProof/>
+                        <w:lang w:val="sr-Cyrl-RS"/>
+                      </w:rPr>
+                      <w:t xml:space="preserve">[7] </w:t>
+                    </w:r>
+                  </w:p>
+                </w:tc>
+                <w:tc>
+                  <w:tcPr>
+                    <w:tcW w:w="0" w:type="auto"/>
+                    <w:hideMark/>
+                  </w:tcPr>
+                  <w:p>
+                    <w:pPr>
+                      <w:pStyle w:val="Bibliography"/>
+                      <w:rPr>
+                        <w:noProof/>
+                        <w:lang w:val="sr-Cyrl-RS"/>
+                      </w:rPr>
+                    </w:pPr>
                     <w:r>
                       <w:rPr>
                         <w:noProof/>
@@ -12281,10 +20845,60 @@
                   </w:p>
                 </w:tc>
               </w:tr>
+              <w:tr>
+                <w:trPr>
+                  <w:divId w:val="375666647"/>
+                  <w:tblCellSpacing w:w="15" w:type="dxa"/>
+                </w:trPr>
+                <w:tc>
+                  <w:tcPr>
+                    <w:tcW w:w="50" w:type="pct"/>
+                    <w:hideMark/>
+                  </w:tcPr>
+                  <w:p>
+                    <w:pPr>
+                      <w:pStyle w:val="Bibliography"/>
+                      <w:rPr>
+                        <w:noProof/>
+                        <w:lang w:val="sr-Cyrl-RS"/>
+                      </w:rPr>
+                    </w:pPr>
+                    <w:r>
+                      <w:rPr>
+                        <w:noProof/>
+                        <w:lang w:val="sr-Cyrl-RS"/>
+                      </w:rPr>
+                      <w:t xml:space="preserve">[8] </w:t>
+                    </w:r>
+                  </w:p>
+                </w:tc>
+                <w:tc>
+                  <w:tcPr>
+                    <w:tcW w:w="0" w:type="auto"/>
+                    <w:hideMark/>
+                  </w:tcPr>
+                  <w:p>
+                    <w:pPr>
+                      <w:pStyle w:val="Bibliography"/>
+                      <w:rPr>
+                        <w:noProof/>
+                        <w:lang w:val="sr-Cyrl-RS"/>
+                      </w:rPr>
+                    </w:pPr>
+                    <w:r>
+                      <w:rPr>
+                        <w:noProof/>
+                        <w:lang w:val="sr-Cyrl-RS"/>
+                      </w:rPr>
+                      <w:t>[На мрежи]. Available: https://schedule.readthedocs.io/en/stable/.</w:t>
+                    </w:r>
+                  </w:p>
+                </w:tc>
+              </w:tr>
             </w:tbl>
             <w:p>
               <w:pPr>
-                <w:divId w:val="1089737611"/>
+                <w:divId w:val="375666647"/>
                 <w:rPr>
                   <w:rFonts w:eastAsia="Times New Roman"/>
                   <w:noProof/>
@@ -12320,8 +20934,8 @@
         <w:lastRenderedPageBreak/>
         <w:t>Кратка биографија кандидата</w:t>
       </w:r>
+      <w:bookmarkEnd w:id="20"/>
       <w:bookmarkEnd w:id="19"/>
-      <w:bookmarkEnd w:id="18"/>
     </w:p>
     <w:p>
       <w:pPr>
@@ -12479,7 +21093,15 @@
           <w:bCs/>
           <w:lang w:val="sr-Cyrl-RS"/>
         </w:rPr>
-        <w:t>16</w:t>
+        <w:t>1</w:t>
+      </w:r>
+      <w:r>
+        <w:rPr>
+          <w:b/>
+          <w:bCs/>
+          <w:lang w:val="sr-Cyrl-RS"/>
+        </w:rPr>
+        <w:t>5</w:t>
       </w:r>
       <w:r>
         <w:rPr>
@@ -14870,6 +23492,119 @@
     </w:lvl>
   </w:abstractNum>
   <w:abstractNum w:abstractNumId="13" w15:restartNumberingAfterBreak="0">
+    <w:nsid w:val="6F0905FD"/>
+    <w:multiLevelType w:val="hybridMultilevel"/>
+    <w:tmpl w:val="E3FE2D4C"/>
+    <w:lvl w:ilvl="0" w:tplc="04090001">
+      <w:start w:val="1"/>
+      <w:numFmt w:val="bullet"/>
+      <w:lvlText w:val=""/>
+      <w:lvlJc w:val="left"/>
+      <w:pPr>
+        <w:ind w:left="1429" w:hanging="360"/>
+      </w:pPr>
+      <w:rPr>
+        <w:rFonts w:ascii="Symbol" w:hAnsi="Symbol" w:hint="default"/>
+      </w:rPr>
+    </w:lvl>
+    <w:lvl w:ilvl="1" w:tplc="04090003" w:tentative="1">
+      <w:start w:val="1"/>
+      <w:numFmt w:val="bullet"/>
+      <w:lvlText w:val="o"/>
+      <w:lvlJc w:val="left"/>
+      <w:pPr>
+        <w:ind w:left="2149" w:hanging="360"/>
+      </w:pPr>
+      <w:rPr>
+        <w:rFonts w:ascii="Courier New" w:hAnsi="Courier New" w:cs="Courier New" w:hint="default"/>
+      </w:rPr>
+    </w:lvl>
+    <w:lvl w:ilvl="2" w:tplc="04090005" w:tentative="1">
+      <w:start w:val="1"/>
+      <w:numFmt w:val="bullet"/>
+      <w:lvlText w:val=""/>
+      <w:lvlJc w:val="left"/>
+      <w:pPr>
+        <w:ind w:left="2869" w:hanging="360"/>
+      </w:pPr>
+      <w:rPr>
+        <w:rFonts w:ascii="Wingdings" w:hAnsi="Wingdings" w:hint="default"/>
+      </w:rPr>
+    </w:lvl>
+    <w:lvl w:ilvl="3" w:tplc="04090001" w:tentative="1">
+      <w:start w:val="1"/>
+      <w:numFmt w:val="bullet"/>
+      <w:lvlText w:val=""/>
+      <w:lvlJc w:val="left"/>
+      <w:pPr>
+        <w:ind w:left="3589" w:hanging="360"/>
+      </w:pPr>
+      <w:rPr>
+        <w:rFonts w:ascii="Symbol" w:hAnsi="Symbol" w:hint="default"/>
+      </w:rPr>
+    </w:lvl>
+    <w:lvl w:ilvl="4" w:tplc="04090003" w:tentative="1">
+      <w:start w:val="1"/>
+      <w:numFmt w:val="bullet"/>
+      <w:lvlText w:val="o"/>
+      <w:lvlJc w:val="left"/>
+      <w:pPr>
+        <w:ind w:left="4309" w:hanging="360"/>
+      </w:pPr>
+      <w:rPr>
+        <w:rFonts w:ascii="Courier New" w:hAnsi="Courier New" w:cs="Courier New" w:hint="default"/>
+      </w:rPr>
+    </w:lvl>
+    <w:lvl w:ilvl="5" w:tplc="04090005" w:tentative="1">
+      <w:start w:val="1"/>
+      <w:numFmt w:val="bullet"/>
+      <w:lvlText w:val=""/>
+      <w:lvlJc w:val="left"/>
+      <w:pPr>
+        <w:ind w:left="5029" w:hanging="360"/>
+      </w:pPr>
+      <w:rPr>
+        <w:rFonts w:ascii="Wingdings" w:hAnsi="Wingdings" w:hint="default"/>
+      </w:rPr>
+    </w:lvl>
+    <w:lvl w:ilvl="6" w:tplc="04090001" w:tentative="1">
+      <w:start w:val="1"/>
+      <w:numFmt w:val="bullet"/>
+      <w:lvlText w:val=""/>
+      <w:lvlJc w:val="left"/>
+      <w:pPr>
+        <w:ind w:left="5749" w:hanging="360"/>
+      </w:pPr>
+      <w:rPr>
+        <w:rFonts w:ascii="Symbol" w:hAnsi="Symbol" w:hint="default"/>
+      </w:rPr>
+    </w:lvl>
+    <w:lvl w:ilvl="7" w:tplc="04090003" w:tentative="1">
+      <w:start w:val="1"/>
+      <w:numFmt w:val="bullet"/>
+      <w:lvlText w:val="o"/>
+      <w:lvlJc w:val="left"/>
+      <w:pPr>
+        <w:ind w:left="6469" w:hanging="360"/>
+      </w:pPr>
+      <w:rPr>
+        <w:rFonts w:ascii="Courier New" w:hAnsi="Courier New" w:cs="Courier New" w:hint="default"/>
+      </w:rPr>
+    </w:lvl>
+    <w:lvl w:ilvl="8" w:tplc="04090005" w:tentative="1">
+      <w:start w:val="1"/>
+      <w:numFmt w:val="bullet"/>
+      <w:lvlText w:val=""/>
+      <w:lvlJc w:val="left"/>
+      <w:pPr>
+        <w:ind w:left="7189" w:hanging="360"/>
+      </w:pPr>
+      <w:rPr>
+        <w:rFonts w:ascii="Wingdings" w:hAnsi="Wingdings" w:hint="default"/>
+      </w:rPr>
+    </w:lvl>
+  </w:abstractNum>
+  <w:abstractNum w:abstractNumId="14" w15:restartNumberingAfterBreak="0">
     <w:nsid w:val="7B77498F"/>
     <w:multiLevelType w:val="hybridMultilevel"/>
     <w:tmpl w:val="86B091F6"/>
@@ -15101,7 +23836,7 @@
     <w:abstractNumId w:val="9"/>
   </w:num>
   <w:num w:numId="11" w16cid:durableId="2140370708">
-    <w:abstractNumId w:val="13"/>
+    <w:abstractNumId w:val="14"/>
   </w:num>
   <w:num w:numId="12" w16cid:durableId="1154489782">
     <w:abstractNumId w:val="2"/>
@@ -15117,6 +23852,9 @@
   </w:num>
   <w:num w:numId="16" w16cid:durableId="1700474230">
     <w:abstractNumId w:val="3"/>
+  </w:num>
+  <w:num w:numId="17" w16cid:durableId="1249273725">
+    <w:abstractNumId w:val="13"/>
   </w:num>
 </w:numbering>
 </file>
@@ -17391,7 +26129,7 @@
     <b:YearAccessed>2024</b:YearAccessed>
     <b:MonthAccessed>3</b:MonthAccessed>
     <b:DayAccessed>3</b:DayAccessed>
-    <b:RefOrder>3</b:RefOrder>
+    <b:RefOrder>5</b:RefOrder>
   </b:Source>
   <b:Source>
     <b:Tag>redis</b:Tag>
@@ -17399,7 +26137,7 @@
     <b:Guid>{B2897CCD-F656-4BBA-8674-55EF98682F3D}</b:Guid>
     <b:URL>https://redis.io/</b:URL>
     <b:LCID>sr-Cyrl-RS</b:LCID>
-    <b:RefOrder>4</b:RefOrder>
+    <b:RefOrder>6</b:RefOrder>
   </b:Source>
   <b:Source>
     <b:Tag>python</b:Tag>
@@ -17415,7 +26153,7 @@
     <b:Guid>{45257911-641F-4DA8-9365-3B2D07387760}</b:Guid>
     <b:URL>https://www.typescriptlang.org/</b:URL>
     <b:LCID>sr-Cyrl-RS</b:LCID>
-    <b:RefOrder>5</b:RefOrder>
+    <b:RefOrder>7</b:RefOrder>
   </b:Source>
   <b:Source>
     <b:Tag>expressjs</b:Tag>
@@ -17426,13 +26164,28 @@
     <b:DayAccessed>3</b:DayAccessed>
     <b:URL>https://expressjs.com/</b:URL>
     <b:LCID>sr-Cyrl-RS</b:LCID>
-    <b:RefOrder>6</b:RefOrder>
+    <b:RefOrder>8</b:RefOrder>
+  </b:Source>
+  <b:Source>
+    <b:Tag>pymongo</b:Tag>
+    <b:SourceType>InternetSite</b:SourceType>
+    <b:Guid>{67F9CB16-E488-4292-93DC-1A1FF209CFBC}</b:Guid>
+    <b:LCID>sr-Cyrl-RS</b:LCID>
+    <b:URL>https://pymongo.readthedocs.io</b:URL>
+    <b:RefOrder>3</b:RefOrder>
+  </b:Source>
+  <b:Source>
+    <b:Tag>schedulePython</b:Tag>
+    <b:SourceType>InternetSite</b:SourceType>
+    <b:Guid>{438F0355-2A28-4EA2-9CEF-DA86D4AFE381}</b:Guid>
+    <b:URL>https://schedule.readthedocs.io/en/stable/</b:URL>
+    <b:RefOrder>4</b:RefOrder>
   </b:Source>
 </b:Sources>
 </file>
 
 <file path=customXml/itemProps1.xml><?xml version="1.0" encoding="utf-8"?>
-<ds:datastoreItem xmlns:ds="http://schemas.openxmlformats.org/officeDocument/2006/customXml" ds:itemID="{CB0A461D-B505-48BD-A9C8-AE0198872016}">
+<ds:datastoreItem xmlns:ds="http://schemas.openxmlformats.org/officeDocument/2006/customXml" ds:itemID="{44EC56B6-5430-4614-823D-4D0CD27031F2}">
   <ds:schemaRefs>
     <ds:schemaRef ds:uri="http://schemas.openxmlformats.org/officeDocument/2006/bibliography"/>
   </ds:schemaRefs>

--- a/ZavrsniRad/завршни рад.docx
+++ b/ZavrsniRad/завршни рад.docx
@@ -5600,7 +5600,7 @@
           <w:lang w:val="sr-Latn-RS"/>
         </w:rPr>
         <w:drawing>
-          <wp:anchor distT="0" distB="0" distL="114300" distR="114300" simplePos="0" relativeHeight="251595776" behindDoc="0" locked="0" layoutInCell="1" allowOverlap="1" wp14:anchorId="0BDD5CF9" wp14:editId="0E8B06A2">
+          <wp:anchor distT="0" distB="0" distL="114300" distR="114300" simplePos="0" relativeHeight="251651584" behindDoc="0" locked="0" layoutInCell="1" allowOverlap="1" wp14:anchorId="0BDD5CF9" wp14:editId="35918EB2">
             <wp:simplePos x="0" y="0"/>
             <wp:positionH relativeFrom="column">
               <wp:posOffset>289797</wp:posOffset>
@@ -6109,35 +6109,6 @@
           <w:lang w:val="sr-Cyrl-RS"/>
         </w:rPr>
       </w:pPr>
-      <w:r>
-        <w:rPr>
-          <w:noProof/>
-        </w:rPr>
-        <w:pict w14:anchorId="7625DAB8">
-          <v:shapetype id="_x0000_t202" coordsize="21600,21600" o:spt="202" path="m,l,21600r21600,l21600,xe">
-            <v:stroke joinstyle="miter"/>
-            <v:path gradientshapeok="t" o:connecttype="rect"/>
-          </v:shapetype>
-          <v:shape id="_x0000_s2050" type="#_x0000_t202" style="position:absolute;left:0;text-align:left;margin-left:3.3pt;margin-top:106.15pt;width:482.05pt;height:13.8pt;z-index:251658240" stroked="f">
-            <v:textbox style="mso-next-textbox:#_x0000_s2050;mso-fit-shape-to-text:t" inset="0,0,0,0">
-              <w:txbxContent>
-                <w:p>
-                  <w:pPr>
-                    <w:pStyle w:val="NoSpacing"/>
-                    <w:jc w:val="center"/>
-                    <w:rPr>
-                      <w:rFonts w:cs="FreeSans"/>
-                      <w:noProof/>
-                      <w:lang w:val="sr-Cyrl-RS"/>
-                    </w:rPr>
-                  </w:pPr>
-                </w:p>
-              </w:txbxContent>
-            </v:textbox>
-            <w10:wrap type="topAndBottom"/>
-          </v:shape>
-        </w:pict>
-      </w:r>
     </w:p>
     <w:p>
       <w:pPr>
@@ -6162,59 +6133,19 @@
           <w:lang w:val="sr-Cyrl-RS"/>
         </w:rPr>
       </w:pPr>
-      <w:r>
-        <w:rPr>
-          <w:noProof/>
-        </w:rPr>
-        <w:pict w14:anchorId="0176378D">
-          <v:shape id="_x0000_s2051" type="#_x0000_t202" style="position:absolute;left:0;text-align:left;margin-left:3.3pt;margin-top:104.65pt;width:482.05pt;height:13.8pt;z-index:251659264" stroked="f">
-            <v:textbox style="mso-next-textbox:#_x0000_s2051;mso-fit-shape-to-text:t" inset="0,0,0,0">
-              <w:txbxContent>
-                <w:p>
-                  <w:pPr>
-                    <w:pStyle w:val="NoSpacing"/>
-                    <w:jc w:val="center"/>
-                    <w:rPr>
-                      <w:noProof/>
-                      <w:lang w:val="sr-Cyrl-RS"/>
-                    </w:rPr>
-                  </w:pPr>
-                  <w:r>
-                    <w:rPr>
-                      <w:rFonts w:cs="FreeSans"/>
-                      <w:noProof/>
-                      <w:lang w:val="sr-Cyrl-RS"/>
-                    </w:rPr>
-                    <w:t>Дијаграм активности</w:t>
-                  </w:r>
-                  <w:r>
-                    <w:rPr>
-                      <w:rFonts w:cs="FreeSans"/>
-                      <w:noProof/>
-                      <w:lang w:val="sr-Cyrl-RS"/>
-                    </w:rPr>
-                    <w:t xml:space="preserve"> писања коментара</w:t>
-                  </w:r>
-                </w:p>
-              </w:txbxContent>
-            </v:textbox>
-            <w10:wrap type="topAndBottom"/>
-          </v:shape>
-        </w:pict>
-      </w:r>
       <w:r>
         <w:rPr>
           <w:noProof/>
           <w:lang w:val="sr-Latn-RS"/>
         </w:rPr>
         <w:drawing>
-          <wp:anchor distT="0" distB="0" distL="114300" distR="114300" simplePos="0" relativeHeight="251677696" behindDoc="0" locked="0" layoutInCell="1" allowOverlap="1" wp14:anchorId="64BD38E0" wp14:editId="7D1D317A">
+          <wp:anchor distT="0" distB="0" distL="114300" distR="114300" simplePos="0" relativeHeight="251661312" behindDoc="0" locked="0" layoutInCell="1" allowOverlap="1" wp14:anchorId="1863796A" wp14:editId="3F8521D5">
             <wp:simplePos x="0" y="0"/>
             <wp:positionH relativeFrom="column">
-              <wp:posOffset>2540</wp:posOffset>
+              <wp:posOffset>-96520</wp:posOffset>
             </wp:positionH>
             <wp:positionV relativeFrom="paragraph">
-              <wp:posOffset>246518</wp:posOffset>
+              <wp:posOffset>229948</wp:posOffset>
             </wp:positionV>
             <wp:extent cx="6122035" cy="962025"/>
             <wp:effectExtent l="0" t="0" r="0" b="0"/>
@@ -6270,6 +6201,50 @@
           </wp:anchor>
         </w:drawing>
       </w:r>
+      <w:r>
+        <w:rPr>
+          <w:noProof/>
+        </w:rPr>
+        <w:pict w14:anchorId="0176378D">
+          <v:shapetype id="_x0000_t202" coordsize="21600,21600" o:spt="202" path="m,l,21600r21600,l21600,xe">
+            <v:stroke joinstyle="miter"/>
+            <v:path gradientshapeok="t" o:connecttype="rect"/>
+          </v:shapetype>
+          <v:shape id="_x0000_s2051" type="#_x0000_t202" style="position:absolute;left:0;text-align:left;margin-left:3.3pt;margin-top:104.65pt;width:482.05pt;height:13.8pt;z-index:251660800;mso-position-horizontal-relative:text;mso-position-vertical-relative:text" stroked="f">
+            <v:textbox style="mso-next-textbox:#_x0000_s2051;mso-fit-shape-to-text:t" inset="0,0,0,0">
+              <w:txbxContent>
+                <w:p>
+                  <w:pPr>
+                    <w:pStyle w:val="NoSpacing"/>
+                    <w:jc w:val="center"/>
+                    <w:rPr>
+                      <w:noProof/>
+                      <w:lang w:val="sr-Cyrl-RS"/>
+                    </w:rPr>
+                  </w:pPr>
+                  <w:r>
+                    <w:rPr>
+                      <w:rFonts w:cs="FreeSans"/>
+                      <w:noProof/>
+                      <w:lang w:val="sr-Cyrl-RS"/>
+                    </w:rPr>
+                    <w:t>Дијаграм активности</w:t>
+                  </w:r>
+                  <w:r>
+                    <w:rPr>
+                      <w:rFonts w:cs="FreeSans"/>
+                      <w:noProof/>
+                      <w:lang w:val="sr-Cyrl-RS"/>
+                    </w:rPr>
+                    <w:t xml:space="preserve"> писања коментара</w:t>
+                  </w:r>
+                </w:p>
+              </w:txbxContent>
+            </v:textbox>
+            <w10:wrap type="topAndBottom"/>
+          </v:shape>
+        </w:pict>
+      </w:r>
     </w:p>
     <w:p>
       <w:pPr>
@@ -6345,7 +6320,7 @@
         </w:rPr>
         <w:lastRenderedPageBreak/>
         <w:pict w14:anchorId="1AD6889E">
-          <v:shape id="_x0000_s2053" type="#_x0000_t202" style="position:absolute;left:0;text-align:left;margin-left:.2pt;margin-top:60.05pt;width:482.05pt;height:13.8pt;z-index:251661312" stroked="f">
+          <v:shape id="_x0000_s2053" type="#_x0000_t202" style="position:absolute;left:0;text-align:left;margin-left:.2pt;margin-top:60.05pt;width:482.05pt;height:13.8pt;z-index:251662848" stroked="f">
             <v:textbox style="mso-next-textbox:#_x0000_s2053;mso-fit-shape-to-text:t" inset="0,0,0,0">
               <w:txbxContent>
                 <w:p>
@@ -6380,7 +6355,7 @@
           <w:lang w:val="sr-Latn-RS"/>
         </w:rPr>
         <w:drawing>
-          <wp:anchor distT="0" distB="0" distL="114300" distR="114300" simplePos="0" relativeHeight="251718656" behindDoc="0" locked="0" layoutInCell="1" allowOverlap="1" wp14:anchorId="0C83BC49" wp14:editId="640017EB">
+          <wp:anchor distT="0" distB="0" distL="114300" distR="114300" simplePos="0" relativeHeight="251653632" behindDoc="0" locked="0" layoutInCell="1" allowOverlap="1" wp14:anchorId="0C83BC49" wp14:editId="4DAC5077">
             <wp:simplePos x="0" y="0"/>
             <wp:positionH relativeFrom="column">
               <wp:posOffset>2540</wp:posOffset>
@@ -6468,7 +6443,7 @@
           <w:noProof/>
         </w:rPr>
         <w:pict w14:anchorId="0548B364">
-          <v:shape id="_x0000_s2054" type="#_x0000_t202" style="position:absolute;left:0;text-align:left;margin-left:.2pt;margin-top:230.1pt;width:482.05pt;height:13.8pt;z-index:251662336" stroked="f">
+          <v:shape id="_x0000_s2054" type="#_x0000_t202" style="position:absolute;left:0;text-align:left;margin-left:.2pt;margin-top:230.1pt;width:482.05pt;height:13.8pt;z-index:251663872" stroked="f">
             <v:textbox style="mso-next-textbox:#_x0000_s2054;mso-fit-shape-to-text:t" inset="0,0,0,0">
               <w:txbxContent>
                 <w:p>
@@ -6503,7 +6478,7 @@
           <w:lang w:val="sr-Latn-RS"/>
         </w:rPr>
         <w:drawing>
-          <wp:anchor distT="0" distB="0" distL="114300" distR="114300" simplePos="0" relativeHeight="251759616" behindDoc="0" locked="0" layoutInCell="1" allowOverlap="1" wp14:anchorId="6C4464FD" wp14:editId="72A28349">
+          <wp:anchor distT="0" distB="0" distL="114300" distR="114300" simplePos="0" relativeHeight="251654656" behindDoc="0" locked="0" layoutInCell="1" allowOverlap="1" wp14:anchorId="6C4464FD" wp14:editId="6697C968">
             <wp:simplePos x="0" y="0"/>
             <wp:positionH relativeFrom="column">
               <wp:posOffset>2540</wp:posOffset>
@@ -6570,7 +6545,7 @@
           <w:noProof/>
         </w:rPr>
         <w:pict w14:anchorId="1531B9D9">
-          <v:shape id="_x0000_s2052" type="#_x0000_t202" style="position:absolute;left:0;text-align:left;margin-left:0;margin-top:97.35pt;width:482.05pt;height:13.8pt;z-index:251660288;mso-position-horizontal-relative:text;mso-position-vertical-relative:text" stroked="f">
+          <v:shape id="_x0000_s2052" type="#_x0000_t202" style="position:absolute;left:0;text-align:left;margin-left:0;margin-top:97.35pt;width:482.05pt;height:13.8pt;z-index:251661824;mso-position-horizontal-relative:text;mso-position-vertical-relative:text" stroked="f">
             <v:textbox style="mso-next-textbox:#_x0000_s2052;mso-fit-shape-to-text:t" inset="0,0,0,0">
               <w:txbxContent>
                 <w:p>
@@ -6965,7 +6940,7 @@
           <w:noProof/>
         </w:rPr>
         <w:drawing>
-          <wp:anchor distT="0" distB="0" distL="114300" distR="114300" simplePos="0" relativeHeight="251636736" behindDoc="0" locked="0" layoutInCell="1" allowOverlap="1" wp14:anchorId="520B9928" wp14:editId="068A2795">
+          <wp:anchor distT="0" distB="0" distL="114300" distR="114300" simplePos="0" relativeHeight="251652608" behindDoc="0" locked="0" layoutInCell="1" allowOverlap="1" wp14:anchorId="520B9928" wp14:editId="2C1C1DB4">
             <wp:simplePos x="0" y="0"/>
             <wp:positionH relativeFrom="column">
               <wp:posOffset>-1905</wp:posOffset>
@@ -29007,7 +28982,2259 @@
       </w:tr>
     </w:tbl>
     <w:p/>
-    <w:p/>
+    <w:p>
+      <w:pPr>
+        <w:pStyle w:val="Heading3"/>
+      </w:pPr>
+      <w:r>
+        <w:t>Hooks</w:t>
+      </w:r>
+    </w:p>
+    <w:p>
+      <w:pPr>
+        <w:rPr>
+          <w:lang w:val="sr-Cyrl-RS"/>
+        </w:rPr>
+      </w:pPr>
+      <w:r>
+        <w:rPr>
+          <w:lang w:val="sr-Cyrl-RS"/>
+        </w:rPr>
+        <w:tab/>
+      </w:r>
+      <w:r>
+        <w:rPr>
+          <w:lang w:val="sr-Cyrl-RS"/>
+        </w:rPr>
+        <w:t xml:space="preserve">Једна од главних функционалности </w:t>
+      </w:r>
+      <w:r>
+        <w:t>React-</w:t>
+      </w:r>
+      <w:r>
+        <w:rPr>
+          <w:lang w:val="sr-Cyrl-RS"/>
+        </w:rPr>
+        <w:t xml:space="preserve">а су </w:t>
+      </w:r>
+      <w:r>
+        <w:t>Hook-</w:t>
+      </w:r>
+      <w:r>
+        <w:rPr>
+          <w:lang w:val="sr-Cyrl-RS"/>
+        </w:rPr>
+        <w:t xml:space="preserve">ови. Сваки </w:t>
+      </w:r>
+      <w:r>
+        <w:t xml:space="preserve">Hook </w:t>
+      </w:r>
+      <w:r>
+        <w:rPr>
+          <w:lang w:val="sr-Cyrl-RS"/>
+        </w:rPr>
+        <w:t xml:space="preserve">има одређену намени и најкоришћенији </w:t>
+      </w:r>
+      <w:r>
+        <w:t>Hook</w:t>
+      </w:r>
+      <w:r>
+        <w:rPr>
+          <w:lang w:val="sr-Cyrl-RS"/>
+        </w:rPr>
+        <w:t xml:space="preserve"> је </w:t>
+      </w:r>
+      <w:r>
+        <w:rPr>
+          <w:lang w:val="sr-Cyrl-RS"/>
+        </w:rPr>
+        <w:t>useState</w:t>
+      </w:r>
+      <w:r>
+        <w:rPr>
+          <w:lang w:val="sr-Cyrl-RS"/>
+        </w:rPr>
+        <w:t xml:space="preserve"> који се користи за декларацију и сетовање параметара.</w:t>
+      </w:r>
+      <w:r>
+        <w:rPr>
+          <w:lang w:val="sr-Cyrl-RS"/>
+        </w:rPr>
+        <w:t xml:space="preserve"> Када дође до промене параметара дефинисаних у </w:t>
+      </w:r>
+      <w:r>
+        <w:rPr>
+          <w:lang w:val="sr-Cyrl-RS"/>
+        </w:rPr>
+        <w:t>useState</w:t>
+      </w:r>
+      <w:r>
+        <w:rPr>
+          <w:lang w:val="sr-Cyrl-RS"/>
+        </w:rPr>
+        <w:t xml:space="preserve">-у доћи ће и до поновног рендеровања стране што ће омогућити кориснику да </w:t>
+      </w:r>
+      <w:r>
+        <w:rPr>
+          <w:lang w:val="sr-Cyrl-RS"/>
+        </w:rPr>
+        <w:t>види вредност параметара у реалном времену.</w:t>
+      </w:r>
+    </w:p>
+    <w:p>
+      <w:pPr>
+        <w:rPr>
+          <w:lang w:val="sr-Cyrl-RS"/>
+        </w:rPr>
+      </w:pPr>
+      <w:r>
+        <w:rPr>
+          <w:lang w:val="sr-Cyrl-RS"/>
+        </w:rPr>
+        <w:tab/>
+      </w:r>
+    </w:p>
+    <w:p>
+      <w:pPr>
+        <w:rPr>
+          <w:lang w:val="sr-Cyrl-RS"/>
+        </w:rPr>
+      </w:pPr>
+      <w:r>
+        <w:rPr>
+          <w:lang w:val="sr-Cyrl-RS"/>
+        </w:rPr>
+        <w:tab/>
+        <w:t xml:space="preserve">У доле наведеном примеру се може видети како се користе два различита </w:t>
+      </w:r>
+      <w:r>
+        <w:t>Hook-</w:t>
+      </w:r>
+      <w:r>
+        <w:rPr>
+          <w:lang w:val="sr-Cyrl-RS"/>
+        </w:rPr>
+        <w:t xml:space="preserve">а за учитавање производа. </w:t>
+      </w:r>
+    </w:p>
+    <w:p>
+      <w:pPr>
+        <w:rPr>
+          <w:lang w:val="sr-Cyrl-RS"/>
+        </w:rPr>
+      </w:pPr>
+      <w:r>
+        <w:rPr>
+          <w:lang w:val="sr-Cyrl-RS"/>
+        </w:rPr>
+        <w:tab/>
+      </w:r>
+      <w:r>
+        <w:t>useState</w:t>
+      </w:r>
+      <w:r>
+        <w:rPr>
+          <w:lang w:val="sr-Cyrl-RS"/>
+        </w:rPr>
+        <w:t xml:space="preserve"> ће извршити поновно рендеровање стране када се производи буду учитали са </w:t>
+      </w:r>
+      <w:r>
+        <w:t xml:space="preserve">Node.js </w:t>
+      </w:r>
+      <w:r>
+        <w:rPr>
+          <w:lang w:val="sr-Cyrl-RS"/>
+        </w:rPr>
+        <w:t xml:space="preserve">сервера, а </w:t>
+      </w:r>
+      <w:r>
+        <w:t>useEffect</w:t>
+      </w:r>
+      <w:r>
+        <w:rPr>
+          <w:lang w:val="sr-Cyrl-RS"/>
+        </w:rPr>
+        <w:t xml:space="preserve"> ће поново захтевати учитавање производа ако дође до промене тренутне стране.</w:t>
+      </w:r>
+    </w:p>
+    <w:tbl>
+      <w:tblPr>
+        <w:tblStyle w:val="CodeBox"/>
+        <w:tblpPr w:leftFromText="180" w:rightFromText="180" w:vertAnchor="text" w:horzAnchor="margin" w:tblpY="190"/>
+        <w:tblW w:w="9889" w:type="dxa"/>
+        <w:tblLook w:val="04A0" w:firstRow="1" w:lastRow="0" w:firstColumn="1" w:lastColumn="0" w:noHBand="0" w:noVBand="1"/>
+      </w:tblPr>
+      <w:tblGrid>
+        <w:gridCol w:w="9889"/>
+      </w:tblGrid>
+      <w:tr>
+        <w:trPr>
+          <w:trHeight w:val="20"/>
+        </w:trPr>
+        <w:tc>
+          <w:tcPr>
+            <w:tcW w:w="9889" w:type="dxa"/>
+            <w:vAlign w:val="center"/>
+          </w:tcPr>
+          <w:p>
+            <w:pPr>
+              <w:pStyle w:val="Bibl-Entries"/>
+              <w:spacing w:before="120" w:after="120" w:line="240" w:lineRule="auto"/>
+              <w:ind w:left="0" w:firstLine="0"/>
+              <w:jc w:val="left"/>
+              <w:rPr>
+                <w:b/>
+                <w:bCs/>
+                <w:color w:val="FFFFFF" w:themeColor="background1"/>
+              </w:rPr>
+            </w:pPr>
+            <w:r>
+              <w:rPr>
+                <w:b/>
+                <w:bCs/>
+                <w:color w:val="FFFFFF" w:themeColor="background1"/>
+                <w:lang w:val="sr-Cyrl-RS"/>
+              </w:rPr>
+              <w:t xml:space="preserve">Изворни код </w:t>
+            </w:r>
+            <w:r>
+              <w:rPr>
+                <w:b/>
+                <w:bCs/>
+                <w:color w:val="FFFFFF" w:themeColor="background1"/>
+                <w:lang w:val="sr-Cyrl-RS"/>
+              </w:rPr>
+              <w:t>4.15</w:t>
+            </w:r>
+            <w:r>
+              <w:rPr>
+                <w:b/>
+                <w:bCs/>
+                <w:color w:val="FFFFFF" w:themeColor="background1"/>
+              </w:rPr>
+              <w:t xml:space="preserve">: </w:t>
+            </w:r>
+            <w:r>
+              <w:rPr>
+                <w:b/>
+                <w:bCs/>
+                <w:color w:val="FFFFFF" w:themeColor="background1"/>
+                <w:lang w:val="sr-Cyrl-RS"/>
+              </w:rPr>
+              <w:t xml:space="preserve">Пример коришћења  </w:t>
+            </w:r>
+            <w:r>
+              <w:rPr>
+                <w:b/>
+                <w:bCs/>
+                <w:color w:val="FFFFFF" w:themeColor="background1"/>
+                <w:lang w:val="sr-Cyrl-RS"/>
+              </w:rPr>
+              <w:t>Hooks</w:t>
+            </w:r>
+            <w:r>
+              <w:rPr>
+                <w:b/>
+                <w:bCs/>
+                <w:color w:val="FFFFFF" w:themeColor="background1"/>
+                <w:lang w:val="sr-Cyrl-RS"/>
+              </w:rPr>
+              <w:t>-ова</w:t>
+            </w:r>
+          </w:p>
+        </w:tc>
+      </w:tr>
+      <w:tr>
+        <w:tc>
+          <w:tcPr>
+            <w:tcW w:w="9889" w:type="dxa"/>
+          </w:tcPr>
+          <w:p>
+            <w:pPr>
+              <w:pStyle w:val="code0"/>
+            </w:pPr>
+            <w:r>
+              <w:t xml:space="preserve">1. const </w:t>
+            </w:r>
+            <w:r>
+              <w:rPr>
+                <w:color w:val="666600"/>
+              </w:rPr>
+              <w:t>[</w:t>
+            </w:r>
+            <w:r>
+              <w:t>products</w:t>
+            </w:r>
+            <w:r>
+              <w:rPr>
+                <w:color w:val="666600"/>
+              </w:rPr>
+              <w:t>,</w:t>
+            </w:r>
+            <w:r>
+              <w:t xml:space="preserve"> setProducts</w:t>
+            </w:r>
+            <w:r>
+              <w:rPr>
+                <w:color w:val="666600"/>
+              </w:rPr>
+              <w:t>]</w:t>
+            </w:r>
+            <w:r>
+              <w:t xml:space="preserve"> </w:t>
+            </w:r>
+            <w:r>
+              <w:rPr>
+                <w:color w:val="666600"/>
+              </w:rPr>
+              <w:t>=</w:t>
+            </w:r>
+            <w:r>
+              <w:t xml:space="preserve"> useState</w:t>
+            </w:r>
+            <w:r>
+              <w:rPr>
+                <w:color w:val="666600"/>
+              </w:rPr>
+              <w:t>&lt;</w:t>
+            </w:r>
+            <w:r>
+              <w:rPr>
+                <w:color w:val="660066"/>
+              </w:rPr>
+              <w:t>IShortProduct</w:t>
+            </w:r>
+            <w:r>
+              <w:rPr>
+                <w:color w:val="666600"/>
+              </w:rPr>
+              <w:t>[]&gt;([]);</w:t>
+            </w:r>
+          </w:p>
+          <w:p>
+            <w:pPr>
+              <w:pStyle w:val="code0"/>
+            </w:pPr>
+            <w:r>
+              <w:t>2. useEffect</w:t>
+            </w:r>
+            <w:r>
+              <w:rPr>
+                <w:color w:val="666600"/>
+              </w:rPr>
+              <w:t>(()</w:t>
+            </w:r>
+            <w:r>
+              <w:t xml:space="preserve"> </w:t>
+            </w:r>
+            <w:r>
+              <w:rPr>
+                <w:color w:val="666600"/>
+              </w:rPr>
+              <w:t>=&gt;</w:t>
+            </w:r>
+            <w:r>
+              <w:t xml:space="preserve"> </w:t>
+            </w:r>
+            <w:r>
+              <w:rPr>
+                <w:color w:val="666600"/>
+              </w:rPr>
+              <w:t>{</w:t>
+            </w:r>
+          </w:p>
+          <w:p>
+            <w:pPr>
+              <w:pStyle w:val="code0"/>
+            </w:pPr>
+            <w:r>
+              <w:t xml:space="preserve">3. </w:t>
+            </w:r>
+            <w:r>
+              <w:tab/>
+              <w:t>getProducts</w:t>
+            </w:r>
+            <w:r>
+              <w:rPr>
+                <w:color w:val="666600"/>
+              </w:rPr>
+              <w:t>();</w:t>
+            </w:r>
+          </w:p>
+          <w:p>
+            <w:pPr>
+              <w:pStyle w:val="code0"/>
+            </w:pPr>
+            <w:r>
+              <w:t xml:space="preserve">4. </w:t>
+            </w:r>
+            <w:r>
+              <w:rPr>
+                <w:color w:val="666600"/>
+              </w:rPr>
+              <w:t>},</w:t>
+            </w:r>
+            <w:r>
+              <w:t xml:space="preserve"> </w:t>
+            </w:r>
+            <w:r>
+              <w:rPr>
+                <w:color w:val="666600"/>
+              </w:rPr>
+              <w:t>[</w:t>
+            </w:r>
+            <w:r>
+              <w:t>props</w:t>
+            </w:r>
+            <w:r>
+              <w:rPr>
+                <w:color w:val="666600"/>
+              </w:rPr>
+              <w:t>.</w:t>
+            </w:r>
+            <w:r>
+              <w:t>currentPage</w:t>
+            </w:r>
+            <w:r>
+              <w:rPr>
+                <w:color w:val="666600"/>
+              </w:rPr>
+              <w:t>]);</w:t>
+            </w:r>
+          </w:p>
+        </w:tc>
+      </w:tr>
+    </w:tbl>
+    <w:p>
+      <w:pPr>
+        <w:pStyle w:val="Textbody"/>
+        <w:rPr>
+          <w:lang w:val="sr-Cyrl-RS"/>
+        </w:rPr>
+      </w:pPr>
+    </w:p>
+    <w:p>
+      <w:pPr>
+        <w:pStyle w:val="Heading3"/>
+        <w:rPr>
+          <w:noProof/>
+        </w:rPr>
+      </w:pPr>
+      <w:r>
+        <w:rPr>
+          <w:noProof/>
+        </w:rPr>
+        <w:lastRenderedPageBreak/>
+        <w:t>Рутирање</w:t>
+      </w:r>
+    </w:p>
+    <w:p>
+      <w:r>
+        <w:rPr>
+          <w:lang w:val="sr-Cyrl-RS"/>
+        </w:rPr>
+        <w:tab/>
+      </w:r>
+      <w:r>
+        <w:rPr>
+          <w:lang w:val="sr-Cyrl-RS"/>
+        </w:rPr>
+        <w:t xml:space="preserve">За </w:t>
+      </w:r>
+      <w:r>
+        <w:rPr>
+          <w:lang w:val="sr-Cyrl-RS"/>
+        </w:rPr>
+        <w:t xml:space="preserve">рутирање је коришћена </w:t>
+      </w:r>
+      <w:r>
+        <w:rPr>
+          <w:lang w:val="sr-Cyrl-RS"/>
+        </w:rPr>
+        <w:t>react-router-dom</w:t>
+      </w:r>
+      <w:r>
+        <w:rPr>
+          <w:lang w:val="sr-Cyrl-RS"/>
+        </w:rPr>
+        <w:t xml:space="preserve"> библиотека. Рутирање нам омогућава да</w:t>
+      </w:r>
+      <w:r>
+        <w:rPr>
+          <w:lang w:val="sr-Cyrl-RS"/>
+        </w:rPr>
+        <w:t xml:space="preserve"> управљамо приказом различитих страна наше апликације на основу</w:t>
+      </w:r>
+      <w:r>
+        <w:t xml:space="preserve"> URL-a.</w:t>
+      </w:r>
+    </w:p>
+    <w:tbl>
+      <w:tblPr>
+        <w:tblStyle w:val="CodeBox"/>
+        <w:tblpPr w:leftFromText="180" w:rightFromText="180" w:vertAnchor="text" w:horzAnchor="margin" w:tblpY="190"/>
+        <w:tblW w:w="9889" w:type="dxa"/>
+        <w:tblLook w:val="04A0" w:firstRow="1" w:lastRow="0" w:firstColumn="1" w:lastColumn="0" w:noHBand="0" w:noVBand="1"/>
+      </w:tblPr>
+      <w:tblGrid>
+        <w:gridCol w:w="9889"/>
+      </w:tblGrid>
+      <w:tr>
+        <w:trPr>
+          <w:trHeight w:val="20"/>
+        </w:trPr>
+        <w:tc>
+          <w:tcPr>
+            <w:tcW w:w="9889" w:type="dxa"/>
+            <w:vAlign w:val="center"/>
+          </w:tcPr>
+          <w:p>
+            <w:pPr>
+              <w:pStyle w:val="Bibl-Entries"/>
+              <w:spacing w:before="120" w:after="120" w:line="240" w:lineRule="auto"/>
+              <w:ind w:left="0" w:firstLine="0"/>
+              <w:jc w:val="left"/>
+              <w:rPr>
+                <w:b/>
+                <w:bCs/>
+                <w:color w:val="FFFFFF" w:themeColor="background1"/>
+              </w:rPr>
+            </w:pPr>
+            <w:r>
+              <w:rPr>
+                <w:b/>
+                <w:bCs/>
+                <w:color w:val="FFFFFF" w:themeColor="background1"/>
+                <w:lang w:val="sr-Cyrl-RS"/>
+              </w:rPr>
+              <w:t xml:space="preserve">Изворни код </w:t>
+            </w:r>
+            <w:r>
+              <w:rPr>
+                <w:b/>
+                <w:bCs/>
+                <w:color w:val="FFFFFF" w:themeColor="background1"/>
+                <w:lang w:val="sr-Cyrl-RS"/>
+              </w:rPr>
+              <w:t>4.16</w:t>
+            </w:r>
+            <w:r>
+              <w:rPr>
+                <w:b/>
+                <w:bCs/>
+                <w:color w:val="FFFFFF" w:themeColor="background1"/>
+              </w:rPr>
+              <w:t xml:space="preserve">: </w:t>
+            </w:r>
+            <w:r>
+              <w:rPr>
+                <w:b/>
+                <w:bCs/>
+                <w:color w:val="FFFFFF" w:themeColor="background1"/>
+                <w:lang w:val="sr-Cyrl-RS"/>
+              </w:rPr>
+              <w:t>Рутирање</w:t>
+            </w:r>
+          </w:p>
+        </w:tc>
+      </w:tr>
+      <w:tr>
+        <w:tc>
+          <w:tcPr>
+            <w:tcW w:w="9889" w:type="dxa"/>
+          </w:tcPr>
+          <w:p>
+            <w:pPr>
+              <w:pStyle w:val="code0"/>
+            </w:pPr>
+            <w:r>
+              <w:t xml:space="preserve"> 1. const router </w:t>
+            </w:r>
+            <w:r>
+              <w:rPr>
+                <w:color w:val="666600"/>
+              </w:rPr>
+              <w:t>=</w:t>
+            </w:r>
+            <w:r>
+              <w:t xml:space="preserve"> createBrowserRouter</w:t>
+            </w:r>
+            <w:r>
+              <w:rPr>
+                <w:color w:val="666600"/>
+              </w:rPr>
+              <w:t>([</w:t>
+            </w:r>
+          </w:p>
+          <w:p>
+            <w:pPr>
+              <w:pStyle w:val="code0"/>
+            </w:pPr>
+            <w:r>
+              <w:t xml:space="preserve"> 2. </w:t>
+            </w:r>
+            <w:r>
+              <w:tab/>
+            </w:r>
+            <w:r>
+              <w:rPr>
+                <w:color w:val="666600"/>
+              </w:rPr>
+              <w:t>{</w:t>
+            </w:r>
+          </w:p>
+          <w:p>
+            <w:pPr>
+              <w:pStyle w:val="code0"/>
+            </w:pPr>
+            <w:r>
+              <w:t xml:space="preserve"> 3. </w:t>
+            </w:r>
+            <w:r>
+              <w:tab/>
+            </w:r>
+            <w:r>
+              <w:tab/>
+              <w:t>element</w:t>
+            </w:r>
+            <w:r>
+              <w:rPr>
+                <w:color w:val="666600"/>
+              </w:rPr>
+              <w:t>:</w:t>
+            </w:r>
+            <w:r>
+              <w:t xml:space="preserve"> </w:t>
+            </w:r>
+            <w:r>
+              <w:rPr>
+                <w:color w:val="666600"/>
+              </w:rPr>
+              <w:t>&lt;</w:t>
+            </w:r>
+            <w:r>
+              <w:rPr>
+                <w:color w:val="660066"/>
+              </w:rPr>
+              <w:t>App</w:t>
+            </w:r>
+            <w:r>
+              <w:t xml:space="preserve"> </w:t>
+            </w:r>
+            <w:r>
+              <w:rPr>
+                <w:color w:val="666600"/>
+              </w:rPr>
+              <w:t>/&gt;,</w:t>
+            </w:r>
+          </w:p>
+          <w:p>
+            <w:pPr>
+              <w:pStyle w:val="code0"/>
+            </w:pPr>
+            <w:r>
+              <w:t xml:space="preserve"> 4. </w:t>
+            </w:r>
+            <w:r>
+              <w:tab/>
+            </w:r>
+            <w:r>
+              <w:tab/>
+              <w:t>path</w:t>
+            </w:r>
+            <w:r>
+              <w:rPr>
+                <w:color w:val="666600"/>
+              </w:rPr>
+              <w:t>:</w:t>
+            </w:r>
+            <w:r>
+              <w:t xml:space="preserve"> </w:t>
+            </w:r>
+            <w:r>
+              <w:rPr>
+                <w:color w:val="008800"/>
+              </w:rPr>
+              <w:t>"/"</w:t>
+            </w:r>
+            <w:r>
+              <w:rPr>
+                <w:color w:val="666600"/>
+              </w:rPr>
+              <w:t>,</w:t>
+            </w:r>
+          </w:p>
+          <w:p>
+            <w:pPr>
+              <w:pStyle w:val="code0"/>
+            </w:pPr>
+            <w:r>
+              <w:t xml:space="preserve"> 5. </w:t>
+            </w:r>
+            <w:r>
+              <w:tab/>
+            </w:r>
+            <w:r>
+              <w:tab/>
+              <w:t>children</w:t>
+            </w:r>
+            <w:r>
+              <w:rPr>
+                <w:color w:val="666600"/>
+              </w:rPr>
+              <w:t>:</w:t>
+            </w:r>
+            <w:r>
+              <w:t xml:space="preserve"> </w:t>
+            </w:r>
+            <w:r>
+              <w:rPr>
+                <w:color w:val="666600"/>
+              </w:rPr>
+              <w:t>[</w:t>
+            </w:r>
+          </w:p>
+          <w:p>
+            <w:pPr>
+              <w:pStyle w:val="code0"/>
+            </w:pPr>
+            <w:r>
+              <w:t xml:space="preserve"> 6. </w:t>
+            </w:r>
+            <w:r>
+              <w:tab/>
+            </w:r>
+            <w:r>
+              <w:tab/>
+            </w:r>
+            <w:r>
+              <w:tab/>
+            </w:r>
+            <w:r>
+              <w:rPr>
+                <w:color w:val="666600"/>
+              </w:rPr>
+              <w:t>{</w:t>
+            </w:r>
+          </w:p>
+          <w:p>
+            <w:pPr>
+              <w:pStyle w:val="code0"/>
+            </w:pPr>
+            <w:r>
+              <w:t xml:space="preserve"> 7. </w:t>
+            </w:r>
+            <w:r>
+              <w:tab/>
+            </w:r>
+            <w:r>
+              <w:tab/>
+            </w:r>
+            <w:r>
+              <w:tab/>
+            </w:r>
+            <w:r>
+              <w:tab/>
+              <w:t>path</w:t>
+            </w:r>
+            <w:r>
+              <w:rPr>
+                <w:color w:val="666600"/>
+              </w:rPr>
+              <w:t>:</w:t>
+            </w:r>
+            <w:r>
+              <w:t xml:space="preserve"> </w:t>
+            </w:r>
+            <w:r>
+              <w:rPr>
+                <w:color w:val="008800"/>
+              </w:rPr>
+              <w:t>""</w:t>
+            </w:r>
+            <w:r>
+              <w:rPr>
+                <w:color w:val="666600"/>
+              </w:rPr>
+              <w:t>,</w:t>
+            </w:r>
+          </w:p>
+          <w:p>
+            <w:pPr>
+              <w:pStyle w:val="code0"/>
+            </w:pPr>
+            <w:r>
+              <w:t xml:space="preserve"> 8. </w:t>
+            </w:r>
+            <w:r>
+              <w:tab/>
+            </w:r>
+            <w:r>
+              <w:tab/>
+            </w:r>
+            <w:r>
+              <w:tab/>
+            </w:r>
+            <w:r>
+              <w:tab/>
+              <w:t>element</w:t>
+            </w:r>
+            <w:r>
+              <w:rPr>
+                <w:color w:val="666600"/>
+              </w:rPr>
+              <w:t>:</w:t>
+            </w:r>
+            <w:r>
+              <w:t xml:space="preserve"> </w:t>
+            </w:r>
+            <w:r>
+              <w:rPr>
+                <w:color w:val="666600"/>
+              </w:rPr>
+              <w:t>&lt;</w:t>
+            </w:r>
+            <w:r>
+              <w:rPr>
+                <w:color w:val="660066"/>
+              </w:rPr>
+              <w:t>NewestProducts</w:t>
+            </w:r>
+            <w:r>
+              <w:t xml:space="preserve"> </w:t>
+            </w:r>
+            <w:r>
+              <w:rPr>
+                <w:color w:val="666600"/>
+              </w:rPr>
+              <w:t>/&gt;,</w:t>
+            </w:r>
+          </w:p>
+          <w:p>
+            <w:pPr>
+              <w:pStyle w:val="code0"/>
+            </w:pPr>
+            <w:r>
+              <w:t xml:space="preserve"> 9. </w:t>
+            </w:r>
+            <w:r>
+              <w:tab/>
+            </w:r>
+            <w:r>
+              <w:tab/>
+            </w:r>
+            <w:r>
+              <w:tab/>
+            </w:r>
+            <w:r>
+              <w:rPr>
+                <w:color w:val="666600"/>
+              </w:rPr>
+              <w:t>},</w:t>
+            </w:r>
+          </w:p>
+          <w:p>
+            <w:pPr>
+              <w:pStyle w:val="code0"/>
+            </w:pPr>
+            <w:r>
+              <w:t xml:space="preserve">10. </w:t>
+            </w:r>
+            <w:r>
+              <w:tab/>
+            </w:r>
+            <w:r>
+              <w:tab/>
+            </w:r>
+            <w:r>
+              <w:tab/>
+            </w:r>
+            <w:r>
+              <w:rPr>
+                <w:color w:val="666600"/>
+              </w:rPr>
+              <w:t>{</w:t>
+            </w:r>
+          </w:p>
+          <w:p>
+            <w:pPr>
+              <w:pStyle w:val="code0"/>
+            </w:pPr>
+            <w:r>
+              <w:t xml:space="preserve">11. </w:t>
+            </w:r>
+            <w:r>
+              <w:tab/>
+            </w:r>
+            <w:r>
+              <w:tab/>
+            </w:r>
+            <w:r>
+              <w:tab/>
+            </w:r>
+            <w:r>
+              <w:tab/>
+              <w:t>path</w:t>
+            </w:r>
+            <w:r>
+              <w:rPr>
+                <w:color w:val="666600"/>
+              </w:rPr>
+              <w:t>:</w:t>
+            </w:r>
+            <w:r>
+              <w:t xml:space="preserve"> </w:t>
+            </w:r>
+            <w:r>
+              <w:rPr>
+                <w:color w:val="008800"/>
+              </w:rPr>
+              <w:t>"noviProizvodi"</w:t>
+            </w:r>
+            <w:r>
+              <w:rPr>
+                <w:color w:val="666600"/>
+              </w:rPr>
+              <w:t>,</w:t>
+            </w:r>
+          </w:p>
+          <w:p>
+            <w:pPr>
+              <w:pStyle w:val="code0"/>
+            </w:pPr>
+            <w:r>
+              <w:t xml:space="preserve">12. </w:t>
+            </w:r>
+            <w:r>
+              <w:tab/>
+            </w:r>
+            <w:r>
+              <w:tab/>
+            </w:r>
+            <w:r>
+              <w:tab/>
+            </w:r>
+            <w:r>
+              <w:tab/>
+              <w:t>element</w:t>
+            </w:r>
+            <w:r>
+              <w:rPr>
+                <w:color w:val="666600"/>
+              </w:rPr>
+              <w:t>:</w:t>
+            </w:r>
+            <w:r>
+              <w:t xml:space="preserve"> </w:t>
+            </w:r>
+            <w:r>
+              <w:rPr>
+                <w:color w:val="666600"/>
+              </w:rPr>
+              <w:t>&lt;</w:t>
+            </w:r>
+            <w:r>
+              <w:rPr>
+                <w:color w:val="660066"/>
+              </w:rPr>
+              <w:t>NewestProducts</w:t>
+            </w:r>
+            <w:r>
+              <w:t xml:space="preserve"> </w:t>
+            </w:r>
+            <w:r>
+              <w:rPr>
+                <w:color w:val="666600"/>
+              </w:rPr>
+              <w:t>/&gt;,</w:t>
+            </w:r>
+          </w:p>
+          <w:p>
+            <w:pPr>
+              <w:pStyle w:val="code0"/>
+            </w:pPr>
+            <w:r>
+              <w:t xml:space="preserve">13. </w:t>
+            </w:r>
+            <w:r>
+              <w:tab/>
+            </w:r>
+            <w:r>
+              <w:tab/>
+            </w:r>
+            <w:r>
+              <w:tab/>
+            </w:r>
+            <w:r>
+              <w:rPr>
+                <w:color w:val="666600"/>
+              </w:rPr>
+              <w:t>},</w:t>
+            </w:r>
+          </w:p>
+          <w:p>
+            <w:pPr>
+              <w:pStyle w:val="code0"/>
+            </w:pPr>
+            <w:r>
+              <w:t xml:space="preserve">14. </w:t>
+            </w:r>
+            <w:r>
+              <w:tab/>
+            </w:r>
+            <w:r>
+              <w:tab/>
+            </w:r>
+            <w:r>
+              <w:tab/>
+            </w:r>
+            <w:r>
+              <w:rPr>
+                <w:color w:val="666600"/>
+              </w:rPr>
+              <w:t>{</w:t>
+            </w:r>
+          </w:p>
+          <w:p>
+            <w:pPr>
+              <w:pStyle w:val="code0"/>
+            </w:pPr>
+            <w:r>
+              <w:t xml:space="preserve">15. </w:t>
+            </w:r>
+            <w:r>
+              <w:tab/>
+            </w:r>
+            <w:r>
+              <w:tab/>
+            </w:r>
+            <w:r>
+              <w:tab/>
+            </w:r>
+            <w:r>
+              <w:tab/>
+              <w:t>path</w:t>
+            </w:r>
+            <w:r>
+              <w:rPr>
+                <w:color w:val="666600"/>
+              </w:rPr>
+              <w:t>:</w:t>
+            </w:r>
+            <w:r>
+              <w:t xml:space="preserve"> </w:t>
+            </w:r>
+            <w:r>
+              <w:rPr>
+                <w:color w:val="008800"/>
+              </w:rPr>
+              <w:t>"pretraga"</w:t>
+            </w:r>
+            <w:r>
+              <w:rPr>
+                <w:color w:val="666600"/>
+              </w:rPr>
+              <w:t>,</w:t>
+            </w:r>
+          </w:p>
+          <w:p>
+            <w:pPr>
+              <w:pStyle w:val="code0"/>
+            </w:pPr>
+            <w:r>
+              <w:t xml:space="preserve">16. </w:t>
+            </w:r>
+            <w:r>
+              <w:tab/>
+            </w:r>
+            <w:r>
+              <w:tab/>
+            </w:r>
+            <w:r>
+              <w:tab/>
+            </w:r>
+            <w:r>
+              <w:tab/>
+              <w:t>element</w:t>
+            </w:r>
+            <w:r>
+              <w:rPr>
+                <w:color w:val="666600"/>
+              </w:rPr>
+              <w:t>:</w:t>
+            </w:r>
+            <w:r>
+              <w:t xml:space="preserve"> </w:t>
+            </w:r>
+            <w:r>
+              <w:rPr>
+                <w:color w:val="666600"/>
+              </w:rPr>
+              <w:t>&lt;</w:t>
+            </w:r>
+            <w:r>
+              <w:rPr>
+                <w:color w:val="660066"/>
+              </w:rPr>
+              <w:t>ProductSeach</w:t>
+            </w:r>
+            <w:r>
+              <w:t xml:space="preserve"> </w:t>
+            </w:r>
+            <w:r>
+              <w:rPr>
+                <w:color w:val="666600"/>
+              </w:rPr>
+              <w:t>/&gt;,</w:t>
+            </w:r>
+          </w:p>
+          <w:p>
+            <w:pPr>
+              <w:pStyle w:val="code0"/>
+            </w:pPr>
+            <w:r>
+              <w:t xml:space="preserve">17. </w:t>
+            </w:r>
+            <w:r>
+              <w:tab/>
+            </w:r>
+            <w:r>
+              <w:tab/>
+            </w:r>
+            <w:r>
+              <w:tab/>
+            </w:r>
+            <w:r>
+              <w:rPr>
+                <w:color w:val="666600"/>
+              </w:rPr>
+              <w:t>},</w:t>
+            </w:r>
+          </w:p>
+          <w:p>
+            <w:pPr>
+              <w:pStyle w:val="code0"/>
+            </w:pPr>
+            <w:r>
+              <w:t xml:space="preserve">18. </w:t>
+            </w:r>
+            <w:r>
+              <w:tab/>
+            </w:r>
+            <w:r>
+              <w:tab/>
+            </w:r>
+            <w:r>
+              <w:tab/>
+            </w:r>
+            <w:r>
+              <w:rPr>
+                <w:color w:val="666600"/>
+              </w:rPr>
+              <w:t>{</w:t>
+            </w:r>
+          </w:p>
+          <w:p>
+            <w:pPr>
+              <w:pStyle w:val="code0"/>
+            </w:pPr>
+            <w:r>
+              <w:t xml:space="preserve">19. </w:t>
+            </w:r>
+            <w:r>
+              <w:tab/>
+            </w:r>
+            <w:r>
+              <w:tab/>
+            </w:r>
+            <w:r>
+              <w:tab/>
+            </w:r>
+            <w:r>
+              <w:tab/>
+              <w:t>path</w:t>
+            </w:r>
+            <w:r>
+              <w:rPr>
+                <w:color w:val="666600"/>
+              </w:rPr>
+              <w:t>:</w:t>
+            </w:r>
+            <w:r>
+              <w:t xml:space="preserve"> </w:t>
+            </w:r>
+            <w:r>
+              <w:rPr>
+                <w:color w:val="008800"/>
+              </w:rPr>
+              <w:t>"kategorije"</w:t>
+            </w:r>
+            <w:r>
+              <w:rPr>
+                <w:color w:val="666600"/>
+              </w:rPr>
+              <w:t>,</w:t>
+            </w:r>
+          </w:p>
+          <w:p>
+            <w:pPr>
+              <w:pStyle w:val="code0"/>
+            </w:pPr>
+            <w:r>
+              <w:t xml:space="preserve">20. </w:t>
+            </w:r>
+            <w:r>
+              <w:tab/>
+            </w:r>
+            <w:r>
+              <w:tab/>
+            </w:r>
+            <w:r>
+              <w:tab/>
+            </w:r>
+            <w:r>
+              <w:tab/>
+              <w:t>element</w:t>
+            </w:r>
+            <w:r>
+              <w:rPr>
+                <w:color w:val="666600"/>
+              </w:rPr>
+              <w:t>:</w:t>
+            </w:r>
+            <w:r>
+              <w:t xml:space="preserve"> </w:t>
+            </w:r>
+            <w:r>
+              <w:rPr>
+                <w:color w:val="666600"/>
+              </w:rPr>
+              <w:t>&lt;</w:t>
+            </w:r>
+            <w:r>
+              <w:rPr>
+                <w:color w:val="660066"/>
+              </w:rPr>
+              <w:t>CategoriesSelection</w:t>
+            </w:r>
+            <w:r>
+              <w:t xml:space="preserve"> </w:t>
+            </w:r>
+            <w:r>
+              <w:rPr>
+                <w:color w:val="666600"/>
+              </w:rPr>
+              <w:t>/&gt;,</w:t>
+            </w:r>
+          </w:p>
+          <w:p>
+            <w:pPr>
+              <w:pStyle w:val="code0"/>
+            </w:pPr>
+            <w:r>
+              <w:t xml:space="preserve">21. </w:t>
+            </w:r>
+            <w:r>
+              <w:tab/>
+            </w:r>
+            <w:r>
+              <w:tab/>
+            </w:r>
+            <w:r>
+              <w:tab/>
+            </w:r>
+            <w:r>
+              <w:rPr>
+                <w:color w:val="666600"/>
+              </w:rPr>
+              <w:t>},</w:t>
+            </w:r>
+          </w:p>
+          <w:p>
+            <w:pPr>
+              <w:pStyle w:val="code0"/>
+            </w:pPr>
+            <w:r>
+              <w:t xml:space="preserve">22. </w:t>
+            </w:r>
+            <w:r>
+              <w:tab/>
+            </w:r>
+            <w:r>
+              <w:tab/>
+            </w:r>
+            <w:r>
+              <w:tab/>
+            </w:r>
+            <w:r>
+              <w:rPr>
+                <w:color w:val="666600"/>
+              </w:rPr>
+              <w:t>{</w:t>
+            </w:r>
+          </w:p>
+          <w:p>
+            <w:pPr>
+              <w:pStyle w:val="code0"/>
+            </w:pPr>
+            <w:r>
+              <w:t xml:space="preserve">23. </w:t>
+            </w:r>
+            <w:r>
+              <w:tab/>
+            </w:r>
+            <w:r>
+              <w:tab/>
+            </w:r>
+            <w:r>
+              <w:tab/>
+            </w:r>
+            <w:r>
+              <w:tab/>
+              <w:t>path</w:t>
+            </w:r>
+            <w:r>
+              <w:rPr>
+                <w:color w:val="666600"/>
+              </w:rPr>
+              <w:t>:</w:t>
+            </w:r>
+            <w:r>
+              <w:t xml:space="preserve"> </w:t>
+            </w:r>
+            <w:r>
+              <w:rPr>
+                <w:color w:val="008800"/>
+              </w:rPr>
+              <w:t>"kategorije/:category"</w:t>
+            </w:r>
+            <w:r>
+              <w:rPr>
+                <w:color w:val="666600"/>
+              </w:rPr>
+              <w:t>,</w:t>
+            </w:r>
+          </w:p>
+          <w:p>
+            <w:pPr>
+              <w:pStyle w:val="code0"/>
+            </w:pPr>
+            <w:r>
+              <w:t xml:space="preserve">24. </w:t>
+            </w:r>
+            <w:r>
+              <w:tab/>
+            </w:r>
+            <w:r>
+              <w:tab/>
+            </w:r>
+            <w:r>
+              <w:tab/>
+            </w:r>
+            <w:r>
+              <w:tab/>
+              <w:t>element</w:t>
+            </w:r>
+            <w:r>
+              <w:rPr>
+                <w:color w:val="666600"/>
+              </w:rPr>
+              <w:t>:</w:t>
+            </w:r>
+            <w:r>
+              <w:t xml:space="preserve"> </w:t>
+            </w:r>
+            <w:r>
+              <w:rPr>
+                <w:color w:val="666600"/>
+              </w:rPr>
+              <w:t>&lt;</w:t>
+            </w:r>
+            <w:r>
+              <w:rPr>
+                <w:color w:val="660066"/>
+              </w:rPr>
+              <w:t>CategoryProducts</w:t>
+            </w:r>
+            <w:r>
+              <w:t xml:space="preserve"> </w:t>
+            </w:r>
+            <w:r>
+              <w:rPr>
+                <w:color w:val="666600"/>
+              </w:rPr>
+              <w:t>/&gt;,</w:t>
+            </w:r>
+          </w:p>
+          <w:p>
+            <w:pPr>
+              <w:pStyle w:val="code0"/>
+            </w:pPr>
+            <w:r>
+              <w:t xml:space="preserve">25. </w:t>
+            </w:r>
+            <w:r>
+              <w:tab/>
+            </w:r>
+            <w:r>
+              <w:tab/>
+            </w:r>
+            <w:r>
+              <w:tab/>
+            </w:r>
+            <w:r>
+              <w:rPr>
+                <w:color w:val="666600"/>
+              </w:rPr>
+              <w:t>},</w:t>
+            </w:r>
+          </w:p>
+          <w:p>
+            <w:pPr>
+              <w:pStyle w:val="code0"/>
+            </w:pPr>
+            <w:r>
+              <w:t xml:space="preserve">26. </w:t>
+            </w:r>
+            <w:r>
+              <w:tab/>
+            </w:r>
+            <w:r>
+              <w:tab/>
+            </w:r>
+            <w:r>
+              <w:tab/>
+            </w:r>
+            <w:r>
+              <w:rPr>
+                <w:color w:val="666600"/>
+              </w:rPr>
+              <w:t>{</w:t>
+            </w:r>
+          </w:p>
+          <w:p>
+            <w:pPr>
+              <w:pStyle w:val="code0"/>
+            </w:pPr>
+            <w:r>
+              <w:t xml:space="preserve">27. </w:t>
+            </w:r>
+            <w:r>
+              <w:tab/>
+            </w:r>
+            <w:r>
+              <w:tab/>
+            </w:r>
+            <w:r>
+              <w:tab/>
+            </w:r>
+            <w:r>
+              <w:tab/>
+              <w:t>path</w:t>
+            </w:r>
+            <w:r>
+              <w:rPr>
+                <w:color w:val="666600"/>
+              </w:rPr>
+              <w:t>:</w:t>
+            </w:r>
+            <w:r>
+              <w:t xml:space="preserve"> </w:t>
+            </w:r>
+            <w:r>
+              <w:rPr>
+                <w:color w:val="008800"/>
+              </w:rPr>
+              <w:t>"kategorije/:category/:productId"</w:t>
+            </w:r>
+            <w:r>
+              <w:rPr>
+                <w:color w:val="666600"/>
+              </w:rPr>
+              <w:t>,</w:t>
+            </w:r>
+          </w:p>
+          <w:p>
+            <w:pPr>
+              <w:pStyle w:val="code0"/>
+            </w:pPr>
+            <w:r>
+              <w:t xml:space="preserve">28. </w:t>
+            </w:r>
+            <w:r>
+              <w:tab/>
+            </w:r>
+            <w:r>
+              <w:tab/>
+            </w:r>
+            <w:r>
+              <w:tab/>
+            </w:r>
+            <w:r>
+              <w:tab/>
+              <w:t>element</w:t>
+            </w:r>
+            <w:r>
+              <w:rPr>
+                <w:color w:val="666600"/>
+              </w:rPr>
+              <w:t>:</w:t>
+            </w:r>
+            <w:r>
+              <w:t xml:space="preserve"> </w:t>
+            </w:r>
+            <w:r>
+              <w:rPr>
+                <w:color w:val="666600"/>
+              </w:rPr>
+              <w:t>&lt;</w:t>
+            </w:r>
+            <w:r>
+              <w:rPr>
+                <w:color w:val="660066"/>
+              </w:rPr>
+              <w:t>ProductPage</w:t>
+            </w:r>
+            <w:r>
+              <w:t xml:space="preserve"> </w:t>
+            </w:r>
+            <w:r>
+              <w:rPr>
+                <w:color w:val="666600"/>
+              </w:rPr>
+              <w:t>/&gt;,</w:t>
+            </w:r>
+          </w:p>
+          <w:p>
+            <w:pPr>
+              <w:pStyle w:val="code0"/>
+            </w:pPr>
+            <w:r>
+              <w:t xml:space="preserve">29. </w:t>
+            </w:r>
+            <w:r>
+              <w:tab/>
+            </w:r>
+            <w:r>
+              <w:tab/>
+            </w:r>
+            <w:r>
+              <w:tab/>
+            </w:r>
+            <w:r>
+              <w:rPr>
+                <w:color w:val="666600"/>
+              </w:rPr>
+              <w:t>}</w:t>
+            </w:r>
+          </w:p>
+          <w:p>
+            <w:pPr>
+              <w:pStyle w:val="code0"/>
+            </w:pPr>
+            <w:r>
+              <w:t xml:space="preserve">30. </w:t>
+            </w:r>
+            <w:r>
+              <w:tab/>
+            </w:r>
+            <w:r>
+              <w:tab/>
+            </w:r>
+            <w:r>
+              <w:rPr>
+                <w:color w:val="666600"/>
+              </w:rPr>
+              <w:t>]</w:t>
+            </w:r>
+          </w:p>
+          <w:p>
+            <w:pPr>
+              <w:pStyle w:val="code0"/>
+            </w:pPr>
+            <w:r>
+              <w:t xml:space="preserve">31. </w:t>
+            </w:r>
+            <w:r>
+              <w:tab/>
+            </w:r>
+            <w:r>
+              <w:rPr>
+                <w:color w:val="666600"/>
+              </w:rPr>
+              <w:t>}</w:t>
+            </w:r>
+          </w:p>
+          <w:p>
+            <w:pPr>
+              <w:pStyle w:val="code0"/>
+            </w:pPr>
+            <w:r>
+              <w:t xml:space="preserve">32. </w:t>
+            </w:r>
+            <w:r>
+              <w:rPr>
+                <w:color w:val="666600"/>
+              </w:rPr>
+              <w:t>]);</w:t>
+            </w:r>
+          </w:p>
+        </w:tc>
+      </w:tr>
+    </w:tbl>
+    <w:p>
+      <w:pPr>
+        <w:pStyle w:val="Textbody"/>
+        <w:rPr>
+          <w:lang w:val="sr-Cyrl-RS"/>
+        </w:rPr>
+      </w:pPr>
+    </w:p>
+    <w:p>
+      <w:pPr>
+        <w:pStyle w:val="Textbody"/>
+        <w:rPr>
+          <w:lang w:val="sr-Cyrl-RS"/>
+        </w:rPr>
+      </w:pPr>
+    </w:p>
+    <w:p>
+      <w:pPr>
+        <w:pStyle w:val="Textbody"/>
+        <w:rPr>
+          <w:lang w:val="sr-Cyrl-RS"/>
+        </w:rPr>
+      </w:pPr>
+    </w:p>
+    <w:p>
+      <w:pPr>
+        <w:pStyle w:val="Textbody"/>
+        <w:rPr>
+          <w:lang w:val="sr-Cyrl-RS"/>
+        </w:rPr>
+      </w:pPr>
+    </w:p>
+    <w:p>
+      <w:pPr>
+        <w:pStyle w:val="Textbody"/>
+        <w:rPr>
+          <w:lang w:val="sr-Cyrl-RS"/>
+        </w:rPr>
+      </w:pPr>
+    </w:p>
+    <w:p>
+      <w:pPr>
+        <w:pStyle w:val="Textbody"/>
+        <w:rPr>
+          <w:lang w:val="sr-Cyrl-RS"/>
+        </w:rPr>
+      </w:pPr>
+    </w:p>
+    <w:p>
+      <w:pPr>
+        <w:pStyle w:val="Textbody"/>
+        <w:rPr>
+          <w:lang w:val="sr-Cyrl-RS"/>
+        </w:rPr>
+      </w:pPr>
+    </w:p>
+    <w:p>
+      <w:pPr>
+        <w:pStyle w:val="Textbody"/>
+        <w:rPr>
+          <w:lang w:val="sr-Cyrl-RS"/>
+        </w:rPr>
+      </w:pPr>
+    </w:p>
+    <w:p>
+      <w:pPr>
+        <w:pStyle w:val="Textbody"/>
+        <w:rPr>
+          <w:lang w:val="sr-Cyrl-RS"/>
+        </w:rPr>
+      </w:pPr>
+    </w:p>
+    <w:p>
+      <w:pPr>
+        <w:pStyle w:val="Textbody"/>
+        <w:rPr>
+          <w:lang w:val="sr-Cyrl-RS"/>
+        </w:rPr>
+      </w:pPr>
+    </w:p>
+    <w:p>
+      <w:pPr>
+        <w:pStyle w:val="Textbody"/>
+        <w:rPr>
+          <w:lang w:val="sr-Cyrl-RS"/>
+        </w:rPr>
+      </w:pPr>
+    </w:p>
+    <w:p>
+      <w:pPr>
+        <w:pStyle w:val="Textbody"/>
+        <w:rPr>
+          <w:lang w:val="sr-Cyrl-RS"/>
+        </w:rPr>
+      </w:pPr>
+    </w:p>
+    <w:p>
+      <w:pPr>
+        <w:pStyle w:val="Heading1"/>
+        <w:rPr>
+          <w:lang w:val="sr-Cyrl-RS"/>
+        </w:rPr>
+      </w:pPr>
+      <w:r>
+        <w:rPr>
+          <w:lang w:val="sr-Cyrl-RS"/>
+        </w:rPr>
+        <w:lastRenderedPageBreak/>
+        <w:t>Функционалности</w:t>
+      </w:r>
+    </w:p>
+    <w:p>
+      <w:pPr>
+        <w:rPr>
+          <w:lang w:val="sr-Cyrl-RS"/>
+        </w:rPr>
+      </w:pPr>
+      <w:r>
+        <w:rPr>
+          <w:lang w:val="sr-Cyrl-RS"/>
+        </w:rPr>
+        <w:tab/>
+      </w:r>
+      <w:r>
+        <w:rPr>
+          <w:lang w:val="sr-Cyrl-RS"/>
+        </w:rPr>
+        <w:t>Када корисник приступи апликацији на почетној страни су приказани најновији производи у последња 24 сата, ако исти постоје.</w:t>
+      </w:r>
+      <w:r>
+        <w:rPr>
+          <w:lang w:val="sr-Cyrl-RS"/>
+        </w:rPr>
+        <w:t xml:space="preserve"> </w:t>
+      </w:r>
+      <w:r>
+        <w:rPr>
+          <w:lang w:val="sr-Cyrl-RS"/>
+        </w:rPr>
+        <w:t>Са почетне стране корисник има могућност</w:t>
+      </w:r>
+      <w:r>
+        <w:t>:</w:t>
+      </w:r>
+      <w:r>
+        <w:rPr>
+          <w:lang w:val="sr-Cyrl-RS"/>
+        </w:rPr>
+        <w:t xml:space="preserve"> </w:t>
+      </w:r>
+    </w:p>
+    <w:p>
+      <w:pPr>
+        <w:rPr>
+          <w:lang w:val="sr-Cyrl-RS"/>
+        </w:rPr>
+      </w:pPr>
+      <w:r>
+        <w:rPr>
+          <w:lang w:val="sr-Cyrl-RS"/>
+        </w:rPr>
+        <w:tab/>
+      </w:r>
+      <w:r>
+        <w:rPr>
+          <w:lang w:val="sr-Cyrl-RS"/>
+        </w:rPr>
+        <w:t>-да изабере један од приказаних производа</w:t>
+      </w:r>
+    </w:p>
+    <w:p>
+      <w:pPr>
+        <w:rPr>
+          <w:lang w:val="sr-Cyrl-RS"/>
+        </w:rPr>
+      </w:pPr>
+      <w:r>
+        <w:rPr>
+          <w:lang w:val="sr-Cyrl-RS"/>
+        </w:rPr>
+        <w:tab/>
+      </w:r>
+      <w:r>
+        <w:rPr>
+          <w:lang w:val="sr-Cyrl-RS"/>
+        </w:rPr>
+        <w:t>-</w:t>
+      </w:r>
+      <w:r>
+        <w:rPr>
+          <w:lang w:val="sr-Cyrl-RS"/>
+        </w:rPr>
+        <w:t>пређе на страну за избор категорија</w:t>
+      </w:r>
+    </w:p>
+    <w:p>
+      <w:r>
+        <w:rPr>
+          <w:noProof/>
+          <w:lang w:val="sr-Cyrl-RS"/>
+        </w:rPr>
+        <w:drawing>
+          <wp:anchor distT="0" distB="0" distL="114300" distR="114300" simplePos="0" relativeHeight="251655680" behindDoc="0" locked="0" layoutInCell="1" allowOverlap="1" wp14:anchorId="6D03857D" wp14:editId="6816955D">
+            <wp:simplePos x="0" y="0"/>
+            <wp:positionH relativeFrom="column">
+              <wp:posOffset>3285</wp:posOffset>
+            </wp:positionH>
+            <wp:positionV relativeFrom="paragraph">
+              <wp:posOffset>417416</wp:posOffset>
+            </wp:positionV>
+            <wp:extent cx="6122035" cy="4828540"/>
+            <wp:effectExtent l="0" t="0" r="0" b="0"/>
+            <wp:wrapTopAndBottom/>
+            <wp:docPr id="1380636996" name="Picture 1" descr="A screenshot of a computer&#10;&#10;Description automatically generated"/>
+            <wp:cNvGraphicFramePr>
+              <a:graphicFrameLocks xmlns:a="http://schemas.openxmlformats.org/drawingml/2006/main" noChangeAspect="1"/>
+            </wp:cNvGraphicFramePr>
+            <a:graphic xmlns:a="http://schemas.openxmlformats.org/drawingml/2006/main">
+              <a:graphicData uri="http://schemas.openxmlformats.org/drawingml/2006/picture">
+                <pic:pic xmlns:pic="http://schemas.openxmlformats.org/drawingml/2006/picture">
+                  <pic:nvPicPr>
+                    <pic:cNvPr id="1380636996" name="Picture 1" descr="A screenshot of a computer&#10;&#10;Description automatically generated"/>
+                    <pic:cNvPicPr/>
+                  </pic:nvPicPr>
+                  <pic:blipFill>
+                    <a:blip r:embed="rId19">
+                      <a:extLst>
+                        <a:ext uri="{28A0092B-C50C-407E-A947-70E740481C1C}">
+                          <a14:useLocalDpi xmlns:a14="http://schemas.microsoft.com/office/drawing/2010/main" val="0"/>
+                        </a:ext>
+                      </a:extLst>
+                    </a:blip>
+                    <a:stretch>
+                      <a:fillRect/>
+                    </a:stretch>
+                  </pic:blipFill>
+                  <pic:spPr>
+                    <a:xfrm>
+                      <a:off x="0" y="0"/>
+                      <a:ext cx="6122035" cy="4828540"/>
+                    </a:xfrm>
+                    <a:prstGeom prst="rect">
+                      <a:avLst/>
+                    </a:prstGeom>
+                  </pic:spPr>
+                </pic:pic>
+              </a:graphicData>
+            </a:graphic>
+          </wp:anchor>
+        </w:drawing>
+      </w:r>
+      <w:r>
+        <w:rPr>
+          <w:lang w:val="sr-Cyrl-RS"/>
+        </w:rPr>
+        <w:tab/>
+      </w:r>
+      <w:r>
+        <w:rPr>
+          <w:lang w:val="sr-Cyrl-RS"/>
+        </w:rPr>
+        <w:t>-изврши претрагу производа по имену</w:t>
+      </w:r>
+    </w:p>
+    <w:p>
+      <w:pPr>
+        <w:pStyle w:val="Textbody"/>
+        <w:rPr>
+          <w:lang w:val="sr-Cyrl-RS"/>
+        </w:rPr>
+      </w:pPr>
+    </w:p>
+    <w:p>
+      <w:pPr>
+        <w:pStyle w:val="Textbody"/>
+        <w:rPr>
+          <w:lang w:val="sr-Cyrl-RS"/>
+        </w:rPr>
+      </w:pPr>
+    </w:p>
+    <w:p>
+      <w:pPr>
+        <w:pStyle w:val="Textbody"/>
+        <w:rPr>
+          <w:lang w:val="sr-Cyrl-RS"/>
+        </w:rPr>
+      </w:pPr>
+    </w:p>
+    <w:p>
+      <w:pPr>
+        <w:pStyle w:val="Textbody"/>
+        <w:rPr>
+          <w:lang w:val="sr-Cyrl-RS"/>
+        </w:rPr>
+      </w:pPr>
+    </w:p>
+    <w:p>
+      <w:pPr>
+        <w:pStyle w:val="Textbody"/>
+        <w:rPr>
+          <w:lang w:val="sr-Cyrl-RS"/>
+        </w:rPr>
+      </w:pPr>
+    </w:p>
+    <w:p>
+      <w:pPr>
+        <w:pStyle w:val="Textbody"/>
+        <w:rPr>
+          <w:lang w:val="sr-Cyrl-RS"/>
+        </w:rPr>
+      </w:pPr>
+    </w:p>
+    <w:p>
+      <w:pPr>
+        <w:pStyle w:val="Textbody"/>
+        <w:rPr>
+          <w:lang w:val="sr-Cyrl-RS"/>
+        </w:rPr>
+      </w:pPr>
+    </w:p>
+    <w:p>
+      <w:pPr>
+        <w:pStyle w:val="Textbody"/>
+        <w:rPr>
+          <w:lang w:val="sr-Cyrl-RS"/>
+        </w:rPr>
+      </w:pPr>
+    </w:p>
+    <w:p>
+      <w:pPr>
+        <w:pStyle w:val="Heading2"/>
+        <w:rPr>
+          <w:lang w:val="sr-Cyrl-RS"/>
+        </w:rPr>
+      </w:pPr>
+      <w:r>
+        <w:rPr>
+          <w:lang w:val="sr-Cyrl-RS"/>
+        </w:rPr>
+        <w:lastRenderedPageBreak/>
+        <w:t>Претрага производа</w:t>
+      </w:r>
+    </w:p>
+    <w:p>
+      <w:pPr>
+        <w:rPr>
+          <w:lang w:val="sr-Cyrl-RS"/>
+        </w:rPr>
+      </w:pPr>
+      <w:r>
+        <w:rPr>
+          <w:noProof/>
+          <w:lang w:val="sr-Cyrl-RS"/>
+        </w:rPr>
+        <w:drawing>
+          <wp:anchor distT="0" distB="0" distL="114300" distR="114300" simplePos="0" relativeHeight="251656704" behindDoc="0" locked="0" layoutInCell="1" allowOverlap="1" wp14:anchorId="031FB321" wp14:editId="456CF0EB">
+            <wp:simplePos x="0" y="0"/>
+            <wp:positionH relativeFrom="column">
+              <wp:posOffset>3175</wp:posOffset>
+            </wp:positionH>
+            <wp:positionV relativeFrom="paragraph">
+              <wp:posOffset>750377</wp:posOffset>
+            </wp:positionV>
+            <wp:extent cx="6122035" cy="3660140"/>
+            <wp:effectExtent l="0" t="0" r="0" b="0"/>
+            <wp:wrapTopAndBottom/>
+            <wp:docPr id="740589702" name="Picture 1" descr="A screenshot of a computer&#10;&#10;Description automatically generated"/>
+            <wp:cNvGraphicFramePr>
+              <a:graphicFrameLocks xmlns:a="http://schemas.openxmlformats.org/drawingml/2006/main" noChangeAspect="1"/>
+            </wp:cNvGraphicFramePr>
+            <a:graphic xmlns:a="http://schemas.openxmlformats.org/drawingml/2006/main">
+              <a:graphicData uri="http://schemas.openxmlformats.org/drawingml/2006/picture">
+                <pic:pic xmlns:pic="http://schemas.openxmlformats.org/drawingml/2006/picture">
+                  <pic:nvPicPr>
+                    <pic:cNvPr id="740589702" name="Picture 1" descr="A screenshot of a computer&#10;&#10;Description automatically generated"/>
+                    <pic:cNvPicPr/>
+                  </pic:nvPicPr>
+                  <pic:blipFill>
+                    <a:blip r:embed="rId20">
+                      <a:extLst>
+                        <a:ext uri="{28A0092B-C50C-407E-A947-70E740481C1C}">
+                          <a14:useLocalDpi xmlns:a14="http://schemas.microsoft.com/office/drawing/2010/main" val="0"/>
+                        </a:ext>
+                      </a:extLst>
+                    </a:blip>
+                    <a:stretch>
+                      <a:fillRect/>
+                    </a:stretch>
+                  </pic:blipFill>
+                  <pic:spPr>
+                    <a:xfrm>
+                      <a:off x="0" y="0"/>
+                      <a:ext cx="6122035" cy="3660140"/>
+                    </a:xfrm>
+                    <a:prstGeom prst="rect">
+                      <a:avLst/>
+                    </a:prstGeom>
+                  </pic:spPr>
+                </pic:pic>
+              </a:graphicData>
+            </a:graphic>
+          </wp:anchor>
+        </w:drawing>
+      </w:r>
+      <w:r>
+        <w:rPr>
+          <w:lang w:val="sr-Cyrl-RS"/>
+        </w:rPr>
+        <w:tab/>
+        <w:t xml:space="preserve">Претрага производа се врши тако што се у поље на горњој десној страни странице унесе жељено име за претрагу, и кликом на дугме поред или кликом </w:t>
+      </w:r>
+      <w:r>
+        <w:t xml:space="preserve">Enter </w:t>
+      </w:r>
+      <w:r>
+        <w:rPr>
+          <w:lang w:val="sr-Cyrl-RS"/>
+        </w:rPr>
+        <w:t>дугмета на тастатури започињемо претрагу.</w:t>
+      </w:r>
+      <w:r>
+        <w:rPr>
+          <w:lang w:val="sr-Cyrl-RS"/>
+        </w:rPr>
+        <w:t xml:space="preserve"> Када се претрага заврши кориснику се приказују одговарајући производи.</w:t>
+      </w:r>
+    </w:p>
+    <w:p>
+      <w:pPr>
+        <w:pStyle w:val="Heading2"/>
+        <w:rPr>
+          <w:lang w:val="sr-Cyrl-RS"/>
+        </w:rPr>
+      </w:pPr>
+      <w:r>
+        <w:rPr>
+          <w:lang w:val="sr-Cyrl-RS"/>
+        </w:rPr>
+        <w:t>Избор категорија</w:t>
+      </w:r>
+    </w:p>
+    <w:p>
+      <w:pPr>
+        <w:pStyle w:val="Textbody"/>
+        <w:rPr>
+          <w:lang w:val="sr-Cyrl-RS"/>
+        </w:rPr>
+      </w:pPr>
+      <w:r>
+        <w:rPr>
+          <w:noProof/>
+        </w:rPr>
+        <w:drawing>
+          <wp:anchor distT="0" distB="0" distL="114300" distR="114300" simplePos="0" relativeHeight="251658752" behindDoc="0" locked="0" layoutInCell="1" allowOverlap="1" wp14:anchorId="65D9F281" wp14:editId="1E0BA351">
+            <wp:simplePos x="0" y="0"/>
+            <wp:positionH relativeFrom="column">
+              <wp:posOffset>2540</wp:posOffset>
+            </wp:positionH>
+            <wp:positionV relativeFrom="paragraph">
+              <wp:posOffset>716859</wp:posOffset>
+            </wp:positionV>
+            <wp:extent cx="6122035" cy="2941955"/>
+            <wp:effectExtent l="0" t="0" r="0" b="0"/>
+            <wp:wrapTopAndBottom/>
+            <wp:docPr id="535148540" name="Picture 1" descr="A screenshot of a computer&#10;&#10;Description automatically generated"/>
+            <wp:cNvGraphicFramePr>
+              <a:graphicFrameLocks xmlns:a="http://schemas.openxmlformats.org/drawingml/2006/main" noChangeAspect="1"/>
+            </wp:cNvGraphicFramePr>
+            <a:graphic xmlns:a="http://schemas.openxmlformats.org/drawingml/2006/main">
+              <a:graphicData uri="http://schemas.openxmlformats.org/drawingml/2006/picture">
+                <pic:pic xmlns:pic="http://schemas.openxmlformats.org/drawingml/2006/picture">
+                  <pic:nvPicPr>
+                    <pic:cNvPr id="535148540" name="Picture 1" descr="A screenshot of a computer&#10;&#10;Description automatically generated"/>
+                    <pic:cNvPicPr/>
+                  </pic:nvPicPr>
+                  <pic:blipFill>
+                    <a:blip r:embed="rId21">
+                      <a:extLst>
+                        <a:ext uri="{28A0092B-C50C-407E-A947-70E740481C1C}">
+                          <a14:useLocalDpi xmlns:a14="http://schemas.microsoft.com/office/drawing/2010/main" val="0"/>
+                        </a:ext>
+                      </a:extLst>
+                    </a:blip>
+                    <a:stretch>
+                      <a:fillRect/>
+                    </a:stretch>
+                  </pic:blipFill>
+                  <pic:spPr>
+                    <a:xfrm>
+                      <a:off x="0" y="0"/>
+                      <a:ext cx="6122035" cy="2941955"/>
+                    </a:xfrm>
+                    <a:prstGeom prst="rect">
+                      <a:avLst/>
+                    </a:prstGeom>
+                  </pic:spPr>
+                </pic:pic>
+              </a:graphicData>
+            </a:graphic>
+            <wp14:sizeRelH relativeFrom="page">
+              <wp14:pctWidth>0</wp14:pctWidth>
+            </wp14:sizeRelH>
+            <wp14:sizeRelV relativeFrom="page">
+              <wp14:pctHeight>0</wp14:pctHeight>
+            </wp14:sizeRelV>
+          </wp:anchor>
+        </w:drawing>
+      </w:r>
+      <w:r>
+        <w:rPr>
+          <w:lang w:val="sr-Cyrl-RS"/>
+        </w:rPr>
+        <w:t>Кликом на дугме „Proizvodi“ из навигационе траке прелазимо на страну за одабир категорије производа. Кликом на одговарајућу категорију корисник прелази на страну на којој су приказани само производи из те категорије.</w:t>
+      </w:r>
+    </w:p>
+    <w:p>
+      <w:pPr>
+        <w:pStyle w:val="Heading2"/>
+        <w:rPr>
+          <w:lang w:val="sr-Cyrl-RS"/>
+        </w:rPr>
+      </w:pPr>
+      <w:r>
+        <w:rPr>
+          <w:lang w:val="sr-Cyrl-RS"/>
+        </w:rPr>
+        <w:lastRenderedPageBreak/>
+        <w:t>Приказ појединачних производа</w:t>
+      </w:r>
+    </w:p>
+    <w:p>
+      <w:pPr>
+        <w:pStyle w:val="Textbody"/>
+      </w:pPr>
+      <w:r>
+        <w:rPr>
+          <w:lang w:val="sr-Cyrl-RS"/>
+        </w:rPr>
+        <w:t>Кликом на жељени производ приказује се страна са одређеним информацијама као што су</w:t>
+      </w:r>
+      <w:r>
+        <w:t>:</w:t>
+      </w:r>
+    </w:p>
+    <w:p>
+      <w:pPr>
+        <w:pStyle w:val="Textbody"/>
+        <w:rPr>
+          <w:lang w:val="sr-Cyrl-RS"/>
+        </w:rPr>
+      </w:pPr>
+      <w:r>
+        <w:rPr>
+          <w:lang w:val="sr-Cyrl-RS"/>
+        </w:rPr>
+        <w:t>-продавнице и цене у датим продавницама</w:t>
+      </w:r>
+    </w:p>
+    <w:p>
+      <w:pPr>
+        <w:pStyle w:val="Textbody"/>
+        <w:rPr>
+          <w:lang w:val="sr-Cyrl-RS"/>
+        </w:rPr>
+      </w:pPr>
+      <w:r>
+        <w:rPr>
+          <w:lang w:val="sr-Cyrl-RS"/>
+        </w:rPr>
+        <w:t>-историја цене производа</w:t>
+      </w:r>
+    </w:p>
+    <w:p>
+      <w:pPr>
+        <w:pStyle w:val="Textbody"/>
+        <w:rPr>
+          <w:b/>
+          <w:bCs/>
+        </w:rPr>
+      </w:pPr>
+      <w:r>
+        <w:rPr>
+          <w:noProof/>
+        </w:rPr>
+        <w:drawing>
+          <wp:anchor distT="0" distB="0" distL="114300" distR="114300" simplePos="0" relativeHeight="251657728" behindDoc="0" locked="0" layoutInCell="1" allowOverlap="1" wp14:anchorId="0E2CEF1A" wp14:editId="7F6342EE">
+            <wp:simplePos x="0" y="0"/>
+            <wp:positionH relativeFrom="column">
+              <wp:posOffset>0</wp:posOffset>
+            </wp:positionH>
+            <wp:positionV relativeFrom="paragraph">
+              <wp:posOffset>293370</wp:posOffset>
+            </wp:positionV>
+            <wp:extent cx="6122035" cy="6496050"/>
+            <wp:effectExtent l="0" t="0" r="0" b="0"/>
+            <wp:wrapTopAndBottom/>
+            <wp:docPr id="1659940252" name="Picture 1" descr="A screen shot of a computer&#10;&#10;Description automatically generated"/>
+            <wp:cNvGraphicFramePr>
+              <a:graphicFrameLocks xmlns:a="http://schemas.openxmlformats.org/drawingml/2006/main" noChangeAspect="1"/>
+            </wp:cNvGraphicFramePr>
+            <a:graphic xmlns:a="http://schemas.openxmlformats.org/drawingml/2006/main">
+              <a:graphicData uri="http://schemas.openxmlformats.org/drawingml/2006/picture">
+                <pic:pic xmlns:pic="http://schemas.openxmlformats.org/drawingml/2006/picture">
+                  <pic:nvPicPr>
+                    <pic:cNvPr id="1659940252" name="Picture 1" descr="A screen shot of a computer&#10;&#10;Description automatically generated"/>
+                    <pic:cNvPicPr/>
+                  </pic:nvPicPr>
+                  <pic:blipFill>
+                    <a:blip r:embed="rId22">
+                      <a:extLst>
+                        <a:ext uri="{28A0092B-C50C-407E-A947-70E740481C1C}">
+                          <a14:useLocalDpi xmlns:a14="http://schemas.microsoft.com/office/drawing/2010/main" val="0"/>
+                        </a:ext>
+                      </a:extLst>
+                    </a:blip>
+                    <a:stretch>
+                      <a:fillRect/>
+                    </a:stretch>
+                  </pic:blipFill>
+                  <pic:spPr>
+                    <a:xfrm>
+                      <a:off x="0" y="0"/>
+                      <a:ext cx="6122035" cy="6496050"/>
+                    </a:xfrm>
+                    <a:prstGeom prst="rect">
+                      <a:avLst/>
+                    </a:prstGeom>
+                  </pic:spPr>
+                </pic:pic>
+              </a:graphicData>
+            </a:graphic>
+          </wp:anchor>
+        </w:drawing>
+      </w:r>
+    </w:p>
+    <w:p>
+      <w:pPr>
+        <w:pStyle w:val="Textbody"/>
+        <w:rPr>
+          <w:b/>
+          <w:bCs/>
+        </w:rPr>
+      </w:pPr>
+    </w:p>
+    <w:p>
+      <w:pPr>
+        <w:pStyle w:val="Textbody"/>
+        <w:rPr>
+          <w:b/>
+          <w:bCs/>
+        </w:rPr>
+      </w:pPr>
+    </w:p>
     <w:bookmarkStart w:id="29" w:name="_Литература" w:displacedByCustomXml="next"/>
     <w:bookmarkEnd w:id="29" w:displacedByCustomXml="next"/>
     <w:bookmarkStart w:id="30" w:name="_Toc160584167" w:displacedByCustomXml="next"/>
@@ -29081,7 +31308,7 @@
               </w:tblGrid>
               <w:tr>
                 <w:trPr>
-                  <w:divId w:val="1453981815"/>
+                  <w:divId w:val="1439831403"/>
                   <w:tblCellSpacing w:w="15" w:type="dxa"/>
                 </w:trPr>
                 <w:tc>
@@ -29126,14 +31353,14 @@
                         <w:noProof/>
                         <w:lang w:val="sr-Cyrl-RS"/>
                       </w:rPr>
-                      <w:t>[На мрежи]. Available: https://scrapy.org/. [Последњи приступ 3 3 2024].</w:t>
+                      <w:t>[На мрежи]. https://scrapy.org/. [Последњи приступ 3 3 2024].</w:t>
                     </w:r>
                   </w:p>
                 </w:tc>
               </w:tr>
               <w:tr>
                 <w:trPr>
-                  <w:divId w:val="1453981815"/>
+                  <w:divId w:val="1439831403"/>
                   <w:tblCellSpacing w:w="15" w:type="dxa"/>
                 </w:trPr>
                 <w:tc>
@@ -29176,14 +31403,28 @@
                         <w:noProof/>
                         <w:lang w:val="sr-Cyrl-RS"/>
                       </w:rPr>
-                      <w:t>[На мрежи]. Available: https://www.python.org/.</w:t>
+                      <w:t>[На мрежи].</w:t>
+                    </w:r>
+                    <w:r>
+                      <w:rPr>
+                        <w:noProof/>
+                        <w:lang w:val="sr-Cyrl-RS"/>
+                      </w:rPr>
+                      <w:t xml:space="preserve"> </w:t>
+                    </w:r>
+                    <w:r>
+                      <w:rPr>
+                        <w:noProof/>
+                        <w:lang w:val="sr-Cyrl-RS"/>
+                      </w:rPr>
+                      <w:t>https://www.python.org/.</w:t>
                     </w:r>
                   </w:p>
                 </w:tc>
               </w:tr>
               <w:tr>
                 <w:trPr>
-                  <w:divId w:val="1453981815"/>
+                  <w:divId w:val="1439831403"/>
                   <w:tblCellSpacing w:w="15" w:type="dxa"/>
                 </w:trPr>
                 <w:tc>
@@ -29226,14 +31467,14 @@
                         <w:noProof/>
                         <w:lang w:val="sr-Cyrl-RS"/>
                       </w:rPr>
-                      <w:t>[На мрежи]. Available: https://pymongo.readthedocs.io.</w:t>
+                      <w:t>[На мрежи]. https://pymongo.readthedocs.io.</w:t>
                     </w:r>
                   </w:p>
                 </w:tc>
               </w:tr>
               <w:tr>
                 <w:trPr>
-                  <w:divId w:val="1453981815"/>
+                  <w:divId w:val="1439831403"/>
                   <w:tblCellSpacing w:w="15" w:type="dxa"/>
                 </w:trPr>
                 <w:tc>
@@ -29276,14 +31517,14 @@
                         <w:noProof/>
                         <w:lang w:val="sr-Cyrl-RS"/>
                       </w:rPr>
-                      <w:t>[На мрежи]. Available: https://schedule.readthedocs.io/en/stable/.</w:t>
+                      <w:t>[На мрежи]. https://schedule.readthedocs.io/en/stable/.</w:t>
                     </w:r>
                   </w:p>
                 </w:tc>
               </w:tr>
               <w:tr>
                 <w:trPr>
-                  <w:divId w:val="1453981815"/>
+                  <w:divId w:val="1439831403"/>
                   <w:tblCellSpacing w:w="15" w:type="dxa"/>
                 </w:trPr>
                 <w:tc>
@@ -29326,14 +31567,14 @@
                         <w:noProof/>
                         <w:lang w:val="sr-Cyrl-RS"/>
                       </w:rPr>
-                      <w:t>[На мрежи]. Available: https://expressjs.com/. [Последњи приступ 3 3 2024].</w:t>
+                      <w:t>[На мрежи]. https://expressjs.com/. [Последњи приступ 3 3 2024].</w:t>
                     </w:r>
                   </w:p>
                 </w:tc>
               </w:tr>
               <w:tr>
                 <w:trPr>
-                  <w:divId w:val="1453981815"/>
+                  <w:divId w:val="1439831403"/>
                   <w:tblCellSpacing w:w="15" w:type="dxa"/>
                 </w:trPr>
                 <w:tc>
@@ -29376,14 +31617,14 @@
                         <w:noProof/>
                         <w:lang w:val="sr-Cyrl-RS"/>
                       </w:rPr>
-                      <w:t>[На мрежи]. Available: https://mongoosejs.com/.</w:t>
+                      <w:t>[На мрежи]. https://mongoosejs.com/.</w:t>
                     </w:r>
                   </w:p>
                 </w:tc>
               </w:tr>
               <w:tr>
                 <w:trPr>
-                  <w:divId w:val="1453981815"/>
+                  <w:divId w:val="1439831403"/>
                   <w:tblCellSpacing w:w="15" w:type="dxa"/>
                 </w:trPr>
                 <w:tc>
@@ -29426,14 +31667,14 @@
                         <w:noProof/>
                         <w:lang w:val="sr-Cyrl-RS"/>
                       </w:rPr>
-                      <w:t>[На мрежи]. Available: https://www.mongodb.com. [Последњи приступ 3 3 2024].</w:t>
+                      <w:t>[На мрежи]. https://www.npmjs.com/package/redis.</w:t>
                     </w:r>
                   </w:p>
                 </w:tc>
               </w:tr>
               <w:tr>
                 <w:trPr>
-                  <w:divId w:val="1453981815"/>
+                  <w:divId w:val="1439831403"/>
                   <w:tblCellSpacing w:w="15" w:type="dxa"/>
                 </w:trPr>
                 <w:tc>
@@ -29476,14 +31717,14 @@
                         <w:noProof/>
                         <w:lang w:val="sr-Cyrl-RS"/>
                       </w:rPr>
-                      <w:t>[На мрежи]. Available: https://redis.io/.</w:t>
+                      <w:t>[На мрежи]. https://www.mongodb.com. [Последњи приступ 3 3 2024].</w:t>
                     </w:r>
                   </w:p>
                 </w:tc>
               </w:tr>
               <w:tr>
                 <w:trPr>
-                  <w:divId w:val="1453981815"/>
+                  <w:divId w:val="1439831403"/>
                   <w:tblCellSpacing w:w="15" w:type="dxa"/>
                 </w:trPr>
                 <w:tc>
@@ -29526,14 +31767,14 @@
                         <w:noProof/>
                         <w:lang w:val="sr-Cyrl-RS"/>
                       </w:rPr>
-                      <w:t>[На мрежи]. Available: https://www.typescriptlang.org/.</w:t>
+                      <w:t>[На мрежи]. https://redis.io/.</w:t>
                     </w:r>
                   </w:p>
                 </w:tc>
               </w:tr>
               <w:tr>
                 <w:trPr>
-                  <w:divId w:val="1453981815"/>
+                  <w:divId w:val="1439831403"/>
                   <w:tblCellSpacing w:w="15" w:type="dxa"/>
                 </w:trPr>
                 <w:tc>
@@ -29576,7 +31817,57 @@
                         <w:noProof/>
                         <w:lang w:val="sr-Cyrl-RS"/>
                       </w:rPr>
-                      <w:t>[На мрежи]. Available: https://www.npmjs.com/package/redis.</w:t>
+                      <w:t>[На мрежи]. https://www.typescriptlang.org/.</w:t>
+                    </w:r>
+                  </w:p>
+                </w:tc>
+              </w:tr>
+              <w:tr>
+                <w:trPr>
+                  <w:divId w:val="1439831403"/>
+                  <w:tblCellSpacing w:w="15" w:type="dxa"/>
+                </w:trPr>
+                <w:tc>
+                  <w:tcPr>
+                    <w:tcW w:w="50" w:type="pct"/>
+                    <w:hideMark/>
+                  </w:tcPr>
+                  <w:p>
+                    <w:pPr>
+                      <w:pStyle w:val="Bibliography"/>
+                      <w:rPr>
+                        <w:noProof/>
+                        <w:lang w:val="sr-Cyrl-RS"/>
+                      </w:rPr>
+                    </w:pPr>
+                    <w:r>
+                      <w:rPr>
+                        <w:noProof/>
+                        <w:lang w:val="sr-Cyrl-RS"/>
+                      </w:rPr>
+                      <w:t xml:space="preserve">[11] </w:t>
+                    </w:r>
+                  </w:p>
+                </w:tc>
+                <w:tc>
+                  <w:tcPr>
+                    <w:tcW w:w="0" w:type="auto"/>
+                    <w:hideMark/>
+                  </w:tcPr>
+                  <w:p>
+                    <w:pPr>
+                      <w:pStyle w:val="Bibliography"/>
+                      <w:rPr>
+                        <w:noProof/>
+                        <w:lang w:val="sr-Cyrl-RS"/>
+                      </w:rPr>
+                    </w:pPr>
+                    <w:r>
+                      <w:rPr>
+                        <w:noProof/>
+                        <w:lang w:val="sr-Cyrl-RS"/>
+                      </w:rPr>
+                      <w:t>[На мрежи]. https://reactrouter.com/en/main.</w:t>
                     </w:r>
                   </w:p>
                 </w:tc>
@@ -29584,7 +31875,7 @@
             </w:tbl>
             <w:p>
               <w:pPr>
-                <w:divId w:val="1453981815"/>
+                <w:divId w:val="1439831403"/>
                 <w:rPr>
                   <w:rFonts w:eastAsia="Times New Roman"/>
                   <w:noProof/>
@@ -29986,7 +32277,7 @@
           <w:rFonts w:cs="Calibri"/>
           <w:lang w:val="sr-Cyrl-RS"/>
         </w:rPr>
-        <w:t>Назив теме</w:t>
+        <w:t>Сајт за преглед цена ИТ производа</w:t>
       </w:r>
     </w:p>
     <w:p>
@@ -30821,6 +33112,95 @@
 <file path=word/numbering.xml><?xml version="1.0" encoding="utf-8"?>
 <w:numbering xmlns:wpc="http://schemas.microsoft.com/office/word/2010/wordprocessingCanvas" xmlns:cx="http://schemas.microsoft.com/office/drawing/2014/chartex" xmlns:cx1="http://schemas.microsoft.com/office/drawing/2015/9/8/chartex" xmlns:cx2="http://schemas.microsoft.com/office/drawing/2015/10/21/chartex" xmlns:cx3="http://schemas.microsoft.com/office/drawing/2016/5/9/chartex" xmlns:cx4="http://schemas.microsoft.com/office/drawing/2016/5/10/chartex" xmlns:cx5="http://schemas.microsoft.com/office/drawing/2016/5/11/chartex" xmlns:cx6="http://schemas.microsoft.com/office/drawing/2016/5/12/chartex" xmlns:cx7="http://schemas.microsoft.com/office/drawing/2016/5/13/chartex" xmlns:cx8="http://schemas.microsoft.com/office/drawing/2016/5/14/chartex" xmlns:mc="http://schemas.openxmlformats.org/markup-compatibility/2006" xmlns:aink="http://schemas.microsoft.com/office/drawing/2016/ink" xmlns:am3d="http://schemas.microsoft.com/office/drawing/2017/model3d" xmlns:o="urn:schemas-microsoft-com:office:office" xmlns:oel="http://schemas.microsoft.com/office/2019/extlst" xmlns:r="http://schemas.openxmlformats.org/officeDocument/2006/relationships" xmlns:m="http://schemas.openxmlformats.org/officeDocument/2006/math" xmlns:v="urn:schemas-microsoft-com:vml" xmlns:wp14="http://schemas.microsoft.com/office/word/2010/wordprocessingDrawing" xmlns:wp="http://schemas.openxmlformats.org/drawingml/2006/wordprocessingDrawing" xmlns:w10="urn:schemas-microsoft-com:office:word" xmlns:w="http://schemas.openxmlformats.org/wordprocessingml/2006/main" xmlns:w14="http://schemas.microsoft.com/office/word/2010/wordml" xmlns:w15="http://schemas.microsoft.com/office/word/2012/wordml" xmlns:w16cex="http://schemas.microsoft.com/office/word/2018/wordml/cex" xmlns:w16cid="http://schemas.microsoft.com/office/word/2016/wordml/cid" xmlns:w16="http://schemas.microsoft.com/office/word/2018/wordml" xmlns:w16sdtdh="http://schemas.microsoft.com/office/word/2020/wordml/sdtdatahash" xmlns:w16se="http://schemas.microsoft.com/office/word/2015/wordml/symex" xmlns:wpg="http://schemas.microsoft.com/office/word/2010/wordprocessingGroup" xmlns:wpi="http://schemas.microsoft.com/office/word/2010/wordprocessingInk" xmlns:wne="http://schemas.microsoft.com/office/word/2006/wordml" xmlns:wps="http://schemas.microsoft.com/office/word/2010/wordprocessingShape" mc:Ignorable="w14 w15 w16se w16cid w16 w16cex w16sdtdh wp14">
   <w:abstractNum w:abstractNumId="0" w15:restartNumberingAfterBreak="0">
+    <w:nsid w:val="0DA34A88"/>
+    <w:multiLevelType w:val="multilevel"/>
+    <w:tmpl w:val="58181248"/>
+    <w:lvl w:ilvl="0">
+      <w:start w:val="1"/>
+      <w:numFmt w:val="decimal"/>
+      <w:pStyle w:val="a"/>
+      <w:lvlText w:val="%1."/>
+      <w:lvlJc w:val="left"/>
+      <w:pPr>
+        <w:ind w:left="360" w:hanging="360"/>
+      </w:pPr>
+    </w:lvl>
+    <w:lvl w:ilvl="1">
+      <w:start w:val="1"/>
+      <w:numFmt w:val="decimal"/>
+      <w:pStyle w:val="a0"/>
+      <w:lvlText w:val="%1.%2."/>
+      <w:lvlJc w:val="left"/>
+      <w:pPr>
+        <w:ind w:left="792" w:hanging="432"/>
+      </w:pPr>
+    </w:lvl>
+    <w:lvl w:ilvl="2">
+      <w:start w:val="1"/>
+      <w:numFmt w:val="decimal"/>
+      <w:pStyle w:val="a1"/>
+      <w:lvlText w:val="%1.%2.%3."/>
+      <w:lvlJc w:val="left"/>
+      <w:pPr>
+        <w:ind w:left="1224" w:hanging="504"/>
+      </w:pPr>
+    </w:lvl>
+    <w:lvl w:ilvl="3">
+      <w:start w:val="1"/>
+      <w:numFmt w:val="decimal"/>
+      <w:lvlText w:val="%1.%2.%3.%4."/>
+      <w:lvlJc w:val="left"/>
+      <w:pPr>
+        <w:ind w:left="1728" w:hanging="648"/>
+      </w:pPr>
+    </w:lvl>
+    <w:lvl w:ilvl="4">
+      <w:start w:val="1"/>
+      <w:numFmt w:val="decimal"/>
+      <w:lvlText w:val="%1.%2.%3.%4.%5."/>
+      <w:lvlJc w:val="left"/>
+      <w:pPr>
+        <w:ind w:left="2232" w:hanging="792"/>
+      </w:pPr>
+    </w:lvl>
+    <w:lvl w:ilvl="5">
+      <w:start w:val="1"/>
+      <w:numFmt w:val="decimal"/>
+      <w:lvlText w:val="%1.%2.%3.%4.%5.%6."/>
+      <w:lvlJc w:val="left"/>
+      <w:pPr>
+        <w:ind w:left="2736" w:hanging="936"/>
+      </w:pPr>
+    </w:lvl>
+    <w:lvl w:ilvl="6">
+      <w:start w:val="1"/>
+      <w:numFmt w:val="decimal"/>
+      <w:lvlText w:val="%1.%2.%3.%4.%5.%6.%7."/>
+      <w:lvlJc w:val="left"/>
+      <w:pPr>
+        <w:ind w:left="3240" w:hanging="1080"/>
+      </w:pPr>
+    </w:lvl>
+    <w:lvl w:ilvl="7">
+      <w:start w:val="1"/>
+      <w:numFmt w:val="decimal"/>
+      <w:lvlText w:val="%1.%2.%3.%4.%5.%6.%7.%8."/>
+      <w:lvlJc w:val="left"/>
+      <w:pPr>
+        <w:ind w:left="3744" w:hanging="1224"/>
+      </w:pPr>
+    </w:lvl>
+    <w:lvl w:ilvl="8">
+      <w:start w:val="1"/>
+      <w:numFmt w:val="decimal"/>
+      <w:lvlText w:val="%1.%2.%3.%4.%5.%6.%7.%8.%9."/>
+      <w:lvlJc w:val="left"/>
+      <w:pPr>
+        <w:ind w:left="4320" w:hanging="1440"/>
+      </w:pPr>
+    </w:lvl>
+  </w:abstractNum>
+  <w:abstractNum w:abstractNumId="1" w15:restartNumberingAfterBreak="0">
     <w:nsid w:val="0E255D03"/>
     <w:multiLevelType w:val="hybridMultilevel"/>
     <w:tmpl w:val="0B16B034"/>
@@ -30933,7 +33313,7 @@
       </w:rPr>
     </w:lvl>
   </w:abstractNum>
-  <w:abstractNum w:abstractNumId="1" w15:restartNumberingAfterBreak="0">
+  <w:abstractNum w:abstractNumId="2" w15:restartNumberingAfterBreak="0">
     <w:nsid w:val="0E2E20C7"/>
     <w:multiLevelType w:val="hybridMultilevel"/>
     <w:tmpl w:val="744C171A"/>
@@ -31046,7 +33426,7 @@
       </w:rPr>
     </w:lvl>
   </w:abstractNum>
-  <w:abstractNum w:abstractNumId="2" w15:restartNumberingAfterBreak="0">
+  <w:abstractNum w:abstractNumId="3" w15:restartNumberingAfterBreak="0">
     <w:nsid w:val="10D566EF"/>
     <w:multiLevelType w:val="hybridMultilevel"/>
     <w:tmpl w:val="77986D62"/>
@@ -31159,7 +33539,7 @@
       </w:rPr>
     </w:lvl>
   </w:abstractNum>
-  <w:abstractNum w:abstractNumId="3" w15:restartNumberingAfterBreak="0">
+  <w:abstractNum w:abstractNumId="4" w15:restartNumberingAfterBreak="0">
     <w:nsid w:val="110644FD"/>
     <w:multiLevelType w:val="hybridMultilevel"/>
     <w:tmpl w:val="4A74A70A"/>
@@ -31251,7 +33631,7 @@
       </w:pPr>
     </w:lvl>
   </w:abstractNum>
-  <w:abstractNum w:abstractNumId="4" w15:restartNumberingAfterBreak="0">
+  <w:abstractNum w:abstractNumId="5" w15:restartNumberingAfterBreak="0">
     <w:nsid w:val="2B952CC6"/>
     <w:multiLevelType w:val="multilevel"/>
     <w:tmpl w:val="D7603C8A"/>
@@ -31320,7 +33700,7 @@
       <w:lvlJc w:val="left"/>
     </w:lvl>
   </w:abstractNum>
-  <w:abstractNum w:abstractNumId="5" w15:restartNumberingAfterBreak="0">
+  <w:abstractNum w:abstractNumId="6" w15:restartNumberingAfterBreak="0">
     <w:nsid w:val="2EB50B35"/>
     <w:multiLevelType w:val="multilevel"/>
     <w:tmpl w:val="3CD2D0C2"/>
@@ -31433,7 +33813,7 @@
       </w:rPr>
     </w:lvl>
   </w:abstractNum>
-  <w:abstractNum w:abstractNumId="6" w15:restartNumberingAfterBreak="0">
+  <w:abstractNum w:abstractNumId="7" w15:restartNumberingAfterBreak="0">
     <w:nsid w:val="301B3EE1"/>
     <w:multiLevelType w:val="multilevel"/>
     <w:tmpl w:val="11729F94"/>
@@ -31538,7 +33918,7 @@
       </w:rPr>
     </w:lvl>
   </w:abstractNum>
-  <w:abstractNum w:abstractNumId="7" w15:restartNumberingAfterBreak="0">
+  <w:abstractNum w:abstractNumId="8" w15:restartNumberingAfterBreak="0">
     <w:nsid w:val="3B271359"/>
     <w:multiLevelType w:val="hybridMultilevel"/>
     <w:tmpl w:val="D6FAEA46"/>
@@ -31651,7 +34031,7 @@
       </w:rPr>
     </w:lvl>
   </w:abstractNum>
-  <w:abstractNum w:abstractNumId="8" w15:restartNumberingAfterBreak="0">
+  <w:abstractNum w:abstractNumId="9" w15:restartNumberingAfterBreak="0">
     <w:nsid w:val="46B716E6"/>
     <w:multiLevelType w:val="multilevel"/>
     <w:tmpl w:val="7426527E"/>
@@ -31765,7 +34145,7 @@
       </w:rPr>
     </w:lvl>
   </w:abstractNum>
-  <w:abstractNum w:abstractNumId="9" w15:restartNumberingAfterBreak="0">
+  <w:abstractNum w:abstractNumId="10" w15:restartNumberingAfterBreak="0">
     <w:nsid w:val="49C30B25"/>
     <w:multiLevelType w:val="hybridMultilevel"/>
     <w:tmpl w:val="8B9C7DAA"/>
@@ -31878,7 +34258,7 @@
       </w:rPr>
     </w:lvl>
   </w:abstractNum>
-  <w:abstractNum w:abstractNumId="10" w15:restartNumberingAfterBreak="0">
+  <w:abstractNum w:abstractNumId="11" w15:restartNumberingAfterBreak="0">
     <w:nsid w:val="5A675950"/>
     <w:multiLevelType w:val="multilevel"/>
     <w:tmpl w:val="2E88A6B0"/>
@@ -31991,7 +34371,7 @@
       </w:rPr>
     </w:lvl>
   </w:abstractNum>
-  <w:abstractNum w:abstractNumId="11" w15:restartNumberingAfterBreak="0">
+  <w:abstractNum w:abstractNumId="12" w15:restartNumberingAfterBreak="0">
     <w:nsid w:val="5BE17F29"/>
     <w:multiLevelType w:val="multilevel"/>
     <w:tmpl w:val="2E88A6B0"/>
@@ -32104,7 +34484,7 @@
       </w:rPr>
     </w:lvl>
   </w:abstractNum>
-  <w:abstractNum w:abstractNumId="12" w15:restartNumberingAfterBreak="0">
+  <w:abstractNum w:abstractNumId="13" w15:restartNumberingAfterBreak="0">
     <w:nsid w:val="5DBE7CC0"/>
     <w:multiLevelType w:val="multilevel"/>
     <w:tmpl w:val="58EA7AC8"/>
@@ -32191,7 +34571,7 @@
       </w:pPr>
     </w:lvl>
   </w:abstractNum>
-  <w:abstractNum w:abstractNumId="13" w15:restartNumberingAfterBreak="0">
+  <w:abstractNum w:abstractNumId="14" w15:restartNumberingAfterBreak="0">
     <w:nsid w:val="6F0905FD"/>
     <w:multiLevelType w:val="hybridMultilevel"/>
     <w:tmpl w:val="E3FE2D4C"/>
@@ -32304,7 +34684,7 @@
       </w:rPr>
     </w:lvl>
   </w:abstractNum>
-  <w:abstractNum w:abstractNumId="14" w15:restartNumberingAfterBreak="0">
+  <w:abstractNum w:abstractNumId="15" w15:restartNumberingAfterBreak="0">
     <w:nsid w:val="7B77498F"/>
     <w:multiLevelType w:val="hybridMultilevel"/>
     <w:tmpl w:val="86B091F6"/>
@@ -32418,7 +34798,7 @@
     </w:lvl>
   </w:abstractNum>
   <w:num w:numId="1" w16cid:durableId="154345795">
-    <w:abstractNumId w:val="4"/>
+    <w:abstractNumId w:val="5"/>
     <w:lvlOverride w:ilvl="0">
       <w:lvl w:ilvl="0">
         <w:start w:val="1"/>
@@ -32506,55 +34886,58 @@
     </w:lvlOverride>
   </w:num>
   <w:num w:numId="2" w16cid:durableId="139004268">
-    <w:abstractNumId w:val="8"/>
+    <w:abstractNumId w:val="9"/>
   </w:num>
   <w:num w:numId="3" w16cid:durableId="998853045">
+    <w:abstractNumId w:val="7"/>
+  </w:num>
+  <w:num w:numId="4" w16cid:durableId="1531258753">
+    <w:abstractNumId w:val="13"/>
+  </w:num>
+  <w:num w:numId="5" w16cid:durableId="523206394">
     <w:abstractNumId w:val="6"/>
   </w:num>
-  <w:num w:numId="4" w16cid:durableId="1531258753">
-    <w:abstractNumId w:val="12"/>
-  </w:num>
-  <w:num w:numId="5" w16cid:durableId="523206394">
-    <w:abstractNumId w:val="5"/>
-  </w:num>
   <w:num w:numId="6" w16cid:durableId="2125417075">
-    <w:abstractNumId w:val="8"/>
+    <w:abstractNumId w:val="9"/>
     <w:lvlOverride w:ilvl="0">
       <w:startOverride w:val="1"/>
     </w:lvlOverride>
   </w:num>
   <w:num w:numId="7" w16cid:durableId="321396885">
-    <w:abstractNumId w:val="7"/>
+    <w:abstractNumId w:val="8"/>
   </w:num>
   <w:num w:numId="8" w16cid:durableId="704210571">
+    <w:abstractNumId w:val="5"/>
+  </w:num>
+  <w:num w:numId="9" w16cid:durableId="600919885">
+    <w:abstractNumId w:val="2"/>
+  </w:num>
+  <w:num w:numId="10" w16cid:durableId="2109616055">
+    <w:abstractNumId w:val="10"/>
+  </w:num>
+  <w:num w:numId="11" w16cid:durableId="2140370708">
+    <w:abstractNumId w:val="15"/>
+  </w:num>
+  <w:num w:numId="12" w16cid:durableId="1154489782">
+    <w:abstractNumId w:val="3"/>
+  </w:num>
+  <w:num w:numId="13" w16cid:durableId="733704783">
+    <w:abstractNumId w:val="1"/>
+  </w:num>
+  <w:num w:numId="14" w16cid:durableId="1351641170">
+    <w:abstractNumId w:val="11"/>
+  </w:num>
+  <w:num w:numId="15" w16cid:durableId="1596473186">
+    <w:abstractNumId w:val="12"/>
+  </w:num>
+  <w:num w:numId="16" w16cid:durableId="1700474230">
     <w:abstractNumId w:val="4"/>
   </w:num>
-  <w:num w:numId="9" w16cid:durableId="600919885">
-    <w:abstractNumId w:val="1"/>
-  </w:num>
-  <w:num w:numId="10" w16cid:durableId="2109616055">
-    <w:abstractNumId w:val="9"/>
-  </w:num>
-  <w:num w:numId="11" w16cid:durableId="2140370708">
+  <w:num w:numId="17" w16cid:durableId="1249273725">
     <w:abstractNumId w:val="14"/>
   </w:num>
-  <w:num w:numId="12" w16cid:durableId="1154489782">
-    <w:abstractNumId w:val="2"/>
-  </w:num>
-  <w:num w:numId="13" w16cid:durableId="733704783">
+  <w:num w:numId="18" w16cid:durableId="245774517">
     <w:abstractNumId w:val="0"/>
-  </w:num>
-  <w:num w:numId="14" w16cid:durableId="1351641170">
-    <w:abstractNumId w:val="10"/>
-  </w:num>
-  <w:num w:numId="15" w16cid:durableId="1596473186">
-    <w:abstractNumId w:val="11"/>
-  </w:num>
-  <w:num w:numId="16" w16cid:durableId="1700474230">
-    <w:abstractNumId w:val="3"/>
-  </w:num>
-  <w:num w:numId="17" w16cid:durableId="1249273725">
-    <w:abstractNumId w:val="13"/>
   </w:num>
 </w:numbering>
 </file>
@@ -33162,6 +35545,7 @@
   <w:style w:type="character" w:default="1" w:styleId="DefaultParagraphFont">
     <w:name w:val="Default Paragraph Font"/>
     <w:uiPriority w:val="1"/>
+    <w:semiHidden/>
     <w:unhideWhenUsed/>
   </w:style>
   <w:style w:type="table" w:default="1" w:styleId="TableNormal">
@@ -33525,7 +35909,7 @@
       </w:numPr>
     </w:pPr>
   </w:style>
-  <w:style w:type="paragraph" w:customStyle="1" w:styleId="a">
+  <w:style w:type="paragraph" w:customStyle="1" w:styleId="a2">
     <w:name w:val="Слика"/>
     <w:basedOn w:val="Caption"/>
   </w:style>
@@ -33588,7 +35972,7 @@
     <w:name w:val="Header left"/>
     <w:basedOn w:val="Header"/>
   </w:style>
-  <w:style w:type="paragraph" w:customStyle="1" w:styleId="a0">
+  <w:style w:type="paragraph" w:customStyle="1" w:styleId="a3">
     <w:name w:val="Табела"/>
     <w:basedOn w:val="Caption"/>
   </w:style>
@@ -34489,6 +36873,100 @@
       <w:szCs w:val="21"/>
     </w:rPr>
   </w:style>
+  <w:style w:type="paragraph" w:customStyle="1" w:styleId="a">
+    <w:name w:val="Поглавље"/>
+    <w:basedOn w:val="Heading1"/>
+    <w:next w:val="Normal"/>
+    <w:qFormat/>
+    <w:rsid w:val="00510228"/>
+    <w:pPr>
+      <w:pageBreakBefore/>
+      <w:numPr>
+        <w:numId w:val="18"/>
+      </w:numPr>
+      <w:suppressAutoHyphens w:val="0"/>
+      <w:autoSpaceDN/>
+      <w:spacing w:after="840"/>
+      <w:ind w:left="357" w:hanging="357"/>
+      <w:textAlignment w:val="auto"/>
+    </w:pPr>
+    <w:rPr>
+      <w:rFonts w:asciiTheme="majorHAnsi" w:eastAsiaTheme="majorEastAsia" w:hAnsiTheme="majorHAnsi" w:cstheme="majorBidi"/>
+      <w:noProof/>
+      <w:kern w:val="32"/>
+      <w:sz w:val="32"/>
+      <w:szCs w:val="32"/>
+      <w:lang w:val="sr-Cyrl-RS" w:eastAsia="en-US" w:bidi="en-US"/>
+    </w:rPr>
+  </w:style>
+  <w:style w:type="paragraph" w:customStyle="1" w:styleId="a0">
+    <w:name w:val="Наслов"/>
+    <w:basedOn w:val="Heading2"/>
+    <w:next w:val="Normal"/>
+    <w:link w:val="Char"/>
+    <w:qFormat/>
+    <w:rsid w:val="00510228"/>
+    <w:pPr>
+      <w:numPr>
+        <w:numId w:val="18"/>
+      </w:numPr>
+      <w:suppressAutoHyphens w:val="0"/>
+      <w:autoSpaceDN/>
+      <w:spacing w:before="480" w:after="240"/>
+      <w:ind w:left="567" w:hanging="567"/>
+      <w:textAlignment w:val="auto"/>
+    </w:pPr>
+    <w:rPr>
+      <w:rFonts w:asciiTheme="majorHAnsi" w:eastAsiaTheme="majorEastAsia" w:hAnsiTheme="majorHAnsi" w:cs="Times New Roman"/>
+      <w:iCs/>
+      <w:noProof/>
+      <w:kern w:val="0"/>
+      <w:sz w:val="28"/>
+      <w:szCs w:val="28"/>
+      <w:lang w:val="sr-Cyrl-RS" w:eastAsia="en-US" w:bidi="en-US"/>
+    </w:rPr>
+  </w:style>
+  <w:style w:type="paragraph" w:customStyle="1" w:styleId="a1">
+    <w:name w:val="Поднаслов"/>
+    <w:basedOn w:val="Heading3"/>
+    <w:qFormat/>
+    <w:rsid w:val="00510228"/>
+    <w:pPr>
+      <w:numPr>
+        <w:numId w:val="18"/>
+      </w:numPr>
+      <w:suppressAutoHyphens w:val="0"/>
+      <w:autoSpaceDN/>
+      <w:spacing w:before="240"/>
+      <w:ind w:left="505" w:hanging="505"/>
+      <w:textAlignment w:val="auto"/>
+    </w:pPr>
+    <w:rPr>
+      <w:rFonts w:asciiTheme="majorHAnsi" w:eastAsiaTheme="majorEastAsia" w:hAnsiTheme="majorHAnsi" w:cs="Times New Roman"/>
+      <w:noProof/>
+      <w:kern w:val="0"/>
+      <w:sz w:val="26"/>
+      <w:szCs w:val="26"/>
+      <w:lang w:val="sr-Cyrl-RS" w:eastAsia="en-US" w:bidi="en-US"/>
+    </w:rPr>
+  </w:style>
+  <w:style w:type="character" w:customStyle="1" w:styleId="Char">
+    <w:name w:val="Наслов Char"/>
+    <w:basedOn w:val="DefaultParagraphFont"/>
+    <w:link w:val="a0"/>
+    <w:rsid w:val="00510228"/>
+    <w:rPr>
+      <w:rFonts w:asciiTheme="majorHAnsi" w:eastAsiaTheme="majorEastAsia" w:hAnsiTheme="majorHAnsi" w:cs="Times New Roman"/>
+      <w:b/>
+      <w:bCs/>
+      <w:iCs/>
+      <w:noProof/>
+      <w:kern w:val="0"/>
+      <w:sz w:val="28"/>
+      <w:szCs w:val="28"/>
+      <w:lang w:val="sr-Cyrl-RS" w:eastAsia="en-US" w:bidi="en-US"/>
+    </w:rPr>
+  </w:style>
 </w:styles>
 </file>
 
@@ -34914,11 +37392,19 @@
     <b:LCID>sr-Cyrl-RS</b:LCID>
     <b:RefOrder>7</b:RefOrder>
   </b:Source>
+  <b:Source>
+    <b:Tag>reactrouter</b:Tag>
+    <b:SourceType>InternetSite</b:SourceType>
+    <b:Guid>{DDF02232-60B0-45C7-B26B-399AE0DCBDC8}</b:Guid>
+    <b:URL>https://reactrouter.com/en/main</b:URL>
+    <b:LCID>sr-Cyrl-RS</b:LCID>
+    <b:RefOrder>11</b:RefOrder>
+  </b:Source>
 </b:Sources>
 </file>
 
 <file path=customXml/itemProps1.xml><?xml version="1.0" encoding="utf-8"?>
-<ds:datastoreItem xmlns:ds="http://schemas.openxmlformats.org/officeDocument/2006/customXml" ds:itemID="{51AE08B9-F921-40AD-A8B4-6FA81B5F4D41}">
+<ds:datastoreItem xmlns:ds="http://schemas.openxmlformats.org/officeDocument/2006/customXml" ds:itemID="{4EB24AAF-F27D-4533-9189-74B0A7035D1B}">
   <ds:schemaRefs>
     <ds:schemaRef ds:uri="http://schemas.openxmlformats.org/officeDocument/2006/bibliography"/>
   </ds:schemaRefs>

--- a/ZavrsniRad/завршни рад.docx
+++ b/ZavrsniRad/завршни рад.docx
@@ -689,7 +689,7 @@
             </w:rPr>
             <w:fldChar w:fldCharType="separate"/>
           </w:r>
-          <w:hyperlink w:anchor="_Toc160584139" w:history="1">
+          <w:hyperlink w:anchor="_Toc160737415" w:history="1">
             <w:r>
               <w:rPr>
                 <w:rStyle w:val="Hyperlink"/>
@@ -736,7 +736,7 @@
                 <w:noProof/>
                 <w:webHidden/>
               </w:rPr>
-              <w:instrText xml:space="preserve"> PAGEREF _Toc160584139 \h </w:instrText>
+              <w:instrText xml:space="preserve"> PAGEREF _Toc160737415 \h </w:instrText>
             </w:r>
             <w:r>
               <w:rPr>
@@ -783,7 +783,7 @@
               <w14:ligatures w14:val="standardContextual"/>
             </w:rPr>
           </w:pPr>
-          <w:hyperlink w:anchor="_Toc160584140" w:history="1">
+          <w:hyperlink w:anchor="_Toc160737416" w:history="1">
             <w:r>
               <w:rPr>
                 <w:rStyle w:val="Hyperlink"/>
@@ -830,7 +830,7 @@
                 <w:noProof/>
                 <w:webHidden/>
               </w:rPr>
-              <w:instrText xml:space="preserve"> PAGEREF _Toc160584140 \h </w:instrText>
+              <w:instrText xml:space="preserve"> PAGEREF _Toc160737416 \h </w:instrText>
             </w:r>
             <w:r>
               <w:rPr>
@@ -877,7 +877,7 @@
               <w14:ligatures w14:val="standardContextual"/>
             </w:rPr>
           </w:pPr>
-          <w:hyperlink w:anchor="_Toc160584141" w:history="1">
+          <w:hyperlink w:anchor="_Toc160737417" w:history="1">
             <w:r>
               <w:rPr>
                 <w:rStyle w:val="Hyperlink"/>
@@ -924,7 +924,7 @@
                 <w:noProof/>
                 <w:webHidden/>
               </w:rPr>
-              <w:instrText xml:space="preserve"> PAGEREF _Toc160584141 \h </w:instrText>
+              <w:instrText xml:space="preserve"> PAGEREF _Toc160737417 \h </w:instrText>
             </w:r>
             <w:r>
               <w:rPr>
@@ -971,7 +971,7 @@
               <w14:ligatures w14:val="standardContextual"/>
             </w:rPr>
           </w:pPr>
-          <w:hyperlink w:anchor="_Toc160584142" w:history="1">
+          <w:hyperlink w:anchor="_Toc160737418" w:history="1">
             <w:r>
               <w:rPr>
                 <w:rStyle w:val="Hyperlink"/>
@@ -1018,7 +1018,7 @@
                 <w:noProof/>
                 <w:webHidden/>
               </w:rPr>
-              <w:instrText xml:space="preserve"> PAGEREF _Toc160584142 \h </w:instrText>
+              <w:instrText xml:space="preserve"> PAGEREF _Toc160737418 \h </w:instrText>
             </w:r>
             <w:r>
               <w:rPr>
@@ -1038,7 +1038,7 @@
                 <w:noProof/>
                 <w:webHidden/>
               </w:rPr>
-              <w:t>5</w:t>
+              <w:t>4</w:t>
             </w:r>
             <w:r>
               <w:rPr>
@@ -1065,7 +1065,7 @@
               <w14:ligatures w14:val="standardContextual"/>
             </w:rPr>
           </w:pPr>
-          <w:hyperlink w:anchor="_Toc160584143" w:history="1">
+          <w:hyperlink w:anchor="_Toc160737419" w:history="1">
             <w:r>
               <w:rPr>
                 <w:rStyle w:val="Hyperlink"/>
@@ -1112,7 +1112,7 @@
                 <w:noProof/>
                 <w:webHidden/>
               </w:rPr>
-              <w:instrText xml:space="preserve"> PAGEREF _Toc160584143 \h </w:instrText>
+              <w:instrText xml:space="preserve"> PAGEREF _Toc160737419 \h </w:instrText>
             </w:r>
             <w:r>
               <w:rPr>
@@ -1159,7 +1159,7 @@
               <w14:ligatures w14:val="standardContextual"/>
             </w:rPr>
           </w:pPr>
-          <w:hyperlink w:anchor="_Toc160584144" w:history="1">
+          <w:hyperlink w:anchor="_Toc160737420" w:history="1">
             <w:r>
               <w:rPr>
                 <w:rStyle w:val="Hyperlink"/>
@@ -1206,7 +1206,7 @@
                 <w:noProof/>
                 <w:webHidden/>
               </w:rPr>
-              <w:instrText xml:space="preserve"> PAGEREF _Toc160584144 \h </w:instrText>
+              <w:instrText xml:space="preserve"> PAGEREF _Toc160737420 \h </w:instrText>
             </w:r>
             <w:r>
               <w:rPr>
@@ -1253,7 +1253,7 @@
               <w14:ligatures w14:val="standardContextual"/>
             </w:rPr>
           </w:pPr>
-          <w:hyperlink w:anchor="_Toc160584145" w:history="1">
+          <w:hyperlink w:anchor="_Toc160737421" w:history="1">
             <w:r>
               <w:rPr>
                 <w:rStyle w:val="Hyperlink"/>
@@ -1300,7 +1300,7 @@
                 <w:noProof/>
                 <w:webHidden/>
               </w:rPr>
-              <w:instrText xml:space="preserve"> PAGEREF _Toc160584145 \h </w:instrText>
+              <w:instrText xml:space="preserve"> PAGEREF _Toc160737421 \h </w:instrText>
             </w:r>
             <w:r>
               <w:rPr>
@@ -1347,7 +1347,7 @@
               <w14:ligatures w14:val="standardContextual"/>
             </w:rPr>
           </w:pPr>
-          <w:hyperlink w:anchor="_Toc160584146" w:history="1">
+          <w:hyperlink w:anchor="_Toc160737422" w:history="1">
             <w:r>
               <w:rPr>
                 <w:rStyle w:val="Hyperlink"/>
@@ -1394,7 +1394,7 @@
                 <w:noProof/>
                 <w:webHidden/>
               </w:rPr>
-              <w:instrText xml:space="preserve"> PAGEREF _Toc160584146 \h </w:instrText>
+              <w:instrText xml:space="preserve"> PAGEREF _Toc160737422 \h </w:instrText>
             </w:r>
             <w:r>
               <w:rPr>
@@ -1441,7 +1441,7 @@
               <w14:ligatures w14:val="standardContextual"/>
             </w:rPr>
           </w:pPr>
-          <w:hyperlink w:anchor="_Toc160584147" w:history="1">
+          <w:hyperlink w:anchor="_Toc160737423" w:history="1">
             <w:r>
               <w:rPr>
                 <w:rStyle w:val="Hyperlink"/>
@@ -1488,7 +1488,7 @@
                 <w:noProof/>
                 <w:webHidden/>
               </w:rPr>
-              <w:instrText xml:space="preserve"> PAGEREF _Toc160584147 \h </w:instrText>
+              <w:instrText xml:space="preserve"> PAGEREF _Toc160737423 \h </w:instrText>
             </w:r>
             <w:r>
               <w:rPr>
@@ -1535,7 +1535,7 @@
               <w14:ligatures w14:val="standardContextual"/>
             </w:rPr>
           </w:pPr>
-          <w:hyperlink w:anchor="_Toc160584148" w:history="1">
+          <w:hyperlink w:anchor="_Toc160737424" w:history="1">
             <w:r>
               <w:rPr>
                 <w:rStyle w:val="Hyperlink"/>
@@ -1582,7 +1582,7 @@
                 <w:noProof/>
                 <w:webHidden/>
               </w:rPr>
-              <w:instrText xml:space="preserve"> PAGEREF _Toc160584148 \h </w:instrText>
+              <w:instrText xml:space="preserve"> PAGEREF _Toc160737424 \h </w:instrText>
             </w:r>
             <w:r>
               <w:rPr>
@@ -1629,7 +1629,7 @@
               <w14:ligatures w14:val="standardContextual"/>
             </w:rPr>
           </w:pPr>
-          <w:hyperlink w:anchor="_Toc160584149" w:history="1">
+          <w:hyperlink w:anchor="_Toc160737425" w:history="1">
             <w:r>
               <w:rPr>
                 <w:rStyle w:val="Hyperlink"/>
@@ -1676,7 +1676,7 @@
                 <w:noProof/>
                 <w:webHidden/>
               </w:rPr>
-              <w:instrText xml:space="preserve"> PAGEREF _Toc160584149 \h </w:instrText>
+              <w:instrText xml:space="preserve"> PAGEREF _Toc160737425 \h </w:instrText>
             </w:r>
             <w:r>
               <w:rPr>
@@ -1723,7 +1723,7 @@
               <w14:ligatures w14:val="standardContextual"/>
             </w:rPr>
           </w:pPr>
-          <w:hyperlink w:anchor="_Toc160584150" w:history="1">
+          <w:hyperlink w:anchor="_Toc160737426" w:history="1">
             <w:r>
               <w:rPr>
                 <w:rStyle w:val="Hyperlink"/>
@@ -1768,7 +1768,7 @@
                 <w:noProof/>
                 <w:webHidden/>
               </w:rPr>
-              <w:instrText xml:space="preserve"> PAGEREF _Toc160584150 \h </w:instrText>
+              <w:instrText xml:space="preserve"> PAGEREF _Toc160737426 \h </w:instrText>
             </w:r>
             <w:r>
               <w:rPr>
@@ -1815,7 +1815,7 @@
               <w14:ligatures w14:val="standardContextual"/>
             </w:rPr>
           </w:pPr>
-          <w:hyperlink w:anchor="_Toc160584151" w:history="1">
+          <w:hyperlink w:anchor="_Toc160737427" w:history="1">
             <w:r>
               <w:rPr>
                 <w:rStyle w:val="Hyperlink"/>
@@ -1862,7 +1862,7 @@
                 <w:noProof/>
                 <w:webHidden/>
               </w:rPr>
-              <w:instrText xml:space="preserve"> PAGEREF _Toc160584151 \h </w:instrText>
+              <w:instrText xml:space="preserve"> PAGEREF _Toc160737427 \h </w:instrText>
             </w:r>
             <w:r>
               <w:rPr>
@@ -1909,7 +1909,7 @@
               <w14:ligatures w14:val="standardContextual"/>
             </w:rPr>
           </w:pPr>
-          <w:hyperlink w:anchor="_Toc160584152" w:history="1">
+          <w:hyperlink w:anchor="_Toc160737428" w:history="1">
             <w:r>
               <w:rPr>
                 <w:rStyle w:val="Hyperlink"/>
@@ -1956,7 +1956,7 @@
                 <w:noProof/>
                 <w:webHidden/>
               </w:rPr>
-              <w:instrText xml:space="preserve"> PAGEREF _Toc160584152 \h </w:instrText>
+              <w:instrText xml:space="preserve"> PAGEREF _Toc160737428 \h </w:instrText>
             </w:r>
             <w:r>
               <w:rPr>
@@ -2003,7 +2003,7 @@
               <w14:ligatures w14:val="standardContextual"/>
             </w:rPr>
           </w:pPr>
-          <w:hyperlink w:anchor="_Toc160584153" w:history="1">
+          <w:hyperlink w:anchor="_Toc160737429" w:history="1">
             <w:r>
               <w:rPr>
                 <w:rStyle w:val="Hyperlink"/>
@@ -2050,7 +2050,7 @@
                 <w:noProof/>
                 <w:webHidden/>
               </w:rPr>
-              <w:instrText xml:space="preserve"> PAGEREF _Toc160584153 \h </w:instrText>
+              <w:instrText xml:space="preserve"> PAGEREF _Toc160737429 \h </w:instrText>
             </w:r>
             <w:r>
               <w:rPr>
@@ -2097,7 +2097,7 @@
               <w14:ligatures w14:val="standardContextual"/>
             </w:rPr>
           </w:pPr>
-          <w:hyperlink w:anchor="_Toc160584154" w:history="1">
+          <w:hyperlink w:anchor="_Toc160737430" w:history="1">
             <w:r>
               <w:rPr>
                 <w:rStyle w:val="Hyperlink"/>
@@ -2144,7 +2144,7 @@
                 <w:noProof/>
                 <w:webHidden/>
               </w:rPr>
-              <w:instrText xml:space="preserve"> PAGEREF _Toc160584154 \h </w:instrText>
+              <w:instrText xml:space="preserve"> PAGEREF _Toc160737430 \h </w:instrText>
             </w:r>
             <w:r>
               <w:rPr>
@@ -2191,7 +2191,7 @@
               <w14:ligatures w14:val="standardContextual"/>
             </w:rPr>
           </w:pPr>
-          <w:hyperlink w:anchor="_Toc160584155" w:history="1">
+          <w:hyperlink w:anchor="_Toc160737431" w:history="1">
             <w:r>
               <w:rPr>
                 <w:rStyle w:val="Hyperlink"/>
@@ -2238,7 +2238,7 @@
                 <w:noProof/>
                 <w:webHidden/>
               </w:rPr>
-              <w:instrText xml:space="preserve"> PAGEREF _Toc160584155 \h </w:instrText>
+              <w:instrText xml:space="preserve"> PAGEREF _Toc160737431 \h </w:instrText>
             </w:r>
             <w:r>
               <w:rPr>
@@ -2285,7 +2285,7 @@
               <w14:ligatures w14:val="standardContextual"/>
             </w:rPr>
           </w:pPr>
-          <w:hyperlink w:anchor="_Toc160584156" w:history="1">
+          <w:hyperlink w:anchor="_Toc160737432" w:history="1">
             <w:r>
               <w:rPr>
                 <w:rStyle w:val="Hyperlink"/>
@@ -2332,7 +2332,7 @@
                 <w:noProof/>
                 <w:webHidden/>
               </w:rPr>
-              <w:instrText xml:space="preserve"> PAGEREF _Toc160584156 \h </w:instrText>
+              <w:instrText xml:space="preserve"> PAGEREF _Toc160737432 \h </w:instrText>
             </w:r>
             <w:r>
               <w:rPr>
@@ -2379,7 +2379,7 @@
               <w14:ligatures w14:val="standardContextual"/>
             </w:rPr>
           </w:pPr>
-          <w:hyperlink w:anchor="_Toc160584157" w:history="1">
+          <w:hyperlink w:anchor="_Toc160737433" w:history="1">
             <w:r>
               <w:rPr>
                 <w:rStyle w:val="Hyperlink"/>
@@ -2424,7 +2424,7 @@
                 <w:noProof/>
                 <w:webHidden/>
               </w:rPr>
-              <w:instrText xml:space="preserve"> PAGEREF _Toc160584157 \h </w:instrText>
+              <w:instrText xml:space="preserve"> PAGEREF _Toc160737433 \h </w:instrText>
             </w:r>
             <w:r>
               <w:rPr>
@@ -2463,10 +2463,15 @@
               <w:tab w:val="right" w:leader="dot" w:pos="9631"/>
             </w:tabs>
             <w:rPr>
+              <w:rFonts w:asciiTheme="minorHAnsi" w:eastAsiaTheme="minorEastAsia" w:hAnsiTheme="minorHAnsi" w:cstheme="minorBidi"/>
               <w:noProof/>
+              <w:kern w:val="2"/>
+              <w:szCs w:val="24"/>
+              <w:lang w:eastAsia="en-US" w:bidi="ar-SA"/>
+              <w14:ligatures w14:val="standardContextual"/>
             </w:rPr>
           </w:pPr>
-          <w:hyperlink w:anchor="_Toc160584158" w:history="1">
+          <w:hyperlink w:anchor="_Toc160737434" w:history="1">
             <w:r>
               <w:rPr>
                 <w:rStyle w:val="Hyperlink"/>
@@ -2477,7 +2482,12 @@
             </w:r>
             <w:r>
               <w:rPr>
-                <w:noProof/>
+                <w:rFonts w:asciiTheme="minorHAnsi" w:eastAsiaTheme="minorEastAsia" w:hAnsiTheme="minorHAnsi" w:cstheme="minorBidi"/>
+                <w:noProof/>
+                <w:kern w:val="2"/>
+                <w:szCs w:val="24"/>
+                <w:lang w:eastAsia="en-US" w:bidi="ar-SA"/>
+                <w14:ligatures w14:val="standardContextual"/>
               </w:rPr>
               <w:tab/>
             </w:r>
@@ -2515,7 +2525,7 @@
                 <w:noProof/>
                 <w:webHidden/>
               </w:rPr>
-              <w:instrText xml:space="preserve"> PAGEREF _Toc160584158 \h </w:instrText>
+              <w:instrText xml:space="preserve"> PAGEREF _Toc160737434 \h </w:instrText>
             </w:r>
             <w:r>
               <w:rPr>
@@ -2554,10 +2564,15 @@
               <w:tab w:val="right" w:leader="dot" w:pos="9631"/>
             </w:tabs>
             <w:rPr>
+              <w:rFonts w:asciiTheme="minorHAnsi" w:eastAsiaTheme="minorEastAsia" w:hAnsiTheme="minorHAnsi" w:cstheme="minorBidi"/>
               <w:noProof/>
+              <w:kern w:val="2"/>
+              <w:szCs w:val="24"/>
+              <w:lang w:eastAsia="en-US" w:bidi="ar-SA"/>
+              <w14:ligatures w14:val="standardContextual"/>
             </w:rPr>
           </w:pPr>
-          <w:hyperlink w:anchor="_Toc160584159" w:history="1">
+          <w:hyperlink w:anchor="_Toc160737435" w:history="1">
             <w:r>
               <w:rPr>
                 <w:rStyle w:val="Hyperlink"/>
@@ -2568,7 +2583,12 @@
             </w:r>
             <w:r>
               <w:rPr>
-                <w:noProof/>
+                <w:rFonts w:asciiTheme="minorHAnsi" w:eastAsiaTheme="minorEastAsia" w:hAnsiTheme="minorHAnsi" w:cstheme="minorBidi"/>
+                <w:noProof/>
+                <w:kern w:val="2"/>
+                <w:szCs w:val="24"/>
+                <w:lang w:eastAsia="en-US" w:bidi="ar-SA"/>
+                <w14:ligatures w14:val="standardContextual"/>
               </w:rPr>
               <w:tab/>
             </w:r>
@@ -2599,7 +2619,7 @@
                 <w:noProof/>
                 <w:webHidden/>
               </w:rPr>
-              <w:instrText xml:space="preserve"> PAGEREF _Toc160584159 \h </w:instrText>
+              <w:instrText xml:space="preserve"> PAGEREF _Toc160737435 \h </w:instrText>
             </w:r>
             <w:r>
               <w:rPr>
@@ -2638,10 +2658,15 @@
               <w:tab w:val="right" w:leader="dot" w:pos="9631"/>
             </w:tabs>
             <w:rPr>
+              <w:rFonts w:asciiTheme="minorHAnsi" w:eastAsiaTheme="minorEastAsia" w:hAnsiTheme="minorHAnsi" w:cstheme="minorBidi"/>
               <w:noProof/>
+              <w:kern w:val="2"/>
+              <w:szCs w:val="24"/>
+              <w:lang w:eastAsia="en-US" w:bidi="ar-SA"/>
+              <w14:ligatures w14:val="standardContextual"/>
             </w:rPr>
           </w:pPr>
-          <w:hyperlink w:anchor="_Toc160584160" w:history="1">
+          <w:hyperlink w:anchor="_Toc160737436" w:history="1">
             <w:r>
               <w:rPr>
                 <w:rStyle w:val="Hyperlink"/>
@@ -2652,7 +2677,12 @@
             </w:r>
             <w:r>
               <w:rPr>
-                <w:noProof/>
+                <w:rFonts w:asciiTheme="minorHAnsi" w:eastAsiaTheme="minorEastAsia" w:hAnsiTheme="minorHAnsi" w:cstheme="minorBidi"/>
+                <w:noProof/>
+                <w:kern w:val="2"/>
+                <w:szCs w:val="24"/>
+                <w:lang w:eastAsia="en-US" w:bidi="ar-SA"/>
+                <w14:ligatures w14:val="standardContextual"/>
               </w:rPr>
               <w:tab/>
             </w:r>
@@ -2683,7 +2713,7 @@
                 <w:noProof/>
                 <w:webHidden/>
               </w:rPr>
-              <w:instrText xml:space="preserve"> PAGEREF _Toc160584160 \h </w:instrText>
+              <w:instrText xml:space="preserve"> PAGEREF _Toc160737436 \h </w:instrText>
             </w:r>
             <w:r>
               <w:rPr>
@@ -2722,10 +2752,15 @@
               <w:tab w:val="right" w:leader="dot" w:pos="9631"/>
             </w:tabs>
             <w:rPr>
+              <w:rFonts w:asciiTheme="minorHAnsi" w:eastAsiaTheme="minorEastAsia" w:hAnsiTheme="minorHAnsi" w:cstheme="minorBidi"/>
               <w:noProof/>
+              <w:kern w:val="2"/>
+              <w:szCs w:val="24"/>
+              <w:lang w:eastAsia="en-US" w:bidi="ar-SA"/>
+              <w14:ligatures w14:val="standardContextual"/>
             </w:rPr>
           </w:pPr>
-          <w:hyperlink w:anchor="_Toc160584161" w:history="1">
+          <w:hyperlink w:anchor="_Toc160737437" w:history="1">
             <w:r>
               <w:rPr>
                 <w:rStyle w:val="Hyperlink"/>
@@ -2736,7 +2771,12 @@
             </w:r>
             <w:r>
               <w:rPr>
-                <w:noProof/>
+                <w:rFonts w:asciiTheme="minorHAnsi" w:eastAsiaTheme="minorEastAsia" w:hAnsiTheme="minorHAnsi" w:cstheme="minorBidi"/>
+                <w:noProof/>
+                <w:kern w:val="2"/>
+                <w:szCs w:val="24"/>
+                <w:lang w:eastAsia="en-US" w:bidi="ar-SA"/>
+                <w14:ligatures w14:val="standardContextual"/>
               </w:rPr>
               <w:tab/>
             </w:r>
@@ -2774,7 +2814,7 @@
                 <w:noProof/>
                 <w:webHidden/>
               </w:rPr>
-              <w:instrText xml:space="preserve"> PAGEREF _Toc160584161 \h </w:instrText>
+              <w:instrText xml:space="preserve"> PAGEREF _Toc160737437 \h </w:instrText>
             </w:r>
             <w:r>
               <w:rPr>
@@ -2813,10 +2853,15 @@
               <w:tab w:val="right" w:leader="dot" w:pos="9631"/>
             </w:tabs>
             <w:rPr>
+              <w:rFonts w:asciiTheme="minorHAnsi" w:eastAsiaTheme="minorEastAsia" w:hAnsiTheme="minorHAnsi" w:cstheme="minorBidi"/>
               <w:noProof/>
+              <w:kern w:val="2"/>
+              <w:szCs w:val="24"/>
+              <w:lang w:eastAsia="en-US" w:bidi="ar-SA"/>
+              <w14:ligatures w14:val="standardContextual"/>
             </w:rPr>
           </w:pPr>
-          <w:hyperlink w:anchor="_Toc160584162" w:history="1">
+          <w:hyperlink w:anchor="_Toc160737438" w:history="1">
             <w:r>
               <w:rPr>
                 <w:rStyle w:val="Hyperlink"/>
@@ -2827,7 +2872,12 @@
             </w:r>
             <w:r>
               <w:rPr>
-                <w:noProof/>
+                <w:rFonts w:asciiTheme="minorHAnsi" w:eastAsiaTheme="minorEastAsia" w:hAnsiTheme="minorHAnsi" w:cstheme="minorBidi"/>
+                <w:noProof/>
+                <w:kern w:val="2"/>
+                <w:szCs w:val="24"/>
+                <w:lang w:eastAsia="en-US" w:bidi="ar-SA"/>
+                <w14:ligatures w14:val="standardContextual"/>
               </w:rPr>
               <w:tab/>
             </w:r>
@@ -2873,7 +2923,7 @@
                 <w:noProof/>
                 <w:webHidden/>
               </w:rPr>
-              <w:instrText xml:space="preserve"> PAGEREF _Toc160584162 \h </w:instrText>
+              <w:instrText xml:space="preserve"> PAGEREF _Toc160737438 \h </w:instrText>
             </w:r>
             <w:r>
               <w:rPr>
@@ -2920,7 +2970,7 @@
               <w14:ligatures w14:val="standardContextual"/>
             </w:rPr>
           </w:pPr>
-          <w:hyperlink w:anchor="_Toc160584163" w:history="1">
+          <w:hyperlink w:anchor="_Toc160737439" w:history="1">
             <w:r>
               <w:rPr>
                 <w:rStyle w:val="Hyperlink"/>
@@ -2974,7 +3024,7 @@
                 <w:noProof/>
                 <w:webHidden/>
               </w:rPr>
-              <w:instrText xml:space="preserve"> PAGEREF _Toc160584163 \h </w:instrText>
+              <w:instrText xml:space="preserve"> PAGEREF _Toc160737439 \h </w:instrText>
             </w:r>
             <w:r>
               <w:rPr>
@@ -3013,10 +3063,15 @@
               <w:tab w:val="right" w:leader="dot" w:pos="9631"/>
             </w:tabs>
             <w:rPr>
+              <w:rFonts w:asciiTheme="minorHAnsi" w:eastAsiaTheme="minorEastAsia" w:hAnsiTheme="minorHAnsi" w:cstheme="minorBidi"/>
               <w:noProof/>
+              <w:kern w:val="2"/>
+              <w:szCs w:val="24"/>
+              <w:lang w:eastAsia="en-US" w:bidi="ar-SA"/>
+              <w14:ligatures w14:val="standardContextual"/>
             </w:rPr>
           </w:pPr>
-          <w:hyperlink w:anchor="_Toc160584164" w:history="1">
+          <w:hyperlink w:anchor="_Toc160737440" w:history="1">
             <w:r>
               <w:rPr>
                 <w:rStyle w:val="Hyperlink"/>
@@ -3027,7 +3082,12 @@
             </w:r>
             <w:r>
               <w:rPr>
-                <w:noProof/>
+                <w:rFonts w:asciiTheme="minorHAnsi" w:eastAsiaTheme="minorEastAsia" w:hAnsiTheme="minorHAnsi" w:cstheme="minorBidi"/>
+                <w:noProof/>
+                <w:kern w:val="2"/>
+                <w:szCs w:val="24"/>
+                <w:lang w:eastAsia="en-US" w:bidi="ar-SA"/>
+                <w14:ligatures w14:val="standardContextual"/>
               </w:rPr>
               <w:tab/>
             </w:r>
@@ -3058,7 +3118,7 @@
                 <w:noProof/>
                 <w:webHidden/>
               </w:rPr>
-              <w:instrText xml:space="preserve"> PAGEREF _Toc160584164 \h </w:instrText>
+              <w:instrText xml:space="preserve"> PAGEREF _Toc160737440 \h </w:instrText>
             </w:r>
             <w:r>
               <w:rPr>
@@ -3097,10 +3157,15 @@
               <w:tab w:val="right" w:leader="dot" w:pos="9631"/>
             </w:tabs>
             <w:rPr>
+              <w:rFonts w:asciiTheme="minorHAnsi" w:eastAsiaTheme="minorEastAsia" w:hAnsiTheme="minorHAnsi" w:cstheme="minorBidi"/>
               <w:noProof/>
+              <w:kern w:val="2"/>
+              <w:szCs w:val="24"/>
+              <w:lang w:eastAsia="en-US" w:bidi="ar-SA"/>
+              <w14:ligatures w14:val="standardContextual"/>
             </w:rPr>
           </w:pPr>
-          <w:hyperlink w:anchor="_Toc160584165" w:history="1">
+          <w:hyperlink w:anchor="_Toc160737441" w:history="1">
             <w:r>
               <w:rPr>
                 <w:rStyle w:val="Hyperlink"/>
@@ -3111,7 +3176,12 @@
             </w:r>
             <w:r>
               <w:rPr>
-                <w:noProof/>
+                <w:rFonts w:asciiTheme="minorHAnsi" w:eastAsiaTheme="minorEastAsia" w:hAnsiTheme="minorHAnsi" w:cstheme="minorBidi"/>
+                <w:noProof/>
+                <w:kern w:val="2"/>
+                <w:szCs w:val="24"/>
+                <w:lang w:eastAsia="en-US" w:bidi="ar-SA"/>
+                <w14:ligatures w14:val="standardContextual"/>
               </w:rPr>
               <w:tab/>
             </w:r>
@@ -3142,7 +3212,7 @@
                 <w:noProof/>
                 <w:webHidden/>
               </w:rPr>
-              <w:instrText xml:space="preserve"> PAGEREF _Toc160584165 \h </w:instrText>
+              <w:instrText xml:space="preserve"> PAGEREF _Toc160737441 \h </w:instrText>
             </w:r>
             <w:r>
               <w:rPr>
@@ -3181,10 +3251,15 @@
               <w:tab w:val="right" w:leader="dot" w:pos="9631"/>
             </w:tabs>
             <w:rPr>
+              <w:rFonts w:asciiTheme="minorHAnsi" w:eastAsiaTheme="minorEastAsia" w:hAnsiTheme="minorHAnsi" w:cstheme="minorBidi"/>
               <w:noProof/>
+              <w:kern w:val="2"/>
+              <w:szCs w:val="24"/>
+              <w:lang w:eastAsia="en-US" w:bidi="ar-SA"/>
+              <w14:ligatures w14:val="standardContextual"/>
             </w:rPr>
           </w:pPr>
-          <w:hyperlink w:anchor="_Toc160584166" w:history="1">
+          <w:hyperlink w:anchor="_Toc160737442" w:history="1">
             <w:r>
               <w:rPr>
                 <w:rStyle w:val="Hyperlink"/>
@@ -3195,7 +3270,12 @@
             </w:r>
             <w:r>
               <w:rPr>
-                <w:noProof/>
+                <w:rFonts w:asciiTheme="minorHAnsi" w:eastAsiaTheme="minorEastAsia" w:hAnsiTheme="minorHAnsi" w:cstheme="minorBidi"/>
+                <w:noProof/>
+                <w:kern w:val="2"/>
+                <w:szCs w:val="24"/>
+                <w:lang w:eastAsia="en-US" w:bidi="ar-SA"/>
+                <w14:ligatures w14:val="standardContextual"/>
               </w:rPr>
               <w:tab/>
             </w:r>
@@ -3226,7 +3306,7 @@
                 <w:noProof/>
                 <w:webHidden/>
               </w:rPr>
-              <w:instrText xml:space="preserve"> PAGEREF _Toc160584166 \h </w:instrText>
+              <w:instrText xml:space="preserve"> PAGEREF _Toc160737442 \h </w:instrText>
             </w:r>
             <w:r>
               <w:rPr>
@@ -3247,6 +3327,468 @@
                 <w:webHidden/>
               </w:rPr>
               <w:t>22</w:t>
+            </w:r>
+            <w:r>
+              <w:rPr>
+                <w:noProof/>
+                <w:webHidden/>
+              </w:rPr>
+              <w:fldChar w:fldCharType="end"/>
+            </w:r>
+          </w:hyperlink>
+        </w:p>
+        <w:p>
+          <w:pPr>
+            <w:pStyle w:val="TOC3"/>
+            <w:tabs>
+              <w:tab w:val="left" w:pos="1440"/>
+              <w:tab w:val="right" w:leader="dot" w:pos="9631"/>
+            </w:tabs>
+            <w:rPr>
+              <w:rFonts w:asciiTheme="minorHAnsi" w:eastAsiaTheme="minorEastAsia" w:hAnsiTheme="minorHAnsi" w:cstheme="minorBidi"/>
+              <w:noProof/>
+              <w:kern w:val="2"/>
+              <w:szCs w:val="24"/>
+              <w:lang w:eastAsia="en-US" w:bidi="ar-SA"/>
+              <w14:ligatures w14:val="standardContextual"/>
+            </w:rPr>
+          </w:pPr>
+          <w:hyperlink w:anchor="_Toc160737443" w:history="1">
+            <w:r>
+              <w:rPr>
+                <w:rStyle w:val="Hyperlink"/>
+                <w:noProof/>
+                <w:lang w:val="sr-Cyrl-RS"/>
+              </w:rPr>
+              <w:t>4.2.4</w:t>
+            </w:r>
+            <w:r>
+              <w:rPr>
+                <w:rFonts w:asciiTheme="minorHAnsi" w:eastAsiaTheme="minorEastAsia" w:hAnsiTheme="minorHAnsi" w:cstheme="minorBidi"/>
+                <w:noProof/>
+                <w:kern w:val="2"/>
+                <w:szCs w:val="24"/>
+                <w:lang w:eastAsia="en-US" w:bidi="ar-SA"/>
+                <w14:ligatures w14:val="standardContextual"/>
+              </w:rPr>
+              <w:tab/>
+            </w:r>
+            <w:r>
+              <w:rPr>
+                <w:rStyle w:val="Hyperlink"/>
+                <w:noProof/>
+                <w:lang w:val="sr-Cyrl-RS"/>
+              </w:rPr>
+              <w:t>Сервиси</w:t>
+            </w:r>
+            <w:r>
+              <w:rPr>
+                <w:noProof/>
+                <w:webHidden/>
+              </w:rPr>
+              <w:tab/>
+            </w:r>
+            <w:r>
+              <w:rPr>
+                <w:noProof/>
+                <w:webHidden/>
+              </w:rPr>
+              <w:fldChar w:fldCharType="begin"/>
+            </w:r>
+            <w:r>
+              <w:rPr>
+                <w:noProof/>
+                <w:webHidden/>
+              </w:rPr>
+              <w:instrText xml:space="preserve"> PAGEREF _Toc160737443 \h </w:instrText>
+            </w:r>
+            <w:r>
+              <w:rPr>
+                <w:noProof/>
+                <w:webHidden/>
+              </w:rPr>
+            </w:r>
+            <w:r>
+              <w:rPr>
+                <w:noProof/>
+                <w:webHidden/>
+              </w:rPr>
+              <w:fldChar w:fldCharType="separate"/>
+            </w:r>
+            <w:r>
+              <w:rPr>
+                <w:noProof/>
+                <w:webHidden/>
+              </w:rPr>
+              <w:t>22</w:t>
+            </w:r>
+            <w:r>
+              <w:rPr>
+                <w:noProof/>
+                <w:webHidden/>
+              </w:rPr>
+              <w:fldChar w:fldCharType="end"/>
+            </w:r>
+          </w:hyperlink>
+        </w:p>
+        <w:p>
+          <w:pPr>
+            <w:pStyle w:val="TOC3"/>
+            <w:tabs>
+              <w:tab w:val="left" w:pos="1440"/>
+              <w:tab w:val="right" w:leader="dot" w:pos="9631"/>
+            </w:tabs>
+            <w:rPr>
+              <w:rFonts w:asciiTheme="minorHAnsi" w:eastAsiaTheme="minorEastAsia" w:hAnsiTheme="minorHAnsi" w:cstheme="minorBidi"/>
+              <w:noProof/>
+              <w:kern w:val="2"/>
+              <w:szCs w:val="24"/>
+              <w:lang w:eastAsia="en-US" w:bidi="ar-SA"/>
+              <w14:ligatures w14:val="standardContextual"/>
+            </w:rPr>
+          </w:pPr>
+          <w:hyperlink w:anchor="_Toc160737444" w:history="1">
+            <w:r>
+              <w:rPr>
+                <w:rStyle w:val="Hyperlink"/>
+                <w:noProof/>
+              </w:rPr>
+              <w:t>4.2.5</w:t>
+            </w:r>
+            <w:r>
+              <w:rPr>
+                <w:rFonts w:asciiTheme="minorHAnsi" w:eastAsiaTheme="minorEastAsia" w:hAnsiTheme="minorHAnsi" w:cstheme="minorBidi"/>
+                <w:noProof/>
+                <w:kern w:val="2"/>
+                <w:szCs w:val="24"/>
+                <w:lang w:eastAsia="en-US" w:bidi="ar-SA"/>
+                <w14:ligatures w14:val="standardContextual"/>
+              </w:rPr>
+              <w:tab/>
+            </w:r>
+            <w:r>
+              <w:rPr>
+                <w:rStyle w:val="Hyperlink"/>
+                <w:noProof/>
+              </w:rPr>
+              <w:t>Redis</w:t>
+            </w:r>
+            <w:r>
+              <w:rPr>
+                <w:noProof/>
+                <w:webHidden/>
+              </w:rPr>
+              <w:tab/>
+            </w:r>
+            <w:r>
+              <w:rPr>
+                <w:noProof/>
+                <w:webHidden/>
+              </w:rPr>
+              <w:fldChar w:fldCharType="begin"/>
+            </w:r>
+            <w:r>
+              <w:rPr>
+                <w:noProof/>
+                <w:webHidden/>
+              </w:rPr>
+              <w:instrText xml:space="preserve"> PAGEREF _Toc160737444 \h </w:instrText>
+            </w:r>
+            <w:r>
+              <w:rPr>
+                <w:noProof/>
+                <w:webHidden/>
+              </w:rPr>
+            </w:r>
+            <w:r>
+              <w:rPr>
+                <w:noProof/>
+                <w:webHidden/>
+              </w:rPr>
+              <w:fldChar w:fldCharType="separate"/>
+            </w:r>
+            <w:r>
+              <w:rPr>
+                <w:noProof/>
+                <w:webHidden/>
+              </w:rPr>
+              <w:t>23</w:t>
+            </w:r>
+            <w:r>
+              <w:rPr>
+                <w:noProof/>
+                <w:webHidden/>
+              </w:rPr>
+              <w:fldChar w:fldCharType="end"/>
+            </w:r>
+          </w:hyperlink>
+        </w:p>
+        <w:p>
+          <w:pPr>
+            <w:pStyle w:val="TOC2"/>
+            <w:tabs>
+              <w:tab w:val="left" w:pos="960"/>
+              <w:tab w:val="right" w:leader="dot" w:pos="9631"/>
+            </w:tabs>
+            <w:rPr>
+              <w:rFonts w:asciiTheme="minorHAnsi" w:eastAsiaTheme="minorEastAsia" w:hAnsiTheme="minorHAnsi" w:cstheme="minorBidi"/>
+              <w:noProof/>
+              <w:kern w:val="2"/>
+              <w:szCs w:val="24"/>
+              <w:lang w:eastAsia="en-US" w:bidi="ar-SA"/>
+              <w14:ligatures w14:val="standardContextual"/>
+            </w:rPr>
+          </w:pPr>
+          <w:hyperlink w:anchor="_Toc160737445" w:history="1">
+            <w:r>
+              <w:rPr>
+                <w:rStyle w:val="Hyperlink"/>
+                <w:noProof/>
+              </w:rPr>
+              <w:t>4.3</w:t>
+            </w:r>
+            <w:r>
+              <w:rPr>
+                <w:rFonts w:asciiTheme="minorHAnsi" w:eastAsiaTheme="minorEastAsia" w:hAnsiTheme="minorHAnsi" w:cstheme="minorBidi"/>
+                <w:noProof/>
+                <w:kern w:val="2"/>
+                <w:szCs w:val="24"/>
+                <w:lang w:eastAsia="en-US" w:bidi="ar-SA"/>
+                <w14:ligatures w14:val="standardContextual"/>
+              </w:rPr>
+              <w:tab/>
+            </w:r>
+            <w:r>
+              <w:rPr>
+                <w:rStyle w:val="Hyperlink"/>
+                <w:noProof/>
+              </w:rPr>
+              <w:t>React frontend.</w:t>
+            </w:r>
+            <w:r>
+              <w:rPr>
+                <w:noProof/>
+                <w:webHidden/>
+              </w:rPr>
+              <w:tab/>
+            </w:r>
+            <w:r>
+              <w:rPr>
+                <w:noProof/>
+                <w:webHidden/>
+              </w:rPr>
+              <w:fldChar w:fldCharType="begin"/>
+            </w:r>
+            <w:r>
+              <w:rPr>
+                <w:noProof/>
+                <w:webHidden/>
+              </w:rPr>
+              <w:instrText xml:space="preserve"> PAGEREF _Toc160737445 \h </w:instrText>
+            </w:r>
+            <w:r>
+              <w:rPr>
+                <w:noProof/>
+                <w:webHidden/>
+              </w:rPr>
+            </w:r>
+            <w:r>
+              <w:rPr>
+                <w:noProof/>
+                <w:webHidden/>
+              </w:rPr>
+              <w:fldChar w:fldCharType="separate"/>
+            </w:r>
+            <w:r>
+              <w:rPr>
+                <w:noProof/>
+                <w:webHidden/>
+              </w:rPr>
+              <w:t>24</w:t>
+            </w:r>
+            <w:r>
+              <w:rPr>
+                <w:noProof/>
+                <w:webHidden/>
+              </w:rPr>
+              <w:fldChar w:fldCharType="end"/>
+            </w:r>
+          </w:hyperlink>
+        </w:p>
+        <w:p>
+          <w:pPr>
+            <w:pStyle w:val="TOC3"/>
+            <w:tabs>
+              <w:tab w:val="left" w:pos="1440"/>
+              <w:tab w:val="right" w:leader="dot" w:pos="9631"/>
+            </w:tabs>
+            <w:rPr>
+              <w:rFonts w:asciiTheme="minorHAnsi" w:eastAsiaTheme="minorEastAsia" w:hAnsiTheme="minorHAnsi" w:cstheme="minorBidi"/>
+              <w:noProof/>
+              <w:kern w:val="2"/>
+              <w:szCs w:val="24"/>
+              <w:lang w:eastAsia="en-US" w:bidi="ar-SA"/>
+              <w14:ligatures w14:val="standardContextual"/>
+            </w:rPr>
+          </w:pPr>
+          <w:hyperlink w:anchor="_Toc160737446" w:history="1">
+            <w:r>
+              <w:rPr>
+                <w:rStyle w:val="Hyperlink"/>
+                <w:noProof/>
+              </w:rPr>
+              <w:t>4.3.1</w:t>
+            </w:r>
+            <w:r>
+              <w:rPr>
+                <w:rFonts w:asciiTheme="minorHAnsi" w:eastAsiaTheme="minorEastAsia" w:hAnsiTheme="minorHAnsi" w:cstheme="minorBidi"/>
+                <w:noProof/>
+                <w:kern w:val="2"/>
+                <w:szCs w:val="24"/>
+                <w:lang w:eastAsia="en-US" w:bidi="ar-SA"/>
+                <w14:ligatures w14:val="standardContextual"/>
+              </w:rPr>
+              <w:tab/>
+            </w:r>
+            <w:r>
+              <w:rPr>
+                <w:rStyle w:val="Hyperlink"/>
+                <w:noProof/>
+              </w:rPr>
+              <w:t>Hooks</w:t>
+            </w:r>
+            <w:r>
+              <w:rPr>
+                <w:noProof/>
+                <w:webHidden/>
+              </w:rPr>
+              <w:tab/>
+            </w:r>
+            <w:r>
+              <w:rPr>
+                <w:noProof/>
+                <w:webHidden/>
+              </w:rPr>
+              <w:fldChar w:fldCharType="begin"/>
+            </w:r>
+            <w:r>
+              <w:rPr>
+                <w:noProof/>
+                <w:webHidden/>
+              </w:rPr>
+              <w:instrText xml:space="preserve"> PAGEREF _Toc160737446 \h </w:instrText>
+            </w:r>
+            <w:r>
+              <w:rPr>
+                <w:noProof/>
+                <w:webHidden/>
+              </w:rPr>
+            </w:r>
+            <w:r>
+              <w:rPr>
+                <w:noProof/>
+                <w:webHidden/>
+              </w:rPr>
+              <w:fldChar w:fldCharType="separate"/>
+            </w:r>
+            <w:r>
+              <w:rPr>
+                <w:noProof/>
+                <w:webHidden/>
+              </w:rPr>
+              <w:t>24</w:t>
+            </w:r>
+            <w:r>
+              <w:rPr>
+                <w:noProof/>
+                <w:webHidden/>
+              </w:rPr>
+              <w:fldChar w:fldCharType="end"/>
+            </w:r>
+          </w:hyperlink>
+        </w:p>
+        <w:p>
+          <w:pPr>
+            <w:pStyle w:val="TOC3"/>
+            <w:tabs>
+              <w:tab w:val="left" w:pos="1440"/>
+              <w:tab w:val="right" w:leader="dot" w:pos="9631"/>
+            </w:tabs>
+            <w:rPr>
+              <w:rFonts w:asciiTheme="minorHAnsi" w:eastAsiaTheme="minorEastAsia" w:hAnsiTheme="minorHAnsi" w:cstheme="minorBidi"/>
+              <w:noProof/>
+              <w:kern w:val="2"/>
+              <w:szCs w:val="24"/>
+              <w:lang w:eastAsia="en-US" w:bidi="ar-SA"/>
+              <w14:ligatures w14:val="standardContextual"/>
+            </w:rPr>
+          </w:pPr>
+          <w:hyperlink w:anchor="_Toc160737447" w:history="1">
+            <w:r>
+              <w:rPr>
+                <w:rStyle w:val="Hyperlink"/>
+                <w:noProof/>
+              </w:rPr>
+              <w:t>4.3.2</w:t>
+            </w:r>
+            <w:r>
+              <w:rPr>
+                <w:rFonts w:asciiTheme="minorHAnsi" w:eastAsiaTheme="minorEastAsia" w:hAnsiTheme="minorHAnsi" w:cstheme="minorBidi"/>
+                <w:noProof/>
+                <w:kern w:val="2"/>
+                <w:szCs w:val="24"/>
+                <w:lang w:eastAsia="en-US" w:bidi="ar-SA"/>
+                <w14:ligatures w14:val="standardContextual"/>
+              </w:rPr>
+              <w:tab/>
+            </w:r>
+            <w:r>
+              <w:rPr>
+                <w:rStyle w:val="Hyperlink"/>
+                <w:noProof/>
+              </w:rPr>
+              <w:t>Рутирање</w:t>
+            </w:r>
+            <w:r>
+              <w:rPr>
+                <w:noProof/>
+                <w:webHidden/>
+              </w:rPr>
+              <w:tab/>
+            </w:r>
+            <w:r>
+              <w:rPr>
+                <w:noProof/>
+                <w:webHidden/>
+              </w:rPr>
+              <w:fldChar w:fldCharType="begin"/>
+            </w:r>
+            <w:r>
+              <w:rPr>
+                <w:noProof/>
+                <w:webHidden/>
+              </w:rPr>
+              <w:instrText xml:space="preserve"> PAGEREF _Toc160737447 \h </w:instrText>
+            </w:r>
+            <w:r>
+              <w:rPr>
+                <w:noProof/>
+                <w:webHidden/>
+              </w:rPr>
+            </w:r>
+            <w:r>
+              <w:rPr>
+                <w:noProof/>
+                <w:webHidden/>
+              </w:rPr>
+              <w:fldChar w:fldCharType="separate"/>
+            </w:r>
+            <w:r>
+              <w:rPr>
+                <w:noProof/>
+                <w:webHidden/>
+              </w:rPr>
+              <w:t>25</w:t>
             </w:r>
             <w:r>
               <w:rPr>
@@ -3273,11 +3815,12 @@
               <w14:ligatures w14:val="standardContextual"/>
             </w:rPr>
           </w:pPr>
-          <w:hyperlink w:anchor="_Toc160584167" w:history="1">
+          <w:hyperlink w:anchor="_Toc160737448" w:history="1">
             <w:r>
               <w:rPr>
                 <w:rStyle w:val="Hyperlink"/>
                 <w:noProof/>
+                <w:lang w:val="sr-Cyrl-RS"/>
               </w:rPr>
               <w:t>5</w:t>
             </w:r>
@@ -3298,6 +3841,381 @@
                 <w:noProof/>
                 <w:lang w:val="sr-Cyrl-RS"/>
               </w:rPr>
+              <w:t>Функционалности</w:t>
+            </w:r>
+            <w:r>
+              <w:rPr>
+                <w:noProof/>
+                <w:webHidden/>
+              </w:rPr>
+              <w:tab/>
+            </w:r>
+            <w:r>
+              <w:rPr>
+                <w:noProof/>
+                <w:webHidden/>
+              </w:rPr>
+              <w:fldChar w:fldCharType="begin"/>
+            </w:r>
+            <w:r>
+              <w:rPr>
+                <w:noProof/>
+                <w:webHidden/>
+              </w:rPr>
+              <w:instrText xml:space="preserve"> PAGEREF _Toc160737448 \h </w:instrText>
+            </w:r>
+            <w:r>
+              <w:rPr>
+                <w:noProof/>
+                <w:webHidden/>
+              </w:rPr>
+            </w:r>
+            <w:r>
+              <w:rPr>
+                <w:noProof/>
+                <w:webHidden/>
+              </w:rPr>
+              <w:fldChar w:fldCharType="separate"/>
+            </w:r>
+            <w:r>
+              <w:rPr>
+                <w:noProof/>
+                <w:webHidden/>
+              </w:rPr>
+              <w:t>26</w:t>
+            </w:r>
+            <w:r>
+              <w:rPr>
+                <w:noProof/>
+                <w:webHidden/>
+              </w:rPr>
+              <w:fldChar w:fldCharType="end"/>
+            </w:r>
+          </w:hyperlink>
+        </w:p>
+        <w:p>
+          <w:pPr>
+            <w:pStyle w:val="TOC2"/>
+            <w:tabs>
+              <w:tab w:val="left" w:pos="960"/>
+              <w:tab w:val="right" w:leader="dot" w:pos="9631"/>
+            </w:tabs>
+            <w:rPr>
+              <w:rFonts w:asciiTheme="minorHAnsi" w:eastAsiaTheme="minorEastAsia" w:hAnsiTheme="minorHAnsi" w:cstheme="minorBidi"/>
+              <w:noProof/>
+              <w:kern w:val="2"/>
+              <w:szCs w:val="24"/>
+              <w:lang w:eastAsia="en-US" w:bidi="ar-SA"/>
+              <w14:ligatures w14:val="standardContextual"/>
+            </w:rPr>
+          </w:pPr>
+          <w:hyperlink w:anchor="_Toc160737449" w:history="1">
+            <w:r>
+              <w:rPr>
+                <w:rStyle w:val="Hyperlink"/>
+                <w:noProof/>
+                <w:lang w:val="sr-Cyrl-RS"/>
+              </w:rPr>
+              <w:t>5.1</w:t>
+            </w:r>
+            <w:r>
+              <w:rPr>
+                <w:rFonts w:asciiTheme="minorHAnsi" w:eastAsiaTheme="minorEastAsia" w:hAnsiTheme="minorHAnsi" w:cstheme="minorBidi"/>
+                <w:noProof/>
+                <w:kern w:val="2"/>
+                <w:szCs w:val="24"/>
+                <w:lang w:eastAsia="en-US" w:bidi="ar-SA"/>
+                <w14:ligatures w14:val="standardContextual"/>
+              </w:rPr>
+              <w:tab/>
+            </w:r>
+            <w:r>
+              <w:rPr>
+                <w:rStyle w:val="Hyperlink"/>
+                <w:noProof/>
+                <w:lang w:val="sr-Cyrl-RS"/>
+              </w:rPr>
+              <w:t>Претрага производа</w:t>
+            </w:r>
+            <w:r>
+              <w:rPr>
+                <w:noProof/>
+                <w:webHidden/>
+              </w:rPr>
+              <w:tab/>
+            </w:r>
+            <w:r>
+              <w:rPr>
+                <w:noProof/>
+                <w:webHidden/>
+              </w:rPr>
+              <w:fldChar w:fldCharType="begin"/>
+            </w:r>
+            <w:r>
+              <w:rPr>
+                <w:noProof/>
+                <w:webHidden/>
+              </w:rPr>
+              <w:instrText xml:space="preserve"> PAGEREF _Toc160737449 \h </w:instrText>
+            </w:r>
+            <w:r>
+              <w:rPr>
+                <w:noProof/>
+                <w:webHidden/>
+              </w:rPr>
+            </w:r>
+            <w:r>
+              <w:rPr>
+                <w:noProof/>
+                <w:webHidden/>
+              </w:rPr>
+              <w:fldChar w:fldCharType="separate"/>
+            </w:r>
+            <w:r>
+              <w:rPr>
+                <w:noProof/>
+                <w:webHidden/>
+              </w:rPr>
+              <w:t>27</w:t>
+            </w:r>
+            <w:r>
+              <w:rPr>
+                <w:noProof/>
+                <w:webHidden/>
+              </w:rPr>
+              <w:fldChar w:fldCharType="end"/>
+            </w:r>
+          </w:hyperlink>
+        </w:p>
+        <w:p>
+          <w:pPr>
+            <w:pStyle w:val="TOC2"/>
+            <w:tabs>
+              <w:tab w:val="left" w:pos="960"/>
+              <w:tab w:val="right" w:leader="dot" w:pos="9631"/>
+            </w:tabs>
+            <w:rPr>
+              <w:rFonts w:asciiTheme="minorHAnsi" w:eastAsiaTheme="minorEastAsia" w:hAnsiTheme="minorHAnsi" w:cstheme="minorBidi"/>
+              <w:noProof/>
+              <w:kern w:val="2"/>
+              <w:szCs w:val="24"/>
+              <w:lang w:eastAsia="en-US" w:bidi="ar-SA"/>
+              <w14:ligatures w14:val="standardContextual"/>
+            </w:rPr>
+          </w:pPr>
+          <w:hyperlink w:anchor="_Toc160737450" w:history="1">
+            <w:r>
+              <w:rPr>
+                <w:rStyle w:val="Hyperlink"/>
+                <w:noProof/>
+                <w:lang w:val="sr-Cyrl-RS"/>
+              </w:rPr>
+              <w:t>5.2</w:t>
+            </w:r>
+            <w:r>
+              <w:rPr>
+                <w:rFonts w:asciiTheme="minorHAnsi" w:eastAsiaTheme="minorEastAsia" w:hAnsiTheme="minorHAnsi" w:cstheme="minorBidi"/>
+                <w:noProof/>
+                <w:kern w:val="2"/>
+                <w:szCs w:val="24"/>
+                <w:lang w:eastAsia="en-US" w:bidi="ar-SA"/>
+                <w14:ligatures w14:val="standardContextual"/>
+              </w:rPr>
+              <w:tab/>
+            </w:r>
+            <w:r>
+              <w:rPr>
+                <w:rStyle w:val="Hyperlink"/>
+                <w:noProof/>
+                <w:lang w:val="sr-Cyrl-RS"/>
+              </w:rPr>
+              <w:t>Избор категорија</w:t>
+            </w:r>
+            <w:r>
+              <w:rPr>
+                <w:noProof/>
+                <w:webHidden/>
+              </w:rPr>
+              <w:tab/>
+            </w:r>
+            <w:r>
+              <w:rPr>
+                <w:noProof/>
+                <w:webHidden/>
+              </w:rPr>
+              <w:fldChar w:fldCharType="begin"/>
+            </w:r>
+            <w:r>
+              <w:rPr>
+                <w:noProof/>
+                <w:webHidden/>
+              </w:rPr>
+              <w:instrText xml:space="preserve"> PAGEREF _Toc160737450 \h </w:instrText>
+            </w:r>
+            <w:r>
+              <w:rPr>
+                <w:noProof/>
+                <w:webHidden/>
+              </w:rPr>
+            </w:r>
+            <w:r>
+              <w:rPr>
+                <w:noProof/>
+                <w:webHidden/>
+              </w:rPr>
+              <w:fldChar w:fldCharType="separate"/>
+            </w:r>
+            <w:r>
+              <w:rPr>
+                <w:noProof/>
+                <w:webHidden/>
+              </w:rPr>
+              <w:t>27</w:t>
+            </w:r>
+            <w:r>
+              <w:rPr>
+                <w:noProof/>
+                <w:webHidden/>
+              </w:rPr>
+              <w:fldChar w:fldCharType="end"/>
+            </w:r>
+          </w:hyperlink>
+        </w:p>
+        <w:p>
+          <w:pPr>
+            <w:pStyle w:val="TOC2"/>
+            <w:tabs>
+              <w:tab w:val="left" w:pos="960"/>
+              <w:tab w:val="right" w:leader="dot" w:pos="9631"/>
+            </w:tabs>
+            <w:rPr>
+              <w:rFonts w:asciiTheme="minorHAnsi" w:eastAsiaTheme="minorEastAsia" w:hAnsiTheme="minorHAnsi" w:cstheme="minorBidi"/>
+              <w:noProof/>
+              <w:kern w:val="2"/>
+              <w:szCs w:val="24"/>
+              <w:lang w:eastAsia="en-US" w:bidi="ar-SA"/>
+              <w14:ligatures w14:val="standardContextual"/>
+            </w:rPr>
+          </w:pPr>
+          <w:hyperlink w:anchor="_Toc160737451" w:history="1">
+            <w:r>
+              <w:rPr>
+                <w:rStyle w:val="Hyperlink"/>
+                <w:noProof/>
+                <w:lang w:val="sr-Cyrl-RS"/>
+              </w:rPr>
+              <w:t>5.3</w:t>
+            </w:r>
+            <w:r>
+              <w:rPr>
+                <w:rFonts w:asciiTheme="minorHAnsi" w:eastAsiaTheme="minorEastAsia" w:hAnsiTheme="minorHAnsi" w:cstheme="minorBidi"/>
+                <w:noProof/>
+                <w:kern w:val="2"/>
+                <w:szCs w:val="24"/>
+                <w:lang w:eastAsia="en-US" w:bidi="ar-SA"/>
+                <w14:ligatures w14:val="standardContextual"/>
+              </w:rPr>
+              <w:tab/>
+            </w:r>
+            <w:r>
+              <w:rPr>
+                <w:rStyle w:val="Hyperlink"/>
+                <w:noProof/>
+                <w:lang w:val="sr-Cyrl-RS"/>
+              </w:rPr>
+              <w:t>Приказ појединачних производа</w:t>
+            </w:r>
+            <w:r>
+              <w:rPr>
+                <w:noProof/>
+                <w:webHidden/>
+              </w:rPr>
+              <w:tab/>
+            </w:r>
+            <w:r>
+              <w:rPr>
+                <w:noProof/>
+                <w:webHidden/>
+              </w:rPr>
+              <w:fldChar w:fldCharType="begin"/>
+            </w:r>
+            <w:r>
+              <w:rPr>
+                <w:noProof/>
+                <w:webHidden/>
+              </w:rPr>
+              <w:instrText xml:space="preserve"> PAGEREF _Toc160737451 \h </w:instrText>
+            </w:r>
+            <w:r>
+              <w:rPr>
+                <w:noProof/>
+                <w:webHidden/>
+              </w:rPr>
+            </w:r>
+            <w:r>
+              <w:rPr>
+                <w:noProof/>
+                <w:webHidden/>
+              </w:rPr>
+              <w:fldChar w:fldCharType="separate"/>
+            </w:r>
+            <w:r>
+              <w:rPr>
+                <w:noProof/>
+                <w:webHidden/>
+              </w:rPr>
+              <w:t>28</w:t>
+            </w:r>
+            <w:r>
+              <w:rPr>
+                <w:noProof/>
+                <w:webHidden/>
+              </w:rPr>
+              <w:fldChar w:fldCharType="end"/>
+            </w:r>
+          </w:hyperlink>
+        </w:p>
+        <w:p>
+          <w:pPr>
+            <w:pStyle w:val="TOC1"/>
+            <w:tabs>
+              <w:tab w:val="left" w:pos="480"/>
+              <w:tab w:val="right" w:leader="dot" w:pos="9631"/>
+            </w:tabs>
+            <w:rPr>
+              <w:rFonts w:asciiTheme="minorHAnsi" w:eastAsiaTheme="minorEastAsia" w:hAnsiTheme="minorHAnsi" w:cstheme="minorBidi"/>
+              <w:noProof/>
+              <w:kern w:val="2"/>
+              <w:szCs w:val="24"/>
+              <w:lang w:eastAsia="en-US" w:bidi="ar-SA"/>
+              <w14:ligatures w14:val="standardContextual"/>
+            </w:rPr>
+          </w:pPr>
+          <w:hyperlink w:anchor="_Toc160737452" w:history="1">
+            <w:r>
+              <w:rPr>
+                <w:rStyle w:val="Hyperlink"/>
+                <w:noProof/>
+              </w:rPr>
+              <w:t>6</w:t>
+            </w:r>
+            <w:r>
+              <w:rPr>
+                <w:rFonts w:asciiTheme="minorHAnsi" w:eastAsiaTheme="minorEastAsia" w:hAnsiTheme="minorHAnsi" w:cstheme="minorBidi"/>
+                <w:noProof/>
+                <w:kern w:val="2"/>
+                <w:szCs w:val="24"/>
+                <w:lang w:eastAsia="en-US" w:bidi="ar-SA"/>
+                <w14:ligatures w14:val="standardContextual"/>
+              </w:rPr>
+              <w:tab/>
+            </w:r>
+            <w:r>
+              <w:rPr>
+                <w:rStyle w:val="Hyperlink"/>
+                <w:noProof/>
+                <w:lang w:val="sr-Cyrl-RS"/>
+              </w:rPr>
               <w:t>Литература</w:t>
             </w:r>
             <w:r>
@@ -3319,7 +4237,7 @@
                 <w:noProof/>
                 <w:webHidden/>
               </w:rPr>
-              <w:instrText xml:space="preserve"> PAGEREF _Toc160584167 \h </w:instrText>
+              <w:instrText xml:space="preserve"> PAGEREF _Toc160737452 \h </w:instrText>
             </w:r>
             <w:r>
               <w:rPr>
@@ -3339,7 +4257,7 @@
                 <w:noProof/>
                 <w:webHidden/>
               </w:rPr>
-              <w:t>22</w:t>
+              <w:t>29</w:t>
             </w:r>
             <w:r>
               <w:rPr>
@@ -3365,7 +4283,7 @@
               <w14:ligatures w14:val="standardContextual"/>
             </w:rPr>
           </w:pPr>
-          <w:hyperlink w:anchor="_Toc160584168" w:history="1">
+          <w:hyperlink w:anchor="_Toc160737453" w:history="1">
             <w:r>
               <w:rPr>
                 <w:rStyle w:val="Hyperlink"/>
@@ -3393,7 +4311,7 @@
                 <w:noProof/>
                 <w:webHidden/>
               </w:rPr>
-              <w:instrText xml:space="preserve"> PAGEREF _Toc160584168 \h </w:instrText>
+              <w:instrText xml:space="preserve"> PAGEREF _Toc160737453 \h </w:instrText>
             </w:r>
             <w:r>
               <w:rPr>
@@ -3413,7 +4331,7 @@
                 <w:noProof/>
                 <w:webHidden/>
               </w:rPr>
-              <w:t>23</w:t>
+              <w:t>30</w:t>
             </w:r>
             <w:r>
               <w:rPr>
@@ -3468,12 +4386,204 @@
     </w:p>
     <w:p>
       <w:pPr>
+        <w:pStyle w:val="Textbody"/>
+        <w:rPr>
+          <w:lang w:val="sr-Cyrl-RS"/>
+        </w:rPr>
+      </w:pPr>
+    </w:p>
+    <w:p>
+      <w:pPr>
+        <w:pStyle w:val="Textbody"/>
+        <w:rPr>
+          <w:lang w:val="sr-Cyrl-RS"/>
+        </w:rPr>
+      </w:pPr>
+    </w:p>
+    <w:p>
+      <w:pPr>
+        <w:pStyle w:val="Textbody"/>
+        <w:rPr>
+          <w:lang w:val="sr-Cyrl-RS"/>
+        </w:rPr>
+      </w:pPr>
+    </w:p>
+    <w:p>
+      <w:pPr>
+        <w:pStyle w:val="Textbody"/>
+        <w:rPr>
+          <w:lang w:val="sr-Cyrl-RS"/>
+        </w:rPr>
+      </w:pPr>
+    </w:p>
+    <w:p>
+      <w:pPr>
+        <w:pStyle w:val="Textbody"/>
+        <w:rPr>
+          <w:lang w:val="sr-Cyrl-RS"/>
+        </w:rPr>
+      </w:pPr>
+    </w:p>
+    <w:p>
+      <w:pPr>
+        <w:pStyle w:val="Textbody"/>
+        <w:rPr>
+          <w:lang w:val="sr-Cyrl-RS"/>
+        </w:rPr>
+      </w:pPr>
+    </w:p>
+    <w:p>
+      <w:pPr>
+        <w:pStyle w:val="Textbody"/>
+        <w:rPr>
+          <w:lang w:val="sr-Cyrl-RS"/>
+        </w:rPr>
+      </w:pPr>
+    </w:p>
+    <w:p>
+      <w:pPr>
+        <w:pStyle w:val="Textbody"/>
+        <w:rPr>
+          <w:lang w:val="sr-Cyrl-RS"/>
+        </w:rPr>
+      </w:pPr>
+    </w:p>
+    <w:p>
+      <w:pPr>
+        <w:pStyle w:val="Textbody"/>
+        <w:rPr>
+          <w:lang w:val="sr-Cyrl-RS"/>
+        </w:rPr>
+      </w:pPr>
+    </w:p>
+    <w:p>
+      <w:pPr>
+        <w:pStyle w:val="Textbody"/>
+        <w:rPr>
+          <w:lang w:val="sr-Cyrl-RS"/>
+        </w:rPr>
+      </w:pPr>
+    </w:p>
+    <w:p>
+      <w:pPr>
+        <w:pStyle w:val="Textbody"/>
+        <w:rPr>
+          <w:lang w:val="sr-Cyrl-RS"/>
+        </w:rPr>
+      </w:pPr>
+    </w:p>
+    <w:p>
+      <w:pPr>
+        <w:pStyle w:val="Textbody"/>
+        <w:rPr>
+          <w:lang w:val="sr-Cyrl-RS"/>
+        </w:rPr>
+      </w:pPr>
+    </w:p>
+    <w:p>
+      <w:pPr>
+        <w:pStyle w:val="Textbody"/>
+        <w:rPr>
+          <w:lang w:val="sr-Cyrl-RS"/>
+        </w:rPr>
+      </w:pPr>
+    </w:p>
+    <w:p>
+      <w:pPr>
+        <w:pStyle w:val="Textbody"/>
+        <w:rPr>
+          <w:lang w:val="sr-Cyrl-RS"/>
+        </w:rPr>
+      </w:pPr>
+    </w:p>
+    <w:p>
+      <w:pPr>
+        <w:pStyle w:val="Textbody"/>
+        <w:rPr>
+          <w:lang w:val="sr-Cyrl-RS"/>
+        </w:rPr>
+      </w:pPr>
+    </w:p>
+    <w:p>
+      <w:pPr>
+        <w:pStyle w:val="Textbody"/>
+        <w:rPr>
+          <w:lang w:val="sr-Cyrl-RS"/>
+        </w:rPr>
+      </w:pPr>
+    </w:p>
+    <w:p>
+      <w:pPr>
+        <w:pStyle w:val="Textbody"/>
+        <w:rPr>
+          <w:lang w:val="sr-Cyrl-RS"/>
+        </w:rPr>
+      </w:pPr>
+    </w:p>
+    <w:p>
+      <w:pPr>
+        <w:pStyle w:val="Textbody"/>
+        <w:rPr>
+          <w:lang w:val="sr-Cyrl-RS"/>
+        </w:rPr>
+      </w:pPr>
+    </w:p>
+    <w:p>
+      <w:pPr>
+        <w:pStyle w:val="Textbody"/>
+        <w:rPr>
+          <w:lang w:val="sr-Cyrl-RS"/>
+        </w:rPr>
+      </w:pPr>
+    </w:p>
+    <w:p>
+      <w:pPr>
+        <w:pStyle w:val="Textbody"/>
+        <w:rPr>
+          <w:lang w:val="sr-Cyrl-RS"/>
+        </w:rPr>
+      </w:pPr>
+    </w:p>
+    <w:p>
+      <w:pPr>
+        <w:pStyle w:val="Textbody"/>
+        <w:rPr>
+          <w:lang w:val="sr-Cyrl-RS"/>
+        </w:rPr>
+      </w:pPr>
+    </w:p>
+    <w:p>
+      <w:pPr>
+        <w:pStyle w:val="Textbody"/>
+        <w:rPr>
+          <w:lang w:val="sr-Cyrl-RS"/>
+        </w:rPr>
+      </w:pPr>
+    </w:p>
+    <w:p>
+      <w:pPr>
+        <w:pStyle w:val="Textbody"/>
+        <w:rPr>
+          <w:lang w:val="sr-Cyrl-RS"/>
+        </w:rPr>
+      </w:pPr>
+    </w:p>
+    <w:p>
+      <w:pPr>
+        <w:pStyle w:val="Textbody"/>
+        <w:rPr>
+          <w:lang w:val="sr-Cyrl-RS"/>
+        </w:rPr>
+      </w:pPr>
+    </w:p>
+    <w:p>
+      <w:pPr>
         <w:pStyle w:val="Heading1"/>
         <w:rPr>
           <w:lang w:val="sr-Cyrl-RS"/>
         </w:rPr>
       </w:pPr>
-      <w:bookmarkStart w:id="1" w:name="_Toc160584139"/>
+      <w:bookmarkStart w:id="1" w:name="_Toc160737415"/>
       <w:r>
         <w:rPr>
           <w:lang w:val="sr-Cyrl-RS"/>
@@ -3863,7 +4973,7 @@
           <w:lang w:val="sr-Cyrl-RS"/>
         </w:rPr>
       </w:pPr>
-      <w:bookmarkStart w:id="2" w:name="_Toc160584140"/>
+      <w:bookmarkStart w:id="2" w:name="_Toc160737416"/>
       <w:r>
         <w:rPr>
           <w:lang w:val="sr-Cyrl-RS"/>
@@ -4077,7 +5187,7 @@
           <w:lang w:val="sr-Cyrl-RS"/>
         </w:rPr>
       </w:pPr>
-      <w:bookmarkStart w:id="3" w:name="_Toc160584141"/>
+      <w:bookmarkStart w:id="3" w:name="_Toc160737417"/>
       <w:r>
         <w:rPr>
           <w:lang w:val="sr-Cyrl-RS"/>
@@ -4097,7 +5207,21 @@
           <w:lang w:val="sr-Cyrl-RS"/>
         </w:rPr>
         <w:tab/>
-        <w:t xml:space="preserve">MongoDB је NoSQL база података која складишти податке у BSON (Binary JSON) </w:t>
+        <w:t xml:space="preserve">MongoDB је </w:t>
+      </w:r>
+      <w:proofErr w:type="spellStart"/>
+      <w:r>
+        <w:rPr>
+          <w:lang w:val="sr-Cyrl-RS"/>
+        </w:rPr>
+        <w:t>NoSQL</w:t>
+      </w:r>
+      <w:proofErr w:type="spellEnd"/>
+      <w:r>
+        <w:rPr>
+          <w:lang w:val="sr-Cyrl-RS"/>
+        </w:rPr>
+        <w:t xml:space="preserve"> база података која складишти податке у BSON (Binary JSON) </w:t>
       </w:r>
     </w:p>
     <w:p>
@@ -4142,7 +5266,21 @@
         <w:rPr>
           <w:lang w:val="sr-Cyrl-RS"/>
         </w:rPr>
-        <w:t>Предности NoSQL база су:</w:t>
+        <w:t xml:space="preserve">Предности </w:t>
+      </w:r>
+      <w:proofErr w:type="spellStart"/>
+      <w:r>
+        <w:rPr>
+          <w:lang w:val="sr-Cyrl-RS"/>
+        </w:rPr>
+        <w:t>NoSQL</w:t>
+      </w:r>
+      <w:proofErr w:type="spellEnd"/>
+      <w:r>
+        <w:rPr>
+          <w:lang w:val="sr-Cyrl-RS"/>
+        </w:rPr>
+        <w:t xml:space="preserve"> база су:</w:t>
       </w:r>
     </w:p>
     <w:p>
@@ -4160,7 +5298,35 @@
         <w:rPr>
           <w:lang w:val="sr-Cyrl-RS"/>
         </w:rPr>
-        <w:t>Флексибилност- NoSQL базе података лако могу обрадити било који формат података, као што су структурисани, полу-структурисани и неструктурисани подаци, у једном складишту података. Ово омогућава брз и поједностављен развој апликације.</w:t>
+        <w:t xml:space="preserve">Флексибилност- </w:t>
+      </w:r>
+      <w:proofErr w:type="spellStart"/>
+      <w:r>
+        <w:rPr>
+          <w:lang w:val="sr-Cyrl-RS"/>
+        </w:rPr>
+        <w:t>NoSQL</w:t>
+      </w:r>
+      <w:proofErr w:type="spellEnd"/>
+      <w:r>
+        <w:rPr>
+          <w:lang w:val="sr-Cyrl-RS"/>
+        </w:rPr>
+        <w:t xml:space="preserve"> базе података лако могу обрадити било који формат података, као што су структурисани, полу-структурисани и </w:t>
+      </w:r>
+      <w:proofErr w:type="spellStart"/>
+      <w:r>
+        <w:rPr>
+          <w:lang w:val="sr-Cyrl-RS"/>
+        </w:rPr>
+        <w:t>неструктурисани</w:t>
+      </w:r>
+      <w:proofErr w:type="spellEnd"/>
+      <w:r>
+        <w:rPr>
+          <w:lang w:val="sr-Cyrl-RS"/>
+        </w:rPr>
+        <w:t xml:space="preserve"> подаци, у једном складишту података. Ово омогућава брз и поједностављен развој апликације.</w:t>
       </w:r>
     </w:p>
     <w:p>
@@ -4184,7 +5350,35 @@
         <w:rPr>
           <w:lang w:val="sr-Cyrl-RS"/>
         </w:rPr>
-        <w:t xml:space="preserve">у случају да нам је потребан већи меморијски простор можемо цео систем скалирати у ширину(изнајмљивање нових сервера) што је јефтиније и лакше од скалирања у висину(надоградња тренутног сервера). </w:t>
+        <w:t xml:space="preserve">у случају да нам је потребан већи меморијски простор можемо цео систем </w:t>
+      </w:r>
+      <w:proofErr w:type="spellStart"/>
+      <w:r>
+        <w:rPr>
+          <w:lang w:val="sr-Cyrl-RS"/>
+        </w:rPr>
+        <w:t>скалирати</w:t>
+      </w:r>
+      <w:proofErr w:type="spellEnd"/>
+      <w:r>
+        <w:rPr>
+          <w:lang w:val="sr-Cyrl-RS"/>
+        </w:rPr>
+        <w:t xml:space="preserve"> у ширину(изнајмљивање нових сервера) што је јефтиније и лакше од </w:t>
+      </w:r>
+      <w:proofErr w:type="spellStart"/>
+      <w:r>
+        <w:rPr>
+          <w:lang w:val="sr-Cyrl-RS"/>
+        </w:rPr>
+        <w:t>скалирања</w:t>
+      </w:r>
+      <w:proofErr w:type="spellEnd"/>
+      <w:r>
+        <w:rPr>
+          <w:lang w:val="sr-Cyrl-RS"/>
+        </w:rPr>
+        <w:t xml:space="preserve"> у висину(надоградња тренутног сервера). </w:t>
       </w:r>
     </w:p>
     <w:p>
@@ -4214,7 +5408,21 @@
         <w:rPr>
           <w:lang w:val="sr-Cyrl-RS"/>
         </w:rPr>
-        <w:t>. Ово је један од главних разлога што је одабрана NoSQL база података</w:t>
+        <w:t xml:space="preserve">. Ово је један од главних разлога што је одабрана </w:t>
+      </w:r>
+      <w:proofErr w:type="spellStart"/>
+      <w:r>
+        <w:rPr>
+          <w:lang w:val="sr-Cyrl-RS"/>
+        </w:rPr>
+        <w:t>NoSQL</w:t>
+      </w:r>
+      <w:proofErr w:type="spellEnd"/>
+      <w:r>
+        <w:rPr>
+          <w:lang w:val="sr-Cyrl-RS"/>
+        </w:rPr>
+        <w:t xml:space="preserve"> база података</w:t>
       </w:r>
     </w:p>
     <w:p>
@@ -4308,7 +5516,8 @@
           <w:lang w:val="sr-Cyrl-RS"/>
         </w:rPr>
       </w:pPr>
-      <w:bookmarkStart w:id="4" w:name="_Toc160584142"/>
+      <w:bookmarkStart w:id="4" w:name="_Toc160737418"/>
+      <w:proofErr w:type="spellStart"/>
       <w:r>
         <w:rPr>
           <w:lang w:val="sr-Cyrl-RS"/>
@@ -4316,6 +5525,7 @@
         <w:t>React</w:t>
       </w:r>
       <w:bookmarkEnd w:id="4"/>
+      <w:proofErr w:type="spellEnd"/>
     </w:p>
     <w:p>
       <w:pPr>
@@ -4325,18 +5535,27 @@
           <w:lang w:val="sr-Cyrl-RS"/>
         </w:rPr>
       </w:pPr>
+      <w:proofErr w:type="spellStart"/>
       <w:r>
         <w:rPr>
           <w:rFonts w:ascii="Liberation Serif" w:hAnsi="Liberation Serif"/>
           <w:lang w:val="sr-Cyrl-RS"/>
         </w:rPr>
-        <w:t>React је библиотека за развој интерактивних и динамичних веб апликација</w:t>
-      </w:r>
+        <w:t>React</w:t>
+      </w:r>
+      <w:proofErr w:type="spellEnd"/>
       <w:r>
         <w:rPr>
           <w:rFonts w:ascii="Liberation Serif" w:hAnsi="Liberation Serif"/>
           <w:lang w:val="sr-Cyrl-RS"/>
         </w:rPr>
+        <w:t xml:space="preserve"> је библиотека за развој интерактивних и динамичних веб апликација</w:t>
+      </w:r>
+      <w:r>
+        <w:rPr>
+          <w:rFonts w:ascii="Liberation Serif" w:hAnsi="Liberation Serif"/>
+          <w:lang w:val="sr-Cyrl-RS"/>
+        </w:rPr>
         <w:t>.</w:t>
       </w:r>
       <w:r>
@@ -4344,7 +5563,23 @@
           <w:rFonts w:ascii="Liberation Serif" w:hAnsi="Liberation Serif"/>
           <w:lang w:val="sr-Cyrl-RS"/>
         </w:rPr>
-        <w:t xml:space="preserve"> У тренутку писања овог документа је и најпопуларнија frontend технологија.</w:t>
+        <w:t xml:space="preserve"> У тренутку писања овог документа је и најпопуларнија </w:t>
+      </w:r>
+      <w:proofErr w:type="spellStart"/>
+      <w:r>
+        <w:rPr>
+          <w:rFonts w:ascii="Liberation Serif" w:hAnsi="Liberation Serif"/>
+          <w:lang w:val="sr-Cyrl-RS"/>
+        </w:rPr>
+        <w:t>frontend</w:t>
+      </w:r>
+      <w:proofErr w:type="spellEnd"/>
+      <w:r>
+        <w:rPr>
+          <w:rFonts w:ascii="Liberation Serif" w:hAnsi="Liberation Serif"/>
+          <w:lang w:val="sr-Cyrl-RS"/>
+        </w:rPr>
+        <w:t xml:space="preserve"> технологија.</w:t>
       </w:r>
     </w:p>
     <w:p>
@@ -4380,13 +5615,29 @@
           <w:rFonts w:ascii="Liberation Serif" w:hAnsi="Liberation Serif"/>
           <w:lang w:val="sr-Cyrl-RS"/>
         </w:rPr>
-        <w:t xml:space="preserve">Могућност поновне употребе компонената је једна од главних особина React-а која знатно убрзава развој апликације. </w:t>
-      </w:r>
+        <w:t xml:space="preserve">Могућност поновне употребе компонената је једна од главних особина </w:t>
+      </w:r>
+      <w:proofErr w:type="spellStart"/>
       <w:r>
         <w:rPr>
           <w:rFonts w:ascii="Liberation Serif" w:hAnsi="Liberation Serif"/>
           <w:lang w:val="sr-Cyrl-RS"/>
         </w:rPr>
+        <w:t>React</w:t>
+      </w:r>
+      <w:proofErr w:type="spellEnd"/>
+      <w:r>
+        <w:rPr>
+          <w:rFonts w:ascii="Liberation Serif" w:hAnsi="Liberation Serif"/>
+          <w:lang w:val="sr-Cyrl-RS"/>
+        </w:rPr>
+        <w:t xml:space="preserve">-а која знатно убрзава развој апликације. </w:t>
+      </w:r>
+      <w:r>
+        <w:rPr>
+          <w:rFonts w:ascii="Liberation Serif" w:hAnsi="Liberation Serif"/>
+          <w:lang w:val="sr-Cyrl-RS"/>
+        </w:rPr>
         <w:t>Модуларна структура такође омогућава лакше одржавање кода што додатно утиче на време потребно за израду апликације.</w:t>
       </w:r>
     </w:p>
@@ -4398,12 +5649,53 @@
           <w:lang w:val="sr-Cyrl-RS"/>
         </w:rPr>
       </w:pPr>
+      <w:proofErr w:type="spellStart"/>
       <w:r>
         <w:rPr>
           <w:rFonts w:ascii="Liberation Serif" w:hAnsi="Liberation Serif"/>
           <w:lang w:val="sr-Cyrl-RS"/>
         </w:rPr>
-        <w:t>Virtual DOM представља копију DOM-а и омогућава React-у да утврди промене настале од стране корисника и позадинских процеса и на основу датих промена одлучује које компоненте ће се поново рендеровати.</w:t>
+        <w:t>Virtual</w:t>
+      </w:r>
+      <w:proofErr w:type="spellEnd"/>
+      <w:r>
+        <w:rPr>
+          <w:rFonts w:ascii="Liberation Serif" w:hAnsi="Liberation Serif"/>
+          <w:lang w:val="sr-Cyrl-RS"/>
+        </w:rPr>
+        <w:t xml:space="preserve"> DOM представља копију DOM-а и омогућава </w:t>
+      </w:r>
+      <w:proofErr w:type="spellStart"/>
+      <w:r>
+        <w:rPr>
+          <w:rFonts w:ascii="Liberation Serif" w:hAnsi="Liberation Serif"/>
+          <w:lang w:val="sr-Cyrl-RS"/>
+        </w:rPr>
+        <w:t>React</w:t>
+      </w:r>
+      <w:proofErr w:type="spellEnd"/>
+      <w:r>
+        <w:rPr>
+          <w:rFonts w:ascii="Liberation Serif" w:hAnsi="Liberation Serif"/>
+          <w:lang w:val="sr-Cyrl-RS"/>
+        </w:rPr>
+        <w:t xml:space="preserve">-у да утврди промене настале од стране корисника и позадинских процеса и на основу датих промена одлучује које компоненте ће се поново </w:t>
+      </w:r>
+      <w:proofErr w:type="spellStart"/>
+      <w:r>
+        <w:rPr>
+          <w:rFonts w:ascii="Liberation Serif" w:hAnsi="Liberation Serif"/>
+          <w:lang w:val="sr-Cyrl-RS"/>
+        </w:rPr>
+        <w:t>рендеровати</w:t>
+      </w:r>
+      <w:proofErr w:type="spellEnd"/>
+      <w:r>
+        <w:rPr>
+          <w:rFonts w:ascii="Liberation Serif" w:hAnsi="Liberation Serif"/>
+          <w:lang w:val="sr-Cyrl-RS"/>
+        </w:rPr>
+        <w:t>.</w:t>
       </w:r>
     </w:p>
     <w:p>
@@ -4413,7 +5705,7 @@
           <w:lang w:val="sr-Cyrl-RS"/>
         </w:rPr>
       </w:pPr>
-      <w:bookmarkStart w:id="5" w:name="_Toc160584143"/>
+      <w:bookmarkStart w:id="5" w:name="_Toc160737419"/>
       <w:r>
         <w:rPr>
           <w:lang w:val="sr-Cyrl-RS"/>
@@ -4595,7 +5887,7 @@
           <w:lang w:val="sr-Cyrl-RS"/>
         </w:rPr>
       </w:pPr>
-      <w:bookmarkStart w:id="6" w:name="_Toc160584144"/>
+      <w:bookmarkStart w:id="6" w:name="_Toc160737420"/>
       <w:r>
         <w:rPr>
           <w:lang w:val="sr-Cyrl-RS"/>
@@ -4633,7 +5925,21 @@
         <w:rPr>
           <w:lang w:val="sr-Cyrl-RS"/>
         </w:rPr>
-        <w:t>У овом пројекту је конкретно коришћен за дефинисање HTTP рута и middleware-a.</w:t>
+        <w:t xml:space="preserve">У овом пројекту је конкретно коришћен за дефинисање HTTP рута и </w:t>
+      </w:r>
+      <w:proofErr w:type="spellStart"/>
+      <w:r>
+        <w:rPr>
+          <w:lang w:val="sr-Cyrl-RS"/>
+        </w:rPr>
+        <w:t>middleware</w:t>
+      </w:r>
+      <w:proofErr w:type="spellEnd"/>
+      <w:r>
+        <w:rPr>
+          <w:lang w:val="sr-Cyrl-RS"/>
+        </w:rPr>
+        <w:t>-a.</w:t>
       </w:r>
     </w:p>
     <w:p>
@@ -4670,7 +5976,8 @@
           <w:lang w:val="sr-Cyrl-RS"/>
         </w:rPr>
       </w:pPr>
-      <w:bookmarkStart w:id="7" w:name="_Toc160584145"/>
+      <w:bookmarkStart w:id="7" w:name="_Toc160737421"/>
+      <w:proofErr w:type="spellStart"/>
       <w:r>
         <w:rPr>
           <w:lang w:val="sr-Cyrl-RS"/>
@@ -4678,6 +5985,7 @@
         <w:t>TypeScript</w:t>
       </w:r>
       <w:bookmarkEnd w:id="7"/>
+      <w:proofErr w:type="spellEnd"/>
     </w:p>
     <w:p>
       <w:pPr>
@@ -4701,7 +6009,21 @@
         <w:rPr>
           <w:lang w:val="sr-Cyrl-RS"/>
         </w:rPr>
-        <w:t xml:space="preserve">. Главна разлика између TypeScript-а и JavaScript-а је коришћење статичких типова насупрот динамичких што омогућава </w:t>
+        <w:t xml:space="preserve">. Главна разлика између </w:t>
+      </w:r>
+      <w:proofErr w:type="spellStart"/>
+      <w:r>
+        <w:rPr>
+          <w:lang w:val="sr-Cyrl-RS"/>
+        </w:rPr>
+        <w:t>TypeScript</w:t>
+      </w:r>
+      <w:proofErr w:type="spellEnd"/>
+      <w:r>
+        <w:rPr>
+          <w:lang w:val="sr-Cyrl-RS"/>
+        </w:rPr>
+        <w:t xml:space="preserve">-а и JavaScript-а је коришћење статичких типова насупрот динамичких што омогућава </w:t>
       </w:r>
       <w:r>
         <w:rPr>
@@ -4716,11 +6038,19 @@
           <w:lang w:val="sr-Cyrl-RS"/>
         </w:rPr>
       </w:pPr>
-      <w:r>
-        <w:rPr>
-          <w:lang w:val="sr-Cyrl-RS"/>
-        </w:rPr>
-        <w:t>TypeScript подржава наслеђивање што омогућава креирање хијерархије класа.</w:t>
+      <w:proofErr w:type="spellStart"/>
+      <w:r>
+        <w:rPr>
+          <w:lang w:val="sr-Cyrl-RS"/>
+        </w:rPr>
+        <w:t>TypeScript</w:t>
+      </w:r>
+      <w:proofErr w:type="spellEnd"/>
+      <w:r>
+        <w:rPr>
+          <w:lang w:val="sr-Cyrl-RS"/>
+        </w:rPr>
+        <w:t xml:space="preserve"> подржава наслеђивање што омогућава креирање хијерархије класа.</w:t>
       </w:r>
     </w:p>
     <w:p>
@@ -4747,7 +6077,48 @@
           <w:lang w:val="sr-Cyrl-RS"/>
         </w:rPr>
         <w:tab/>
-        <w:t>TypeScript код се компајлира у JavaScript код који може бити извршен на било којем JavaScript окружењу. Ова особина  нам је омогућила да TypeScript користимо при развоју React и Node.js апликација.</w:t>
+      </w:r>
+      <w:proofErr w:type="spellStart"/>
+      <w:r>
+        <w:rPr>
+          <w:lang w:val="sr-Cyrl-RS"/>
+        </w:rPr>
+        <w:t>TypeScript</w:t>
+      </w:r>
+      <w:proofErr w:type="spellEnd"/>
+      <w:r>
+        <w:rPr>
+          <w:lang w:val="sr-Cyrl-RS"/>
+        </w:rPr>
+        <w:t xml:space="preserve"> код се компајлира у JavaScript код који може бити извршен на било којем JavaScript окружењу. Ова особина  нам је омогућила да </w:t>
+      </w:r>
+      <w:proofErr w:type="spellStart"/>
+      <w:r>
+        <w:rPr>
+          <w:lang w:val="sr-Cyrl-RS"/>
+        </w:rPr>
+        <w:t>TypeScript</w:t>
+      </w:r>
+      <w:proofErr w:type="spellEnd"/>
+      <w:r>
+        <w:rPr>
+          <w:lang w:val="sr-Cyrl-RS"/>
+        </w:rPr>
+        <w:t xml:space="preserve"> користимо при развоју </w:t>
+      </w:r>
+      <w:proofErr w:type="spellStart"/>
+      <w:r>
+        <w:rPr>
+          <w:lang w:val="sr-Cyrl-RS"/>
+        </w:rPr>
+        <w:t>React</w:t>
+      </w:r>
+      <w:proofErr w:type="spellEnd"/>
+      <w:r>
+        <w:rPr>
+          <w:lang w:val="sr-Cyrl-RS"/>
+        </w:rPr>
+        <w:t xml:space="preserve"> и Node.js апликација.</w:t>
       </w:r>
     </w:p>
     <w:p>
@@ -4771,7 +6142,8 @@
           <w:lang w:val="sr-Cyrl-RS"/>
         </w:rPr>
       </w:pPr>
-      <w:bookmarkStart w:id="8" w:name="_Toc160584146"/>
+      <w:bookmarkStart w:id="8" w:name="_Toc160737422"/>
+      <w:proofErr w:type="spellStart"/>
       <w:r>
         <w:rPr>
           <w:lang w:val="sr-Cyrl-RS"/>
@@ -4779,6 +6151,7 @@
         <w:t>Redis</w:t>
       </w:r>
       <w:bookmarkEnd w:id="8"/>
+      <w:proofErr w:type="spellEnd"/>
     </w:p>
     <w:p>
       <w:pPr>
@@ -4792,7 +6165,35 @@
           <w:lang w:val="sr-Cyrl-RS"/>
         </w:rPr>
         <w:tab/>
-        <w:t>Open-source, in-memory база података која се може користити за кеширање, стримовање, сервис за дистрибуцију порука…</w:t>
+        <w:t xml:space="preserve">Open-source, </w:t>
+      </w:r>
+      <w:proofErr w:type="spellStart"/>
+      <w:r>
+        <w:rPr>
+          <w:lang w:val="sr-Cyrl-RS"/>
+        </w:rPr>
+        <w:t>in-memory</w:t>
+      </w:r>
+      <w:proofErr w:type="spellEnd"/>
+      <w:r>
+        <w:rPr>
+          <w:lang w:val="sr-Cyrl-RS"/>
+        </w:rPr>
+        <w:t xml:space="preserve"> база података која се може користити за кеширање, </w:t>
+      </w:r>
+      <w:proofErr w:type="spellStart"/>
+      <w:r>
+        <w:rPr>
+          <w:lang w:val="sr-Cyrl-RS"/>
+        </w:rPr>
+        <w:t>стримовање</w:t>
+      </w:r>
+      <w:proofErr w:type="spellEnd"/>
+      <w:r>
+        <w:rPr>
+          <w:lang w:val="sr-Cyrl-RS"/>
+        </w:rPr>
+        <w:t>, сервис за дистрибуцију порука…</w:t>
       </w:r>
     </w:p>
     <w:p>
@@ -4821,13 +6222,69 @@
           <w:lang w:val="sr-Cyrl-RS"/>
         </w:rPr>
         <w:tab/>
-        <w:t>У овом пројекту Redis је коришћен као систем за кеширање резултата одређених HTTP захтева што позитивно утиче на перфромансе.</w:t>
-      </w:r>
-      <w:r>
-        <w:rPr>
-          <w:lang w:val="sr-Cyrl-RS"/>
-        </w:rPr>
-        <w:t xml:space="preserve"> Једина мана овог система је што Redis није подржан на windows системима па је потребно користити виртуелну машину са Linux оперативним системом. </w:t>
+        <w:t xml:space="preserve">У овом пројекту </w:t>
+      </w:r>
+      <w:proofErr w:type="spellStart"/>
+      <w:r>
+        <w:rPr>
+          <w:lang w:val="sr-Cyrl-RS"/>
+        </w:rPr>
+        <w:t>Redis</w:t>
+      </w:r>
+      <w:proofErr w:type="spellEnd"/>
+      <w:r>
+        <w:rPr>
+          <w:lang w:val="sr-Cyrl-RS"/>
+        </w:rPr>
+        <w:t xml:space="preserve"> је коришћен као систем за кеширање резултата одређених HTTP захтева што позитивно утиче на </w:t>
+      </w:r>
+      <w:proofErr w:type="spellStart"/>
+      <w:r>
+        <w:rPr>
+          <w:lang w:val="sr-Cyrl-RS"/>
+        </w:rPr>
+        <w:t>перфромансе</w:t>
+      </w:r>
+      <w:proofErr w:type="spellEnd"/>
+      <w:r>
+        <w:rPr>
+          <w:lang w:val="sr-Cyrl-RS"/>
+        </w:rPr>
+        <w:t>.</w:t>
+      </w:r>
+      <w:r>
+        <w:rPr>
+          <w:lang w:val="sr-Cyrl-RS"/>
+        </w:rPr>
+        <w:t xml:space="preserve"> Једина мана овог система је што </w:t>
+      </w:r>
+      <w:proofErr w:type="spellStart"/>
+      <w:r>
+        <w:rPr>
+          <w:lang w:val="sr-Cyrl-RS"/>
+        </w:rPr>
+        <w:t>Redis</w:t>
+      </w:r>
+      <w:proofErr w:type="spellEnd"/>
+      <w:r>
+        <w:rPr>
+          <w:lang w:val="sr-Cyrl-RS"/>
+        </w:rPr>
+        <w:t xml:space="preserve"> није подржан на </w:t>
+      </w:r>
+      <w:proofErr w:type="spellStart"/>
+      <w:r>
+        <w:rPr>
+          <w:lang w:val="sr-Cyrl-RS"/>
+        </w:rPr>
+        <w:t>windows</w:t>
+      </w:r>
+      <w:proofErr w:type="spellEnd"/>
+      <w:r>
+        <w:rPr>
+          <w:lang w:val="sr-Cyrl-RS"/>
+        </w:rPr>
+        <w:t xml:space="preserve"> системима па је потребно користити виртуелну машину са Linux оперативним системом. </w:t>
       </w:r>
     </w:p>
     <w:p>
@@ -4859,7 +6316,7 @@
           <w:lang w:val="sr-Cyrl-RS"/>
         </w:rPr>
       </w:pPr>
-      <w:bookmarkStart w:id="9" w:name="_Toc160584147"/>
+      <w:bookmarkStart w:id="9" w:name="_Toc160737423"/>
       <w:r>
         <w:rPr>
           <w:lang w:val="sr-Cyrl-RS"/>
@@ -4881,7 +6338,21 @@
           <w:lang w:val="sr-Cyrl-RS"/>
         </w:rPr>
         <w:tab/>
-        <w:t xml:space="preserve">Python је одабран као основа scraping сервиса </w:t>
+        <w:t xml:space="preserve">Python је одабран као основа </w:t>
+      </w:r>
+      <w:proofErr w:type="spellStart"/>
+      <w:r>
+        <w:rPr>
+          <w:lang w:val="sr-Cyrl-RS"/>
+        </w:rPr>
+        <w:t>scraping</w:t>
+      </w:r>
+      <w:proofErr w:type="spellEnd"/>
+      <w:r>
+        <w:rPr>
+          <w:lang w:val="sr-Cyrl-RS"/>
+        </w:rPr>
+        <w:t xml:space="preserve"> сервиса </w:t>
       </w:r>
       <w:r>
         <w:rPr>
@@ -4905,7 +6376,7 @@
           <w:lang w:val="sr-Cyrl-RS"/>
         </w:rPr>
       </w:pPr>
-      <w:bookmarkStart w:id="10" w:name="_Toc160584148"/>
+      <w:bookmarkStart w:id="10" w:name="_Toc160737424"/>
       <w:r>
         <w:rPr>
           <w:lang w:val="sr-Cyrl-RS"/>
@@ -4979,7 +6450,8 @@
           <w:lang w:val="sr-Cyrl-RS"/>
         </w:rPr>
       </w:pPr>
-      <w:bookmarkStart w:id="11" w:name="_Toc160584149"/>
+      <w:bookmarkStart w:id="11" w:name="_Toc160737425"/>
+      <w:proofErr w:type="spellStart"/>
       <w:r>
         <w:rPr>
           <w:lang w:val="sr-Cyrl-RS"/>
@@ -4987,6 +6459,7 @@
         <w:t>Git</w:t>
       </w:r>
       <w:bookmarkEnd w:id="11"/>
+      <w:proofErr w:type="spellEnd"/>
     </w:p>
     <w:p>
       <w:pPr>
@@ -5000,7 +6473,20 @@
           <w:lang w:val="sr-Cyrl-RS"/>
         </w:rPr>
         <w:tab/>
-        <w:t xml:space="preserve">Git је </w:t>
+      </w:r>
+      <w:proofErr w:type="spellStart"/>
+      <w:r>
+        <w:rPr>
+          <w:lang w:val="sr-Cyrl-RS"/>
+        </w:rPr>
+        <w:t>Git</w:t>
+      </w:r>
+      <w:proofErr w:type="spellEnd"/>
+      <w:r>
+        <w:rPr>
+          <w:lang w:val="sr-Cyrl-RS"/>
+        </w:rPr>
+        <w:t xml:space="preserve"> је </w:t>
       </w:r>
       <w:r>
         <w:rPr>
@@ -5030,7 +6516,21 @@
         <w:rPr>
           <w:lang w:val="sr-Cyrl-RS"/>
         </w:rPr>
-        <w:t xml:space="preserve"> Git-a </w:t>
+        <w:t xml:space="preserve"> </w:t>
+      </w:r>
+      <w:proofErr w:type="spellStart"/>
+      <w:r>
+        <w:rPr>
+          <w:lang w:val="sr-Cyrl-RS"/>
+        </w:rPr>
+        <w:t>Git</w:t>
+      </w:r>
+      <w:proofErr w:type="spellEnd"/>
+      <w:r>
+        <w:rPr>
+          <w:lang w:val="sr-Cyrl-RS"/>
+        </w:rPr>
+        <w:t xml:space="preserve">-a </w:t>
       </w:r>
       <w:r>
         <w:rPr>
@@ -5147,7 +6647,7 @@
       <w:pPr>
         <w:pStyle w:val="Heading2"/>
       </w:pPr>
-      <w:bookmarkStart w:id="12" w:name="_Toc160584150"/>
+      <w:bookmarkStart w:id="12" w:name="_Toc160737426"/>
       <w:r>
         <w:t>Postman</w:t>
       </w:r>
@@ -5311,7 +6811,7 @@
           <w:lang w:val="sr-Cyrl-RS"/>
         </w:rPr>
       </w:pPr>
-      <w:bookmarkStart w:id="13" w:name="_Toc160584151"/>
+      <w:bookmarkStart w:id="13" w:name="_Toc160737427"/>
       <w:r>
         <w:rPr>
           <w:lang w:val="sr-Cyrl-RS"/>
@@ -5454,7 +6954,7 @@
           <w:lang w:val="sr-Cyrl-RS"/>
         </w:rPr>
       </w:pPr>
-      <w:bookmarkStart w:id="14" w:name="_Toc160584152"/>
+      <w:bookmarkStart w:id="14" w:name="_Toc160737428"/>
       <w:r>
         <w:rPr>
           <w:lang w:val="sr-Cyrl-RS"/>
@@ -5512,19 +7012,61 @@
         <w:rPr>
           <w:lang w:val="sr-Cyrl-RS"/>
         </w:rPr>
-        <w:t xml:space="preserve"> ће се састојати из три самосталне целине: клијентски део, серверски део и микросервис за </w:t>
-      </w:r>
-      <w:r>
-        <w:rPr>
-          <w:lang w:val="sr-Cyrl-RS"/>
-        </w:rPr>
-        <w:t>„web scraping“</w:t>
-      </w:r>
-      <w:r>
-        <w:rPr>
-          <w:lang w:val="sr-Cyrl-RS"/>
-        </w:rPr>
-        <w:t xml:space="preserve">, као и базе података којој ће приступати и серверски део и микросервис. Све три целине ће бити на истом серверу ради практичности, али </w:t>
+        <w:t xml:space="preserve"> ће се састојати из три самосталне целине: клијентски део, серверски део и </w:t>
+      </w:r>
+      <w:proofErr w:type="spellStart"/>
+      <w:r>
+        <w:rPr>
+          <w:lang w:val="sr-Cyrl-RS"/>
+        </w:rPr>
+        <w:t>микросервис</w:t>
+      </w:r>
+      <w:proofErr w:type="spellEnd"/>
+      <w:r>
+        <w:rPr>
+          <w:lang w:val="sr-Cyrl-RS"/>
+        </w:rPr>
+        <w:t xml:space="preserve"> за </w:t>
+      </w:r>
+      <w:r>
+        <w:rPr>
+          <w:lang w:val="sr-Cyrl-RS"/>
+        </w:rPr>
+        <w:t xml:space="preserve">„web </w:t>
+      </w:r>
+      <w:proofErr w:type="spellStart"/>
+      <w:r>
+        <w:rPr>
+          <w:lang w:val="sr-Cyrl-RS"/>
+        </w:rPr>
+        <w:t>scraping</w:t>
+      </w:r>
+      <w:proofErr w:type="spellEnd"/>
+      <w:r>
+        <w:rPr>
+          <w:lang w:val="sr-Cyrl-RS"/>
+        </w:rPr>
+        <w:t>“</w:t>
+      </w:r>
+      <w:r>
+        <w:rPr>
+          <w:lang w:val="sr-Cyrl-RS"/>
+        </w:rPr>
+        <w:t xml:space="preserve">, као и базе података којој ће приступати и серверски део и </w:t>
+      </w:r>
+      <w:proofErr w:type="spellStart"/>
+      <w:r>
+        <w:rPr>
+          <w:lang w:val="sr-Cyrl-RS"/>
+        </w:rPr>
+        <w:t>микросервис</w:t>
+      </w:r>
+      <w:proofErr w:type="spellEnd"/>
+      <w:r>
+        <w:rPr>
+          <w:lang w:val="sr-Cyrl-RS"/>
+        </w:rPr>
+        <w:t xml:space="preserve">. Све три целине ће бити на истом серверу ради практичности, али </w:t>
       </w:r>
       <w:r>
         <w:rPr>
@@ -5600,7 +7142,7 @@
           <w:lang w:val="sr-Latn-RS"/>
         </w:rPr>
         <w:drawing>
-          <wp:anchor distT="0" distB="0" distL="114300" distR="114300" simplePos="0" relativeHeight="251651584" behindDoc="0" locked="0" layoutInCell="1" allowOverlap="1" wp14:anchorId="0BDD5CF9" wp14:editId="35918EB2">
+          <wp:anchor distT="0" distB="0" distL="114300" distR="114300" simplePos="0" relativeHeight="251650048" behindDoc="0" locked="0" layoutInCell="1" allowOverlap="1" wp14:anchorId="0BDD5CF9" wp14:editId="35918EB2">
             <wp:simplePos x="0" y="0"/>
             <wp:positionH relativeFrom="column">
               <wp:posOffset>289797</wp:posOffset>
@@ -5703,7 +7245,7 @@
           <w:lang w:val="sr-Cyrl-RS"/>
         </w:rPr>
       </w:pPr>
-      <w:bookmarkStart w:id="15" w:name="_Toc160584153"/>
+      <w:bookmarkStart w:id="15" w:name="_Toc160737429"/>
       <w:r>
         <w:rPr>
           <w:lang w:val="sr-Cyrl-RS"/>
@@ -5727,6 +7269,7 @@
         <w:tab/>
         <w:t xml:space="preserve">У оквиру система ће постојати једна врста корисника а то је </w:t>
       </w:r>
+      <w:proofErr w:type="spellStart"/>
       <w:r>
         <w:rPr>
           <w:b/>
@@ -5735,6 +7278,7 @@
         </w:rPr>
         <w:t>нерегистровани</w:t>
       </w:r>
+      <w:proofErr w:type="spellEnd"/>
       <w:r>
         <w:rPr>
           <w:lang w:val="sr-Cyrl-RS"/>
@@ -6011,7 +7555,7 @@
           <w:lang w:val="sr-Cyrl-RS"/>
         </w:rPr>
       </w:pPr>
-      <w:bookmarkStart w:id="16" w:name="_Toc160584154"/>
+      <w:bookmarkStart w:id="16" w:name="_Toc160737430"/>
       <w:r>
         <w:rPr>
           <w:lang w:val="sr-Cyrl-RS"/>
@@ -6139,7 +7683,7 @@
           <w:lang w:val="sr-Latn-RS"/>
         </w:rPr>
         <w:drawing>
-          <wp:anchor distT="0" distB="0" distL="114300" distR="114300" simplePos="0" relativeHeight="251661312" behindDoc="0" locked="0" layoutInCell="1" allowOverlap="1" wp14:anchorId="1863796A" wp14:editId="3F8521D5">
+          <wp:anchor distT="0" distB="0" distL="114300" distR="114300" simplePos="0" relativeHeight="251666432" behindDoc="0" locked="0" layoutInCell="1" allowOverlap="1" wp14:anchorId="1863796A" wp14:editId="3F8521D5">
             <wp:simplePos x="0" y="0"/>
             <wp:positionH relativeFrom="column">
               <wp:posOffset>-96520</wp:posOffset>
@@ -6355,7 +7899,7 @@
           <w:lang w:val="sr-Latn-RS"/>
         </w:rPr>
         <w:drawing>
-          <wp:anchor distT="0" distB="0" distL="114300" distR="114300" simplePos="0" relativeHeight="251653632" behindDoc="0" locked="0" layoutInCell="1" allowOverlap="1" wp14:anchorId="0C83BC49" wp14:editId="4DAC5077">
+          <wp:anchor distT="0" distB="0" distL="114300" distR="114300" simplePos="0" relativeHeight="251654144" behindDoc="0" locked="0" layoutInCell="1" allowOverlap="1" wp14:anchorId="0C83BC49" wp14:editId="4DAC5077">
             <wp:simplePos x="0" y="0"/>
             <wp:positionH relativeFrom="column">
               <wp:posOffset>2540</wp:posOffset>
@@ -6478,7 +8022,7 @@
           <w:lang w:val="sr-Latn-RS"/>
         </w:rPr>
         <w:drawing>
-          <wp:anchor distT="0" distB="0" distL="114300" distR="114300" simplePos="0" relativeHeight="251654656" behindDoc="0" locked="0" layoutInCell="1" allowOverlap="1" wp14:anchorId="6C4464FD" wp14:editId="6697C968">
+          <wp:anchor distT="0" distB="0" distL="114300" distR="114300" simplePos="0" relativeHeight="251656192" behindDoc="0" locked="0" layoutInCell="1" allowOverlap="1" wp14:anchorId="6C4464FD" wp14:editId="6697C968">
             <wp:simplePos x="0" y="0"/>
             <wp:positionH relativeFrom="column">
               <wp:posOffset>2540</wp:posOffset>
@@ -6740,7 +8284,7 @@
           <w:lang w:val="sr-Cyrl-RS"/>
         </w:rPr>
       </w:pPr>
-      <w:bookmarkStart w:id="17" w:name="_Toc160584155"/>
+      <w:bookmarkStart w:id="17" w:name="_Toc160737431"/>
       <w:r>
         <w:rPr>
           <w:lang w:val="sr-Cyrl-RS"/>
@@ -6908,7 +8452,21 @@
         <w:rPr>
           <w:lang w:val="sr-Cyrl-RS"/>
         </w:rPr>
-        <w:t>објеката постоје везе које могу имати различите кардиналности.</w:t>
+        <w:t xml:space="preserve">објеката постоје везе које могу имати различите </w:t>
+      </w:r>
+      <w:proofErr w:type="spellStart"/>
+      <w:r>
+        <w:rPr>
+          <w:lang w:val="sr-Cyrl-RS"/>
+        </w:rPr>
+        <w:t>кардиналности</w:t>
+      </w:r>
+      <w:proofErr w:type="spellEnd"/>
+      <w:r>
+        <w:rPr>
+          <w:lang w:val="sr-Cyrl-RS"/>
+        </w:rPr>
+        <w:t>.</w:t>
       </w:r>
     </w:p>
     <w:p>
@@ -6940,7 +8498,7 @@
           <w:noProof/>
         </w:rPr>
         <w:drawing>
-          <wp:anchor distT="0" distB="0" distL="114300" distR="114300" simplePos="0" relativeHeight="251652608" behindDoc="0" locked="0" layoutInCell="1" allowOverlap="1" wp14:anchorId="520B9928" wp14:editId="2C1C1DB4">
+          <wp:anchor distT="0" distB="0" distL="114300" distR="114300" simplePos="0" relativeHeight="251652096" behindDoc="0" locked="0" layoutInCell="1" allowOverlap="1" wp14:anchorId="520B9928" wp14:editId="2C1C1DB4">
             <wp:simplePos x="0" y="0"/>
             <wp:positionH relativeFrom="column">
               <wp:posOffset>-1905</wp:posOffset>
@@ -7180,7 +8738,7 @@
           <w:lang w:val="sr-Cyrl-RS"/>
         </w:rPr>
       </w:pPr>
-      <w:bookmarkStart w:id="18" w:name="_Toc160584156"/>
+      <w:bookmarkStart w:id="18" w:name="_Toc160737432"/>
       <w:r>
         <w:rPr>
           <w:lang w:val="sr-Cyrl-RS"/>
@@ -7194,7 +8752,7 @@
       <w:pPr>
         <w:pStyle w:val="Heading2"/>
       </w:pPr>
-      <w:bookmarkStart w:id="19" w:name="_Toc160584157"/>
+      <w:bookmarkStart w:id="19" w:name="_Toc160737433"/>
       <w:r>
         <w:t>WEB Scraper</w:t>
       </w:r>
@@ -7319,7 +8877,7 @@
                 <w:rStyle w:val="Hyperlink"/>
                 <w:lang w:val="sr-Cyrl-RS"/>
               </w:rPr>
-              <w:instrText xml:space="preserve"> CITATION python \l 10266 </w:instrText>
+              <w:instrText xml:space="preserve">CITATION python \l 10266 </w:instrText>
             </w:r>
             <w:r>
               <w:rPr>
@@ -7517,7 +9075,7 @@
           <w:lang w:val="sr-Cyrl-RS"/>
         </w:rPr>
       </w:pPr>
-      <w:bookmarkStart w:id="20" w:name="_Toc160584158"/>
+      <w:bookmarkStart w:id="20" w:name="_Toc160737434"/>
       <w:r>
         <w:rPr>
           <w:lang w:val="sr-Cyrl-RS"/>
@@ -12658,7 +14216,7 @@
           <w:lang w:val="sr-Cyrl-RS"/>
         </w:rPr>
       </w:pPr>
-      <w:bookmarkStart w:id="21" w:name="_Toc160584159"/>
+      <w:bookmarkStart w:id="21" w:name="_Toc160737435"/>
       <w:r>
         <w:rPr>
           <w:lang w:val="sr-Cyrl-RS"/>
@@ -12718,7 +14276,7 @@
               <w:rPr>
                 <w:rStyle w:val="Hyperlink"/>
               </w:rPr>
-              <w:instrText xml:space="preserve"> CITATION pymongo \l 1033 </w:instrText>
+              <w:instrText xml:space="preserve">CITATION pymongo \l 1033 </w:instrText>
             </w:r>
             <w:r>
               <w:rPr>
@@ -15453,7 +17011,7 @@
           <w:lang w:val="sr-Cyrl-RS"/>
         </w:rPr>
       </w:pPr>
-      <w:bookmarkStart w:id="22" w:name="_Toc160584160"/>
+      <w:bookmarkStart w:id="22" w:name="_Toc160737436"/>
       <w:r>
         <w:rPr>
           <w:lang w:val="sr-Cyrl-RS"/>
@@ -15529,7 +17087,21 @@
         <w:rPr>
           <w:lang w:val="sr-Cyrl-RS"/>
         </w:rPr>
-        <w:t>-у у зависности од категорије</w:t>
+        <w:t xml:space="preserve">-у </w:t>
+      </w:r>
+      <w:proofErr w:type="spellStart"/>
+      <w:r>
+        <w:rPr>
+          <w:lang w:val="sr-Cyrl-RS"/>
+        </w:rPr>
+        <w:t>у</w:t>
+      </w:r>
+      <w:proofErr w:type="spellEnd"/>
+      <w:r>
+        <w:rPr>
+          <w:lang w:val="sr-Cyrl-RS"/>
+        </w:rPr>
+        <w:t xml:space="preserve"> зависности од категорије</w:t>
       </w:r>
       <w:r>
         <w:rPr>
@@ -16208,7 +17780,7 @@
           <w:lang w:val="sr-Cyrl-RS"/>
         </w:rPr>
       </w:pPr>
-      <w:bookmarkStart w:id="23" w:name="_Toc160584161"/>
+      <w:bookmarkStart w:id="23" w:name="_Toc160737437"/>
       <w:r>
         <w:lastRenderedPageBreak/>
         <w:t>ProductMenager</w:t>
@@ -19361,7 +20933,7 @@
           <w:lang w:val="sr-Cyrl-RS"/>
         </w:rPr>
       </w:pPr>
-      <w:bookmarkStart w:id="24" w:name="_Toc160584162"/>
+      <w:bookmarkStart w:id="24" w:name="_Toc160737438"/>
       <w:r>
         <w:rPr>
           <w:lang w:val="sr-Cyrl-RS"/>
@@ -19475,7 +21047,7 @@
               <w:rPr>
                 <w:rStyle w:val="Hyperlink"/>
               </w:rPr>
-              <w:instrText xml:space="preserve"> CITATION schedulePython \l 1033 </w:instrText>
+              <w:instrText xml:space="preserve">CITATION schedulePython \l 1033 </w:instrText>
             </w:r>
             <w:r>
               <w:rPr>
@@ -21156,7 +22728,7 @@
         <w:lastRenderedPageBreak/>
         <w:tab/>
       </w:r>
-      <w:bookmarkStart w:id="25" w:name="_Toc160584163"/>
+      <w:bookmarkStart w:id="25" w:name="_Toc160737439"/>
       <w:r>
         <w:t xml:space="preserve">Node.js </w:t>
       </w:r>
@@ -21270,7 +22842,7 @@
           <w:lang w:val="sr-Cyrl-RS"/>
         </w:rPr>
       </w:pPr>
-      <w:bookmarkStart w:id="26" w:name="_Toc160584164"/>
+      <w:bookmarkStart w:id="26" w:name="_Toc160737440"/>
       <w:r>
         <w:rPr>
           <w:lang w:val="sr-Cyrl-RS"/>
@@ -22720,7 +24292,7 @@
           <w:lang w:val="sr-Cyrl-RS"/>
         </w:rPr>
       </w:pPr>
-      <w:bookmarkStart w:id="27" w:name="_Toc160584165"/>
+      <w:bookmarkStart w:id="27" w:name="_Toc160737441"/>
       <w:r>
         <w:rPr>
           <w:lang w:val="sr-Cyrl-RS"/>
@@ -22777,7 +24349,7 @@
                 <w:rStyle w:val="Hyperlink"/>
                 <w:lang w:val="sr-Cyrl-RS"/>
               </w:rPr>
-              <w:instrText xml:space="preserve"> CITATION mongoosejs \l 10266 </w:instrText>
+              <w:instrText xml:space="preserve">CITATION mongoosejs \l 10266 </w:instrText>
             </w:r>
             <w:r>
               <w:rPr>
@@ -26032,7 +27604,7 @@
           <w:lang w:val="sr-Cyrl-RS"/>
         </w:rPr>
       </w:pPr>
-      <w:bookmarkStart w:id="28" w:name="_Toc160584166"/>
+      <w:bookmarkStart w:id="28" w:name="_Toc160737442"/>
       <w:r>
         <w:rPr>
           <w:lang w:val="sr-Cyrl-RS"/>
@@ -26385,12 +27957,14 @@
           <w:lang w:val="sr-Cyrl-RS"/>
         </w:rPr>
       </w:pPr>
+      <w:bookmarkStart w:id="29" w:name="_Toc160737443"/>
       <w:r>
         <w:rPr>
           <w:lang w:val="sr-Cyrl-RS"/>
         </w:rPr>
         <w:t>Сервиси</w:t>
       </w:r>
+      <w:bookmarkEnd w:id="29"/>
     </w:p>
     <w:p>
       <w:pPr>
@@ -26934,10 +28508,12 @@
       <w:pPr>
         <w:pStyle w:val="Heading3"/>
       </w:pPr>
+      <w:bookmarkStart w:id="30" w:name="_Toc160737444"/>
       <w:r>
         <w:lastRenderedPageBreak/>
         <w:t>Redis</w:t>
       </w:r>
+      <w:bookmarkEnd w:id="30"/>
     </w:p>
     <w:p>
       <w:pPr>
@@ -26986,7 +28562,7 @@
               <w:rPr>
                 <w:rStyle w:val="Hyperlink"/>
               </w:rPr>
-              <w:instrText xml:space="preserve"> CITATION redisLibrary \l 1033 </w:instrText>
+              <w:instrText xml:space="preserve">CITATION redisLibrary \l 1033 </w:instrText>
             </w:r>
             <w:r>
               <w:rPr>
@@ -27719,10 +29295,12 @@
       <w:pPr>
         <w:pStyle w:val="Heading2"/>
       </w:pPr>
+      <w:bookmarkStart w:id="31" w:name="_Toc160737445"/>
       <w:r>
         <w:lastRenderedPageBreak/>
         <w:t>React frontend.</w:t>
       </w:r>
+      <w:bookmarkEnd w:id="31"/>
     </w:p>
     <w:p>
       <w:pPr>
@@ -28986,9 +30564,11 @@
       <w:pPr>
         <w:pStyle w:val="Heading3"/>
       </w:pPr>
+      <w:bookmarkStart w:id="32" w:name="_Toc160737446"/>
       <w:r>
         <w:t>Hooks</w:t>
       </w:r>
+      <w:bookmarkEnd w:id="32"/>
     </w:p>
     <w:p>
       <w:pPr>
@@ -29072,7 +30652,21 @@
         <w:rPr>
           <w:lang w:val="sr-Cyrl-RS"/>
         </w:rPr>
-        <w:t xml:space="preserve">-у доћи ће и до поновног рендеровања стране што ће омогућити кориснику да </w:t>
+        <w:t xml:space="preserve">-у доћи ће и до поновног </w:t>
+      </w:r>
+      <w:proofErr w:type="spellStart"/>
+      <w:r>
+        <w:rPr>
+          <w:lang w:val="sr-Cyrl-RS"/>
+        </w:rPr>
+        <w:t>рендеровања</w:t>
+      </w:r>
+      <w:proofErr w:type="spellEnd"/>
+      <w:r>
+        <w:rPr>
+          <w:lang w:val="sr-Cyrl-RS"/>
+        </w:rPr>
+        <w:t xml:space="preserve"> стране што ће омогућити кориснику да </w:t>
       </w:r>
       <w:r>
         <w:rPr>
@@ -29420,6 +31014,7 @@
           <w:noProof/>
         </w:rPr>
       </w:pPr>
+      <w:bookmarkStart w:id="33" w:name="_Toc160737447"/>
       <w:r>
         <w:rPr>
           <w:noProof/>
@@ -29427,6 +31022,7 @@
         <w:lastRenderedPageBreak/>
         <w:t>Рутирање</w:t>
       </w:r>
+      <w:bookmarkEnd w:id="33"/>
     </w:p>
     <w:p>
       <w:r>
@@ -30685,6 +32281,7 @@
           <w:lang w:val="sr-Cyrl-RS"/>
         </w:rPr>
       </w:pPr>
+      <w:bookmarkStart w:id="34" w:name="_Toc160737448"/>
       <w:r>
         <w:rPr>
           <w:lang w:val="sr-Cyrl-RS"/>
@@ -30692,6 +32289,7 @@
         <w:lastRenderedPageBreak/>
         <w:t>Функционалности</w:t>
       </w:r>
+      <w:bookmarkEnd w:id="34"/>
     </w:p>
     <w:p>
       <w:pPr>
@@ -30784,7 +32382,7 @@
           <w:lang w:val="sr-Cyrl-RS"/>
         </w:rPr>
         <w:drawing>
-          <wp:anchor distT="0" distB="0" distL="114300" distR="114300" simplePos="0" relativeHeight="251655680" behindDoc="0" locked="0" layoutInCell="1" allowOverlap="1" wp14:anchorId="6D03857D" wp14:editId="6816955D">
+          <wp:anchor distT="0" distB="0" distL="114300" distR="114300" simplePos="0" relativeHeight="251658240" behindDoc="0" locked="0" layoutInCell="1" allowOverlap="1" wp14:anchorId="6D03857D" wp14:editId="6816955D">
             <wp:simplePos x="0" y="0"/>
             <wp:positionH relativeFrom="column">
               <wp:posOffset>3285</wp:posOffset>
@@ -30917,6 +32515,7 @@
           <w:lang w:val="sr-Cyrl-RS"/>
         </w:rPr>
       </w:pPr>
+      <w:bookmarkStart w:id="35" w:name="_Toc160737449"/>
       <w:r>
         <w:rPr>
           <w:lang w:val="sr-Cyrl-RS"/>
@@ -30924,6 +32523,7 @@
         <w:lastRenderedPageBreak/>
         <w:t>Претрага производа</w:t>
       </w:r>
+      <w:bookmarkEnd w:id="35"/>
     </w:p>
     <w:p>
       <w:pPr>
@@ -30937,7 +32537,7 @@
           <w:lang w:val="sr-Cyrl-RS"/>
         </w:rPr>
         <w:drawing>
-          <wp:anchor distT="0" distB="0" distL="114300" distR="114300" simplePos="0" relativeHeight="251656704" behindDoc="0" locked="0" layoutInCell="1" allowOverlap="1" wp14:anchorId="031FB321" wp14:editId="456CF0EB">
+          <wp:anchor distT="0" distB="0" distL="114300" distR="114300" simplePos="0" relativeHeight="251660288" behindDoc="0" locked="0" layoutInCell="1" allowOverlap="1" wp14:anchorId="031FB321" wp14:editId="456CF0EB">
             <wp:simplePos x="0" y="0"/>
             <wp:positionH relativeFrom="column">
               <wp:posOffset>3175</wp:posOffset>
@@ -31016,12 +32616,14 @@
           <w:lang w:val="sr-Cyrl-RS"/>
         </w:rPr>
       </w:pPr>
+      <w:bookmarkStart w:id="36" w:name="_Toc160737450"/>
       <w:r>
         <w:rPr>
           <w:lang w:val="sr-Cyrl-RS"/>
         </w:rPr>
         <w:t>Избор категорија</w:t>
       </w:r>
+      <w:bookmarkEnd w:id="36"/>
     </w:p>
     <w:p>
       <w:pPr>
@@ -31035,7 +32637,7 @@
           <w:noProof/>
         </w:rPr>
         <w:drawing>
-          <wp:anchor distT="0" distB="0" distL="114300" distR="114300" simplePos="0" relativeHeight="251658752" behindDoc="0" locked="0" layoutInCell="1" allowOverlap="1" wp14:anchorId="65D9F281" wp14:editId="1E0BA351">
+          <wp:anchor distT="0" distB="0" distL="114300" distR="114300" simplePos="0" relativeHeight="251664384" behindDoc="0" locked="0" layoutInCell="1" allowOverlap="1" wp14:anchorId="65D9F281" wp14:editId="1E0BA351">
             <wp:simplePos x="0" y="0"/>
             <wp:positionH relativeFrom="column">
               <wp:posOffset>2540</wp:posOffset>
@@ -31104,6 +32706,7 @@
           <w:lang w:val="sr-Cyrl-RS"/>
         </w:rPr>
       </w:pPr>
+      <w:bookmarkStart w:id="37" w:name="_Toc160737451"/>
       <w:r>
         <w:rPr>
           <w:lang w:val="sr-Cyrl-RS"/>
@@ -31111,6 +32714,7 @@
         <w:lastRenderedPageBreak/>
         <w:t>Приказ појединачних производа</w:t>
       </w:r>
+      <w:bookmarkEnd w:id="37"/>
     </w:p>
     <w:p>
       <w:pPr>
@@ -31167,7 +32771,7 @@
           <w:noProof/>
         </w:rPr>
         <w:drawing>
-          <wp:anchor distT="0" distB="0" distL="114300" distR="114300" simplePos="0" relativeHeight="251657728" behindDoc="0" locked="0" layoutInCell="1" allowOverlap="1" wp14:anchorId="0E2CEF1A" wp14:editId="7F6342EE">
+          <wp:anchor distT="0" distB="0" distL="114300" distR="114300" simplePos="0" relativeHeight="251662336" behindDoc="0" locked="0" layoutInCell="1" allowOverlap="1" wp14:anchorId="0E2CEF1A" wp14:editId="7F6342EE">
             <wp:simplePos x="0" y="0"/>
             <wp:positionH relativeFrom="column">
               <wp:posOffset>0</wp:posOffset>
@@ -31235,9 +32839,9 @@
         </w:rPr>
       </w:pPr>
     </w:p>
-    <w:bookmarkStart w:id="29" w:name="_Литература" w:displacedByCustomXml="next"/>
-    <w:bookmarkEnd w:id="29" w:displacedByCustomXml="next"/>
-    <w:bookmarkStart w:id="30" w:name="_Toc160584167" w:displacedByCustomXml="next"/>
+    <w:bookmarkStart w:id="38" w:name="_Литература" w:displacedByCustomXml="next"/>
+    <w:bookmarkEnd w:id="38" w:displacedByCustomXml="next"/>
+    <w:bookmarkStart w:id="39" w:name="_Toc160737452" w:displacedByCustomXml="next"/>
     <w:sdt>
       <w:sdtPr>
         <w:rPr>
@@ -31264,9 +32868,9 @@
             </w:rPr>
             <w:t>Литература</w:t>
           </w:r>
-          <w:bookmarkStart w:id="31" w:name="Literatura"/>
-          <w:bookmarkEnd w:id="30"/>
-          <w:bookmarkEnd w:id="31"/>
+          <w:bookmarkStart w:id="40" w:name="Literatura"/>
+          <w:bookmarkEnd w:id="39"/>
+          <w:bookmarkEnd w:id="40"/>
         </w:p>
         <w:sdt>
           <w:sdtPr>
@@ -31308,7 +32912,7 @@
               </w:tblGrid>
               <w:tr>
                 <w:trPr>
-                  <w:divId w:val="1439831403"/>
+                  <w:divId w:val="262416684"/>
                   <w:tblCellSpacing w:w="15" w:type="dxa"/>
                 </w:trPr>
                 <w:tc>
@@ -31360,7 +32964,7 @@
               </w:tr>
               <w:tr>
                 <w:trPr>
-                  <w:divId w:val="1439831403"/>
+                  <w:divId w:val="262416684"/>
                   <w:tblCellSpacing w:w="15" w:type="dxa"/>
                 </w:trPr>
                 <w:tc>
@@ -31403,28 +33007,14 @@
                         <w:noProof/>
                         <w:lang w:val="sr-Cyrl-RS"/>
                       </w:rPr>
-                      <w:t>[На мрежи].</w:t>
-                    </w:r>
-                    <w:r>
-                      <w:rPr>
-                        <w:noProof/>
-                        <w:lang w:val="sr-Cyrl-RS"/>
-                      </w:rPr>
-                      <w:t xml:space="preserve"> </w:t>
-                    </w:r>
-                    <w:r>
-                      <w:rPr>
-                        <w:noProof/>
-                        <w:lang w:val="sr-Cyrl-RS"/>
-                      </w:rPr>
-                      <w:t>https://www.python.org/.</w:t>
+                      <w:t>[На мрежи]. https://www.python.org/. [Последњи приступ 3 3 2024].</w:t>
                     </w:r>
                   </w:p>
                 </w:tc>
               </w:tr>
               <w:tr>
                 <w:trPr>
-                  <w:divId w:val="1439831403"/>
+                  <w:divId w:val="262416684"/>
                   <w:tblCellSpacing w:w="15" w:type="dxa"/>
                 </w:trPr>
                 <w:tc>
@@ -31467,14 +33057,14 @@
                         <w:noProof/>
                         <w:lang w:val="sr-Cyrl-RS"/>
                       </w:rPr>
-                      <w:t>[На мрежи]. https://pymongo.readthedocs.io.</w:t>
+                      <w:t>[На мрежи]. https://pymongo.readthedocs.io. [Последњи приступ 3 3 2024].</w:t>
                     </w:r>
                   </w:p>
                 </w:tc>
               </w:tr>
               <w:tr>
                 <w:trPr>
-                  <w:divId w:val="1439831403"/>
+                  <w:divId w:val="262416684"/>
                   <w:tblCellSpacing w:w="15" w:type="dxa"/>
                 </w:trPr>
                 <w:tc>
@@ -31517,14 +33107,14 @@
                         <w:noProof/>
                         <w:lang w:val="sr-Cyrl-RS"/>
                       </w:rPr>
-                      <w:t>[На мрежи]. https://schedule.readthedocs.io/en/stable/.</w:t>
+                      <w:t>[На мрежи]. https://schedule.readthedocs.io/en/stable/. [Последњи приступ 3 3 2024].</w:t>
                     </w:r>
                   </w:p>
                 </w:tc>
               </w:tr>
               <w:tr>
                 <w:trPr>
-                  <w:divId w:val="1439831403"/>
+                  <w:divId w:val="262416684"/>
                   <w:tblCellSpacing w:w="15" w:type="dxa"/>
                 </w:trPr>
                 <w:tc>
@@ -31574,7 +33164,7 @@
               </w:tr>
               <w:tr>
                 <w:trPr>
-                  <w:divId w:val="1439831403"/>
+                  <w:divId w:val="262416684"/>
                   <w:tblCellSpacing w:w="15" w:type="dxa"/>
                 </w:trPr>
                 <w:tc>
@@ -31617,14 +33207,14 @@
                         <w:noProof/>
                         <w:lang w:val="sr-Cyrl-RS"/>
                       </w:rPr>
-                      <w:t>[На мрежи]. https://mongoosejs.com/.</w:t>
+                      <w:t>[На мрежи]. https://mongoosejs.com/. [Последњи приступ 3 3 2024].</w:t>
                     </w:r>
                   </w:p>
                 </w:tc>
               </w:tr>
               <w:tr>
                 <w:trPr>
-                  <w:divId w:val="1439831403"/>
+                  <w:divId w:val="262416684"/>
                   <w:tblCellSpacing w:w="15" w:type="dxa"/>
                 </w:trPr>
                 <w:tc>
@@ -31667,14 +33257,14 @@
                         <w:noProof/>
                         <w:lang w:val="sr-Cyrl-RS"/>
                       </w:rPr>
-                      <w:t>[На мрежи]. https://www.npmjs.com/package/redis.</w:t>
+                      <w:t>[На мрежи]. https://www.npmjs.com/package/redis. [Последњи приступ 3 3 2024].</w:t>
                     </w:r>
                   </w:p>
                 </w:tc>
               </w:tr>
               <w:tr>
                 <w:trPr>
-                  <w:divId w:val="1439831403"/>
+                  <w:divId w:val="262416684"/>
                   <w:tblCellSpacing w:w="15" w:type="dxa"/>
                 </w:trPr>
                 <w:tc>
@@ -31724,7 +33314,7 @@
               </w:tr>
               <w:tr>
                 <w:trPr>
-                  <w:divId w:val="1439831403"/>
+                  <w:divId w:val="262416684"/>
                   <w:tblCellSpacing w:w="15" w:type="dxa"/>
                 </w:trPr>
                 <w:tc>
@@ -31767,14 +33357,14 @@
                         <w:noProof/>
                         <w:lang w:val="sr-Cyrl-RS"/>
                       </w:rPr>
-                      <w:t>[На мрежи]. https://redis.io/.</w:t>
+                      <w:t>[На мрежи]. https://redis.io/. [Последњи приступ 3 3 2024].</w:t>
                     </w:r>
                   </w:p>
                 </w:tc>
               </w:tr>
               <w:tr>
                 <w:trPr>
-                  <w:divId w:val="1439831403"/>
+                  <w:divId w:val="262416684"/>
                   <w:tblCellSpacing w:w="15" w:type="dxa"/>
                 </w:trPr>
                 <w:tc>
@@ -31817,14 +33407,14 @@
                         <w:noProof/>
                         <w:lang w:val="sr-Cyrl-RS"/>
                       </w:rPr>
-                      <w:t>[На мрежи]. https://www.typescriptlang.org/.</w:t>
+                      <w:t>[На мрежи]. https://reactrouter.com/en/main. [Последњи приступ 3 3 2024].</w:t>
                     </w:r>
                   </w:p>
                 </w:tc>
               </w:tr>
               <w:tr>
                 <w:trPr>
-                  <w:divId w:val="1439831403"/>
+                  <w:divId w:val="262416684"/>
                   <w:tblCellSpacing w:w="15" w:type="dxa"/>
                 </w:trPr>
                 <w:tc>
@@ -31867,7 +33457,7 @@
                         <w:noProof/>
                         <w:lang w:val="sr-Cyrl-RS"/>
                       </w:rPr>
-                      <w:t>[На мрежи]. https://reactrouter.com/en/main.</w:t>
+                      <w:t>[На мрежи]. https://www.typescriptlang.org/. [Последњи приступ 3 3 2024].</w:t>
                     </w:r>
                   </w:p>
                 </w:tc>
@@ -31875,7 +33465,7 @@
             </w:tbl>
             <w:p>
               <w:pPr>
-                <w:divId w:val="1439831403"/>
+                <w:divId w:val="262416684"/>
                 <w:rPr>
                   <w:rFonts w:eastAsia="Times New Roman"/>
                   <w:noProof/>
@@ -31896,7 +33486,7 @@
         </w:sdt>
       </w:sdtContent>
     </w:sdt>
-    <w:bookmarkStart w:id="32" w:name="__RefHeading___Toc24832_2980004664" w:displacedByCustomXml="prev"/>
+    <w:bookmarkStart w:id="41" w:name="__RefHeading___Toc24832_2980004664" w:displacedByCustomXml="prev"/>
     <w:p>
       <w:pPr>
         <w:pStyle w:val="Heading1withoutnumbering"/>
@@ -31905,7 +33495,7 @@
           <w:lang w:val="sr-Cyrl-RS"/>
         </w:rPr>
       </w:pPr>
-      <w:bookmarkStart w:id="33" w:name="_Toc160584168"/>
+      <w:bookmarkStart w:id="42" w:name="_Toc160737453"/>
       <w:r>
         <w:rPr>
           <w:lang w:val="sr-Cyrl-RS"/>
@@ -31913,8 +33503,8 @@
         <w:lastRenderedPageBreak/>
         <w:t>Кратка биографија кандидата</w:t>
       </w:r>
-      <w:bookmarkEnd w:id="32"/>
-      <w:bookmarkEnd w:id="33"/>
+      <w:bookmarkEnd w:id="41"/>
+      <w:bookmarkEnd w:id="42"/>
     </w:p>
     <w:p>
       <w:pPr>
@@ -37327,30 +38917,6 @@
     <b:RefOrder>8</b:RefOrder>
   </b:Source>
   <b:Source>
-    <b:Tag>redis</b:Tag>
-    <b:SourceType>InternetSite</b:SourceType>
-    <b:Guid>{B2897CCD-F656-4BBA-8674-55EF98682F3D}</b:Guid>
-    <b:URL>https://redis.io/</b:URL>
-    <b:LCID>sr-Cyrl-RS</b:LCID>
-    <b:RefOrder>9</b:RefOrder>
-  </b:Source>
-  <b:Source>
-    <b:Tag>python</b:Tag>
-    <b:SourceType>InternetSite</b:SourceType>
-    <b:Guid>{9C4C631A-DFF4-40D6-A300-175C2D716D12}</b:Guid>
-    <b:URL>https://www.python.org/</b:URL>
-    <b:LCID>sr-Cyrl-RS</b:LCID>
-    <b:RefOrder>2</b:RefOrder>
-  </b:Source>
-  <b:Source>
-    <b:Tag>typescriptlang</b:Tag>
-    <b:SourceType>InternetSite</b:SourceType>
-    <b:Guid>{45257911-641F-4DA8-9365-3B2D07387760}</b:Guid>
-    <b:URL>https://www.typescriptlang.org/</b:URL>
-    <b:LCID>sr-Cyrl-RS</b:LCID>
-    <b:RefOrder>10</b:RefOrder>
-  </b:Source>
-  <b:Source>
     <b:Tag>expressjs</b:Tag>
     <b:SourceType>InternetSite</b:SourceType>
     <b:Guid>{07A9EDA4-8AC6-4F52-B26F-8E9DCB413103}</b:Guid>
@@ -37362,49 +38928,97 @@
     <b:RefOrder>5</b:RefOrder>
   </b:Source>
   <b:Source>
-    <b:Tag>pymongo</b:Tag>
+    <b:Tag>redis</b:Tag>
     <b:SourceType>InternetSite</b:SourceType>
-    <b:Guid>{67F9CB16-E488-4292-93DC-1A1FF209CFBC}</b:Guid>
+    <b:Guid>{5497EABA-4F51-46B5-8C9D-DFD41E962A33}</b:Guid>
+    <b:URL>https://redis.io/</b:URL>
     <b:LCID>sr-Cyrl-RS</b:LCID>
-    <b:URL>https://pymongo.readthedocs.io</b:URL>
-    <b:RefOrder>3</b:RefOrder>
+    <b:YearAccessed>2024</b:YearAccessed>
+    <b:MonthAccessed>3</b:MonthAccessed>
+    <b:DayAccessed>3</b:DayAccessed>
+    <b:RefOrder>9</b:RefOrder>
+  </b:Source>
+  <b:Source>
+    <b:Tag>reactrouter</b:Tag>
+    <b:SourceType>InternetSite</b:SourceType>
+    <b:Guid>{7BE57982-FF54-4A7B-9F81-9ED44376F1E5}</b:Guid>
+    <b:URL>https://reactrouter.com/en/main</b:URL>
+    <b:LCID>sr-Cyrl-RS</b:LCID>
+    <b:YearAccessed>2024</b:YearAccessed>
+    <b:MonthAccessed>3</b:MonthAccessed>
+    <b:DayAccessed>3</b:DayAccessed>
+    <b:RefOrder>10</b:RefOrder>
+  </b:Source>
+  <b:Source>
+    <b:Tag>redisLibrary</b:Tag>
+    <b:SourceType>InternetSite</b:SourceType>
+    <b:Guid>{FE79C815-FD3F-49CA-A094-C7592894B7CC}</b:Guid>
+    <b:URL>https://www.npmjs.com/package/redis</b:URL>
+    <b:LCID>sr-Cyrl-RS</b:LCID>
+    <b:YearAccessed>2024</b:YearAccessed>
+    <b:MonthAccessed>3</b:MonthAccessed>
+    <b:DayAccessed>3</b:DayAccessed>
+    <b:RefOrder>7</b:RefOrder>
+  </b:Source>
+  <b:Source>
+    <b:Tag>mongoosejs</b:Tag>
+    <b:SourceType>InternetSite</b:SourceType>
+    <b:Guid>{10E995EB-8493-4E27-8968-E2B288AD87C0}</b:Guid>
+    <b:URL>https://mongoosejs.com/</b:URL>
+    <b:LCID>sr-Cyrl-RS</b:LCID>
+    <b:YearAccessed>2024</b:YearAccessed>
+    <b:MonthAccessed>3</b:MonthAccessed>
+    <b:DayAccessed>3</b:DayAccessed>
+    <b:RefOrder>6</b:RefOrder>
   </b:Source>
   <b:Source>
     <b:Tag>schedulePython</b:Tag>
     <b:SourceType>InternetSite</b:SourceType>
-    <b:Guid>{438F0355-2A28-4EA2-9CEF-DA86D4AFE381}</b:Guid>
+    <b:Guid>{6CE93055-E8AB-4BCC-9FC5-E4E5A1B46339}</b:Guid>
     <b:URL>https://schedule.readthedocs.io/en/stable/</b:URL>
+    <b:YearAccessed>2024</b:YearAccessed>
+    <b:MonthAccessed>3</b:MonthAccessed>
+    <b:DayAccessed>3</b:DayAccessed>
     <b:RefOrder>4</b:RefOrder>
   </b:Source>
   <b:Source>
-    <b:Tag>mongoosejs</b:Tag>
+    <b:Tag>pymongo</b:Tag>
     <b:SourceType>InternetSite</b:SourceType>
-    <b:Guid>{C36748F1-A322-4FA7-AF1F-A08B0C0115D1}</b:Guid>
-    <b:URL>https://mongoosejs.com/</b:URL>
+    <b:Guid>{66B03FFF-7B34-45B2-9F8E-160AED31157C}</b:Guid>
     <b:LCID>sr-Cyrl-RS</b:LCID>
-    <b:RefOrder>6</b:RefOrder>
+    <b:URL>https://pymongo.readthedocs.io</b:URL>
+    <b:YearAccessed>2024</b:YearAccessed>
+    <b:MonthAccessed>3</b:MonthAccessed>
+    <b:DayAccessed>3</b:DayAccessed>
+    <b:RefOrder>3</b:RefOrder>
   </b:Source>
   <b:Source>
-    <b:Tag>redisLibrary</b:Tag>
+    <b:Tag>typescriptlang</b:Tag>
     <b:SourceType>InternetSite</b:SourceType>
-    <b:Guid>{FF307C57-7F49-411F-825B-F88DE6A740A8}</b:Guid>
-    <b:URL>https://www.npmjs.com/package/redis</b:URL>
+    <b:Guid>{49CD54B3-4B52-4ACA-9782-8A42EEDA0B27}</b:Guid>
+    <b:URL>https://www.typescriptlang.org/</b:URL>
     <b:LCID>sr-Cyrl-RS</b:LCID>
-    <b:RefOrder>7</b:RefOrder>
+    <b:YearAccessed>2024</b:YearAccessed>
+    <b:MonthAccessed>3</b:MonthAccessed>
+    <b:DayAccessed>3</b:DayAccessed>
+    <b:RefOrder>11</b:RefOrder>
   </b:Source>
   <b:Source>
-    <b:Tag>reactrouter</b:Tag>
+    <b:Tag>python</b:Tag>
     <b:SourceType>InternetSite</b:SourceType>
-    <b:Guid>{DDF02232-60B0-45C7-B26B-399AE0DCBDC8}</b:Guid>
-    <b:URL>https://reactrouter.com/en/main</b:URL>
+    <b:Guid>{6C1F8CDB-0654-4C8F-8741-4D3AFF123ADB}</b:Guid>
+    <b:URL>https://www.python.org/</b:URL>
     <b:LCID>sr-Cyrl-RS</b:LCID>
-    <b:RefOrder>11</b:RefOrder>
+    <b:YearAccessed>2024</b:YearAccessed>
+    <b:MonthAccessed>3</b:MonthAccessed>
+    <b:DayAccessed>3</b:DayAccessed>
+    <b:RefOrder>2</b:RefOrder>
   </b:Source>
 </b:Sources>
 </file>
 
 <file path=customXml/itemProps1.xml><?xml version="1.0" encoding="utf-8"?>
-<ds:datastoreItem xmlns:ds="http://schemas.openxmlformats.org/officeDocument/2006/customXml" ds:itemID="{4EB24AAF-F27D-4533-9189-74B0A7035D1B}">
+<ds:datastoreItem xmlns:ds="http://schemas.openxmlformats.org/officeDocument/2006/customXml" ds:itemID="{5691C03F-E711-466A-893E-831BB81088B9}">
   <ds:schemaRefs>
     <ds:schemaRef ds:uri="http://schemas.openxmlformats.org/officeDocument/2006/bibliography"/>
   </ds:schemaRefs>

--- a/ZavrsniRad/завршни рад.docx
+++ b/ZavrsniRad/завршни рад.docx
@@ -11,6 +11,8 @@
           <w:lang w:val="sr-Cyrl-RS"/>
         </w:rPr>
       </w:pPr>
+      <w:bookmarkStart w:id="0" w:name="_Hlk161024730"/>
+      <w:bookmarkEnd w:id="0"/>
       <w:r>
         <w:rPr>
           <w:noProof/>
@@ -613,7 +615,7 @@
         </w:rPr>
         <w:t>.</w:t>
       </w:r>
-      <w:bookmarkStart w:id="0" w:name="__RefHeading___Toc21893_1736056767"/>
+      <w:bookmarkStart w:id="1" w:name="__RefHeading___Toc21893_1736056767"/>
     </w:p>
     <w:sdt>
       <w:sdtPr>
@@ -4583,7 +4585,7 @@
           <w:lang w:val="sr-Cyrl-RS"/>
         </w:rPr>
       </w:pPr>
-      <w:bookmarkStart w:id="1" w:name="_Toc160737415"/>
+      <w:bookmarkStart w:id="2" w:name="_Toc160737415"/>
       <w:r>
         <w:rPr>
           <w:lang w:val="sr-Cyrl-RS"/>
@@ -4591,7 +4593,7 @@
         <w:lastRenderedPageBreak/>
         <w:t>Увод</w:t>
       </w:r>
-      <w:bookmarkEnd w:id="1"/>
+      <w:bookmarkEnd w:id="2"/>
     </w:p>
     <w:p>
       <w:pPr>
@@ -4703,86 +4705,174 @@
       </w:r>
     </w:p>
     <w:p>
-      <w:pPr>
-        <w:rPr>
-          <w:lang w:val="sr-Cyrl-RS"/>
-        </w:rPr>
-      </w:pPr>
       <w:r>
         <w:rPr>
           <w:lang w:val="sr-Cyrl-RS"/>
         </w:rPr>
         <w:tab/>
-        <w:t xml:space="preserve">Апликација “EzDeals” је настала као решење за горе наведене проблеме. </w:t>
-      </w:r>
-    </w:p>
-    <w:p>
-      <w:pPr>
-        <w:rPr>
-          <w:lang w:val="sr-Cyrl-RS"/>
-        </w:rPr>
-      </w:pPr>
-      <w:r>
-        <w:rPr>
-          <w:lang w:val="sr-Cyrl-RS"/>
-        </w:rPr>
+        <w:t>Апликација “EzDeals” је настала као решење за горе наведене проблеме.</w:t>
+      </w:r>
+      <w:r>
+        <w:rPr>
+          <w:lang w:val="sr-Cyrl-RS"/>
+        </w:rPr>
+        <w:t xml:space="preserve"> Назив „</w:t>
+      </w:r>
+      <w:r>
+        <w:rPr>
+          <w:lang w:val="sr-Cyrl-RS"/>
+        </w:rPr>
+        <w:t>EzDeals</w:t>
+      </w:r>
+      <w:r>
+        <w:rPr>
+          <w:lang w:val="sr-Cyrl-RS"/>
+        </w:rPr>
+        <w:t>“</w:t>
+      </w:r>
+      <w:r>
+        <w:rPr>
+          <w:lang w:val="sr-Cyrl-RS"/>
+        </w:rPr>
+        <w:t xml:space="preserve"> </w:t>
+      </w:r>
+      <w:r>
+        <w:rPr>
+          <w:lang w:val="sr-Cyrl-RS"/>
+        </w:rPr>
+        <w:t xml:space="preserve"> је сленг односно скраћеница</w:t>
+      </w:r>
+      <w:r>
+        <w:t xml:space="preserve"> </w:t>
+      </w:r>
+      <w:r>
+        <w:rPr>
+          <w:lang w:val="sr-Cyrl-RS"/>
+        </w:rPr>
+        <w:t xml:space="preserve"> од „</w:t>
+      </w:r>
+      <w:r>
+        <w:rPr>
+          <w:lang w:val="sr-Cyrl-RS"/>
+        </w:rPr>
+        <w:t>E</w:t>
+      </w:r>
+      <w:r>
+        <w:t xml:space="preserve">asy </w:t>
+      </w:r>
+      <w:r>
+        <w:rPr>
+          <w:lang w:val="sr-Cyrl-RS"/>
+        </w:rPr>
+        <w:t>Deals</w:t>
+      </w:r>
+      <w:r>
+        <w:rPr>
+          <w:lang w:val="sr-Cyrl-RS"/>
+        </w:rPr>
+        <w:t>“</w:t>
+      </w:r>
+      <w:r>
+        <w:t xml:space="preserve"> </w:t>
+      </w:r>
+      <w:r>
+        <w:rPr>
+          <w:lang w:val="sr-Cyrl-RS"/>
+        </w:rPr>
+        <w:t>што би могло да се преведе као „Лаке добре понуде“</w:t>
+      </w:r>
+      <w:r>
+        <w:rPr>
+          <w:lang w:val="sr-Cyrl-RS"/>
+        </w:rPr>
+        <w:t xml:space="preserve"> односно „Што лакше до добрих понуда“</w:t>
+      </w:r>
+      <w:r>
+        <w:t xml:space="preserve">. </w:t>
+      </w:r>
+      <w:r>
+        <w:rPr>
+          <w:lang w:val="sr-Cyrl-RS"/>
+        </w:rPr>
+        <w:t>Она ће омогућити корисницима да врше претрагу жељених производа и имају увид у тренутне цене у различитим продавницама као и промене цене датог производа кроз одређени временски период.</w:t>
+      </w:r>
+    </w:p>
+    <w:p/>
+    <w:p>
+      <w:pPr>
+        <w:rPr>
+          <w:lang w:val="sr-Cyrl-RS"/>
+        </w:rPr>
+      </w:pPr>
+      <w:r>
         <w:tab/>
       </w:r>
-    </w:p>
-    <w:p>
-      <w:pPr>
-        <w:rPr>
-          <w:lang w:val="sr-Cyrl-RS"/>
-        </w:rPr>
-      </w:pPr>
-      <w:r>
-        <w:rPr>
-          <w:lang w:val="sr-Cyrl-RS"/>
-        </w:rPr>
-        <w:tab/>
-      </w:r>
-    </w:p>
-    <w:p>
-      <w:pPr>
-        <w:rPr>
-          <w:lang w:val="sr-Cyrl-RS"/>
-        </w:rPr>
-      </w:pPr>
-    </w:p>
-    <w:p>
-      <w:pPr>
-        <w:rPr>
-          <w:lang w:val="sr-Cyrl-RS"/>
-        </w:rPr>
-      </w:pPr>
-    </w:p>
-    <w:p>
-      <w:pPr>
-        <w:rPr>
-          <w:lang w:val="sr-Cyrl-RS"/>
-        </w:rPr>
-      </w:pPr>
-    </w:p>
-    <w:p>
-      <w:pPr>
-        <w:rPr>
-          <w:lang w:val="sr-Cyrl-RS"/>
-        </w:rPr>
-      </w:pPr>
-    </w:p>
-    <w:p>
-      <w:pPr>
-        <w:rPr>
-          <w:lang w:val="sr-Cyrl-RS"/>
-        </w:rPr>
-      </w:pPr>
-    </w:p>
-    <w:p>
-      <w:pPr>
-        <w:rPr>
-          <w:lang w:val="sr-Cyrl-RS"/>
-        </w:rPr>
-      </w:pPr>
+      <w:r>
+        <w:rPr>
+          <w:lang w:val="sr-Cyrl-RS"/>
+        </w:rPr>
+        <w:t xml:space="preserve">У тренутку писања </w:t>
+      </w:r>
+      <w:r>
+        <w:rPr>
+          <w:lang w:val="sr-Cyrl-RS"/>
+        </w:rPr>
+        <w:t>овог документа постоји пар</w:t>
+      </w:r>
+      <w:r>
+        <w:rPr>
+          <w:lang w:val="sr-Cyrl-RS"/>
+        </w:rPr>
+        <w:t xml:space="preserve"> сличних веб</w:t>
+      </w:r>
+      <w:r>
+        <w:rPr>
+          <w:lang w:val="sr-Cyrl-RS"/>
+        </w:rPr>
+        <w:t xml:space="preserve"> апликација</w:t>
+      </w:r>
+      <w:r>
+        <w:rPr>
+          <w:lang w:val="sr-Cyrl-RS"/>
+        </w:rPr>
+        <w:t xml:space="preserve"> чији је највећи проблем лоша ажурност података, што доводи до тога да добар део производа није на стању или су цене истих нетачне.</w:t>
+      </w:r>
+      <w:r>
+        <w:rPr>
+          <w:lang w:val="sr-Cyrl-RS"/>
+        </w:rPr>
+        <w:t xml:space="preserve"> </w:t>
+      </w:r>
+      <w:r>
+        <w:rPr>
+          <w:lang w:val="sr-Cyrl-RS"/>
+        </w:rPr>
+        <w:t xml:space="preserve">Овај проблем је један од главних повода за развој апликације </w:t>
+      </w:r>
+      <w:r>
+        <w:rPr>
+          <w:lang w:val="sr-Cyrl-RS"/>
+        </w:rPr>
+        <w:t>„</w:t>
+      </w:r>
+      <w:r>
+        <w:rPr>
+          <w:lang w:val="sr-Cyrl-RS"/>
+        </w:rPr>
+        <w:t>EzDeals</w:t>
+      </w:r>
+      <w:r>
+        <w:rPr>
+          <w:lang w:val="sr-Cyrl-RS"/>
+        </w:rPr>
+        <w:t>“</w:t>
+      </w:r>
+      <w:r>
+        <w:rPr>
+          <w:lang w:val="sr-Cyrl-RS"/>
+        </w:rPr>
+        <w:t>.</w:t>
+      </w:r>
     </w:p>
     <w:p>
       <w:pPr>
@@ -4973,7 +5063,7 @@
           <w:lang w:val="sr-Cyrl-RS"/>
         </w:rPr>
       </w:pPr>
-      <w:bookmarkStart w:id="2" w:name="_Toc160737416"/>
+      <w:bookmarkStart w:id="3" w:name="_Toc160737416"/>
       <w:r>
         <w:rPr>
           <w:lang w:val="sr-Cyrl-RS"/>
@@ -4981,7 +5071,7 @@
         <w:lastRenderedPageBreak/>
         <w:t>Коришћене технологије</w:t>
       </w:r>
-      <w:bookmarkEnd w:id="2"/>
+      <w:bookmarkEnd w:id="3"/>
     </w:p>
     <w:p>
       <w:pPr>
@@ -5187,14 +5277,14 @@
           <w:lang w:val="sr-Cyrl-RS"/>
         </w:rPr>
       </w:pPr>
-      <w:bookmarkStart w:id="3" w:name="_Toc160737417"/>
+      <w:bookmarkStart w:id="4" w:name="_Toc160737417"/>
       <w:r>
         <w:rPr>
           <w:lang w:val="sr-Cyrl-RS"/>
         </w:rPr>
         <w:t>MongoDB</w:t>
       </w:r>
-      <w:bookmarkEnd w:id="3"/>
+      <w:bookmarkEnd w:id="4"/>
     </w:p>
     <w:p>
       <w:pPr>
@@ -5207,21 +5297,7 @@
           <w:lang w:val="sr-Cyrl-RS"/>
         </w:rPr>
         <w:tab/>
-        <w:t xml:space="preserve">MongoDB је </w:t>
-      </w:r>
-      <w:proofErr w:type="spellStart"/>
-      <w:r>
-        <w:rPr>
-          <w:lang w:val="sr-Cyrl-RS"/>
-        </w:rPr>
-        <w:t>NoSQL</w:t>
-      </w:r>
-      <w:proofErr w:type="spellEnd"/>
-      <w:r>
-        <w:rPr>
-          <w:lang w:val="sr-Cyrl-RS"/>
-        </w:rPr>
-        <w:t xml:space="preserve"> база података која складишти податке у BSON (Binary JSON) </w:t>
+        <w:t xml:space="preserve">MongoDB је NoSQL база података која складишти податке у BSON (Binary JSON) </w:t>
       </w:r>
     </w:p>
     <w:p>
@@ -5266,21 +5342,7 @@
         <w:rPr>
           <w:lang w:val="sr-Cyrl-RS"/>
         </w:rPr>
-        <w:t xml:space="preserve">Предности </w:t>
-      </w:r>
-      <w:proofErr w:type="spellStart"/>
-      <w:r>
-        <w:rPr>
-          <w:lang w:val="sr-Cyrl-RS"/>
-        </w:rPr>
-        <w:t>NoSQL</w:t>
-      </w:r>
-      <w:proofErr w:type="spellEnd"/>
-      <w:r>
-        <w:rPr>
-          <w:lang w:val="sr-Cyrl-RS"/>
-        </w:rPr>
-        <w:t xml:space="preserve"> база су:</w:t>
+        <w:t>Предности NoSQL база су:</w:t>
       </w:r>
     </w:p>
     <w:p>
@@ -5298,35 +5360,7 @@
         <w:rPr>
           <w:lang w:val="sr-Cyrl-RS"/>
         </w:rPr>
-        <w:t xml:space="preserve">Флексибилност- </w:t>
-      </w:r>
-      <w:proofErr w:type="spellStart"/>
-      <w:r>
-        <w:rPr>
-          <w:lang w:val="sr-Cyrl-RS"/>
-        </w:rPr>
-        <w:t>NoSQL</w:t>
-      </w:r>
-      <w:proofErr w:type="spellEnd"/>
-      <w:r>
-        <w:rPr>
-          <w:lang w:val="sr-Cyrl-RS"/>
-        </w:rPr>
-        <w:t xml:space="preserve"> базе података лако могу обрадити било који формат података, као што су структурисани, полу-структурисани и </w:t>
-      </w:r>
-      <w:proofErr w:type="spellStart"/>
-      <w:r>
-        <w:rPr>
-          <w:lang w:val="sr-Cyrl-RS"/>
-        </w:rPr>
-        <w:t>неструктурисани</w:t>
-      </w:r>
-      <w:proofErr w:type="spellEnd"/>
-      <w:r>
-        <w:rPr>
-          <w:lang w:val="sr-Cyrl-RS"/>
-        </w:rPr>
-        <w:t xml:space="preserve"> подаци, у једном складишту података. Ово омогућава брз и поједностављен развој апликације.</w:t>
+        <w:t>Флексибилност- NoSQL базе података лако могу обрадити било који формат података, као што су структурисани, полу-структурисани и неструктурисани подаци, у једном складишту података. Ово омогућава брз и поједностављен развој апликације.</w:t>
       </w:r>
     </w:p>
     <w:p>
@@ -5350,35 +5384,7 @@
         <w:rPr>
           <w:lang w:val="sr-Cyrl-RS"/>
         </w:rPr>
-        <w:t xml:space="preserve">у случају да нам је потребан већи меморијски простор можемо цео систем </w:t>
-      </w:r>
-      <w:proofErr w:type="spellStart"/>
-      <w:r>
-        <w:rPr>
-          <w:lang w:val="sr-Cyrl-RS"/>
-        </w:rPr>
-        <w:t>скалирати</w:t>
-      </w:r>
-      <w:proofErr w:type="spellEnd"/>
-      <w:r>
-        <w:rPr>
-          <w:lang w:val="sr-Cyrl-RS"/>
-        </w:rPr>
-        <w:t xml:space="preserve"> у ширину(изнајмљивање нових сервера) што је јефтиније и лакше од </w:t>
-      </w:r>
-      <w:proofErr w:type="spellStart"/>
-      <w:r>
-        <w:rPr>
-          <w:lang w:val="sr-Cyrl-RS"/>
-        </w:rPr>
-        <w:t>скалирања</w:t>
-      </w:r>
-      <w:proofErr w:type="spellEnd"/>
-      <w:r>
-        <w:rPr>
-          <w:lang w:val="sr-Cyrl-RS"/>
-        </w:rPr>
-        <w:t xml:space="preserve"> у висину(надоградња тренутног сервера). </w:t>
+        <w:t xml:space="preserve">у случају да нам је потребан већи меморијски простор можемо цео систем скалирати у ширину(изнајмљивање нових сервера) што је јефтиније и лакше од скалирања у висину(надоградња тренутног сервера). </w:t>
       </w:r>
     </w:p>
     <w:p>
@@ -5408,21 +5414,7 @@
         <w:rPr>
           <w:lang w:val="sr-Cyrl-RS"/>
         </w:rPr>
-        <w:t xml:space="preserve">. Ово је један од главних разлога што је одабрана </w:t>
-      </w:r>
-      <w:proofErr w:type="spellStart"/>
-      <w:r>
-        <w:rPr>
-          <w:lang w:val="sr-Cyrl-RS"/>
-        </w:rPr>
-        <w:t>NoSQL</w:t>
-      </w:r>
-      <w:proofErr w:type="spellEnd"/>
-      <w:r>
-        <w:rPr>
-          <w:lang w:val="sr-Cyrl-RS"/>
-        </w:rPr>
-        <w:t xml:space="preserve"> база података</w:t>
+        <w:t>. Ово је један од главних разлога што је одабрана NoSQL база података</w:t>
       </w:r>
     </w:p>
     <w:p>
@@ -5516,16 +5508,14 @@
           <w:lang w:val="sr-Cyrl-RS"/>
         </w:rPr>
       </w:pPr>
-      <w:bookmarkStart w:id="4" w:name="_Toc160737418"/>
-      <w:proofErr w:type="spellStart"/>
+      <w:bookmarkStart w:id="5" w:name="_Toc160737418"/>
       <w:r>
         <w:rPr>
           <w:lang w:val="sr-Cyrl-RS"/>
         </w:rPr>
         <w:t>React</w:t>
       </w:r>
-      <w:bookmarkEnd w:id="4"/>
-      <w:proofErr w:type="spellEnd"/>
+      <w:bookmarkEnd w:id="5"/>
     </w:p>
     <w:p>
       <w:pPr>
@@ -5535,167 +5525,178 @@
           <w:lang w:val="sr-Cyrl-RS"/>
         </w:rPr>
       </w:pPr>
-      <w:proofErr w:type="spellStart"/>
       <w:r>
         <w:rPr>
           <w:rFonts w:ascii="Liberation Serif" w:hAnsi="Liberation Serif"/>
           <w:lang w:val="sr-Cyrl-RS"/>
         </w:rPr>
-        <w:t>React</w:t>
-      </w:r>
-      <w:proofErr w:type="spellEnd"/>
+        <w:t>React је библиотека за развој интерактивних и динамичних веб апликација</w:t>
+      </w:r>
       <w:r>
         <w:rPr>
           <w:rFonts w:ascii="Liberation Serif" w:hAnsi="Liberation Serif"/>
           <w:lang w:val="sr-Cyrl-RS"/>
         </w:rPr>
-        <w:t xml:space="preserve"> је библиотека за развој интерактивних и динамичних веб апликација</w:t>
+        <w:t>.</w:t>
       </w:r>
       <w:r>
         <w:rPr>
           <w:rFonts w:ascii="Liberation Serif" w:hAnsi="Liberation Serif"/>
           <w:lang w:val="sr-Cyrl-RS"/>
         </w:rPr>
-        <w:t>.</w:t>
-      </w:r>
-      <w:r>
+        <w:t xml:space="preserve"> У тренутку писања овог документа је и најпопуларнија frontend технологија.</w:t>
+      </w:r>
+    </w:p>
+    <w:p>
+      <w:r>
+        <w:tab/>
+      </w:r>
+      <w:r>
+        <w:rPr>
+          <w:lang w:val="sr-Cyrl-RS"/>
+        </w:rPr>
+        <w:t xml:space="preserve">Кориснички интерфејс се </w:t>
+      </w:r>
+      <w:r>
+        <w:rPr>
+          <w:lang w:val="sr-Cyrl-RS"/>
+        </w:rPr>
+        <w:t>састоји од</w:t>
+      </w:r>
+      <w:r>
+        <w:rPr>
+          <w:lang w:val="sr-Cyrl-RS"/>
+        </w:rPr>
+        <w:t xml:space="preserve"> </w:t>
+      </w:r>
+      <w:r>
+        <w:rPr>
+          <w:lang w:val="sr-Cyrl-RS"/>
+        </w:rPr>
+        <w:t xml:space="preserve">мањих </w:t>
+      </w:r>
+      <w:r>
+        <w:rPr>
+          <w:lang w:val="sr-Cyrl-RS"/>
+        </w:rPr>
+        <w:t>компонент</w:t>
+      </w:r>
+      <w:r>
+        <w:rPr>
+          <w:lang w:val="sr-Cyrl-RS"/>
+        </w:rPr>
+        <w:t>а</w:t>
+      </w:r>
+      <w:r>
+        <w:rPr>
+          <w:lang w:val="sr-Cyrl-RS"/>
+        </w:rPr>
+        <w:t xml:space="preserve"> које су представљене у </w:t>
+      </w:r>
+      <w:r>
+        <w:t>JSX(JavaScript XML)</w:t>
+      </w:r>
+      <w:r>
+        <w:t xml:space="preserve"> </w:t>
+      </w:r>
+      <w:r>
+        <w:rPr>
+          <w:lang w:val="sr-Cyrl-RS"/>
+        </w:rPr>
+        <w:t>формату.</w:t>
+      </w:r>
+      <w:r>
+        <w:rPr>
+          <w:lang w:val="sr-Cyrl-RS"/>
+        </w:rPr>
+        <w:t xml:space="preserve"> </w:t>
+      </w:r>
+      <w:r>
+        <w:t>JSX</w:t>
+      </w:r>
+      <w:r>
+        <w:rPr>
+          <w:lang w:val="sr-Cyrl-RS"/>
+        </w:rPr>
+        <w:t xml:space="preserve"> </w:t>
+      </w:r>
+      <w:r>
+        <w:rPr>
+          <w:lang w:val="sr-Cyrl-RS"/>
+        </w:rPr>
+        <w:t xml:space="preserve">нам омогућава да пишемо </w:t>
+      </w:r>
+      <w:r>
+        <w:t xml:space="preserve">HTML </w:t>
+      </w:r>
+      <w:r>
+        <w:rPr>
+          <w:lang w:val="sr-Cyrl-RS"/>
+        </w:rPr>
+        <w:t xml:space="preserve">елементе унутар </w:t>
+      </w:r>
+      <w:r>
+        <w:t xml:space="preserve">JavaScript </w:t>
+      </w:r>
+      <w:r>
+        <w:rPr>
+          <w:lang w:val="sr-Cyrl-RS"/>
+        </w:rPr>
+        <w:t xml:space="preserve">кода. </w:t>
+      </w:r>
+      <w:r>
+        <w:rPr>
+          <w:lang w:val="sr-Cyrl-RS"/>
+        </w:rPr>
+        <w:t xml:space="preserve">Више компонената се комбинују у појединачне стране и једна компонента се може искористити у креирању више различитих страна. Могућност поновне употребе компонената је једна од главних особина React-а која знатно убрзава развој апликације. </w:t>
+      </w:r>
+      <w:r>
+        <w:rPr>
+          <w:lang w:val="sr-Cyrl-RS"/>
+        </w:rPr>
+        <w:t>Модуларна структура такође омогућава лакше одржавање кода што додатно утиче на време потребно за израду апликације.</w:t>
+      </w:r>
+    </w:p>
+    <w:p/>
+    <w:p>
+      <w:pPr>
+        <w:pStyle w:val="Textbody"/>
         <w:rPr>
           <w:rFonts w:ascii="Liberation Serif" w:hAnsi="Liberation Serif"/>
           <w:lang w:val="sr-Cyrl-RS"/>
         </w:rPr>
-        <w:t xml:space="preserve"> У тренутку писања овог документа је и најпопуларнија </w:t>
-      </w:r>
-      <w:proofErr w:type="spellStart"/>
+      </w:pPr>
       <w:r>
         <w:rPr>
           <w:rFonts w:ascii="Liberation Serif" w:hAnsi="Liberation Serif"/>
           <w:lang w:val="sr-Cyrl-RS"/>
         </w:rPr>
-        <w:t>frontend</w:t>
-      </w:r>
-      <w:proofErr w:type="spellEnd"/>
+        <w:t>Virtual DOM</w:t>
+      </w:r>
       <w:r>
         <w:rPr>
           <w:rFonts w:ascii="Liberation Serif" w:hAnsi="Liberation Serif"/>
-          <w:lang w:val="sr-Cyrl-RS"/>
-        </w:rPr>
-        <w:t xml:space="preserve"> технологија.</w:t>
-      </w:r>
-    </w:p>
-    <w:p>
-      <w:pPr>
-        <w:pStyle w:val="Textbody"/>
+        </w:rPr>
+        <w:t>(</w:t>
+      </w:r>
+      <w:r>
         <w:rPr>
           <w:rFonts w:ascii="Liberation Serif" w:hAnsi="Liberation Serif"/>
-          <w:lang w:val="sr-Cyrl-RS"/>
-        </w:rPr>
-      </w:pPr>
+        </w:rPr>
+        <w:t>Document Object Model</w:t>
+      </w:r>
       <w:r>
         <w:rPr>
           <w:rFonts w:ascii="Liberation Serif" w:hAnsi="Liberation Serif"/>
-          <w:lang w:val="sr-Cyrl-RS"/>
-        </w:rPr>
-        <w:t xml:space="preserve"> Кориснички интерфејс се разбија на мање компоненте које су представљене у JSX формату.</w:t>
+        </w:rPr>
+        <w:t>)</w:t>
       </w:r>
       <w:r>
         <w:rPr>
           <w:rFonts w:ascii="Liberation Serif" w:hAnsi="Liberation Serif"/>
           <w:lang w:val="sr-Cyrl-RS"/>
         </w:rPr>
-        <w:t xml:space="preserve"> Више компонената се комбинују у појединачне стране и једна компонента се може искористити у креирању више различитих страна.</w:t>
-      </w:r>
-      <w:r>
-        <w:rPr>
-          <w:lang w:val="sr-Cyrl-RS"/>
-        </w:rPr>
-        <w:t xml:space="preserve"> </w:t>
-      </w:r>
-      <w:r>
-        <w:rPr>
-          <w:rFonts w:ascii="Liberation Serif" w:hAnsi="Liberation Serif"/>
-          <w:lang w:val="sr-Cyrl-RS"/>
-        </w:rPr>
-        <w:t xml:space="preserve">Могућност поновне употребе компонената је једна од главних особина </w:t>
-      </w:r>
-      <w:proofErr w:type="spellStart"/>
-      <w:r>
-        <w:rPr>
-          <w:rFonts w:ascii="Liberation Serif" w:hAnsi="Liberation Serif"/>
-          <w:lang w:val="sr-Cyrl-RS"/>
-        </w:rPr>
-        <w:t>React</w:t>
-      </w:r>
-      <w:proofErr w:type="spellEnd"/>
-      <w:r>
-        <w:rPr>
-          <w:rFonts w:ascii="Liberation Serif" w:hAnsi="Liberation Serif"/>
-          <w:lang w:val="sr-Cyrl-RS"/>
-        </w:rPr>
-        <w:t xml:space="preserve">-а која знатно убрзава развој апликације. </w:t>
-      </w:r>
-      <w:r>
-        <w:rPr>
-          <w:rFonts w:ascii="Liberation Serif" w:hAnsi="Liberation Serif"/>
-          <w:lang w:val="sr-Cyrl-RS"/>
-        </w:rPr>
-        <w:t>Модуларна структура такође омогућава лакше одржавање кода што додатно утиче на време потребно за израду апликације.</w:t>
-      </w:r>
-    </w:p>
-    <w:p>
-      <w:pPr>
-        <w:pStyle w:val="Textbody"/>
-        <w:rPr>
-          <w:rFonts w:ascii="Liberation Serif" w:hAnsi="Liberation Serif"/>
-          <w:lang w:val="sr-Cyrl-RS"/>
-        </w:rPr>
-      </w:pPr>
-      <w:proofErr w:type="spellStart"/>
-      <w:r>
-        <w:rPr>
-          <w:rFonts w:ascii="Liberation Serif" w:hAnsi="Liberation Serif"/>
-          <w:lang w:val="sr-Cyrl-RS"/>
-        </w:rPr>
-        <w:t>Virtual</w:t>
-      </w:r>
-      <w:proofErr w:type="spellEnd"/>
-      <w:r>
-        <w:rPr>
-          <w:rFonts w:ascii="Liberation Serif" w:hAnsi="Liberation Serif"/>
-          <w:lang w:val="sr-Cyrl-RS"/>
-        </w:rPr>
-        <w:t xml:space="preserve"> DOM представља копију DOM-а и омогућава </w:t>
-      </w:r>
-      <w:proofErr w:type="spellStart"/>
-      <w:r>
-        <w:rPr>
-          <w:rFonts w:ascii="Liberation Serif" w:hAnsi="Liberation Serif"/>
-          <w:lang w:val="sr-Cyrl-RS"/>
-        </w:rPr>
-        <w:t>React</w:t>
-      </w:r>
-      <w:proofErr w:type="spellEnd"/>
-      <w:r>
-        <w:rPr>
-          <w:rFonts w:ascii="Liberation Serif" w:hAnsi="Liberation Serif"/>
-          <w:lang w:val="sr-Cyrl-RS"/>
-        </w:rPr>
-        <w:t xml:space="preserve">-у да утврди промене настале од стране корисника и позадинских процеса и на основу датих промена одлучује које компоненте ће се поново </w:t>
-      </w:r>
-      <w:proofErr w:type="spellStart"/>
-      <w:r>
-        <w:rPr>
-          <w:rFonts w:ascii="Liberation Serif" w:hAnsi="Liberation Serif"/>
-          <w:lang w:val="sr-Cyrl-RS"/>
-        </w:rPr>
-        <w:t>рендеровати</w:t>
-      </w:r>
-      <w:proofErr w:type="spellEnd"/>
-      <w:r>
-        <w:rPr>
-          <w:rFonts w:ascii="Liberation Serif" w:hAnsi="Liberation Serif"/>
-          <w:lang w:val="sr-Cyrl-RS"/>
-        </w:rPr>
-        <w:t>.</w:t>
+        <w:t xml:space="preserve"> представља копију DOM-а и омогућава React-у да утврди промене настале од стране корисника и позадинских процеса и на основу датих промена одлучује које компоненте ће се поново рендеровати.</w:t>
       </w:r>
     </w:p>
     <w:p>
@@ -5705,7 +5706,7 @@
           <w:lang w:val="sr-Cyrl-RS"/>
         </w:rPr>
       </w:pPr>
-      <w:bookmarkStart w:id="5" w:name="_Toc160737419"/>
+      <w:bookmarkStart w:id="6" w:name="_Toc160737419"/>
       <w:r>
         <w:rPr>
           <w:lang w:val="sr-Cyrl-RS"/>
@@ -5713,7 +5714,7 @@
         <w:lastRenderedPageBreak/>
         <w:t>Node.js</w:t>
       </w:r>
-      <w:bookmarkEnd w:id="5"/>
+      <w:bookmarkEnd w:id="6"/>
     </w:p>
     <w:p>
       <w:pPr>
@@ -5828,7 +5829,55 @@
         <w:rPr>
           <w:lang w:val="sr-Cyrl-RS"/>
         </w:rPr>
-        <w:t>еблокирајући и асинхрон, што га чини погодним за управљање конкурентним конекцијама и извршавање задатака као што су унос/износ података из фајлова, мрежни захтеви и операције са базама података без блокирања извршавања читавог програма.</w:t>
+        <w:t>еблокирајућ</w:t>
+      </w:r>
+      <w:r>
+        <w:rPr>
+          <w:lang w:val="sr-Cyrl-RS"/>
+        </w:rPr>
+        <w:t>а петља догађаја са</w:t>
+      </w:r>
+      <w:r>
+        <w:rPr>
+          <w:lang w:val="sr-Cyrl-RS"/>
+        </w:rPr>
+        <w:t xml:space="preserve"> асинхрон</w:t>
+      </w:r>
+      <w:r>
+        <w:rPr>
+          <w:lang w:val="sr-Cyrl-RS"/>
+        </w:rPr>
+        <w:t>им извршавањем у једној нити</w:t>
+      </w:r>
+      <w:r>
+        <w:rPr>
+          <w:lang w:val="sr-Cyrl-RS"/>
+        </w:rPr>
+        <w:t xml:space="preserve">, што га чини погодним за управљање конкурентним конекцијама и извршавање задатака као што су </w:t>
+      </w:r>
+      <w:r>
+        <w:rPr>
+          <w:lang w:val="sr-Cyrl-RS"/>
+        </w:rPr>
+        <w:t>упис</w:t>
+      </w:r>
+      <w:r>
+        <w:rPr>
+          <w:lang w:val="sr-Cyrl-RS"/>
+        </w:rPr>
+        <w:t>/</w:t>
+      </w:r>
+      <w:r>
+        <w:rPr>
+          <w:lang w:val="sr-Cyrl-RS"/>
+        </w:rPr>
+        <w:t>читање</w:t>
+      </w:r>
+      <w:r>
+        <w:rPr>
+          <w:lang w:val="sr-Cyrl-RS"/>
+        </w:rPr>
+        <w:t xml:space="preserve"> података из фајлова, мрежни захтеви и операције са базама података без блокирања извршавања читавог програма.</w:t>
       </w:r>
     </w:p>
     <w:p>
@@ -5887,14 +5936,14 @@
           <w:lang w:val="sr-Cyrl-RS"/>
         </w:rPr>
       </w:pPr>
-      <w:bookmarkStart w:id="6" w:name="_Toc160737420"/>
+      <w:bookmarkStart w:id="7" w:name="_Toc160737420"/>
       <w:r>
         <w:rPr>
           <w:lang w:val="sr-Cyrl-RS"/>
         </w:rPr>
         <w:t>Express.js</w:t>
       </w:r>
-      <w:bookmarkEnd w:id="6"/>
+      <w:bookmarkEnd w:id="7"/>
     </w:p>
     <w:p>
       <w:pPr>
@@ -5919,27 +5968,55 @@
         <w:rPr>
           <w:lang w:val="sr-Cyrl-RS"/>
         </w:rPr>
-        <w:t xml:space="preserve">за развој серверске стране веб апликације коришћењем JavaScript језика. </w:t>
-      </w:r>
-      <w:r>
-        <w:rPr>
-          <w:lang w:val="sr-Cyrl-RS"/>
-        </w:rPr>
-        <w:t xml:space="preserve">У овом пројекту је конкретно коришћен за дефинисање HTTP рута и </w:t>
-      </w:r>
-      <w:proofErr w:type="spellStart"/>
-      <w:r>
-        <w:rPr>
-          <w:lang w:val="sr-Cyrl-RS"/>
-        </w:rPr>
-        <w:t>middleware</w:t>
-      </w:r>
-      <w:proofErr w:type="spellEnd"/>
-      <w:r>
-        <w:rPr>
-          <w:lang w:val="sr-Cyrl-RS"/>
-        </w:rPr>
-        <w:t>-a.</w:t>
+        <w:t>за развој серверске стране веб апликације коришћењем JavaScript језика.</w:t>
+      </w:r>
+      <w:r>
+        <w:rPr>
+          <w:lang w:val="sr-Cyrl-RS"/>
+        </w:rPr>
+        <w:t xml:space="preserve"> Такође се користи и за п</w:t>
+      </w:r>
+      <w:r>
+        <w:t>ослуживање статичких</w:t>
+      </w:r>
+      <w:r>
+        <w:rPr>
+          <w:lang w:val="sr-Cyrl-RS"/>
+        </w:rPr>
+        <w:t xml:space="preserve"> фајлова као што су слике,</w:t>
+      </w:r>
+      <w:r>
+        <w:t xml:space="preserve">css </w:t>
+      </w:r>
+      <w:r>
+        <w:rPr>
+          <w:lang w:val="sr-Cyrl-RS"/>
+        </w:rPr>
+        <w:t xml:space="preserve">и </w:t>
+      </w:r>
+      <w:r>
+        <w:t xml:space="preserve">JavaScript </w:t>
+      </w:r>
+      <w:r>
+        <w:rPr>
+          <w:lang w:val="sr-Cyrl-RS"/>
+        </w:rPr>
+        <w:t>фајлови.</w:t>
+      </w:r>
+      <w:r>
+        <w:rPr>
+          <w:lang w:val="sr-Cyrl-RS"/>
+        </w:rPr>
+        <w:t xml:space="preserve"> </w:t>
+      </w:r>
+      <w:r>
+        <w:rPr>
+          <w:lang w:val="sr-Cyrl-RS"/>
+        </w:rPr>
+        <w:t>У овом пројекту је конкретно коришћен за дефинисање HTTP рута и middleware-a.</w:t>
+      </w:r>
+      <w:r>
+        <w:t xml:space="preserve"> </w:t>
       </w:r>
     </w:p>
     <w:p>
@@ -5976,16 +6053,14 @@
           <w:lang w:val="sr-Cyrl-RS"/>
         </w:rPr>
       </w:pPr>
-      <w:bookmarkStart w:id="7" w:name="_Toc160737421"/>
-      <w:proofErr w:type="spellStart"/>
+      <w:bookmarkStart w:id="8" w:name="_Toc160737421"/>
       <w:r>
         <w:rPr>
           <w:lang w:val="sr-Cyrl-RS"/>
         </w:rPr>
         <w:t>TypeScript</w:t>
       </w:r>
-      <w:bookmarkEnd w:id="7"/>
-      <w:proofErr w:type="spellEnd"/>
+      <w:bookmarkEnd w:id="8"/>
     </w:p>
     <w:p>
       <w:pPr>
@@ -6009,21 +6084,7 @@
         <w:rPr>
           <w:lang w:val="sr-Cyrl-RS"/>
         </w:rPr>
-        <w:t xml:space="preserve">. Главна разлика између </w:t>
-      </w:r>
-      <w:proofErr w:type="spellStart"/>
-      <w:r>
-        <w:rPr>
-          <w:lang w:val="sr-Cyrl-RS"/>
-        </w:rPr>
-        <w:t>TypeScript</w:t>
-      </w:r>
-      <w:proofErr w:type="spellEnd"/>
-      <w:r>
-        <w:rPr>
-          <w:lang w:val="sr-Cyrl-RS"/>
-        </w:rPr>
-        <w:t xml:space="preserve">-а и JavaScript-а је коришћење статичких типова насупрот динамичких што омогућава </w:t>
+        <w:t xml:space="preserve">. Главна разлика између TypeScript-а и JavaScript-а је коришћење статичких типова насупрот динамичких што омогућава </w:t>
       </w:r>
       <w:r>
         <w:rPr>
@@ -6038,19 +6099,11 @@
           <w:lang w:val="sr-Cyrl-RS"/>
         </w:rPr>
       </w:pPr>
-      <w:proofErr w:type="spellStart"/>
-      <w:r>
-        <w:rPr>
-          <w:lang w:val="sr-Cyrl-RS"/>
-        </w:rPr>
-        <w:t>TypeScript</w:t>
-      </w:r>
-      <w:proofErr w:type="spellEnd"/>
-      <w:r>
-        <w:rPr>
-          <w:lang w:val="sr-Cyrl-RS"/>
-        </w:rPr>
-        <w:t xml:space="preserve"> подржава наслеђивање што омогућава креирање хијерархије класа.</w:t>
+      <w:r>
+        <w:rPr>
+          <w:lang w:val="sr-Cyrl-RS"/>
+        </w:rPr>
+        <w:t>TypeScript подржава наслеђивање што омогућава креирање хијерархије класа.</w:t>
       </w:r>
     </w:p>
     <w:p>
@@ -6077,48 +6130,7 @@
           <w:lang w:val="sr-Cyrl-RS"/>
         </w:rPr>
         <w:tab/>
-      </w:r>
-      <w:proofErr w:type="spellStart"/>
-      <w:r>
-        <w:rPr>
-          <w:lang w:val="sr-Cyrl-RS"/>
-        </w:rPr>
-        <w:t>TypeScript</w:t>
-      </w:r>
-      <w:proofErr w:type="spellEnd"/>
-      <w:r>
-        <w:rPr>
-          <w:lang w:val="sr-Cyrl-RS"/>
-        </w:rPr>
-        <w:t xml:space="preserve"> код се компајлира у JavaScript код који може бити извршен на било којем JavaScript окружењу. Ова особина  нам је омогућила да </w:t>
-      </w:r>
-      <w:proofErr w:type="spellStart"/>
-      <w:r>
-        <w:rPr>
-          <w:lang w:val="sr-Cyrl-RS"/>
-        </w:rPr>
-        <w:t>TypeScript</w:t>
-      </w:r>
-      <w:proofErr w:type="spellEnd"/>
-      <w:r>
-        <w:rPr>
-          <w:lang w:val="sr-Cyrl-RS"/>
-        </w:rPr>
-        <w:t xml:space="preserve"> користимо при развоју </w:t>
-      </w:r>
-      <w:proofErr w:type="spellStart"/>
-      <w:r>
-        <w:rPr>
-          <w:lang w:val="sr-Cyrl-RS"/>
-        </w:rPr>
-        <w:t>React</w:t>
-      </w:r>
-      <w:proofErr w:type="spellEnd"/>
-      <w:r>
-        <w:rPr>
-          <w:lang w:val="sr-Cyrl-RS"/>
-        </w:rPr>
-        <w:t xml:space="preserve"> и Node.js апликација.</w:t>
+        <w:t>TypeScript код се компајлира у JavaScript код који може бити извршен на било којем JavaScript окружењу. Ова особина  нам је омогућила да TypeScript користимо при развоју React и Node.js апликација.</w:t>
       </w:r>
     </w:p>
     <w:p>
@@ -6142,16 +6154,14 @@
           <w:lang w:val="sr-Cyrl-RS"/>
         </w:rPr>
       </w:pPr>
-      <w:bookmarkStart w:id="8" w:name="_Toc160737422"/>
-      <w:proofErr w:type="spellStart"/>
+      <w:bookmarkStart w:id="9" w:name="_Toc160737422"/>
       <w:r>
         <w:rPr>
           <w:lang w:val="sr-Cyrl-RS"/>
         </w:rPr>
         <w:t>Redis</w:t>
       </w:r>
-      <w:bookmarkEnd w:id="8"/>
-      <w:proofErr w:type="spellEnd"/>
+      <w:bookmarkEnd w:id="9"/>
     </w:p>
     <w:p>
       <w:pPr>
@@ -6165,35 +6175,7 @@
           <w:lang w:val="sr-Cyrl-RS"/>
         </w:rPr>
         <w:tab/>
-        <w:t xml:space="preserve">Open-source, </w:t>
-      </w:r>
-      <w:proofErr w:type="spellStart"/>
-      <w:r>
-        <w:rPr>
-          <w:lang w:val="sr-Cyrl-RS"/>
-        </w:rPr>
-        <w:t>in-memory</w:t>
-      </w:r>
-      <w:proofErr w:type="spellEnd"/>
-      <w:r>
-        <w:rPr>
-          <w:lang w:val="sr-Cyrl-RS"/>
-        </w:rPr>
-        <w:t xml:space="preserve"> база података која се може користити за кеширање, </w:t>
-      </w:r>
-      <w:proofErr w:type="spellStart"/>
-      <w:r>
-        <w:rPr>
-          <w:lang w:val="sr-Cyrl-RS"/>
-        </w:rPr>
-        <w:t>стримовање</w:t>
-      </w:r>
-      <w:proofErr w:type="spellEnd"/>
-      <w:r>
-        <w:rPr>
-          <w:lang w:val="sr-Cyrl-RS"/>
-        </w:rPr>
-        <w:t>, сервис за дистрибуцију порука…</w:t>
+        <w:t>Open-source, in-memory база података која се може користити за кеширање, стримовање, сервис за дистрибуцију порука…</w:t>
       </w:r>
     </w:p>
     <w:p>
@@ -6222,69 +6204,13 @@
           <w:lang w:val="sr-Cyrl-RS"/>
         </w:rPr>
         <w:tab/>
-        <w:t xml:space="preserve">У овом пројекту </w:t>
-      </w:r>
-      <w:proofErr w:type="spellStart"/>
-      <w:r>
-        <w:rPr>
-          <w:lang w:val="sr-Cyrl-RS"/>
-        </w:rPr>
-        <w:t>Redis</w:t>
-      </w:r>
-      <w:proofErr w:type="spellEnd"/>
-      <w:r>
-        <w:rPr>
-          <w:lang w:val="sr-Cyrl-RS"/>
-        </w:rPr>
-        <w:t xml:space="preserve"> је коришћен као систем за кеширање резултата одређених HTTP захтева што позитивно утиче на </w:t>
-      </w:r>
-      <w:proofErr w:type="spellStart"/>
-      <w:r>
-        <w:rPr>
-          <w:lang w:val="sr-Cyrl-RS"/>
-        </w:rPr>
-        <w:t>перфромансе</w:t>
-      </w:r>
-      <w:proofErr w:type="spellEnd"/>
-      <w:r>
-        <w:rPr>
-          <w:lang w:val="sr-Cyrl-RS"/>
-        </w:rPr>
-        <w:t>.</w:t>
-      </w:r>
-      <w:r>
-        <w:rPr>
-          <w:lang w:val="sr-Cyrl-RS"/>
-        </w:rPr>
-        <w:t xml:space="preserve"> Једина мана овог система је што </w:t>
-      </w:r>
-      <w:proofErr w:type="spellStart"/>
-      <w:r>
-        <w:rPr>
-          <w:lang w:val="sr-Cyrl-RS"/>
-        </w:rPr>
-        <w:t>Redis</w:t>
-      </w:r>
-      <w:proofErr w:type="spellEnd"/>
-      <w:r>
-        <w:rPr>
-          <w:lang w:val="sr-Cyrl-RS"/>
-        </w:rPr>
-        <w:t xml:space="preserve"> није подржан на </w:t>
-      </w:r>
-      <w:proofErr w:type="spellStart"/>
-      <w:r>
-        <w:rPr>
-          <w:lang w:val="sr-Cyrl-RS"/>
-        </w:rPr>
-        <w:t>windows</w:t>
-      </w:r>
-      <w:proofErr w:type="spellEnd"/>
-      <w:r>
-        <w:rPr>
-          <w:lang w:val="sr-Cyrl-RS"/>
-        </w:rPr>
-        <w:t xml:space="preserve"> системима па је потребно користити виртуелну машину са Linux оперативним системом. </w:t>
+        <w:t>У овом пројекту Redis је коришћен као систем за кеширање резултата одређених HTTP захтева што позитивно утиче на перфромансе.</w:t>
+      </w:r>
+      <w:r>
+        <w:rPr>
+          <w:lang w:val="sr-Cyrl-RS"/>
+        </w:rPr>
+        <w:t xml:space="preserve"> Једина мана овог система је што Redis није подржан на windows системима па је потребно користити виртуелну машину са Linux оперативним системом. </w:t>
       </w:r>
     </w:p>
     <w:p>
@@ -6306,6 +6232,7 @@
         <w:rPr>
           <w:lang w:val="sr-Cyrl-RS"/>
         </w:rPr>
+        <w:lastRenderedPageBreak/>
         <w:tab/>
       </w:r>
     </w:p>
@@ -6316,15 +6243,14 @@
           <w:lang w:val="sr-Cyrl-RS"/>
         </w:rPr>
       </w:pPr>
-      <w:bookmarkStart w:id="9" w:name="_Toc160737423"/>
-      <w:r>
-        <w:rPr>
-          <w:lang w:val="sr-Cyrl-RS"/>
-        </w:rPr>
-        <w:lastRenderedPageBreak/>
+      <w:bookmarkStart w:id="10" w:name="_Toc160737423"/>
+      <w:r>
+        <w:rPr>
+          <w:lang w:val="sr-Cyrl-RS"/>
+        </w:rPr>
         <w:t>Python</w:t>
       </w:r>
-      <w:bookmarkEnd w:id="9"/>
+      <w:bookmarkEnd w:id="10"/>
     </w:p>
     <w:p>
       <w:pPr>
@@ -6338,21 +6264,7 @@
           <w:lang w:val="sr-Cyrl-RS"/>
         </w:rPr>
         <w:tab/>
-        <w:t xml:space="preserve">Python је одабран као основа </w:t>
-      </w:r>
-      <w:proofErr w:type="spellStart"/>
-      <w:r>
-        <w:rPr>
-          <w:lang w:val="sr-Cyrl-RS"/>
-        </w:rPr>
-        <w:t>scraping</w:t>
-      </w:r>
-      <w:proofErr w:type="spellEnd"/>
-      <w:r>
-        <w:rPr>
-          <w:lang w:val="sr-Cyrl-RS"/>
-        </w:rPr>
-        <w:t xml:space="preserve"> сервиса </w:t>
+        <w:t xml:space="preserve">Python је одабран као основа scraping сервиса </w:t>
       </w:r>
       <w:r>
         <w:rPr>
@@ -6376,14 +6288,14 @@
           <w:lang w:val="sr-Cyrl-RS"/>
         </w:rPr>
       </w:pPr>
-      <w:bookmarkStart w:id="10" w:name="_Toc160737424"/>
+      <w:bookmarkStart w:id="11" w:name="_Toc160737424"/>
       <w:r>
         <w:rPr>
           <w:lang w:val="sr-Cyrl-RS"/>
         </w:rPr>
         <w:t>Scrapy</w:t>
       </w:r>
-      <w:bookmarkEnd w:id="10"/>
+      <w:bookmarkEnd w:id="11"/>
     </w:p>
     <w:p>
       <w:pPr>
@@ -6450,16 +6362,14 @@
           <w:lang w:val="sr-Cyrl-RS"/>
         </w:rPr>
       </w:pPr>
-      <w:bookmarkStart w:id="11" w:name="_Toc160737425"/>
-      <w:proofErr w:type="spellStart"/>
+      <w:bookmarkStart w:id="12" w:name="_Toc160737425"/>
       <w:r>
         <w:rPr>
           <w:lang w:val="sr-Cyrl-RS"/>
         </w:rPr>
         <w:t>Git</w:t>
       </w:r>
-      <w:bookmarkEnd w:id="11"/>
-      <w:proofErr w:type="spellEnd"/>
+      <w:bookmarkEnd w:id="12"/>
     </w:p>
     <w:p>
       <w:pPr>
@@ -6473,20 +6383,7 @@
           <w:lang w:val="sr-Cyrl-RS"/>
         </w:rPr>
         <w:tab/>
-      </w:r>
-      <w:proofErr w:type="spellStart"/>
-      <w:r>
-        <w:rPr>
-          <w:lang w:val="sr-Cyrl-RS"/>
-        </w:rPr>
-        <w:t>Git</w:t>
-      </w:r>
-      <w:proofErr w:type="spellEnd"/>
-      <w:r>
-        <w:rPr>
-          <w:lang w:val="sr-Cyrl-RS"/>
-        </w:rPr>
-        <w:t xml:space="preserve"> је </w:t>
+        <w:t xml:space="preserve">Git је </w:t>
       </w:r>
       <w:r>
         <w:rPr>
@@ -6516,63 +6413,115 @@
         <w:rPr>
           <w:lang w:val="sr-Cyrl-RS"/>
         </w:rPr>
+        <w:t xml:space="preserve"> Git-a </w:t>
+      </w:r>
+      <w:r>
+        <w:rPr>
+          <w:lang w:val="sr-Cyrl-RS"/>
+        </w:rPr>
+        <w:t>је праћење</w:t>
+      </w:r>
+      <w:r>
+        <w:rPr>
+          <w:lang w:val="sr-Cyrl-RS"/>
+        </w:rPr>
+        <w:t xml:space="preserve"> измен</w:t>
+      </w:r>
+      <w:r>
+        <w:rPr>
+          <w:lang w:val="sr-Cyrl-RS"/>
+        </w:rPr>
+        <w:t>а</w:t>
+      </w:r>
+      <w:r>
+        <w:rPr>
+          <w:lang w:val="sr-Cyrl-RS"/>
+        </w:rPr>
+        <w:t xml:space="preserve"> у коду и другим </w:t>
+      </w:r>
+      <w:r>
+        <w:rPr>
+          <w:lang w:val="sr-Cyrl-RS"/>
+        </w:rPr>
+        <w:t xml:space="preserve">фајловима </w:t>
+      </w:r>
+      <w:r>
+        <w:rPr>
+          <w:lang w:val="sr-Cyrl-RS"/>
+        </w:rPr>
+        <w:t xml:space="preserve">током времена. Ово </w:t>
+      </w:r>
+      <w:r>
+        <w:rPr>
+          <w:lang w:val="sr-Cyrl-RS"/>
+        </w:rPr>
+        <w:t>н</w:t>
+      </w:r>
+      <w:r>
+        <w:rPr>
+          <w:lang w:val="sr-Cyrl-RS"/>
+        </w:rPr>
+        <w:t xml:space="preserve">ам омогућава да </w:t>
+      </w:r>
+      <w:r>
+        <w:rPr>
+          <w:lang w:val="sr-Cyrl-RS"/>
+        </w:rPr>
+        <w:t>видимо</w:t>
+      </w:r>
+      <w:r>
+        <w:rPr>
+          <w:lang w:val="sr-Cyrl-RS"/>
+        </w:rPr>
         <w:t xml:space="preserve"> </w:t>
       </w:r>
-      <w:proofErr w:type="spellStart"/>
-      <w:r>
-        <w:rPr>
-          <w:lang w:val="sr-Cyrl-RS"/>
-        </w:rPr>
-        <w:t>Git</w:t>
-      </w:r>
-      <w:proofErr w:type="spellEnd"/>
-      <w:r>
-        <w:rPr>
-          <w:lang w:val="sr-Cyrl-RS"/>
-        </w:rPr>
-        <w:t xml:space="preserve">-a </w:t>
-      </w:r>
-      <w:r>
-        <w:rPr>
-          <w:lang w:val="sr-Cyrl-RS"/>
-        </w:rPr>
-        <w:t>је праћење</w:t>
-      </w:r>
-      <w:r>
-        <w:rPr>
-          <w:lang w:val="sr-Cyrl-RS"/>
-        </w:rPr>
-        <w:t xml:space="preserve"> измен</w:t>
-      </w:r>
-      <w:r>
-        <w:rPr>
-          <w:lang w:val="sr-Cyrl-RS"/>
-        </w:rPr>
-        <w:t>а</w:t>
-      </w:r>
-      <w:r>
-        <w:rPr>
-          <w:lang w:val="sr-Cyrl-RS"/>
-        </w:rPr>
-        <w:t xml:space="preserve"> у коду и другим </w:t>
-      </w:r>
-      <w:r>
-        <w:rPr>
-          <w:lang w:val="sr-Cyrl-RS"/>
-        </w:rPr>
-        <w:t xml:space="preserve">фајловима </w:t>
-      </w:r>
-      <w:r>
-        <w:rPr>
-          <w:lang w:val="sr-Cyrl-RS"/>
-        </w:rPr>
-        <w:t xml:space="preserve">током времена. Ово вам омогућава да </w:t>
-      </w:r>
-      <w:r>
-        <w:rPr>
-          <w:lang w:val="sr-Cyrl-RS"/>
-        </w:rPr>
-        <w:t>видимо</w:t>
+      <w:r>
+        <w:rPr>
+          <w:lang w:val="sr-Cyrl-RS"/>
+        </w:rPr>
+        <w:t>развој пројекта током времена</w:t>
+      </w:r>
+      <w:r>
+        <w:rPr>
+          <w:lang w:val="sr-Cyrl-RS"/>
+        </w:rPr>
+        <w:t xml:space="preserve"> и да се</w:t>
+      </w:r>
+      <w:r>
+        <w:rPr>
+          <w:lang w:val="sr-Cyrl-RS"/>
+        </w:rPr>
+        <w:t xml:space="preserve"> вратимо</w:t>
+      </w:r>
+      <w:r>
+        <w:rPr>
+          <w:lang w:val="sr-Cyrl-RS"/>
+        </w:rPr>
+        <w:t xml:space="preserve"> на претходне </w:t>
+      </w:r>
+      <w:r>
+        <w:rPr>
+          <w:lang w:val="sr-Cyrl-RS"/>
+        </w:rPr>
+        <w:t>верзије</w:t>
+      </w:r>
+      <w:r>
+        <w:rPr>
+          <w:lang w:val="sr-Cyrl-RS"/>
+        </w:rPr>
+        <w:t xml:space="preserve"> ако</w:t>
+      </w:r>
+      <w:r>
+        <w:rPr>
+          <w:lang w:val="sr-Cyrl-RS"/>
+        </w:rPr>
+        <w:t xml:space="preserve"> је то потребно услед техничких проблема</w:t>
+      </w:r>
+      <w:r>
+        <w:rPr>
+          <w:lang w:val="sr-Cyrl-RS"/>
+        </w:rPr>
+        <w:t>.</w:t>
       </w:r>
       <w:r>
         <w:rPr>
@@ -6580,60 +6529,6 @@
         </w:rPr>
         <w:t xml:space="preserve"> </w:t>
       </w:r>
-      <w:r>
-        <w:rPr>
-          <w:lang w:val="sr-Cyrl-RS"/>
-        </w:rPr>
-        <w:t>развој пројекта током времена</w:t>
-      </w:r>
-      <w:r>
-        <w:rPr>
-          <w:lang w:val="sr-Cyrl-RS"/>
-        </w:rPr>
-        <w:t xml:space="preserve"> и да се</w:t>
-      </w:r>
-      <w:r>
-        <w:rPr>
-          <w:lang w:val="sr-Cyrl-RS"/>
-        </w:rPr>
-        <w:t xml:space="preserve"> вратимо</w:t>
-      </w:r>
-      <w:r>
-        <w:rPr>
-          <w:lang w:val="sr-Cyrl-RS"/>
-        </w:rPr>
-        <w:t xml:space="preserve"> на претходне </w:t>
-      </w:r>
-      <w:r>
-        <w:rPr>
-          <w:lang w:val="sr-Cyrl-RS"/>
-        </w:rPr>
-        <w:t>верзије</w:t>
-      </w:r>
-      <w:r>
-        <w:rPr>
-          <w:lang w:val="sr-Cyrl-RS"/>
-        </w:rPr>
-        <w:t xml:space="preserve"> ако</w:t>
-      </w:r>
-      <w:r>
-        <w:rPr>
-          <w:lang w:val="sr-Cyrl-RS"/>
-        </w:rPr>
-        <w:t xml:space="preserve"> је то потребно услед техничких проблема</w:t>
-      </w:r>
-      <w:r>
-        <w:rPr>
-          <w:lang w:val="sr-Cyrl-RS"/>
-        </w:rPr>
-        <w:t>.</w:t>
-      </w:r>
-      <w:r>
-        <w:rPr>
-          <w:lang w:val="sr-Cyrl-RS"/>
-        </w:rPr>
-        <w:t xml:space="preserve"> </w:t>
-      </w:r>
     </w:p>
     <w:p>
       <w:pPr>
@@ -6647,11 +6542,11 @@
       <w:pPr>
         <w:pStyle w:val="Heading2"/>
       </w:pPr>
-      <w:bookmarkStart w:id="12" w:name="_Toc160737426"/>
+      <w:bookmarkStart w:id="13" w:name="_Toc160737426"/>
       <w:r>
         <w:t>Postman</w:t>
       </w:r>
-      <w:bookmarkEnd w:id="12"/>
+      <w:bookmarkEnd w:id="13"/>
     </w:p>
     <w:p>
       <w:pPr>
@@ -6811,15 +6706,14 @@
           <w:lang w:val="sr-Cyrl-RS"/>
         </w:rPr>
       </w:pPr>
-      <w:bookmarkStart w:id="13" w:name="_Toc160737427"/>
-      <w:r>
-        <w:rPr>
-          <w:lang w:val="sr-Cyrl-RS"/>
-        </w:rPr>
-        <w:lastRenderedPageBreak/>
+      <w:bookmarkStart w:id="14" w:name="_Toc160737427"/>
+      <w:r>
+        <w:rPr>
+          <w:lang w:val="sr-Cyrl-RS"/>
+        </w:rPr>
         <w:t>Структура пројекта</w:t>
       </w:r>
-      <w:bookmarkEnd w:id="13"/>
+      <w:bookmarkEnd w:id="14"/>
     </w:p>
     <w:p>
       <w:pPr>
@@ -6954,14 +6848,14 @@
           <w:lang w:val="sr-Cyrl-RS"/>
         </w:rPr>
       </w:pPr>
-      <w:bookmarkStart w:id="14" w:name="_Toc160737428"/>
+      <w:bookmarkStart w:id="15" w:name="_Toc160737428"/>
       <w:r>
         <w:rPr>
           <w:lang w:val="sr-Cyrl-RS"/>
         </w:rPr>
         <w:t>Архитектура система</w:t>
       </w:r>
-      <w:bookmarkEnd w:id="14"/>
+      <w:bookmarkEnd w:id="15"/>
     </w:p>
     <w:p>
       <w:pPr>
@@ -7012,61 +6906,19 @@
         <w:rPr>
           <w:lang w:val="sr-Cyrl-RS"/>
         </w:rPr>
-        <w:t xml:space="preserve"> ће се састојати из три самосталне целине: клијентски део, серверски део и </w:t>
-      </w:r>
-      <w:proofErr w:type="spellStart"/>
-      <w:r>
-        <w:rPr>
-          <w:lang w:val="sr-Cyrl-RS"/>
-        </w:rPr>
-        <w:t>микросервис</w:t>
-      </w:r>
-      <w:proofErr w:type="spellEnd"/>
-      <w:r>
-        <w:rPr>
-          <w:lang w:val="sr-Cyrl-RS"/>
-        </w:rPr>
-        <w:t xml:space="preserve"> за </w:t>
-      </w:r>
-      <w:r>
-        <w:rPr>
-          <w:lang w:val="sr-Cyrl-RS"/>
-        </w:rPr>
-        <w:t xml:space="preserve">„web </w:t>
-      </w:r>
-      <w:proofErr w:type="spellStart"/>
-      <w:r>
-        <w:rPr>
-          <w:lang w:val="sr-Cyrl-RS"/>
-        </w:rPr>
-        <w:t>scraping</w:t>
-      </w:r>
-      <w:proofErr w:type="spellEnd"/>
-      <w:r>
-        <w:rPr>
-          <w:lang w:val="sr-Cyrl-RS"/>
-        </w:rPr>
-        <w:t>“</w:t>
-      </w:r>
-      <w:r>
-        <w:rPr>
-          <w:lang w:val="sr-Cyrl-RS"/>
-        </w:rPr>
-        <w:t xml:space="preserve">, као и базе података којој ће приступати и серверски део и </w:t>
-      </w:r>
-      <w:proofErr w:type="spellStart"/>
-      <w:r>
-        <w:rPr>
-          <w:lang w:val="sr-Cyrl-RS"/>
-        </w:rPr>
-        <w:t>микросервис</w:t>
-      </w:r>
-      <w:proofErr w:type="spellEnd"/>
-      <w:r>
-        <w:rPr>
-          <w:lang w:val="sr-Cyrl-RS"/>
-        </w:rPr>
-        <w:t xml:space="preserve">. Све три целине ће бити на истом серверу ради практичности, али </w:t>
+        <w:t xml:space="preserve"> ће се састојати из три самосталне целине: клијентски део, серверски део и микросервис за </w:t>
+      </w:r>
+      <w:r>
+        <w:rPr>
+          <w:lang w:val="sr-Cyrl-RS"/>
+        </w:rPr>
+        <w:t>„web scraping“</w:t>
+      </w:r>
+      <w:r>
+        <w:rPr>
+          <w:lang w:val="sr-Cyrl-RS"/>
+        </w:rPr>
+        <w:t xml:space="preserve">, као и базе података којој ће приступати и серверски део и микросервис. Све три целине ће бити на истом серверу ради практичности, али </w:t>
       </w:r>
       <w:r>
         <w:rPr>
@@ -7142,7 +6994,7 @@
           <w:lang w:val="sr-Latn-RS"/>
         </w:rPr>
         <w:drawing>
-          <wp:anchor distT="0" distB="0" distL="114300" distR="114300" simplePos="0" relativeHeight="251650048" behindDoc="0" locked="0" layoutInCell="1" allowOverlap="1" wp14:anchorId="0BDD5CF9" wp14:editId="35918EB2">
+          <wp:anchor distT="0" distB="0" distL="114300" distR="114300" simplePos="0" relativeHeight="251651072" behindDoc="0" locked="0" layoutInCell="1" allowOverlap="1" wp14:anchorId="0BDD5CF9" wp14:editId="21B0892E">
             <wp:simplePos x="0" y="0"/>
             <wp:positionH relativeFrom="column">
               <wp:posOffset>289797</wp:posOffset>
@@ -7245,15 +7097,14 @@
           <w:lang w:val="sr-Cyrl-RS"/>
         </w:rPr>
       </w:pPr>
-      <w:bookmarkStart w:id="15" w:name="_Toc160737429"/>
-      <w:r>
-        <w:rPr>
-          <w:lang w:val="sr-Cyrl-RS"/>
-        </w:rPr>
-        <w:lastRenderedPageBreak/>
+      <w:bookmarkStart w:id="16" w:name="_Toc160737429"/>
+      <w:r>
+        <w:rPr>
+          <w:lang w:val="sr-Cyrl-RS"/>
+        </w:rPr>
         <w:t>Листа функционалности</w:t>
       </w:r>
-      <w:bookmarkEnd w:id="15"/>
+      <w:bookmarkEnd w:id="16"/>
     </w:p>
     <w:p>
       <w:pPr>
@@ -7269,7 +7120,6 @@
         <w:tab/>
         <w:t xml:space="preserve">У оквиру система ће постојати једна врста корисника а то је </w:t>
       </w:r>
-      <w:proofErr w:type="spellStart"/>
       <w:r>
         <w:rPr>
           <w:b/>
@@ -7278,7 +7128,6 @@
         </w:rPr>
         <w:t>нерегистровани</w:t>
       </w:r>
-      <w:proofErr w:type="spellEnd"/>
       <w:r>
         <w:rPr>
           <w:lang w:val="sr-Cyrl-RS"/>
@@ -7555,14 +7404,14 @@
           <w:lang w:val="sr-Cyrl-RS"/>
         </w:rPr>
       </w:pPr>
-      <w:bookmarkStart w:id="16" w:name="_Toc160737430"/>
+      <w:bookmarkStart w:id="17" w:name="_Toc160737430"/>
       <w:r>
         <w:rPr>
           <w:lang w:val="sr-Cyrl-RS"/>
         </w:rPr>
         <w:t>Дијаграми случајева коришћења</w:t>
       </w:r>
-      <w:bookmarkEnd w:id="16"/>
+      <w:bookmarkEnd w:id="17"/>
     </w:p>
     <w:p>
       <w:pPr>
@@ -7571,20 +7420,22 @@
           <w:lang w:val="sr-Cyrl-RS"/>
         </w:rPr>
       </w:pPr>
-    </w:p>
-    <w:p>
-      <w:pPr>
-        <w:pStyle w:val="NormalWeb"/>
-        <w:keepNext/>
-      </w:pPr>
       <w:r>
         <w:rPr>
           <w:noProof/>
         </w:rPr>
         <w:drawing>
-          <wp:inline distT="0" distB="0" distL="0" distR="0" wp14:anchorId="6CB2A7AE" wp14:editId="555285A1">
+          <wp:anchor distT="0" distB="0" distL="114300" distR="114300" simplePos="0" relativeHeight="251659264" behindDoc="0" locked="0" layoutInCell="1" allowOverlap="1" wp14:anchorId="6CB2A7AE" wp14:editId="04D84CEF">
+            <wp:simplePos x="0" y="0"/>
+            <wp:positionH relativeFrom="column">
+              <wp:posOffset>635</wp:posOffset>
+            </wp:positionH>
+            <wp:positionV relativeFrom="paragraph">
+              <wp:posOffset>687070</wp:posOffset>
+            </wp:positionV>
             <wp:extent cx="6122035" cy="1008380"/>
             <wp:effectExtent l="0" t="0" r="0" b="0"/>
+            <wp:wrapTopAndBottom/>
             <wp:docPr id="1337507118" name="Picture 3" descr="A diagram of a diagram&#10;&#10;Description automatically generated"/>
             <wp:cNvGraphicFramePr>
               <a:graphicFrameLocks xmlns:a="http://schemas.openxmlformats.org/drawingml/2006/main" noChangeAspect="1"/>
@@ -7627,8 +7478,137 @@
                 </pic:pic>
               </a:graphicData>
             </a:graphic>
-          </wp:inline>
+          </wp:anchor>
         </w:drawing>
+      </w:r>
+      <w:r>
+        <w:rPr>
+          <w:lang w:val="sr-Cyrl-RS"/>
+        </w:rPr>
+        <w:t>Први случај коришћења</w:t>
+      </w:r>
+      <w:r>
+        <w:t>[</w:t>
+      </w:r>
+      <w:r>
+        <w:rPr>
+          <w:lang w:val="sr-Cyrl-RS"/>
+        </w:rPr>
+        <w:t xml:space="preserve">Дијаграм </w:t>
+      </w:r>
+      <w:r>
+        <w:rPr>
+          <w:lang w:val="sr-Cyrl-RS"/>
+        </w:rPr>
+        <w:fldChar w:fldCharType="begin"/>
+      </w:r>
+      <w:r>
+        <w:rPr>
+          <w:lang w:val="sr-Cyrl-RS"/>
+        </w:rPr>
+        <w:instrText xml:space="preserve"> SEQ Дијаграм \* ARABIC </w:instrText>
+      </w:r>
+      <w:r>
+        <w:rPr>
+          <w:lang w:val="sr-Cyrl-RS"/>
+        </w:rPr>
+        <w:fldChar w:fldCharType="separate"/>
+      </w:r>
+      <w:r>
+        <w:rPr>
+          <w:noProof/>
+          <w:lang w:val="sr-Cyrl-RS"/>
+        </w:rPr>
+        <w:t>1</w:t>
+      </w:r>
+      <w:r>
+        <w:rPr>
+          <w:lang w:val="sr-Cyrl-RS"/>
+        </w:rPr>
+        <w:fldChar w:fldCharType="end"/>
+      </w:r>
+      <w:r>
+        <w:t xml:space="preserve">] </w:t>
+      </w:r>
+      <w:r>
+        <w:rPr>
+          <w:lang w:val="sr-Cyrl-RS"/>
+        </w:rPr>
+        <w:t>је претрага одређеног производа од стране корисника.</w:t>
+      </w:r>
+      <w:r>
+        <w:rPr>
+          <w:lang w:val="sr-Cyrl-RS"/>
+        </w:rPr>
+        <w:t xml:space="preserve"> У зависности од тога да ли корисник зна тачно који производ жели има могућност да унесе име производа у поље за претрагу или изабере одређену категорију производа</w:t>
+      </w:r>
+    </w:p>
+    <w:p>
+      <w:pPr>
+        <w:ind w:firstLine="709"/>
+      </w:pPr>
+    </w:p>
+    <w:p>
+      <w:pPr>
+        <w:ind w:firstLine="709"/>
+      </w:pPr>
+    </w:p>
+    <w:p>
+      <w:pPr>
+        <w:jc w:val="center"/>
+        <w:rPr>
+          <w:lang w:val="sr-Cyrl-RS"/>
+        </w:rPr>
+      </w:pPr>
+      <w:r>
+        <w:rPr>
+          <w:lang w:val="sr-Cyrl-RS"/>
+        </w:rPr>
+        <w:t xml:space="preserve">Дијаграм </w:t>
+      </w:r>
+      <w:r>
+        <w:rPr>
+          <w:lang w:val="sr-Cyrl-RS"/>
+        </w:rPr>
+        <w:fldChar w:fldCharType="begin"/>
+      </w:r>
+      <w:r>
+        <w:rPr>
+          <w:lang w:val="sr-Cyrl-RS"/>
+        </w:rPr>
+        <w:instrText xml:space="preserve"> SEQ Дијаграм \* ARABIC </w:instrText>
+      </w:r>
+      <w:r>
+        <w:rPr>
+          <w:lang w:val="sr-Cyrl-RS"/>
+        </w:rPr>
+        <w:fldChar w:fldCharType="separate"/>
+      </w:r>
+      <w:r>
+        <w:rPr>
+          <w:noProof/>
+          <w:lang w:val="sr-Cyrl-RS"/>
+        </w:rPr>
+        <w:t>1</w:t>
+      </w:r>
+      <w:r>
+        <w:rPr>
+          <w:lang w:val="sr-Cyrl-RS"/>
+        </w:rPr>
+        <w:fldChar w:fldCharType="end"/>
+      </w:r>
+      <w:r>
+        <w:rPr>
+          <w:lang w:val="sr-Cyrl-RS"/>
+        </w:rPr>
+        <w:t xml:space="preserve">: </w:t>
+      </w:r>
+      <w:r>
+        <w:rPr>
+          <w:noProof/>
+          <w:lang w:val="sr-Cyrl-RS"/>
+        </w:rPr>
+        <w:t>Дијаграм активности претраге производа</w:t>
       </w:r>
     </w:p>
     <w:p>
@@ -7639,12 +7619,6 @@
           <w:lang w:val="sr-Cyrl-RS"/>
         </w:rPr>
       </w:pPr>
-      <w:r>
-        <w:rPr>
-          <w:lang w:val="sr-Cyrl-RS"/>
-        </w:rPr>
-        <w:t>Дијаграм активности претраге производа</w:t>
-      </w:r>
     </w:p>
     <w:p>
       <w:pPr>
@@ -7657,10 +7631,77 @@
     <w:p>
       <w:pPr>
         <w:ind w:firstLine="709"/>
-        <w:rPr>
-          <w:lang w:val="sr-Cyrl-RS"/>
-        </w:rPr>
-      </w:pPr>
+      </w:pPr>
+      <w:r>
+        <w:rPr>
+          <w:lang w:val="sr-Cyrl-RS"/>
+        </w:rPr>
+        <w:t>На страни производа корисник ће моћи да остави коментар везан за дати производ</w:t>
+      </w:r>
+      <w:r>
+        <w:t>[</w:t>
+      </w:r>
+      <w:r>
+        <w:rPr>
+          <w:lang w:val="sr-Cyrl-RS"/>
+        </w:rPr>
+        <w:t xml:space="preserve">Дијаграм </w:t>
+      </w:r>
+      <w:r>
+        <w:rPr>
+          <w:lang w:val="sr-Cyrl-RS"/>
+        </w:rPr>
+        <w:fldChar w:fldCharType="begin"/>
+      </w:r>
+      <w:r>
+        <w:rPr>
+          <w:lang w:val="sr-Cyrl-RS"/>
+        </w:rPr>
+        <w:instrText xml:space="preserve"> SEQ Дијаграм \* ARABIC </w:instrText>
+      </w:r>
+      <w:r>
+        <w:rPr>
+          <w:lang w:val="sr-Cyrl-RS"/>
+        </w:rPr>
+        <w:fldChar w:fldCharType="separate"/>
+      </w:r>
+      <w:r>
+        <w:rPr>
+          <w:noProof/>
+          <w:lang w:val="sr-Cyrl-RS"/>
+        </w:rPr>
+        <w:t>2</w:t>
+      </w:r>
+      <w:r>
+        <w:rPr>
+          <w:lang w:val="sr-Cyrl-RS"/>
+        </w:rPr>
+        <w:fldChar w:fldCharType="end"/>
+      </w:r>
+      <w:r>
+        <w:t>]</w:t>
+      </w:r>
+      <w:r>
+        <w:t xml:space="preserve">. </w:t>
+      </w:r>
+      <w:r>
+        <w:rPr>
+          <w:lang w:val="sr-Cyrl-RS"/>
+        </w:rPr>
+        <w:t>Корисник мора бити пријављен да би оставио коментар, ако није онда се пребацује на страну за регистрацију</w:t>
+      </w:r>
+      <w:r>
+        <w:t>[</w:t>
+      </w:r>
+      <w:r>
+        <w:rPr>
+          <w:lang w:val="sr-Cyrl-RS"/>
+        </w:rPr>
+        <w:t xml:space="preserve">Дијаграм </w:t>
+      </w:r>
+      <w:r>
+        <w:t>3]</w:t>
+      </w:r>
     </w:p>
     <w:p>
       <w:pPr>
@@ -7683,13 +7724,13 @@
           <w:lang w:val="sr-Latn-RS"/>
         </w:rPr>
         <w:drawing>
-          <wp:anchor distT="0" distB="0" distL="114300" distR="114300" simplePos="0" relativeHeight="251666432" behindDoc="0" locked="0" layoutInCell="1" allowOverlap="1" wp14:anchorId="1863796A" wp14:editId="3F8521D5">
+          <wp:anchor distT="0" distB="0" distL="114300" distR="114300" simplePos="0" relativeHeight="251655168" behindDoc="0" locked="0" layoutInCell="1" allowOverlap="1" wp14:anchorId="1863796A" wp14:editId="1A7B3CCD">
             <wp:simplePos x="0" y="0"/>
             <wp:positionH relativeFrom="column">
-              <wp:posOffset>-96520</wp:posOffset>
+              <wp:posOffset>195</wp:posOffset>
             </wp:positionH>
             <wp:positionV relativeFrom="paragraph">
-              <wp:posOffset>229948</wp:posOffset>
+              <wp:posOffset>221078</wp:posOffset>
             </wp:positionV>
             <wp:extent cx="6122035" cy="962025"/>
             <wp:effectExtent l="0" t="0" r="0" b="0"/>
@@ -7749,17 +7790,16 @@
         <w:rPr>
           <w:noProof/>
         </w:rPr>
-        <w:pict w14:anchorId="0176378D">
+        <w:pict w14:anchorId="771C0949">
           <v:shapetype id="_x0000_t202" coordsize="21600,21600" o:spt="202" path="m,l,21600r21600,l21600,xe">
             <v:stroke joinstyle="miter"/>
             <v:path gradientshapeok="t" o:connecttype="rect"/>
           </v:shapetype>
-          <v:shape id="_x0000_s2051" type="#_x0000_t202" style="position:absolute;left:0;text-align:left;margin-left:3.3pt;margin-top:104.65pt;width:482.05pt;height:13.8pt;z-index:251660800;mso-position-horizontal-relative:text;mso-position-vertical-relative:text" stroked="f">
-            <v:textbox style="mso-next-textbox:#_x0000_s2051;mso-fit-shape-to-text:t" inset="0,0,0,0">
+          <v:shape id="_x0000_s2056" type="#_x0000_t202" style="position:absolute;left:0;text-align:left;margin-left:-7.6pt;margin-top:98.35pt;width:482.05pt;height:.05pt;z-index:251662336;mso-position-horizontal-relative:text;mso-position-vertical-relative:text" stroked="f">
+            <v:textbox style="mso-fit-shape-to-text:t" inset="0,0,0,0">
               <w:txbxContent>
                 <w:p>
                   <w:pPr>
-                    <w:pStyle w:val="NoSpacing"/>
                     <w:jc w:val="center"/>
                     <w:rPr>
                       <w:noProof/>
@@ -7768,19 +7808,53 @@
                   </w:pPr>
                   <w:r>
                     <w:rPr>
-                      <w:rFonts w:cs="FreeSans"/>
+                      <w:lang w:val="sr-Cyrl-RS"/>
+                    </w:rPr>
+                    <w:t xml:space="preserve">Дијаграм </w:t>
+                  </w:r>
+                  <w:r>
+                    <w:rPr>
+                      <w:lang w:val="sr-Cyrl-RS"/>
+                    </w:rPr>
+                    <w:fldChar w:fldCharType="begin"/>
+                  </w:r>
+                  <w:r>
+                    <w:rPr>
+                      <w:lang w:val="sr-Cyrl-RS"/>
+                    </w:rPr>
+                    <w:instrText xml:space="preserve"> SEQ Дијаграм \* ARABIC </w:instrText>
+                  </w:r>
+                  <w:r>
+                    <w:rPr>
+                      <w:lang w:val="sr-Cyrl-RS"/>
+                    </w:rPr>
+                    <w:fldChar w:fldCharType="separate"/>
+                  </w:r>
+                  <w:r>
+                    <w:rPr>
                       <w:noProof/>
                       <w:lang w:val="sr-Cyrl-RS"/>
                     </w:rPr>
-                    <w:t>Дијаграм активности</w:t>
+                    <w:t>2</w:t>
                   </w:r>
                   <w:r>
                     <w:rPr>
-                      <w:rFonts w:cs="FreeSans"/>
+                      <w:lang w:val="sr-Cyrl-RS"/>
+                    </w:rPr>
+                    <w:fldChar w:fldCharType="end"/>
+                  </w:r>
+                  <w:r>
+                    <w:rPr>
+                      <w:lang w:val="sr-Cyrl-RS"/>
+                    </w:rPr>
+                    <w:t xml:space="preserve">: </w:t>
+                  </w:r>
+                  <w:r>
+                    <w:rPr>
                       <w:noProof/>
                       <w:lang w:val="sr-Cyrl-RS"/>
                     </w:rPr>
-                    <w:t xml:space="preserve"> писања коментара</w:t>
+                    <w:t>Дијаграм активности писања коментара</w:t>
                   </w:r>
                 </w:p>
               </w:txbxContent>
@@ -7862,29 +7936,67 @@
         <w:rPr>
           <w:noProof/>
         </w:rPr>
-        <w:lastRenderedPageBreak/>
-        <w:pict w14:anchorId="1AD6889E">
-          <v:shape id="_x0000_s2053" type="#_x0000_t202" style="position:absolute;left:0;text-align:left;margin-left:.2pt;margin-top:60.05pt;width:482.05pt;height:13.8pt;z-index:251662848" stroked="f">
-            <v:textbox style="mso-next-textbox:#_x0000_s2053;mso-fit-shape-to-text:t" inset="0,0,0,0">
+        <w:pict w14:anchorId="481C01F0">
+          <v:shape id="_x0000_s2057" type="#_x0000_t202" style="position:absolute;left:0;text-align:left;margin-left:.2pt;margin-top:60.05pt;width:482.05pt;height:.05pt;z-index:251663360;mso-position-horizontal-relative:text;mso-position-vertical-relative:text" stroked="f">
+            <v:textbox style="mso-fit-shape-to-text:t" inset="0,0,0,0">
               <w:txbxContent>
                 <w:p>
                   <w:pPr>
-                    <w:pStyle w:val="NoSpacing"/>
                     <w:jc w:val="center"/>
-                  </w:pPr>
-                  <w:r>
                     <w:rPr>
                       <w:noProof/>
                       <w:lang w:val="sr-Cyrl-RS"/>
                     </w:rPr>
-                    <w:t>Дијаграм активности</w:t>
+                  </w:pPr>
+                  <w:r>
+                    <w:rPr>
+                      <w:lang w:val="sr-Cyrl-RS"/>
+                    </w:rPr>
+                    <w:t xml:space="preserve">Дијаграм </w:t>
+                  </w:r>
+                  <w:r>
+                    <w:rPr>
+                      <w:lang w:val="sr-Cyrl-RS"/>
+                    </w:rPr>
+                    <w:fldChar w:fldCharType="begin"/>
+                  </w:r>
+                  <w:r>
+                    <w:rPr>
+                      <w:lang w:val="sr-Cyrl-RS"/>
+                    </w:rPr>
+                    <w:instrText xml:space="preserve"> SEQ Дијаграм \* ARABIC </w:instrText>
+                  </w:r>
+                  <w:r>
+                    <w:rPr>
+                      <w:lang w:val="sr-Cyrl-RS"/>
+                    </w:rPr>
+                    <w:fldChar w:fldCharType="separate"/>
                   </w:r>
                   <w:r>
                     <w:rPr>
                       <w:noProof/>
                       <w:lang w:val="sr-Cyrl-RS"/>
                     </w:rPr>
-                    <w:t xml:space="preserve"> пријаве корисника</w:t>
+                    <w:t>3</w:t>
+                  </w:r>
+                  <w:r>
+                    <w:rPr>
+                      <w:lang w:val="sr-Cyrl-RS"/>
+                    </w:rPr>
+                    <w:fldChar w:fldCharType="end"/>
+                  </w:r>
+                  <w:r>
+                    <w:rPr>
+                      <w:lang w:val="sr-Cyrl-RS"/>
+                    </w:rPr>
+                    <w:t xml:space="preserve">: </w:t>
+                  </w:r>
+                  <w:r>
+                    <w:rPr>
+                      <w:noProof/>
+                      <w:lang w:val="sr-Cyrl-RS"/>
+                    </w:rPr>
+                    <w:t>Дијаграм активности пријаве корисника</w:t>
                   </w:r>
                 </w:p>
               </w:txbxContent>
@@ -7899,7 +8011,7 @@
           <w:lang w:val="sr-Latn-RS"/>
         </w:rPr>
         <w:drawing>
-          <wp:anchor distT="0" distB="0" distL="114300" distR="114300" simplePos="0" relativeHeight="251654144" behindDoc="0" locked="0" layoutInCell="1" allowOverlap="1" wp14:anchorId="0C83BC49" wp14:editId="4DAC5077">
+          <wp:anchor distT="0" distB="0" distL="114300" distR="114300" simplePos="0" relativeHeight="251653120" behindDoc="0" locked="0" layoutInCell="1" allowOverlap="1" wp14:anchorId="0C83BC49" wp14:editId="0C8B7F22">
             <wp:simplePos x="0" y="0"/>
             <wp:positionH relativeFrom="column">
               <wp:posOffset>2540</wp:posOffset>
@@ -7965,10 +8077,25 @@
     <w:p>
       <w:pPr>
         <w:ind w:firstLine="709"/>
-        <w:rPr>
-          <w:lang w:val="sr-Cyrl-RS"/>
-        </w:rPr>
-      </w:pPr>
+      </w:pPr>
+      <w:r>
+        <w:rPr>
+          <w:lang w:val="sr-Cyrl-RS"/>
+        </w:rPr>
+        <w:t>Када се корисник успешно региструје потребно је да изврши верификацију емаил-а и да се улогује у свој налог</w:t>
+      </w:r>
+      <w:r>
+        <w:t>[</w:t>
+      </w:r>
+      <w:r>
+        <w:rPr>
+          <w:lang w:val="sr-Cyrl-RS"/>
+        </w:rPr>
+        <w:t xml:space="preserve">Дијаграм </w:t>
+      </w:r>
+      <w:r>
+        <w:t>4].</w:t>
+      </w:r>
     </w:p>
     <w:p>
       <w:pPr>
@@ -7986,28 +8113,44 @@
         <w:rPr>
           <w:noProof/>
         </w:rPr>
-        <w:pict w14:anchorId="0548B364">
-          <v:shape id="_x0000_s2054" type="#_x0000_t202" style="position:absolute;left:0;text-align:left;margin-left:.2pt;margin-top:230.1pt;width:482.05pt;height:13.8pt;z-index:251663872" stroked="f">
-            <v:textbox style="mso-next-textbox:#_x0000_s2054;mso-fit-shape-to-text:t" inset="0,0,0,0">
+        <w:pict w14:anchorId="30BAE934">
+          <v:shape id="_x0000_s2058" type="#_x0000_t202" style="position:absolute;left:0;text-align:left;margin-left:.2pt;margin-top:230.1pt;width:482.05pt;height:.05pt;z-index:251664384;mso-position-horizontal-relative:text;mso-position-vertical-relative:text" stroked="f">
+            <v:textbox style="mso-fit-shape-to-text:t" inset="0,0,0,0">
               <w:txbxContent>
                 <w:p>
                   <w:pPr>
-                    <w:pStyle w:val="NoSpacing"/>
                     <w:jc w:val="center"/>
+                    <w:rPr>
+                      <w:noProof/>
+                      <w:lang w:val="sr-Latn-RS"/>
+                    </w:rPr>
                   </w:pPr>
                   <w:r>
-                    <w:rPr>
-                      <w:noProof/>
-                      <w:lang w:val="sr-Cyrl-RS"/>
-                    </w:rPr>
-                    <w:t>Дијаграм активности</w:t>
+                    <w:t xml:space="preserve">Дијаграм </w:t>
+                  </w:r>
+                  <w:r>
+                    <w:fldChar w:fldCharType="begin"/>
+                  </w:r>
+                  <w:r>
+                    <w:instrText xml:space="preserve"> SEQ Дијаграм \* ARABIC </w:instrText>
+                  </w:r>
+                  <w:r>
+                    <w:fldChar w:fldCharType="separate"/>
                   </w:r>
                   <w:r>
                     <w:rPr>
                       <w:noProof/>
-                      <w:lang w:val="sr-Cyrl-RS"/>
                     </w:rPr>
-                    <w:t xml:space="preserve"> пријаве корисника</w:t>
+                    <w:t>4</w:t>
+                  </w:r>
+                  <w:r>
+                    <w:fldChar w:fldCharType="end"/>
+                  </w:r>
+                  <w:r>
+                    <w:t xml:space="preserve">: </w:t>
+                  </w:r>
+                  <w:r>
+                    <w:t>Дијаграм активности пријаве корисника</w:t>
                   </w:r>
                 </w:p>
               </w:txbxContent>
@@ -8022,7 +8165,7 @@
           <w:lang w:val="sr-Latn-RS"/>
         </w:rPr>
         <w:drawing>
-          <wp:anchor distT="0" distB="0" distL="114300" distR="114300" simplePos="0" relativeHeight="251656192" behindDoc="0" locked="0" layoutInCell="1" allowOverlap="1" wp14:anchorId="6C4464FD" wp14:editId="6697C968">
+          <wp:anchor distT="0" distB="0" distL="114300" distR="114300" simplePos="0" relativeHeight="251654144" behindDoc="0" locked="0" layoutInCell="1" allowOverlap="1" wp14:anchorId="6C4464FD" wp14:editId="7BD51CCC">
             <wp:simplePos x="0" y="0"/>
             <wp:positionH relativeFrom="column">
               <wp:posOffset>2540</wp:posOffset>
@@ -8089,7 +8232,7 @@
           <w:noProof/>
         </w:rPr>
         <w:pict w14:anchorId="1531B9D9">
-          <v:shape id="_x0000_s2052" type="#_x0000_t202" style="position:absolute;left:0;text-align:left;margin-left:0;margin-top:97.35pt;width:482.05pt;height:13.8pt;z-index:251661824;mso-position-horizontal-relative:text;mso-position-vertical-relative:text" stroked="f">
+          <v:shape id="_x0000_s2052" type="#_x0000_t202" style="position:absolute;left:0;text-align:left;margin-left:0;margin-top:97.35pt;width:482.05pt;height:13.8pt;z-index:251661312;mso-position-horizontal-relative:text;mso-position-vertical-relative:text" stroked="f">
             <v:textbox style="mso-next-textbox:#_x0000_s2052;mso-fit-shape-to-text:t" inset="0,0,0,0">
               <w:txbxContent>
                 <w:p>
@@ -8200,81 +8343,6 @@
     <w:p>
       <w:pPr>
         <w:ind w:firstLine="709"/>
-        <w:rPr>
-          <w:lang w:val="sr-Cyrl-RS"/>
-        </w:rPr>
-      </w:pPr>
-    </w:p>
-    <w:p>
-      <w:pPr>
-        <w:ind w:firstLine="709"/>
-        <w:rPr>
-          <w:lang w:val="sr-Cyrl-RS"/>
-        </w:rPr>
-      </w:pPr>
-    </w:p>
-    <w:p>
-      <w:pPr>
-        <w:ind w:firstLine="709"/>
-        <w:rPr>
-          <w:lang w:val="sr-Cyrl-RS"/>
-        </w:rPr>
-      </w:pPr>
-    </w:p>
-    <w:p>
-      <w:pPr>
-        <w:ind w:firstLine="709"/>
-        <w:rPr>
-          <w:lang w:val="sr-Cyrl-RS"/>
-        </w:rPr>
-      </w:pPr>
-    </w:p>
-    <w:p>
-      <w:pPr>
-        <w:ind w:firstLine="709"/>
-        <w:rPr>
-          <w:lang w:val="sr-Cyrl-RS"/>
-        </w:rPr>
-      </w:pPr>
-    </w:p>
-    <w:p>
-      <w:pPr>
-        <w:ind w:firstLine="709"/>
-        <w:rPr>
-          <w:lang w:val="sr-Cyrl-RS"/>
-        </w:rPr>
-      </w:pPr>
-    </w:p>
-    <w:p>
-      <w:pPr>
-        <w:ind w:firstLine="709"/>
-        <w:rPr>
-          <w:lang w:val="sr-Cyrl-RS"/>
-        </w:rPr>
-      </w:pPr>
-    </w:p>
-    <w:p>
-      <w:pPr>
-        <w:ind w:firstLine="709"/>
-        <w:rPr>
-          <w:lang w:val="sr-Cyrl-RS"/>
-        </w:rPr>
-      </w:pPr>
-    </w:p>
-    <w:p>
-      <w:pPr>
-        <w:ind w:firstLine="709"/>
-        <w:rPr>
-          <w:lang w:val="sr-Cyrl-RS"/>
-        </w:rPr>
-      </w:pPr>
-    </w:p>
-    <w:p>
-      <w:pPr>
-        <w:ind w:firstLine="709"/>
-        <w:rPr>
-          <w:lang w:val="sr-Cyrl-RS"/>
-        </w:rPr>
       </w:pPr>
     </w:p>
     <w:p>
@@ -8284,7 +8352,7 @@
           <w:lang w:val="sr-Cyrl-RS"/>
         </w:rPr>
       </w:pPr>
-      <w:bookmarkStart w:id="17" w:name="_Toc160737431"/>
+      <w:bookmarkStart w:id="18" w:name="_Toc160737431"/>
       <w:r>
         <w:rPr>
           <w:lang w:val="sr-Cyrl-RS"/>
@@ -8298,7 +8366,7 @@
         </w:rPr>
         <w:t xml:space="preserve"> дијаграм</w:t>
       </w:r>
-      <w:bookmarkEnd w:id="17"/>
+      <w:bookmarkEnd w:id="18"/>
     </w:p>
     <w:p>
       <w:pPr>
@@ -8452,21 +8520,34 @@
         <w:rPr>
           <w:lang w:val="sr-Cyrl-RS"/>
         </w:rPr>
-        <w:t xml:space="preserve">објеката постоје везе које могу имати различите </w:t>
-      </w:r>
-      <w:proofErr w:type="spellStart"/>
-      <w:r>
-        <w:rPr>
-          <w:lang w:val="sr-Cyrl-RS"/>
-        </w:rPr>
-        <w:t>кардиналности</w:t>
-      </w:r>
-      <w:proofErr w:type="spellEnd"/>
-      <w:r>
-        <w:rPr>
-          <w:lang w:val="sr-Cyrl-RS"/>
-        </w:rPr>
-        <w:t>.</w:t>
+        <w:t>објеката постоје везе које могу имати различите кардиналности.</w:t>
+      </w:r>
+      <w:r>
+        <w:t xml:space="preserve"> </w:t>
+      </w:r>
+      <w:r>
+        <w:rPr>
+          <w:lang w:val="sr-Cyrl-RS"/>
+        </w:rPr>
+        <w:t xml:space="preserve">Везе су имплементиране тако што се памте </w:t>
+      </w:r>
+      <w:r>
+        <w:t>ID-</w:t>
+      </w:r>
+      <w:r>
+        <w:rPr>
+          <w:lang w:val="sr-Cyrl-RS"/>
+        </w:rPr>
+        <w:t xml:space="preserve">еви одређених докумената. На пример производ памти </w:t>
+      </w:r>
+      <w:r>
+        <w:t xml:space="preserve">ID </w:t>
+      </w:r>
+      <w:r>
+        <w:rPr>
+          <w:lang w:val="sr-Cyrl-RS"/>
+        </w:rPr>
+        <w:t>своје историје и на тај начин јој може приступити.</w:t>
       </w:r>
     </w:p>
     <w:p>
@@ -8708,18 +8789,6 @@
       <w:pPr>
         <w:ind w:firstLine="709"/>
         <w:jc w:val="center"/>
-        <w:rPr>
-          <w:lang w:val="sr-Cyrl-RS"/>
-        </w:rPr>
-      </w:pPr>
-    </w:p>
-    <w:p>
-      <w:pPr>
-        <w:ind w:firstLine="709"/>
-        <w:jc w:val="center"/>
-        <w:rPr>
-          <w:lang w:val="sr-Cyrl-RS"/>
-        </w:rPr>
       </w:pPr>
     </w:p>
     <w:p>
@@ -8738,25 +8807,24 @@
           <w:lang w:val="sr-Cyrl-RS"/>
         </w:rPr>
       </w:pPr>
-      <w:bookmarkStart w:id="18" w:name="_Toc160737432"/>
-      <w:r>
-        <w:rPr>
-          <w:lang w:val="sr-Cyrl-RS"/>
-        </w:rPr>
-        <w:lastRenderedPageBreak/>
+      <w:bookmarkStart w:id="19" w:name="_Toc160737432"/>
+      <w:r>
+        <w:rPr>
+          <w:lang w:val="sr-Cyrl-RS"/>
+        </w:rPr>
         <w:t>Структура кода и организација</w:t>
       </w:r>
-      <w:bookmarkEnd w:id="18"/>
+      <w:bookmarkEnd w:id="19"/>
     </w:p>
     <w:p>
       <w:pPr>
         <w:pStyle w:val="Heading2"/>
       </w:pPr>
-      <w:bookmarkStart w:id="19" w:name="_Toc160737433"/>
+      <w:bookmarkStart w:id="20" w:name="_Toc160737433"/>
       <w:r>
         <w:t>WEB Scraper</w:t>
       </w:r>
-      <w:bookmarkEnd w:id="19"/>
+      <w:bookmarkEnd w:id="20"/>
     </w:p>
     <w:p>
       <w:pPr>
@@ -9075,7 +9143,7 @@
           <w:lang w:val="sr-Cyrl-RS"/>
         </w:rPr>
       </w:pPr>
-      <w:bookmarkStart w:id="20" w:name="_Toc160737434"/>
+      <w:bookmarkStart w:id="21" w:name="_Toc160737434"/>
       <w:r>
         <w:rPr>
           <w:lang w:val="sr-Cyrl-RS"/>
@@ -9091,7 +9159,7 @@
       <w:r>
         <w:t>spider-a</w:t>
       </w:r>
-      <w:bookmarkEnd w:id="20"/>
+      <w:bookmarkEnd w:id="21"/>
     </w:p>
     <w:p>
       <w:pPr>
@@ -9151,7 +9219,19 @@
         <w:rPr>
           <w:lang w:val="sr-Cyrl-RS"/>
         </w:rPr>
-        <w:t xml:space="preserve">У класу дефинишемо име, почетни </w:t>
+        <w:t>У клас</w:t>
+      </w:r>
+      <w:r>
+        <w:rPr>
+          <w:lang w:val="sr-Cyrl-RS"/>
+        </w:rPr>
+        <w:t>и</w:t>
+      </w:r>
+      <w:r>
+        <w:rPr>
+          <w:lang w:val="sr-Cyrl-RS"/>
+        </w:rPr>
+        <w:t xml:space="preserve"> дефинишемо име, почетни </w:t>
       </w:r>
       <w:r>
         <w:t xml:space="preserve">url </w:t>
@@ -10684,7 +10764,7 @@
         </w:rPr>
       </w:pPr>
     </w:p>
-    <w:bookmarkEnd w:id="0"/>
+    <w:bookmarkEnd w:id="1"/>
     <w:p>
       <w:pPr>
         <w:pStyle w:val="Heading4"/>
@@ -12195,6 +12275,94 @@
         <w:t>Пример scrape-овања помоћу xpath-a</w:t>
       </w:r>
     </w:p>
+    <w:p>
+      <w:pPr>
+        <w:rPr>
+          <w:lang w:val="sr-Cyrl-RS"/>
+        </w:rPr>
+      </w:pPr>
+      <w:r>
+        <w:rPr>
+          <w:lang w:val="sr-Cyrl-RS"/>
+        </w:rPr>
+        <w:tab/>
+      </w:r>
+      <w:r>
+        <w:rPr>
+          <w:lang w:val="sr-Cyrl-RS"/>
+        </w:rPr>
+        <w:t>XPath</w:t>
+      </w:r>
+      <w:r>
+        <w:t xml:space="preserve"> (</w:t>
+      </w:r>
+      <w:r>
+        <w:t>XML Path Language</w:t>
+      </w:r>
+      <w:r>
+        <w:t xml:space="preserve">) </w:t>
+      </w:r>
+      <w:r>
+        <w:rPr>
+          <w:lang w:val="sr-Cyrl-RS"/>
+        </w:rPr>
+        <w:t xml:space="preserve">је програмски језик који нам омогућава да </w:t>
+      </w:r>
+      <w:r>
+        <w:rPr>
+          <w:lang w:val="sr-Cyrl-RS"/>
+        </w:rPr>
+        <w:t xml:space="preserve">навигацију кроз елементе и атрибуте </w:t>
+      </w:r>
+      <w:r>
+        <w:t>XML</w:t>
+      </w:r>
+      <w:r>
+        <w:rPr>
+          <w:lang w:val="sr-Cyrl-RS"/>
+        </w:rPr>
+        <w:t xml:space="preserve"> документа.</w:t>
+      </w:r>
+      <w:r>
+        <w:t xml:space="preserve"> </w:t>
+      </w:r>
+      <w:r>
+        <w:rPr>
+          <w:lang w:val="sr-Cyrl-RS"/>
+        </w:rPr>
+        <w:t>Претрагу врши</w:t>
+      </w:r>
+      <w:r>
+        <w:rPr>
+          <w:lang w:val="sr-Cyrl-RS"/>
+        </w:rPr>
+        <w:t>мо</w:t>
+      </w:r>
+      <w:r>
+        <w:rPr>
+          <w:lang w:val="sr-Cyrl-RS"/>
+        </w:rPr>
+        <w:t xml:space="preserve"> помоћу </w:t>
+      </w:r>
+      <w:r>
+        <w:t xml:space="preserve">HTML </w:t>
+      </w:r>
+      <w:r>
+        <w:rPr>
+          <w:lang w:val="sr-Cyrl-RS"/>
+        </w:rPr>
+        <w:t>тагова и</w:t>
+      </w:r>
+      <w:r>
+        <w:t xml:space="preserve"> CSS</w:t>
+      </w:r>
+      <w:r>
+        <w:rPr>
+          <w:lang w:val="sr-Cyrl-RS"/>
+        </w:rPr>
+        <w:t xml:space="preserve"> класа.</w:t>
+      </w:r>
+    </w:p>
     <w:tbl>
       <w:tblPr>
         <w:tblStyle w:val="CodeBox"/>
@@ -14184,29 +14352,6 @@
         <w:pStyle w:val="Bibl-Entries"/>
         <w:ind w:left="720" w:firstLine="0"/>
         <w:jc w:val="left"/>
-        <w:rPr>
-          <w:lang w:val="sr-Cyrl-RS"/>
-        </w:rPr>
-      </w:pPr>
-    </w:p>
-    <w:p>
-      <w:pPr>
-        <w:pStyle w:val="Bibl-Entries"/>
-        <w:ind w:left="720" w:firstLine="0"/>
-        <w:jc w:val="left"/>
-        <w:rPr>
-          <w:lang w:val="sr-Cyrl-RS"/>
-        </w:rPr>
-      </w:pPr>
-    </w:p>
-    <w:p>
-      <w:pPr>
-        <w:pStyle w:val="Bibl-Entries"/>
-        <w:ind w:left="720" w:firstLine="0"/>
-        <w:jc w:val="left"/>
-        <w:rPr>
-          <w:lang w:val="sr-Cyrl-RS"/>
-        </w:rPr>
       </w:pPr>
     </w:p>
     <w:p>
@@ -14216,7 +14361,7 @@
           <w:lang w:val="sr-Cyrl-RS"/>
         </w:rPr>
       </w:pPr>
-      <w:bookmarkStart w:id="21" w:name="_Toc160737435"/>
+      <w:bookmarkStart w:id="22" w:name="_Toc160737435"/>
       <w:r>
         <w:rPr>
           <w:lang w:val="sr-Cyrl-RS"/>
@@ -14230,7 +14375,7 @@
         </w:rPr>
         <w:t xml:space="preserve"> са базом података</w:t>
       </w:r>
-      <w:bookmarkEnd w:id="21"/>
+      <w:bookmarkEnd w:id="22"/>
     </w:p>
     <w:p>
       <w:pPr>
@@ -17011,14 +17156,14 @@
           <w:lang w:val="sr-Cyrl-RS"/>
         </w:rPr>
       </w:pPr>
-      <w:bookmarkStart w:id="22" w:name="_Toc160737436"/>
+      <w:bookmarkStart w:id="23" w:name="_Toc160737436"/>
       <w:r>
         <w:rPr>
           <w:lang w:val="sr-Cyrl-RS"/>
         </w:rPr>
         <w:t>Scrapy pipeline</w:t>
       </w:r>
-      <w:bookmarkEnd w:id="22"/>
+      <w:bookmarkEnd w:id="23"/>
     </w:p>
     <w:p>
       <w:pPr>
@@ -17087,21 +17232,7 @@
         <w:rPr>
           <w:lang w:val="sr-Cyrl-RS"/>
         </w:rPr>
-        <w:t xml:space="preserve">-у </w:t>
-      </w:r>
-      <w:proofErr w:type="spellStart"/>
-      <w:r>
-        <w:rPr>
-          <w:lang w:val="sr-Cyrl-RS"/>
-        </w:rPr>
-        <w:t>у</w:t>
-      </w:r>
-      <w:proofErr w:type="spellEnd"/>
-      <w:r>
-        <w:rPr>
-          <w:lang w:val="sr-Cyrl-RS"/>
-        </w:rPr>
-        <w:t xml:space="preserve"> зависности од категорије</w:t>
+        <w:t>-у у зависности од категорије</w:t>
       </w:r>
       <w:r>
         <w:rPr>
@@ -17780,7 +17911,7 @@
           <w:lang w:val="sr-Cyrl-RS"/>
         </w:rPr>
       </w:pPr>
-      <w:bookmarkStart w:id="23" w:name="_Toc160737437"/>
+      <w:bookmarkStart w:id="24" w:name="_Toc160737437"/>
       <w:r>
         <w:lastRenderedPageBreak/>
         <w:t>ProductMenager</w:t>
@@ -17791,7 +17922,7 @@
         </w:rPr>
         <w:t xml:space="preserve"> – Класа за управљање производима</w:t>
       </w:r>
-      <w:bookmarkEnd w:id="23"/>
+      <w:bookmarkEnd w:id="24"/>
     </w:p>
     <w:p>
       <w:pPr>
@@ -20933,7 +21064,7 @@
           <w:lang w:val="sr-Cyrl-RS"/>
         </w:rPr>
       </w:pPr>
-      <w:bookmarkStart w:id="24" w:name="_Toc160737438"/>
+      <w:bookmarkStart w:id="25" w:name="_Toc160737438"/>
       <w:r>
         <w:rPr>
           <w:lang w:val="sr-Cyrl-RS"/>
@@ -20950,7 +21081,7 @@
         </w:rPr>
         <w:t>овања</w:t>
       </w:r>
-      <w:bookmarkEnd w:id="24"/>
+      <w:bookmarkEnd w:id="25"/>
     </w:p>
     <w:p>
       <w:pPr>
@@ -22728,7 +22859,7 @@
         <w:lastRenderedPageBreak/>
         <w:tab/>
       </w:r>
-      <w:bookmarkStart w:id="25" w:name="_Toc160737439"/>
+      <w:bookmarkStart w:id="26" w:name="_Toc160737439"/>
       <w:r>
         <w:t xml:space="preserve">Node.js </w:t>
       </w:r>
@@ -22738,7 +22869,7 @@
         </w:rPr>
         <w:t>WEB сервер</w:t>
       </w:r>
-      <w:bookmarkEnd w:id="25"/>
+      <w:bookmarkEnd w:id="26"/>
     </w:p>
     <w:p>
       <w:pPr>
@@ -22842,14 +22973,14 @@
           <w:lang w:val="sr-Cyrl-RS"/>
         </w:rPr>
       </w:pPr>
-      <w:bookmarkStart w:id="26" w:name="_Toc160737440"/>
+      <w:bookmarkStart w:id="27" w:name="_Toc160737440"/>
       <w:r>
         <w:rPr>
           <w:lang w:val="sr-Cyrl-RS"/>
         </w:rPr>
         <w:t>Руте</w:t>
       </w:r>
-      <w:bookmarkEnd w:id="26"/>
+      <w:bookmarkEnd w:id="27"/>
     </w:p>
     <w:p>
       <w:pPr>
@@ -24292,7 +24423,7 @@
           <w:lang w:val="sr-Cyrl-RS"/>
         </w:rPr>
       </w:pPr>
-      <w:bookmarkStart w:id="27" w:name="_Toc160737441"/>
+      <w:bookmarkStart w:id="28" w:name="_Toc160737441"/>
       <w:r>
         <w:rPr>
           <w:lang w:val="sr-Cyrl-RS"/>
@@ -24300,7 +24431,7 @@
         <w:lastRenderedPageBreak/>
         <w:t>Комуникација са базом података</w:t>
       </w:r>
-      <w:bookmarkEnd w:id="27"/>
+      <w:bookmarkEnd w:id="28"/>
     </w:p>
     <w:p>
       <w:pPr>
@@ -27604,14 +27735,14 @@
           <w:lang w:val="sr-Cyrl-RS"/>
         </w:rPr>
       </w:pPr>
-      <w:bookmarkStart w:id="28" w:name="_Toc160737442"/>
+      <w:bookmarkStart w:id="29" w:name="_Toc160737442"/>
       <w:r>
         <w:rPr>
           <w:lang w:val="sr-Cyrl-RS"/>
         </w:rPr>
         <w:t>Контролер</w:t>
       </w:r>
-      <w:bookmarkEnd w:id="28"/>
+      <w:bookmarkEnd w:id="29"/>
     </w:p>
     <w:p>
       <w:pPr>
@@ -27957,14 +28088,14 @@
           <w:lang w:val="sr-Cyrl-RS"/>
         </w:rPr>
       </w:pPr>
-      <w:bookmarkStart w:id="29" w:name="_Toc160737443"/>
+      <w:bookmarkStart w:id="30" w:name="_Toc160737443"/>
       <w:r>
         <w:rPr>
           <w:lang w:val="sr-Cyrl-RS"/>
         </w:rPr>
         <w:t>Сервиси</w:t>
       </w:r>
-      <w:bookmarkEnd w:id="29"/>
+      <w:bookmarkEnd w:id="30"/>
     </w:p>
     <w:p>
       <w:pPr>
@@ -28508,12 +28639,12 @@
       <w:pPr>
         <w:pStyle w:val="Heading3"/>
       </w:pPr>
-      <w:bookmarkStart w:id="30" w:name="_Toc160737444"/>
+      <w:bookmarkStart w:id="31" w:name="_Toc160737444"/>
       <w:r>
         <w:lastRenderedPageBreak/>
         <w:t>Redis</w:t>
       </w:r>
-      <w:bookmarkEnd w:id="30"/>
+      <w:bookmarkEnd w:id="31"/>
     </w:p>
     <w:p>
       <w:pPr>
@@ -29295,12 +29426,12 @@
       <w:pPr>
         <w:pStyle w:val="Heading2"/>
       </w:pPr>
-      <w:bookmarkStart w:id="31" w:name="_Toc160737445"/>
+      <w:bookmarkStart w:id="32" w:name="_Toc160737445"/>
       <w:r>
         <w:lastRenderedPageBreak/>
         <w:t>React frontend.</w:t>
       </w:r>
-      <w:bookmarkEnd w:id="31"/>
+      <w:bookmarkEnd w:id="32"/>
     </w:p>
     <w:p>
       <w:pPr>
@@ -30564,11 +30695,11 @@
       <w:pPr>
         <w:pStyle w:val="Heading3"/>
       </w:pPr>
-      <w:bookmarkStart w:id="32" w:name="_Toc160737446"/>
+      <w:bookmarkStart w:id="33" w:name="_Toc160737446"/>
       <w:r>
         <w:t>Hooks</w:t>
       </w:r>
-      <w:bookmarkEnd w:id="32"/>
+      <w:bookmarkEnd w:id="33"/>
     </w:p>
     <w:p>
       <w:pPr>
@@ -30652,21 +30783,7 @@
         <w:rPr>
           <w:lang w:val="sr-Cyrl-RS"/>
         </w:rPr>
-        <w:t xml:space="preserve">-у доћи ће и до поновног </w:t>
-      </w:r>
-      <w:proofErr w:type="spellStart"/>
-      <w:r>
-        <w:rPr>
-          <w:lang w:val="sr-Cyrl-RS"/>
-        </w:rPr>
-        <w:t>рендеровања</w:t>
-      </w:r>
-      <w:proofErr w:type="spellEnd"/>
-      <w:r>
-        <w:rPr>
-          <w:lang w:val="sr-Cyrl-RS"/>
-        </w:rPr>
-        <w:t xml:space="preserve"> стране што ће омогућити кориснику да </w:t>
+        <w:t xml:space="preserve">-у доћи ће и до поновног рендеровања стране што ће омогућити кориснику да </w:t>
       </w:r>
       <w:r>
         <w:rPr>
@@ -31014,7 +31131,7 @@
           <w:noProof/>
         </w:rPr>
       </w:pPr>
-      <w:bookmarkStart w:id="33" w:name="_Toc160737447"/>
+      <w:bookmarkStart w:id="34" w:name="_Toc160737447"/>
       <w:r>
         <w:rPr>
           <w:noProof/>
@@ -31022,7 +31139,7 @@
         <w:lastRenderedPageBreak/>
         <w:t>Рутирање</w:t>
       </w:r>
-      <w:bookmarkEnd w:id="33"/>
+      <w:bookmarkEnd w:id="34"/>
     </w:p>
     <w:p>
       <w:r>
@@ -32281,7 +32398,7 @@
           <w:lang w:val="sr-Cyrl-RS"/>
         </w:rPr>
       </w:pPr>
-      <w:bookmarkStart w:id="34" w:name="_Toc160737448"/>
+      <w:bookmarkStart w:id="35" w:name="_Toc160737448"/>
       <w:r>
         <w:rPr>
           <w:lang w:val="sr-Cyrl-RS"/>
@@ -32289,7 +32406,7 @@
         <w:lastRenderedPageBreak/>
         <w:t>Функционалности</w:t>
       </w:r>
-      <w:bookmarkEnd w:id="34"/>
+      <w:bookmarkEnd w:id="35"/>
     </w:p>
     <w:p>
       <w:pPr>
@@ -32382,7 +32499,7 @@
           <w:lang w:val="sr-Cyrl-RS"/>
         </w:rPr>
         <w:drawing>
-          <wp:anchor distT="0" distB="0" distL="114300" distR="114300" simplePos="0" relativeHeight="251658240" behindDoc="0" locked="0" layoutInCell="1" allowOverlap="1" wp14:anchorId="6D03857D" wp14:editId="6816955D">
+          <wp:anchor distT="0" distB="0" distL="114300" distR="114300" simplePos="0" relativeHeight="251655168" behindDoc="0" locked="0" layoutInCell="1" allowOverlap="1" wp14:anchorId="6D03857D" wp14:editId="39BEB300">
             <wp:simplePos x="0" y="0"/>
             <wp:positionH relativeFrom="column">
               <wp:posOffset>3285</wp:posOffset>
@@ -32515,7 +32632,7 @@
           <w:lang w:val="sr-Cyrl-RS"/>
         </w:rPr>
       </w:pPr>
-      <w:bookmarkStart w:id="35" w:name="_Toc160737449"/>
+      <w:bookmarkStart w:id="36" w:name="_Toc160737449"/>
       <w:r>
         <w:rPr>
           <w:lang w:val="sr-Cyrl-RS"/>
@@ -32523,7 +32640,7 @@
         <w:lastRenderedPageBreak/>
         <w:t>Претрага производа</w:t>
       </w:r>
-      <w:bookmarkEnd w:id="35"/>
+      <w:bookmarkEnd w:id="36"/>
     </w:p>
     <w:p>
       <w:pPr>
@@ -32537,7 +32654,7 @@
           <w:lang w:val="sr-Cyrl-RS"/>
         </w:rPr>
         <w:drawing>
-          <wp:anchor distT="0" distB="0" distL="114300" distR="114300" simplePos="0" relativeHeight="251660288" behindDoc="0" locked="0" layoutInCell="1" allowOverlap="1" wp14:anchorId="031FB321" wp14:editId="456CF0EB">
+          <wp:anchor distT="0" distB="0" distL="114300" distR="114300" simplePos="0" relativeHeight="251657216" behindDoc="0" locked="0" layoutInCell="1" allowOverlap="1" wp14:anchorId="031FB321" wp14:editId="6936CD0A">
             <wp:simplePos x="0" y="0"/>
             <wp:positionH relativeFrom="column">
               <wp:posOffset>3175</wp:posOffset>
@@ -32616,14 +32733,14 @@
           <w:lang w:val="sr-Cyrl-RS"/>
         </w:rPr>
       </w:pPr>
-      <w:bookmarkStart w:id="36" w:name="_Toc160737450"/>
+      <w:bookmarkStart w:id="37" w:name="_Toc160737450"/>
       <w:r>
         <w:rPr>
           <w:lang w:val="sr-Cyrl-RS"/>
         </w:rPr>
         <w:t>Избор категорија</w:t>
       </w:r>
-      <w:bookmarkEnd w:id="36"/>
+      <w:bookmarkEnd w:id="37"/>
     </w:p>
     <w:p>
       <w:pPr>
@@ -32637,7 +32754,7 @@
           <w:noProof/>
         </w:rPr>
         <w:drawing>
-          <wp:anchor distT="0" distB="0" distL="114300" distR="114300" simplePos="0" relativeHeight="251664384" behindDoc="0" locked="0" layoutInCell="1" allowOverlap="1" wp14:anchorId="65D9F281" wp14:editId="1E0BA351">
+          <wp:anchor distT="0" distB="0" distL="114300" distR="114300" simplePos="0" relativeHeight="251659264" behindDoc="0" locked="0" layoutInCell="1" allowOverlap="1" wp14:anchorId="65D9F281" wp14:editId="01409433">
             <wp:simplePos x="0" y="0"/>
             <wp:positionH relativeFrom="column">
               <wp:posOffset>2540</wp:posOffset>
@@ -32706,7 +32823,7 @@
           <w:lang w:val="sr-Cyrl-RS"/>
         </w:rPr>
       </w:pPr>
-      <w:bookmarkStart w:id="37" w:name="_Toc160737451"/>
+      <w:bookmarkStart w:id="38" w:name="_Toc160737451"/>
       <w:r>
         <w:rPr>
           <w:lang w:val="sr-Cyrl-RS"/>
@@ -32714,7 +32831,7 @@
         <w:lastRenderedPageBreak/>
         <w:t>Приказ појединачних производа</w:t>
       </w:r>
-      <w:bookmarkEnd w:id="37"/>
+      <w:bookmarkEnd w:id="38"/>
     </w:p>
     <w:p>
       <w:pPr>
@@ -32771,7 +32888,7 @@
           <w:noProof/>
         </w:rPr>
         <w:drawing>
-          <wp:anchor distT="0" distB="0" distL="114300" distR="114300" simplePos="0" relativeHeight="251662336" behindDoc="0" locked="0" layoutInCell="1" allowOverlap="1" wp14:anchorId="0E2CEF1A" wp14:editId="7F6342EE">
+          <wp:anchor distT="0" distB="0" distL="114300" distR="114300" simplePos="0" relativeHeight="251658240" behindDoc="0" locked="0" layoutInCell="1" allowOverlap="1" wp14:anchorId="0E2CEF1A" wp14:editId="63E5C843">
             <wp:simplePos x="0" y="0"/>
             <wp:positionH relativeFrom="column">
               <wp:posOffset>0</wp:posOffset>
@@ -32839,9 +32956,9 @@
         </w:rPr>
       </w:pPr>
     </w:p>
-    <w:bookmarkStart w:id="38" w:name="_Литература" w:displacedByCustomXml="next"/>
-    <w:bookmarkEnd w:id="38" w:displacedByCustomXml="next"/>
-    <w:bookmarkStart w:id="39" w:name="_Toc160737452" w:displacedByCustomXml="next"/>
+    <w:bookmarkStart w:id="39" w:name="_Литература" w:displacedByCustomXml="next"/>
+    <w:bookmarkEnd w:id="39" w:displacedByCustomXml="next"/>
+    <w:bookmarkStart w:id="40" w:name="_Toc160737452" w:displacedByCustomXml="next"/>
     <w:sdt>
       <w:sdtPr>
         <w:rPr>
@@ -32868,9 +32985,9 @@
             </w:rPr>
             <w:t>Литература</w:t>
           </w:r>
-          <w:bookmarkStart w:id="40" w:name="Literatura"/>
-          <w:bookmarkEnd w:id="39"/>
+          <w:bookmarkStart w:id="41" w:name="Literatura"/>
           <w:bookmarkEnd w:id="40"/>
+          <w:bookmarkEnd w:id="41"/>
         </w:p>
         <w:sdt>
           <w:sdtPr>
@@ -33486,7 +33603,7 @@
         </w:sdt>
       </w:sdtContent>
     </w:sdt>
-    <w:bookmarkStart w:id="41" w:name="__RefHeading___Toc24832_2980004664" w:displacedByCustomXml="prev"/>
+    <w:bookmarkStart w:id="42" w:name="__RefHeading___Toc24832_2980004664" w:displacedByCustomXml="prev"/>
     <w:p>
       <w:pPr>
         <w:pStyle w:val="Heading1withoutnumbering"/>
@@ -33495,7 +33612,7 @@
           <w:lang w:val="sr-Cyrl-RS"/>
         </w:rPr>
       </w:pPr>
-      <w:bookmarkStart w:id="42" w:name="_Toc160737453"/>
+      <w:bookmarkStart w:id="43" w:name="_Toc160737453"/>
       <w:r>
         <w:rPr>
           <w:lang w:val="sr-Cyrl-RS"/>
@@ -33503,8 +33620,8 @@
         <w:lastRenderedPageBreak/>
         <w:t>Кратка биографија кандидата</w:t>
       </w:r>
-      <w:bookmarkEnd w:id="41"/>
       <w:bookmarkEnd w:id="42"/>
+      <w:bookmarkEnd w:id="43"/>
     </w:p>
     <w:p>
       <w:pPr>
@@ -37135,7 +37252,6 @@
   <w:style w:type="character" w:default="1" w:styleId="DefaultParagraphFont">
     <w:name w:val="Default Paragraph Font"/>
     <w:uiPriority w:val="1"/>
-    <w:semiHidden/>
     <w:unhideWhenUsed/>
   </w:style>
   <w:style w:type="table" w:default="1" w:styleId="TableNormal">

--- a/ZavrsniRad/завршни рад.docx
+++ b/ZavrsniRad/завршни рад.docx
@@ -431,9 +431,8 @@
           <w:szCs w:val="28"/>
           <w:lang w:val="sr-Cyrl-RS"/>
         </w:rPr>
-        <w:t xml:space="preserve">Владимир </w:t>
-      </w:r>
-      <w:proofErr w:type="spellStart"/>
+        <w:t>Владимир Цв</w:t>
+      </w:r>
       <w:r>
         <w:rPr>
           <w:b/>
@@ -442,7 +441,7 @@
           <w:szCs w:val="28"/>
           <w:lang w:val="sr-Cyrl-RS"/>
         </w:rPr>
-        <w:t>Цв</w:t>
+        <w:t>j</w:t>
       </w:r>
       <w:r>
         <w:rPr>
@@ -452,19 +451,8 @@
           <w:szCs w:val="28"/>
           <w:lang w:val="sr-Cyrl-RS"/>
         </w:rPr>
-        <w:t>j</w:t>
-      </w:r>
-      <w:r>
-        <w:rPr>
-          <w:b/>
-          <w:bCs/>
-          <w:sz w:val="28"/>
-          <w:szCs w:val="28"/>
-          <w:lang w:val="sr-Cyrl-RS"/>
-        </w:rPr>
         <w:t>етковић</w:t>
       </w:r>
-      <w:proofErr w:type="spellEnd"/>
     </w:p>
     <w:p>
       <w:pPr>
@@ -673,7 +661,6 @@
           <w:pPr>
             <w:pStyle w:val="TOC1"/>
             <w:tabs>
-              <w:tab w:val="left" w:pos="480"/>
               <w:tab w:val="right" w:leader="dot" w:pos="9631"/>
             </w:tabs>
             <w:rPr>
@@ -703,33 +690,14 @@
             </w:rPr>
             <w:fldChar w:fldCharType="separate"/>
           </w:r>
-          <w:hyperlink w:anchor="_Toc160737415" w:history="1">
+          <w:hyperlink w:anchor="_Toc161495534" w:history="1">
             <w:r>
               <w:rPr>
                 <w:rStyle w:val="Hyperlink"/>
                 <w:noProof/>
                 <w:lang w:val="sr-Cyrl-RS"/>
               </w:rPr>
-              <w:t>1</w:t>
-            </w:r>
-            <w:r>
-              <w:rPr>
-                <w:rFonts w:asciiTheme="minorHAnsi" w:eastAsiaTheme="minorEastAsia" w:hAnsiTheme="minorHAnsi" w:cstheme="minorBidi"/>
-                <w:noProof/>
-                <w:kern w:val="2"/>
-                <w:szCs w:val="24"/>
-                <w:lang w:eastAsia="en-US" w:bidi="ar-SA"/>
-                <w14:ligatures w14:val="standardContextual"/>
-              </w:rPr>
-              <w:tab/>
-            </w:r>
-            <w:r>
-              <w:rPr>
-                <w:rStyle w:val="Hyperlink"/>
-                <w:noProof/>
-                <w:lang w:val="sr-Cyrl-RS"/>
-              </w:rPr>
-              <w:t>Увод</w:t>
+              <w:t>Значење скраћеница и непознатих речи</w:t>
             </w:r>
             <w:r>
               <w:rPr>
@@ -750,7 +718,7 @@
                 <w:noProof/>
                 <w:webHidden/>
               </w:rPr>
-              <w:instrText xml:space="preserve"> PAGEREF _Toc160737415 \h </w:instrText>
+              <w:instrText xml:space="preserve"> PAGEREF _Toc161495534 \h </w:instrText>
             </w:r>
             <w:r>
               <w:rPr>
@@ -770,7 +738,7 @@
                 <w:noProof/>
                 <w:webHidden/>
               </w:rPr>
-              <w:t>3</w:t>
+              <w:t>4</w:t>
             </w:r>
             <w:r>
               <w:rPr>
@@ -797,14 +765,14 @@
               <w14:ligatures w14:val="standardContextual"/>
             </w:rPr>
           </w:pPr>
-          <w:hyperlink w:anchor="_Toc160737416" w:history="1">
+          <w:hyperlink w:anchor="_Toc161495535" w:history="1">
             <w:r>
               <w:rPr>
                 <w:rStyle w:val="Hyperlink"/>
                 <w:noProof/>
                 <w:lang w:val="sr-Cyrl-RS"/>
               </w:rPr>
-              <w:t>2</w:t>
+              <w:t>1</w:t>
             </w:r>
             <w:r>
               <w:rPr>
@@ -823,6 +791,100 @@
                 <w:noProof/>
                 <w:lang w:val="sr-Cyrl-RS"/>
               </w:rPr>
+              <w:t>Увод</w:t>
+            </w:r>
+            <w:r>
+              <w:rPr>
+                <w:noProof/>
+                <w:webHidden/>
+              </w:rPr>
+              <w:tab/>
+            </w:r>
+            <w:r>
+              <w:rPr>
+                <w:noProof/>
+                <w:webHidden/>
+              </w:rPr>
+              <w:fldChar w:fldCharType="begin"/>
+            </w:r>
+            <w:r>
+              <w:rPr>
+                <w:noProof/>
+                <w:webHidden/>
+              </w:rPr>
+              <w:instrText xml:space="preserve"> PAGEREF _Toc161495535 \h </w:instrText>
+            </w:r>
+            <w:r>
+              <w:rPr>
+                <w:noProof/>
+                <w:webHidden/>
+              </w:rPr>
+            </w:r>
+            <w:r>
+              <w:rPr>
+                <w:noProof/>
+                <w:webHidden/>
+              </w:rPr>
+              <w:fldChar w:fldCharType="separate"/>
+            </w:r>
+            <w:r>
+              <w:rPr>
+                <w:noProof/>
+                <w:webHidden/>
+              </w:rPr>
+              <w:t>5</w:t>
+            </w:r>
+            <w:r>
+              <w:rPr>
+                <w:noProof/>
+                <w:webHidden/>
+              </w:rPr>
+              <w:fldChar w:fldCharType="end"/>
+            </w:r>
+          </w:hyperlink>
+        </w:p>
+        <w:p>
+          <w:pPr>
+            <w:pStyle w:val="TOC1"/>
+            <w:tabs>
+              <w:tab w:val="left" w:pos="480"/>
+              <w:tab w:val="right" w:leader="dot" w:pos="9631"/>
+            </w:tabs>
+            <w:rPr>
+              <w:rFonts w:asciiTheme="minorHAnsi" w:eastAsiaTheme="minorEastAsia" w:hAnsiTheme="minorHAnsi" w:cstheme="minorBidi"/>
+              <w:noProof/>
+              <w:kern w:val="2"/>
+              <w:szCs w:val="24"/>
+              <w:lang w:eastAsia="en-US" w:bidi="ar-SA"/>
+              <w14:ligatures w14:val="standardContextual"/>
+            </w:rPr>
+          </w:pPr>
+          <w:hyperlink w:anchor="_Toc161495536" w:history="1">
+            <w:r>
+              <w:rPr>
+                <w:rStyle w:val="Hyperlink"/>
+                <w:noProof/>
+                <w:lang w:val="sr-Cyrl-RS"/>
+              </w:rPr>
+              <w:t>2</w:t>
+            </w:r>
+            <w:r>
+              <w:rPr>
+                <w:rFonts w:asciiTheme="minorHAnsi" w:eastAsiaTheme="minorEastAsia" w:hAnsiTheme="minorHAnsi" w:cstheme="minorBidi"/>
+                <w:noProof/>
+                <w:kern w:val="2"/>
+                <w:szCs w:val="24"/>
+                <w:lang w:eastAsia="en-US" w:bidi="ar-SA"/>
+                <w14:ligatures w14:val="standardContextual"/>
+              </w:rPr>
+              <w:tab/>
+            </w:r>
+            <w:r>
+              <w:rPr>
+                <w:rStyle w:val="Hyperlink"/>
+                <w:noProof/>
+                <w:lang w:val="sr-Cyrl-RS"/>
+              </w:rPr>
               <w:t>Коришћене технологије</w:t>
             </w:r>
             <w:r>
@@ -844,7 +906,7 @@
                 <w:noProof/>
                 <w:webHidden/>
               </w:rPr>
-              <w:instrText xml:space="preserve"> PAGEREF _Toc160737416 \h </w:instrText>
+              <w:instrText xml:space="preserve"> PAGEREF _Toc161495536 \h </w:instrText>
             </w:r>
             <w:r>
               <w:rPr>
@@ -864,7 +926,7 @@
                 <w:noProof/>
                 <w:webHidden/>
               </w:rPr>
-              <w:t>4</w:t>
+              <w:t>6</w:t>
             </w:r>
             <w:r>
               <w:rPr>
@@ -891,7 +953,7 @@
               <w14:ligatures w14:val="standardContextual"/>
             </w:rPr>
           </w:pPr>
-          <w:hyperlink w:anchor="_Toc160737417" w:history="1">
+          <w:hyperlink w:anchor="_Toc161495537" w:history="1">
             <w:r>
               <w:rPr>
                 <w:rStyle w:val="Hyperlink"/>
@@ -938,7 +1000,7 @@
                 <w:noProof/>
                 <w:webHidden/>
               </w:rPr>
-              <w:instrText xml:space="preserve"> PAGEREF _Toc160737417 \h </w:instrText>
+              <w:instrText xml:space="preserve"> PAGEREF _Toc161495537 \h </w:instrText>
             </w:r>
             <w:r>
               <w:rPr>
@@ -958,7 +1020,7 @@
                 <w:noProof/>
                 <w:webHidden/>
               </w:rPr>
-              <w:t>4</w:t>
+              <w:t>6</w:t>
             </w:r>
             <w:r>
               <w:rPr>
@@ -985,7 +1047,7 @@
               <w14:ligatures w14:val="standardContextual"/>
             </w:rPr>
           </w:pPr>
-          <w:hyperlink w:anchor="_Toc160737418" w:history="1">
+          <w:hyperlink w:anchor="_Toc161495538" w:history="1">
             <w:r>
               <w:rPr>
                 <w:rStyle w:val="Hyperlink"/>
@@ -1032,7 +1094,7 @@
                 <w:noProof/>
                 <w:webHidden/>
               </w:rPr>
-              <w:instrText xml:space="preserve"> PAGEREF _Toc160737418 \h </w:instrText>
+              <w:instrText xml:space="preserve"> PAGEREF _Toc161495538 \h </w:instrText>
             </w:r>
             <w:r>
               <w:rPr>
@@ -1052,7 +1114,7 @@
                 <w:noProof/>
                 <w:webHidden/>
               </w:rPr>
-              <w:t>4</w:t>
+              <w:t>6</w:t>
             </w:r>
             <w:r>
               <w:rPr>
@@ -1079,7 +1141,7 @@
               <w14:ligatures w14:val="standardContextual"/>
             </w:rPr>
           </w:pPr>
-          <w:hyperlink w:anchor="_Toc160737419" w:history="1">
+          <w:hyperlink w:anchor="_Toc161495539" w:history="1">
             <w:r>
               <w:rPr>
                 <w:rStyle w:val="Hyperlink"/>
@@ -1126,7 +1188,7 @@
                 <w:noProof/>
                 <w:webHidden/>
               </w:rPr>
-              <w:instrText xml:space="preserve"> PAGEREF _Toc160737419 \h </w:instrText>
+              <w:instrText xml:space="preserve"> PAGEREF _Toc161495539 \h </w:instrText>
             </w:r>
             <w:r>
               <w:rPr>
@@ -1146,7 +1208,7 @@
                 <w:noProof/>
                 <w:webHidden/>
               </w:rPr>
-              <w:t>5</w:t>
+              <w:t>7</w:t>
             </w:r>
             <w:r>
               <w:rPr>
@@ -1173,7 +1235,7 @@
               <w14:ligatures w14:val="standardContextual"/>
             </w:rPr>
           </w:pPr>
-          <w:hyperlink w:anchor="_Toc160737420" w:history="1">
+          <w:hyperlink w:anchor="_Toc161495540" w:history="1">
             <w:r>
               <w:rPr>
                 <w:rStyle w:val="Hyperlink"/>
@@ -1220,7 +1282,7 @@
                 <w:noProof/>
                 <w:webHidden/>
               </w:rPr>
-              <w:instrText xml:space="preserve"> PAGEREF _Toc160737420 \h </w:instrText>
+              <w:instrText xml:space="preserve"> PAGEREF _Toc161495540 \h </w:instrText>
             </w:r>
             <w:r>
               <w:rPr>
@@ -1240,7 +1302,7 @@
                 <w:noProof/>
                 <w:webHidden/>
               </w:rPr>
-              <w:t>5</w:t>
+              <w:t>7</w:t>
             </w:r>
             <w:r>
               <w:rPr>
@@ -1267,7 +1329,7 @@
               <w14:ligatures w14:val="standardContextual"/>
             </w:rPr>
           </w:pPr>
-          <w:hyperlink w:anchor="_Toc160737421" w:history="1">
+          <w:hyperlink w:anchor="_Toc161495541" w:history="1">
             <w:r>
               <w:rPr>
                 <w:rStyle w:val="Hyperlink"/>
@@ -1314,7 +1376,7 @@
                 <w:noProof/>
                 <w:webHidden/>
               </w:rPr>
-              <w:instrText xml:space="preserve"> PAGEREF _Toc160737421 \h </w:instrText>
+              <w:instrText xml:space="preserve"> PAGEREF _Toc161495541 \h </w:instrText>
             </w:r>
             <w:r>
               <w:rPr>
@@ -1334,7 +1396,7 @@
                 <w:noProof/>
                 <w:webHidden/>
               </w:rPr>
-              <w:t>5</w:t>
+              <w:t>7</w:t>
             </w:r>
             <w:r>
               <w:rPr>
@@ -1361,7 +1423,7 @@
               <w14:ligatures w14:val="standardContextual"/>
             </w:rPr>
           </w:pPr>
-          <w:hyperlink w:anchor="_Toc160737422" w:history="1">
+          <w:hyperlink w:anchor="_Toc161495542" w:history="1">
             <w:r>
               <w:rPr>
                 <w:rStyle w:val="Hyperlink"/>
@@ -1408,7 +1470,7 @@
                 <w:noProof/>
                 <w:webHidden/>
               </w:rPr>
-              <w:instrText xml:space="preserve"> PAGEREF _Toc160737422 \h </w:instrText>
+              <w:instrText xml:space="preserve"> PAGEREF _Toc161495542 \h </w:instrText>
             </w:r>
             <w:r>
               <w:rPr>
@@ -1428,7 +1490,7 @@
                 <w:noProof/>
                 <w:webHidden/>
               </w:rPr>
-              <w:t>6</w:t>
+              <w:t>7</w:t>
             </w:r>
             <w:r>
               <w:rPr>
@@ -1455,7 +1517,7 @@
               <w14:ligatures w14:val="standardContextual"/>
             </w:rPr>
           </w:pPr>
-          <w:hyperlink w:anchor="_Toc160737423" w:history="1">
+          <w:hyperlink w:anchor="_Toc161495543" w:history="1">
             <w:r>
               <w:rPr>
                 <w:rStyle w:val="Hyperlink"/>
@@ -1502,7 +1564,7 @@
                 <w:noProof/>
                 <w:webHidden/>
               </w:rPr>
-              <w:instrText xml:space="preserve"> PAGEREF _Toc160737423 \h </w:instrText>
+              <w:instrText xml:space="preserve"> PAGEREF _Toc161495543 \h </w:instrText>
             </w:r>
             <w:r>
               <w:rPr>
@@ -1522,7 +1584,7 @@
                 <w:noProof/>
                 <w:webHidden/>
               </w:rPr>
-              <w:t>6</w:t>
+              <w:t>8</w:t>
             </w:r>
             <w:r>
               <w:rPr>
@@ -1549,7 +1611,7 @@
               <w14:ligatures w14:val="standardContextual"/>
             </w:rPr>
           </w:pPr>
-          <w:hyperlink w:anchor="_Toc160737424" w:history="1">
+          <w:hyperlink w:anchor="_Toc161495544" w:history="1">
             <w:r>
               <w:rPr>
                 <w:rStyle w:val="Hyperlink"/>
@@ -1596,7 +1658,7 @@
                 <w:noProof/>
                 <w:webHidden/>
               </w:rPr>
-              <w:instrText xml:space="preserve"> PAGEREF _Toc160737424 \h </w:instrText>
+              <w:instrText xml:space="preserve"> PAGEREF _Toc161495544 \h </w:instrText>
             </w:r>
             <w:r>
               <w:rPr>
@@ -1616,7 +1678,7 @@
                 <w:noProof/>
                 <w:webHidden/>
               </w:rPr>
-              <w:t>6</w:t>
+              <w:t>8</w:t>
             </w:r>
             <w:r>
               <w:rPr>
@@ -1643,7 +1705,7 @@
               <w14:ligatures w14:val="standardContextual"/>
             </w:rPr>
           </w:pPr>
-          <w:hyperlink w:anchor="_Toc160737425" w:history="1">
+          <w:hyperlink w:anchor="_Toc161495545" w:history="1">
             <w:r>
               <w:rPr>
                 <w:rStyle w:val="Hyperlink"/>
@@ -1690,7 +1752,7 @@
                 <w:noProof/>
                 <w:webHidden/>
               </w:rPr>
-              <w:instrText xml:space="preserve"> PAGEREF _Toc160737425 \h </w:instrText>
+              <w:instrText xml:space="preserve"> PAGEREF _Toc161495545 \h </w:instrText>
             </w:r>
             <w:r>
               <w:rPr>
@@ -1710,7 +1772,7 @@
                 <w:noProof/>
                 <w:webHidden/>
               </w:rPr>
-              <w:t>6</w:t>
+              <w:t>8</w:t>
             </w:r>
             <w:r>
               <w:rPr>
@@ -1737,7 +1799,7 @@
               <w14:ligatures w14:val="standardContextual"/>
             </w:rPr>
           </w:pPr>
-          <w:hyperlink w:anchor="_Toc160737426" w:history="1">
+          <w:hyperlink w:anchor="_Toc161495546" w:history="1">
             <w:r>
               <w:rPr>
                 <w:rStyle w:val="Hyperlink"/>
@@ -1782,7 +1844,7 @@
                 <w:noProof/>
                 <w:webHidden/>
               </w:rPr>
-              <w:instrText xml:space="preserve"> PAGEREF _Toc160737426 \h </w:instrText>
+              <w:instrText xml:space="preserve"> PAGEREF _Toc161495546 \h </w:instrText>
             </w:r>
             <w:r>
               <w:rPr>
@@ -1802,7 +1864,7 @@
                 <w:noProof/>
                 <w:webHidden/>
               </w:rPr>
-              <w:t>6</w:t>
+              <w:t>8</w:t>
             </w:r>
             <w:r>
               <w:rPr>
@@ -1829,7 +1891,7 @@
               <w14:ligatures w14:val="standardContextual"/>
             </w:rPr>
           </w:pPr>
-          <w:hyperlink w:anchor="_Toc160737427" w:history="1">
+          <w:hyperlink w:anchor="_Toc161495547" w:history="1">
             <w:r>
               <w:rPr>
                 <w:rStyle w:val="Hyperlink"/>
@@ -1876,7 +1938,7 @@
                 <w:noProof/>
                 <w:webHidden/>
               </w:rPr>
-              <w:instrText xml:space="preserve"> PAGEREF _Toc160737427 \h </w:instrText>
+              <w:instrText xml:space="preserve"> PAGEREF _Toc161495547 \h </w:instrText>
             </w:r>
             <w:r>
               <w:rPr>
@@ -1896,7 +1958,7 @@
                 <w:noProof/>
                 <w:webHidden/>
               </w:rPr>
-              <w:t>7</w:t>
+              <w:t>9</w:t>
             </w:r>
             <w:r>
               <w:rPr>
@@ -1923,7 +1985,7 @@
               <w14:ligatures w14:val="standardContextual"/>
             </w:rPr>
           </w:pPr>
-          <w:hyperlink w:anchor="_Toc160737428" w:history="1">
+          <w:hyperlink w:anchor="_Toc161495548" w:history="1">
             <w:r>
               <w:rPr>
                 <w:rStyle w:val="Hyperlink"/>
@@ -1970,7 +2032,7 @@
                 <w:noProof/>
                 <w:webHidden/>
               </w:rPr>
-              <w:instrText xml:space="preserve"> PAGEREF _Toc160737428 \h </w:instrText>
+              <w:instrText xml:space="preserve"> PAGEREF _Toc161495548 \h </w:instrText>
             </w:r>
             <w:r>
               <w:rPr>
@@ -1990,7 +2052,7 @@
                 <w:noProof/>
                 <w:webHidden/>
               </w:rPr>
-              <w:t>7</w:t>
+              <w:t>9</w:t>
             </w:r>
             <w:r>
               <w:rPr>
@@ -2017,7 +2079,7 @@
               <w14:ligatures w14:val="standardContextual"/>
             </w:rPr>
           </w:pPr>
-          <w:hyperlink w:anchor="_Toc160737429" w:history="1">
+          <w:hyperlink w:anchor="_Toc161495549" w:history="1">
             <w:r>
               <w:rPr>
                 <w:rStyle w:val="Hyperlink"/>
@@ -2064,7 +2126,7 @@
                 <w:noProof/>
                 <w:webHidden/>
               </w:rPr>
-              <w:instrText xml:space="preserve"> PAGEREF _Toc160737429 \h </w:instrText>
+              <w:instrText xml:space="preserve"> PAGEREF _Toc161495549 \h </w:instrText>
             </w:r>
             <w:r>
               <w:rPr>
@@ -2084,7 +2146,7 @@
                 <w:noProof/>
                 <w:webHidden/>
               </w:rPr>
-              <w:t>8</w:t>
+              <w:t>10</w:t>
             </w:r>
             <w:r>
               <w:rPr>
@@ -2111,7 +2173,7 @@
               <w14:ligatures w14:val="standardContextual"/>
             </w:rPr>
           </w:pPr>
-          <w:hyperlink w:anchor="_Toc160737430" w:history="1">
+          <w:hyperlink w:anchor="_Toc161495550" w:history="1">
             <w:r>
               <w:rPr>
                 <w:rStyle w:val="Hyperlink"/>
@@ -2158,7 +2220,7 @@
                 <w:noProof/>
                 <w:webHidden/>
               </w:rPr>
-              <w:instrText xml:space="preserve"> PAGEREF _Toc160737430 \h </w:instrText>
+              <w:instrText xml:space="preserve"> PAGEREF _Toc161495550 \h </w:instrText>
             </w:r>
             <w:r>
               <w:rPr>
@@ -2178,7 +2240,7 @@
                 <w:noProof/>
                 <w:webHidden/>
               </w:rPr>
-              <w:t>9</w:t>
+              <w:t>10</w:t>
             </w:r>
             <w:r>
               <w:rPr>
@@ -2205,7 +2267,7 @@
               <w14:ligatures w14:val="standardContextual"/>
             </w:rPr>
           </w:pPr>
-          <w:hyperlink w:anchor="_Toc160737431" w:history="1">
+          <w:hyperlink w:anchor="_Toc161495551" w:history="1">
             <w:r>
               <w:rPr>
                 <w:rStyle w:val="Hyperlink"/>
@@ -2252,7 +2314,7 @@
                 <w:noProof/>
                 <w:webHidden/>
               </w:rPr>
-              <w:instrText xml:space="preserve"> PAGEREF _Toc160737431 \h </w:instrText>
+              <w:instrText xml:space="preserve"> PAGEREF _Toc161495551 \h </w:instrText>
             </w:r>
             <w:r>
               <w:rPr>
@@ -2272,7 +2334,7 @@
                 <w:noProof/>
                 <w:webHidden/>
               </w:rPr>
-              <w:t>10</w:t>
+              <w:t>12</w:t>
             </w:r>
             <w:r>
               <w:rPr>
@@ -2299,7 +2361,7 @@
               <w14:ligatures w14:val="standardContextual"/>
             </w:rPr>
           </w:pPr>
-          <w:hyperlink w:anchor="_Toc160737432" w:history="1">
+          <w:hyperlink w:anchor="_Toc161495552" w:history="1">
             <w:r>
               <w:rPr>
                 <w:rStyle w:val="Hyperlink"/>
@@ -2346,7 +2408,7 @@
                 <w:noProof/>
                 <w:webHidden/>
               </w:rPr>
-              <w:instrText xml:space="preserve"> PAGEREF _Toc160737432 \h </w:instrText>
+              <w:instrText xml:space="preserve"> PAGEREF _Toc161495552 \h </w:instrText>
             </w:r>
             <w:r>
               <w:rPr>
@@ -2366,7 +2428,7 @@
                 <w:noProof/>
                 <w:webHidden/>
               </w:rPr>
-              <w:t>11</w:t>
+              <w:t>13</w:t>
             </w:r>
             <w:r>
               <w:rPr>
@@ -2393,7 +2455,7 @@
               <w14:ligatures w14:val="standardContextual"/>
             </w:rPr>
           </w:pPr>
-          <w:hyperlink w:anchor="_Toc160737433" w:history="1">
+          <w:hyperlink w:anchor="_Toc161495553" w:history="1">
             <w:r>
               <w:rPr>
                 <w:rStyle w:val="Hyperlink"/>
@@ -2438,7 +2500,7 @@
                 <w:noProof/>
                 <w:webHidden/>
               </w:rPr>
-              <w:instrText xml:space="preserve"> PAGEREF _Toc160737433 \h </w:instrText>
+              <w:instrText xml:space="preserve"> PAGEREF _Toc161495553 \h </w:instrText>
             </w:r>
             <w:r>
               <w:rPr>
@@ -2458,7 +2520,7 @@
                 <w:noProof/>
                 <w:webHidden/>
               </w:rPr>
-              <w:t>11</w:t>
+              <w:t>13</w:t>
             </w:r>
             <w:r>
               <w:rPr>
@@ -2485,7 +2547,7 @@
               <w14:ligatures w14:val="standardContextual"/>
             </w:rPr>
           </w:pPr>
-          <w:hyperlink w:anchor="_Toc160737434" w:history="1">
+          <w:hyperlink w:anchor="_Toc161495554" w:history="1">
             <w:r>
               <w:rPr>
                 <w:rStyle w:val="Hyperlink"/>
@@ -2539,7 +2601,7 @@
                 <w:noProof/>
                 <w:webHidden/>
               </w:rPr>
-              <w:instrText xml:space="preserve"> PAGEREF _Toc160737434 \h </w:instrText>
+              <w:instrText xml:space="preserve"> PAGEREF _Toc161495554 \h </w:instrText>
             </w:r>
             <w:r>
               <w:rPr>
@@ -2559,7 +2621,7 @@
                 <w:noProof/>
                 <w:webHidden/>
               </w:rPr>
-              <w:t>12</w:t>
+              <w:t>13</w:t>
             </w:r>
             <w:r>
               <w:rPr>
@@ -2586,7 +2648,7 @@
               <w14:ligatures w14:val="standardContextual"/>
             </w:rPr>
           </w:pPr>
-          <w:hyperlink w:anchor="_Toc160737435" w:history="1">
+          <w:hyperlink w:anchor="_Toc161495555" w:history="1">
             <w:r>
               <w:rPr>
                 <w:rStyle w:val="Hyperlink"/>
@@ -2633,7 +2695,7 @@
                 <w:noProof/>
                 <w:webHidden/>
               </w:rPr>
-              <w:instrText xml:space="preserve"> PAGEREF _Toc160737435 \h </w:instrText>
+              <w:instrText xml:space="preserve"> PAGEREF _Toc161495555 \h </w:instrText>
             </w:r>
             <w:r>
               <w:rPr>
@@ -2653,7 +2715,7 @@
                 <w:noProof/>
                 <w:webHidden/>
               </w:rPr>
-              <w:t>14</w:t>
+              <w:t>16</w:t>
             </w:r>
             <w:r>
               <w:rPr>
@@ -2680,7 +2742,7 @@
               <w14:ligatures w14:val="standardContextual"/>
             </w:rPr>
           </w:pPr>
-          <w:hyperlink w:anchor="_Toc160737436" w:history="1">
+          <w:hyperlink w:anchor="_Toc161495556" w:history="1">
             <w:r>
               <w:rPr>
                 <w:rStyle w:val="Hyperlink"/>
@@ -2727,7 +2789,7 @@
                 <w:noProof/>
                 <w:webHidden/>
               </w:rPr>
-              <w:instrText xml:space="preserve"> PAGEREF _Toc160737436 \h </w:instrText>
+              <w:instrText xml:space="preserve"> PAGEREF _Toc161495556 \h </w:instrText>
             </w:r>
             <w:r>
               <w:rPr>
@@ -2747,7 +2809,7 @@
                 <w:noProof/>
                 <w:webHidden/>
               </w:rPr>
-              <w:t>16</w:t>
+              <w:t>18</w:t>
             </w:r>
             <w:r>
               <w:rPr>
@@ -2774,7 +2836,7 @@
               <w14:ligatures w14:val="standardContextual"/>
             </w:rPr>
           </w:pPr>
-          <w:hyperlink w:anchor="_Toc160737437" w:history="1">
+          <w:hyperlink w:anchor="_Toc161495557" w:history="1">
             <w:r>
               <w:rPr>
                 <w:rStyle w:val="Hyperlink"/>
@@ -2828,7 +2890,7 @@
                 <w:noProof/>
                 <w:webHidden/>
               </w:rPr>
-              <w:instrText xml:space="preserve"> PAGEREF _Toc160737437 \h </w:instrText>
+              <w:instrText xml:space="preserve"> PAGEREF _Toc161495557 \h </w:instrText>
             </w:r>
             <w:r>
               <w:rPr>
@@ -2848,7 +2910,7 @@
                 <w:noProof/>
                 <w:webHidden/>
               </w:rPr>
-              <w:t>16</w:t>
+              <w:t>18</w:t>
             </w:r>
             <w:r>
               <w:rPr>
@@ -2875,7 +2937,7 @@
               <w14:ligatures w14:val="standardContextual"/>
             </w:rPr>
           </w:pPr>
-          <w:hyperlink w:anchor="_Toc160737438" w:history="1">
+          <w:hyperlink w:anchor="_Toc161495558" w:history="1">
             <w:r>
               <w:rPr>
                 <w:rStyle w:val="Hyperlink"/>
@@ -2937,7 +2999,7 @@
                 <w:noProof/>
                 <w:webHidden/>
               </w:rPr>
-              <w:instrText xml:space="preserve"> PAGEREF _Toc160737438 \h </w:instrText>
+              <w:instrText xml:space="preserve"> PAGEREF _Toc161495558 \h </w:instrText>
             </w:r>
             <w:r>
               <w:rPr>
@@ -2957,7 +3019,7 @@
                 <w:noProof/>
                 <w:webHidden/>
               </w:rPr>
-              <w:t>18</w:t>
+              <w:t>20</w:t>
             </w:r>
             <w:r>
               <w:rPr>
@@ -2984,7 +3046,7 @@
               <w14:ligatures w14:val="standardContextual"/>
             </w:rPr>
           </w:pPr>
-          <w:hyperlink w:anchor="_Toc160737439" w:history="1">
+          <w:hyperlink w:anchor="_Toc161495559" w:history="1">
             <w:r>
               <w:rPr>
                 <w:rStyle w:val="Hyperlink"/>
@@ -3038,7 +3100,7 @@
                 <w:noProof/>
                 <w:webHidden/>
               </w:rPr>
-              <w:instrText xml:space="preserve"> PAGEREF _Toc160737439 \h </w:instrText>
+              <w:instrText xml:space="preserve"> PAGEREF _Toc161495559 \h </w:instrText>
             </w:r>
             <w:r>
               <w:rPr>
@@ -3058,7 +3120,7 @@
                 <w:noProof/>
                 <w:webHidden/>
               </w:rPr>
-              <w:t>19</w:t>
+              <w:t>21</w:t>
             </w:r>
             <w:r>
               <w:rPr>
@@ -3085,7 +3147,7 @@
               <w14:ligatures w14:val="standardContextual"/>
             </w:rPr>
           </w:pPr>
-          <w:hyperlink w:anchor="_Toc160737440" w:history="1">
+          <w:hyperlink w:anchor="_Toc161495560" w:history="1">
             <w:r>
               <w:rPr>
                 <w:rStyle w:val="Hyperlink"/>
@@ -3132,7 +3194,7 @@
                 <w:noProof/>
                 <w:webHidden/>
               </w:rPr>
-              <w:instrText xml:space="preserve"> PAGEREF _Toc160737440 \h </w:instrText>
+              <w:instrText xml:space="preserve"> PAGEREF _Toc161495560 \h </w:instrText>
             </w:r>
             <w:r>
               <w:rPr>
@@ -3152,7 +3214,7 @@
                 <w:noProof/>
                 <w:webHidden/>
               </w:rPr>
-              <w:t>20</w:t>
+              <w:t>21</w:t>
             </w:r>
             <w:r>
               <w:rPr>
@@ -3179,7 +3241,7 @@
               <w14:ligatures w14:val="standardContextual"/>
             </w:rPr>
           </w:pPr>
-          <w:hyperlink w:anchor="_Toc160737441" w:history="1">
+          <w:hyperlink w:anchor="_Toc161495561" w:history="1">
             <w:r>
               <w:rPr>
                 <w:rStyle w:val="Hyperlink"/>
@@ -3226,7 +3288,7 @@
                 <w:noProof/>
                 <w:webHidden/>
               </w:rPr>
-              <w:instrText xml:space="preserve"> PAGEREF _Toc160737441 \h </w:instrText>
+              <w:instrText xml:space="preserve"> PAGEREF _Toc161495561 \h </w:instrText>
             </w:r>
             <w:r>
               <w:rPr>
@@ -3246,7 +3308,7 @@
                 <w:noProof/>
                 <w:webHidden/>
               </w:rPr>
-              <w:t>20</w:t>
+              <w:t>22</w:t>
             </w:r>
             <w:r>
               <w:rPr>
@@ -3273,7 +3335,7 @@
               <w14:ligatures w14:val="standardContextual"/>
             </w:rPr>
           </w:pPr>
-          <w:hyperlink w:anchor="_Toc160737442" w:history="1">
+          <w:hyperlink w:anchor="_Toc161495562" w:history="1">
             <w:r>
               <w:rPr>
                 <w:rStyle w:val="Hyperlink"/>
@@ -3320,7 +3382,7 @@
                 <w:noProof/>
                 <w:webHidden/>
               </w:rPr>
-              <w:instrText xml:space="preserve"> PAGEREF _Toc160737442 \h </w:instrText>
+              <w:instrText xml:space="preserve"> PAGEREF _Toc161495562 \h </w:instrText>
             </w:r>
             <w:r>
               <w:rPr>
@@ -3340,7 +3402,7 @@
                 <w:noProof/>
                 <w:webHidden/>
               </w:rPr>
-              <w:t>22</w:t>
+              <w:t>23</w:t>
             </w:r>
             <w:r>
               <w:rPr>
@@ -3367,7 +3429,7 @@
               <w14:ligatures w14:val="standardContextual"/>
             </w:rPr>
           </w:pPr>
-          <w:hyperlink w:anchor="_Toc160737443" w:history="1">
+          <w:hyperlink w:anchor="_Toc161495563" w:history="1">
             <w:r>
               <w:rPr>
                 <w:rStyle w:val="Hyperlink"/>
@@ -3414,7 +3476,7 @@
                 <w:noProof/>
                 <w:webHidden/>
               </w:rPr>
-              <w:instrText xml:space="preserve"> PAGEREF _Toc160737443 \h </w:instrText>
+              <w:instrText xml:space="preserve"> PAGEREF _Toc161495563 \h </w:instrText>
             </w:r>
             <w:r>
               <w:rPr>
@@ -3434,7 +3496,7 @@
                 <w:noProof/>
                 <w:webHidden/>
               </w:rPr>
-              <w:t>22</w:t>
+              <w:t>23</w:t>
             </w:r>
             <w:r>
               <w:rPr>
@@ -3461,7 +3523,7 @@
               <w14:ligatures w14:val="standardContextual"/>
             </w:rPr>
           </w:pPr>
-          <w:hyperlink w:anchor="_Toc160737444" w:history="1">
+          <w:hyperlink w:anchor="_Toc161495564" w:history="1">
             <w:r>
               <w:rPr>
                 <w:rStyle w:val="Hyperlink"/>
@@ -3506,7 +3568,7 @@
                 <w:noProof/>
                 <w:webHidden/>
               </w:rPr>
-              <w:instrText xml:space="preserve"> PAGEREF _Toc160737444 \h </w:instrText>
+              <w:instrText xml:space="preserve"> PAGEREF _Toc161495564 \h </w:instrText>
             </w:r>
             <w:r>
               <w:rPr>
@@ -3526,7 +3588,7 @@
                 <w:noProof/>
                 <w:webHidden/>
               </w:rPr>
-              <w:t>23</w:t>
+              <w:t>24</w:t>
             </w:r>
             <w:r>
               <w:rPr>
@@ -3553,7 +3615,7 @@
               <w14:ligatures w14:val="standardContextual"/>
             </w:rPr>
           </w:pPr>
-          <w:hyperlink w:anchor="_Toc160737445" w:history="1">
+          <w:hyperlink w:anchor="_Toc161495565" w:history="1">
             <w:r>
               <w:rPr>
                 <w:rStyle w:val="Hyperlink"/>
@@ -3598,7 +3660,7 @@
                 <w:noProof/>
                 <w:webHidden/>
               </w:rPr>
-              <w:instrText xml:space="preserve"> PAGEREF _Toc160737445 \h </w:instrText>
+              <w:instrText xml:space="preserve"> PAGEREF _Toc161495565 \h </w:instrText>
             </w:r>
             <w:r>
               <w:rPr>
@@ -3618,7 +3680,7 @@
                 <w:noProof/>
                 <w:webHidden/>
               </w:rPr>
-              <w:t>24</w:t>
+              <w:t>25</w:t>
             </w:r>
             <w:r>
               <w:rPr>
@@ -3645,7 +3707,7 @@
               <w14:ligatures w14:val="standardContextual"/>
             </w:rPr>
           </w:pPr>
-          <w:hyperlink w:anchor="_Toc160737446" w:history="1">
+          <w:hyperlink w:anchor="_Toc161495566" w:history="1">
             <w:r>
               <w:rPr>
                 <w:rStyle w:val="Hyperlink"/>
@@ -3690,7 +3752,7 @@
                 <w:noProof/>
                 <w:webHidden/>
               </w:rPr>
-              <w:instrText xml:space="preserve"> PAGEREF _Toc160737446 \h </w:instrText>
+              <w:instrText xml:space="preserve"> PAGEREF _Toc161495566 \h </w:instrText>
             </w:r>
             <w:r>
               <w:rPr>
@@ -3710,7 +3772,7 @@
                 <w:noProof/>
                 <w:webHidden/>
               </w:rPr>
-              <w:t>24</w:t>
+              <w:t>25</w:t>
             </w:r>
             <w:r>
               <w:rPr>
@@ -3737,7 +3799,7 @@
               <w14:ligatures w14:val="standardContextual"/>
             </w:rPr>
           </w:pPr>
-          <w:hyperlink w:anchor="_Toc160737447" w:history="1">
+          <w:hyperlink w:anchor="_Toc161495567" w:history="1">
             <w:r>
               <w:rPr>
                 <w:rStyle w:val="Hyperlink"/>
@@ -3782,7 +3844,7 @@
                 <w:noProof/>
                 <w:webHidden/>
               </w:rPr>
-              <w:instrText xml:space="preserve"> PAGEREF _Toc160737447 \h </w:instrText>
+              <w:instrText xml:space="preserve"> PAGEREF _Toc161495567 \h </w:instrText>
             </w:r>
             <w:r>
               <w:rPr>
@@ -3802,7 +3864,7 @@
                 <w:noProof/>
                 <w:webHidden/>
               </w:rPr>
-              <w:t>25</w:t>
+              <w:t>26</w:t>
             </w:r>
             <w:r>
               <w:rPr>
@@ -3829,7 +3891,7 @@
               <w14:ligatures w14:val="standardContextual"/>
             </w:rPr>
           </w:pPr>
-          <w:hyperlink w:anchor="_Toc160737448" w:history="1">
+          <w:hyperlink w:anchor="_Toc161495568" w:history="1">
             <w:r>
               <w:rPr>
                 <w:rStyle w:val="Hyperlink"/>
@@ -3876,7 +3938,7 @@
                 <w:noProof/>
                 <w:webHidden/>
               </w:rPr>
-              <w:instrText xml:space="preserve"> PAGEREF _Toc160737448 \h </w:instrText>
+              <w:instrText xml:space="preserve"> PAGEREF _Toc161495568 \h </w:instrText>
             </w:r>
             <w:r>
               <w:rPr>
@@ -3896,7 +3958,7 @@
                 <w:noProof/>
                 <w:webHidden/>
               </w:rPr>
-              <w:t>26</w:t>
+              <w:t>27</w:t>
             </w:r>
             <w:r>
               <w:rPr>
@@ -3923,7 +3985,7 @@
               <w14:ligatures w14:val="standardContextual"/>
             </w:rPr>
           </w:pPr>
-          <w:hyperlink w:anchor="_Toc160737449" w:history="1">
+          <w:hyperlink w:anchor="_Toc161495569" w:history="1">
             <w:r>
               <w:rPr>
                 <w:rStyle w:val="Hyperlink"/>
@@ -3970,7 +4032,7 @@
                 <w:noProof/>
                 <w:webHidden/>
               </w:rPr>
-              <w:instrText xml:space="preserve"> PAGEREF _Toc160737449 \h </w:instrText>
+              <w:instrText xml:space="preserve"> PAGEREF _Toc161495569 \h </w:instrText>
             </w:r>
             <w:r>
               <w:rPr>
@@ -3990,7 +4052,7 @@
                 <w:noProof/>
                 <w:webHidden/>
               </w:rPr>
-              <w:t>27</w:t>
+              <w:t>28</w:t>
             </w:r>
             <w:r>
               <w:rPr>
@@ -4017,7 +4079,7 @@
               <w14:ligatures w14:val="standardContextual"/>
             </w:rPr>
           </w:pPr>
-          <w:hyperlink w:anchor="_Toc160737450" w:history="1">
+          <w:hyperlink w:anchor="_Toc161495570" w:history="1">
             <w:r>
               <w:rPr>
                 <w:rStyle w:val="Hyperlink"/>
@@ -4064,7 +4126,7 @@
                 <w:noProof/>
                 <w:webHidden/>
               </w:rPr>
-              <w:instrText xml:space="preserve"> PAGEREF _Toc160737450 \h </w:instrText>
+              <w:instrText xml:space="preserve"> PAGEREF _Toc161495570 \h </w:instrText>
             </w:r>
             <w:r>
               <w:rPr>
@@ -4084,7 +4146,7 @@
                 <w:noProof/>
                 <w:webHidden/>
               </w:rPr>
-              <w:t>27</w:t>
+              <w:t>28</w:t>
             </w:r>
             <w:r>
               <w:rPr>
@@ -4111,7 +4173,7 @@
               <w14:ligatures w14:val="standardContextual"/>
             </w:rPr>
           </w:pPr>
-          <w:hyperlink w:anchor="_Toc160737451" w:history="1">
+          <w:hyperlink w:anchor="_Toc161495571" w:history="1">
             <w:r>
               <w:rPr>
                 <w:rStyle w:val="Hyperlink"/>
@@ -4158,7 +4220,7 @@
                 <w:noProof/>
                 <w:webHidden/>
               </w:rPr>
-              <w:instrText xml:space="preserve"> PAGEREF _Toc160737451 \h </w:instrText>
+              <w:instrText xml:space="preserve"> PAGEREF _Toc161495571 \h </w:instrText>
             </w:r>
             <w:r>
               <w:rPr>
@@ -4178,7 +4240,7 @@
                 <w:noProof/>
                 <w:webHidden/>
               </w:rPr>
-              <w:t>28</w:t>
+              <w:t>29</w:t>
             </w:r>
             <w:r>
               <w:rPr>
@@ -4205,11 +4267,12 @@
               <w14:ligatures w14:val="standardContextual"/>
             </w:rPr>
           </w:pPr>
-          <w:hyperlink w:anchor="_Toc160737452" w:history="1">
+          <w:hyperlink w:anchor="_Toc161495572" w:history="1">
             <w:r>
               <w:rPr>
                 <w:rStyle w:val="Hyperlink"/>
                 <w:noProof/>
+                <w:lang w:val="sr-Cyrl-RS"/>
               </w:rPr>
               <w:t>6</w:t>
             </w:r>
@@ -4230,6 +4293,99 @@
                 <w:noProof/>
                 <w:lang w:val="sr-Cyrl-RS"/>
               </w:rPr>
+              <w:t>Предлози за унапређење</w:t>
+            </w:r>
+            <w:r>
+              <w:rPr>
+                <w:noProof/>
+                <w:webHidden/>
+              </w:rPr>
+              <w:tab/>
+            </w:r>
+            <w:r>
+              <w:rPr>
+                <w:noProof/>
+                <w:webHidden/>
+              </w:rPr>
+              <w:fldChar w:fldCharType="begin"/>
+            </w:r>
+            <w:r>
+              <w:rPr>
+                <w:noProof/>
+                <w:webHidden/>
+              </w:rPr>
+              <w:instrText xml:space="preserve"> PAGEREF _Toc161495572 \h </w:instrText>
+            </w:r>
+            <w:r>
+              <w:rPr>
+                <w:noProof/>
+                <w:webHidden/>
+              </w:rPr>
+            </w:r>
+            <w:r>
+              <w:rPr>
+                <w:noProof/>
+                <w:webHidden/>
+              </w:rPr>
+              <w:fldChar w:fldCharType="separate"/>
+            </w:r>
+            <w:r>
+              <w:rPr>
+                <w:noProof/>
+                <w:webHidden/>
+              </w:rPr>
+              <w:t>30</w:t>
+            </w:r>
+            <w:r>
+              <w:rPr>
+                <w:noProof/>
+                <w:webHidden/>
+              </w:rPr>
+              <w:fldChar w:fldCharType="end"/>
+            </w:r>
+          </w:hyperlink>
+        </w:p>
+        <w:p>
+          <w:pPr>
+            <w:pStyle w:val="TOC1"/>
+            <w:tabs>
+              <w:tab w:val="left" w:pos="480"/>
+              <w:tab w:val="right" w:leader="dot" w:pos="9631"/>
+            </w:tabs>
+            <w:rPr>
+              <w:rFonts w:asciiTheme="minorHAnsi" w:eastAsiaTheme="minorEastAsia" w:hAnsiTheme="minorHAnsi" w:cstheme="minorBidi"/>
+              <w:noProof/>
+              <w:kern w:val="2"/>
+              <w:szCs w:val="24"/>
+              <w:lang w:eastAsia="en-US" w:bidi="ar-SA"/>
+              <w14:ligatures w14:val="standardContextual"/>
+            </w:rPr>
+          </w:pPr>
+          <w:hyperlink w:anchor="_Toc161495573" w:history="1">
+            <w:r>
+              <w:rPr>
+                <w:rStyle w:val="Hyperlink"/>
+                <w:noProof/>
+              </w:rPr>
+              <w:t>7</w:t>
+            </w:r>
+            <w:r>
+              <w:rPr>
+                <w:rFonts w:asciiTheme="minorHAnsi" w:eastAsiaTheme="minorEastAsia" w:hAnsiTheme="minorHAnsi" w:cstheme="minorBidi"/>
+                <w:noProof/>
+                <w:kern w:val="2"/>
+                <w:szCs w:val="24"/>
+                <w:lang w:eastAsia="en-US" w:bidi="ar-SA"/>
+                <w14:ligatures w14:val="standardContextual"/>
+              </w:rPr>
+              <w:tab/>
+            </w:r>
+            <w:r>
+              <w:rPr>
+                <w:rStyle w:val="Hyperlink"/>
+                <w:noProof/>
+                <w:lang w:val="sr-Cyrl-RS"/>
+              </w:rPr>
               <w:t>Литература</w:t>
             </w:r>
             <w:r>
@@ -4251,7 +4407,7 @@
                 <w:noProof/>
                 <w:webHidden/>
               </w:rPr>
-              <w:instrText xml:space="preserve"> PAGEREF _Toc160737452 \h </w:instrText>
+              <w:instrText xml:space="preserve"> PAGEREF _Toc161495573 \h </w:instrText>
             </w:r>
             <w:r>
               <w:rPr>
@@ -4271,7 +4427,7 @@
                 <w:noProof/>
                 <w:webHidden/>
               </w:rPr>
-              <w:t>29</w:t>
+              <w:t>30</w:t>
             </w:r>
             <w:r>
               <w:rPr>
@@ -4297,7 +4453,7 @@
               <w14:ligatures w14:val="standardContextual"/>
             </w:rPr>
           </w:pPr>
-          <w:hyperlink w:anchor="_Toc160737453" w:history="1">
+          <w:hyperlink w:anchor="_Toc161495574" w:history="1">
             <w:r>
               <w:rPr>
                 <w:rStyle w:val="Hyperlink"/>
@@ -4325,7 +4481,7 @@
                 <w:noProof/>
                 <w:webHidden/>
               </w:rPr>
-              <w:instrText xml:space="preserve"> PAGEREF _Toc160737453 \h </w:instrText>
+              <w:instrText xml:space="preserve"> PAGEREF _Toc161495574 \h </w:instrText>
             </w:r>
             <w:r>
               <w:rPr>
@@ -4345,7 +4501,7 @@
                 <w:noProof/>
                 <w:webHidden/>
               </w:rPr>
-              <w:t>30</w:t>
+              <w:t>31</w:t>
             </w:r>
             <w:r>
               <w:rPr>
@@ -4577,6 +4733,655 @@
     <w:p>
       <w:pPr>
         <w:pStyle w:val="Textbody"/>
+      </w:pPr>
+    </w:p>
+    <w:p>
+      <w:pPr>
+        <w:pStyle w:val="Heading1"/>
+        <w:numPr>
+          <w:ilvl w:val="0"/>
+          <w:numId w:val="0"/>
+        </w:numPr>
+        <w:rPr>
+          <w:lang w:val="sr-Cyrl-RS"/>
+        </w:rPr>
+      </w:pPr>
+      <w:bookmarkStart w:id="2" w:name="_Toc161495534"/>
+      <w:r>
+        <w:rPr>
+          <w:lang w:val="sr-Cyrl-RS"/>
+        </w:rPr>
+        <w:lastRenderedPageBreak/>
+        <w:t>Значење с</w:t>
+      </w:r>
+      <w:r>
+        <w:rPr>
+          <w:lang w:val="sr-Cyrl-RS"/>
+        </w:rPr>
+        <w:t>краћениц</w:t>
+      </w:r>
+      <w:r>
+        <w:rPr>
+          <w:lang w:val="sr-Cyrl-RS"/>
+        </w:rPr>
+        <w:t>а</w:t>
+      </w:r>
+      <w:r>
+        <w:rPr>
+          <w:lang w:val="sr-Cyrl-RS"/>
+        </w:rPr>
+        <w:t xml:space="preserve"> и непознатих реч</w:t>
+      </w:r>
+      <w:r>
+        <w:rPr>
+          <w:lang w:val="sr-Cyrl-RS"/>
+        </w:rPr>
+        <w:t>и</w:t>
+      </w:r>
+      <w:bookmarkEnd w:id="2"/>
+    </w:p>
+    <w:p>
+      <w:pPr>
+        <w:rPr>
+          <w:lang w:val="sr-Cyrl-RS"/>
+        </w:rPr>
+      </w:pPr>
+    </w:p>
+    <w:p>
+      <w:pPr>
+        <w:pStyle w:val="ListParagraph"/>
+        <w:numPr>
+          <w:ilvl w:val="0"/>
+          <w:numId w:val="22"/>
+        </w:numPr>
+        <w:rPr>
+          <w:lang w:val="sr-Cyrl-RS"/>
+        </w:rPr>
+      </w:pPr>
+      <w:r>
+        <w:rPr>
+          <w:lang w:val="sr-Cyrl-RS"/>
+        </w:rPr>
+        <w:t xml:space="preserve">MERN stack </w:t>
+      </w:r>
+      <w:r>
+        <w:rPr>
+          <w:lang w:val="sr-Cyrl-RS"/>
+        </w:rPr>
+        <w:t>-</w:t>
+      </w:r>
+      <w:r>
+        <w:rPr>
+          <w:lang w:val="sr-Cyrl-RS"/>
+        </w:rPr>
+        <w:t xml:space="preserve"> скуп од четири технологије: MongoDB</w:t>
+      </w:r>
+      <w:r>
+        <w:t>, Express</w:t>
+      </w:r>
+      <w:r>
+        <w:t>Js</w:t>
+      </w:r>
+      <w:r>
+        <w:t>, React ,NodeJs</w:t>
+      </w:r>
+    </w:p>
+    <w:p>
+      <w:pPr>
+        <w:pStyle w:val="ListParagraph"/>
+        <w:numPr>
+          <w:ilvl w:val="0"/>
+          <w:numId w:val="22"/>
+        </w:numPr>
+        <w:rPr>
+          <w:lang w:val="sr-Cyrl-RS"/>
+        </w:rPr>
+      </w:pPr>
+      <w:r>
+        <w:rPr>
+          <w:lang w:val="sr-Cyrl-RS"/>
+        </w:rPr>
+        <w:t>SCRAPER</w:t>
+      </w:r>
+      <w:r>
+        <w:t xml:space="preserve"> </w:t>
+      </w:r>
+      <w:r>
+        <w:rPr>
+          <w:lang w:val="sr-Cyrl-RS"/>
+        </w:rPr>
+        <w:t>-</w:t>
+      </w:r>
+      <w:r>
+        <w:t xml:space="preserve"> </w:t>
+      </w:r>
+      <w:r>
+        <w:rPr>
+          <w:lang w:val="sr-Cyrl-RS"/>
+        </w:rPr>
+        <w:t xml:space="preserve">назив за софтвер који се користи за преузимање података са </w:t>
+      </w:r>
+      <w:r>
+        <w:t>WEB</w:t>
+      </w:r>
+      <w:r>
+        <w:rPr>
+          <w:lang w:val="sr-Cyrl-RS"/>
+        </w:rPr>
+        <w:t>-страна</w:t>
+      </w:r>
+    </w:p>
+    <w:p>
+      <w:pPr>
+        <w:pStyle w:val="ListParagraph"/>
+        <w:numPr>
+          <w:ilvl w:val="0"/>
+          <w:numId w:val="22"/>
+        </w:numPr>
+        <w:rPr>
+          <w:lang w:val="sr-Cyrl-RS"/>
+        </w:rPr>
+      </w:pPr>
+      <w:r>
+        <w:rPr>
+          <w:lang w:val="sr-Cyrl-RS"/>
+        </w:rPr>
+        <w:t>NoSQL</w:t>
+      </w:r>
+      <w:r>
+        <w:rPr>
+          <w:lang w:val="sr-Cyrl-RS"/>
+        </w:rPr>
+        <w:t xml:space="preserve"> </w:t>
+      </w:r>
+      <w:r>
+        <w:rPr>
+          <w:lang w:val="sr-Cyrl-RS"/>
+        </w:rPr>
+        <w:t>-</w:t>
+      </w:r>
+      <w:r>
+        <w:rPr>
+          <w:lang w:val="sr-Cyrl-RS"/>
+        </w:rPr>
+        <w:t xml:space="preserve"> тип базе података која не користи </w:t>
+      </w:r>
+      <w:r>
+        <w:t xml:space="preserve">SQL </w:t>
+      </w:r>
+      <w:r>
+        <w:rPr>
+          <w:lang w:val="sr-Cyrl-RS"/>
+        </w:rPr>
+        <w:t>као језик за управљање базом и подацима</w:t>
+      </w:r>
+    </w:p>
+    <w:p>
+      <w:pPr>
+        <w:pStyle w:val="ListParagraph"/>
+        <w:numPr>
+          <w:ilvl w:val="0"/>
+          <w:numId w:val="22"/>
+        </w:numPr>
+        <w:rPr>
+          <w:lang w:val="sr-Cyrl-RS"/>
+        </w:rPr>
+      </w:pPr>
+      <w:r>
+        <w:t>F</w:t>
+      </w:r>
+      <w:r>
+        <w:rPr>
+          <w:lang w:val="sr-Cyrl-RS"/>
+        </w:rPr>
+        <w:t>ramework</w:t>
+      </w:r>
+      <w:r>
+        <w:t xml:space="preserve"> –</w:t>
+      </w:r>
+      <w:r>
+        <w:rPr>
+          <w:lang w:val="sr-Cyrl-RS"/>
+        </w:rPr>
+        <w:t xml:space="preserve"> структура која служу као основа за изградњу софтвера</w:t>
+      </w:r>
+    </w:p>
+    <w:p>
+      <w:pPr>
+        <w:pStyle w:val="ListParagraph"/>
+        <w:numPr>
+          <w:ilvl w:val="0"/>
+          <w:numId w:val="22"/>
+        </w:numPr>
+        <w:rPr>
+          <w:lang w:val="sr-Cyrl-RS"/>
+        </w:rPr>
+      </w:pPr>
+      <w:r>
+        <w:rPr>
+          <w:lang w:val="sr-Cyrl-RS"/>
+        </w:rPr>
+        <w:t>JSON</w:t>
+      </w:r>
+      <w:r>
+        <w:rPr>
+          <w:lang w:val="sr-Cyrl-RS"/>
+        </w:rPr>
+        <w:t>(</w:t>
+      </w:r>
+      <w:r>
+        <w:t>JavaScript Object Notation</w:t>
+      </w:r>
+      <w:r>
+        <w:rPr>
+          <w:lang w:val="sr-Cyrl-RS"/>
+        </w:rPr>
+        <w:t xml:space="preserve">) </w:t>
+      </w:r>
+      <w:r>
+        <w:rPr>
+          <w:lang w:val="sr-Cyrl-RS"/>
+        </w:rPr>
+        <w:t>-</w:t>
+      </w:r>
+      <w:r>
+        <w:rPr>
+          <w:lang w:val="sr-Cyrl-RS"/>
+        </w:rPr>
+        <w:t xml:space="preserve"> текст формат</w:t>
+      </w:r>
+    </w:p>
+    <w:p>
+      <w:pPr>
+        <w:pStyle w:val="ListParagraph"/>
+        <w:numPr>
+          <w:ilvl w:val="0"/>
+          <w:numId w:val="22"/>
+        </w:numPr>
+        <w:rPr>
+          <w:lang w:val="sr-Cyrl-RS"/>
+        </w:rPr>
+      </w:pPr>
+      <w:r>
+        <w:rPr>
+          <w:lang w:val="sr-Cyrl-RS"/>
+        </w:rPr>
+        <w:t xml:space="preserve">BSON (Binary JSON) </w:t>
+      </w:r>
+      <w:r>
+        <w:rPr>
+          <w:lang w:val="sr-Cyrl-RS"/>
+        </w:rPr>
+        <w:t>-</w:t>
+      </w:r>
+      <w:r>
+        <w:rPr>
+          <w:lang w:val="sr-Cyrl-RS"/>
+        </w:rPr>
+        <w:t xml:space="preserve"> бинарно енкодиран </w:t>
+      </w:r>
+      <w:r>
+        <w:t>JSON</w:t>
+      </w:r>
+    </w:p>
+    <w:p>
+      <w:pPr>
+        <w:pStyle w:val="ListParagraph"/>
+        <w:numPr>
+          <w:ilvl w:val="0"/>
+          <w:numId w:val="22"/>
+        </w:numPr>
+        <w:rPr>
+          <w:lang w:val="sr-Cyrl-RS"/>
+        </w:rPr>
+      </w:pPr>
+      <w:r>
+        <w:rPr>
+          <w:rStyle w:val="hgkelc"/>
+          <w:lang w:val="en"/>
+        </w:rPr>
+        <w:t>XML</w:t>
+      </w:r>
+      <w:r>
+        <w:rPr>
+          <w:rStyle w:val="hgkelc"/>
+          <w:lang w:val="en"/>
+        </w:rPr>
+        <w:t xml:space="preserve"> (Extensible Markup Language)</w:t>
+      </w:r>
+      <w:r>
+        <w:rPr>
+          <w:rStyle w:val="hgkelc"/>
+          <w:lang w:val="sr-Cyrl-RS"/>
+        </w:rPr>
+        <w:t xml:space="preserve"> </w:t>
+      </w:r>
+      <w:r>
+        <w:rPr>
+          <w:rStyle w:val="hgkelc"/>
+          <w:lang w:val="en"/>
+        </w:rPr>
+        <w:t>-</w:t>
+      </w:r>
+      <w:r>
+        <w:rPr>
+          <w:rStyle w:val="hgkelc"/>
+          <w:lang w:val="sr-Cyrl-RS"/>
+        </w:rPr>
+        <w:t xml:space="preserve"> </w:t>
+      </w:r>
+      <w:r>
+        <w:rPr>
+          <w:rStyle w:val="hgkelc"/>
+          <w:lang w:val="sr-Cyrl-RS"/>
+        </w:rPr>
+        <w:t>формат и језик за дефинисање података унутар тагова</w:t>
+      </w:r>
+    </w:p>
+    <w:p>
+      <w:pPr>
+        <w:pStyle w:val="ListParagraph"/>
+        <w:numPr>
+          <w:ilvl w:val="0"/>
+          <w:numId w:val="22"/>
+        </w:numPr>
+        <w:rPr>
+          <w:lang w:val="sr-Cyrl-RS"/>
+        </w:rPr>
+      </w:pPr>
+      <w:r>
+        <w:t>JSX(JavaScript XML)</w:t>
+      </w:r>
+      <w:r>
+        <w:rPr>
+          <w:lang w:val="sr-Cyrl-RS"/>
+        </w:rPr>
+        <w:t xml:space="preserve"> </w:t>
+      </w:r>
+      <w:r>
+        <w:rPr>
+          <w:lang w:val="sr-Cyrl-RS"/>
+        </w:rPr>
+        <w:t xml:space="preserve">- </w:t>
+      </w:r>
+      <w:r>
+        <w:rPr>
+          <w:lang w:val="sr-Cyrl-RS"/>
+        </w:rPr>
+        <w:t xml:space="preserve">формат који нам </w:t>
+      </w:r>
+      <w:r>
+        <w:rPr>
+          <w:lang w:val="sr-Cyrl-RS"/>
+        </w:rPr>
+        <w:t xml:space="preserve">омогућава да пишемо </w:t>
+      </w:r>
+      <w:r>
+        <w:t xml:space="preserve">HTML </w:t>
+      </w:r>
+      <w:r>
+        <w:rPr>
+          <w:lang w:val="sr-Cyrl-RS"/>
+        </w:rPr>
+        <w:t xml:space="preserve">елементе унутар </w:t>
+      </w:r>
+      <w:r>
+        <w:t xml:space="preserve">JavaScript </w:t>
+      </w:r>
+      <w:r>
+        <w:rPr>
+          <w:lang w:val="sr-Cyrl-RS"/>
+        </w:rPr>
+        <w:t>кода</w:t>
+      </w:r>
+    </w:p>
+    <w:p>
+      <w:pPr>
+        <w:pStyle w:val="ListParagraph"/>
+        <w:numPr>
+          <w:ilvl w:val="0"/>
+          <w:numId w:val="22"/>
+        </w:numPr>
+        <w:rPr>
+          <w:lang w:val="sr-Cyrl-RS"/>
+        </w:rPr>
+      </w:pPr>
+      <w:r>
+        <w:rPr>
+          <w:lang w:val="sr-Cyrl-RS"/>
+        </w:rPr>
+        <w:t>DOM</w:t>
+      </w:r>
+      <w:r>
+        <w:t>(</w:t>
+      </w:r>
+      <w:r>
+        <w:t>Document Object Model</w:t>
+      </w:r>
+      <w:r>
+        <w:t>)</w:t>
+      </w:r>
+      <w:r>
+        <w:rPr>
+          <w:lang w:val="sr-Cyrl-RS"/>
+        </w:rPr>
+        <w:t xml:space="preserve"> -</w:t>
+      </w:r>
+      <w:r>
+        <w:rPr>
+          <w:lang w:val="sr-Cyrl-RS"/>
+        </w:rPr>
+        <w:t xml:space="preserve"> представља страну и омогућава мењање структуре, стила…</w:t>
+      </w:r>
+    </w:p>
+    <w:p>
+      <w:pPr>
+        <w:pStyle w:val="ListParagraph"/>
+        <w:numPr>
+          <w:ilvl w:val="0"/>
+          <w:numId w:val="22"/>
+        </w:numPr>
+        <w:rPr>
+          <w:lang w:val="sr-Cyrl-RS"/>
+        </w:rPr>
+      </w:pPr>
+      <w:r>
+        <w:t>O</w:t>
+      </w:r>
+      <w:r>
+        <w:rPr>
+          <w:lang w:val="sr-Cyrl-RS"/>
+        </w:rPr>
+        <w:t>pen-source</w:t>
+      </w:r>
+      <w:r>
+        <w:rPr>
+          <w:lang w:val="sr-Cyrl-RS"/>
+        </w:rPr>
+        <w:t xml:space="preserve"> - </w:t>
+      </w:r>
+      <w:r>
+        <w:rPr>
+          <w:lang w:val="sr-Cyrl-RS"/>
+        </w:rPr>
+        <w:t xml:space="preserve">означава да је софтвер отвореног кода односно </w:t>
+      </w:r>
+      <w:r>
+        <w:rPr>
+          <w:lang w:val="sr-Cyrl-RS"/>
+        </w:rPr>
+        <w:t>да је изворни код доступан свима који желе да га користе или мењају</w:t>
+      </w:r>
+    </w:p>
+    <w:p>
+      <w:pPr>
+        <w:pStyle w:val="ListParagraph"/>
+        <w:numPr>
+          <w:ilvl w:val="0"/>
+          <w:numId w:val="22"/>
+        </w:numPr>
+        <w:rPr>
+          <w:lang w:val="sr-Cyrl-RS"/>
+        </w:rPr>
+      </w:pPr>
+      <w:r>
+        <w:t>API</w:t>
+      </w:r>
+      <w:r>
+        <w:t xml:space="preserve"> </w:t>
+      </w:r>
+      <w:r>
+        <w:rPr>
+          <w:lang w:val="sr-Cyrl-RS"/>
+        </w:rPr>
+        <w:t xml:space="preserve">- </w:t>
+      </w:r>
+      <w:r>
+        <w:rPr>
+          <w:lang w:val="sr-Cyrl-RS"/>
+        </w:rPr>
+        <w:t xml:space="preserve">Део </w:t>
+      </w:r>
+      <w:r>
+        <w:t xml:space="preserve">Frontend-a </w:t>
+      </w:r>
+      <w:r>
+        <w:rPr>
+          <w:lang w:val="sr-Cyrl-RS"/>
+        </w:rPr>
+        <w:t xml:space="preserve">и </w:t>
+      </w:r>
+      <w:r>
+        <w:t xml:space="preserve">Backend-a </w:t>
+      </w:r>
+      <w:r>
+        <w:rPr>
+          <w:lang w:val="sr-Cyrl-RS"/>
+        </w:rPr>
+        <w:t>који омогућава узајамну комуникацију</w:t>
+      </w:r>
+    </w:p>
+    <w:p>
+      <w:pPr>
+        <w:pStyle w:val="ListParagraph"/>
+        <w:numPr>
+          <w:ilvl w:val="0"/>
+          <w:numId w:val="22"/>
+        </w:numPr>
+        <w:rPr>
+          <w:lang w:val="sr-Cyrl-RS"/>
+        </w:rPr>
+      </w:pPr>
+      <w:r>
+        <w:rPr>
+          <w:lang w:val="sr-Cyrl-RS"/>
+        </w:rPr>
+        <w:t>HTTP</w:t>
+      </w:r>
+      <w:r>
+        <w:rPr>
+          <w:lang w:val="sr-Cyrl-RS"/>
+        </w:rPr>
+        <w:t xml:space="preserve"> </w:t>
+      </w:r>
+      <w:r>
+        <w:rPr>
+          <w:lang w:val="sr-Cyrl-RS"/>
+        </w:rPr>
+        <w:t>-</w:t>
+      </w:r>
+      <w:r>
+        <w:rPr>
+          <w:lang w:val="sr-Cyrl-RS"/>
+        </w:rPr>
+        <w:t xml:space="preserve"> један од многих интернет протокола</w:t>
+      </w:r>
+    </w:p>
+    <w:p>
+      <w:pPr>
+        <w:pStyle w:val="ListParagraph"/>
+        <w:numPr>
+          <w:ilvl w:val="0"/>
+          <w:numId w:val="22"/>
+        </w:numPr>
+        <w:rPr>
+          <w:lang w:val="sr-Cyrl-RS"/>
+        </w:rPr>
+      </w:pPr>
+      <w:r>
+        <w:t>S</w:t>
+      </w:r>
+      <w:r>
+        <w:rPr>
+          <w:lang w:val="sr-Cyrl-RS"/>
+        </w:rPr>
+        <w:t>pider</w:t>
+      </w:r>
+      <w:r>
+        <w:t xml:space="preserve"> </w:t>
+      </w:r>
+      <w:r>
+        <w:rPr>
+          <w:lang w:val="sr-Cyrl-RS"/>
+        </w:rPr>
+        <w:t>-</w:t>
+      </w:r>
+      <w:r>
+        <w:t xml:space="preserve"> </w:t>
+      </w:r>
+      <w:r>
+        <w:rPr>
+          <w:lang w:val="sr-Cyrl-RS"/>
+        </w:rPr>
+        <w:t xml:space="preserve">једна од алатки које се користе за </w:t>
+      </w:r>
+      <w:r>
+        <w:t>Scrape-</w:t>
+      </w:r>
+      <w:r>
+        <w:rPr>
+          <w:lang w:val="sr-Cyrl-RS"/>
+        </w:rPr>
+        <w:t xml:space="preserve">овање </w:t>
+      </w:r>
+      <w:r>
+        <w:rPr>
+          <w:lang w:val="sr-Cyrl-RS"/>
+        </w:rPr>
+        <w:t>података</w:t>
+      </w:r>
+    </w:p>
+    <w:p>
+      <w:pPr>
+        <w:pStyle w:val="ListParagraph"/>
+        <w:numPr>
+          <w:ilvl w:val="0"/>
+          <w:numId w:val="22"/>
+        </w:numPr>
+        <w:rPr>
+          <w:lang w:val="sr-Cyrl-RS"/>
+        </w:rPr>
+      </w:pPr>
+      <w:r>
+        <w:t>Pipeline</w:t>
+      </w:r>
+      <w:r>
+        <w:rPr>
+          <w:lang w:val="sr-Cyrl-RS"/>
+        </w:rPr>
+        <w:t xml:space="preserve"> </w:t>
+      </w:r>
+      <w:r>
+        <w:rPr>
+          <w:lang w:val="sr-Cyrl-RS"/>
+        </w:rPr>
+        <w:t>- ток података у апликацији или процесу</w:t>
+      </w:r>
+    </w:p>
+    <w:p>
+      <w:pPr>
+        <w:pStyle w:val="ListParagraph"/>
+        <w:ind w:left="780"/>
         <w:rPr>
           <w:lang w:val="sr-Cyrl-RS"/>
         </w:rPr>
@@ -4592,20 +5397,155 @@
     </w:p>
     <w:p>
       <w:pPr>
+        <w:pStyle w:val="Textbody"/>
+        <w:rPr>
+          <w:lang w:val="sr-Cyrl-RS"/>
+        </w:rPr>
+      </w:pPr>
+    </w:p>
+    <w:p>
+      <w:pPr>
+        <w:pStyle w:val="Textbody"/>
+        <w:rPr>
+          <w:lang w:val="sr-Cyrl-RS"/>
+        </w:rPr>
+      </w:pPr>
+    </w:p>
+    <w:p>
+      <w:pPr>
+        <w:pStyle w:val="Textbody"/>
+        <w:rPr>
+          <w:lang w:val="sr-Cyrl-RS"/>
+        </w:rPr>
+      </w:pPr>
+    </w:p>
+    <w:p>
+      <w:pPr>
+        <w:pStyle w:val="Textbody"/>
+        <w:rPr>
+          <w:lang w:val="sr-Cyrl-RS"/>
+        </w:rPr>
+      </w:pPr>
+    </w:p>
+    <w:p>
+      <w:pPr>
+        <w:pStyle w:val="Textbody"/>
+        <w:rPr>
+          <w:lang w:val="sr-Cyrl-RS"/>
+        </w:rPr>
+      </w:pPr>
+    </w:p>
+    <w:p>
+      <w:pPr>
+        <w:pStyle w:val="Textbody"/>
+        <w:rPr>
+          <w:lang w:val="sr-Cyrl-RS"/>
+        </w:rPr>
+      </w:pPr>
+    </w:p>
+    <w:p>
+      <w:pPr>
+        <w:pStyle w:val="Textbody"/>
+        <w:rPr>
+          <w:lang w:val="sr-Cyrl-RS"/>
+        </w:rPr>
+      </w:pPr>
+    </w:p>
+    <w:p>
+      <w:pPr>
+        <w:pStyle w:val="Textbody"/>
+        <w:rPr>
+          <w:lang w:val="sr-Cyrl-RS"/>
+        </w:rPr>
+      </w:pPr>
+    </w:p>
+    <w:p>
+      <w:pPr>
+        <w:pStyle w:val="Textbody"/>
+        <w:rPr>
+          <w:lang w:val="sr-Cyrl-RS"/>
+        </w:rPr>
+      </w:pPr>
+    </w:p>
+    <w:p>
+      <w:pPr>
+        <w:pStyle w:val="Textbody"/>
+        <w:rPr>
+          <w:lang w:val="sr-Cyrl-RS"/>
+        </w:rPr>
+      </w:pPr>
+    </w:p>
+    <w:p>
+      <w:pPr>
+        <w:pStyle w:val="Textbody"/>
+        <w:rPr>
+          <w:lang w:val="sr-Cyrl-RS"/>
+        </w:rPr>
+      </w:pPr>
+    </w:p>
+    <w:p>
+      <w:pPr>
+        <w:pStyle w:val="Textbody"/>
+        <w:rPr>
+          <w:lang w:val="sr-Cyrl-RS"/>
+        </w:rPr>
+      </w:pPr>
+    </w:p>
+    <w:p>
+      <w:pPr>
+        <w:pStyle w:val="Textbody"/>
+        <w:rPr>
+          <w:lang w:val="sr-Cyrl-RS"/>
+        </w:rPr>
+      </w:pPr>
+    </w:p>
+    <w:p>
+      <w:pPr>
+        <w:pStyle w:val="Textbody"/>
+        <w:rPr>
+          <w:lang w:val="sr-Cyrl-RS"/>
+        </w:rPr>
+      </w:pPr>
+    </w:p>
+    <w:p>
+      <w:pPr>
+        <w:pStyle w:val="Textbody"/>
+        <w:rPr>
+          <w:lang w:val="sr-Cyrl-RS"/>
+        </w:rPr>
+      </w:pPr>
+    </w:p>
+    <w:p>
+      <w:pPr>
+        <w:pStyle w:val="Textbody"/>
+        <w:rPr>
+          <w:lang w:val="sr-Cyrl-RS"/>
+        </w:rPr>
+      </w:pPr>
+    </w:p>
+    <w:p>
+      <w:pPr>
+        <w:pStyle w:val="Textbody"/>
+        <w:rPr>
+          <w:lang w:val="sr-Cyrl-RS"/>
+        </w:rPr>
+      </w:pPr>
+    </w:p>
+    <w:p>
+      <w:pPr>
         <w:pStyle w:val="Heading1"/>
         <w:rPr>
           <w:lang w:val="sr-Cyrl-RS"/>
         </w:rPr>
       </w:pPr>
-      <w:bookmarkStart w:id="2" w:name="_Toc160737415"/>
-      <w:r>
-        <w:rPr>
-          <w:lang w:val="sr-Cyrl-RS"/>
-        </w:rPr>
-        <w:lastRenderedPageBreak/>
+      <w:bookmarkStart w:id="3" w:name="_Toc161495535"/>
+      <w:r>
+        <w:rPr>
+          <w:lang w:val="sr-Cyrl-RS"/>
+        </w:rPr>
         <w:t>Увод</w:t>
       </w:r>
-      <w:bookmarkEnd w:id="2"/>
+      <w:bookmarkEnd w:id="3"/>
     </w:p>
     <w:p>
       <w:pPr>
@@ -4722,36 +5662,157 @@
           <w:lang w:val="sr-Cyrl-RS"/>
         </w:rPr>
         <w:tab/>
-        <w:t>Апликација “</w:t>
-      </w:r>
-      <w:proofErr w:type="spellStart"/>
+        <w:t>Апликација “EzDeals” је настала као решење за горе наведене проблеме.</w:t>
+      </w:r>
+      <w:r>
+        <w:rPr>
+          <w:lang w:val="sr-Cyrl-RS"/>
+        </w:rPr>
+        <w:t xml:space="preserve"> Назив „</w:t>
+      </w:r>
       <w:r>
         <w:rPr>
           <w:lang w:val="sr-Cyrl-RS"/>
         </w:rPr>
         <w:t>EzDeals</w:t>
       </w:r>
-      <w:proofErr w:type="spellEnd"/>
-      <w:r>
-        <w:rPr>
-          <w:lang w:val="sr-Cyrl-RS"/>
-        </w:rPr>
-        <w:t>” је настала као решење за горе наведене проблеме.</w:t>
-      </w:r>
-      <w:r>
-        <w:rPr>
-          <w:lang w:val="sr-Cyrl-RS"/>
-        </w:rPr>
-        <w:t xml:space="preserve"> Назив „</w:t>
-      </w:r>
-      <w:proofErr w:type="spellStart"/>
+      <w:r>
+        <w:rPr>
+          <w:lang w:val="sr-Cyrl-RS"/>
+        </w:rPr>
+        <w:t>“</w:t>
+      </w:r>
+      <w:r>
+        <w:rPr>
+          <w:lang w:val="sr-Cyrl-RS"/>
+        </w:rPr>
+        <w:t xml:space="preserve"> </w:t>
+      </w:r>
+      <w:r>
+        <w:rPr>
+          <w:lang w:val="sr-Cyrl-RS"/>
+        </w:rPr>
+        <w:t xml:space="preserve"> је сленг односно скраћеница</w:t>
+      </w:r>
+      <w:r>
+        <w:t xml:space="preserve"> </w:t>
+      </w:r>
+      <w:r>
+        <w:rPr>
+          <w:lang w:val="sr-Cyrl-RS"/>
+        </w:rPr>
+        <w:t xml:space="preserve"> од „</w:t>
+      </w:r>
+      <w:r>
+        <w:rPr>
+          <w:lang w:val="sr-Cyrl-RS"/>
+        </w:rPr>
+        <w:t>E</w:t>
+      </w:r>
+      <w:r>
+        <w:t xml:space="preserve">asy </w:t>
+      </w:r>
+      <w:r>
+        <w:rPr>
+          <w:lang w:val="sr-Cyrl-RS"/>
+        </w:rPr>
+        <w:t>Deals</w:t>
+      </w:r>
+      <w:r>
+        <w:rPr>
+          <w:lang w:val="sr-Cyrl-RS"/>
+        </w:rPr>
+        <w:t>“</w:t>
+      </w:r>
+      <w:r>
+        <w:t xml:space="preserve"> </w:t>
+      </w:r>
+      <w:r>
+        <w:rPr>
+          <w:lang w:val="sr-Cyrl-RS"/>
+        </w:rPr>
+        <w:t>што би могло да се преведе као „Лаке добре понуде“</w:t>
+      </w:r>
+      <w:r>
+        <w:rPr>
+          <w:lang w:val="sr-Cyrl-RS"/>
+        </w:rPr>
+        <w:t xml:space="preserve"> односно „Што лакше до добрих понуда“</w:t>
+      </w:r>
+      <w:r>
+        <w:t xml:space="preserve">. </w:t>
+      </w:r>
+      <w:r>
+        <w:rPr>
+          <w:lang w:val="sr-Cyrl-RS"/>
+        </w:rPr>
+        <w:t>Она ће омогућити корисницима да врше претрагу жељених производа и имају увид у тренутне цене у различитим продавницама као и промене цене датог производа кроз одређени временски период.</w:t>
+      </w:r>
+    </w:p>
+    <w:p/>
+    <w:p>
+      <w:pPr>
+        <w:rPr>
+          <w:lang w:val="sr-Cyrl-RS"/>
+        </w:rPr>
+      </w:pPr>
+      <w:r>
+        <w:tab/>
+      </w:r>
+      <w:r>
+        <w:rPr>
+          <w:lang w:val="sr-Cyrl-RS"/>
+        </w:rPr>
+        <w:t xml:space="preserve">У тренутку писања </w:t>
+      </w:r>
+      <w:r>
+        <w:rPr>
+          <w:lang w:val="sr-Cyrl-RS"/>
+        </w:rPr>
+        <w:t>овог документа постоји пар</w:t>
+      </w:r>
+      <w:r>
+        <w:rPr>
+          <w:lang w:val="sr-Cyrl-RS"/>
+        </w:rPr>
+        <w:t xml:space="preserve"> сличних веб</w:t>
+      </w:r>
+      <w:r>
+        <w:rPr>
+          <w:lang w:val="sr-Cyrl-RS"/>
+        </w:rPr>
+        <w:t xml:space="preserve"> апликација</w:t>
+      </w:r>
+      <w:r>
+        <w:rPr>
+          <w:lang w:val="sr-Cyrl-RS"/>
+        </w:rPr>
+        <w:t xml:space="preserve"> чији је највећи проблем лоша ажурност података, што доводи до тога да добар део производа није на стању или су цене истих нетачне.</w:t>
+      </w:r>
+      <w:r>
+        <w:rPr>
+          <w:lang w:val="sr-Cyrl-RS"/>
+        </w:rPr>
+        <w:t xml:space="preserve"> </w:t>
+      </w:r>
+      <w:r>
+        <w:rPr>
+          <w:lang w:val="sr-Cyrl-RS"/>
+        </w:rPr>
+        <w:t xml:space="preserve">Овај проблем је један од главних повода за развој апликације </w:t>
+      </w:r>
+      <w:r>
+        <w:rPr>
+          <w:lang w:val="sr-Cyrl-RS"/>
+        </w:rPr>
+        <w:t>„</w:t>
+      </w:r>
       <w:r>
         <w:rPr>
           <w:lang w:val="sr-Cyrl-RS"/>
         </w:rPr>
         <w:t>EzDeals</w:t>
       </w:r>
-      <w:proofErr w:type="spellEnd"/>
       <w:r>
         <w:rPr>
           <w:lang w:val="sr-Cyrl-RS"/>
@@ -4762,152 +5823,6 @@
         <w:rPr>
           <w:lang w:val="sr-Cyrl-RS"/>
         </w:rPr>
-        <w:t xml:space="preserve"> </w:t>
-      </w:r>
-      <w:r>
-        <w:rPr>
-          <w:lang w:val="sr-Cyrl-RS"/>
-        </w:rPr>
-        <w:t xml:space="preserve"> је сленг односно скраћеница</w:t>
-      </w:r>
-      <w:r>
-        <w:t xml:space="preserve"> </w:t>
-      </w:r>
-      <w:r>
-        <w:rPr>
-          <w:lang w:val="sr-Cyrl-RS"/>
-        </w:rPr>
-        <w:t xml:space="preserve"> од „</w:t>
-      </w:r>
-      <w:r>
-        <w:rPr>
-          <w:lang w:val="sr-Cyrl-RS"/>
-        </w:rPr>
-        <w:t>E</w:t>
-      </w:r>
-      <w:proofErr w:type="spellStart"/>
-      <w:r>
-        <w:t>asy</w:t>
-      </w:r>
-      <w:proofErr w:type="spellEnd"/>
-      <w:r>
-        <w:t xml:space="preserve"> </w:t>
-      </w:r>
-      <w:proofErr w:type="spellStart"/>
-      <w:r>
-        <w:rPr>
-          <w:lang w:val="sr-Cyrl-RS"/>
-        </w:rPr>
-        <w:t>Deals</w:t>
-      </w:r>
-      <w:proofErr w:type="spellEnd"/>
-      <w:r>
-        <w:rPr>
-          <w:lang w:val="sr-Cyrl-RS"/>
-        </w:rPr>
-        <w:t>“</w:t>
-      </w:r>
-      <w:r>
-        <w:t xml:space="preserve"> </w:t>
-      </w:r>
-      <w:r>
-        <w:rPr>
-          <w:lang w:val="sr-Cyrl-RS"/>
-        </w:rPr>
-        <w:t>што би могло да се преведе као „Лаке добре понуде“</w:t>
-      </w:r>
-      <w:r>
-        <w:rPr>
-          <w:lang w:val="sr-Cyrl-RS"/>
-        </w:rPr>
-        <w:t xml:space="preserve"> односно „Што лакше до добрих понуда“</w:t>
-      </w:r>
-      <w:r>
-        <w:t xml:space="preserve">. </w:t>
-      </w:r>
-      <w:r>
-        <w:rPr>
-          <w:lang w:val="sr-Cyrl-RS"/>
-        </w:rPr>
-        <w:t>Она ће омогућити корисницима да врше претрагу жељених производа и имају увид у тренутне цене у различитим продавницама као и промене цене датог производа кроз одређени временски период.</w:t>
-      </w:r>
-    </w:p>
-    <w:p/>
-    <w:p>
-      <w:pPr>
-        <w:rPr>
-          <w:lang w:val="sr-Cyrl-RS"/>
-        </w:rPr>
-      </w:pPr>
-      <w:r>
-        <w:tab/>
-      </w:r>
-      <w:r>
-        <w:rPr>
-          <w:lang w:val="sr-Cyrl-RS"/>
-        </w:rPr>
-        <w:t xml:space="preserve">У тренутку писања </w:t>
-      </w:r>
-      <w:r>
-        <w:rPr>
-          <w:lang w:val="sr-Cyrl-RS"/>
-        </w:rPr>
-        <w:t>овог документа постоји пар</w:t>
-      </w:r>
-      <w:r>
-        <w:rPr>
-          <w:lang w:val="sr-Cyrl-RS"/>
-        </w:rPr>
-        <w:t xml:space="preserve"> сличних веб</w:t>
-      </w:r>
-      <w:r>
-        <w:rPr>
-          <w:lang w:val="sr-Cyrl-RS"/>
-        </w:rPr>
-        <w:t xml:space="preserve"> апликација</w:t>
-      </w:r>
-      <w:r>
-        <w:rPr>
-          <w:lang w:val="sr-Cyrl-RS"/>
-        </w:rPr>
-        <w:t xml:space="preserve"> чији је највећи проблем лоша ажурност података, што доводи до тога да добар део производа није на стању или су цене истих нетачне.</w:t>
-      </w:r>
-      <w:r>
-        <w:rPr>
-          <w:lang w:val="sr-Cyrl-RS"/>
-        </w:rPr>
-        <w:t xml:space="preserve"> </w:t>
-      </w:r>
-      <w:r>
-        <w:rPr>
-          <w:lang w:val="sr-Cyrl-RS"/>
-        </w:rPr>
-        <w:t xml:space="preserve">Овај проблем је један од главних повода за развој апликације </w:t>
-      </w:r>
-      <w:r>
-        <w:rPr>
-          <w:lang w:val="sr-Cyrl-RS"/>
-        </w:rPr>
-        <w:t>„</w:t>
-      </w:r>
-      <w:proofErr w:type="spellStart"/>
-      <w:r>
-        <w:rPr>
-          <w:lang w:val="sr-Cyrl-RS"/>
-        </w:rPr>
-        <w:t>EzDeals</w:t>
-      </w:r>
-      <w:proofErr w:type="spellEnd"/>
-      <w:r>
-        <w:rPr>
-          <w:lang w:val="sr-Cyrl-RS"/>
-        </w:rPr>
-        <w:t>“</w:t>
-      </w:r>
-      <w:r>
-        <w:rPr>
-          <w:lang w:val="sr-Cyrl-RS"/>
-        </w:rPr>
         <w:t>.</w:t>
       </w:r>
     </w:p>
@@ -5081,26 +5996,12 @@
     </w:p>
     <w:p>
       <w:pPr>
-        <w:rPr>
-          <w:lang w:val="sr-Cyrl-RS"/>
-        </w:rPr>
-      </w:pPr>
-    </w:p>
-    <w:p>
-      <w:pPr>
-        <w:rPr>
-          <w:lang w:val="sr-Cyrl-RS"/>
-        </w:rPr>
-      </w:pPr>
-    </w:p>
-    <w:p>
-      <w:pPr>
         <w:pStyle w:val="Heading1"/>
         <w:rPr>
           <w:lang w:val="sr-Cyrl-RS"/>
         </w:rPr>
       </w:pPr>
-      <w:bookmarkStart w:id="3" w:name="_Toc160737416"/>
+      <w:bookmarkStart w:id="4" w:name="_Toc161495536"/>
       <w:r>
         <w:rPr>
           <w:lang w:val="sr-Cyrl-RS"/>
@@ -5108,7 +6009,7 @@
         <w:lastRenderedPageBreak/>
         <w:t>Коришћене технологије</w:t>
       </w:r>
-      <w:bookmarkEnd w:id="3"/>
+      <w:bookmarkEnd w:id="4"/>
     </w:p>
     <w:p>
       <w:pPr>
@@ -5175,21 +6076,7 @@
         <w:rPr>
           <w:lang w:val="sr-Cyrl-RS"/>
         </w:rPr>
-        <w:t xml:space="preserve"> се налази “MERN </w:t>
-      </w:r>
-      <w:proofErr w:type="spellStart"/>
-      <w:r>
-        <w:rPr>
-          <w:lang w:val="sr-Cyrl-RS"/>
-        </w:rPr>
-        <w:t>stack</w:t>
-      </w:r>
-      <w:proofErr w:type="spellEnd"/>
-      <w:r>
-        <w:rPr>
-          <w:lang w:val="sr-Cyrl-RS"/>
-        </w:rPr>
-        <w:t>” који се састоји од следећих технологија:</w:t>
+        <w:t xml:space="preserve"> се налази “MERN stack” који се састоји од следећих технологија:</w:t>
       </w:r>
     </w:p>
     <w:p>
@@ -5203,14 +6090,12 @@
           <w:lang w:val="sr-Cyrl-RS"/>
         </w:rPr>
       </w:pPr>
-      <w:proofErr w:type="spellStart"/>
       <w:r>
         <w:rPr>
           <w:lang w:val="sr-Cyrl-RS"/>
         </w:rPr>
         <w:t>MongoDB</w:t>
       </w:r>
-      <w:proofErr w:type="spellEnd"/>
     </w:p>
     <w:p>
       <w:pPr>
@@ -5276,30 +6161,14 @@
         <w:rPr>
           <w:lang w:val="sr-Cyrl-RS"/>
         </w:rPr>
-        <w:t xml:space="preserve">Уз “MERN </w:t>
-      </w:r>
-      <w:proofErr w:type="spellStart"/>
-      <w:r>
-        <w:rPr>
-          <w:lang w:val="sr-Cyrl-RS"/>
-        </w:rPr>
-        <w:t>stack</w:t>
-      </w:r>
-      <w:proofErr w:type="spellEnd"/>
-      <w:r>
-        <w:rPr>
-          <w:lang w:val="sr-Cyrl-RS"/>
-        </w:rPr>
-        <w:t xml:space="preserve">” је коришћена и REDIS база података за </w:t>
-      </w:r>
-      <w:proofErr w:type="spellStart"/>
-      <w:r>
-        <w:rPr>
-          <w:lang w:val="sr-Cyrl-RS"/>
-        </w:rPr>
-        <w:t>кеширање</w:t>
-      </w:r>
-      <w:proofErr w:type="spellEnd"/>
+        <w:t xml:space="preserve">Уз “MERN stack” је коришћена и REDIS база података за кеширање </w:t>
+      </w:r>
+      <w:r>
+        <w:rPr>
+          <w:lang w:val="sr-Cyrl-RS"/>
+        </w:rPr>
+        <w:t>података у радној меморији.</w:t>
+      </w:r>
       <w:r>
         <w:rPr>
           <w:lang w:val="sr-Cyrl-RS"/>
@@ -5310,7 +6179,63 @@
         <w:rPr>
           <w:lang w:val="sr-Cyrl-RS"/>
         </w:rPr>
-        <w:t>података у радној меморији.</w:t>
+        <w:t xml:space="preserve">SCRAPER сервис је развијен у </w:t>
+      </w:r>
+      <w:r>
+        <w:rPr>
+          <w:lang w:val="sr-Cyrl-RS"/>
+        </w:rPr>
+        <w:t xml:space="preserve">Python окружењу </w:t>
+      </w:r>
+      <w:r>
+        <w:rPr>
+          <w:lang w:val="sr-Cyrl-RS"/>
+        </w:rPr>
+        <w:t>на основу Scrapy framework-a.</w:t>
+      </w:r>
+    </w:p>
+    <w:p>
+      <w:pPr>
+        <w:rPr>
+          <w:lang w:val="sr-Cyrl-RS"/>
+        </w:rPr>
+      </w:pPr>
+    </w:p>
+    <w:p>
+      <w:pPr>
+        <w:rPr>
+          <w:lang w:val="sr-Cyrl-RS"/>
+        </w:rPr>
+      </w:pPr>
+    </w:p>
+    <w:p>
+      <w:pPr>
+        <w:pStyle w:val="Heading2"/>
+        <w:rPr>
+          <w:lang w:val="sr-Cyrl-RS"/>
+        </w:rPr>
+      </w:pPr>
+      <w:bookmarkStart w:id="5" w:name="_Toc161495537"/>
+      <w:r>
+        <w:rPr>
+          <w:lang w:val="sr-Cyrl-RS"/>
+        </w:rPr>
+        <w:t>MongoDB</w:t>
+      </w:r>
+      <w:bookmarkEnd w:id="5"/>
+    </w:p>
+    <w:p>
+      <w:pPr>
+        <w:rPr>
+          <w:lang w:val="sr-Cyrl-RS"/>
+        </w:rPr>
+      </w:pPr>
+      <w:r>
+        <w:rPr>
+          <w:lang w:val="sr-Cyrl-RS"/>
+        </w:rPr>
+        <w:tab/>
+        <w:t>MongoDB је NoSQL база података која складишти податке у BSON</w:t>
       </w:r>
       <w:r>
         <w:rPr>
@@ -5322,154 +6247,6 @@
         <w:rPr>
           <w:lang w:val="sr-Cyrl-RS"/>
         </w:rPr>
-        <w:t xml:space="preserve">SCRAPER сервис је развијен у </w:t>
-      </w:r>
-      <w:proofErr w:type="spellStart"/>
-      <w:r>
-        <w:rPr>
-          <w:lang w:val="sr-Cyrl-RS"/>
-        </w:rPr>
-        <w:t>Python</w:t>
-      </w:r>
-      <w:proofErr w:type="spellEnd"/>
-      <w:r>
-        <w:rPr>
-          <w:lang w:val="sr-Cyrl-RS"/>
-        </w:rPr>
-        <w:t xml:space="preserve"> окружењу </w:t>
-      </w:r>
-      <w:r>
-        <w:rPr>
-          <w:lang w:val="sr-Cyrl-RS"/>
-        </w:rPr>
-        <w:t xml:space="preserve">на основу </w:t>
-      </w:r>
-      <w:proofErr w:type="spellStart"/>
-      <w:r>
-        <w:rPr>
-          <w:lang w:val="sr-Cyrl-RS"/>
-        </w:rPr>
-        <w:t>Scrapy</w:t>
-      </w:r>
-      <w:proofErr w:type="spellEnd"/>
-      <w:r>
-        <w:rPr>
-          <w:lang w:val="sr-Cyrl-RS"/>
-        </w:rPr>
-        <w:t xml:space="preserve"> </w:t>
-      </w:r>
-      <w:proofErr w:type="spellStart"/>
-      <w:r>
-        <w:rPr>
-          <w:lang w:val="sr-Cyrl-RS"/>
-        </w:rPr>
-        <w:t>framework</w:t>
-      </w:r>
-      <w:proofErr w:type="spellEnd"/>
-      <w:r>
-        <w:rPr>
-          <w:lang w:val="sr-Cyrl-RS"/>
-        </w:rPr>
-        <w:t>-a.</w:t>
-      </w:r>
-    </w:p>
-    <w:p>
-      <w:pPr>
-        <w:rPr>
-          <w:lang w:val="sr-Cyrl-RS"/>
-        </w:rPr>
-      </w:pPr>
-    </w:p>
-    <w:p>
-      <w:pPr>
-        <w:rPr>
-          <w:lang w:val="sr-Cyrl-RS"/>
-        </w:rPr>
-      </w:pPr>
-    </w:p>
-    <w:p>
-      <w:pPr>
-        <w:pStyle w:val="Heading2"/>
-        <w:rPr>
-          <w:lang w:val="sr-Cyrl-RS"/>
-        </w:rPr>
-      </w:pPr>
-      <w:bookmarkStart w:id="4" w:name="_Toc160737417"/>
-      <w:proofErr w:type="spellStart"/>
-      <w:r>
-        <w:rPr>
-          <w:lang w:val="sr-Cyrl-RS"/>
-        </w:rPr>
-        <w:t>MongoDB</w:t>
-      </w:r>
-      <w:bookmarkEnd w:id="4"/>
-      <w:proofErr w:type="spellEnd"/>
-    </w:p>
-    <w:p>
-      <w:pPr>
-        <w:rPr>
-          <w:lang w:val="sr-Cyrl-RS"/>
-        </w:rPr>
-      </w:pPr>
-      <w:r>
-        <w:rPr>
-          <w:lang w:val="sr-Cyrl-RS"/>
-        </w:rPr>
-        <w:tab/>
-      </w:r>
-      <w:proofErr w:type="spellStart"/>
-      <w:r>
-        <w:rPr>
-          <w:lang w:val="sr-Cyrl-RS"/>
-        </w:rPr>
-        <w:t>MongoDB</w:t>
-      </w:r>
-      <w:proofErr w:type="spellEnd"/>
-      <w:r>
-        <w:rPr>
-          <w:lang w:val="sr-Cyrl-RS"/>
-        </w:rPr>
-        <w:t xml:space="preserve"> је </w:t>
-      </w:r>
-      <w:proofErr w:type="spellStart"/>
-      <w:r>
-        <w:rPr>
-          <w:lang w:val="sr-Cyrl-RS"/>
-        </w:rPr>
-        <w:t>NoSQL</w:t>
-      </w:r>
-      <w:proofErr w:type="spellEnd"/>
-      <w:r>
-        <w:rPr>
-          <w:lang w:val="sr-Cyrl-RS"/>
-        </w:rPr>
-        <w:t xml:space="preserve"> база података која складишти податке у BSON (</w:t>
-      </w:r>
-      <w:proofErr w:type="spellStart"/>
-      <w:r>
-        <w:rPr>
-          <w:lang w:val="sr-Cyrl-RS"/>
-        </w:rPr>
-        <w:t>Binary</w:t>
-      </w:r>
-      <w:proofErr w:type="spellEnd"/>
-      <w:r>
-        <w:rPr>
-          <w:lang w:val="sr-Cyrl-RS"/>
-        </w:rPr>
-        <w:t xml:space="preserve"> JSON) </w:t>
-      </w:r>
-    </w:p>
-    <w:p>
-      <w:pPr>
-        <w:rPr>
-          <w:lang w:val="sr-Cyrl-RS"/>
-        </w:rPr>
-      </w:pPr>
-      <w:r>
-        <w:rPr>
-          <w:lang w:val="sr-Cyrl-RS"/>
-        </w:rPr>
         <w:t>формату</w:t>
       </w:r>
       <w:r>
@@ -5502,21 +6279,7 @@
         <w:rPr>
           <w:lang w:val="sr-Cyrl-RS"/>
         </w:rPr>
-        <w:t xml:space="preserve">Предности </w:t>
-      </w:r>
-      <w:proofErr w:type="spellStart"/>
-      <w:r>
-        <w:rPr>
-          <w:lang w:val="sr-Cyrl-RS"/>
-        </w:rPr>
-        <w:t>NoSQL</w:t>
-      </w:r>
-      <w:proofErr w:type="spellEnd"/>
-      <w:r>
-        <w:rPr>
-          <w:lang w:val="sr-Cyrl-RS"/>
-        </w:rPr>
-        <w:t xml:space="preserve"> база су:</w:t>
+        <w:t>Предности NoSQL база су:</w:t>
       </w:r>
     </w:p>
     <w:p>
@@ -5534,35 +6297,7 @@
         <w:rPr>
           <w:lang w:val="sr-Cyrl-RS"/>
         </w:rPr>
-        <w:t xml:space="preserve">Флексибилност- </w:t>
-      </w:r>
-      <w:proofErr w:type="spellStart"/>
-      <w:r>
-        <w:rPr>
-          <w:lang w:val="sr-Cyrl-RS"/>
-        </w:rPr>
-        <w:t>NoSQL</w:t>
-      </w:r>
-      <w:proofErr w:type="spellEnd"/>
-      <w:r>
-        <w:rPr>
-          <w:lang w:val="sr-Cyrl-RS"/>
-        </w:rPr>
-        <w:t xml:space="preserve"> базе података лако могу обрадити било који формат података, као што су структурисани, полу-структурисани и </w:t>
-      </w:r>
-      <w:proofErr w:type="spellStart"/>
-      <w:r>
-        <w:rPr>
-          <w:lang w:val="sr-Cyrl-RS"/>
-        </w:rPr>
-        <w:t>неструктурисани</w:t>
-      </w:r>
-      <w:proofErr w:type="spellEnd"/>
-      <w:r>
-        <w:rPr>
-          <w:lang w:val="sr-Cyrl-RS"/>
-        </w:rPr>
-        <w:t xml:space="preserve"> подаци, у једном складишту података. Ово омогућава брз и поједностављен развој апликације.</w:t>
+        <w:t>Флексибилност- NoSQL базе података лако могу обрадити било који формат података, као што су структурисани, полу-структурисани и неструктурисани подаци, у једном складишту података. Ово омогућава брз и поједностављен развој апликације.</w:t>
       </w:r>
     </w:p>
     <w:p>
@@ -5586,35 +6321,7 @@
         <w:rPr>
           <w:lang w:val="sr-Cyrl-RS"/>
         </w:rPr>
-        <w:t xml:space="preserve">у случају да нам је потребан већи меморијски простор можемо цео систем </w:t>
-      </w:r>
-      <w:proofErr w:type="spellStart"/>
-      <w:r>
-        <w:rPr>
-          <w:lang w:val="sr-Cyrl-RS"/>
-        </w:rPr>
-        <w:t>скалирати</w:t>
-      </w:r>
-      <w:proofErr w:type="spellEnd"/>
-      <w:r>
-        <w:rPr>
-          <w:lang w:val="sr-Cyrl-RS"/>
-        </w:rPr>
-        <w:t xml:space="preserve"> у ширину(изнајмљивање нових сервера) што је јефтиније и лакше од </w:t>
-      </w:r>
-      <w:proofErr w:type="spellStart"/>
-      <w:r>
-        <w:rPr>
-          <w:lang w:val="sr-Cyrl-RS"/>
-        </w:rPr>
-        <w:t>скалирања</w:t>
-      </w:r>
-      <w:proofErr w:type="spellEnd"/>
-      <w:r>
-        <w:rPr>
-          <w:lang w:val="sr-Cyrl-RS"/>
-        </w:rPr>
-        <w:t xml:space="preserve"> у висину(надоградња тренутног сервера). </w:t>
+        <w:t xml:space="preserve">у случају да нам је потребан већи меморијски простор можемо цео систем скалирати у ширину(изнајмљивање нових сервера) што је јефтиније и лакше од скалирања у висину(надоградња тренутног сервера). </w:t>
       </w:r>
     </w:p>
     <w:p>
@@ -5644,21 +6351,7 @@
         <w:rPr>
           <w:lang w:val="sr-Cyrl-RS"/>
         </w:rPr>
-        <w:t xml:space="preserve">. Ово је један од главних разлога што је одабрана </w:t>
-      </w:r>
-      <w:proofErr w:type="spellStart"/>
-      <w:r>
-        <w:rPr>
-          <w:lang w:val="sr-Cyrl-RS"/>
-        </w:rPr>
-        <w:t>NoSQL</w:t>
-      </w:r>
-      <w:proofErr w:type="spellEnd"/>
-      <w:r>
-        <w:rPr>
-          <w:lang w:val="sr-Cyrl-RS"/>
-        </w:rPr>
-        <w:t xml:space="preserve"> база података</w:t>
+        <w:t>. Ово је један од главних разлога што је одабрана NoSQL база података</w:t>
       </w:r>
     </w:p>
     <w:p>
@@ -5752,16 +6445,14 @@
           <w:lang w:val="sr-Cyrl-RS"/>
         </w:rPr>
       </w:pPr>
-      <w:bookmarkStart w:id="5" w:name="_Toc160737418"/>
-      <w:proofErr w:type="spellStart"/>
+      <w:bookmarkStart w:id="6" w:name="_Toc161495538"/>
       <w:r>
         <w:rPr>
           <w:lang w:val="sr-Cyrl-RS"/>
         </w:rPr>
         <w:t>React</w:t>
       </w:r>
-      <w:bookmarkEnd w:id="5"/>
-      <w:proofErr w:type="spellEnd"/>
+      <w:bookmarkEnd w:id="6"/>
     </w:p>
     <w:p>
       <w:pPr>
@@ -5771,258 +6462,167 @@
           <w:lang w:val="sr-Cyrl-RS"/>
         </w:rPr>
       </w:pPr>
-      <w:proofErr w:type="spellStart"/>
       <w:r>
         <w:rPr>
           <w:rFonts w:ascii="Liberation Serif" w:hAnsi="Liberation Serif"/>
           <w:lang w:val="sr-Cyrl-RS"/>
         </w:rPr>
-        <w:t>React</w:t>
-      </w:r>
-      <w:proofErr w:type="spellEnd"/>
+        <w:t>React је библиотека за развој интерактивних и динамичних веб апликација</w:t>
+      </w:r>
       <w:r>
         <w:rPr>
           <w:rFonts w:ascii="Liberation Serif" w:hAnsi="Liberation Serif"/>
           <w:lang w:val="sr-Cyrl-RS"/>
         </w:rPr>
-        <w:t xml:space="preserve"> је библиотека за развој интерактивних и динамичних веб апликација</w:t>
+        <w:t>.</w:t>
       </w:r>
       <w:r>
         <w:rPr>
           <w:rFonts w:ascii="Liberation Serif" w:hAnsi="Liberation Serif"/>
           <w:lang w:val="sr-Cyrl-RS"/>
         </w:rPr>
-        <w:t>.</w:t>
-      </w:r>
-      <w:r>
+        <w:t xml:space="preserve"> У тренутку писања овог документа је и најпопуларнија frontend технологија.</w:t>
+      </w:r>
+    </w:p>
+    <w:p>
+      <w:r>
+        <w:tab/>
+      </w:r>
+      <w:r>
+        <w:rPr>
+          <w:lang w:val="sr-Cyrl-RS"/>
+        </w:rPr>
+        <w:t xml:space="preserve">Кориснички интерфејс се </w:t>
+      </w:r>
+      <w:r>
+        <w:rPr>
+          <w:lang w:val="sr-Cyrl-RS"/>
+        </w:rPr>
+        <w:t>састоји од</w:t>
+      </w:r>
+      <w:r>
+        <w:rPr>
+          <w:lang w:val="sr-Cyrl-RS"/>
+        </w:rPr>
+        <w:t xml:space="preserve"> </w:t>
+      </w:r>
+      <w:r>
+        <w:rPr>
+          <w:lang w:val="sr-Cyrl-RS"/>
+        </w:rPr>
+        <w:t xml:space="preserve">мањих </w:t>
+      </w:r>
+      <w:r>
+        <w:rPr>
+          <w:lang w:val="sr-Cyrl-RS"/>
+        </w:rPr>
+        <w:t>компонент</w:t>
+      </w:r>
+      <w:r>
+        <w:rPr>
+          <w:lang w:val="sr-Cyrl-RS"/>
+        </w:rPr>
+        <w:t>а</w:t>
+      </w:r>
+      <w:r>
+        <w:rPr>
+          <w:lang w:val="sr-Cyrl-RS"/>
+        </w:rPr>
+        <w:t xml:space="preserve"> које су представљене у </w:t>
+      </w:r>
+      <w:r>
+        <w:t>JSX</w:t>
+      </w:r>
+      <w:r>
+        <w:t xml:space="preserve"> </w:t>
+      </w:r>
+      <w:r>
+        <w:rPr>
+          <w:lang w:val="sr-Cyrl-RS"/>
+        </w:rPr>
+        <w:t>формату.</w:t>
+      </w:r>
+      <w:r>
+        <w:rPr>
+          <w:lang w:val="sr-Cyrl-RS"/>
+        </w:rPr>
+        <w:t xml:space="preserve"> </w:t>
+      </w:r>
+      <w:r>
+        <w:t>JSX</w:t>
+      </w:r>
+      <w:r>
+        <w:rPr>
+          <w:lang w:val="sr-Cyrl-RS"/>
+        </w:rPr>
+        <w:t xml:space="preserve"> </w:t>
+      </w:r>
+      <w:r>
+        <w:rPr>
+          <w:lang w:val="sr-Cyrl-RS"/>
+        </w:rPr>
+        <w:t xml:space="preserve">нам омогућава да пишемо </w:t>
+      </w:r>
+      <w:r>
+        <w:t xml:space="preserve">HTML </w:t>
+      </w:r>
+      <w:r>
+        <w:rPr>
+          <w:lang w:val="sr-Cyrl-RS"/>
+        </w:rPr>
+        <w:t xml:space="preserve">елементе унутар </w:t>
+      </w:r>
+      <w:r>
+        <w:t xml:space="preserve">JavaScript </w:t>
+      </w:r>
+      <w:r>
+        <w:rPr>
+          <w:lang w:val="sr-Cyrl-RS"/>
+        </w:rPr>
+        <w:t xml:space="preserve">кода. </w:t>
+      </w:r>
+      <w:r>
+        <w:rPr>
+          <w:lang w:val="sr-Cyrl-RS"/>
+        </w:rPr>
+        <w:t xml:space="preserve">Више компонената се комбинују у појединачне стране и једна компонента се може искористити у креирању више различитих страна. Могућност поновне употребе компонената је једна од главних особина React-а која знатно убрзава развој апликације. </w:t>
+      </w:r>
+      <w:r>
+        <w:rPr>
+          <w:lang w:val="sr-Cyrl-RS"/>
+        </w:rPr>
+        <w:t>Модуларна структура такође омогућава лакше одржавање кода што додатно утиче на време потребно за израду апликације.</w:t>
+      </w:r>
+    </w:p>
+    <w:p/>
+    <w:p>
+      <w:pPr>
+        <w:pStyle w:val="Textbody"/>
         <w:rPr>
           <w:rFonts w:ascii="Liberation Serif" w:hAnsi="Liberation Serif"/>
           <w:lang w:val="sr-Cyrl-RS"/>
         </w:rPr>
-        <w:t xml:space="preserve"> У тренутку писања овог документа је и најпопуларнија </w:t>
-      </w:r>
-      <w:proofErr w:type="spellStart"/>
+      </w:pPr>
       <w:r>
         <w:rPr>
           <w:rFonts w:ascii="Liberation Serif" w:hAnsi="Liberation Serif"/>
           <w:lang w:val="sr-Cyrl-RS"/>
         </w:rPr>
-        <w:t>frontend</w:t>
-      </w:r>
-      <w:proofErr w:type="spellEnd"/>
+        <w:t>Virtual DOM</w:t>
+      </w:r>
       <w:r>
         <w:rPr>
           <w:rFonts w:ascii="Liberation Serif" w:hAnsi="Liberation Serif"/>
           <w:lang w:val="sr-Cyrl-RS"/>
         </w:rPr>
-        <w:t xml:space="preserve"> технологија.</w:t>
-      </w:r>
-    </w:p>
-    <w:p>
-      <w:r>
-        <w:tab/>
-      </w:r>
-      <w:r>
-        <w:rPr>
-          <w:lang w:val="sr-Cyrl-RS"/>
-        </w:rPr>
-        <w:t xml:space="preserve">Кориснички интерфејс се </w:t>
-      </w:r>
-      <w:r>
-        <w:rPr>
-          <w:lang w:val="sr-Cyrl-RS"/>
-        </w:rPr>
-        <w:t>састоји од</w:t>
-      </w:r>
-      <w:r>
-        <w:rPr>
-          <w:lang w:val="sr-Cyrl-RS"/>
-        </w:rPr>
         <w:t xml:space="preserve"> </w:t>
       </w:r>
       <w:r>
         <w:rPr>
-          <w:lang w:val="sr-Cyrl-RS"/>
-        </w:rPr>
-        <w:t xml:space="preserve">мањих </w:t>
-      </w:r>
-      <w:r>
-        <w:rPr>
-          <w:lang w:val="sr-Cyrl-RS"/>
-        </w:rPr>
-        <w:t>компонент</w:t>
-      </w:r>
-      <w:r>
-        <w:rPr>
-          <w:lang w:val="sr-Cyrl-RS"/>
-        </w:rPr>
-        <w:t>а</w:t>
-      </w:r>
-      <w:r>
-        <w:rPr>
-          <w:lang w:val="sr-Cyrl-RS"/>
-        </w:rPr>
-        <w:t xml:space="preserve"> које су представљене у </w:t>
-      </w:r>
-      <w:r>
-        <w:t>JSX(JavaScript XML)</w:t>
-      </w:r>
-      <w:r>
-        <w:t xml:space="preserve"> </w:t>
-      </w:r>
-      <w:r>
-        <w:rPr>
-          <w:lang w:val="sr-Cyrl-RS"/>
-        </w:rPr>
-        <w:t>формату.</w:t>
-      </w:r>
-      <w:r>
-        <w:rPr>
-          <w:lang w:val="sr-Cyrl-RS"/>
-        </w:rPr>
-        <w:t xml:space="preserve"> </w:t>
-      </w:r>
-      <w:r>
-        <w:t>JSX</w:t>
-      </w:r>
-      <w:r>
-        <w:rPr>
-          <w:lang w:val="sr-Cyrl-RS"/>
-        </w:rPr>
-        <w:t xml:space="preserve"> </w:t>
-      </w:r>
-      <w:r>
-        <w:rPr>
-          <w:lang w:val="sr-Cyrl-RS"/>
-        </w:rPr>
-        <w:t xml:space="preserve">нам омогућава да пишемо </w:t>
-      </w:r>
-      <w:r>
-        <w:t xml:space="preserve">HTML </w:t>
-      </w:r>
-      <w:r>
-        <w:rPr>
-          <w:lang w:val="sr-Cyrl-RS"/>
-        </w:rPr>
-        <w:t xml:space="preserve">елементе унутар </w:t>
-      </w:r>
-      <w:r>
-        <w:t xml:space="preserve">JavaScript </w:t>
-      </w:r>
-      <w:r>
-        <w:rPr>
-          <w:lang w:val="sr-Cyrl-RS"/>
-        </w:rPr>
-        <w:t xml:space="preserve">кода. </w:t>
-      </w:r>
-      <w:r>
-        <w:rPr>
-          <w:lang w:val="sr-Cyrl-RS"/>
-        </w:rPr>
-        <w:t xml:space="preserve">Више компонената се комбинују у појединачне стране и једна компонента се може искористити у креирању више различитих страна. Могућност поновне употребе компонената је једна од главних особина </w:t>
-      </w:r>
-      <w:proofErr w:type="spellStart"/>
-      <w:r>
-        <w:rPr>
-          <w:lang w:val="sr-Cyrl-RS"/>
-        </w:rPr>
-        <w:t>React</w:t>
-      </w:r>
-      <w:proofErr w:type="spellEnd"/>
-      <w:r>
-        <w:rPr>
-          <w:lang w:val="sr-Cyrl-RS"/>
-        </w:rPr>
-        <w:t xml:space="preserve">-а која знатно убрзава развој апликације. </w:t>
-      </w:r>
-      <w:r>
-        <w:rPr>
-          <w:lang w:val="sr-Cyrl-RS"/>
-        </w:rPr>
-        <w:t>Модуларна структура такође омогућава лакше одржавање кода што додатно утиче на време потребно за израду апликације.</w:t>
-      </w:r>
-    </w:p>
-    <w:p/>
-    <w:p>
-      <w:pPr>
-        <w:pStyle w:val="Textbody"/>
-        <w:rPr>
           <w:rFonts w:ascii="Liberation Serif" w:hAnsi="Liberation Serif"/>
           <w:lang w:val="sr-Cyrl-RS"/>
         </w:rPr>
-      </w:pPr>
-      <w:proofErr w:type="spellStart"/>
-      <w:r>
-        <w:rPr>
-          <w:rFonts w:ascii="Liberation Serif" w:hAnsi="Liberation Serif"/>
-          <w:lang w:val="sr-Cyrl-RS"/>
-        </w:rPr>
-        <w:t>Virtual</w:t>
-      </w:r>
-      <w:proofErr w:type="spellEnd"/>
-      <w:r>
-        <w:rPr>
-          <w:rFonts w:ascii="Liberation Serif" w:hAnsi="Liberation Serif"/>
-          <w:lang w:val="sr-Cyrl-RS"/>
-        </w:rPr>
-        <w:t xml:space="preserve"> DOM</w:t>
-      </w:r>
-      <w:r>
-        <w:rPr>
-          <w:rFonts w:ascii="Liberation Serif" w:hAnsi="Liberation Serif"/>
-        </w:rPr>
-        <w:t>(</w:t>
-      </w:r>
-      <w:r>
-        <w:rPr>
-          <w:rFonts w:ascii="Liberation Serif" w:hAnsi="Liberation Serif"/>
-        </w:rPr>
-        <w:t>Document Object Model</w:t>
-      </w:r>
-      <w:r>
-        <w:rPr>
-          <w:rFonts w:ascii="Liberation Serif" w:hAnsi="Liberation Serif"/>
-        </w:rPr>
-        <w:t>)</w:t>
-      </w:r>
-      <w:r>
-        <w:rPr>
-          <w:rFonts w:ascii="Liberation Serif" w:hAnsi="Liberation Serif"/>
-          <w:lang w:val="sr-Cyrl-RS"/>
-        </w:rPr>
-        <w:t xml:space="preserve"> представља копију DOM-а и омогућава </w:t>
-      </w:r>
-      <w:proofErr w:type="spellStart"/>
-      <w:r>
-        <w:rPr>
-          <w:rFonts w:ascii="Liberation Serif" w:hAnsi="Liberation Serif"/>
-          <w:lang w:val="sr-Cyrl-RS"/>
-        </w:rPr>
-        <w:t>React</w:t>
-      </w:r>
-      <w:proofErr w:type="spellEnd"/>
-      <w:r>
-        <w:rPr>
-          <w:rFonts w:ascii="Liberation Serif" w:hAnsi="Liberation Serif"/>
-          <w:lang w:val="sr-Cyrl-RS"/>
-        </w:rPr>
-        <w:t xml:space="preserve">-у да утврди промене настале од стране корисника и позадинских процеса и на основу датих промена одлучује које компоненте ће се поново </w:t>
-      </w:r>
-      <w:proofErr w:type="spellStart"/>
-      <w:r>
-        <w:rPr>
-          <w:rFonts w:ascii="Liberation Serif" w:hAnsi="Liberation Serif"/>
-          <w:lang w:val="sr-Cyrl-RS"/>
-        </w:rPr>
-        <w:t>рендеровати</w:t>
-      </w:r>
-      <w:proofErr w:type="spellEnd"/>
-      <w:r>
-        <w:rPr>
-          <w:rFonts w:ascii="Liberation Serif" w:hAnsi="Liberation Serif"/>
-          <w:lang w:val="sr-Cyrl-RS"/>
-        </w:rPr>
-        <w:t>.</w:t>
+        <w:t>представља копију DOM-а и омогућава React-у да утврди промене настале од стране корисника и позадинских процеса и на основу датих промена одлучује које компоненте ће се поново рендеровати.</w:t>
       </w:r>
     </w:p>
     <w:p>
@@ -6032,7 +6632,7 @@
           <w:lang w:val="sr-Cyrl-RS"/>
         </w:rPr>
       </w:pPr>
-      <w:bookmarkStart w:id="6" w:name="_Toc160737419"/>
+      <w:bookmarkStart w:id="7" w:name="_Toc161495539"/>
       <w:r>
         <w:rPr>
           <w:lang w:val="sr-Cyrl-RS"/>
@@ -6040,7 +6640,7 @@
         <w:lastRenderedPageBreak/>
         <w:t>Node.js</w:t>
       </w:r>
-      <w:bookmarkEnd w:id="6"/>
+      <w:bookmarkEnd w:id="7"/>
     </w:p>
     <w:p>
       <w:pPr>
@@ -6057,7 +6657,6 @@
         </w:rPr>
         <w:t xml:space="preserve">Node.js је </w:t>
       </w:r>
-      <w:proofErr w:type="spellStart"/>
       <w:r>
         <w:rPr>
           <w:rFonts w:ascii="Liberation Serif" w:hAnsi="Liberation Serif"/>
@@ -6065,146 +6664,40 @@
         </w:rPr>
         <w:t>open-source</w:t>
       </w:r>
-      <w:proofErr w:type="spellEnd"/>
       <w:r>
         <w:rPr>
           <w:rFonts w:ascii="Liberation Serif" w:hAnsi="Liberation Serif"/>
           <w:lang w:val="sr-Cyrl-RS"/>
         </w:rPr>
-        <w:t xml:space="preserve"> </w:t>
-      </w:r>
-      <w:proofErr w:type="spellStart"/>
+        <w:t xml:space="preserve"> JavaScript</w:t>
+      </w:r>
       <w:r>
         <w:rPr>
           <w:rFonts w:ascii="Liberation Serif" w:hAnsi="Liberation Serif"/>
           <w:lang w:val="sr-Cyrl-RS"/>
         </w:rPr>
-        <w:t>JavaScript</w:t>
-      </w:r>
-      <w:proofErr w:type="spellEnd"/>
+        <w:t xml:space="preserve"> окружење </w:t>
+      </w:r>
       <w:r>
         <w:rPr>
           <w:rFonts w:ascii="Liberation Serif" w:hAnsi="Liberation Serif"/>
           <w:lang w:val="sr-Cyrl-RS"/>
         </w:rPr>
-        <w:t xml:space="preserve"> окружење </w:t>
+        <w:t xml:space="preserve">које нам омогућава да </w:t>
       </w:r>
       <w:r>
         <w:rPr>
           <w:rFonts w:ascii="Liberation Serif" w:hAnsi="Liberation Serif"/>
           <w:lang w:val="sr-Cyrl-RS"/>
         </w:rPr>
-        <w:t xml:space="preserve">које нам омогућава да </w:t>
+        <w:t xml:space="preserve">покренемо JavaScript код изван интернет претраживача. Ово је постигнуто помоћу Гугловог V8 engine-a. Node.js </w:t>
       </w:r>
       <w:r>
         <w:rPr>
           <w:rFonts w:ascii="Liberation Serif" w:hAnsi="Liberation Serif"/>
           <w:lang w:val="sr-Cyrl-RS"/>
         </w:rPr>
-        <w:t xml:space="preserve">покренемо </w:t>
-      </w:r>
-      <w:proofErr w:type="spellStart"/>
-      <w:r>
-        <w:rPr>
-          <w:rFonts w:ascii="Liberation Serif" w:hAnsi="Liberation Serif"/>
-          <w:lang w:val="sr-Cyrl-RS"/>
-        </w:rPr>
-        <w:t>JavaScript</w:t>
-      </w:r>
-      <w:proofErr w:type="spellEnd"/>
-      <w:r>
-        <w:rPr>
-          <w:rFonts w:ascii="Liberation Serif" w:hAnsi="Liberation Serif"/>
-          <w:lang w:val="sr-Cyrl-RS"/>
-        </w:rPr>
-        <w:t xml:space="preserve"> код изван интернет претраживача. Ово је постигнуто помоћу </w:t>
-      </w:r>
-      <w:proofErr w:type="spellStart"/>
-      <w:r>
-        <w:rPr>
-          <w:rFonts w:ascii="Liberation Serif" w:hAnsi="Liberation Serif"/>
-          <w:lang w:val="sr-Cyrl-RS"/>
-        </w:rPr>
-        <w:t>Гугловог</w:t>
-      </w:r>
-      <w:proofErr w:type="spellEnd"/>
-      <w:r>
-        <w:rPr>
-          <w:rFonts w:ascii="Liberation Serif" w:hAnsi="Liberation Serif"/>
-          <w:lang w:val="sr-Cyrl-RS"/>
-        </w:rPr>
-        <w:t xml:space="preserve"> V8 </w:t>
-      </w:r>
-      <w:proofErr w:type="spellStart"/>
-      <w:r>
-        <w:rPr>
-          <w:rFonts w:ascii="Liberation Serif" w:hAnsi="Liberation Serif"/>
-          <w:lang w:val="sr-Cyrl-RS"/>
-        </w:rPr>
-        <w:t>engine</w:t>
-      </w:r>
-      <w:proofErr w:type="spellEnd"/>
-      <w:r>
-        <w:rPr>
-          <w:rFonts w:ascii="Liberation Serif" w:hAnsi="Liberation Serif"/>
-          <w:lang w:val="sr-Cyrl-RS"/>
-        </w:rPr>
-        <w:t xml:space="preserve">-a. Node.js </w:t>
-      </w:r>
-      <w:r>
-        <w:rPr>
-          <w:rFonts w:ascii="Liberation Serif" w:hAnsi="Liberation Serif"/>
-          <w:lang w:val="sr-Cyrl-RS"/>
-        </w:rPr>
-        <w:t xml:space="preserve">се може користити на различитим платформама: Windows, </w:t>
-      </w:r>
-      <w:proofErr w:type="spellStart"/>
-      <w:r>
-        <w:rPr>
-          <w:rFonts w:ascii="Liberation Serif" w:hAnsi="Liberation Serif"/>
-          <w:lang w:val="sr-Cyrl-RS"/>
-        </w:rPr>
-        <w:t>Linux</w:t>
-      </w:r>
-      <w:proofErr w:type="spellEnd"/>
-      <w:r>
-        <w:rPr>
-          <w:rFonts w:ascii="Liberation Serif" w:hAnsi="Liberation Serif"/>
-          <w:lang w:val="sr-Cyrl-RS"/>
-        </w:rPr>
-        <w:t xml:space="preserve">, </w:t>
-      </w:r>
-      <w:proofErr w:type="spellStart"/>
-      <w:r>
-        <w:rPr>
-          <w:rFonts w:ascii="Liberation Serif" w:hAnsi="Liberation Serif"/>
-          <w:lang w:val="sr-Cyrl-RS"/>
-        </w:rPr>
-        <w:t>Unix</w:t>
-      </w:r>
-      <w:proofErr w:type="spellEnd"/>
-      <w:r>
-        <w:rPr>
-          <w:rFonts w:ascii="Liberation Serif" w:hAnsi="Liberation Serif"/>
-          <w:lang w:val="sr-Cyrl-RS"/>
-        </w:rPr>
-        <w:t xml:space="preserve">, </w:t>
-      </w:r>
-      <w:proofErr w:type="spellStart"/>
-      <w:r>
-        <w:rPr>
-          <w:rFonts w:ascii="Liberation Serif" w:hAnsi="Liberation Serif"/>
-          <w:lang w:val="sr-Cyrl-RS"/>
-        </w:rPr>
-        <w:t>Mac</w:t>
-      </w:r>
-      <w:proofErr w:type="spellEnd"/>
-      <w:r>
-        <w:rPr>
-          <w:rFonts w:ascii="Liberation Serif" w:hAnsi="Liberation Serif"/>
-          <w:lang w:val="sr-Cyrl-RS"/>
-        </w:rPr>
-        <w:t xml:space="preserve"> OS X…</w:t>
+        <w:t>се може користити на различитим платформама: Windows, Linux, Unix, Mac OS X…</w:t>
       </w:r>
     </w:p>
     <w:p>
@@ -6252,7 +6745,6 @@
           <w:lang w:val="sr-Cyrl-RS"/>
         </w:rPr>
       </w:pPr>
-      <w:proofErr w:type="spellStart"/>
       <w:r>
         <w:rPr>
           <w:lang w:val="sr-Cyrl-RS"/>
@@ -6269,14 +6761,7 @@
         <w:rPr>
           <w:lang w:val="sr-Cyrl-RS"/>
         </w:rPr>
-        <w:t>а</w:t>
-      </w:r>
-      <w:proofErr w:type="spellEnd"/>
-      <w:r>
-        <w:rPr>
-          <w:lang w:val="sr-Cyrl-RS"/>
-        </w:rPr>
-        <w:t xml:space="preserve"> петља догађаја са</w:t>
+        <w:t>а петља догађаја са</w:t>
       </w:r>
       <w:r>
         <w:rPr>
@@ -6336,55 +6821,13 @@
         <w:rPr>
           <w:lang w:val="sr-Cyrl-RS"/>
         </w:rPr>
-        <w:t>NPM (</w:t>
-      </w:r>
-      <w:proofErr w:type="spellStart"/>
-      <w:r>
-        <w:rPr>
-          <w:lang w:val="sr-Cyrl-RS"/>
-        </w:rPr>
-        <w:t>Node</w:t>
-      </w:r>
-      <w:proofErr w:type="spellEnd"/>
-      <w:r>
-        <w:rPr>
-          <w:lang w:val="sr-Cyrl-RS"/>
-        </w:rPr>
-        <w:t xml:space="preserve"> </w:t>
-      </w:r>
-      <w:proofErr w:type="spellStart"/>
-      <w:r>
-        <w:rPr>
-          <w:lang w:val="sr-Cyrl-RS"/>
-        </w:rPr>
-        <w:t>Package</w:t>
-      </w:r>
-      <w:proofErr w:type="spellEnd"/>
-      <w:r>
-        <w:rPr>
-          <w:lang w:val="sr-Cyrl-RS"/>
-        </w:rPr>
-        <w:t xml:space="preserve"> Manager), </w:t>
-      </w:r>
-      <w:r>
-        <w:rPr>
-          <w:lang w:val="sr-Cyrl-RS"/>
-        </w:rPr>
-        <w:t xml:space="preserve">екосистем отворених библиотека и модула доступних за </w:t>
-      </w:r>
-      <w:proofErr w:type="spellStart"/>
-      <w:r>
-        <w:rPr>
-          <w:lang w:val="sr-Cyrl-RS"/>
-        </w:rPr>
-        <w:t>JavaScript</w:t>
-      </w:r>
-      <w:proofErr w:type="spellEnd"/>
-      <w:r>
-        <w:rPr>
-          <w:lang w:val="sr-Cyrl-RS"/>
-        </w:rPr>
-        <w:t>. Лака инсталација и надоградња пакета што додатно омогућава лак транспорт пројекта са једног система на други.</w:t>
+        <w:t xml:space="preserve">NPM (Node Package Manager), </w:t>
+      </w:r>
+      <w:r>
+        <w:rPr>
+          <w:lang w:val="sr-Cyrl-RS"/>
+        </w:rPr>
+        <w:t>екосистем отворених библиотека и модула доступних за JavaScript. Лака инсталација и надоградња пакета што додатно омогућава лак транспорт пројекта са једног система на други.</w:t>
       </w:r>
     </w:p>
     <w:p>
@@ -6419,14 +6862,14 @@
           <w:lang w:val="sr-Cyrl-RS"/>
         </w:rPr>
       </w:pPr>
-      <w:bookmarkStart w:id="7" w:name="_Toc160737420"/>
+      <w:bookmarkStart w:id="8" w:name="_Toc161495540"/>
       <w:r>
         <w:rPr>
           <w:lang w:val="sr-Cyrl-RS"/>
         </w:rPr>
         <w:t>Express.js</w:t>
       </w:r>
-      <w:bookmarkEnd w:id="7"/>
+      <w:bookmarkEnd w:id="8"/>
     </w:p>
     <w:p>
       <w:pPr>
@@ -6439,16 +6882,53 @@
         <w:rPr>
           <w:lang w:val="sr-Cyrl-RS"/>
         </w:rPr>
-        <w:t xml:space="preserve">Express је </w:t>
-      </w:r>
-      <w:proofErr w:type="spellStart"/>
-      <w:r>
-        <w:rPr>
-          <w:lang w:val="sr-Cyrl-RS"/>
-        </w:rPr>
-        <w:t>framework</w:t>
-      </w:r>
-      <w:proofErr w:type="spellEnd"/>
+        <w:t xml:space="preserve">Express је framework </w:t>
+      </w:r>
+      <w:r>
+        <w:rPr>
+          <w:lang w:val="sr-Cyrl-RS"/>
+        </w:rPr>
+        <w:t xml:space="preserve">имплементиран унутар Node.js-а који се користи </w:t>
+      </w:r>
+      <w:r>
+        <w:rPr>
+          <w:lang w:val="sr-Cyrl-RS"/>
+        </w:rPr>
+        <w:t>за развој серверске стране веб апликације коришћењем JavaScript језика.</w:t>
+      </w:r>
+      <w:r>
+        <w:rPr>
+          <w:lang w:val="sr-Cyrl-RS"/>
+        </w:rPr>
+        <w:t xml:space="preserve"> Такође се користи и за п</w:t>
+      </w:r>
+      <w:r>
+        <w:t>ослуживање статичких</w:t>
+      </w:r>
+      <w:r>
+        <w:rPr>
+          <w:lang w:val="sr-Cyrl-RS"/>
+        </w:rPr>
+        <w:t xml:space="preserve"> фајлова као што су слике,</w:t>
+      </w:r>
+      <w:r>
+        <w:t xml:space="preserve">css </w:t>
+      </w:r>
+      <w:r>
+        <w:rPr>
+          <w:lang w:val="sr-Cyrl-RS"/>
+        </w:rPr>
+        <w:t xml:space="preserve">и </w:t>
+      </w:r>
+      <w:r>
+        <w:t xml:space="preserve">JavaScript </w:t>
+      </w:r>
+      <w:r>
+        <w:rPr>
+          <w:lang w:val="sr-Cyrl-RS"/>
+        </w:rPr>
+        <w:t>фајлови.</w:t>
+      </w:r>
       <w:r>
         <w:rPr>
           <w:lang w:val="sr-Cyrl-RS"/>
@@ -6459,101 +6939,7 @@
         <w:rPr>
           <w:lang w:val="sr-Cyrl-RS"/>
         </w:rPr>
-        <w:t xml:space="preserve">имплементиран унутар Node.js-а који се користи </w:t>
-      </w:r>
-      <w:r>
-        <w:rPr>
-          <w:lang w:val="sr-Cyrl-RS"/>
-        </w:rPr>
-        <w:t xml:space="preserve">за развој серверске стране веб апликације коришћењем </w:t>
-      </w:r>
-      <w:proofErr w:type="spellStart"/>
-      <w:r>
-        <w:rPr>
-          <w:lang w:val="sr-Cyrl-RS"/>
-        </w:rPr>
-        <w:t>JavaScript</w:t>
-      </w:r>
-      <w:proofErr w:type="spellEnd"/>
-      <w:r>
-        <w:rPr>
-          <w:lang w:val="sr-Cyrl-RS"/>
-        </w:rPr>
-        <w:t xml:space="preserve"> језика.</w:t>
-      </w:r>
-      <w:r>
-        <w:rPr>
-          <w:lang w:val="sr-Cyrl-RS"/>
-        </w:rPr>
-        <w:t xml:space="preserve"> Такође се користи и за п</w:t>
-      </w:r>
-      <w:proofErr w:type="spellStart"/>
-      <w:r>
-        <w:t>ослуживање</w:t>
-      </w:r>
-      <w:proofErr w:type="spellEnd"/>
-      <w:r>
-        <w:t xml:space="preserve"> </w:t>
-      </w:r>
-      <w:proofErr w:type="spellStart"/>
-      <w:r>
-        <w:t>статичких</w:t>
-      </w:r>
-      <w:proofErr w:type="spellEnd"/>
-      <w:r>
-        <w:rPr>
-          <w:lang w:val="sr-Cyrl-RS"/>
-        </w:rPr>
-        <w:t xml:space="preserve"> фајлова као што су слике,</w:t>
-      </w:r>
-      <w:proofErr w:type="spellStart"/>
-      <w:r>
-        <w:t>css</w:t>
-      </w:r>
-      <w:proofErr w:type="spellEnd"/>
-      <w:r>
-        <w:t xml:space="preserve"> </w:t>
-      </w:r>
-      <w:r>
-        <w:rPr>
-          <w:lang w:val="sr-Cyrl-RS"/>
-        </w:rPr>
-        <w:t xml:space="preserve">и </w:t>
-      </w:r>
-      <w:r>
-        <w:t xml:space="preserve">JavaScript </w:t>
-      </w:r>
-      <w:r>
-        <w:rPr>
-          <w:lang w:val="sr-Cyrl-RS"/>
-        </w:rPr>
-        <w:t>фајлови.</w:t>
-      </w:r>
-      <w:r>
-        <w:rPr>
-          <w:lang w:val="sr-Cyrl-RS"/>
-        </w:rPr>
-        <w:t xml:space="preserve"> </w:t>
-      </w:r>
-      <w:r>
-        <w:rPr>
-          <w:lang w:val="sr-Cyrl-RS"/>
-        </w:rPr>
-        <w:t xml:space="preserve">У овом пројекту је конкретно коришћен за дефинисање HTTP рута и </w:t>
-      </w:r>
-      <w:proofErr w:type="spellStart"/>
-      <w:r>
-        <w:rPr>
-          <w:lang w:val="sr-Cyrl-RS"/>
-        </w:rPr>
-        <w:t>middleware</w:t>
-      </w:r>
-      <w:proofErr w:type="spellEnd"/>
-      <w:r>
-        <w:rPr>
-          <w:lang w:val="sr-Cyrl-RS"/>
-        </w:rPr>
-        <w:t>-a.</w:t>
+        <w:t>У овом пројекту је конкретно коришћен за дефинисање HTTP рута и middleware-a.</w:t>
       </w:r>
       <w:r>
         <w:t xml:space="preserve"> </w:t>
@@ -6593,16 +6979,14 @@
           <w:lang w:val="sr-Cyrl-RS"/>
         </w:rPr>
       </w:pPr>
-      <w:bookmarkStart w:id="8" w:name="_Toc160737421"/>
-      <w:proofErr w:type="spellStart"/>
+      <w:bookmarkStart w:id="9" w:name="_Toc161495541"/>
       <w:r>
         <w:rPr>
           <w:lang w:val="sr-Cyrl-RS"/>
         </w:rPr>
         <w:t>TypeScript</w:t>
       </w:r>
-      <w:bookmarkEnd w:id="8"/>
-      <w:proofErr w:type="spellEnd"/>
+      <w:bookmarkEnd w:id="9"/>
     </w:p>
     <w:p>
       <w:pPr>
@@ -6620,69 +7004,13 @@
         <w:rPr>
           <w:lang w:val="sr-Cyrl-RS"/>
         </w:rPr>
-        <w:t xml:space="preserve">Бесплатан и </w:t>
-      </w:r>
-      <w:proofErr w:type="spellStart"/>
-      <w:r>
-        <w:rPr>
-          <w:lang w:val="sr-Cyrl-RS"/>
-        </w:rPr>
-        <w:t>open-source</w:t>
-      </w:r>
-      <w:proofErr w:type="spellEnd"/>
-      <w:r>
-        <w:rPr>
-          <w:lang w:val="sr-Cyrl-RS"/>
-        </w:rPr>
-        <w:t xml:space="preserve"> језик који представља надоградњу </w:t>
-      </w:r>
-      <w:proofErr w:type="spellStart"/>
-      <w:r>
-        <w:rPr>
-          <w:lang w:val="sr-Cyrl-RS"/>
-        </w:rPr>
-        <w:t>JavaScript</w:t>
-      </w:r>
-      <w:proofErr w:type="spellEnd"/>
-      <w:r>
-        <w:rPr>
-          <w:lang w:val="sr-Cyrl-RS"/>
-        </w:rPr>
-        <w:t>-а</w:t>
-      </w:r>
-      <w:r>
-        <w:rPr>
-          <w:lang w:val="sr-Cyrl-RS"/>
-        </w:rPr>
-        <w:t xml:space="preserve">. Главна разлика између </w:t>
-      </w:r>
-      <w:proofErr w:type="spellStart"/>
-      <w:r>
-        <w:rPr>
-          <w:lang w:val="sr-Cyrl-RS"/>
-        </w:rPr>
-        <w:t>TypeScript</w:t>
-      </w:r>
-      <w:proofErr w:type="spellEnd"/>
-      <w:r>
-        <w:rPr>
-          <w:lang w:val="sr-Cyrl-RS"/>
-        </w:rPr>
-        <w:t xml:space="preserve">-а и </w:t>
-      </w:r>
-      <w:proofErr w:type="spellStart"/>
-      <w:r>
-        <w:rPr>
-          <w:lang w:val="sr-Cyrl-RS"/>
-        </w:rPr>
-        <w:t>JavaScript</w:t>
-      </w:r>
-      <w:proofErr w:type="spellEnd"/>
-      <w:r>
-        <w:rPr>
-          <w:lang w:val="sr-Cyrl-RS"/>
-        </w:rPr>
-        <w:t xml:space="preserve">-а је коришћење статичких типова насупрот динамичких што омогућава </w:t>
+        <w:t>Бесплатан и open-source језик који представља надоградњу JavaScript-а</w:t>
+      </w:r>
+      <w:r>
+        <w:rPr>
+          <w:lang w:val="sr-Cyrl-RS"/>
+        </w:rPr>
+        <w:t xml:space="preserve">. Главна разлика између TypeScript-а и JavaScript-а је коришћење статичких типова насупрот динамичких што омогућава </w:t>
       </w:r>
       <w:r>
         <w:rPr>
@@ -6697,19 +7025,11 @@
           <w:lang w:val="sr-Cyrl-RS"/>
         </w:rPr>
       </w:pPr>
-      <w:proofErr w:type="spellStart"/>
-      <w:r>
-        <w:rPr>
-          <w:lang w:val="sr-Cyrl-RS"/>
-        </w:rPr>
-        <w:t>TypeScript</w:t>
-      </w:r>
-      <w:proofErr w:type="spellEnd"/>
-      <w:r>
-        <w:rPr>
-          <w:lang w:val="sr-Cyrl-RS"/>
-        </w:rPr>
-        <w:t xml:space="preserve"> подржава наслеђивање што омогућава креирање хијерархије класа.</w:t>
+      <w:r>
+        <w:rPr>
+          <w:lang w:val="sr-Cyrl-RS"/>
+        </w:rPr>
+        <w:t>TypeScript подржава наслеђивање што омогућава креирање хијерархије класа.</w:t>
       </w:r>
     </w:p>
     <w:p>
@@ -6736,76 +7056,7 @@
           <w:lang w:val="sr-Cyrl-RS"/>
         </w:rPr>
         <w:tab/>
-      </w:r>
-      <w:proofErr w:type="spellStart"/>
-      <w:r>
-        <w:rPr>
-          <w:lang w:val="sr-Cyrl-RS"/>
-        </w:rPr>
-        <w:t>TypeScript</w:t>
-      </w:r>
-      <w:proofErr w:type="spellEnd"/>
-      <w:r>
-        <w:rPr>
-          <w:lang w:val="sr-Cyrl-RS"/>
-        </w:rPr>
-        <w:t xml:space="preserve"> код се компајлира у </w:t>
-      </w:r>
-      <w:proofErr w:type="spellStart"/>
-      <w:r>
-        <w:rPr>
-          <w:lang w:val="sr-Cyrl-RS"/>
-        </w:rPr>
-        <w:t>JavaScript</w:t>
-      </w:r>
-      <w:proofErr w:type="spellEnd"/>
-      <w:r>
-        <w:rPr>
-          <w:lang w:val="sr-Cyrl-RS"/>
-        </w:rPr>
-        <w:t xml:space="preserve"> код који може бити извршен на било којем </w:t>
-      </w:r>
-      <w:proofErr w:type="spellStart"/>
-      <w:r>
-        <w:rPr>
-          <w:lang w:val="sr-Cyrl-RS"/>
-        </w:rPr>
-        <w:t>JavaScript</w:t>
-      </w:r>
-      <w:proofErr w:type="spellEnd"/>
-      <w:r>
-        <w:rPr>
-          <w:lang w:val="sr-Cyrl-RS"/>
-        </w:rPr>
-        <w:t xml:space="preserve"> окружењу. Ова особина  нам је омогућила да </w:t>
-      </w:r>
-      <w:proofErr w:type="spellStart"/>
-      <w:r>
-        <w:rPr>
-          <w:lang w:val="sr-Cyrl-RS"/>
-        </w:rPr>
-        <w:t>TypeScript</w:t>
-      </w:r>
-      <w:proofErr w:type="spellEnd"/>
-      <w:r>
-        <w:rPr>
-          <w:lang w:val="sr-Cyrl-RS"/>
-        </w:rPr>
-        <w:t xml:space="preserve"> користимо при развоју </w:t>
-      </w:r>
-      <w:proofErr w:type="spellStart"/>
-      <w:r>
-        <w:rPr>
-          <w:lang w:val="sr-Cyrl-RS"/>
-        </w:rPr>
-        <w:t>React</w:t>
-      </w:r>
-      <w:proofErr w:type="spellEnd"/>
-      <w:r>
-        <w:rPr>
-          <w:lang w:val="sr-Cyrl-RS"/>
-        </w:rPr>
-        <w:t xml:space="preserve"> и Node.js апликација.</w:t>
+        <w:t>TypeScript код се компајлира у JavaScript код који може бити извршен на било којем JavaScript окружењу. Ова особина  нам је омогућила да TypeScript користимо при развоју React и Node.js апликација.</w:t>
       </w:r>
     </w:p>
     <w:p>
@@ -6829,16 +7080,14 @@
           <w:lang w:val="sr-Cyrl-RS"/>
         </w:rPr>
       </w:pPr>
-      <w:bookmarkStart w:id="9" w:name="_Toc160737422"/>
-      <w:proofErr w:type="spellStart"/>
+      <w:bookmarkStart w:id="10" w:name="_Toc161495542"/>
       <w:r>
         <w:rPr>
           <w:lang w:val="sr-Cyrl-RS"/>
         </w:rPr>
         <w:t>Redis</w:t>
       </w:r>
-      <w:bookmarkEnd w:id="9"/>
-      <w:proofErr w:type="spellEnd"/>
+      <w:bookmarkEnd w:id="10"/>
     </w:p>
     <w:p>
       <w:pPr>
@@ -6852,63 +7101,7 @@
           <w:lang w:val="sr-Cyrl-RS"/>
         </w:rPr>
         <w:tab/>
-        <w:t>Open-</w:t>
-      </w:r>
-      <w:proofErr w:type="spellStart"/>
-      <w:r>
-        <w:rPr>
-          <w:lang w:val="sr-Cyrl-RS"/>
-        </w:rPr>
-        <w:t>source</w:t>
-      </w:r>
-      <w:proofErr w:type="spellEnd"/>
-      <w:r>
-        <w:rPr>
-          <w:lang w:val="sr-Cyrl-RS"/>
-        </w:rPr>
-        <w:t xml:space="preserve">, </w:t>
-      </w:r>
-      <w:proofErr w:type="spellStart"/>
-      <w:r>
-        <w:rPr>
-          <w:lang w:val="sr-Cyrl-RS"/>
-        </w:rPr>
-        <w:t>in-memory</w:t>
-      </w:r>
-      <w:proofErr w:type="spellEnd"/>
-      <w:r>
-        <w:rPr>
-          <w:lang w:val="sr-Cyrl-RS"/>
-        </w:rPr>
-        <w:t xml:space="preserve"> база података која се може користити за </w:t>
-      </w:r>
-      <w:proofErr w:type="spellStart"/>
-      <w:r>
-        <w:rPr>
-          <w:lang w:val="sr-Cyrl-RS"/>
-        </w:rPr>
-        <w:t>кеширање</w:t>
-      </w:r>
-      <w:proofErr w:type="spellEnd"/>
-      <w:r>
-        <w:rPr>
-          <w:lang w:val="sr-Cyrl-RS"/>
-        </w:rPr>
-        <w:t xml:space="preserve">, </w:t>
-      </w:r>
-      <w:proofErr w:type="spellStart"/>
-      <w:r>
-        <w:rPr>
-          <w:lang w:val="sr-Cyrl-RS"/>
-        </w:rPr>
-        <w:t>стримовање</w:t>
-      </w:r>
-      <w:proofErr w:type="spellEnd"/>
-      <w:r>
-        <w:rPr>
-          <w:lang w:val="sr-Cyrl-RS"/>
-        </w:rPr>
-        <w:t>, сервис за дистрибуцију порука…</w:t>
+        <w:t>Open-source, in-memory база података која се може користити за кеширање, стримовање, сервис за дистрибуцију порука…</w:t>
       </w:r>
     </w:p>
     <w:p>
@@ -6937,97 +7130,13 @@
           <w:lang w:val="sr-Cyrl-RS"/>
         </w:rPr>
         <w:tab/>
-        <w:t xml:space="preserve">У овом пројекту </w:t>
-      </w:r>
-      <w:proofErr w:type="spellStart"/>
-      <w:r>
-        <w:rPr>
-          <w:lang w:val="sr-Cyrl-RS"/>
-        </w:rPr>
-        <w:t>Redis</w:t>
-      </w:r>
-      <w:proofErr w:type="spellEnd"/>
-      <w:r>
-        <w:rPr>
-          <w:lang w:val="sr-Cyrl-RS"/>
-        </w:rPr>
-        <w:t xml:space="preserve"> је коришћен као систем за </w:t>
-      </w:r>
-      <w:proofErr w:type="spellStart"/>
-      <w:r>
-        <w:rPr>
-          <w:lang w:val="sr-Cyrl-RS"/>
-        </w:rPr>
-        <w:t>кеширање</w:t>
-      </w:r>
-      <w:proofErr w:type="spellEnd"/>
-      <w:r>
-        <w:rPr>
-          <w:lang w:val="sr-Cyrl-RS"/>
-        </w:rPr>
-        <w:t xml:space="preserve"> резултата одређених HTTP захтева што позитивно утиче на </w:t>
-      </w:r>
-      <w:proofErr w:type="spellStart"/>
-      <w:r>
-        <w:rPr>
-          <w:lang w:val="sr-Cyrl-RS"/>
-        </w:rPr>
-        <w:t>перфромансе</w:t>
-      </w:r>
-      <w:proofErr w:type="spellEnd"/>
-      <w:r>
-        <w:rPr>
-          <w:lang w:val="sr-Cyrl-RS"/>
-        </w:rPr>
-        <w:t>.</w:t>
-      </w:r>
-      <w:r>
-        <w:rPr>
-          <w:lang w:val="sr-Cyrl-RS"/>
-        </w:rPr>
-        <w:t xml:space="preserve"> Једина мана овог система је што </w:t>
-      </w:r>
-      <w:proofErr w:type="spellStart"/>
-      <w:r>
-        <w:rPr>
-          <w:lang w:val="sr-Cyrl-RS"/>
-        </w:rPr>
-        <w:t>Redis</w:t>
-      </w:r>
-      <w:proofErr w:type="spellEnd"/>
-      <w:r>
-        <w:rPr>
-          <w:lang w:val="sr-Cyrl-RS"/>
-        </w:rPr>
-        <w:t xml:space="preserve"> није подржан на </w:t>
-      </w:r>
-      <w:proofErr w:type="spellStart"/>
-      <w:r>
-        <w:rPr>
-          <w:lang w:val="sr-Cyrl-RS"/>
-        </w:rPr>
-        <w:t>windows</w:t>
-      </w:r>
-      <w:proofErr w:type="spellEnd"/>
-      <w:r>
-        <w:rPr>
-          <w:lang w:val="sr-Cyrl-RS"/>
-        </w:rPr>
-        <w:t xml:space="preserve"> системима па је потребно користити виртуелну машину са </w:t>
-      </w:r>
-      <w:proofErr w:type="spellStart"/>
-      <w:r>
-        <w:rPr>
-          <w:lang w:val="sr-Cyrl-RS"/>
-        </w:rPr>
-        <w:t>Linux</w:t>
-      </w:r>
-      <w:proofErr w:type="spellEnd"/>
-      <w:r>
-        <w:rPr>
-          <w:lang w:val="sr-Cyrl-RS"/>
-        </w:rPr>
-        <w:t xml:space="preserve"> оперативним системом. </w:t>
+        <w:t>У овом пројекту Redis је коришћен као систем за кеширање резултата одређених HTTP захтева што позитивно утиче на перфромансе.</w:t>
+      </w:r>
+      <w:r>
+        <w:rPr>
+          <w:lang w:val="sr-Cyrl-RS"/>
+        </w:rPr>
+        <w:t xml:space="preserve"> Једина мана овог система је што Redis није подржан на windows системима па је потребно користити виртуелну машину са Linux оперативним системом. </w:t>
       </w:r>
     </w:p>
     <w:p>
@@ -7060,16 +7169,14 @@
           <w:lang w:val="sr-Cyrl-RS"/>
         </w:rPr>
       </w:pPr>
-      <w:bookmarkStart w:id="10" w:name="_Toc160737423"/>
-      <w:proofErr w:type="spellStart"/>
+      <w:bookmarkStart w:id="11" w:name="_Toc161495543"/>
       <w:r>
         <w:rPr>
           <w:lang w:val="sr-Cyrl-RS"/>
         </w:rPr>
         <w:t>Python</w:t>
       </w:r>
-      <w:bookmarkEnd w:id="10"/>
-      <w:proofErr w:type="spellEnd"/>
+      <w:bookmarkEnd w:id="11"/>
     </w:p>
     <w:p>
       <w:pPr>
@@ -7083,54 +7190,13 @@
           <w:lang w:val="sr-Cyrl-RS"/>
         </w:rPr>
         <w:tab/>
-      </w:r>
-      <w:proofErr w:type="spellStart"/>
-      <w:r>
-        <w:rPr>
-          <w:lang w:val="sr-Cyrl-RS"/>
-        </w:rPr>
-        <w:t>Python</w:t>
-      </w:r>
-      <w:proofErr w:type="spellEnd"/>
-      <w:r>
-        <w:rPr>
-          <w:lang w:val="sr-Cyrl-RS"/>
-        </w:rPr>
-        <w:t xml:space="preserve"> је одабран као основа </w:t>
-      </w:r>
-      <w:proofErr w:type="spellStart"/>
-      <w:r>
-        <w:rPr>
-          <w:lang w:val="sr-Cyrl-RS"/>
-        </w:rPr>
-        <w:t>scraping</w:t>
-      </w:r>
-      <w:proofErr w:type="spellEnd"/>
-      <w:r>
-        <w:rPr>
-          <w:lang w:val="sr-Cyrl-RS"/>
-        </w:rPr>
-        <w:t xml:space="preserve"> сервиса </w:t>
-      </w:r>
-      <w:r>
-        <w:rPr>
-          <w:lang w:val="sr-Cyrl-RS"/>
-        </w:rPr>
-        <w:t xml:space="preserve">због великог броја доступних библиотека, </w:t>
-      </w:r>
-      <w:proofErr w:type="spellStart"/>
-      <w:r>
-        <w:rPr>
-          <w:lang w:val="sr-Cyrl-RS"/>
-        </w:rPr>
-        <w:t>framework</w:t>
-      </w:r>
-      <w:proofErr w:type="spellEnd"/>
-      <w:r>
-        <w:rPr>
-          <w:lang w:val="sr-Cyrl-RS"/>
-        </w:rPr>
-        <w:t xml:space="preserve">-ова и алата за обраду података. </w:t>
+        <w:t xml:space="preserve">Python је одабран као основа scraping сервиса </w:t>
+      </w:r>
+      <w:r>
+        <w:rPr>
+          <w:lang w:val="sr-Cyrl-RS"/>
+        </w:rPr>
+        <w:t xml:space="preserve">због великог броја доступних библиотека, framework-ова и алата за обраду података. </w:t>
       </w:r>
     </w:p>
     <w:p>
@@ -7148,16 +7214,14 @@
           <w:lang w:val="sr-Cyrl-RS"/>
         </w:rPr>
       </w:pPr>
-      <w:bookmarkStart w:id="11" w:name="_Toc160737424"/>
-      <w:proofErr w:type="spellStart"/>
+      <w:bookmarkStart w:id="12" w:name="_Toc161495544"/>
       <w:r>
         <w:rPr>
           <w:lang w:val="sr-Cyrl-RS"/>
         </w:rPr>
         <w:t>Scrapy</w:t>
       </w:r>
-      <w:bookmarkEnd w:id="11"/>
-      <w:proofErr w:type="spellEnd"/>
+      <w:bookmarkEnd w:id="12"/>
     </w:p>
     <w:p>
       <w:pPr>
@@ -7171,118 +7235,225 @@
           <w:lang w:val="sr-Cyrl-RS"/>
         </w:rPr>
         <w:tab/>
-      </w:r>
-      <w:proofErr w:type="spellStart"/>
-      <w:r>
-        <w:rPr>
-          <w:lang w:val="sr-Cyrl-RS"/>
-        </w:rPr>
-        <w:t>Scrapy</w:t>
-      </w:r>
-      <w:proofErr w:type="spellEnd"/>
-      <w:r>
-        <w:rPr>
-          <w:lang w:val="sr-Cyrl-RS"/>
-        </w:rPr>
-        <w:t xml:space="preserve"> је </w:t>
-      </w:r>
-      <w:proofErr w:type="spellStart"/>
-      <w:r>
-        <w:rPr>
-          <w:lang w:val="sr-Cyrl-RS"/>
-        </w:rPr>
-        <w:t>open-source</w:t>
-      </w:r>
-      <w:proofErr w:type="spellEnd"/>
+        <w:t>Scrapy је open-source framework који се користи за преузимање различитих врста података са веб-а. Највећа предност овог framework-а је лако одржавање и надоградња што је у овом пројекту битно због честих измена и додавања нових производа. Пошто је framework написан у Python-у то му омогућава да ради на различитим окружењима као што су : Linux, Windows, Mac…</w:t>
+      </w:r>
+    </w:p>
+    <w:p>
+      <w:pPr>
+        <w:pStyle w:val="NoSpacing"/>
+        <w:rPr>
+          <w:lang w:val="sr-Cyrl-RS"/>
+        </w:rPr>
+      </w:pPr>
+    </w:p>
+    <w:p>
+      <w:pPr>
+        <w:pStyle w:val="NoSpacing"/>
+        <w:rPr>
+          <w:lang w:val="sr-Cyrl-RS"/>
+        </w:rPr>
+      </w:pPr>
+      <w:r>
+        <w:rPr>
+          <w:lang w:val="sr-Cyrl-RS"/>
+        </w:rPr>
+        <w:tab/>
+        <w:t xml:space="preserve">Scrapy </w:t>
+      </w:r>
+      <w:r>
+        <w:rPr>
+          <w:lang w:val="sr-Cyrl-RS"/>
+        </w:rPr>
+        <w:t>се састоји од појединачних радника(Spider) који су задужени за рад на појединачним продавницама.</w:t>
+      </w:r>
+      <w:r>
+        <w:rPr>
+          <w:lang w:val="sr-Cyrl-RS"/>
+        </w:rPr>
+        <w:t xml:space="preserve"> Ово доводи до бољих перформанси и лакшег одржавања. </w:t>
+      </w:r>
+    </w:p>
+    <w:p>
+      <w:pPr>
+        <w:pStyle w:val="NoSpacing"/>
+        <w:rPr>
+          <w:lang w:val="sr-Cyrl-RS"/>
+        </w:rPr>
+      </w:pPr>
+    </w:p>
+    <w:p>
+      <w:pPr>
+        <w:pStyle w:val="Heading2"/>
+        <w:rPr>
+          <w:lang w:val="sr-Cyrl-RS"/>
+        </w:rPr>
+      </w:pPr>
+      <w:bookmarkStart w:id="13" w:name="_Toc161495545"/>
+      <w:r>
+        <w:rPr>
+          <w:lang w:val="sr-Cyrl-RS"/>
+        </w:rPr>
+        <w:t>Git</w:t>
+      </w:r>
+      <w:bookmarkEnd w:id="13"/>
+    </w:p>
+    <w:p>
+      <w:pPr>
+        <w:pStyle w:val="NoSpacing"/>
+        <w:rPr>
+          <w:lang w:val="sr-Cyrl-RS"/>
+        </w:rPr>
+      </w:pPr>
+      <w:r>
+        <w:rPr>
+          <w:lang w:val="sr-Cyrl-RS"/>
+        </w:rPr>
+        <w:tab/>
+        <w:t xml:space="preserve">Git је </w:t>
+      </w:r>
+      <w:r>
+        <w:rPr>
+          <w:lang w:val="sr-Cyrl-RS"/>
+        </w:rPr>
+        <w:t>бесплатан</w:t>
+      </w:r>
+      <w:r>
+        <w:rPr>
+          <w:lang w:val="sr-Cyrl-RS"/>
+        </w:rPr>
+        <w:t xml:space="preserve"> и open-source систем за контролу верзије кода. </w:t>
+      </w:r>
+      <w:r>
+        <w:rPr>
+          <w:lang w:val="sr-Cyrl-RS"/>
+        </w:rPr>
+        <w:t xml:space="preserve">Главна </w:t>
+      </w:r>
+      <w:r>
+        <w:rPr>
+          <w:lang w:val="sr-Cyrl-RS"/>
+        </w:rPr>
+        <w:t>функционалност</w:t>
+      </w:r>
+      <w:r>
+        <w:rPr>
+          <w:lang w:val="sr-Cyrl-RS"/>
+        </w:rPr>
+        <w:t xml:space="preserve"> Git-a </w:t>
+      </w:r>
+      <w:r>
+        <w:rPr>
+          <w:lang w:val="sr-Cyrl-RS"/>
+        </w:rPr>
+        <w:t>је праћење</w:t>
+      </w:r>
+      <w:r>
+        <w:rPr>
+          <w:lang w:val="sr-Cyrl-RS"/>
+        </w:rPr>
+        <w:t xml:space="preserve"> измен</w:t>
+      </w:r>
+      <w:r>
+        <w:rPr>
+          <w:lang w:val="sr-Cyrl-RS"/>
+        </w:rPr>
+        <w:t>а</w:t>
+      </w:r>
+      <w:r>
+        <w:rPr>
+          <w:lang w:val="sr-Cyrl-RS"/>
+        </w:rPr>
+        <w:t xml:space="preserve"> у коду и другим </w:t>
+      </w:r>
+      <w:r>
+        <w:rPr>
+          <w:lang w:val="sr-Cyrl-RS"/>
+        </w:rPr>
+        <w:t xml:space="preserve">фајловима </w:t>
+      </w:r>
+      <w:r>
+        <w:rPr>
+          <w:lang w:val="sr-Cyrl-RS"/>
+        </w:rPr>
+        <w:t xml:space="preserve">током времена. Ово </w:t>
+      </w:r>
+      <w:r>
+        <w:rPr>
+          <w:lang w:val="sr-Cyrl-RS"/>
+        </w:rPr>
+        <w:t>н</w:t>
+      </w:r>
+      <w:r>
+        <w:rPr>
+          <w:lang w:val="sr-Cyrl-RS"/>
+        </w:rPr>
+        <w:t xml:space="preserve">ам омогућава да </w:t>
+      </w:r>
+      <w:r>
+        <w:rPr>
+          <w:lang w:val="sr-Cyrl-RS"/>
+        </w:rPr>
+        <w:t>видимо</w:t>
+      </w:r>
       <w:r>
         <w:rPr>
           <w:lang w:val="sr-Cyrl-RS"/>
         </w:rPr>
         <w:t xml:space="preserve"> </w:t>
       </w:r>
-      <w:proofErr w:type="spellStart"/>
-      <w:r>
-        <w:rPr>
-          <w:lang w:val="sr-Cyrl-RS"/>
-        </w:rPr>
-        <w:t>framework</w:t>
-      </w:r>
-      <w:proofErr w:type="spellEnd"/>
-      <w:r>
-        <w:rPr>
-          <w:lang w:val="sr-Cyrl-RS"/>
-        </w:rPr>
-        <w:t xml:space="preserve"> који се користи за преузимање различитих врста података са веб-а. Највећа предност овог </w:t>
-      </w:r>
-      <w:proofErr w:type="spellStart"/>
-      <w:r>
-        <w:rPr>
-          <w:lang w:val="sr-Cyrl-RS"/>
-        </w:rPr>
-        <w:t>framework</w:t>
-      </w:r>
-      <w:proofErr w:type="spellEnd"/>
-      <w:r>
-        <w:rPr>
-          <w:lang w:val="sr-Cyrl-RS"/>
-        </w:rPr>
-        <w:t xml:space="preserve">-а је лако одржавање и надоградња што је у овом пројекту битно због честих измена и додавања нових производа. Пошто је </w:t>
-      </w:r>
-      <w:proofErr w:type="spellStart"/>
-      <w:r>
-        <w:rPr>
-          <w:lang w:val="sr-Cyrl-RS"/>
-        </w:rPr>
-        <w:t>framework</w:t>
-      </w:r>
-      <w:proofErr w:type="spellEnd"/>
-      <w:r>
-        <w:rPr>
-          <w:lang w:val="sr-Cyrl-RS"/>
-        </w:rPr>
-        <w:t xml:space="preserve"> написан у </w:t>
-      </w:r>
-      <w:proofErr w:type="spellStart"/>
-      <w:r>
-        <w:rPr>
-          <w:lang w:val="sr-Cyrl-RS"/>
-        </w:rPr>
-        <w:t>Python</w:t>
-      </w:r>
-      <w:proofErr w:type="spellEnd"/>
-      <w:r>
-        <w:rPr>
-          <w:lang w:val="sr-Cyrl-RS"/>
-        </w:rPr>
-        <w:t xml:space="preserve">-у то му омогућава да ради на различитим окружењима као што су : </w:t>
-      </w:r>
-      <w:proofErr w:type="spellStart"/>
-      <w:r>
-        <w:rPr>
-          <w:lang w:val="sr-Cyrl-RS"/>
-        </w:rPr>
-        <w:t>Linux</w:t>
-      </w:r>
-      <w:proofErr w:type="spellEnd"/>
-      <w:r>
-        <w:rPr>
-          <w:lang w:val="sr-Cyrl-RS"/>
-        </w:rPr>
-        <w:t xml:space="preserve">, Windows, </w:t>
-      </w:r>
-      <w:proofErr w:type="spellStart"/>
-      <w:r>
-        <w:rPr>
-          <w:lang w:val="sr-Cyrl-RS"/>
-        </w:rPr>
-        <w:t>Mac</w:t>
-      </w:r>
-      <w:proofErr w:type="spellEnd"/>
-      <w:r>
-        <w:rPr>
-          <w:lang w:val="sr-Cyrl-RS"/>
-        </w:rPr>
-        <w:t>…</w:t>
+      <w:r>
+        <w:rPr>
+          <w:lang w:val="sr-Cyrl-RS"/>
+        </w:rPr>
+        <w:t>развој пројекта током времена</w:t>
+      </w:r>
+      <w:r>
+        <w:rPr>
+          <w:lang w:val="sr-Cyrl-RS"/>
+        </w:rPr>
+        <w:t xml:space="preserve"> и да се</w:t>
+      </w:r>
+      <w:r>
+        <w:rPr>
+          <w:lang w:val="sr-Cyrl-RS"/>
+        </w:rPr>
+        <w:t xml:space="preserve"> вратимо</w:t>
+      </w:r>
+      <w:r>
+        <w:rPr>
+          <w:lang w:val="sr-Cyrl-RS"/>
+        </w:rPr>
+        <w:t xml:space="preserve"> на претходне </w:t>
+      </w:r>
+      <w:r>
+        <w:rPr>
+          <w:lang w:val="sr-Cyrl-RS"/>
+        </w:rPr>
+        <w:t>верзије</w:t>
+      </w:r>
+      <w:r>
+        <w:rPr>
+          <w:lang w:val="sr-Cyrl-RS"/>
+        </w:rPr>
+        <w:t xml:space="preserve"> ако</w:t>
+      </w:r>
+      <w:r>
+        <w:rPr>
+          <w:lang w:val="sr-Cyrl-RS"/>
+        </w:rPr>
+        <w:t xml:space="preserve"> је то потребно услед техничких проблема</w:t>
+      </w:r>
+      <w:r>
+        <w:rPr>
+          <w:lang w:val="sr-Cyrl-RS"/>
+        </w:rPr>
+        <w:t>.</w:t>
+      </w:r>
+      <w:r>
+        <w:rPr>
+          <w:lang w:val="sr-Cyrl-RS"/>
+        </w:rPr>
+        <w:t xml:space="preserve"> </w:t>
       </w:r>
     </w:p>
     <w:p>
@@ -7295,301 +7466,13 @@
     </w:p>
     <w:p>
       <w:pPr>
-        <w:pStyle w:val="NoSpacing"/>
-        <w:rPr>
-          <w:lang w:val="sr-Cyrl-RS"/>
-        </w:rPr>
-      </w:pPr>
-      <w:r>
-        <w:rPr>
-          <w:lang w:val="sr-Cyrl-RS"/>
-        </w:rPr>
-        <w:tab/>
-      </w:r>
-      <w:proofErr w:type="spellStart"/>
-      <w:r>
-        <w:rPr>
-          <w:lang w:val="sr-Cyrl-RS"/>
-        </w:rPr>
-        <w:t>Scrapy</w:t>
-      </w:r>
-      <w:proofErr w:type="spellEnd"/>
-      <w:r>
-        <w:rPr>
-          <w:lang w:val="sr-Cyrl-RS"/>
-        </w:rPr>
-        <w:t xml:space="preserve"> </w:t>
-      </w:r>
-      <w:r>
-        <w:rPr>
-          <w:lang w:val="sr-Cyrl-RS"/>
-        </w:rPr>
-        <w:t>се састоји од појединачних радника(</w:t>
-      </w:r>
-      <w:proofErr w:type="spellStart"/>
-      <w:r>
-        <w:rPr>
-          <w:lang w:val="sr-Cyrl-RS"/>
-        </w:rPr>
-        <w:t>Spider</w:t>
-      </w:r>
-      <w:proofErr w:type="spellEnd"/>
-      <w:r>
-        <w:rPr>
-          <w:lang w:val="sr-Cyrl-RS"/>
-        </w:rPr>
-        <w:t>) који су задужени за рад на појединачним продавницама.</w:t>
-      </w:r>
-      <w:r>
-        <w:rPr>
-          <w:lang w:val="sr-Cyrl-RS"/>
-        </w:rPr>
-        <w:t xml:space="preserve"> Ово доводи до бољих перформанси и лакшег одржавања. </w:t>
-      </w:r>
-    </w:p>
-    <w:p>
-      <w:pPr>
-        <w:pStyle w:val="NoSpacing"/>
-        <w:rPr>
-          <w:lang w:val="sr-Cyrl-RS"/>
-        </w:rPr>
-      </w:pPr>
-    </w:p>
-    <w:p>
-      <w:pPr>
         <w:pStyle w:val="Heading2"/>
-        <w:rPr>
-          <w:lang w:val="sr-Cyrl-RS"/>
-        </w:rPr>
-      </w:pPr>
-      <w:bookmarkStart w:id="12" w:name="_Toc160737425"/>
-      <w:proofErr w:type="spellStart"/>
-      <w:r>
-        <w:rPr>
-          <w:lang w:val="sr-Cyrl-RS"/>
-        </w:rPr>
-        <w:t>Git</w:t>
-      </w:r>
-      <w:bookmarkEnd w:id="12"/>
-      <w:proofErr w:type="spellEnd"/>
-    </w:p>
-    <w:p>
-      <w:pPr>
-        <w:pStyle w:val="NoSpacing"/>
-        <w:rPr>
-          <w:lang w:val="sr-Cyrl-RS"/>
-        </w:rPr>
-      </w:pPr>
-      <w:r>
-        <w:rPr>
-          <w:lang w:val="sr-Cyrl-RS"/>
-        </w:rPr>
-        <w:tab/>
-      </w:r>
-      <w:proofErr w:type="spellStart"/>
-      <w:r>
-        <w:rPr>
-          <w:lang w:val="sr-Cyrl-RS"/>
-        </w:rPr>
-        <w:t>Git</w:t>
-      </w:r>
-      <w:proofErr w:type="spellEnd"/>
-      <w:r>
-        <w:rPr>
-          <w:lang w:val="sr-Cyrl-RS"/>
-        </w:rPr>
-        <w:t xml:space="preserve"> је </w:t>
-      </w:r>
-      <w:r>
-        <w:rPr>
-          <w:lang w:val="sr-Cyrl-RS"/>
-        </w:rPr>
-        <w:t>бесплатан</w:t>
-      </w:r>
-      <w:r>
-        <w:rPr>
-          <w:lang w:val="sr-Cyrl-RS"/>
-        </w:rPr>
-        <w:t xml:space="preserve"> и </w:t>
-      </w:r>
-      <w:proofErr w:type="spellStart"/>
-      <w:r>
-        <w:rPr>
-          <w:lang w:val="sr-Cyrl-RS"/>
-        </w:rPr>
-        <w:t>open-source</w:t>
-      </w:r>
-      <w:proofErr w:type="spellEnd"/>
-      <w:r>
-        <w:rPr>
-          <w:lang w:val="sr-Cyrl-RS"/>
-        </w:rPr>
-        <w:t xml:space="preserve"> систем за контролу верзије кода. </w:t>
-      </w:r>
-      <w:r>
-        <w:rPr>
-          <w:lang w:val="sr-Cyrl-RS"/>
-        </w:rPr>
-        <w:t xml:space="preserve">Главна </w:t>
-      </w:r>
-      <w:r>
-        <w:rPr>
-          <w:lang w:val="sr-Cyrl-RS"/>
-        </w:rPr>
-        <w:t>функционалност</w:t>
-      </w:r>
-      <w:r>
-        <w:rPr>
-          <w:lang w:val="sr-Cyrl-RS"/>
-        </w:rPr>
-        <w:t xml:space="preserve"> </w:t>
-      </w:r>
-      <w:proofErr w:type="spellStart"/>
-      <w:r>
-        <w:rPr>
-          <w:lang w:val="sr-Cyrl-RS"/>
-        </w:rPr>
-        <w:t>Git</w:t>
-      </w:r>
-      <w:proofErr w:type="spellEnd"/>
-      <w:r>
-        <w:rPr>
-          <w:lang w:val="sr-Cyrl-RS"/>
-        </w:rPr>
-        <w:t xml:space="preserve">-a </w:t>
-      </w:r>
-      <w:r>
-        <w:rPr>
-          <w:lang w:val="sr-Cyrl-RS"/>
-        </w:rPr>
-        <w:t>је праћење</w:t>
-      </w:r>
-      <w:r>
-        <w:rPr>
-          <w:lang w:val="sr-Cyrl-RS"/>
-        </w:rPr>
-        <w:t xml:space="preserve"> измен</w:t>
-      </w:r>
-      <w:r>
-        <w:rPr>
-          <w:lang w:val="sr-Cyrl-RS"/>
-        </w:rPr>
-        <w:t>а</w:t>
-      </w:r>
-      <w:r>
-        <w:rPr>
-          <w:lang w:val="sr-Cyrl-RS"/>
-        </w:rPr>
-        <w:t xml:space="preserve"> у коду и другим </w:t>
-      </w:r>
-      <w:r>
-        <w:rPr>
-          <w:lang w:val="sr-Cyrl-RS"/>
-        </w:rPr>
-        <w:t xml:space="preserve">фајловима </w:t>
-      </w:r>
-      <w:r>
-        <w:rPr>
-          <w:lang w:val="sr-Cyrl-RS"/>
-        </w:rPr>
-        <w:t xml:space="preserve">током времена. Ово </w:t>
-      </w:r>
-      <w:r>
-        <w:rPr>
-          <w:lang w:val="sr-Cyrl-RS"/>
-        </w:rPr>
-        <w:t>н</w:t>
-      </w:r>
-      <w:r>
-        <w:rPr>
-          <w:lang w:val="sr-Cyrl-RS"/>
-        </w:rPr>
-        <w:t xml:space="preserve">ам омогућава да </w:t>
-      </w:r>
-      <w:r>
-        <w:rPr>
-          <w:lang w:val="sr-Cyrl-RS"/>
-        </w:rPr>
-        <w:t>видимо</w:t>
-      </w:r>
-      <w:r>
-        <w:rPr>
-          <w:lang w:val="sr-Cyrl-RS"/>
-        </w:rPr>
-        <w:t xml:space="preserve"> </w:t>
-      </w:r>
-      <w:r>
-        <w:rPr>
-          <w:lang w:val="sr-Cyrl-RS"/>
-        </w:rPr>
-        <w:t>развој пројекта током времена</w:t>
-      </w:r>
-      <w:r>
-        <w:rPr>
-          <w:lang w:val="sr-Cyrl-RS"/>
-        </w:rPr>
-        <w:t xml:space="preserve"> и да се</w:t>
-      </w:r>
-      <w:r>
-        <w:rPr>
-          <w:lang w:val="sr-Cyrl-RS"/>
-        </w:rPr>
-        <w:t xml:space="preserve"> вратимо</w:t>
-      </w:r>
-      <w:r>
-        <w:rPr>
-          <w:lang w:val="sr-Cyrl-RS"/>
-        </w:rPr>
-        <w:t xml:space="preserve"> на претходне </w:t>
-      </w:r>
-      <w:r>
-        <w:rPr>
-          <w:lang w:val="sr-Cyrl-RS"/>
-        </w:rPr>
-        <w:t>верзије</w:t>
-      </w:r>
-      <w:r>
-        <w:rPr>
-          <w:lang w:val="sr-Cyrl-RS"/>
-        </w:rPr>
-        <w:t xml:space="preserve"> ако</w:t>
-      </w:r>
-      <w:r>
-        <w:rPr>
-          <w:lang w:val="sr-Cyrl-RS"/>
-        </w:rPr>
-        <w:t xml:space="preserve"> је то потребно услед техничких проблема</w:t>
-      </w:r>
-      <w:r>
-        <w:rPr>
-          <w:lang w:val="sr-Cyrl-RS"/>
-        </w:rPr>
-        <w:t>.</w:t>
-      </w:r>
-      <w:r>
-        <w:rPr>
-          <w:lang w:val="sr-Cyrl-RS"/>
-        </w:rPr>
-        <w:t xml:space="preserve"> </w:t>
-      </w:r>
-    </w:p>
-    <w:p>
-      <w:pPr>
-        <w:pStyle w:val="NoSpacing"/>
-        <w:rPr>
-          <w:lang w:val="sr-Cyrl-RS"/>
-        </w:rPr>
-      </w:pPr>
-    </w:p>
-    <w:p>
-      <w:pPr>
-        <w:pStyle w:val="Heading2"/>
-      </w:pPr>
-      <w:bookmarkStart w:id="13" w:name="_Toc160737426"/>
+      </w:pPr>
+      <w:bookmarkStart w:id="14" w:name="_Toc161495546"/>
       <w:r>
         <w:t>Postman</w:t>
       </w:r>
-      <w:bookmarkEnd w:id="13"/>
+      <w:bookmarkEnd w:id="14"/>
     </w:p>
     <w:p>
       <w:pPr>
@@ -7649,6 +7532,9 @@
         <w:tabs>
           <w:tab w:val="left" w:pos="1139"/>
         </w:tabs>
+        <w:rPr>
+          <w:lang w:val="sr-Cyrl-RS"/>
+        </w:rPr>
       </w:pPr>
     </w:p>
     <w:p>
@@ -7656,6 +7542,9 @@
         <w:tabs>
           <w:tab w:val="left" w:pos="1139"/>
         </w:tabs>
+        <w:rPr>
+          <w:lang w:val="sr-Cyrl-RS"/>
+        </w:rPr>
       </w:pPr>
     </w:p>
     <w:p>
@@ -7663,6 +7552,9 @@
         <w:tabs>
           <w:tab w:val="left" w:pos="1139"/>
         </w:tabs>
+        <w:rPr>
+          <w:lang w:val="sr-Cyrl-RS"/>
+        </w:rPr>
       </w:pPr>
     </w:p>
     <w:p>
@@ -7670,6 +7562,9 @@
         <w:tabs>
           <w:tab w:val="left" w:pos="1139"/>
         </w:tabs>
+        <w:rPr>
+          <w:lang w:val="sr-Cyrl-RS"/>
+        </w:rPr>
       </w:pPr>
     </w:p>
     <w:p>
@@ -7677,6 +7572,9 @@
         <w:tabs>
           <w:tab w:val="left" w:pos="1139"/>
         </w:tabs>
+        <w:rPr>
+          <w:lang w:val="sr-Cyrl-RS"/>
+        </w:rPr>
       </w:pPr>
     </w:p>
     <w:p>
@@ -7684,6 +7582,9 @@
         <w:tabs>
           <w:tab w:val="left" w:pos="1139"/>
         </w:tabs>
+        <w:rPr>
+          <w:lang w:val="sr-Cyrl-RS"/>
+        </w:rPr>
       </w:pPr>
     </w:p>
     <w:p>
@@ -7691,6 +7592,9 @@
         <w:tabs>
           <w:tab w:val="left" w:pos="1139"/>
         </w:tabs>
+        <w:rPr>
+          <w:lang w:val="sr-Cyrl-RS"/>
+        </w:rPr>
       </w:pPr>
     </w:p>
     <w:p>
@@ -7698,48 +7602,9 @@
         <w:tabs>
           <w:tab w:val="left" w:pos="1139"/>
         </w:tabs>
-      </w:pPr>
-    </w:p>
-    <w:p>
-      <w:pPr>
-        <w:tabs>
-          <w:tab w:val="left" w:pos="1139"/>
-        </w:tabs>
-      </w:pPr>
-    </w:p>
-    <w:p>
-      <w:pPr>
-        <w:tabs>
-          <w:tab w:val="left" w:pos="1139"/>
-        </w:tabs>
-      </w:pPr>
-    </w:p>
-    <w:p>
-      <w:pPr>
-        <w:tabs>
-          <w:tab w:val="left" w:pos="1139"/>
-        </w:tabs>
-      </w:pPr>
-    </w:p>
-    <w:p>
-      <w:pPr>
-        <w:tabs>
-          <w:tab w:val="left" w:pos="1139"/>
-        </w:tabs>
-      </w:pPr>
-    </w:p>
-    <w:p>
-      <w:pPr>
-        <w:tabs>
-          <w:tab w:val="left" w:pos="1139"/>
-        </w:tabs>
-      </w:pPr>
-    </w:p>
-    <w:p>
-      <w:pPr>
-        <w:tabs>
-          <w:tab w:val="left" w:pos="1139"/>
-        </w:tabs>
+        <w:rPr>
+          <w:lang w:val="sr-Cyrl-RS"/>
+        </w:rPr>
       </w:pPr>
     </w:p>
     <w:p>
@@ -7749,14 +7614,15 @@
           <w:lang w:val="sr-Cyrl-RS"/>
         </w:rPr>
       </w:pPr>
-      <w:bookmarkStart w:id="14" w:name="_Toc160737427"/>
-      <w:r>
-        <w:rPr>
-          <w:lang w:val="sr-Cyrl-RS"/>
-        </w:rPr>
+      <w:bookmarkStart w:id="15" w:name="_Toc161495547"/>
+      <w:r>
+        <w:rPr>
+          <w:lang w:val="sr-Cyrl-RS"/>
+        </w:rPr>
+        <w:lastRenderedPageBreak/>
         <w:t>Структура пројекта</w:t>
       </w:r>
-      <w:bookmarkEnd w:id="14"/>
+      <w:bookmarkEnd w:id="15"/>
     </w:p>
     <w:p>
       <w:pPr>
@@ -7891,14 +7757,14 @@
           <w:lang w:val="sr-Cyrl-RS"/>
         </w:rPr>
       </w:pPr>
-      <w:bookmarkStart w:id="15" w:name="_Toc160737428"/>
+      <w:bookmarkStart w:id="16" w:name="_Toc161495548"/>
       <w:r>
         <w:rPr>
           <w:lang w:val="sr-Cyrl-RS"/>
         </w:rPr>
         <w:t>Архитектура система</w:t>
       </w:r>
-      <w:bookmarkEnd w:id="15"/>
+      <w:bookmarkEnd w:id="16"/>
     </w:p>
     <w:p>
       <w:pPr>
@@ -7933,14 +7799,12 @@
         </w:rPr>
         <w:t>„</w:t>
       </w:r>
-      <w:proofErr w:type="spellStart"/>
       <w:r>
         <w:rPr>
           <w:lang w:val="sr-Cyrl-RS"/>
         </w:rPr>
         <w:t>EzDeals</w:t>
       </w:r>
-      <w:proofErr w:type="spellEnd"/>
       <w:r>
         <w:rPr>
           <w:lang w:val="sr-Cyrl-RS"/>
@@ -7951,61 +7815,19 @@
         <w:rPr>
           <w:lang w:val="sr-Cyrl-RS"/>
         </w:rPr>
-        <w:t xml:space="preserve"> ће се састојати из три самосталне целине: клијентски део, серверски део и </w:t>
-      </w:r>
-      <w:proofErr w:type="spellStart"/>
-      <w:r>
-        <w:rPr>
-          <w:lang w:val="sr-Cyrl-RS"/>
-        </w:rPr>
-        <w:t>микросервис</w:t>
-      </w:r>
-      <w:proofErr w:type="spellEnd"/>
-      <w:r>
-        <w:rPr>
-          <w:lang w:val="sr-Cyrl-RS"/>
-        </w:rPr>
-        <w:t xml:space="preserve"> за </w:t>
-      </w:r>
-      <w:r>
-        <w:rPr>
-          <w:lang w:val="sr-Cyrl-RS"/>
-        </w:rPr>
-        <w:t xml:space="preserve">„web </w:t>
-      </w:r>
-      <w:proofErr w:type="spellStart"/>
-      <w:r>
-        <w:rPr>
-          <w:lang w:val="sr-Cyrl-RS"/>
-        </w:rPr>
-        <w:t>scraping</w:t>
-      </w:r>
-      <w:proofErr w:type="spellEnd"/>
-      <w:r>
-        <w:rPr>
-          <w:lang w:val="sr-Cyrl-RS"/>
-        </w:rPr>
-        <w:t>“</w:t>
-      </w:r>
-      <w:r>
-        <w:rPr>
-          <w:lang w:val="sr-Cyrl-RS"/>
-        </w:rPr>
-        <w:t xml:space="preserve">, као и базе података којој ће приступати и серверски део и </w:t>
-      </w:r>
-      <w:proofErr w:type="spellStart"/>
-      <w:r>
-        <w:rPr>
-          <w:lang w:val="sr-Cyrl-RS"/>
-        </w:rPr>
-        <w:t>микросервис</w:t>
-      </w:r>
-      <w:proofErr w:type="spellEnd"/>
-      <w:r>
-        <w:rPr>
-          <w:lang w:val="sr-Cyrl-RS"/>
-        </w:rPr>
-        <w:t xml:space="preserve">. Све три целине ће бити на истом серверу ради практичности, али </w:t>
+        <w:t xml:space="preserve"> ће се састојати из три самосталне целине: клијентски део, серверски део и микросервис за </w:t>
+      </w:r>
+      <w:r>
+        <w:rPr>
+          <w:lang w:val="sr-Cyrl-RS"/>
+        </w:rPr>
+        <w:t>„web scraping“</w:t>
+      </w:r>
+      <w:r>
+        <w:rPr>
+          <w:lang w:val="sr-Cyrl-RS"/>
+        </w:rPr>
+        <w:t xml:space="preserve">, као и базе података којој ће приступати и серверски део и микросервис. Све три целине ће бити на истом серверу ради практичности, али </w:t>
       </w:r>
       <w:r>
         <w:rPr>
@@ -8035,7 +7857,7 @@
         <w:rPr>
           <w:lang w:val="sr-Cyrl-RS"/>
         </w:rPr>
-        <w:t>а. Ова карактеристика нам омогућава да лако проширимо цео система ако апликација буде захтевала више рачунарских ресурса.  К</w:t>
+        <w:t>а. Ова карактеристика нам омогућава да лако проширимо цео систем ако апликација буде захтевала више рачунарских ресурса.  К</w:t>
       </w:r>
       <w:r>
         <w:rPr>
@@ -8081,7 +7903,7 @@
           <w:lang w:val="sr-Latn-RS"/>
         </w:rPr>
         <w:drawing>
-          <wp:anchor distT="0" distB="0" distL="114300" distR="114300" simplePos="0" relativeHeight="251651072" behindDoc="0" locked="0" layoutInCell="1" allowOverlap="1" wp14:anchorId="0BDD5CF9" wp14:editId="21B0892E">
+          <wp:anchor distT="0" distB="0" distL="114300" distR="114300" simplePos="0" relativeHeight="251652096" behindDoc="0" locked="0" layoutInCell="1" allowOverlap="1" wp14:anchorId="0BDD5CF9" wp14:editId="4078052A">
             <wp:simplePos x="0" y="0"/>
             <wp:positionH relativeFrom="column">
               <wp:posOffset>289797</wp:posOffset>
@@ -8184,14 +8006,15 @@
           <w:lang w:val="sr-Cyrl-RS"/>
         </w:rPr>
       </w:pPr>
-      <w:bookmarkStart w:id="16" w:name="_Toc160737429"/>
-      <w:r>
-        <w:rPr>
-          <w:lang w:val="sr-Cyrl-RS"/>
-        </w:rPr>
+      <w:bookmarkStart w:id="17" w:name="_Toc161495549"/>
+      <w:r>
+        <w:rPr>
+          <w:lang w:val="sr-Cyrl-RS"/>
+        </w:rPr>
+        <w:lastRenderedPageBreak/>
         <w:t>Листа функционалности</w:t>
       </w:r>
-      <w:bookmarkEnd w:id="16"/>
+      <w:bookmarkEnd w:id="17"/>
     </w:p>
     <w:p>
       <w:pPr>
@@ -8207,7 +8030,6 @@
         <w:tab/>
         <w:t xml:space="preserve">У оквиру система ће постојати једна врста корисника а то је </w:t>
       </w:r>
-      <w:proofErr w:type="spellStart"/>
       <w:r>
         <w:rPr>
           <w:b/>
@@ -8216,7 +8038,6 @@
         </w:rPr>
         <w:t>нерегистровани</w:t>
       </w:r>
-      <w:proofErr w:type="spellEnd"/>
       <w:r>
         <w:rPr>
           <w:lang w:val="sr-Cyrl-RS"/>
@@ -8493,14 +8314,14 @@
           <w:lang w:val="sr-Cyrl-RS"/>
         </w:rPr>
       </w:pPr>
-      <w:bookmarkStart w:id="17" w:name="_Toc160737430"/>
+      <w:bookmarkStart w:id="18" w:name="_Toc161495550"/>
       <w:r>
         <w:rPr>
           <w:lang w:val="sr-Cyrl-RS"/>
         </w:rPr>
         <w:t>Дијаграми случајева коришћења</w:t>
       </w:r>
-      <w:bookmarkEnd w:id="17"/>
+      <w:bookmarkEnd w:id="18"/>
     </w:p>
     <w:p>
       <w:pPr>
@@ -8514,7 +8335,7 @@
           <w:noProof/>
         </w:rPr>
         <w:drawing>
-          <wp:anchor distT="0" distB="0" distL="114300" distR="114300" simplePos="0" relativeHeight="251660288" behindDoc="0" locked="0" layoutInCell="1" allowOverlap="1" wp14:anchorId="6CB2A7AE" wp14:editId="04D84CEF">
+          <wp:anchor distT="0" distB="0" distL="114300" distR="114300" simplePos="0" relativeHeight="251661312" behindDoc="0" locked="0" layoutInCell="1" allowOverlap="1" wp14:anchorId="6CB2A7AE" wp14:editId="61B9C5EB">
             <wp:simplePos x="0" y="0"/>
             <wp:positionH relativeFrom="column">
               <wp:posOffset>635</wp:posOffset>
@@ -8678,7 +8499,7 @@
           <w:noProof/>
           <w:lang w:val="sr-Cyrl-RS"/>
         </w:rPr>
-        <w:t>1</w:t>
+        <w:t>2</w:t>
       </w:r>
       <w:r>
         <w:rPr>
@@ -8759,7 +8580,7 @@
           <w:noProof/>
           <w:lang w:val="sr-Cyrl-RS"/>
         </w:rPr>
-        <w:t>2</w:t>
+        <w:t>3</w:t>
       </w:r>
       <w:r>
         <w:rPr>
@@ -8813,7 +8634,7 @@
           <w:lang w:val="sr-Latn-RS"/>
         </w:rPr>
         <w:drawing>
-          <wp:anchor distT="0" distB="0" distL="114300" distR="114300" simplePos="0" relativeHeight="251656192" behindDoc="0" locked="0" layoutInCell="1" allowOverlap="1" wp14:anchorId="1863796A" wp14:editId="1A7B3CCD">
+          <wp:anchor distT="0" distB="0" distL="114300" distR="114300" simplePos="0" relativeHeight="251657216" behindDoc="0" locked="0" layoutInCell="1" allowOverlap="1" wp14:anchorId="1863796A" wp14:editId="6A3538A5">
             <wp:simplePos x="0" y="0"/>
             <wp:positionH relativeFrom="column">
               <wp:posOffset>195</wp:posOffset>
@@ -8924,7 +8745,7 @@
                       <w:noProof/>
                       <w:lang w:val="sr-Cyrl-RS"/>
                     </w:rPr>
-                    <w:t>2</w:t>
+                    <w:t>4</w:t>
                   </w:r>
                   <w:r>
                     <w:rPr>
@@ -9066,7 +8887,7 @@
                       <w:noProof/>
                       <w:lang w:val="sr-Cyrl-RS"/>
                     </w:rPr>
-                    <w:t>3</w:t>
+                    <w:t>5</w:t>
                   </w:r>
                   <w:r>
                     <w:rPr>
@@ -9100,7 +8921,7 @@
           <w:lang w:val="sr-Latn-RS"/>
         </w:rPr>
         <w:drawing>
-          <wp:anchor distT="0" distB="0" distL="114300" distR="114300" simplePos="0" relativeHeight="251653120" behindDoc="0" locked="0" layoutInCell="1" allowOverlap="1" wp14:anchorId="0C83BC49" wp14:editId="0C8B7F22">
+          <wp:anchor distT="0" distB="0" distL="114300" distR="114300" simplePos="0" relativeHeight="251654144" behindDoc="0" locked="0" layoutInCell="1" allowOverlap="1" wp14:anchorId="0C83BC49" wp14:editId="3FB494A1">
             <wp:simplePos x="0" y="0"/>
             <wp:positionH relativeFrom="column">
               <wp:posOffset>2540</wp:posOffset>
@@ -9171,21 +8992,7 @@
         <w:rPr>
           <w:lang w:val="sr-Cyrl-RS"/>
         </w:rPr>
-        <w:t xml:space="preserve">Када се корисник успешно региструје потребно је да изврши верификацију </w:t>
-      </w:r>
-      <w:proofErr w:type="spellStart"/>
-      <w:r>
-        <w:rPr>
-          <w:lang w:val="sr-Cyrl-RS"/>
-        </w:rPr>
-        <w:t>емаил</w:t>
-      </w:r>
-      <w:proofErr w:type="spellEnd"/>
-      <w:r>
-        <w:rPr>
-          <w:lang w:val="sr-Cyrl-RS"/>
-        </w:rPr>
-        <w:t>-а и да се улогује у свој налог</w:t>
+        <w:t>Када се корисник успешно региструје потребно је да изврши верификацију емаил-а и да се улогује у свој налог</w:t>
       </w:r>
       <w:r>
         <w:t>[</w:t>
@@ -9244,7 +9051,7 @@
                     <w:rPr>
                       <w:noProof/>
                     </w:rPr>
-                    <w:t>4</w:t>
+                    <w:t>6</w:t>
                   </w:r>
                   <w:r>
                     <w:fldChar w:fldCharType="end"/>
@@ -9268,7 +9075,7 @@
           <w:lang w:val="sr-Latn-RS"/>
         </w:rPr>
         <w:drawing>
-          <wp:anchor distT="0" distB="0" distL="114300" distR="114300" simplePos="0" relativeHeight="251654144" behindDoc="0" locked="0" layoutInCell="1" allowOverlap="1" wp14:anchorId="6C4464FD" wp14:editId="7BD51CCC">
+          <wp:anchor distT="0" distB="0" distL="114300" distR="114300" simplePos="0" relativeHeight="251655168" behindDoc="0" locked="0" layoutInCell="1" allowOverlap="1" wp14:anchorId="6C4464FD" wp14:editId="0DB6C96C">
             <wp:simplePos x="0" y="0"/>
             <wp:positionH relativeFrom="column">
               <wp:posOffset>2540</wp:posOffset>
@@ -9455,7 +9262,7 @@
           <w:lang w:val="sr-Cyrl-RS"/>
         </w:rPr>
       </w:pPr>
-      <w:bookmarkStart w:id="18" w:name="_Toc160737431"/>
+      <w:bookmarkStart w:id="19" w:name="_Toc161495551"/>
       <w:r>
         <w:rPr>
           <w:lang w:val="sr-Cyrl-RS"/>
@@ -9469,7 +9276,7 @@
         </w:rPr>
         <w:t xml:space="preserve"> дијаграм</w:t>
       </w:r>
-      <w:bookmarkEnd w:id="18"/>
+      <w:bookmarkEnd w:id="19"/>
     </w:p>
     <w:p>
       <w:pPr>
@@ -9512,7 +9319,13 @@
         <w:t xml:space="preserve"> Кључне компоненте </w:t>
       </w:r>
       <w:r>
-        <w:t xml:space="preserve">ER </w:t>
+        <w:t>ER</w:t>
+      </w:r>
+      <w:r>
+        <w:t>(Entity relation)</w:t>
+      </w:r>
+      <w:r>
+        <w:t xml:space="preserve"> </w:t>
       </w:r>
       <w:r>
         <w:rPr>
@@ -9623,21 +9436,7 @@
         <w:rPr>
           <w:lang w:val="sr-Cyrl-RS"/>
         </w:rPr>
-        <w:t xml:space="preserve">објеката постоје везе које могу имати различите </w:t>
-      </w:r>
-      <w:proofErr w:type="spellStart"/>
-      <w:r>
-        <w:rPr>
-          <w:lang w:val="sr-Cyrl-RS"/>
-        </w:rPr>
-        <w:t>кардиналности</w:t>
-      </w:r>
-      <w:proofErr w:type="spellEnd"/>
-      <w:r>
-        <w:rPr>
-          <w:lang w:val="sr-Cyrl-RS"/>
-        </w:rPr>
-        <w:t>.</w:t>
+        <w:t>објеката постоје везе које могу имати различите кардиналности.</w:t>
       </w:r>
       <w:r>
         <w:t xml:space="preserve"> </w:t>
@@ -9696,7 +9495,7 @@
           <w:noProof/>
         </w:rPr>
         <w:drawing>
-          <wp:anchor distT="0" distB="0" distL="114300" distR="114300" simplePos="0" relativeHeight="251652096" behindDoc="0" locked="0" layoutInCell="1" allowOverlap="1" wp14:anchorId="520B9928" wp14:editId="2C1C1DB4">
+          <wp:anchor distT="0" distB="0" distL="114300" distR="114300" simplePos="0" relativeHeight="251653120" behindDoc="0" locked="0" layoutInCell="1" allowOverlap="1" wp14:anchorId="520B9928" wp14:editId="576B053B">
             <wp:simplePos x="0" y="0"/>
             <wp:positionH relativeFrom="column">
               <wp:posOffset>-1905</wp:posOffset>
@@ -9904,17 +9703,8 @@
     </w:p>
     <w:p>
       <w:pPr>
-        <w:ind w:firstLine="709"/>
-        <w:jc w:val="center"/>
-      </w:pPr>
-    </w:p>
-    <w:p>
-      <w:pPr>
         <w:pStyle w:val="NoSpacing"/>
         <w:ind w:left="720"/>
-        <w:rPr>
-          <w:lang w:val="sr-Cyrl-RS"/>
-        </w:rPr>
       </w:pPr>
     </w:p>
     <w:p>
@@ -9924,24 +9714,25 @@
           <w:lang w:val="sr-Cyrl-RS"/>
         </w:rPr>
       </w:pPr>
-      <w:bookmarkStart w:id="19" w:name="_Toc160737432"/>
-      <w:r>
-        <w:rPr>
-          <w:lang w:val="sr-Cyrl-RS"/>
-        </w:rPr>
+      <w:bookmarkStart w:id="20" w:name="_Toc161495552"/>
+      <w:r>
+        <w:rPr>
+          <w:lang w:val="sr-Cyrl-RS"/>
+        </w:rPr>
+        <w:lastRenderedPageBreak/>
         <w:t>Структура кода и организација</w:t>
       </w:r>
-      <w:bookmarkEnd w:id="19"/>
+      <w:bookmarkEnd w:id="20"/>
     </w:p>
     <w:p>
       <w:pPr>
         <w:pStyle w:val="Heading2"/>
       </w:pPr>
-      <w:bookmarkStart w:id="20" w:name="_Toc160737433"/>
+      <w:bookmarkStart w:id="21" w:name="_Toc161495553"/>
       <w:r>
         <w:t>WEB Scraper</w:t>
       </w:r>
-      <w:bookmarkEnd w:id="20"/>
+      <w:bookmarkEnd w:id="21"/>
     </w:p>
     <w:p>
       <w:pPr>
@@ -10026,19 +9817,11 @@
       <w:r>
         <w:t xml:space="preserve"> </w:t>
       </w:r>
-      <w:proofErr w:type="spellStart"/>
-      <w:r>
-        <w:rPr>
-          <w:lang w:val="sr-Cyrl-RS"/>
-        </w:rPr>
-        <w:t>framework</w:t>
-      </w:r>
-      <w:proofErr w:type="spellEnd"/>
-      <w:r>
-        <w:rPr>
-          <w:lang w:val="sr-Cyrl-RS"/>
-        </w:rPr>
-        <w:t xml:space="preserve">-у </w:t>
+      <w:r>
+        <w:rPr>
+          <w:lang w:val="sr-Cyrl-RS"/>
+        </w:rPr>
+        <w:t xml:space="preserve">framework-у </w:t>
       </w:r>
       <w:r>
         <w:rPr>
@@ -10169,14 +9952,12 @@
       <w:r>
         <w:t>scrape-</w:t>
       </w:r>
-      <w:proofErr w:type="spellStart"/>
       <w:r>
         <w:rPr>
           <w:lang w:val="sr-Cyrl-RS"/>
         </w:rPr>
         <w:t>овања</w:t>
       </w:r>
-      <w:proofErr w:type="spellEnd"/>
       <w:r>
         <w:rPr>
           <w:lang w:val="sr-Cyrl-RS"/>
@@ -10210,13 +9991,8 @@
         </w:rPr>
         <w:t xml:space="preserve">стране и преузимање потребних података помоћу </w:t>
       </w:r>
-      <w:proofErr w:type="spellStart"/>
-      <w:r>
-        <w:t>xpath</w:t>
-      </w:r>
-      <w:proofErr w:type="spellEnd"/>
-      <w:r>
-        <w:t xml:space="preserve">-a </w:t>
+      <w:r>
+        <w:t xml:space="preserve">xpath-a </w:t>
       </w:r>
       <w:r>
         <w:rPr>
@@ -10224,30 +10000,25 @@
         </w:rPr>
         <w:t xml:space="preserve">и </w:t>
       </w:r>
-      <w:proofErr w:type="spellStart"/>
-      <w:r>
-        <w:t>css</w:t>
-      </w:r>
-      <w:proofErr w:type="spellEnd"/>
-      <w:r>
+      <w:r>
+        <w:t xml:space="preserve">css </w:t>
+      </w:r>
+      <w:r>
+        <w:rPr>
+          <w:lang w:val="sr-Cyrl-RS"/>
+        </w:rPr>
+        <w:t xml:space="preserve">селектора. </w:t>
+      </w:r>
+      <w:r>
+        <w:rPr>
+          <w:lang w:val="sr-Cyrl-RS"/>
+        </w:rPr>
         <w:t xml:space="preserve"> </w:t>
       </w:r>
       <w:r>
         <w:rPr>
           <w:lang w:val="sr-Cyrl-RS"/>
         </w:rPr>
-        <w:t xml:space="preserve">селектора. </w:t>
-      </w:r>
-      <w:r>
-        <w:rPr>
-          <w:lang w:val="sr-Cyrl-RS"/>
-        </w:rPr>
-        <w:t xml:space="preserve"> </w:t>
-      </w:r>
-      <w:r>
-        <w:rPr>
-          <w:lang w:val="sr-Cyrl-RS"/>
-        </w:rPr>
         <w:t>Из овог разлога з</w:t>
       </w:r>
       <w:r>
@@ -10280,7 +10051,7 @@
           <w:lang w:val="sr-Cyrl-RS"/>
         </w:rPr>
       </w:pPr>
-      <w:bookmarkStart w:id="21" w:name="_Toc160737434"/>
+      <w:bookmarkStart w:id="22" w:name="_Toc161495554"/>
       <w:r>
         <w:rPr>
           <w:lang w:val="sr-Cyrl-RS"/>
@@ -10296,7 +10067,7 @@
       <w:r>
         <w:t>spider-a</w:t>
       </w:r>
-      <w:bookmarkEnd w:id="21"/>
+      <w:bookmarkEnd w:id="22"/>
     </w:p>
     <w:p>
       <w:pPr>
@@ -10370,13 +10141,8 @@
         </w:rPr>
         <w:t xml:space="preserve"> дефинишемо име, почетни </w:t>
       </w:r>
-      <w:proofErr w:type="spellStart"/>
-      <w:r>
-        <w:t>url</w:t>
-      </w:r>
-      <w:proofErr w:type="spellEnd"/>
-      <w:r>
-        <w:t xml:space="preserve"> </w:t>
+      <w:r>
+        <w:t xml:space="preserve">url </w:t>
       </w:r>
       <w:r>
         <w:rPr>
@@ -10387,19 +10153,11 @@
       <w:r>
         <w:t>scrape-</w:t>
       </w:r>
-      <w:proofErr w:type="spellStart"/>
-      <w:r>
-        <w:rPr>
-          <w:lang w:val="sr-Cyrl-RS"/>
-        </w:rPr>
-        <w:t>ујемо</w:t>
-      </w:r>
-      <w:proofErr w:type="spellEnd"/>
-      <w:r>
-        <w:rPr>
-          <w:lang w:val="sr-Cyrl-RS"/>
-        </w:rPr>
-        <w:t>.</w:t>
+      <w:r>
+        <w:rPr>
+          <w:lang w:val="sr-Cyrl-RS"/>
+        </w:rPr>
+        <w:t>ујемо.</w:t>
       </w:r>
     </w:p>
     <w:p>
@@ -11267,21 +11025,7 @@
         <w:rPr>
           <w:lang w:val="sr-Cyrl-RS"/>
         </w:rPr>
-        <w:t xml:space="preserve">Ова функција је наслеђена апстрактна функција која се извршава приликом иницијализације </w:t>
-      </w:r>
-      <w:proofErr w:type="spellStart"/>
-      <w:r>
-        <w:rPr>
-          <w:lang w:val="sr-Cyrl-RS"/>
-        </w:rPr>
-        <w:t>spider</w:t>
-      </w:r>
-      <w:proofErr w:type="spellEnd"/>
-      <w:r>
-        <w:rPr>
-          <w:lang w:val="sr-Cyrl-RS"/>
-        </w:rPr>
-        <w:t>-a.</w:t>
+        <w:t>Ова функција је наслеђена апстрактна функција која се извршава приликом иницијализације spider-a.</w:t>
       </w:r>
       <w:r>
         <w:rPr>
@@ -11298,61 +11042,20 @@
       <w:r>
         <w:t>scrape-</w:t>
       </w:r>
-      <w:proofErr w:type="spellStart"/>
-      <w:r>
-        <w:rPr>
-          <w:lang w:val="sr-Cyrl-RS"/>
-        </w:rPr>
-        <w:t>овање</w:t>
-      </w:r>
-      <w:proofErr w:type="spellEnd"/>
-      <w:r>
-        <w:rPr>
-          <w:lang w:val="sr-Cyrl-RS"/>
-        </w:rPr>
-        <w:t xml:space="preserve"> започето. На крају </w:t>
-      </w:r>
-      <w:proofErr w:type="spellStart"/>
-      <w:r>
-        <w:rPr>
-          <w:lang w:val="sr-Cyrl-RS"/>
-        </w:rPr>
-        <w:t>итерирамо</w:t>
-      </w:r>
-      <w:proofErr w:type="spellEnd"/>
-      <w:r>
-        <w:rPr>
-          <w:lang w:val="sr-Cyrl-RS"/>
-        </w:rPr>
-        <w:t xml:space="preserve"> кроз претходно дефинисане стране и шаљемо захтеве са њиховим </w:t>
-      </w:r>
-      <w:proofErr w:type="spellStart"/>
-      <w:r>
-        <w:t>url</w:t>
-      </w:r>
-      <w:proofErr w:type="spellEnd"/>
-      <w:r>
-        <w:t>-</w:t>
-      </w:r>
-      <w:r>
-        <w:rPr>
-          <w:lang w:val="sr-Cyrl-RS"/>
-        </w:rPr>
-        <w:t xml:space="preserve">овима и креирамо </w:t>
-      </w:r>
-      <w:proofErr w:type="spellStart"/>
-      <w:r>
-        <w:rPr>
-          <w:lang w:val="sr-Cyrl-RS"/>
-        </w:rPr>
-        <w:t>Listener</w:t>
-      </w:r>
-      <w:proofErr w:type="spellEnd"/>
-      <w:r>
-        <w:rPr>
-          <w:lang w:val="sr-Cyrl-RS"/>
-        </w:rPr>
-        <w:t xml:space="preserve"> којем ће се резултати захтева проследити када се захтев заврши.</w:t>
+      <w:r>
+        <w:rPr>
+          <w:lang w:val="sr-Cyrl-RS"/>
+        </w:rPr>
+        <w:t xml:space="preserve">овање започето. На крају итерирамо кроз претходно дефинисане стране и шаљемо захтеве са њиховим </w:t>
+      </w:r>
+      <w:r>
+        <w:t>url-</w:t>
+      </w:r>
+      <w:r>
+        <w:rPr>
+          <w:lang w:val="sr-Cyrl-RS"/>
+        </w:rPr>
+        <w:t>овима и креирамо Listener којем ће се резултати захтева проследити када се захтев заврши.</w:t>
       </w:r>
     </w:p>
     <w:tbl>
@@ -11981,21 +11684,7 @@
         <w:rPr>
           <w:lang w:val="sr-Cyrl-RS"/>
         </w:rPr>
-        <w:t xml:space="preserve">Пример </w:t>
-      </w:r>
-      <w:proofErr w:type="spellStart"/>
-      <w:r>
-        <w:rPr>
-          <w:lang w:val="sr-Cyrl-RS"/>
-        </w:rPr>
-        <w:t>scrape-овања</w:t>
-      </w:r>
-      <w:proofErr w:type="spellEnd"/>
-      <w:r>
-        <w:rPr>
-          <w:lang w:val="sr-Cyrl-RS"/>
-        </w:rPr>
-        <w:t xml:space="preserve"> позивањем API захтева</w:t>
+        <w:t>Пример scrape-овања позивањем API захтева</w:t>
       </w:r>
     </w:p>
     <w:p>
@@ -12011,13 +11700,8 @@
         <w:tab/>
         <w:t xml:space="preserve">Када се захтев изврши резултат се прослеђује функцији </w:t>
       </w:r>
-      <w:proofErr w:type="spellStart"/>
-      <w:r>
-        <w:t>parsePage</w:t>
-      </w:r>
-      <w:proofErr w:type="spellEnd"/>
-      <w:r>
-        <w:t xml:space="preserve">. </w:t>
+      <w:r>
+        <w:t xml:space="preserve">parsePage. </w:t>
       </w:r>
       <w:r>
         <w:rPr>
@@ -12117,7 +11801,6 @@
               </w:rPr>
               <w:t xml:space="preserve">Пример </w:t>
             </w:r>
-            <w:proofErr w:type="spellStart"/>
             <w:r>
               <w:rPr>
                 <w:b/>
@@ -12127,7 +11810,6 @@
               </w:rPr>
               <w:t>scrape-овања</w:t>
             </w:r>
-            <w:proofErr w:type="spellEnd"/>
             <w:r>
               <w:rPr>
                 <w:b/>
@@ -13498,35 +13180,7 @@
           <w:lang w:val="sr-Cyrl-RS"/>
         </w:rPr>
         <w:lastRenderedPageBreak/>
-        <w:t xml:space="preserve">Пример </w:t>
-      </w:r>
-      <w:proofErr w:type="spellStart"/>
-      <w:r>
-        <w:rPr>
-          <w:lang w:val="sr-Cyrl-RS"/>
-        </w:rPr>
-        <w:t>scrape-овања</w:t>
-      </w:r>
-      <w:proofErr w:type="spellEnd"/>
-      <w:r>
-        <w:rPr>
-          <w:lang w:val="sr-Cyrl-RS"/>
-        </w:rPr>
-        <w:t xml:space="preserve"> помоћу </w:t>
-      </w:r>
-      <w:proofErr w:type="spellStart"/>
-      <w:r>
-        <w:rPr>
-          <w:lang w:val="sr-Cyrl-RS"/>
-        </w:rPr>
-        <w:t>xpath</w:t>
-      </w:r>
-      <w:proofErr w:type="spellEnd"/>
-      <w:r>
-        <w:rPr>
-          <w:lang w:val="sr-Cyrl-RS"/>
-        </w:rPr>
-        <w:t>-a</w:t>
+        <w:t>Пример scrape-овања помоћу xpath-a</w:t>
       </w:r>
     </w:p>
     <w:p>
@@ -13541,14 +13195,12 @@
         </w:rPr>
         <w:tab/>
       </w:r>
-      <w:proofErr w:type="spellStart"/>
       <w:r>
         <w:rPr>
           <w:lang w:val="sr-Cyrl-RS"/>
         </w:rPr>
         <w:t>XPath</w:t>
       </w:r>
-      <w:proofErr w:type="spellEnd"/>
       <w:r>
         <w:t xml:space="preserve"> (</w:t>
       </w:r>
@@ -13562,7 +13214,7 @@
         <w:rPr>
           <w:lang w:val="sr-Cyrl-RS"/>
         </w:rPr>
-        <w:t xml:space="preserve">је програмски језик који нам омогућава да </w:t>
+        <w:t xml:space="preserve">је програмски језик који нам омогућава </w:t>
       </w:r>
       <w:r>
         <w:rPr>
@@ -13694,7 +13346,6 @@
               </w:rPr>
               <w:t xml:space="preserve">Пример </w:t>
             </w:r>
-            <w:proofErr w:type="spellStart"/>
             <w:r>
               <w:rPr>
                 <w:b/>
@@ -13704,7 +13355,6 @@
               </w:rPr>
               <w:t>scrape-овања</w:t>
             </w:r>
-            <w:proofErr w:type="spellEnd"/>
             <w:r>
               <w:rPr>
                 <w:b/>
@@ -13723,23 +13373,13 @@
               </w:rPr>
               <w:t xml:space="preserve">помоћу </w:t>
             </w:r>
-            <w:proofErr w:type="spellStart"/>
             <w:r>
               <w:rPr>
                 <w:b/>
                 <w:bCs/>
                 <w:color w:val="FFFFFF" w:themeColor="background1"/>
               </w:rPr>
-              <w:t>xpath</w:t>
-            </w:r>
-            <w:proofErr w:type="spellEnd"/>
-            <w:r>
-              <w:rPr>
-                <w:b/>
-                <w:bCs/>
-                <w:color w:val="FFFFFF" w:themeColor="background1"/>
-              </w:rPr>
-              <w:t>-a</w:t>
+              <w:t>xpath-a</w:t>
             </w:r>
             <w:r>
               <w:rPr>
@@ -15629,7 +15269,7 @@
           <w:lang w:val="sr-Cyrl-RS"/>
         </w:rPr>
       </w:pPr>
-      <w:bookmarkStart w:id="22" w:name="_Toc160737435"/>
+      <w:bookmarkStart w:id="23" w:name="_Toc161495555"/>
       <w:r>
         <w:rPr>
           <w:lang w:val="sr-Cyrl-RS"/>
@@ -15643,7 +15283,7 @@
         </w:rPr>
         <w:t xml:space="preserve"> са базом података</w:t>
       </w:r>
-      <w:bookmarkEnd w:id="22"/>
+      <w:bookmarkEnd w:id="23"/>
     </w:p>
     <w:p>
       <w:pPr>
@@ -15661,83 +15301,67 @@
       <w:r>
         <w:t>P</w:t>
       </w:r>
-      <w:proofErr w:type="spellStart"/>
       <w:r>
         <w:rPr>
           <w:lang w:val="sr-Cyrl-RS"/>
         </w:rPr>
         <w:t>ymongo</w:t>
       </w:r>
-      <w:proofErr w:type="spellEnd"/>
-      <w:r>
-        <w:fldChar w:fldCharType="begin"/>
-      </w:r>
-      <w:r>
-        <w:instrText>HYPERLINK \l "_Литература"</w:instrText>
-      </w:r>
-      <w:r>
-        <w:fldChar w:fldCharType="separate"/>
-      </w:r>
-      <w:sdt>
-        <w:sdtPr>
-          <w:rPr>
-            <w:rStyle w:val="Hyperlink"/>
-            <w:lang w:val="sr-Cyrl-RS"/>
-          </w:rPr>
-          <w:id w:val="-1190982388"/>
-          <w:citation/>
-        </w:sdtPr>
-        <w:sdtContent>
-          <w:r>
+      <w:hyperlink w:anchor="_Литература" w:history="1">
+        <w:sdt>
+          <w:sdtPr>
             <w:rPr>
               <w:rStyle w:val="Hyperlink"/>
               <w:lang w:val="sr-Cyrl-RS"/>
             </w:rPr>
-            <w:fldChar w:fldCharType="begin"/>
-          </w:r>
-          <w:r>
-            <w:rPr>
-              <w:rStyle w:val="Hyperlink"/>
-            </w:rPr>
-            <w:instrText xml:space="preserve">CITATION pymongo \l 1033 </w:instrText>
-          </w:r>
-          <w:r>
-            <w:rPr>
-              <w:rStyle w:val="Hyperlink"/>
-              <w:lang w:val="sr-Cyrl-RS"/>
-            </w:rPr>
-            <w:fldChar w:fldCharType="separate"/>
-          </w:r>
-          <w:r>
-            <w:rPr>
-              <w:rStyle w:val="Hyperlink"/>
-              <w:noProof/>
-            </w:rPr>
-            <w:t xml:space="preserve"> </w:t>
-          </w:r>
-          <w:r>
-            <w:rPr>
-              <w:noProof/>
-              <w:color w:val="467886" w:themeColor="hyperlink"/>
-            </w:rPr>
-            <w:t>[3]</w:t>
-          </w:r>
-          <w:r>
-            <w:rPr>
-              <w:rStyle w:val="Hyperlink"/>
-              <w:lang w:val="sr-Cyrl-RS"/>
-            </w:rPr>
-            <w:fldChar w:fldCharType="end"/>
-          </w:r>
-        </w:sdtContent>
-      </w:sdt>
-      <w:r>
-        <w:rPr>
-          <w:rStyle w:val="Hyperlink"/>
-          <w:lang w:val="sr-Cyrl-RS"/>
-        </w:rPr>
-        <w:fldChar w:fldCharType="end"/>
-      </w:r>
+            <w:id w:val="-1190982388"/>
+            <w:citation/>
+          </w:sdtPr>
+          <w:sdtContent>
+            <w:r>
+              <w:rPr>
+                <w:rStyle w:val="Hyperlink"/>
+                <w:lang w:val="sr-Cyrl-RS"/>
+              </w:rPr>
+              <w:fldChar w:fldCharType="begin"/>
+            </w:r>
+            <w:r>
+              <w:rPr>
+                <w:rStyle w:val="Hyperlink"/>
+              </w:rPr>
+              <w:instrText xml:space="preserve">CITATION pymongo \l 1033 </w:instrText>
+            </w:r>
+            <w:r>
+              <w:rPr>
+                <w:rStyle w:val="Hyperlink"/>
+                <w:lang w:val="sr-Cyrl-RS"/>
+              </w:rPr>
+              <w:fldChar w:fldCharType="separate"/>
+            </w:r>
+            <w:r>
+              <w:rPr>
+                <w:rStyle w:val="Hyperlink"/>
+                <w:noProof/>
+              </w:rPr>
+              <w:t xml:space="preserve"> </w:t>
+            </w:r>
+            <w:r>
+              <w:rPr>
+                <w:noProof/>
+                <w:color w:val="467886" w:themeColor="hyperlink"/>
+              </w:rPr>
+              <w:t>[3]</w:t>
+            </w:r>
+            <w:r>
+              <w:rPr>
+                <w:rStyle w:val="Hyperlink"/>
+                <w:lang w:val="sr-Cyrl-RS"/>
+              </w:rPr>
+              <w:fldChar w:fldCharType="end"/>
+            </w:r>
+          </w:sdtContent>
+        </w:sdt>
+      </w:hyperlink>
       <w:r>
         <w:rPr>
           <w:lang w:val="sr-Cyrl-RS"/>
@@ -15805,37 +15429,16 @@
           <w:lang w:val="sr-Cyrl-RS"/>
         </w:rPr>
         <w:tab/>
-      </w:r>
-      <w:proofErr w:type="spellStart"/>
-      <w:r>
-        <w:rPr>
-          <w:lang w:val="sr-Cyrl-RS"/>
-        </w:rPr>
-        <w:t>Singleton</w:t>
-      </w:r>
-      <w:proofErr w:type="spellEnd"/>
-      <w:r>
-        <w:rPr>
-          <w:lang w:val="sr-Cyrl-RS"/>
-        </w:rPr>
-        <w:t xml:space="preserve"> се постиже тако што </w:t>
+        <w:t xml:space="preserve">Singleton се постиже тако што </w:t>
       </w:r>
       <w:r>
         <w:t>override-</w:t>
       </w:r>
-      <w:proofErr w:type="spellStart"/>
-      <w:r>
-        <w:rPr>
-          <w:lang w:val="sr-Cyrl-RS"/>
-        </w:rPr>
-        <w:t>ујемо</w:t>
-      </w:r>
-      <w:proofErr w:type="spellEnd"/>
-      <w:r>
-        <w:rPr>
-          <w:lang w:val="sr-Cyrl-RS"/>
-        </w:rPr>
-        <w:t xml:space="preserve"> статичну методу  </w:t>
+      <w:r>
+        <w:rPr>
+          <w:lang w:val="sr-Cyrl-RS"/>
+        </w:rPr>
+        <w:t xml:space="preserve">ујемо статичну методу  </w:t>
       </w:r>
       <w:r>
         <w:rPr>
@@ -15858,23 +15461,8 @@
         <w:rPr>
           <w:lang w:val="sr-Cyrl-RS"/>
         </w:rPr>
-        <w:t xml:space="preserve"> која се извршава приликом </w:t>
-      </w:r>
-      <w:proofErr w:type="spellStart"/>
-      <w:r>
-        <w:rPr>
-          <w:lang w:val="sr-Cyrl-RS"/>
-        </w:rPr>
-        <w:t>инстанцирања</w:t>
-      </w:r>
-      <w:proofErr w:type="spellEnd"/>
-      <w:r>
-        <w:rPr>
-          <w:lang w:val="sr-Cyrl-RS"/>
-        </w:rPr>
-        <w:t xml:space="preserve"> новог објекта дате класе. Функција као параметар прихвата </w:t>
-      </w:r>
-      <w:proofErr w:type="spellStart"/>
+        <w:t xml:space="preserve"> која се извршава приликом инстанцирања новог објекта дате класе. Функција као параметар прихвата </w:t>
+      </w:r>
       <w:r>
         <w:rPr>
           <w:b/>
@@ -15882,7 +15470,6 @@
         </w:rPr>
         <w:t>cls</w:t>
       </w:r>
-      <w:proofErr w:type="spellEnd"/>
       <w:r>
         <w:rPr>
           <w:b/>
@@ -15894,21 +15481,7 @@
         <w:rPr>
           <w:lang w:val="sr-Cyrl-RS"/>
         </w:rPr>
-        <w:t xml:space="preserve">који представља класу која се </w:t>
-      </w:r>
-      <w:proofErr w:type="spellStart"/>
-      <w:r>
-        <w:rPr>
-          <w:lang w:val="sr-Cyrl-RS"/>
-        </w:rPr>
-        <w:t>иницијализује</w:t>
-      </w:r>
-      <w:proofErr w:type="spellEnd"/>
-      <w:r>
-        <w:rPr>
-          <w:lang w:val="sr-Cyrl-RS"/>
-        </w:rPr>
-        <w:t xml:space="preserve">. </w:t>
+        <w:t xml:space="preserve">који представља класу која се иницијализује. </w:t>
       </w:r>
     </w:p>
     <w:p>
@@ -15977,21 +15550,19 @@
         <w:rPr>
           <w:lang w:val="sr-Cyrl-RS"/>
         </w:rPr>
-        <w:t xml:space="preserve">Овај проблем настаје када се две или више нити „тркају“ за приступ заједничким ресурсима. У нашем случају може доћи до тога да неке нити у исто време покушају да </w:t>
-      </w:r>
-      <w:proofErr w:type="spellStart"/>
-      <w:r>
-        <w:rPr>
-          <w:lang w:val="sr-Cyrl-RS"/>
-        </w:rPr>
-        <w:t>инстанцирају</w:t>
-      </w:r>
-      <w:proofErr w:type="spellEnd"/>
-      <w:r>
-        <w:rPr>
-          <w:lang w:val="sr-Cyrl-RS"/>
-        </w:rPr>
-        <w:t xml:space="preserve"> објекат и у исто време утврде да тренутно не постоји ниједна инстанца дате класе. Тада ће прва нит </w:t>
+        <w:t>Овај проблем настаје када се две или више нити „</w:t>
+      </w:r>
+      <w:r>
+        <w:rPr>
+          <w:lang w:val="sr-Cyrl-RS"/>
+        </w:rPr>
+        <w:t>такмиче</w:t>
+      </w:r>
+      <w:r>
+        <w:rPr>
+          <w:lang w:val="sr-Cyrl-RS"/>
+        </w:rPr>
+        <w:t xml:space="preserve">“ за приступ заједничким ресурсима. У нашем случају може доћи до тога да неке нити у исто време покушају да инстанцирају објекат и у исто време утврде да тренутно не постоји ниједна инстанца дате класе. Тада ће прва нит </w:t>
       </w:r>
       <w:r>
         <w:rPr>
@@ -17220,21 +16791,8 @@
       <w:r>
         <w:t>[</w:t>
       </w:r>
-      <w:proofErr w:type="spellStart"/>
-      <w:r>
-        <w:t>Изворни</w:t>
-      </w:r>
-      <w:proofErr w:type="spellEnd"/>
-      <w:r>
-        <w:t xml:space="preserve"> </w:t>
-      </w:r>
-      <w:proofErr w:type="spellStart"/>
-      <w:r>
-        <w:t>код</w:t>
-      </w:r>
-      <w:proofErr w:type="spellEnd"/>
-      <w:r>
-        <w:t xml:space="preserve"> 4.5</w:t>
+      <w:r>
+        <w:t>Изворни код 4.5</w:t>
       </w:r>
       <w:r>
         <w:t xml:space="preserve">], </w:t>
@@ -17248,21 +16806,8 @@
       <w:r>
         <w:t>[</w:t>
       </w:r>
-      <w:proofErr w:type="spellStart"/>
-      <w:r>
-        <w:t>Изворни</w:t>
-      </w:r>
-      <w:proofErr w:type="spellEnd"/>
-      <w:r>
-        <w:t xml:space="preserve"> </w:t>
-      </w:r>
-      <w:proofErr w:type="spellStart"/>
-      <w:r>
-        <w:t>код</w:t>
-      </w:r>
-      <w:proofErr w:type="spellEnd"/>
-      <w:r>
-        <w:t xml:space="preserve"> 4.6</w:t>
+      <w:r>
+        <w:t>Изворни код 4.6</w:t>
       </w:r>
       <w:r>
         <w:t xml:space="preserve">] </w:t>
@@ -17276,21 +16821,8 @@
       <w:r>
         <w:t>[</w:t>
       </w:r>
-      <w:proofErr w:type="spellStart"/>
-      <w:r>
-        <w:t>Изворни</w:t>
-      </w:r>
-      <w:proofErr w:type="spellEnd"/>
-      <w:r>
-        <w:t xml:space="preserve"> </w:t>
-      </w:r>
-      <w:proofErr w:type="spellStart"/>
-      <w:r>
-        <w:t>код</w:t>
-      </w:r>
-      <w:proofErr w:type="spellEnd"/>
-      <w:r>
-        <w:t xml:space="preserve"> 4.7</w:t>
+      <w:r>
+        <w:t>Изворни код 4.7</w:t>
       </w:r>
       <w:r>
         <w:t>]</w:t>
@@ -18642,31 +18174,15 @@
           <w:lang w:val="sr-Cyrl-RS"/>
         </w:rPr>
       </w:pPr>
-      <w:bookmarkStart w:id="23" w:name="_Toc160737436"/>
-      <w:proofErr w:type="spellStart"/>
+      <w:bookmarkStart w:id="24" w:name="_Toc161495556"/>
       <w:r>
         <w:rPr>
           <w:lang w:val="sr-Cyrl-RS"/>
         </w:rPr>
         <w:lastRenderedPageBreak/>
-        <w:t>Scrapy</w:t>
-      </w:r>
-      <w:proofErr w:type="spellEnd"/>
-      <w:r>
-        <w:rPr>
-          <w:lang w:val="sr-Cyrl-RS"/>
-        </w:rPr>
-        <w:t xml:space="preserve"> </w:t>
-      </w:r>
-      <w:proofErr w:type="spellStart"/>
-      <w:r>
-        <w:rPr>
-          <w:lang w:val="sr-Cyrl-RS"/>
-        </w:rPr>
-        <w:t>pipeline</w:t>
-      </w:r>
-      <w:bookmarkEnd w:id="23"/>
-      <w:proofErr w:type="spellEnd"/>
+        <w:t>Scrapy pipeline</w:t>
+      </w:r>
+      <w:bookmarkEnd w:id="24"/>
     </w:p>
     <w:p>
       <w:pPr>
@@ -18695,16 +18211,26 @@
         </w:rPr>
         <w:t xml:space="preserve">и </w:t>
       </w:r>
-      <w:proofErr w:type="spellStart"/>
       <w:r>
         <w:t>ProductMenager</w:t>
       </w:r>
-      <w:proofErr w:type="spellEnd"/>
-      <w:r>
-        <w:rPr>
-          <w:lang w:val="sr-Cyrl-RS"/>
-        </w:rPr>
-        <w:t xml:space="preserve">-а. </w:t>
+      <w:r>
+        <w:rPr>
+          <w:lang w:val="sr-Cyrl-RS"/>
+        </w:rPr>
+        <w:t>-а</w:t>
+      </w:r>
+      <w:r>
+        <w:rPr>
+          <w:lang w:val="sr-Cyrl-RS"/>
+        </w:rPr>
+        <w:t xml:space="preserve">(4.1.4) </w:t>
+      </w:r>
+      <w:r>
+        <w:rPr>
+          <w:lang w:val="sr-Cyrl-RS"/>
+        </w:rPr>
+        <w:t xml:space="preserve">. </w:t>
       </w:r>
       <w:r>
         <w:rPr>
@@ -18721,41 +18247,23 @@
         </w:rPr>
         <w:t xml:space="preserve"> заврши са обрадом производа исти шаље методи  </w:t>
       </w:r>
-      <w:proofErr w:type="spellStart"/>
       <w:r>
         <w:t>process_item</w:t>
       </w:r>
-      <w:proofErr w:type="spellEnd"/>
       <w:r>
         <w:rPr>
           <w:lang w:val="sr-Cyrl-RS"/>
         </w:rPr>
         <w:t xml:space="preserve"> која га прослеђује одређеном  </w:t>
       </w:r>
-      <w:proofErr w:type="spellStart"/>
       <w:r>
         <w:t>ProductMenager</w:t>
       </w:r>
-      <w:proofErr w:type="spellEnd"/>
-      <w:r>
-        <w:rPr>
-          <w:lang w:val="sr-Cyrl-RS"/>
-        </w:rPr>
-        <w:t xml:space="preserve">-у </w:t>
-      </w:r>
-      <w:proofErr w:type="spellStart"/>
-      <w:r>
-        <w:rPr>
-          <w:lang w:val="sr-Cyrl-RS"/>
-        </w:rPr>
-        <w:t>у</w:t>
-      </w:r>
-      <w:proofErr w:type="spellEnd"/>
-      <w:r>
-        <w:rPr>
-          <w:lang w:val="sr-Cyrl-RS"/>
-        </w:rPr>
-        <w:t xml:space="preserve"> зависности од категорије</w:t>
+      <w:r>
+        <w:rPr>
+          <w:lang w:val="sr-Cyrl-RS"/>
+        </w:rPr>
+        <w:t>-у у зависности од категорије</w:t>
       </w:r>
       <w:r>
         <w:rPr>
@@ -19443,19 +18951,17 @@
           <w:lang w:val="sr-Cyrl-RS"/>
         </w:rPr>
       </w:pPr>
-      <w:bookmarkStart w:id="24" w:name="_Toc160737437"/>
-      <w:proofErr w:type="spellStart"/>
+      <w:bookmarkStart w:id="25" w:name="_Toc161495557"/>
       <w:r>
         <w:t>ProductMenager</w:t>
       </w:r>
-      <w:proofErr w:type="spellEnd"/>
       <w:r>
         <w:rPr>
           <w:lang w:val="sr-Cyrl-RS"/>
         </w:rPr>
         <w:t xml:space="preserve"> – Класа за управљање производима</w:t>
       </w:r>
-      <w:bookmarkEnd w:id="24"/>
+      <w:bookmarkEnd w:id="25"/>
     </w:p>
     <w:p>
       <w:pPr>
@@ -19485,11 +18991,9 @@
         </w:rPr>
         <w:t xml:space="preserve">Сваки појединачни </w:t>
       </w:r>
-      <w:proofErr w:type="spellStart"/>
       <w:r>
         <w:t>ProductMenager</w:t>
       </w:r>
-      <w:proofErr w:type="spellEnd"/>
       <w:r>
         <w:rPr>
           <w:lang w:val="sr-Cyrl-RS"/>
@@ -19511,11 +19015,9 @@
         </w:rPr>
         <w:t xml:space="preserve"> Да смо се одлучили да користимо само једну нит за све </w:t>
       </w:r>
-      <w:proofErr w:type="spellStart"/>
       <w:r>
         <w:t>ProductMenager</w:t>
       </w:r>
-      <w:proofErr w:type="spellEnd"/>
       <w:r>
         <w:rPr>
           <w:lang w:val="sr-Cyrl-RS"/>
@@ -19536,13 +19038,8 @@
         </w:rPr>
         <w:t xml:space="preserve">између </w:t>
       </w:r>
-      <w:proofErr w:type="spellStart"/>
-      <w:r>
-        <w:t>ProductMenager</w:t>
-      </w:r>
-      <w:proofErr w:type="spellEnd"/>
-      <w:r>
-        <w:t xml:space="preserve">-a </w:t>
+      <w:r>
+        <w:t xml:space="preserve">ProductMenager-a </w:t>
       </w:r>
       <w:r>
         <w:rPr>
@@ -19627,7 +19124,6 @@
               </w:rPr>
               <w:t xml:space="preserve">: </w:t>
             </w:r>
-            <w:proofErr w:type="spellStart"/>
             <w:r>
               <w:rPr>
                 <w:b/>
@@ -19637,7 +19133,6 @@
               </w:rPr>
               <w:t>ProductMenager</w:t>
             </w:r>
-            <w:proofErr w:type="spellEnd"/>
           </w:p>
         </w:tc>
       </w:tr>
@@ -20640,11 +20135,9 @@
         </w:rPr>
         <w:t xml:space="preserve">Производи се чувају у одређеном </w:t>
       </w:r>
-      <w:proofErr w:type="spellStart"/>
       <w:r>
         <w:t>ProductMenager</w:t>
       </w:r>
-      <w:proofErr w:type="spellEnd"/>
       <w:r>
         <w:rPr>
           <w:lang w:val="sr-Cyrl-RS"/>
@@ -20778,19 +20271,8 @@
                 <w:color w:val="FFFFFF" w:themeColor="background1"/>
                 <w:lang w:val="sr-Cyrl-RS"/>
               </w:rPr>
-              <w:t xml:space="preserve"> </w:t>
-            </w:r>
-            <w:proofErr w:type="spellStart"/>
-            <w:r>
-              <w:rPr>
-                <w:b/>
-                <w:bCs/>
-                <w:color w:val="FFFFFF" w:themeColor="background1"/>
-                <w:lang w:val="sr-Cyrl-RS"/>
-              </w:rPr>
-              <w:t>ProductMenager</w:t>
-            </w:r>
-            <w:proofErr w:type="spellEnd"/>
+              <w:t xml:space="preserve"> ProductMenager</w:t>
+            </w:r>
           </w:p>
         </w:tc>
       </w:tr>
@@ -21371,38 +20853,17 @@
       <w:r>
         <w:t>scrape-</w:t>
       </w:r>
-      <w:proofErr w:type="spellStart"/>
-      <w:r>
-        <w:rPr>
-          <w:lang w:val="sr-Cyrl-RS"/>
-        </w:rPr>
-        <w:t>овање</w:t>
-      </w:r>
-      <w:proofErr w:type="spellEnd"/>
-      <w:r>
-        <w:rPr>
-          <w:lang w:val="sr-Cyrl-RS"/>
-        </w:rPr>
-        <w:t xml:space="preserve"> свих продавница онда се врши уписивање свих производа у базу</w:t>
+      <w:r>
+        <w:rPr>
+          <w:lang w:val="sr-Cyrl-RS"/>
+        </w:rPr>
+        <w:t>овање свих продавница онда се врши уписивање свих производа у базу</w:t>
       </w:r>
       <w:r>
         <w:t>[</w:t>
       </w:r>
-      <w:proofErr w:type="spellStart"/>
-      <w:r>
-        <w:t>Изворни</w:t>
-      </w:r>
-      <w:proofErr w:type="spellEnd"/>
-      <w:r>
-        <w:t xml:space="preserve"> </w:t>
-      </w:r>
-      <w:proofErr w:type="spellStart"/>
-      <w:r>
-        <w:t>код</w:t>
-      </w:r>
-      <w:proofErr w:type="spellEnd"/>
-      <w:r>
-        <w:t xml:space="preserve"> 4.11</w:t>
+      <w:r>
+        <w:t>Изворни код 4.11</w:t>
       </w:r>
       <w:r>
         <w:t>]</w:t>
@@ -22633,7 +22094,7 @@
           <w:lang w:val="sr-Cyrl-RS"/>
         </w:rPr>
       </w:pPr>
-      <w:bookmarkStart w:id="25" w:name="_Toc160737438"/>
+      <w:bookmarkStart w:id="26" w:name="_Toc161495558"/>
       <w:r>
         <w:rPr>
           <w:lang w:val="sr-Cyrl-RS"/>
@@ -22644,15 +22105,13 @@
       <w:r>
         <w:t>scrape-</w:t>
       </w:r>
-      <w:proofErr w:type="spellStart"/>
       <w:r>
         <w:rPr>
           <w:lang w:val="sr-Cyrl-RS"/>
         </w:rPr>
         <w:t>овања</w:t>
       </w:r>
-      <w:bookmarkEnd w:id="25"/>
-      <w:proofErr w:type="spellEnd"/>
+      <w:bookmarkEnd w:id="26"/>
     </w:p>
     <w:p>
       <w:pPr>
@@ -22670,19 +22129,11 @@
       <w:r>
         <w:t>scrape-</w:t>
       </w:r>
-      <w:proofErr w:type="spellStart"/>
-      <w:r>
-        <w:rPr>
-          <w:lang w:val="sr-Cyrl-RS"/>
-        </w:rPr>
-        <w:t>овање</w:t>
-      </w:r>
-      <w:proofErr w:type="spellEnd"/>
-      <w:r>
-        <w:rPr>
-          <w:lang w:val="sr-Cyrl-RS"/>
-        </w:rPr>
-        <w:t xml:space="preserve"> извршава више пута у току дана. Овим омогућавамо да корисници увек имају увид у најновије промене цена производа. </w:t>
+      <w:r>
+        <w:rPr>
+          <w:lang w:val="sr-Cyrl-RS"/>
+        </w:rPr>
+        <w:t xml:space="preserve">овање извршава више пута у току дана. Овим омогућавамо да корисници увек имају увид у најновије промене цена производа. </w:t>
       </w:r>
     </w:p>
     <w:p>
@@ -22704,14 +22155,12 @@
           <w:numId w:val="17"/>
         </w:numPr>
       </w:pPr>
-      <w:proofErr w:type="spellStart"/>
       <w:r>
         <w:rPr>
           <w:lang w:val="sr-Cyrl-RS"/>
         </w:rPr>
         <w:t>Multiprocessing</w:t>
       </w:r>
-      <w:proofErr w:type="spellEnd"/>
     </w:p>
     <w:p>
       <w:pPr>
@@ -22801,25 +22250,53 @@
     <w:p>
       <w:pPr>
         <w:rPr>
-          <w:lang w:val="sr-Latn-RS"/>
+          <w:lang w:val="sr-Cyrl-RS"/>
         </w:rPr>
       </w:pPr>
       <w:r>
         <w:t>Scrape-</w:t>
       </w:r>
-      <w:proofErr w:type="spellStart"/>
-      <w:r>
-        <w:rPr>
-          <w:lang w:val="sr-Cyrl-RS"/>
-        </w:rPr>
-        <w:t>овање</w:t>
-      </w:r>
-      <w:proofErr w:type="spellEnd"/>
-      <w:r>
-        <w:rPr>
-          <w:lang w:val="sr-Cyrl-RS"/>
-        </w:rPr>
-        <w:t xml:space="preserve"> ће се извршавати сваког сата а попуњавање историје једном дневно.</w:t>
+      <w:r>
+        <w:rPr>
+          <w:lang w:val="sr-Cyrl-RS"/>
+        </w:rPr>
+        <w:t>овање ће се извршавати сваког сата а попуњавање историје једном дневно</w:t>
+      </w:r>
+      <w:r>
+        <w:t>[</w:t>
+      </w:r>
+      <w:r>
+        <w:t>Изворни</w:t>
+      </w:r>
+      <w:r>
+        <w:t>-</w:t>
+      </w:r>
+      <w:r>
+        <w:t>код 4.12</w:t>
+      </w:r>
+      <w:r>
+        <w:t>]</w:t>
+      </w:r>
+      <w:r>
+        <w:rPr>
+          <w:lang w:val="sr-Cyrl-RS"/>
+        </w:rPr>
+        <w:t>.</w:t>
+      </w:r>
+      <w:r>
+        <w:rPr>
+          <w:lang w:val="sr-Cyrl-RS"/>
+        </w:rPr>
+        <w:t xml:space="preserve"> </w:t>
+      </w:r>
+      <w:r>
+        <w:t>Scrape-</w:t>
+      </w:r>
+      <w:r>
+        <w:rPr>
+          <w:lang w:val="sr-Cyrl-RS"/>
+        </w:rPr>
+        <w:t>овање за појединачне продавнице се извршава паралелно.</w:t>
       </w:r>
     </w:p>
     <w:tbl>
@@ -22901,7 +22378,6 @@
             <w:r>
               <w:t xml:space="preserve"> </w:t>
             </w:r>
-            <w:proofErr w:type="spellStart"/>
             <w:r>
               <w:rPr>
                 <w:b/>
@@ -22911,7 +22387,6 @@
               </w:rPr>
               <w:t>scrape-овања</w:t>
             </w:r>
-            <w:proofErr w:type="spellEnd"/>
           </w:p>
         </w:tc>
       </w:tr>
@@ -23189,6 +22664,9 @@
           <w:p>
             <w:pPr>
               <w:pStyle w:val="code0"/>
+              <w:rPr>
+                <w:lang w:val="sr-Cyrl-RS"/>
+              </w:rPr>
             </w:pPr>
             <w:r>
               <w:t xml:space="preserve"> 8. </w:t>
@@ -23204,14 +22682,6 @@
                 <w:color w:val="666600"/>
               </w:rPr>
               <w:t>()</w:t>
-            </w:r>
-          </w:p>
-          <w:p>
-            <w:pPr>
-              <w:pStyle w:val="code0"/>
-            </w:pPr>
-            <w:r>
-              <w:t xml:space="preserve"> 9.  </w:t>
             </w:r>
           </w:p>
           <w:p>
@@ -23330,98 +22800,163 @@
           <w:lang w:val="sr-Cyrl-RS"/>
         </w:rPr>
       </w:pPr>
-    </w:p>
-    <w:p>
       <w:r>
         <w:rPr>
           <w:lang w:val="sr-Cyrl-RS"/>
         </w:rPr>
         <w:tab/>
+      </w:r>
+    </w:p>
+    <w:p>
+      <w:r>
+        <w:rPr>
+          <w:lang w:val="sr-Cyrl-RS"/>
+        </w:rPr>
+        <w:tab/>
+      </w:r>
+      <w:r>
+        <w:rPr>
+          <w:lang w:val="sr-Cyrl-RS"/>
+        </w:rPr>
         <w:t xml:space="preserve">Процес </w:t>
       </w:r>
-      <w:proofErr w:type="spellStart"/>
       <w:r>
         <w:rPr>
           <w:lang w:val="sr-Cyrl-RS"/>
         </w:rPr>
         <w:t>scrape-овања</w:t>
       </w:r>
-      <w:proofErr w:type="spellEnd"/>
-      <w:r>
-        <w:rPr>
-          <w:lang w:val="sr-Cyrl-RS"/>
-        </w:rPr>
-        <w:t xml:space="preserve"> започињемо тако што све производе у бази </w:t>
-      </w:r>
-      <w:proofErr w:type="spellStart"/>
-      <w:r>
-        <w:rPr>
-          <w:lang w:val="sr-Cyrl-RS"/>
-        </w:rPr>
-        <w:t>сетујемо</w:t>
-      </w:r>
-      <w:proofErr w:type="spellEnd"/>
-      <w:r>
-        <w:rPr>
-          <w:lang w:val="sr-Cyrl-RS"/>
-        </w:rPr>
+      <w:r>
+        <w:t>[</w:t>
+      </w:r>
+      <w:r>
+        <w:t>Изворни код 4.13</w:t>
+      </w:r>
+      <w:r>
+        <w:t>]</w:t>
+      </w:r>
+      <w:r>
+        <w:rPr>
+          <w:lang w:val="sr-Cyrl-RS"/>
+        </w:rPr>
+        <w:t xml:space="preserve"> започињемо тако што</w:t>
+      </w:r>
+      <w:r>
+        <w:rPr>
+          <w:lang w:val="sr-Cyrl-RS"/>
+        </w:rPr>
+        <w:t xml:space="preserve"> за</w:t>
+      </w:r>
+      <w:r>
+        <w:rPr>
+          <w:lang w:val="sr-Cyrl-RS"/>
+        </w:rPr>
+        <w:t xml:space="preserve"> све производе у бази сетујемо </w:t>
+      </w:r>
+      <w:r>
+        <w:rPr>
+          <w:lang w:val="sr-Cyrl-RS"/>
+        </w:rPr>
+        <w:t xml:space="preserve">параметар </w:t>
+      </w:r>
+      <w:r>
+        <w:t xml:space="preserve">visibility </w:t>
+      </w:r>
+      <w:r>
+        <w:rPr>
+          <w:lang w:val="sr-Cyrl-RS"/>
+        </w:rPr>
+        <w:t xml:space="preserve">на </w:t>
+      </w:r>
+      <w:r>
+        <w:t>true</w:t>
+      </w:r>
+      <w:r>
         <w:t xml:space="preserve"> </w:t>
       </w:r>
       <w:r>
         <w:rPr>
           <w:lang w:val="sr-Cyrl-RS"/>
         </w:rPr>
-        <w:t xml:space="preserve">параметар </w:t>
-      </w:r>
-      <w:r>
-        <w:t xml:space="preserve">visibility </w:t>
-      </w:r>
-      <w:r>
-        <w:rPr>
-          <w:lang w:val="sr-Cyrl-RS"/>
-        </w:rPr>
-        <w:t xml:space="preserve">на </w:t>
-      </w:r>
-      <w:r>
-        <w:t>true</w:t>
-      </w:r>
-      <w:r>
-        <w:t>,</w:t>
-      </w:r>
-      <w:r>
+        <w:t xml:space="preserve">и започињемо </w:t>
+      </w:r>
+      <w:r>
+        <w:rPr>
+          <w:lang w:val="sr-Cyrl-RS"/>
+        </w:rPr>
+        <w:t>scrape-овањ</w:t>
+      </w:r>
+      <w:r>
+        <w:rPr>
+          <w:lang w:val="sr-Cyrl-RS"/>
+        </w:rPr>
+        <w:t xml:space="preserve">е појединачних </w:t>
+      </w:r>
+      <w:r>
+        <w:rPr>
+          <w:lang w:val="sr-Cyrl-RS"/>
+        </w:rPr>
+        <w:t>продавница</w:t>
+      </w:r>
+      <w:r>
+        <w:rPr>
+          <w:lang w:val="sr-Cyrl-RS"/>
+        </w:rPr>
+        <w:t xml:space="preserve">. </w:t>
+      </w:r>
+      <w:r>
+        <w:rPr>
+          <w:lang w:val="sr-Cyrl-RS"/>
+        </w:rPr>
+        <w:t>Коришћењем нити ов</w:t>
+      </w:r>
+      <w:r>
+        <w:rPr>
+          <w:lang w:val="sr-Cyrl-RS"/>
+        </w:rPr>
+        <w:t xml:space="preserve">и </w:t>
+      </w:r>
+      <w:r>
+        <w:rPr>
+          <w:lang w:val="sr-Cyrl-RS"/>
+        </w:rPr>
+        <w:t>процес</w:t>
+      </w:r>
+      <w:r>
+        <w:rPr>
+          <w:lang w:val="sr-Cyrl-RS"/>
+        </w:rPr>
+        <w:t>и</w:t>
+      </w:r>
+      <w:r>
+        <w:rPr>
+          <w:lang w:val="sr-Cyrl-RS"/>
+        </w:rPr>
+        <w:t xml:space="preserve"> се извршавају паралелно што повољно утиче на перформансе. </w:t>
+      </w:r>
+      <w:r>
+        <w:rPr>
+          <w:lang w:val="sr-Cyrl-RS"/>
+        </w:rPr>
+        <w:t xml:space="preserve">Када се </w:t>
+      </w:r>
+      <w:r>
+        <w:rPr>
+          <w:lang w:val="sr-Cyrl-RS"/>
+        </w:rPr>
+        <w:t>процеси</w:t>
+      </w:r>
+      <w:r>
+        <w:rPr>
+          <w:lang w:val="sr-Cyrl-RS"/>
+        </w:rPr>
         <w:t xml:space="preserve"> </w:t>
       </w:r>
       <w:r>
         <w:rPr>
           <w:lang w:val="sr-Cyrl-RS"/>
         </w:rPr>
-        <w:t xml:space="preserve">и започињемо </w:t>
-      </w:r>
-      <w:proofErr w:type="spellStart"/>
-      <w:r>
-        <w:rPr>
-          <w:lang w:val="sr-Cyrl-RS"/>
-        </w:rPr>
-        <w:t>scrape-овањ</w:t>
-      </w:r>
-      <w:r>
-        <w:rPr>
-          <w:lang w:val="sr-Cyrl-RS"/>
-        </w:rPr>
-        <w:t>е</w:t>
-      </w:r>
-      <w:proofErr w:type="spellEnd"/>
-      <w:r>
-        <w:rPr>
-          <w:lang w:val="sr-Cyrl-RS"/>
-        </w:rPr>
-        <w:t xml:space="preserve"> појединачних страна. Коришћењем нити ова два процеса се извршавају паралелно што повољно утиче на перформансе. </w:t>
-      </w:r>
-      <w:r>
-        <w:rPr>
-          <w:lang w:val="sr-Cyrl-RS"/>
-        </w:rPr>
-        <w:t>Када се оба процеса заврше врши се упис</w:t>
+        <w:t>заврше врши се упис</w:t>
       </w:r>
       <w:r>
         <w:rPr>
@@ -23545,7 +23080,6 @@
             <w:r>
               <w:t xml:space="preserve"> </w:t>
             </w:r>
-            <w:proofErr w:type="spellStart"/>
             <w:r>
               <w:rPr>
                 <w:b/>
@@ -23555,7 +23089,6 @@
               </w:rPr>
               <w:t>scrape-овања</w:t>
             </w:r>
-            <w:proofErr w:type="spellEnd"/>
           </w:p>
         </w:tc>
       </w:tr>
@@ -24502,7 +24035,6 @@
     </w:tbl>
     <w:p>
       <w:pPr>
-        <w:pStyle w:val="Heading2"/>
         <w:rPr>
           <w:lang w:val="sr-Cyrl-RS"/>
         </w:rPr>
@@ -24514,7 +24046,246 @@
         <w:lastRenderedPageBreak/>
         <w:tab/>
       </w:r>
-      <w:bookmarkStart w:id="26" w:name="_Toc160737439"/>
+      <w:r>
+        <w:rPr>
+          <w:lang w:val="sr-Cyrl-RS"/>
+        </w:rPr>
+        <w:t xml:space="preserve">Илустровани приказ </w:t>
+      </w:r>
+      <w:r>
+        <w:t xml:space="preserve">Pipeline-a </w:t>
+      </w:r>
+      <w:r>
+        <w:rPr>
+          <w:lang w:val="sr-Cyrl-RS"/>
+        </w:rPr>
+        <w:t xml:space="preserve">података од </w:t>
+      </w:r>
+      <w:r>
+        <w:t xml:space="preserve">WEB </w:t>
+      </w:r>
+      <w:r>
+        <w:rPr>
+          <w:lang w:val="sr-Cyrl-RS"/>
+        </w:rPr>
+        <w:t xml:space="preserve">стране до базе се може видети на дијаграму доле. </w:t>
+      </w:r>
+    </w:p>
+    <w:p>
+      <w:pPr>
+        <w:rPr>
+          <w:lang w:val="sr-Cyrl-RS"/>
+        </w:rPr>
+      </w:pPr>
+      <w:r>
+        <w:rPr>
+          <w:noProof/>
+        </w:rPr>
+        <w:pict w14:anchorId="097A9466">
+          <v:shape id="_x0000_s2061" type="#_x0000_t202" style="position:absolute;margin-left:0;margin-top:285.55pt;width:482.05pt;height:.05pt;z-index:251665408;mso-position-horizontal-relative:text;mso-position-vertical-relative:text" stroked="f">
+            <v:textbox style="mso-fit-shape-to-text:t" inset="0,0,0,0">
+              <w:txbxContent>
+                <w:p>
+                  <w:pPr>
+                    <w:jc w:val="center"/>
+                    <w:rPr>
+                      <w:lang w:val="sr-Cyrl-RS"/>
+                    </w:rPr>
+                  </w:pPr>
+                  <w:r>
+                    <w:rPr>
+                      <w:noProof/>
+                    </w:rPr>
+                    <w:t>Дијаграм рада Spider-a и ProductMenager-a за категорију слушалице</w:t>
+                  </w:r>
+                </w:p>
+              </w:txbxContent>
+            </v:textbox>
+            <w10:wrap type="topAndBottom"/>
+          </v:shape>
+        </w:pict>
+      </w:r>
+      <w:r>
+        <w:rPr>
+          <w:lang w:val="sr-Cyrl-RS"/>
+        </w:rPr>
+        <w:drawing>
+          <wp:anchor distT="0" distB="0" distL="114300" distR="114300" simplePos="0" relativeHeight="251658240" behindDoc="0" locked="0" layoutInCell="1" allowOverlap="1" wp14:anchorId="5C7F5B7B" wp14:editId="4F8686EC">
+            <wp:simplePos x="0" y="0"/>
+            <wp:positionH relativeFrom="column">
+              <wp:posOffset>0</wp:posOffset>
+            </wp:positionH>
+            <wp:positionV relativeFrom="paragraph">
+              <wp:posOffset>177165</wp:posOffset>
+            </wp:positionV>
+            <wp:extent cx="6122035" cy="3392170"/>
+            <wp:effectExtent l="0" t="0" r="0" b="0"/>
+            <wp:wrapTopAndBottom/>
+            <wp:docPr id="166986520" name="Picture 1" descr="A diagram of a product manager"/>
+            <wp:cNvGraphicFramePr>
+              <a:graphicFrameLocks xmlns:a="http://schemas.openxmlformats.org/drawingml/2006/main" noChangeAspect="1"/>
+            </wp:cNvGraphicFramePr>
+            <a:graphic xmlns:a="http://schemas.openxmlformats.org/drawingml/2006/main">
+              <a:graphicData uri="http://schemas.openxmlformats.org/drawingml/2006/picture">
+                <pic:pic xmlns:pic="http://schemas.openxmlformats.org/drawingml/2006/picture">
+                  <pic:nvPicPr>
+                    <pic:cNvPr id="166986520" name="Picture 1" descr="A diagram of a product manager"/>
+                    <pic:cNvPicPr/>
+                  </pic:nvPicPr>
+                  <pic:blipFill>
+                    <a:blip r:embed="rId19">
+                      <a:extLst>
+                        <a:ext uri="{28A0092B-C50C-407E-A947-70E740481C1C}">
+                          <a14:useLocalDpi xmlns:a14="http://schemas.microsoft.com/office/drawing/2010/main" val="0"/>
+                        </a:ext>
+                      </a:extLst>
+                    </a:blip>
+                    <a:stretch>
+                      <a:fillRect/>
+                    </a:stretch>
+                  </pic:blipFill>
+                  <pic:spPr>
+                    <a:xfrm>
+                      <a:off x="0" y="0"/>
+                      <a:ext cx="6122035" cy="3392170"/>
+                    </a:xfrm>
+                    <a:prstGeom prst="rect">
+                      <a:avLst/>
+                    </a:prstGeom>
+                  </pic:spPr>
+                </pic:pic>
+              </a:graphicData>
+            </a:graphic>
+          </wp:anchor>
+        </w:drawing>
+      </w:r>
+    </w:p>
+    <w:p>
+      <w:pPr>
+        <w:rPr>
+          <w:lang w:val="sr-Cyrl-RS"/>
+        </w:rPr>
+      </w:pPr>
+    </w:p>
+    <w:p>
+      <w:pPr>
+        <w:rPr>
+          <w:lang w:val="sr-Cyrl-RS"/>
+        </w:rPr>
+      </w:pPr>
+    </w:p>
+    <w:p>
+      <w:pPr>
+        <w:rPr>
+          <w:lang w:val="sr-Cyrl-RS"/>
+        </w:rPr>
+      </w:pPr>
+    </w:p>
+    <w:p>
+      <w:pPr>
+        <w:rPr>
+          <w:lang w:val="sr-Cyrl-RS"/>
+        </w:rPr>
+      </w:pPr>
+    </w:p>
+    <w:p>
+      <w:pPr>
+        <w:rPr>
+          <w:lang w:val="sr-Cyrl-RS"/>
+        </w:rPr>
+      </w:pPr>
+    </w:p>
+    <w:p>
+      <w:pPr>
+        <w:rPr>
+          <w:lang w:val="sr-Cyrl-RS"/>
+        </w:rPr>
+      </w:pPr>
+    </w:p>
+    <w:p>
+      <w:pPr>
+        <w:rPr>
+          <w:lang w:val="sr-Cyrl-RS"/>
+        </w:rPr>
+      </w:pPr>
+    </w:p>
+    <w:p>
+      <w:pPr>
+        <w:rPr>
+          <w:lang w:val="sr-Cyrl-RS"/>
+        </w:rPr>
+      </w:pPr>
+    </w:p>
+    <w:p>
+      <w:pPr>
+        <w:rPr>
+          <w:lang w:val="sr-Cyrl-RS"/>
+        </w:rPr>
+      </w:pPr>
+    </w:p>
+    <w:p>
+      <w:pPr>
+        <w:rPr>
+          <w:lang w:val="sr-Cyrl-RS"/>
+        </w:rPr>
+      </w:pPr>
+    </w:p>
+    <w:p>
+      <w:pPr>
+        <w:rPr>
+          <w:lang w:val="sr-Cyrl-RS"/>
+        </w:rPr>
+      </w:pPr>
+    </w:p>
+    <w:p>
+      <w:pPr>
+        <w:rPr>
+          <w:lang w:val="sr-Cyrl-RS"/>
+        </w:rPr>
+      </w:pPr>
+    </w:p>
+    <w:p>
+      <w:pPr>
+        <w:rPr>
+          <w:lang w:val="sr-Cyrl-RS"/>
+        </w:rPr>
+      </w:pPr>
+    </w:p>
+    <w:p>
+      <w:pPr>
+        <w:rPr>
+          <w:lang w:val="sr-Cyrl-RS"/>
+        </w:rPr>
+      </w:pPr>
+    </w:p>
+    <w:p>
+      <w:pPr>
+        <w:rPr>
+          <w:lang w:val="sr-Cyrl-RS"/>
+        </w:rPr>
+      </w:pPr>
+      <w:r>
+        <w:rPr>
+          <w:lang w:val="sr-Cyrl-RS"/>
+        </w:rPr>
+        <w:br w:type="page"/>
+      </w:r>
+    </w:p>
+    <w:p>
+      <w:pPr>
+        <w:pStyle w:val="Heading2"/>
+        <w:rPr>
+          <w:lang w:val="sr-Cyrl-RS"/>
+        </w:rPr>
+      </w:pPr>
+      <w:r>
+        <w:rPr>
+          <w:lang w:val="sr-Cyrl-RS"/>
+        </w:rPr>
+        <w:lastRenderedPageBreak/>
+        <w:tab/>
+      </w:r>
+      <w:bookmarkStart w:id="27" w:name="_Toc161495559"/>
       <w:r>
         <w:t xml:space="preserve">Node.js </w:t>
       </w:r>
@@ -24524,7 +24295,7 @@
         </w:rPr>
         <w:t>WEB сервер</w:t>
       </w:r>
-      <w:bookmarkEnd w:id="26"/>
+      <w:bookmarkEnd w:id="27"/>
     </w:p>
     <w:p>
       <w:pPr>
@@ -24628,14 +24399,14 @@
           <w:lang w:val="sr-Cyrl-RS"/>
         </w:rPr>
       </w:pPr>
-      <w:bookmarkStart w:id="27" w:name="_Toc160737440"/>
+      <w:bookmarkStart w:id="28" w:name="_Toc161495560"/>
       <w:r>
         <w:rPr>
           <w:lang w:val="sr-Cyrl-RS"/>
         </w:rPr>
         <w:t>Руте</w:t>
       </w:r>
-      <w:bookmarkEnd w:id="27"/>
+      <w:bookmarkEnd w:id="28"/>
     </w:p>
     <w:p>
       <w:pPr>
@@ -24646,19 +24417,11 @@
       <w:r>
         <w:tab/>
       </w:r>
-      <w:proofErr w:type="spellStart"/>
-      <w:r>
-        <w:rPr>
-          <w:lang w:val="sr-Cyrl-RS"/>
-        </w:rPr>
-        <w:t>Рутирање</w:t>
-      </w:r>
-      <w:proofErr w:type="spellEnd"/>
-      <w:r>
-        <w:rPr>
-          <w:lang w:val="sr-Cyrl-RS"/>
-        </w:rPr>
-        <w:t xml:space="preserve"> је механизам којим се захтеви наводе до контролера који ће тај захтев да обради.</w:t>
+      <w:r>
+        <w:rPr>
+          <w:lang w:val="sr-Cyrl-RS"/>
+        </w:rPr>
+        <w:t>Рутирање је механизам којим се захтеви наводе до контролера који ће тај захтев да обради.</w:t>
       </w:r>
       <w:r>
         <w:t xml:space="preserve"> </w:t>
@@ -26085,9 +25848,13 @@
     <w:p/>
     <w:p/>
     <w:p/>
-    <w:p/>
-    <w:p/>
-    <w:p/>
+    <w:p>
+      <w:pPr>
+        <w:rPr>
+          <w:lang w:val="sr-Cyrl-RS"/>
+        </w:rPr>
+      </w:pPr>
+    </w:p>
     <w:p>
       <w:pPr>
         <w:pStyle w:val="Heading3"/>
@@ -26095,7 +25862,7 @@
           <w:lang w:val="sr-Cyrl-RS"/>
         </w:rPr>
       </w:pPr>
-      <w:bookmarkStart w:id="28" w:name="_Toc160737441"/>
+      <w:bookmarkStart w:id="29" w:name="_Toc161495561"/>
       <w:r>
         <w:rPr>
           <w:lang w:val="sr-Cyrl-RS"/>
@@ -26103,7 +25870,7 @@
         <w:lastRenderedPageBreak/>
         <w:t>Комуникација са базом података</w:t>
       </w:r>
-      <w:bookmarkEnd w:id="28"/>
+      <w:bookmarkEnd w:id="29"/>
     </w:p>
     <w:p>
       <w:pPr>
@@ -26123,100 +25890,82 @@
         </w:rPr>
         <w:t xml:space="preserve">Комуникација је изведена уз помоћ </w:t>
       </w:r>
-      <w:proofErr w:type="spellStart"/>
       <w:r>
         <w:rPr>
           <w:lang w:val="sr-Cyrl-RS"/>
         </w:rPr>
         <w:t>mongoosejs</w:t>
       </w:r>
-      <w:proofErr w:type="spellEnd"/>
-      <w:r>
-        <w:fldChar w:fldCharType="begin"/>
-      </w:r>
-      <w:r>
-        <w:instrText>HYPERLINK \l "_Литература"</w:instrText>
-      </w:r>
-      <w:r>
-        <w:fldChar w:fldCharType="separate"/>
-      </w:r>
-      <w:sdt>
-        <w:sdtPr>
-          <w:rPr>
-            <w:rStyle w:val="Hyperlink"/>
-            <w:lang w:val="sr-Cyrl-RS"/>
-          </w:rPr>
-          <w:id w:val="784470598"/>
-          <w:citation/>
-        </w:sdtPr>
-        <w:sdtContent>
-          <w:r>
+      <w:hyperlink w:anchor="_Литература" w:history="1">
+        <w:sdt>
+          <w:sdtPr>
             <w:rPr>
               <w:rStyle w:val="Hyperlink"/>
               <w:lang w:val="sr-Cyrl-RS"/>
             </w:rPr>
-            <w:fldChar w:fldCharType="begin"/>
-          </w:r>
-          <w:r>
-            <w:rPr>
-              <w:rStyle w:val="Hyperlink"/>
-              <w:lang w:val="sr-Cyrl-RS"/>
-            </w:rPr>
-            <w:instrText xml:space="preserve">CITATION mongoosejs \l 10266 </w:instrText>
-          </w:r>
-          <w:r>
-            <w:rPr>
-              <w:rStyle w:val="Hyperlink"/>
-              <w:lang w:val="sr-Cyrl-RS"/>
-            </w:rPr>
-            <w:fldChar w:fldCharType="separate"/>
-          </w:r>
-          <w:r>
-            <w:rPr>
-              <w:rStyle w:val="Hyperlink"/>
-              <w:noProof/>
-              <w:lang w:val="sr-Cyrl-RS"/>
-            </w:rPr>
-            <w:t xml:space="preserve"> </w:t>
-          </w:r>
-          <w:r>
-            <w:rPr>
-              <w:noProof/>
-              <w:color w:val="467886" w:themeColor="hyperlink"/>
-              <w:lang w:val="sr-Cyrl-RS"/>
-            </w:rPr>
-            <w:t>[6]</w:t>
-          </w:r>
-          <w:r>
-            <w:rPr>
-              <w:rStyle w:val="Hyperlink"/>
-              <w:lang w:val="sr-Cyrl-RS"/>
-            </w:rPr>
-            <w:fldChar w:fldCharType="end"/>
-          </w:r>
-        </w:sdtContent>
-      </w:sdt>
-      <w:r>
-        <w:rPr>
-          <w:rStyle w:val="Hyperlink"/>
-          <w:lang w:val="sr-Cyrl-RS"/>
-        </w:rPr>
-        <w:fldChar w:fldCharType="end"/>
-      </w:r>
+            <w:id w:val="784470598"/>
+            <w:citation/>
+          </w:sdtPr>
+          <w:sdtContent>
+            <w:r>
+              <w:rPr>
+                <w:rStyle w:val="Hyperlink"/>
+                <w:lang w:val="sr-Cyrl-RS"/>
+              </w:rPr>
+              <w:fldChar w:fldCharType="begin"/>
+            </w:r>
+            <w:r>
+              <w:rPr>
+                <w:rStyle w:val="Hyperlink"/>
+                <w:lang w:val="sr-Cyrl-RS"/>
+              </w:rPr>
+              <w:instrText xml:space="preserve">CITATION mongoosejs \l 10266 </w:instrText>
+            </w:r>
+            <w:r>
+              <w:rPr>
+                <w:rStyle w:val="Hyperlink"/>
+                <w:lang w:val="sr-Cyrl-RS"/>
+              </w:rPr>
+              <w:fldChar w:fldCharType="separate"/>
+            </w:r>
+            <w:r>
+              <w:rPr>
+                <w:rStyle w:val="Hyperlink"/>
+                <w:noProof/>
+                <w:lang w:val="sr-Cyrl-RS"/>
+              </w:rPr>
+              <w:t xml:space="preserve"> </w:t>
+            </w:r>
+            <w:r>
+              <w:rPr>
+                <w:noProof/>
+                <w:color w:val="467886" w:themeColor="hyperlink"/>
+                <w:lang w:val="sr-Cyrl-RS"/>
+              </w:rPr>
+              <w:t>[6]</w:t>
+            </w:r>
+            <w:r>
+              <w:rPr>
+                <w:rStyle w:val="Hyperlink"/>
+                <w:lang w:val="sr-Cyrl-RS"/>
+              </w:rPr>
+              <w:fldChar w:fldCharType="end"/>
+            </w:r>
+          </w:sdtContent>
+        </w:sdt>
+      </w:hyperlink>
       <w:r>
         <w:rPr>
           <w:lang w:val="sr-Cyrl-RS"/>
         </w:rPr>
         <w:t xml:space="preserve"> библиотеке. У класи </w:t>
       </w:r>
-      <w:proofErr w:type="spellStart"/>
       <w:r>
         <w:rPr>
           <w:lang w:val="sr-Cyrl-RS"/>
         </w:rPr>
         <w:t>Database</w:t>
       </w:r>
-      <w:proofErr w:type="spellEnd"/>
       <w:r>
         <w:rPr>
           <w:lang w:val="sr-Cyrl-RS"/>
@@ -26240,21 +25989,7 @@
         <w:rPr>
           <w:lang w:val="sr-Cyrl-RS"/>
         </w:rPr>
-        <w:t xml:space="preserve">фајла узимамо два параметра, </w:t>
-      </w:r>
-      <w:proofErr w:type="spellStart"/>
-      <w:r>
-        <w:rPr>
-          <w:lang w:val="sr-Cyrl-RS"/>
-        </w:rPr>
-        <w:t>конекциони</w:t>
-      </w:r>
-      <w:proofErr w:type="spellEnd"/>
-      <w:r>
-        <w:rPr>
-          <w:lang w:val="sr-Cyrl-RS"/>
-        </w:rPr>
-        <w:t xml:space="preserve"> стринг и име базе, који су нам потребни за успостављање везе са базом. Додатно креирамо </w:t>
+        <w:t xml:space="preserve">фајла узимамо два параметра, конекциони стринг и име базе, који су нам потребни за успостављање везе са базом. Додатно креирамо </w:t>
       </w:r>
       <w:r>
         <w:rPr>
@@ -28813,33 +28548,17 @@
         </w:rPr>
         <w:t xml:space="preserve"> </w:t>
       </w:r>
-      <w:proofErr w:type="spellStart"/>
       <w:r>
         <w:rPr>
           <w:lang w:val="sr-Cyrl-RS"/>
         </w:rPr>
         <w:t>productCategories</w:t>
       </w:r>
-      <w:proofErr w:type="spellEnd"/>
-      <w:r>
-        <w:rPr>
-          <w:lang w:val="sr-Cyrl-RS"/>
-        </w:rPr>
-        <w:t xml:space="preserve"> се чувају </w:t>
-      </w:r>
-      <w:proofErr w:type="spellStart"/>
-      <w:r>
-        <w:rPr>
-          <w:lang w:val="sr-Cyrl-RS"/>
-        </w:rPr>
-        <w:t>singleton</w:t>
-      </w:r>
-      <w:proofErr w:type="spellEnd"/>
-      <w:r>
-        <w:rPr>
-          <w:lang w:val="sr-Cyrl-RS"/>
-        </w:rPr>
-        <w:t xml:space="preserve"> модели појединачних категорија производа, који се после могу користити за читање и уписивање нових података у базу.</w:t>
+      <w:r>
+        <w:rPr>
+          <w:lang w:val="sr-Cyrl-RS"/>
+        </w:rPr>
+        <w:t xml:space="preserve"> се чувају singleton модели појединачних категорија производа, који се после могу користити за читање и уписивање нових података у базу.</w:t>
       </w:r>
     </w:p>
     <w:tbl>
@@ -29452,26 +29171,19 @@
     </w:p>
     <w:p>
       <w:pPr>
-        <w:rPr>
-          <w:lang w:val="sr-Cyrl-RS"/>
-        </w:rPr>
-      </w:pPr>
-    </w:p>
-    <w:p>
-      <w:pPr>
         <w:pStyle w:val="Heading3"/>
         <w:rPr>
           <w:lang w:val="sr-Cyrl-RS"/>
         </w:rPr>
       </w:pPr>
-      <w:bookmarkStart w:id="29" w:name="_Toc160737442"/>
+      <w:bookmarkStart w:id="30" w:name="_Toc161495562"/>
       <w:r>
         <w:rPr>
           <w:lang w:val="sr-Cyrl-RS"/>
         </w:rPr>
         <w:t>Контролер</w:t>
       </w:r>
-      <w:bookmarkEnd w:id="29"/>
+      <w:bookmarkEnd w:id="30"/>
     </w:p>
     <w:p>
       <w:pPr>
@@ -29814,26 +29526,19 @@
     </w:p>
     <w:p>
       <w:pPr>
-        <w:rPr>
-          <w:lang w:val="sr-Cyrl-RS"/>
-        </w:rPr>
-      </w:pPr>
-    </w:p>
-    <w:p>
-      <w:pPr>
         <w:pStyle w:val="Heading3"/>
         <w:rPr>
           <w:lang w:val="sr-Cyrl-RS"/>
         </w:rPr>
       </w:pPr>
-      <w:bookmarkStart w:id="30" w:name="_Toc160737443"/>
+      <w:bookmarkStart w:id="31" w:name="_Toc161495563"/>
       <w:r>
         <w:rPr>
           <w:lang w:val="sr-Cyrl-RS"/>
         </w:rPr>
         <w:t>Сервиси</w:t>
       </w:r>
-      <w:bookmarkEnd w:id="30"/>
+      <w:bookmarkEnd w:id="31"/>
     </w:p>
     <w:p>
       <w:pPr>
@@ -30377,12 +30082,12 @@
       <w:pPr>
         <w:pStyle w:val="Heading3"/>
       </w:pPr>
-      <w:bookmarkStart w:id="31" w:name="_Toc160737444"/>
+      <w:bookmarkStart w:id="32" w:name="_Toc161495564"/>
       <w:r>
         <w:lastRenderedPageBreak/>
         <w:t>Redis</w:t>
       </w:r>
-      <w:bookmarkEnd w:id="31"/>
+      <w:bookmarkEnd w:id="32"/>
     </w:p>
     <w:p>
       <w:pPr>
@@ -30499,21 +30204,7 @@
         <w:rPr>
           <w:lang w:val="sr-Cyrl-RS"/>
         </w:rPr>
-        <w:t xml:space="preserve">база је коришћена као системски кеш зарад боље </w:t>
-      </w:r>
-      <w:proofErr w:type="spellStart"/>
-      <w:r>
-        <w:rPr>
-          <w:lang w:val="sr-Cyrl-RS"/>
-        </w:rPr>
-        <w:t>одзивности</w:t>
-      </w:r>
-      <w:proofErr w:type="spellEnd"/>
-      <w:r>
-        <w:rPr>
-          <w:lang w:val="sr-Cyrl-RS"/>
-        </w:rPr>
-        <w:t xml:space="preserve"> апликације. </w:t>
+        <w:t xml:space="preserve">база је коришћена као системски кеш зарад боље одзивности апликације. </w:t>
       </w:r>
     </w:p>
     <w:tbl>
@@ -30598,27 +30289,7 @@
                 <w:color w:val="FFFFFF" w:themeColor="background1"/>
                 <w:lang w:val="sr-Cyrl-RS"/>
               </w:rPr>
-              <w:t xml:space="preserve">методе за </w:t>
-            </w:r>
-            <w:proofErr w:type="spellStart"/>
-            <w:r>
-              <w:rPr>
-                <w:b/>
-                <w:bCs/>
-                <w:color w:val="FFFFFF" w:themeColor="background1"/>
-                <w:lang w:val="sr-Cyrl-RS"/>
-              </w:rPr>
-              <w:t>кеширање</w:t>
-            </w:r>
-            <w:proofErr w:type="spellEnd"/>
-            <w:r>
-              <w:rPr>
-                <w:b/>
-                <w:bCs/>
-                <w:color w:val="FFFFFF" w:themeColor="background1"/>
-                <w:lang w:val="sr-Cyrl-RS"/>
-              </w:rPr>
-              <w:t xml:space="preserve"> производа </w:t>
+              <w:t xml:space="preserve">методе за кеширање производа </w:t>
             </w:r>
             <w:r>
               <w:rPr>
@@ -31133,27 +30804,11 @@
         <w:rPr>
           <w:lang w:val="sr-Cyrl-RS"/>
         </w:rPr>
-        <w:t xml:space="preserve"> а када применимо </w:t>
-      </w:r>
-      <w:proofErr w:type="spellStart"/>
-      <w:r>
-        <w:rPr>
-          <w:lang w:val="sr-Cyrl-RS"/>
-        </w:rPr>
-        <w:t>кеширање</w:t>
-      </w:r>
-      <w:proofErr w:type="spellEnd"/>
-      <w:r>
-        <w:rPr>
-          <w:lang w:val="sr-Cyrl-RS"/>
-        </w:rPr>
-        <w:t xml:space="preserve"> само ће први послати захтев имати време извршавања од 70</w:t>
-      </w:r>
-      <w:proofErr w:type="spellStart"/>
+        <w:t xml:space="preserve"> а када применимо кеширање само ће први послати захтев имати време извршавања од 70</w:t>
+      </w:r>
       <w:r>
         <w:t>ms</w:t>
       </w:r>
-      <w:proofErr w:type="spellEnd"/>
       <w:r>
         <w:rPr>
           <w:lang w:val="sr-Cyrl-RS"/>
@@ -31259,23 +30914,23 @@
     <w:p/>
     <w:p/>
     <w:p/>
-    <w:p/>
-    <w:p/>
-    <w:p/>
-    <w:p/>
-    <w:p/>
-    <w:p/>
-    <w:p/>
-    <w:p/>
+    <w:p>
+      <w:pPr>
+        <w:rPr>
+          <w:lang w:val="sr-Cyrl-RS"/>
+        </w:rPr>
+      </w:pPr>
+    </w:p>
     <w:p>
       <w:pPr>
         <w:pStyle w:val="Heading2"/>
       </w:pPr>
-      <w:bookmarkStart w:id="32" w:name="_Toc160737445"/>
-      <w:r>
+      <w:bookmarkStart w:id="33" w:name="_Toc161495565"/>
+      <w:r>
+        <w:lastRenderedPageBreak/>
         <w:t>React frontend.</w:t>
       </w:r>
-      <w:bookmarkEnd w:id="32"/>
+      <w:bookmarkEnd w:id="33"/>
     </w:p>
     <w:p>
       <w:pPr>
@@ -32539,11 +32194,11 @@
       <w:pPr>
         <w:pStyle w:val="Heading3"/>
       </w:pPr>
-      <w:bookmarkStart w:id="33" w:name="_Toc160737446"/>
+      <w:bookmarkStart w:id="34" w:name="_Toc161495566"/>
       <w:r>
         <w:t>Hooks</w:t>
       </w:r>
-      <w:bookmarkEnd w:id="33"/>
+      <w:bookmarkEnd w:id="34"/>
     </w:p>
     <w:p>
       <w:pPr>
@@ -32588,7 +32243,19 @@
         <w:rPr>
           <w:lang w:val="sr-Cyrl-RS"/>
         </w:rPr>
-        <w:t xml:space="preserve">има одређену намени и најкоришћенији </w:t>
+        <w:t>има одређену намен</w:t>
+      </w:r>
+      <w:r>
+        <w:rPr>
+          <w:lang w:val="sr-Cyrl-RS"/>
+        </w:rPr>
+        <w:t>у</w:t>
+      </w:r>
+      <w:r>
+        <w:rPr>
+          <w:lang w:val="sr-Cyrl-RS"/>
+        </w:rPr>
+        <w:t xml:space="preserve"> и најкоришћенији </w:t>
       </w:r>
       <w:r>
         <w:t>Hook</w:t>
@@ -32599,33 +32266,17 @@
         </w:rPr>
         <w:t xml:space="preserve"> је </w:t>
       </w:r>
-      <w:proofErr w:type="spellStart"/>
       <w:r>
         <w:rPr>
           <w:lang w:val="sr-Cyrl-RS"/>
         </w:rPr>
         <w:t>useState</w:t>
       </w:r>
-      <w:proofErr w:type="spellEnd"/>
-      <w:r>
-        <w:rPr>
-          <w:lang w:val="sr-Cyrl-RS"/>
-        </w:rPr>
-        <w:t xml:space="preserve"> који се користи за декларацију и </w:t>
-      </w:r>
-      <w:proofErr w:type="spellStart"/>
-      <w:r>
-        <w:rPr>
-          <w:lang w:val="sr-Cyrl-RS"/>
-        </w:rPr>
-        <w:t>сетовање</w:t>
-      </w:r>
-      <w:proofErr w:type="spellEnd"/>
-      <w:r>
-        <w:rPr>
-          <w:lang w:val="sr-Cyrl-RS"/>
-        </w:rPr>
-        <w:t xml:space="preserve"> параметара.</w:t>
+      <w:r>
+        <w:rPr>
+          <w:lang w:val="sr-Cyrl-RS"/>
+        </w:rPr>
+        <w:t xml:space="preserve"> који се користи за декларацију и сетовање параметара.</w:t>
       </w:r>
       <w:r>
         <w:rPr>
@@ -32633,33 +32284,17 @@
         </w:rPr>
         <w:t xml:space="preserve"> Када дође до промене параметара дефинисаних у </w:t>
       </w:r>
-      <w:proofErr w:type="spellStart"/>
       <w:r>
         <w:rPr>
           <w:lang w:val="sr-Cyrl-RS"/>
         </w:rPr>
         <w:t>useState</w:t>
       </w:r>
-      <w:proofErr w:type="spellEnd"/>
-      <w:r>
-        <w:rPr>
-          <w:lang w:val="sr-Cyrl-RS"/>
-        </w:rPr>
-        <w:t xml:space="preserve">-у доћи ће и до поновног </w:t>
-      </w:r>
-      <w:proofErr w:type="spellStart"/>
-      <w:r>
-        <w:rPr>
-          <w:lang w:val="sr-Cyrl-RS"/>
-        </w:rPr>
-        <w:t>рендеровања</w:t>
-      </w:r>
-      <w:proofErr w:type="spellEnd"/>
-      <w:r>
-        <w:rPr>
-          <w:lang w:val="sr-Cyrl-RS"/>
-        </w:rPr>
-        <w:t xml:space="preserve"> стране што ће омогућити кориснику да </w:t>
+      <w:r>
+        <w:rPr>
+          <w:lang w:val="sr-Cyrl-RS"/>
+        </w:rPr>
+        <w:t xml:space="preserve">-у доћи ће и до поновног рендеровања стране што ће омогућити кориснику да </w:t>
       </w:r>
       <w:r>
         <w:rPr>
@@ -32716,30 +32351,14 @@
         </w:rPr>
         <w:tab/>
       </w:r>
-      <w:proofErr w:type="spellStart"/>
       <w:r>
         <w:t>useState</w:t>
       </w:r>
-      <w:proofErr w:type="spellEnd"/>
-      <w:r>
-        <w:rPr>
-          <w:lang w:val="sr-Cyrl-RS"/>
-        </w:rPr>
-        <w:t xml:space="preserve"> ће извршити поновно </w:t>
-      </w:r>
-      <w:proofErr w:type="spellStart"/>
-      <w:r>
-        <w:rPr>
-          <w:lang w:val="sr-Cyrl-RS"/>
-        </w:rPr>
-        <w:t>рендеровање</w:t>
-      </w:r>
-      <w:proofErr w:type="spellEnd"/>
-      <w:r>
-        <w:rPr>
-          <w:lang w:val="sr-Cyrl-RS"/>
-        </w:rPr>
-        <w:t xml:space="preserve"> стране када се производи буду учитали са </w:t>
+      <w:r>
+        <w:rPr>
+          <w:lang w:val="sr-Cyrl-RS"/>
+        </w:rPr>
+        <w:t xml:space="preserve"> ће извршити поновно рендеровање стране када се производи буду учитали са </w:t>
       </w:r>
       <w:r>
         <w:t xml:space="preserve">Node.js </w:t>
@@ -32750,11 +32369,9 @@
         </w:rPr>
         <w:t xml:space="preserve">сервера, а </w:t>
       </w:r>
-      <w:proofErr w:type="spellStart"/>
       <w:r>
         <w:t>useEffect</w:t>
       </w:r>
-      <w:proofErr w:type="spellEnd"/>
       <w:r>
         <w:rPr>
           <w:lang w:val="sr-Cyrl-RS"/>
@@ -32837,7 +32454,6 @@
               </w:rPr>
               <w:t xml:space="preserve">Пример коришћења  </w:t>
             </w:r>
-            <w:proofErr w:type="spellStart"/>
             <w:r>
               <w:rPr>
                 <w:b/>
@@ -32847,7 +32463,6 @@
               </w:rPr>
               <w:t>Hooks</w:t>
             </w:r>
-            <w:proofErr w:type="spellEnd"/>
             <w:r>
               <w:rPr>
                 <w:b/>
@@ -32964,7 +32579,6 @@
               <w:pStyle w:val="code0"/>
             </w:pPr>
             <w:r>
-              <w:lastRenderedPageBreak/>
               <w:t xml:space="preserve">3. </w:t>
             </w:r>
             <w:r>
@@ -33037,14 +32651,15 @@
           <w:noProof/>
         </w:rPr>
       </w:pPr>
-      <w:bookmarkStart w:id="34" w:name="_Toc160737447"/>
+      <w:bookmarkStart w:id="35" w:name="_Toc161495567"/>
       <w:r>
         <w:rPr>
           <w:noProof/>
         </w:rPr>
+        <w:lastRenderedPageBreak/>
         <w:t>Рутирање</w:t>
       </w:r>
-      <w:bookmarkEnd w:id="34"/>
+      <w:bookmarkEnd w:id="35"/>
     </w:p>
     <w:p>
       <w:pPr>
@@ -33064,32 +32679,17 @@
         </w:rPr>
         <w:t xml:space="preserve">За </w:t>
       </w:r>
-      <w:proofErr w:type="spellStart"/>
       <w:r>
         <w:rPr>
           <w:lang w:val="sr-Cyrl-RS"/>
         </w:rPr>
         <w:t>рутирање</w:t>
       </w:r>
-      <w:proofErr w:type="spellEnd"/>
       <w:r>
         <w:t>[</w:t>
       </w:r>
-      <w:proofErr w:type="spellStart"/>
-      <w:r>
-        <w:t>Изворни</w:t>
-      </w:r>
-      <w:proofErr w:type="spellEnd"/>
-      <w:r>
-        <w:t xml:space="preserve"> </w:t>
-      </w:r>
-      <w:proofErr w:type="spellStart"/>
-      <w:r>
-        <w:t>код</w:t>
-      </w:r>
-      <w:proofErr w:type="spellEnd"/>
-      <w:r>
-        <w:t xml:space="preserve"> 4.23</w:t>
+      <w:r>
+        <w:t>Изворни код 4.23</w:t>
       </w:r>
       <w:r>
         <w:t>]</w:t>
@@ -33100,33 +32700,17 @@
         </w:rPr>
         <w:t xml:space="preserve"> је коришћена </w:t>
       </w:r>
-      <w:proofErr w:type="spellStart"/>
       <w:r>
         <w:rPr>
           <w:lang w:val="sr-Cyrl-RS"/>
         </w:rPr>
         <w:t>react-router-dom</w:t>
       </w:r>
-      <w:proofErr w:type="spellEnd"/>
-      <w:r>
-        <w:rPr>
-          <w:lang w:val="sr-Cyrl-RS"/>
-        </w:rPr>
-        <w:t xml:space="preserve"> библиотека. </w:t>
-      </w:r>
-      <w:proofErr w:type="spellStart"/>
-      <w:r>
-        <w:rPr>
-          <w:lang w:val="sr-Cyrl-RS"/>
-        </w:rPr>
-        <w:t>Рутирање</w:t>
-      </w:r>
-      <w:proofErr w:type="spellEnd"/>
-      <w:r>
-        <w:rPr>
-          <w:lang w:val="sr-Cyrl-RS"/>
-        </w:rPr>
-        <w:t xml:space="preserve"> нам омогућава да</w:t>
+      <w:r>
+        <w:rPr>
+          <w:lang w:val="sr-Cyrl-RS"/>
+        </w:rPr>
+        <w:t xml:space="preserve"> библиотека. Рутирање нам омогућава да</w:t>
       </w:r>
       <w:r>
         <w:rPr>
@@ -33223,16 +32807,8 @@
         <w:rPr>
           <w:color w:val="008800"/>
         </w:rPr>
-        <w:t>:</w:t>
-      </w:r>
-      <w:proofErr w:type="spellStart"/>
-      <w:r>
-        <w:rPr>
-          <w:color w:val="008800"/>
-        </w:rPr>
-        <w:t>productId</w:t>
-      </w:r>
-      <w:proofErr w:type="spellEnd"/>
+        <w:t>:productId</w:t>
+      </w:r>
       <w:r>
         <w:rPr>
           <w:color w:val="008800"/>
@@ -33319,7 +32895,6 @@
               </w:rPr>
               <w:t xml:space="preserve">: </w:t>
             </w:r>
-            <w:proofErr w:type="spellStart"/>
             <w:r>
               <w:rPr>
                 <w:b/>
@@ -33329,7 +32904,6 @@
               </w:rPr>
               <w:t>Рутирање</w:t>
             </w:r>
-            <w:proofErr w:type="spellEnd"/>
           </w:p>
         </w:tc>
       </w:tr>
@@ -34456,7 +34030,7 @@
           <w:lang w:val="sr-Cyrl-RS"/>
         </w:rPr>
       </w:pPr>
-      <w:bookmarkStart w:id="35" w:name="_Toc160737448"/>
+      <w:bookmarkStart w:id="36" w:name="_Toc161495568"/>
       <w:r>
         <w:rPr>
           <w:lang w:val="sr-Cyrl-RS"/>
@@ -34464,7 +34038,7 @@
         <w:lastRenderedPageBreak/>
         <w:t>Функционалности</w:t>
       </w:r>
-      <w:bookmarkEnd w:id="35"/>
+      <w:bookmarkEnd w:id="36"/>
     </w:p>
     <w:p>
       <w:pPr>
@@ -34557,7 +34131,7 @@
           <w:lang w:val="sr-Cyrl-RS"/>
         </w:rPr>
         <w:drawing>
-          <wp:anchor distT="0" distB="0" distL="114300" distR="114300" simplePos="0" relativeHeight="251655168" behindDoc="0" locked="0" layoutInCell="1" allowOverlap="1" wp14:anchorId="6D03857D" wp14:editId="39BEB300">
+          <wp:anchor distT="0" distB="0" distL="114300" distR="114300" simplePos="0" relativeHeight="251656192" behindDoc="0" locked="0" layoutInCell="1" allowOverlap="1" wp14:anchorId="6D03857D" wp14:editId="3859DB0C">
             <wp:simplePos x="0" y="0"/>
             <wp:positionH relativeFrom="column">
               <wp:posOffset>3285</wp:posOffset>
@@ -34580,7 +34154,7 @@
                     <pic:cNvPicPr/>
                   </pic:nvPicPr>
                   <pic:blipFill>
-                    <a:blip r:embed="rId19">
+                    <a:blip r:embed="rId20">
                       <a:extLst>
                         <a:ext uri="{28A0092B-C50C-407E-A947-70E740481C1C}">
                           <a14:useLocalDpi xmlns:a14="http://schemas.microsoft.com/office/drawing/2010/main" val="0"/>
@@ -34690,7 +34264,7 @@
           <w:lang w:val="sr-Cyrl-RS"/>
         </w:rPr>
       </w:pPr>
-      <w:bookmarkStart w:id="36" w:name="_Toc160737449"/>
+      <w:bookmarkStart w:id="37" w:name="_Toc161495569"/>
       <w:r>
         <w:rPr>
           <w:lang w:val="sr-Cyrl-RS"/>
@@ -34698,7 +34272,7 @@
         <w:lastRenderedPageBreak/>
         <w:t>Претрага производа</w:t>
       </w:r>
-      <w:bookmarkEnd w:id="36"/>
+      <w:bookmarkEnd w:id="37"/>
     </w:p>
     <w:p>
       <w:pPr>
@@ -34712,7 +34286,7 @@
           <w:lang w:val="sr-Cyrl-RS"/>
         </w:rPr>
         <w:drawing>
-          <wp:anchor distT="0" distB="0" distL="114300" distR="114300" simplePos="0" relativeHeight="251657216" behindDoc="0" locked="0" layoutInCell="1" allowOverlap="1" wp14:anchorId="031FB321" wp14:editId="6936CD0A">
+          <wp:anchor distT="0" distB="0" distL="114300" distR="114300" simplePos="0" relativeHeight="251658240" behindDoc="0" locked="0" layoutInCell="1" allowOverlap="1" wp14:anchorId="031FB321" wp14:editId="16CAF141">
             <wp:simplePos x="0" y="0"/>
             <wp:positionH relativeFrom="column">
               <wp:posOffset>3175</wp:posOffset>
@@ -34735,7 +34309,7 @@
                     <pic:cNvPicPr/>
                   </pic:nvPicPr>
                   <pic:blipFill>
-                    <a:blip r:embed="rId20">
+                    <a:blip r:embed="rId21">
                       <a:extLst>
                         <a:ext uri="{28A0092B-C50C-407E-A947-70E740481C1C}">
                           <a14:useLocalDpi xmlns:a14="http://schemas.microsoft.com/office/drawing/2010/main" val="0"/>
@@ -34791,14 +34365,14 @@
           <w:lang w:val="sr-Cyrl-RS"/>
         </w:rPr>
       </w:pPr>
-      <w:bookmarkStart w:id="37" w:name="_Toc160737450"/>
+      <w:bookmarkStart w:id="38" w:name="_Toc161495570"/>
       <w:r>
         <w:rPr>
           <w:lang w:val="sr-Cyrl-RS"/>
         </w:rPr>
         <w:t>Избор категорија</w:t>
       </w:r>
-      <w:bookmarkEnd w:id="37"/>
+      <w:bookmarkEnd w:id="38"/>
     </w:p>
     <w:p>
       <w:pPr>
@@ -34812,7 +34386,7 @@
           <w:noProof/>
         </w:rPr>
         <w:drawing>
-          <wp:anchor distT="0" distB="0" distL="114300" distR="114300" simplePos="0" relativeHeight="251659264" behindDoc="0" locked="0" layoutInCell="1" allowOverlap="1" wp14:anchorId="65D9F281" wp14:editId="01409433">
+          <wp:anchor distT="0" distB="0" distL="114300" distR="114300" simplePos="0" relativeHeight="251660288" behindDoc="0" locked="0" layoutInCell="1" allowOverlap="1" wp14:anchorId="65D9F281" wp14:editId="76F2F54F">
             <wp:simplePos x="0" y="0"/>
             <wp:positionH relativeFrom="column">
               <wp:posOffset>2540</wp:posOffset>
@@ -34835,7 +34409,7 @@
                     <pic:cNvPicPr/>
                   </pic:nvPicPr>
                   <pic:blipFill>
-                    <a:blip r:embed="rId21">
+                    <a:blip r:embed="rId22">
                       <a:extLst>
                         <a:ext uri="{28A0092B-C50C-407E-A947-70E740481C1C}">
                           <a14:useLocalDpi xmlns:a14="http://schemas.microsoft.com/office/drawing/2010/main" val="0"/>
@@ -34871,21 +34445,7 @@
         <w:rPr>
           <w:lang w:val="sr-Cyrl-RS"/>
         </w:rPr>
-        <w:t>Кликом на дугме „</w:t>
-      </w:r>
-      <w:proofErr w:type="spellStart"/>
-      <w:r>
-        <w:rPr>
-          <w:lang w:val="sr-Cyrl-RS"/>
-        </w:rPr>
-        <w:t>Proizvodi</w:t>
-      </w:r>
-      <w:proofErr w:type="spellEnd"/>
-      <w:r>
-        <w:rPr>
-          <w:lang w:val="sr-Cyrl-RS"/>
-        </w:rPr>
-        <w:t>“ из навигационе траке прелазимо на страну за одабир категорије производа. Кликом на одговарајућу категорију корисник прелази на страну на којој су приказани само производи из те категорије.</w:t>
+        <w:t>Кликом на дугме „Proizvodi“ из навигационе траке прелазимо на страну за одабир категорије производа. Кликом на одговарајућу категорију корисник прелази на страну на којој су приказани само производи из те категорије.</w:t>
       </w:r>
     </w:p>
     <w:p>
@@ -34895,7 +34455,7 @@
           <w:lang w:val="sr-Cyrl-RS"/>
         </w:rPr>
       </w:pPr>
-      <w:bookmarkStart w:id="38" w:name="_Toc160737451"/>
+      <w:bookmarkStart w:id="39" w:name="_Toc161495571"/>
       <w:r>
         <w:rPr>
           <w:lang w:val="sr-Cyrl-RS"/>
@@ -34903,7 +34463,7 @@
         <w:lastRenderedPageBreak/>
         <w:t>Приказ појединачних производа</w:t>
       </w:r>
-      <w:bookmarkEnd w:id="38"/>
+      <w:bookmarkEnd w:id="39"/>
     </w:p>
     <w:p>
       <w:pPr>
@@ -34960,7 +34520,7 @@
           <w:noProof/>
         </w:rPr>
         <w:drawing>
-          <wp:anchor distT="0" distB="0" distL="114300" distR="114300" simplePos="0" relativeHeight="251658240" behindDoc="0" locked="0" layoutInCell="1" allowOverlap="1" wp14:anchorId="0E2CEF1A" wp14:editId="63E5C843">
+          <wp:anchor distT="0" distB="0" distL="114300" distR="114300" simplePos="0" relativeHeight="251659264" behindDoc="0" locked="0" layoutInCell="1" allowOverlap="1" wp14:anchorId="0E2CEF1A" wp14:editId="0295FFE4">
             <wp:simplePos x="0" y="0"/>
             <wp:positionH relativeFrom="column">
               <wp:posOffset>0</wp:posOffset>
@@ -34983,7 +34543,7 @@
                     <pic:cNvPicPr/>
                   </pic:nvPicPr>
                   <pic:blipFill>
-                    <a:blip r:embed="rId22">
+                    <a:blip r:embed="rId23">
                       <a:extLst>
                         <a:ext uri="{28A0092B-C50C-407E-A947-70E740481C1C}">
                           <a14:useLocalDpi xmlns:a14="http://schemas.microsoft.com/office/drawing/2010/main" val="0"/>
@@ -35028,9 +34588,171 @@
         </w:rPr>
       </w:pPr>
     </w:p>
-    <w:bookmarkStart w:id="39" w:name="_Литература" w:displacedByCustomXml="next"/>
-    <w:bookmarkEnd w:id="39" w:displacedByCustomXml="next"/>
-    <w:bookmarkStart w:id="40" w:name="_Toc160737452" w:displacedByCustomXml="next"/>
+    <w:p>
+      <w:pPr>
+        <w:pStyle w:val="Textbody"/>
+        <w:rPr>
+          <w:b/>
+          <w:bCs/>
+        </w:rPr>
+      </w:pPr>
+    </w:p>
+    <w:p>
+      <w:pPr>
+        <w:pStyle w:val="Heading1"/>
+        <w:rPr>
+          <w:lang w:val="sr-Cyrl-RS"/>
+        </w:rPr>
+      </w:pPr>
+      <w:bookmarkStart w:id="40" w:name="_Toc161495572"/>
+      <w:r>
+        <w:rPr>
+          <w:lang w:val="sr-Cyrl-RS"/>
+        </w:rPr>
+        <w:lastRenderedPageBreak/>
+        <w:t>Предлози за унапређење</w:t>
+      </w:r>
+      <w:bookmarkEnd w:id="40"/>
+    </w:p>
+    <w:p>
+      <w:pPr>
+        <w:rPr>
+          <w:lang w:val="sr-Cyrl-RS"/>
+        </w:rPr>
+      </w:pPr>
+      <w:r>
+        <w:tab/>
+      </w:r>
+      <w:r>
+        <w:rPr>
+          <w:lang w:val="sr-Cyrl-RS"/>
+        </w:rPr>
+        <w:t xml:space="preserve">Једна од првих ствари које је потребно додати је израда администраторског </w:t>
+      </w:r>
+      <w:r>
+        <w:t xml:space="preserve">UI-a </w:t>
+      </w:r>
+      <w:r>
+        <w:rPr>
+          <w:lang w:val="sr-Cyrl-RS"/>
+        </w:rPr>
+        <w:t xml:space="preserve">који треба да олакша креирање нових категорија производа као и само управљање апликацијом. </w:t>
+      </w:r>
+    </w:p>
+    <w:p>
+      <w:pPr>
+        <w:rPr>
+          <w:lang w:val="sr-Cyrl-RS"/>
+        </w:rPr>
+      </w:pPr>
+      <w:r>
+        <w:rPr>
+          <w:lang w:val="sr-Cyrl-RS"/>
+        </w:rPr>
+        <w:tab/>
+      </w:r>
+    </w:p>
+    <w:p>
+      <w:r>
+        <w:rPr>
+          <w:lang w:val="sr-Cyrl-RS"/>
+        </w:rPr>
+        <w:tab/>
+        <w:t>Што се тиче корисника потребно је имплементирати креирање корисничког налога који ће кориснику омогућити следеће функционалности</w:t>
+      </w:r>
+      <w:r>
+        <w:t>:</w:t>
+      </w:r>
+    </w:p>
+    <w:p>
+      <w:pPr>
+        <w:rPr>
+          <w:lang w:val="sr-Cyrl-RS"/>
+        </w:rPr>
+      </w:pPr>
+      <w:r>
+        <w:tab/>
+      </w:r>
+      <w:r>
+        <w:rPr>
+          <w:lang w:val="sr-Cyrl-RS"/>
+        </w:rPr>
+        <w:t>-Остављање коментара испод производа</w:t>
+      </w:r>
+    </w:p>
+    <w:p>
+      <w:pPr>
+        <w:rPr>
+          <w:lang w:val="sr-Cyrl-RS"/>
+        </w:rPr>
+      </w:pPr>
+      <w:r>
+        <w:rPr>
+          <w:lang w:val="sr-Cyrl-RS"/>
+        </w:rPr>
+        <w:tab/>
+        <w:t>-Оцењивање производа</w:t>
+      </w:r>
+    </w:p>
+    <w:p>
+      <w:pPr>
+        <w:rPr>
+          <w:lang w:val="sr-Cyrl-RS"/>
+        </w:rPr>
+      </w:pPr>
+      <w:r>
+        <w:rPr>
+          <w:lang w:val="sr-Cyrl-RS"/>
+        </w:rPr>
+        <w:tab/>
+        <w:t>-Чување омиљених производа</w:t>
+      </w:r>
+    </w:p>
+    <w:p>
+      <w:pPr>
+        <w:rPr>
+          <w:lang w:val="sr-Cyrl-RS"/>
+        </w:rPr>
+      </w:pPr>
+    </w:p>
+    <w:p>
+      <w:pPr>
+        <w:rPr>
+          <w:lang w:val="sr-Cyrl-RS"/>
+        </w:rPr>
+      </w:pPr>
+      <w:r>
+        <w:rPr>
+          <w:lang w:val="sr-Cyrl-RS"/>
+        </w:rPr>
+        <w:tab/>
+        <w:t>Пожељно би било и да се креира систем за обавештавање корисника о снижењима његових омиљених производа.</w:t>
+      </w:r>
+    </w:p>
+    <w:p>
+      <w:pPr>
+        <w:rPr>
+          <w:lang w:val="sr-Cyrl-RS"/>
+        </w:rPr>
+      </w:pPr>
+    </w:p>
+    <w:p>
+      <w:pPr>
+        <w:rPr>
+          <w:lang w:val="sr-Cyrl-RS"/>
+        </w:rPr>
+      </w:pPr>
+    </w:p>
+    <w:p>
+      <w:pPr>
+        <w:rPr>
+          <w:lang w:val="sr-Cyrl-RS"/>
+        </w:rPr>
+      </w:pPr>
+    </w:p>
+    <w:bookmarkStart w:id="41" w:name="_Литература" w:displacedByCustomXml="next"/>
+    <w:bookmarkEnd w:id="41" w:displacedByCustomXml="next"/>
+    <w:bookmarkStart w:id="42" w:name="_Toc161495573" w:displacedByCustomXml="next"/>
     <w:sdt>
       <w:sdtPr>
         <w:rPr>
@@ -35057,9 +34779,9 @@
             </w:rPr>
             <w:t>Литература</w:t>
           </w:r>
-          <w:bookmarkStart w:id="41" w:name="Literatura"/>
-          <w:bookmarkEnd w:id="40"/>
-          <w:bookmarkEnd w:id="41"/>
+          <w:bookmarkStart w:id="43" w:name="Literatura"/>
+          <w:bookmarkEnd w:id="42"/>
+          <w:bookmarkEnd w:id="43"/>
         </w:p>
         <w:sdt>
           <w:sdtPr>
@@ -35675,7 +35397,7 @@
         </w:sdt>
       </w:sdtContent>
     </w:sdt>
-    <w:bookmarkStart w:id="42" w:name="__RefHeading___Toc24832_2980004664" w:displacedByCustomXml="prev"/>
+    <w:bookmarkStart w:id="44" w:name="__RefHeading___Toc24832_2980004664" w:displacedByCustomXml="prev"/>
     <w:p>
       <w:pPr>
         <w:pStyle w:val="Heading1withoutnumbering"/>
@@ -35684,7 +35406,7 @@
           <w:lang w:val="sr-Cyrl-RS"/>
         </w:rPr>
       </w:pPr>
-      <w:bookmarkStart w:id="43" w:name="_Toc160737453"/>
+      <w:bookmarkStart w:id="45" w:name="_Toc161495574"/>
       <w:r>
         <w:rPr>
           <w:lang w:val="sr-Cyrl-RS"/>
@@ -35692,8 +35414,8 @@
         <w:lastRenderedPageBreak/>
         <w:t>Кратка биографија кандидата</w:t>
       </w:r>
-      <w:bookmarkEnd w:id="42"/>
-      <w:bookmarkEnd w:id="43"/>
+      <w:bookmarkEnd w:id="44"/>
+      <w:bookmarkEnd w:id="45"/>
     </w:p>
     <w:p>
       <w:pPr>
@@ -35801,7 +35523,6 @@
         </w:rPr>
         <w:t xml:space="preserve">“ у </w:t>
       </w:r>
-      <w:proofErr w:type="spellStart"/>
       <w:r>
         <w:rPr>
           <w:b/>
@@ -35810,7 +35531,6 @@
         </w:rPr>
         <w:t>Десимировцу</w:t>
       </w:r>
-      <w:proofErr w:type="spellEnd"/>
       <w:r>
         <w:rPr>
           <w:lang w:val="sr-Cyrl-RS"/>
@@ -36161,16 +35881,8 @@
         <w:rPr>
           <w:lang w:val="sr-Cyrl-RS"/>
         </w:rPr>
-        <w:t xml:space="preserve">Владимир </w:t>
-      </w:r>
-      <w:proofErr w:type="spellStart"/>
-      <w:r>
-        <w:rPr>
-          <w:lang w:val="sr-Cyrl-RS"/>
-        </w:rPr>
-        <w:t>Цвjетковић</w:t>
-      </w:r>
-      <w:proofErr w:type="spellEnd"/>
+        <w:t>Владимир Цвjетковић</w:t>
+      </w:r>
       <w:r>
         <w:rPr>
           <w:lang w:val="sr-Cyrl-RS"/>
@@ -37421,6 +37133,92 @@
     </w:lvl>
   </w:abstractNum>
   <w:abstractNum w:abstractNumId="5" w15:restartNumberingAfterBreak="0">
+    <w:nsid w:val="16FB5CD8"/>
+    <w:multiLevelType w:val="hybridMultilevel"/>
+    <w:tmpl w:val="49B04CFC"/>
+    <w:lvl w:ilvl="0" w:tplc="0409000F">
+      <w:start w:val="1"/>
+      <w:numFmt w:val="decimal"/>
+      <w:lvlText w:val="%1."/>
+      <w:lvlJc w:val="left"/>
+      <w:pPr>
+        <w:ind w:left="720" w:hanging="360"/>
+      </w:pPr>
+    </w:lvl>
+    <w:lvl w:ilvl="1" w:tplc="04090019" w:tentative="1">
+      <w:start w:val="1"/>
+      <w:numFmt w:val="lowerLetter"/>
+      <w:lvlText w:val="%2."/>
+      <w:lvlJc w:val="left"/>
+      <w:pPr>
+        <w:ind w:left="1440" w:hanging="360"/>
+      </w:pPr>
+    </w:lvl>
+    <w:lvl w:ilvl="2" w:tplc="0409001B" w:tentative="1">
+      <w:start w:val="1"/>
+      <w:numFmt w:val="lowerRoman"/>
+      <w:lvlText w:val="%3."/>
+      <w:lvlJc w:val="right"/>
+      <w:pPr>
+        <w:ind w:left="2160" w:hanging="180"/>
+      </w:pPr>
+    </w:lvl>
+    <w:lvl w:ilvl="3" w:tplc="0409000F" w:tentative="1">
+      <w:start w:val="1"/>
+      <w:numFmt w:val="decimal"/>
+      <w:lvlText w:val="%4."/>
+      <w:lvlJc w:val="left"/>
+      <w:pPr>
+        <w:ind w:left="2880" w:hanging="360"/>
+      </w:pPr>
+    </w:lvl>
+    <w:lvl w:ilvl="4" w:tplc="04090019" w:tentative="1">
+      <w:start w:val="1"/>
+      <w:numFmt w:val="lowerLetter"/>
+      <w:lvlText w:val="%5."/>
+      <w:lvlJc w:val="left"/>
+      <w:pPr>
+        <w:ind w:left="3600" w:hanging="360"/>
+      </w:pPr>
+    </w:lvl>
+    <w:lvl w:ilvl="5" w:tplc="0409001B" w:tentative="1">
+      <w:start w:val="1"/>
+      <w:numFmt w:val="lowerRoman"/>
+      <w:lvlText w:val="%6."/>
+      <w:lvlJc w:val="right"/>
+      <w:pPr>
+        <w:ind w:left="4320" w:hanging="180"/>
+      </w:pPr>
+    </w:lvl>
+    <w:lvl w:ilvl="6" w:tplc="0409000F" w:tentative="1">
+      <w:start w:val="1"/>
+      <w:numFmt w:val="decimal"/>
+      <w:lvlText w:val="%7."/>
+      <w:lvlJc w:val="left"/>
+      <w:pPr>
+        <w:ind w:left="5040" w:hanging="360"/>
+      </w:pPr>
+    </w:lvl>
+    <w:lvl w:ilvl="7" w:tplc="04090019" w:tentative="1">
+      <w:start w:val="1"/>
+      <w:numFmt w:val="lowerLetter"/>
+      <w:lvlText w:val="%8."/>
+      <w:lvlJc w:val="left"/>
+      <w:pPr>
+        <w:ind w:left="5760" w:hanging="360"/>
+      </w:pPr>
+    </w:lvl>
+    <w:lvl w:ilvl="8" w:tplc="0409001B" w:tentative="1">
+      <w:start w:val="1"/>
+      <w:numFmt w:val="lowerRoman"/>
+      <w:lvlText w:val="%9."/>
+      <w:lvlJc w:val="right"/>
+      <w:pPr>
+        <w:ind w:left="6480" w:hanging="180"/>
+      </w:pPr>
+    </w:lvl>
+  </w:abstractNum>
+  <w:abstractNum w:abstractNumId="6" w15:restartNumberingAfterBreak="0">
     <w:nsid w:val="2B952CC6"/>
     <w:multiLevelType w:val="multilevel"/>
     <w:tmpl w:val="D7603C8A"/>
@@ -37489,7 +37287,7 @@
       <w:lvlJc w:val="left"/>
     </w:lvl>
   </w:abstractNum>
-  <w:abstractNum w:abstractNumId="6" w15:restartNumberingAfterBreak="0">
+  <w:abstractNum w:abstractNumId="7" w15:restartNumberingAfterBreak="0">
     <w:nsid w:val="2EB50B35"/>
     <w:multiLevelType w:val="multilevel"/>
     <w:tmpl w:val="3CD2D0C2"/>
@@ -37602,7 +37400,7 @@
       </w:rPr>
     </w:lvl>
   </w:abstractNum>
-  <w:abstractNum w:abstractNumId="7" w15:restartNumberingAfterBreak="0">
+  <w:abstractNum w:abstractNumId="8" w15:restartNumberingAfterBreak="0">
     <w:nsid w:val="301B3EE1"/>
     <w:multiLevelType w:val="multilevel"/>
     <w:tmpl w:val="11729F94"/>
@@ -37707,7 +37505,93 @@
       </w:rPr>
     </w:lvl>
   </w:abstractNum>
-  <w:abstractNum w:abstractNumId="8" w15:restartNumberingAfterBreak="0">
+  <w:abstractNum w:abstractNumId="9" w15:restartNumberingAfterBreak="0">
+    <w:nsid w:val="34014684"/>
+    <w:multiLevelType w:val="hybridMultilevel"/>
+    <w:tmpl w:val="ED5EE84A"/>
+    <w:lvl w:ilvl="0" w:tplc="0409000F">
+      <w:start w:val="1"/>
+      <w:numFmt w:val="decimal"/>
+      <w:lvlText w:val="%1."/>
+      <w:lvlJc w:val="left"/>
+      <w:pPr>
+        <w:ind w:left="1200" w:hanging="360"/>
+      </w:pPr>
+    </w:lvl>
+    <w:lvl w:ilvl="1" w:tplc="04090019" w:tentative="1">
+      <w:start w:val="1"/>
+      <w:numFmt w:val="lowerLetter"/>
+      <w:lvlText w:val="%2."/>
+      <w:lvlJc w:val="left"/>
+      <w:pPr>
+        <w:ind w:left="1920" w:hanging="360"/>
+      </w:pPr>
+    </w:lvl>
+    <w:lvl w:ilvl="2" w:tplc="0409001B" w:tentative="1">
+      <w:start w:val="1"/>
+      <w:numFmt w:val="lowerRoman"/>
+      <w:lvlText w:val="%3."/>
+      <w:lvlJc w:val="right"/>
+      <w:pPr>
+        <w:ind w:left="2640" w:hanging="180"/>
+      </w:pPr>
+    </w:lvl>
+    <w:lvl w:ilvl="3" w:tplc="0409000F" w:tentative="1">
+      <w:start w:val="1"/>
+      <w:numFmt w:val="decimal"/>
+      <w:lvlText w:val="%4."/>
+      <w:lvlJc w:val="left"/>
+      <w:pPr>
+        <w:ind w:left="3360" w:hanging="360"/>
+      </w:pPr>
+    </w:lvl>
+    <w:lvl w:ilvl="4" w:tplc="04090019" w:tentative="1">
+      <w:start w:val="1"/>
+      <w:numFmt w:val="lowerLetter"/>
+      <w:lvlText w:val="%5."/>
+      <w:lvlJc w:val="left"/>
+      <w:pPr>
+        <w:ind w:left="4080" w:hanging="360"/>
+      </w:pPr>
+    </w:lvl>
+    <w:lvl w:ilvl="5" w:tplc="0409001B" w:tentative="1">
+      <w:start w:val="1"/>
+      <w:numFmt w:val="lowerRoman"/>
+      <w:lvlText w:val="%6."/>
+      <w:lvlJc w:val="right"/>
+      <w:pPr>
+        <w:ind w:left="4800" w:hanging="180"/>
+      </w:pPr>
+    </w:lvl>
+    <w:lvl w:ilvl="6" w:tplc="0409000F" w:tentative="1">
+      <w:start w:val="1"/>
+      <w:numFmt w:val="decimal"/>
+      <w:lvlText w:val="%7."/>
+      <w:lvlJc w:val="left"/>
+      <w:pPr>
+        <w:ind w:left="5520" w:hanging="360"/>
+      </w:pPr>
+    </w:lvl>
+    <w:lvl w:ilvl="7" w:tplc="04090019" w:tentative="1">
+      <w:start w:val="1"/>
+      <w:numFmt w:val="lowerLetter"/>
+      <w:lvlText w:val="%8."/>
+      <w:lvlJc w:val="left"/>
+      <w:pPr>
+        <w:ind w:left="6240" w:hanging="360"/>
+      </w:pPr>
+    </w:lvl>
+    <w:lvl w:ilvl="8" w:tplc="0409001B" w:tentative="1">
+      <w:start w:val="1"/>
+      <w:numFmt w:val="lowerRoman"/>
+      <w:lvlText w:val="%9."/>
+      <w:lvlJc w:val="right"/>
+      <w:pPr>
+        <w:ind w:left="6960" w:hanging="180"/>
+      </w:pPr>
+    </w:lvl>
+  </w:abstractNum>
+  <w:abstractNum w:abstractNumId="10" w15:restartNumberingAfterBreak="0">
     <w:nsid w:val="3B271359"/>
     <w:multiLevelType w:val="hybridMultilevel"/>
     <w:tmpl w:val="D6FAEA46"/>
@@ -37820,7 +37704,7 @@
       </w:rPr>
     </w:lvl>
   </w:abstractNum>
-  <w:abstractNum w:abstractNumId="9" w15:restartNumberingAfterBreak="0">
+  <w:abstractNum w:abstractNumId="11" w15:restartNumberingAfterBreak="0">
     <w:nsid w:val="46B716E6"/>
     <w:multiLevelType w:val="multilevel"/>
     <w:tmpl w:val="7426527E"/>
@@ -37934,7 +37818,7 @@
       </w:rPr>
     </w:lvl>
   </w:abstractNum>
-  <w:abstractNum w:abstractNumId="10" w15:restartNumberingAfterBreak="0">
+  <w:abstractNum w:abstractNumId="12" w15:restartNumberingAfterBreak="0">
     <w:nsid w:val="49C30B25"/>
     <w:multiLevelType w:val="hybridMultilevel"/>
     <w:tmpl w:val="8B9C7DAA"/>
@@ -38047,7 +37931,7 @@
       </w:rPr>
     </w:lvl>
   </w:abstractNum>
-  <w:abstractNum w:abstractNumId="11" w15:restartNumberingAfterBreak="0">
+  <w:abstractNum w:abstractNumId="13" w15:restartNumberingAfterBreak="0">
     <w:nsid w:val="5A675950"/>
     <w:multiLevelType w:val="multilevel"/>
     <w:tmpl w:val="2E88A6B0"/>
@@ -38160,7 +38044,7 @@
       </w:rPr>
     </w:lvl>
   </w:abstractNum>
-  <w:abstractNum w:abstractNumId="12" w15:restartNumberingAfterBreak="0">
+  <w:abstractNum w:abstractNumId="14" w15:restartNumberingAfterBreak="0">
     <w:nsid w:val="5BE17F29"/>
     <w:multiLevelType w:val="multilevel"/>
     <w:tmpl w:val="2E88A6B0"/>
@@ -38273,7 +38157,7 @@
       </w:rPr>
     </w:lvl>
   </w:abstractNum>
-  <w:abstractNum w:abstractNumId="13" w15:restartNumberingAfterBreak="0">
+  <w:abstractNum w:abstractNumId="15" w15:restartNumberingAfterBreak="0">
     <w:nsid w:val="5DBE7CC0"/>
     <w:multiLevelType w:val="multilevel"/>
     <w:tmpl w:val="58EA7AC8"/>
@@ -38360,7 +38244,179 @@
       </w:pPr>
     </w:lvl>
   </w:abstractNum>
-  <w:abstractNum w:abstractNumId="14" w15:restartNumberingAfterBreak="0">
+  <w:abstractNum w:abstractNumId="16" w15:restartNumberingAfterBreak="0">
+    <w:nsid w:val="62C32BF5"/>
+    <w:multiLevelType w:val="hybridMultilevel"/>
+    <w:tmpl w:val="4208B892"/>
+    <w:lvl w:ilvl="0" w:tplc="0409000F">
+      <w:start w:val="1"/>
+      <w:numFmt w:val="decimal"/>
+      <w:lvlText w:val="%1."/>
+      <w:lvlJc w:val="left"/>
+      <w:pPr>
+        <w:ind w:left="720" w:hanging="360"/>
+      </w:pPr>
+    </w:lvl>
+    <w:lvl w:ilvl="1" w:tplc="04090019" w:tentative="1">
+      <w:start w:val="1"/>
+      <w:numFmt w:val="lowerLetter"/>
+      <w:lvlText w:val="%2."/>
+      <w:lvlJc w:val="left"/>
+      <w:pPr>
+        <w:ind w:left="1440" w:hanging="360"/>
+      </w:pPr>
+    </w:lvl>
+    <w:lvl w:ilvl="2" w:tplc="0409001B" w:tentative="1">
+      <w:start w:val="1"/>
+      <w:numFmt w:val="lowerRoman"/>
+      <w:lvlText w:val="%3."/>
+      <w:lvlJc w:val="right"/>
+      <w:pPr>
+        <w:ind w:left="2160" w:hanging="180"/>
+      </w:pPr>
+    </w:lvl>
+    <w:lvl w:ilvl="3" w:tplc="0409000F" w:tentative="1">
+      <w:start w:val="1"/>
+      <w:numFmt w:val="decimal"/>
+      <w:lvlText w:val="%4."/>
+      <w:lvlJc w:val="left"/>
+      <w:pPr>
+        <w:ind w:left="2880" w:hanging="360"/>
+      </w:pPr>
+    </w:lvl>
+    <w:lvl w:ilvl="4" w:tplc="04090019" w:tentative="1">
+      <w:start w:val="1"/>
+      <w:numFmt w:val="lowerLetter"/>
+      <w:lvlText w:val="%5."/>
+      <w:lvlJc w:val="left"/>
+      <w:pPr>
+        <w:ind w:left="3600" w:hanging="360"/>
+      </w:pPr>
+    </w:lvl>
+    <w:lvl w:ilvl="5" w:tplc="0409001B" w:tentative="1">
+      <w:start w:val="1"/>
+      <w:numFmt w:val="lowerRoman"/>
+      <w:lvlText w:val="%6."/>
+      <w:lvlJc w:val="right"/>
+      <w:pPr>
+        <w:ind w:left="4320" w:hanging="180"/>
+      </w:pPr>
+    </w:lvl>
+    <w:lvl w:ilvl="6" w:tplc="0409000F" w:tentative="1">
+      <w:start w:val="1"/>
+      <w:numFmt w:val="decimal"/>
+      <w:lvlText w:val="%7."/>
+      <w:lvlJc w:val="left"/>
+      <w:pPr>
+        <w:ind w:left="5040" w:hanging="360"/>
+      </w:pPr>
+    </w:lvl>
+    <w:lvl w:ilvl="7" w:tplc="04090019" w:tentative="1">
+      <w:start w:val="1"/>
+      <w:numFmt w:val="lowerLetter"/>
+      <w:lvlText w:val="%8."/>
+      <w:lvlJc w:val="left"/>
+      <w:pPr>
+        <w:ind w:left="5760" w:hanging="360"/>
+      </w:pPr>
+    </w:lvl>
+    <w:lvl w:ilvl="8" w:tplc="0409001B" w:tentative="1">
+      <w:start w:val="1"/>
+      <w:numFmt w:val="lowerRoman"/>
+      <w:lvlText w:val="%9."/>
+      <w:lvlJc w:val="right"/>
+      <w:pPr>
+        <w:ind w:left="6480" w:hanging="180"/>
+      </w:pPr>
+    </w:lvl>
+  </w:abstractNum>
+  <w:abstractNum w:abstractNumId="17" w15:restartNumberingAfterBreak="0">
+    <w:nsid w:val="635A358A"/>
+    <w:multiLevelType w:val="hybridMultilevel"/>
+    <w:tmpl w:val="6AF81FF8"/>
+    <w:lvl w:ilvl="0" w:tplc="0409000F">
+      <w:start w:val="1"/>
+      <w:numFmt w:val="decimal"/>
+      <w:lvlText w:val="%1."/>
+      <w:lvlJc w:val="left"/>
+      <w:pPr>
+        <w:ind w:left="780" w:hanging="360"/>
+      </w:pPr>
+    </w:lvl>
+    <w:lvl w:ilvl="1" w:tplc="04090019" w:tentative="1">
+      <w:start w:val="1"/>
+      <w:numFmt w:val="lowerLetter"/>
+      <w:lvlText w:val="%2."/>
+      <w:lvlJc w:val="left"/>
+      <w:pPr>
+        <w:ind w:left="1500" w:hanging="360"/>
+      </w:pPr>
+    </w:lvl>
+    <w:lvl w:ilvl="2" w:tplc="0409001B" w:tentative="1">
+      <w:start w:val="1"/>
+      <w:numFmt w:val="lowerRoman"/>
+      <w:lvlText w:val="%3."/>
+      <w:lvlJc w:val="right"/>
+      <w:pPr>
+        <w:ind w:left="2220" w:hanging="180"/>
+      </w:pPr>
+    </w:lvl>
+    <w:lvl w:ilvl="3" w:tplc="0409000F" w:tentative="1">
+      <w:start w:val="1"/>
+      <w:numFmt w:val="decimal"/>
+      <w:lvlText w:val="%4."/>
+      <w:lvlJc w:val="left"/>
+      <w:pPr>
+        <w:ind w:left="2940" w:hanging="360"/>
+      </w:pPr>
+    </w:lvl>
+    <w:lvl w:ilvl="4" w:tplc="04090019" w:tentative="1">
+      <w:start w:val="1"/>
+      <w:numFmt w:val="lowerLetter"/>
+      <w:lvlText w:val="%5."/>
+      <w:lvlJc w:val="left"/>
+      <w:pPr>
+        <w:ind w:left="3660" w:hanging="360"/>
+      </w:pPr>
+    </w:lvl>
+    <w:lvl w:ilvl="5" w:tplc="0409001B" w:tentative="1">
+      <w:start w:val="1"/>
+      <w:numFmt w:val="lowerRoman"/>
+      <w:lvlText w:val="%6."/>
+      <w:lvlJc w:val="right"/>
+      <w:pPr>
+        <w:ind w:left="4380" w:hanging="180"/>
+      </w:pPr>
+    </w:lvl>
+    <w:lvl w:ilvl="6" w:tplc="0409000F" w:tentative="1">
+      <w:start w:val="1"/>
+      <w:numFmt w:val="decimal"/>
+      <w:lvlText w:val="%7."/>
+      <w:lvlJc w:val="left"/>
+      <w:pPr>
+        <w:ind w:left="5100" w:hanging="360"/>
+      </w:pPr>
+    </w:lvl>
+    <w:lvl w:ilvl="7" w:tplc="04090019" w:tentative="1">
+      <w:start w:val="1"/>
+      <w:numFmt w:val="lowerLetter"/>
+      <w:lvlText w:val="%8."/>
+      <w:lvlJc w:val="left"/>
+      <w:pPr>
+        <w:ind w:left="5820" w:hanging="360"/>
+      </w:pPr>
+    </w:lvl>
+    <w:lvl w:ilvl="8" w:tplc="0409001B" w:tentative="1">
+      <w:start w:val="1"/>
+      <w:numFmt w:val="lowerRoman"/>
+      <w:lvlText w:val="%9."/>
+      <w:lvlJc w:val="right"/>
+      <w:pPr>
+        <w:ind w:left="6540" w:hanging="180"/>
+      </w:pPr>
+    </w:lvl>
+  </w:abstractNum>
+  <w:abstractNum w:abstractNumId="18" w15:restartNumberingAfterBreak="0">
     <w:nsid w:val="6F0905FD"/>
     <w:multiLevelType w:val="hybridMultilevel"/>
     <w:tmpl w:val="E3FE2D4C"/>
@@ -38473,7 +38529,7 @@
       </w:rPr>
     </w:lvl>
   </w:abstractNum>
-  <w:abstractNum w:abstractNumId="15" w15:restartNumberingAfterBreak="0">
+  <w:abstractNum w:abstractNumId="19" w15:restartNumberingAfterBreak="0">
     <w:nsid w:val="7B77498F"/>
     <w:multiLevelType w:val="hybridMultilevel"/>
     <w:tmpl w:val="86B091F6"/>
@@ -38587,7 +38643,7 @@
     </w:lvl>
   </w:abstractNum>
   <w:num w:numId="1" w16cid:durableId="154345795">
-    <w:abstractNumId w:val="5"/>
+    <w:abstractNumId w:val="6"/>
     <w:lvlOverride w:ilvl="0">
       <w:lvl w:ilvl="0">
         <w:start w:val="1"/>
@@ -38675,37 +38731,37 @@
     </w:lvlOverride>
   </w:num>
   <w:num w:numId="2" w16cid:durableId="139004268">
-    <w:abstractNumId w:val="9"/>
+    <w:abstractNumId w:val="11"/>
   </w:num>
   <w:num w:numId="3" w16cid:durableId="998853045">
+    <w:abstractNumId w:val="8"/>
+  </w:num>
+  <w:num w:numId="4" w16cid:durableId="1531258753">
+    <w:abstractNumId w:val="15"/>
+  </w:num>
+  <w:num w:numId="5" w16cid:durableId="523206394">
     <w:abstractNumId w:val="7"/>
   </w:num>
-  <w:num w:numId="4" w16cid:durableId="1531258753">
-    <w:abstractNumId w:val="13"/>
-  </w:num>
-  <w:num w:numId="5" w16cid:durableId="523206394">
-    <w:abstractNumId w:val="6"/>
-  </w:num>
   <w:num w:numId="6" w16cid:durableId="2125417075">
-    <w:abstractNumId w:val="9"/>
+    <w:abstractNumId w:val="11"/>
     <w:lvlOverride w:ilvl="0">
       <w:startOverride w:val="1"/>
     </w:lvlOverride>
   </w:num>
   <w:num w:numId="7" w16cid:durableId="321396885">
-    <w:abstractNumId w:val="8"/>
+    <w:abstractNumId w:val="10"/>
   </w:num>
   <w:num w:numId="8" w16cid:durableId="704210571">
-    <w:abstractNumId w:val="5"/>
+    <w:abstractNumId w:val="6"/>
   </w:num>
   <w:num w:numId="9" w16cid:durableId="600919885">
     <w:abstractNumId w:val="2"/>
   </w:num>
   <w:num w:numId="10" w16cid:durableId="2109616055">
-    <w:abstractNumId w:val="10"/>
+    <w:abstractNumId w:val="12"/>
   </w:num>
   <w:num w:numId="11" w16cid:durableId="2140370708">
-    <w:abstractNumId w:val="15"/>
+    <w:abstractNumId w:val="19"/>
   </w:num>
   <w:num w:numId="12" w16cid:durableId="1154489782">
     <w:abstractNumId w:val="3"/>
@@ -38714,19 +38770,31 @@
     <w:abstractNumId w:val="1"/>
   </w:num>
   <w:num w:numId="14" w16cid:durableId="1351641170">
-    <w:abstractNumId w:val="11"/>
+    <w:abstractNumId w:val="13"/>
   </w:num>
   <w:num w:numId="15" w16cid:durableId="1596473186">
-    <w:abstractNumId w:val="12"/>
+    <w:abstractNumId w:val="14"/>
   </w:num>
   <w:num w:numId="16" w16cid:durableId="1700474230">
     <w:abstractNumId w:val="4"/>
   </w:num>
   <w:num w:numId="17" w16cid:durableId="1249273725">
-    <w:abstractNumId w:val="14"/>
+    <w:abstractNumId w:val="18"/>
   </w:num>
   <w:num w:numId="18" w16cid:durableId="245774517">
     <w:abstractNumId w:val="0"/>
+  </w:num>
+  <w:num w:numId="19" w16cid:durableId="178742990">
+    <w:abstractNumId w:val="9"/>
+  </w:num>
+  <w:num w:numId="20" w16cid:durableId="354503073">
+    <w:abstractNumId w:val="16"/>
+  </w:num>
+  <w:num w:numId="21" w16cid:durableId="1939826284">
+    <w:abstractNumId w:val="5"/>
+  </w:num>
+  <w:num w:numId="22" w16cid:durableId="876357496">
+    <w:abstractNumId w:val="17"/>
   </w:num>
 </w:numbering>
 </file>
@@ -39334,6 +39402,7 @@
   <w:style w:type="character" w:default="1" w:styleId="DefaultParagraphFont">
     <w:name w:val="Default Paragraph Font"/>
     <w:uiPriority w:val="1"/>
+    <w:semiHidden/>
     <w:unhideWhenUsed/>
   </w:style>
   <w:style w:type="table" w:default="1" w:styleId="TableNormal">
@@ -40755,6 +40824,11 @@
       <w:lang w:val="sr-Cyrl-RS" w:eastAsia="en-US" w:bidi="en-US"/>
     </w:rPr>
   </w:style>
+  <w:style w:type="character" w:customStyle="1" w:styleId="hgkelc">
+    <w:name w:val="hgkelc"/>
+    <w:basedOn w:val="DefaultParagraphFont"/>
+    <w:rsid w:val="00C915C3"/>
+  </w:style>
 </w:styles>
 </file>
 

--- a/ZavrsniRad/завршни рад.docx
+++ b/ZavrsniRad/завршни рад.docx
@@ -690,7 +690,7 @@
             </w:rPr>
             <w:fldChar w:fldCharType="separate"/>
           </w:r>
-          <w:hyperlink w:anchor="_Toc161495534" w:history="1">
+          <w:hyperlink w:anchor="_Toc161506699" w:history="1">
             <w:r>
               <w:rPr>
                 <w:rStyle w:val="Hyperlink"/>
@@ -718,7 +718,7 @@
                 <w:noProof/>
                 <w:webHidden/>
               </w:rPr>
-              <w:instrText xml:space="preserve"> PAGEREF _Toc161495534 \h </w:instrText>
+              <w:instrText xml:space="preserve"> PAGEREF _Toc161506699 \h </w:instrText>
             </w:r>
             <w:r>
               <w:rPr>
@@ -765,7 +765,7 @@
               <w14:ligatures w14:val="standardContextual"/>
             </w:rPr>
           </w:pPr>
-          <w:hyperlink w:anchor="_Toc161495535" w:history="1">
+          <w:hyperlink w:anchor="_Toc161506700" w:history="1">
             <w:r>
               <w:rPr>
                 <w:rStyle w:val="Hyperlink"/>
@@ -812,7 +812,7 @@
                 <w:noProof/>
                 <w:webHidden/>
               </w:rPr>
-              <w:instrText xml:space="preserve"> PAGEREF _Toc161495535 \h </w:instrText>
+              <w:instrText xml:space="preserve"> PAGEREF _Toc161506700 \h </w:instrText>
             </w:r>
             <w:r>
               <w:rPr>
@@ -859,7 +859,7 @@
               <w14:ligatures w14:val="standardContextual"/>
             </w:rPr>
           </w:pPr>
-          <w:hyperlink w:anchor="_Toc161495536" w:history="1">
+          <w:hyperlink w:anchor="_Toc161506701" w:history="1">
             <w:r>
               <w:rPr>
                 <w:rStyle w:val="Hyperlink"/>
@@ -906,7 +906,7 @@
                 <w:noProof/>
                 <w:webHidden/>
               </w:rPr>
-              <w:instrText xml:space="preserve"> PAGEREF _Toc161495536 \h </w:instrText>
+              <w:instrText xml:space="preserve"> PAGEREF _Toc161506701 \h </w:instrText>
             </w:r>
             <w:r>
               <w:rPr>
@@ -953,7 +953,7 @@
               <w14:ligatures w14:val="standardContextual"/>
             </w:rPr>
           </w:pPr>
-          <w:hyperlink w:anchor="_Toc161495537" w:history="1">
+          <w:hyperlink w:anchor="_Toc161506702" w:history="1">
             <w:r>
               <w:rPr>
                 <w:rStyle w:val="Hyperlink"/>
@@ -1000,7 +1000,7 @@
                 <w:noProof/>
                 <w:webHidden/>
               </w:rPr>
-              <w:instrText xml:space="preserve"> PAGEREF _Toc161495537 \h </w:instrText>
+              <w:instrText xml:space="preserve"> PAGEREF _Toc161506702 \h </w:instrText>
             </w:r>
             <w:r>
               <w:rPr>
@@ -1047,7 +1047,7 @@
               <w14:ligatures w14:val="standardContextual"/>
             </w:rPr>
           </w:pPr>
-          <w:hyperlink w:anchor="_Toc161495538" w:history="1">
+          <w:hyperlink w:anchor="_Toc161506703" w:history="1">
             <w:r>
               <w:rPr>
                 <w:rStyle w:val="Hyperlink"/>
@@ -1094,7 +1094,7 @@
                 <w:noProof/>
                 <w:webHidden/>
               </w:rPr>
-              <w:instrText xml:space="preserve"> PAGEREF _Toc161495538 \h </w:instrText>
+              <w:instrText xml:space="preserve"> PAGEREF _Toc161506703 \h </w:instrText>
             </w:r>
             <w:r>
               <w:rPr>
@@ -1141,7 +1141,7 @@
               <w14:ligatures w14:val="standardContextual"/>
             </w:rPr>
           </w:pPr>
-          <w:hyperlink w:anchor="_Toc161495539" w:history="1">
+          <w:hyperlink w:anchor="_Toc161506704" w:history="1">
             <w:r>
               <w:rPr>
                 <w:rStyle w:val="Hyperlink"/>
@@ -1188,7 +1188,7 @@
                 <w:noProof/>
                 <w:webHidden/>
               </w:rPr>
-              <w:instrText xml:space="preserve"> PAGEREF _Toc161495539 \h </w:instrText>
+              <w:instrText xml:space="preserve"> PAGEREF _Toc161506704 \h </w:instrText>
             </w:r>
             <w:r>
               <w:rPr>
@@ -1235,7 +1235,7 @@
               <w14:ligatures w14:val="standardContextual"/>
             </w:rPr>
           </w:pPr>
-          <w:hyperlink w:anchor="_Toc161495540" w:history="1">
+          <w:hyperlink w:anchor="_Toc161506705" w:history="1">
             <w:r>
               <w:rPr>
                 <w:rStyle w:val="Hyperlink"/>
@@ -1282,7 +1282,7 @@
                 <w:noProof/>
                 <w:webHidden/>
               </w:rPr>
-              <w:instrText xml:space="preserve"> PAGEREF _Toc161495540 \h </w:instrText>
+              <w:instrText xml:space="preserve"> PAGEREF _Toc161506705 \h </w:instrText>
             </w:r>
             <w:r>
               <w:rPr>
@@ -1329,7 +1329,7 @@
               <w14:ligatures w14:val="standardContextual"/>
             </w:rPr>
           </w:pPr>
-          <w:hyperlink w:anchor="_Toc161495541" w:history="1">
+          <w:hyperlink w:anchor="_Toc161506706" w:history="1">
             <w:r>
               <w:rPr>
                 <w:rStyle w:val="Hyperlink"/>
@@ -1376,7 +1376,7 @@
                 <w:noProof/>
                 <w:webHidden/>
               </w:rPr>
-              <w:instrText xml:space="preserve"> PAGEREF _Toc161495541 \h </w:instrText>
+              <w:instrText xml:space="preserve"> PAGEREF _Toc161506706 \h </w:instrText>
             </w:r>
             <w:r>
               <w:rPr>
@@ -1423,7 +1423,7 @@
               <w14:ligatures w14:val="standardContextual"/>
             </w:rPr>
           </w:pPr>
-          <w:hyperlink w:anchor="_Toc161495542" w:history="1">
+          <w:hyperlink w:anchor="_Toc161506707" w:history="1">
             <w:r>
               <w:rPr>
                 <w:rStyle w:val="Hyperlink"/>
@@ -1470,7 +1470,7 @@
                 <w:noProof/>
                 <w:webHidden/>
               </w:rPr>
-              <w:instrText xml:space="preserve"> PAGEREF _Toc161495542 \h </w:instrText>
+              <w:instrText xml:space="preserve"> PAGEREF _Toc161506707 \h </w:instrText>
             </w:r>
             <w:r>
               <w:rPr>
@@ -1517,7 +1517,7 @@
               <w14:ligatures w14:val="standardContextual"/>
             </w:rPr>
           </w:pPr>
-          <w:hyperlink w:anchor="_Toc161495543" w:history="1">
+          <w:hyperlink w:anchor="_Toc161506708" w:history="1">
             <w:r>
               <w:rPr>
                 <w:rStyle w:val="Hyperlink"/>
@@ -1564,7 +1564,7 @@
                 <w:noProof/>
                 <w:webHidden/>
               </w:rPr>
-              <w:instrText xml:space="preserve"> PAGEREF _Toc161495543 \h </w:instrText>
+              <w:instrText xml:space="preserve"> PAGEREF _Toc161506708 \h </w:instrText>
             </w:r>
             <w:r>
               <w:rPr>
@@ -1611,7 +1611,7 @@
               <w14:ligatures w14:val="standardContextual"/>
             </w:rPr>
           </w:pPr>
-          <w:hyperlink w:anchor="_Toc161495544" w:history="1">
+          <w:hyperlink w:anchor="_Toc161506709" w:history="1">
             <w:r>
               <w:rPr>
                 <w:rStyle w:val="Hyperlink"/>
@@ -1658,7 +1658,7 @@
                 <w:noProof/>
                 <w:webHidden/>
               </w:rPr>
-              <w:instrText xml:space="preserve"> PAGEREF _Toc161495544 \h </w:instrText>
+              <w:instrText xml:space="preserve"> PAGEREF _Toc161506709 \h </w:instrText>
             </w:r>
             <w:r>
               <w:rPr>
@@ -1705,7 +1705,7 @@
               <w14:ligatures w14:val="standardContextual"/>
             </w:rPr>
           </w:pPr>
-          <w:hyperlink w:anchor="_Toc161495545" w:history="1">
+          <w:hyperlink w:anchor="_Toc161506710" w:history="1">
             <w:r>
               <w:rPr>
                 <w:rStyle w:val="Hyperlink"/>
@@ -1752,7 +1752,7 @@
                 <w:noProof/>
                 <w:webHidden/>
               </w:rPr>
-              <w:instrText xml:space="preserve"> PAGEREF _Toc161495545 \h </w:instrText>
+              <w:instrText xml:space="preserve"> PAGEREF _Toc161506710 \h </w:instrText>
             </w:r>
             <w:r>
               <w:rPr>
@@ -1799,7 +1799,7 @@
               <w14:ligatures w14:val="standardContextual"/>
             </w:rPr>
           </w:pPr>
-          <w:hyperlink w:anchor="_Toc161495546" w:history="1">
+          <w:hyperlink w:anchor="_Toc161506711" w:history="1">
             <w:r>
               <w:rPr>
                 <w:rStyle w:val="Hyperlink"/>
@@ -1844,7 +1844,7 @@
                 <w:noProof/>
                 <w:webHidden/>
               </w:rPr>
-              <w:instrText xml:space="preserve"> PAGEREF _Toc161495546 \h </w:instrText>
+              <w:instrText xml:space="preserve"> PAGEREF _Toc161506711 \h </w:instrText>
             </w:r>
             <w:r>
               <w:rPr>
@@ -1891,7 +1891,7 @@
               <w14:ligatures w14:val="standardContextual"/>
             </w:rPr>
           </w:pPr>
-          <w:hyperlink w:anchor="_Toc161495547" w:history="1">
+          <w:hyperlink w:anchor="_Toc161506712" w:history="1">
             <w:r>
               <w:rPr>
                 <w:rStyle w:val="Hyperlink"/>
@@ -1938,7 +1938,7 @@
                 <w:noProof/>
                 <w:webHidden/>
               </w:rPr>
-              <w:instrText xml:space="preserve"> PAGEREF _Toc161495547 \h </w:instrText>
+              <w:instrText xml:space="preserve"> PAGEREF _Toc161506712 \h </w:instrText>
             </w:r>
             <w:r>
               <w:rPr>
@@ -1985,7 +1985,7 @@
               <w14:ligatures w14:val="standardContextual"/>
             </w:rPr>
           </w:pPr>
-          <w:hyperlink w:anchor="_Toc161495548" w:history="1">
+          <w:hyperlink w:anchor="_Toc161506713" w:history="1">
             <w:r>
               <w:rPr>
                 <w:rStyle w:val="Hyperlink"/>
@@ -2032,7 +2032,7 @@
                 <w:noProof/>
                 <w:webHidden/>
               </w:rPr>
-              <w:instrText xml:space="preserve"> PAGEREF _Toc161495548 \h </w:instrText>
+              <w:instrText xml:space="preserve"> PAGEREF _Toc161506713 \h </w:instrText>
             </w:r>
             <w:r>
               <w:rPr>
@@ -2079,7 +2079,7 @@
               <w14:ligatures w14:val="standardContextual"/>
             </w:rPr>
           </w:pPr>
-          <w:hyperlink w:anchor="_Toc161495549" w:history="1">
+          <w:hyperlink w:anchor="_Toc161506714" w:history="1">
             <w:r>
               <w:rPr>
                 <w:rStyle w:val="Hyperlink"/>
@@ -2126,7 +2126,7 @@
                 <w:noProof/>
                 <w:webHidden/>
               </w:rPr>
-              <w:instrText xml:space="preserve"> PAGEREF _Toc161495549 \h </w:instrText>
+              <w:instrText xml:space="preserve"> PAGEREF _Toc161506714 \h </w:instrText>
             </w:r>
             <w:r>
               <w:rPr>
@@ -2173,7 +2173,7 @@
               <w14:ligatures w14:val="standardContextual"/>
             </w:rPr>
           </w:pPr>
-          <w:hyperlink w:anchor="_Toc161495550" w:history="1">
+          <w:hyperlink w:anchor="_Toc161506715" w:history="1">
             <w:r>
               <w:rPr>
                 <w:rStyle w:val="Hyperlink"/>
@@ -2220,7 +2220,7 @@
                 <w:noProof/>
                 <w:webHidden/>
               </w:rPr>
-              <w:instrText xml:space="preserve"> PAGEREF _Toc161495550 \h </w:instrText>
+              <w:instrText xml:space="preserve"> PAGEREF _Toc161506715 \h </w:instrText>
             </w:r>
             <w:r>
               <w:rPr>
@@ -2267,7 +2267,7 @@
               <w14:ligatures w14:val="standardContextual"/>
             </w:rPr>
           </w:pPr>
-          <w:hyperlink w:anchor="_Toc161495551" w:history="1">
+          <w:hyperlink w:anchor="_Toc161506716" w:history="1">
             <w:r>
               <w:rPr>
                 <w:rStyle w:val="Hyperlink"/>
@@ -2314,7 +2314,7 @@
                 <w:noProof/>
                 <w:webHidden/>
               </w:rPr>
-              <w:instrText xml:space="preserve"> PAGEREF _Toc161495551 \h </w:instrText>
+              <w:instrText xml:space="preserve"> PAGEREF _Toc161506716 \h </w:instrText>
             </w:r>
             <w:r>
               <w:rPr>
@@ -2361,7 +2361,7 @@
               <w14:ligatures w14:val="standardContextual"/>
             </w:rPr>
           </w:pPr>
-          <w:hyperlink w:anchor="_Toc161495552" w:history="1">
+          <w:hyperlink w:anchor="_Toc161506717" w:history="1">
             <w:r>
               <w:rPr>
                 <w:rStyle w:val="Hyperlink"/>
@@ -2408,7 +2408,7 @@
                 <w:noProof/>
                 <w:webHidden/>
               </w:rPr>
-              <w:instrText xml:space="preserve"> PAGEREF _Toc161495552 \h </w:instrText>
+              <w:instrText xml:space="preserve"> PAGEREF _Toc161506717 \h </w:instrText>
             </w:r>
             <w:r>
               <w:rPr>
@@ -2455,7 +2455,7 @@
               <w14:ligatures w14:val="standardContextual"/>
             </w:rPr>
           </w:pPr>
-          <w:hyperlink w:anchor="_Toc161495553" w:history="1">
+          <w:hyperlink w:anchor="_Toc161506718" w:history="1">
             <w:r>
               <w:rPr>
                 <w:rStyle w:val="Hyperlink"/>
@@ -2500,7 +2500,7 @@
                 <w:noProof/>
                 <w:webHidden/>
               </w:rPr>
-              <w:instrText xml:space="preserve"> PAGEREF _Toc161495553 \h </w:instrText>
+              <w:instrText xml:space="preserve"> PAGEREF _Toc161506718 \h </w:instrText>
             </w:r>
             <w:r>
               <w:rPr>
@@ -2547,7 +2547,7 @@
               <w14:ligatures w14:val="standardContextual"/>
             </w:rPr>
           </w:pPr>
-          <w:hyperlink w:anchor="_Toc161495554" w:history="1">
+          <w:hyperlink w:anchor="_Toc161506719" w:history="1">
             <w:r>
               <w:rPr>
                 <w:rStyle w:val="Hyperlink"/>
@@ -2601,7 +2601,7 @@
                 <w:noProof/>
                 <w:webHidden/>
               </w:rPr>
-              <w:instrText xml:space="preserve"> PAGEREF _Toc161495554 \h </w:instrText>
+              <w:instrText xml:space="preserve"> PAGEREF _Toc161506719 \h </w:instrText>
             </w:r>
             <w:r>
               <w:rPr>
@@ -2648,7 +2648,7 @@
               <w14:ligatures w14:val="standardContextual"/>
             </w:rPr>
           </w:pPr>
-          <w:hyperlink w:anchor="_Toc161495555" w:history="1">
+          <w:hyperlink w:anchor="_Toc161506720" w:history="1">
             <w:r>
               <w:rPr>
                 <w:rStyle w:val="Hyperlink"/>
@@ -2695,7 +2695,7 @@
                 <w:noProof/>
                 <w:webHidden/>
               </w:rPr>
-              <w:instrText xml:space="preserve"> PAGEREF _Toc161495555 \h </w:instrText>
+              <w:instrText xml:space="preserve"> PAGEREF _Toc161506720 \h </w:instrText>
             </w:r>
             <w:r>
               <w:rPr>
@@ -2742,7 +2742,7 @@
               <w14:ligatures w14:val="standardContextual"/>
             </w:rPr>
           </w:pPr>
-          <w:hyperlink w:anchor="_Toc161495556" w:history="1">
+          <w:hyperlink w:anchor="_Toc161506721" w:history="1">
             <w:r>
               <w:rPr>
                 <w:rStyle w:val="Hyperlink"/>
@@ -2789,7 +2789,7 @@
                 <w:noProof/>
                 <w:webHidden/>
               </w:rPr>
-              <w:instrText xml:space="preserve"> PAGEREF _Toc161495556 \h </w:instrText>
+              <w:instrText xml:space="preserve"> PAGEREF _Toc161506721 \h </w:instrText>
             </w:r>
             <w:r>
               <w:rPr>
@@ -2836,7 +2836,7 @@
               <w14:ligatures w14:val="standardContextual"/>
             </w:rPr>
           </w:pPr>
-          <w:hyperlink w:anchor="_Toc161495557" w:history="1">
+          <w:hyperlink w:anchor="_Toc161506722" w:history="1">
             <w:r>
               <w:rPr>
                 <w:rStyle w:val="Hyperlink"/>
@@ -2890,7 +2890,7 @@
                 <w:noProof/>
                 <w:webHidden/>
               </w:rPr>
-              <w:instrText xml:space="preserve"> PAGEREF _Toc161495557 \h </w:instrText>
+              <w:instrText xml:space="preserve"> PAGEREF _Toc161506722 \h </w:instrText>
             </w:r>
             <w:r>
               <w:rPr>
@@ -2937,7 +2937,7 @@
               <w14:ligatures w14:val="standardContextual"/>
             </w:rPr>
           </w:pPr>
-          <w:hyperlink w:anchor="_Toc161495558" w:history="1">
+          <w:hyperlink w:anchor="_Toc161506723" w:history="1">
             <w:r>
               <w:rPr>
                 <w:rStyle w:val="Hyperlink"/>
@@ -2999,7 +2999,7 @@
                 <w:noProof/>
                 <w:webHidden/>
               </w:rPr>
-              <w:instrText xml:space="preserve"> PAGEREF _Toc161495558 \h </w:instrText>
+              <w:instrText xml:space="preserve"> PAGEREF _Toc161506723 \h </w:instrText>
             </w:r>
             <w:r>
               <w:rPr>
@@ -3046,7 +3046,7 @@
               <w14:ligatures w14:val="standardContextual"/>
             </w:rPr>
           </w:pPr>
-          <w:hyperlink w:anchor="_Toc161495559" w:history="1">
+          <w:hyperlink w:anchor="_Toc161506724" w:history="1">
             <w:r>
               <w:rPr>
                 <w:rStyle w:val="Hyperlink"/>
@@ -3100,7 +3100,7 @@
                 <w:noProof/>
                 <w:webHidden/>
               </w:rPr>
-              <w:instrText xml:space="preserve"> PAGEREF _Toc161495559 \h </w:instrText>
+              <w:instrText xml:space="preserve"> PAGEREF _Toc161506724 \h </w:instrText>
             </w:r>
             <w:r>
               <w:rPr>
@@ -3120,7 +3120,7 @@
                 <w:noProof/>
                 <w:webHidden/>
               </w:rPr>
-              <w:t>21</w:t>
+              <w:t>22</w:t>
             </w:r>
             <w:r>
               <w:rPr>
@@ -3147,7 +3147,7 @@
               <w14:ligatures w14:val="standardContextual"/>
             </w:rPr>
           </w:pPr>
-          <w:hyperlink w:anchor="_Toc161495560" w:history="1">
+          <w:hyperlink w:anchor="_Toc161506725" w:history="1">
             <w:r>
               <w:rPr>
                 <w:rStyle w:val="Hyperlink"/>
@@ -3194,7 +3194,7 @@
                 <w:noProof/>
                 <w:webHidden/>
               </w:rPr>
-              <w:instrText xml:space="preserve"> PAGEREF _Toc161495560 \h </w:instrText>
+              <w:instrText xml:space="preserve"> PAGEREF _Toc161506725 \h </w:instrText>
             </w:r>
             <w:r>
               <w:rPr>
@@ -3214,7 +3214,7 @@
                 <w:noProof/>
                 <w:webHidden/>
               </w:rPr>
-              <w:t>21</w:t>
+              <w:t>22</w:t>
             </w:r>
             <w:r>
               <w:rPr>
@@ -3241,7 +3241,7 @@
               <w14:ligatures w14:val="standardContextual"/>
             </w:rPr>
           </w:pPr>
-          <w:hyperlink w:anchor="_Toc161495561" w:history="1">
+          <w:hyperlink w:anchor="_Toc161506726" w:history="1">
             <w:r>
               <w:rPr>
                 <w:rStyle w:val="Hyperlink"/>
@@ -3288,7 +3288,7 @@
                 <w:noProof/>
                 <w:webHidden/>
               </w:rPr>
-              <w:instrText xml:space="preserve"> PAGEREF _Toc161495561 \h </w:instrText>
+              <w:instrText xml:space="preserve"> PAGEREF _Toc161506726 \h </w:instrText>
             </w:r>
             <w:r>
               <w:rPr>
@@ -3308,7 +3308,7 @@
                 <w:noProof/>
                 <w:webHidden/>
               </w:rPr>
-              <w:t>22</w:t>
+              <w:t>23</w:t>
             </w:r>
             <w:r>
               <w:rPr>
@@ -3335,7 +3335,7 @@
               <w14:ligatures w14:val="standardContextual"/>
             </w:rPr>
           </w:pPr>
-          <w:hyperlink w:anchor="_Toc161495562" w:history="1">
+          <w:hyperlink w:anchor="_Toc161506727" w:history="1">
             <w:r>
               <w:rPr>
                 <w:rStyle w:val="Hyperlink"/>
@@ -3382,7 +3382,7 @@
                 <w:noProof/>
                 <w:webHidden/>
               </w:rPr>
-              <w:instrText xml:space="preserve"> PAGEREF _Toc161495562 \h </w:instrText>
+              <w:instrText xml:space="preserve"> PAGEREF _Toc161506727 \h </w:instrText>
             </w:r>
             <w:r>
               <w:rPr>
@@ -3402,7 +3402,7 @@
                 <w:noProof/>
                 <w:webHidden/>
               </w:rPr>
-              <w:t>23</w:t>
+              <w:t>24</w:t>
             </w:r>
             <w:r>
               <w:rPr>
@@ -3429,7 +3429,7 @@
               <w14:ligatures w14:val="standardContextual"/>
             </w:rPr>
           </w:pPr>
-          <w:hyperlink w:anchor="_Toc161495563" w:history="1">
+          <w:hyperlink w:anchor="_Toc161506728" w:history="1">
             <w:r>
               <w:rPr>
                 <w:rStyle w:val="Hyperlink"/>
@@ -3476,7 +3476,7 @@
                 <w:noProof/>
                 <w:webHidden/>
               </w:rPr>
-              <w:instrText xml:space="preserve"> PAGEREF _Toc161495563 \h </w:instrText>
+              <w:instrText xml:space="preserve"> PAGEREF _Toc161506728 \h </w:instrText>
             </w:r>
             <w:r>
               <w:rPr>
@@ -3496,7 +3496,7 @@
                 <w:noProof/>
                 <w:webHidden/>
               </w:rPr>
-              <w:t>23</w:t>
+              <w:t>24</w:t>
             </w:r>
             <w:r>
               <w:rPr>
@@ -3523,7 +3523,7 @@
               <w14:ligatures w14:val="standardContextual"/>
             </w:rPr>
           </w:pPr>
-          <w:hyperlink w:anchor="_Toc161495564" w:history="1">
+          <w:hyperlink w:anchor="_Toc161506729" w:history="1">
             <w:r>
               <w:rPr>
                 <w:rStyle w:val="Hyperlink"/>
@@ -3568,7 +3568,7 @@
                 <w:noProof/>
                 <w:webHidden/>
               </w:rPr>
-              <w:instrText xml:space="preserve"> PAGEREF _Toc161495564 \h </w:instrText>
+              <w:instrText xml:space="preserve"> PAGEREF _Toc161506729 \h </w:instrText>
             </w:r>
             <w:r>
               <w:rPr>
@@ -3588,7 +3588,7 @@
                 <w:noProof/>
                 <w:webHidden/>
               </w:rPr>
-              <w:t>24</w:t>
+              <w:t>25</w:t>
             </w:r>
             <w:r>
               <w:rPr>
@@ -3615,7 +3615,7 @@
               <w14:ligatures w14:val="standardContextual"/>
             </w:rPr>
           </w:pPr>
-          <w:hyperlink w:anchor="_Toc161495565" w:history="1">
+          <w:hyperlink w:anchor="_Toc161506730" w:history="1">
             <w:r>
               <w:rPr>
                 <w:rStyle w:val="Hyperlink"/>
@@ -3660,7 +3660,7 @@
                 <w:noProof/>
                 <w:webHidden/>
               </w:rPr>
-              <w:instrText xml:space="preserve"> PAGEREF _Toc161495565 \h </w:instrText>
+              <w:instrText xml:space="preserve"> PAGEREF _Toc161506730 \h </w:instrText>
             </w:r>
             <w:r>
               <w:rPr>
@@ -3680,7 +3680,7 @@
                 <w:noProof/>
                 <w:webHidden/>
               </w:rPr>
-              <w:t>25</w:t>
+              <w:t>26</w:t>
             </w:r>
             <w:r>
               <w:rPr>
@@ -3707,7 +3707,7 @@
               <w14:ligatures w14:val="standardContextual"/>
             </w:rPr>
           </w:pPr>
-          <w:hyperlink w:anchor="_Toc161495566" w:history="1">
+          <w:hyperlink w:anchor="_Toc161506731" w:history="1">
             <w:r>
               <w:rPr>
                 <w:rStyle w:val="Hyperlink"/>
@@ -3752,7 +3752,7 @@
                 <w:noProof/>
                 <w:webHidden/>
               </w:rPr>
-              <w:instrText xml:space="preserve"> PAGEREF _Toc161495566 \h </w:instrText>
+              <w:instrText xml:space="preserve"> PAGEREF _Toc161506731 \h </w:instrText>
             </w:r>
             <w:r>
               <w:rPr>
@@ -3772,7 +3772,7 @@
                 <w:noProof/>
                 <w:webHidden/>
               </w:rPr>
-              <w:t>25</w:t>
+              <w:t>26</w:t>
             </w:r>
             <w:r>
               <w:rPr>
@@ -3799,7 +3799,7 @@
               <w14:ligatures w14:val="standardContextual"/>
             </w:rPr>
           </w:pPr>
-          <w:hyperlink w:anchor="_Toc161495567" w:history="1">
+          <w:hyperlink w:anchor="_Toc161506732" w:history="1">
             <w:r>
               <w:rPr>
                 <w:rStyle w:val="Hyperlink"/>
@@ -3844,7 +3844,7 @@
                 <w:noProof/>
                 <w:webHidden/>
               </w:rPr>
-              <w:instrText xml:space="preserve"> PAGEREF _Toc161495567 \h </w:instrText>
+              <w:instrText xml:space="preserve"> PAGEREF _Toc161506732 \h </w:instrText>
             </w:r>
             <w:r>
               <w:rPr>
@@ -3864,7 +3864,116 @@
                 <w:noProof/>
                 <w:webHidden/>
               </w:rPr>
-              <w:t>26</w:t>
+              <w:t>27</w:t>
+            </w:r>
+            <w:r>
+              <w:rPr>
+                <w:noProof/>
+                <w:webHidden/>
+              </w:rPr>
+              <w:fldChar w:fldCharType="end"/>
+            </w:r>
+          </w:hyperlink>
+        </w:p>
+        <w:p>
+          <w:pPr>
+            <w:pStyle w:val="TOC2"/>
+            <w:tabs>
+              <w:tab w:val="left" w:pos="960"/>
+              <w:tab w:val="right" w:leader="dot" w:pos="9631"/>
+            </w:tabs>
+            <w:rPr>
+              <w:rFonts w:asciiTheme="minorHAnsi" w:eastAsiaTheme="minorEastAsia" w:hAnsiTheme="minorHAnsi" w:cstheme="minorBidi"/>
+              <w:noProof/>
+              <w:kern w:val="2"/>
+              <w:szCs w:val="24"/>
+              <w:lang w:eastAsia="en-US" w:bidi="ar-SA"/>
+              <w14:ligatures w14:val="standardContextual"/>
+            </w:rPr>
+          </w:pPr>
+          <w:hyperlink w:anchor="_Toc161506733" w:history="1">
+            <w:r>
+              <w:rPr>
+                <w:rStyle w:val="Hyperlink"/>
+                <w:noProof/>
+                <w:lang w:val="sr-Cyrl-RS"/>
+              </w:rPr>
+              <w:t>4.4</w:t>
+            </w:r>
+            <w:r>
+              <w:rPr>
+                <w:rFonts w:asciiTheme="minorHAnsi" w:eastAsiaTheme="minorEastAsia" w:hAnsiTheme="minorHAnsi" w:cstheme="minorBidi"/>
+                <w:noProof/>
+                <w:kern w:val="2"/>
+                <w:szCs w:val="24"/>
+                <w:lang w:eastAsia="en-US" w:bidi="ar-SA"/>
+                <w14:ligatures w14:val="standardContextual"/>
+              </w:rPr>
+              <w:tab/>
+            </w:r>
+            <w:r>
+              <w:rPr>
+                <w:rStyle w:val="Hyperlink"/>
+                <w:noProof/>
+                <w:lang w:val="sr-Cyrl-RS"/>
+              </w:rPr>
+              <w:t xml:space="preserve">Структура </w:t>
+            </w:r>
+            <w:r>
+              <w:rPr>
+                <w:rStyle w:val="Hyperlink"/>
+                <w:noProof/>
+              </w:rPr>
+              <w:t xml:space="preserve">.ENV </w:t>
+            </w:r>
+            <w:r>
+              <w:rPr>
+                <w:rStyle w:val="Hyperlink"/>
+                <w:noProof/>
+                <w:lang w:val="sr-Cyrl-RS"/>
+              </w:rPr>
+              <w:t>фајла</w:t>
+            </w:r>
+            <w:r>
+              <w:rPr>
+                <w:noProof/>
+                <w:webHidden/>
+              </w:rPr>
+              <w:tab/>
+            </w:r>
+            <w:r>
+              <w:rPr>
+                <w:noProof/>
+                <w:webHidden/>
+              </w:rPr>
+              <w:fldChar w:fldCharType="begin"/>
+            </w:r>
+            <w:r>
+              <w:rPr>
+                <w:noProof/>
+                <w:webHidden/>
+              </w:rPr>
+              <w:instrText xml:space="preserve"> PAGEREF _Toc161506733 \h </w:instrText>
+            </w:r>
+            <w:r>
+              <w:rPr>
+                <w:noProof/>
+                <w:webHidden/>
+              </w:rPr>
+            </w:r>
+            <w:r>
+              <w:rPr>
+                <w:noProof/>
+                <w:webHidden/>
+              </w:rPr>
+              <w:fldChar w:fldCharType="separate"/>
+            </w:r>
+            <w:r>
+              <w:rPr>
+                <w:noProof/>
+                <w:webHidden/>
+              </w:rPr>
+              <w:t>28</w:t>
             </w:r>
             <w:r>
               <w:rPr>
@@ -3891,7 +4000,7 @@
               <w14:ligatures w14:val="standardContextual"/>
             </w:rPr>
           </w:pPr>
-          <w:hyperlink w:anchor="_Toc161495568" w:history="1">
+          <w:hyperlink w:anchor="_Toc161506734" w:history="1">
             <w:r>
               <w:rPr>
                 <w:rStyle w:val="Hyperlink"/>
@@ -3938,7 +4047,7 @@
                 <w:noProof/>
                 <w:webHidden/>
               </w:rPr>
-              <w:instrText xml:space="preserve"> PAGEREF _Toc161495568 \h </w:instrText>
+              <w:instrText xml:space="preserve"> PAGEREF _Toc161506734 \h </w:instrText>
             </w:r>
             <w:r>
               <w:rPr>
@@ -3958,7 +4067,7 @@
                 <w:noProof/>
                 <w:webHidden/>
               </w:rPr>
-              <w:t>27</w:t>
+              <w:t>29</w:t>
             </w:r>
             <w:r>
               <w:rPr>
@@ -3985,7 +4094,7 @@
               <w14:ligatures w14:val="standardContextual"/>
             </w:rPr>
           </w:pPr>
-          <w:hyperlink w:anchor="_Toc161495569" w:history="1">
+          <w:hyperlink w:anchor="_Toc161506735" w:history="1">
             <w:r>
               <w:rPr>
                 <w:rStyle w:val="Hyperlink"/>
@@ -4032,7 +4141,7 @@
                 <w:noProof/>
                 <w:webHidden/>
               </w:rPr>
-              <w:instrText xml:space="preserve"> PAGEREF _Toc161495569 \h </w:instrText>
+              <w:instrText xml:space="preserve"> PAGEREF _Toc161506735 \h </w:instrText>
             </w:r>
             <w:r>
               <w:rPr>
@@ -4052,7 +4161,7 @@
                 <w:noProof/>
                 <w:webHidden/>
               </w:rPr>
-              <w:t>28</w:t>
+              <w:t>30</w:t>
             </w:r>
             <w:r>
               <w:rPr>
@@ -4079,7 +4188,7 @@
               <w14:ligatures w14:val="standardContextual"/>
             </w:rPr>
           </w:pPr>
-          <w:hyperlink w:anchor="_Toc161495570" w:history="1">
+          <w:hyperlink w:anchor="_Toc161506736" w:history="1">
             <w:r>
               <w:rPr>
                 <w:rStyle w:val="Hyperlink"/>
@@ -4126,7 +4235,7 @@
                 <w:noProof/>
                 <w:webHidden/>
               </w:rPr>
-              <w:instrText xml:space="preserve"> PAGEREF _Toc161495570 \h </w:instrText>
+              <w:instrText xml:space="preserve"> PAGEREF _Toc161506736 \h </w:instrText>
             </w:r>
             <w:r>
               <w:rPr>
@@ -4146,7 +4255,7 @@
                 <w:noProof/>
                 <w:webHidden/>
               </w:rPr>
-              <w:t>28</w:t>
+              <w:t>30</w:t>
             </w:r>
             <w:r>
               <w:rPr>
@@ -4173,7 +4282,7 @@
               <w14:ligatures w14:val="standardContextual"/>
             </w:rPr>
           </w:pPr>
-          <w:hyperlink w:anchor="_Toc161495571" w:history="1">
+          <w:hyperlink w:anchor="_Toc161506737" w:history="1">
             <w:r>
               <w:rPr>
                 <w:rStyle w:val="Hyperlink"/>
@@ -4220,7 +4329,7 @@
                 <w:noProof/>
                 <w:webHidden/>
               </w:rPr>
-              <w:instrText xml:space="preserve"> PAGEREF _Toc161495571 \h </w:instrText>
+              <w:instrText xml:space="preserve"> PAGEREF _Toc161506737 \h </w:instrText>
             </w:r>
             <w:r>
               <w:rPr>
@@ -4240,7 +4349,7 @@
                 <w:noProof/>
                 <w:webHidden/>
               </w:rPr>
-              <w:t>29</w:t>
+              <w:t>31</w:t>
             </w:r>
             <w:r>
               <w:rPr>
@@ -4267,7 +4376,7 @@
               <w14:ligatures w14:val="standardContextual"/>
             </w:rPr>
           </w:pPr>
-          <w:hyperlink w:anchor="_Toc161495572" w:history="1">
+          <w:hyperlink w:anchor="_Toc161506738" w:history="1">
             <w:r>
               <w:rPr>
                 <w:rStyle w:val="Hyperlink"/>
@@ -4314,7 +4423,7 @@
                 <w:noProof/>
                 <w:webHidden/>
               </w:rPr>
-              <w:instrText xml:space="preserve"> PAGEREF _Toc161495572 \h </w:instrText>
+              <w:instrText xml:space="preserve"> PAGEREF _Toc161506738 \h </w:instrText>
             </w:r>
             <w:r>
               <w:rPr>
@@ -4334,7 +4443,7 @@
                 <w:noProof/>
                 <w:webHidden/>
               </w:rPr>
-              <w:t>30</w:t>
+              <w:t>32</w:t>
             </w:r>
             <w:r>
               <w:rPr>
@@ -4361,7 +4470,7 @@
               <w14:ligatures w14:val="standardContextual"/>
             </w:rPr>
           </w:pPr>
-          <w:hyperlink w:anchor="_Toc161495573" w:history="1">
+          <w:hyperlink w:anchor="_Toc161506739" w:history="1">
             <w:r>
               <w:rPr>
                 <w:rStyle w:val="Hyperlink"/>
@@ -4407,7 +4516,7 @@
                 <w:noProof/>
                 <w:webHidden/>
               </w:rPr>
-              <w:instrText xml:space="preserve"> PAGEREF _Toc161495573 \h </w:instrText>
+              <w:instrText xml:space="preserve"> PAGEREF _Toc161506739 \h </w:instrText>
             </w:r>
             <w:r>
               <w:rPr>
@@ -4427,7 +4536,7 @@
                 <w:noProof/>
                 <w:webHidden/>
               </w:rPr>
-              <w:t>30</w:t>
+              <w:t>32</w:t>
             </w:r>
             <w:r>
               <w:rPr>
@@ -4453,7 +4562,7 @@
               <w14:ligatures w14:val="standardContextual"/>
             </w:rPr>
           </w:pPr>
-          <w:hyperlink w:anchor="_Toc161495574" w:history="1">
+          <w:hyperlink w:anchor="_Toc161506740" w:history="1">
             <w:r>
               <w:rPr>
                 <w:rStyle w:val="Hyperlink"/>
@@ -4481,7 +4590,7 @@
                 <w:noProof/>
                 <w:webHidden/>
               </w:rPr>
-              <w:instrText xml:space="preserve"> PAGEREF _Toc161495574 \h </w:instrText>
+              <w:instrText xml:space="preserve"> PAGEREF _Toc161506740 \h </w:instrText>
             </w:r>
             <w:r>
               <w:rPr>
@@ -4501,7 +4610,7 @@
                 <w:noProof/>
                 <w:webHidden/>
               </w:rPr>
-              <w:t>31</w:t>
+              <w:t>33</w:t>
             </w:r>
             <w:r>
               <w:rPr>
@@ -4732,11 +4841,6 @@
     </w:p>
     <w:p>
       <w:pPr>
-        <w:pStyle w:val="Textbody"/>
-      </w:pPr>
-    </w:p>
-    <w:p>
-      <w:pPr>
         <w:pStyle w:val="Heading1"/>
         <w:numPr>
           <w:ilvl w:val="0"/>
@@ -4746,7 +4850,7 @@
           <w:lang w:val="sr-Cyrl-RS"/>
         </w:rPr>
       </w:pPr>
-      <w:bookmarkStart w:id="2" w:name="_Toc161495534"/>
+      <w:bookmarkStart w:id="2" w:name="_Toc161506699"/>
       <w:r>
         <w:rPr>
           <w:lang w:val="sr-Cyrl-RS"/>
@@ -4943,7 +5047,25 @@
         <w:rPr>
           <w:lang w:val="sr-Cyrl-RS"/>
         </w:rPr>
-        <w:t xml:space="preserve"> структура која служу као основа за изградњу софтвера</w:t>
+        <w:t xml:space="preserve"> софтверска</w:t>
+      </w:r>
+      <w:r>
+        <w:rPr>
+          <w:lang w:val="sr-Cyrl-RS"/>
+        </w:rPr>
+        <w:t xml:space="preserve"> структура која служ</w:t>
+      </w:r>
+      <w:r>
+        <w:rPr>
+          <w:lang w:val="sr-Cyrl-RS"/>
+        </w:rPr>
+        <w:t>и</w:t>
+      </w:r>
+      <w:r>
+        <w:rPr>
+          <w:lang w:val="sr-Cyrl-RS"/>
+        </w:rPr>
+        <w:t xml:space="preserve"> као основа за изградњу софтвера</w:t>
       </w:r>
     </w:p>
     <w:p>
@@ -5040,14 +5162,7 @@
           <w:rStyle w:val="hgkelc"/>
           <w:lang w:val="en"/>
         </w:rPr>
-        <w:t>XML</w:t>
-      </w:r>
-      <w:r>
-        <w:rPr>
-          <w:rStyle w:val="hgkelc"/>
-          <w:lang w:val="en"/>
-        </w:rPr>
-        <w:t xml:space="preserve"> (Extensible Markup Language)</w:t>
+        <w:t>XML (Extensible Markup Language)</w:t>
       </w:r>
       <w:r>
         <w:rPr>
@@ -5108,13 +5223,7 @@
         <w:rPr>
           <w:lang w:val="sr-Cyrl-RS"/>
         </w:rPr>
-        <w:t xml:space="preserve">формат који нам </w:t>
-      </w:r>
-      <w:r>
-        <w:rPr>
-          <w:lang w:val="sr-Cyrl-RS"/>
-        </w:rPr>
-        <w:t xml:space="preserve">омогућава да пишемо </w:t>
+        <w:t xml:space="preserve">формат који нам омогућава да пишемо </w:t>
       </w:r>
       <w:r>
         <w:t xml:space="preserve">HTML </w:t>
@@ -5228,6 +5337,21 @@
         <w:t>API</w:t>
       </w:r>
       <w:r>
+        <w:rPr>
+          <w:lang w:val="sr-Cyrl-RS"/>
+        </w:rPr>
+        <w:t>(</w:t>
+      </w:r>
+      <w:r>
+        <w:t>Application Programming Interface</w:t>
+      </w:r>
+      <w:r>
+        <w:rPr>
+          <w:lang w:val="sr-Cyrl-RS"/>
+        </w:rPr>
+        <w:t>)</w:t>
+      </w:r>
+      <w:r>
         <w:t xml:space="preserve"> </w:t>
       </w:r>
       <w:r>
@@ -5282,6 +5406,24 @@
         <w:rPr>
           <w:lang w:val="sr-Cyrl-RS"/>
         </w:rPr>
+        <w:t>(</w:t>
+      </w:r>
+      <w:r>
+        <w:rPr>
+          <w:lang w:val="sr-Cyrl-RS"/>
+        </w:rPr>
+        <w:t>HyperText Transfer Protocol</w:t>
+      </w:r>
+      <w:r>
+        <w:rPr>
+          <w:lang w:val="sr-Cyrl-RS"/>
+        </w:rPr>
+        <w:t>)</w:t>
+      </w:r>
+      <w:r>
+        <w:rPr>
+          <w:lang w:val="sr-Cyrl-RS"/>
+        </w:rPr>
         <w:t xml:space="preserve"> </w:t>
       </w:r>
       <w:r>
@@ -5525,24 +5667,17 @@
     </w:p>
     <w:p>
       <w:pPr>
-        <w:pStyle w:val="Textbody"/>
-        <w:rPr>
-          <w:lang w:val="sr-Cyrl-RS"/>
-        </w:rPr>
-      </w:pPr>
-    </w:p>
-    <w:p>
-      <w:pPr>
         <w:pStyle w:val="Heading1"/>
         <w:rPr>
           <w:lang w:val="sr-Cyrl-RS"/>
         </w:rPr>
       </w:pPr>
-      <w:bookmarkStart w:id="3" w:name="_Toc161495535"/>
-      <w:r>
-        <w:rPr>
-          <w:lang w:val="sr-Cyrl-RS"/>
-        </w:rPr>
+      <w:bookmarkStart w:id="3" w:name="_Toc161506700"/>
+      <w:r>
+        <w:rPr>
+          <w:lang w:val="sr-Cyrl-RS"/>
+        </w:rPr>
+        <w:lastRenderedPageBreak/>
         <w:t>Увод</w:t>
       </w:r>
       <w:bookmarkEnd w:id="3"/>
@@ -5784,21 +5919,90 @@
         <w:t xml:space="preserve"> апликација</w:t>
       </w:r>
       <w:r>
-        <w:rPr>
-          <w:lang w:val="sr-Cyrl-RS"/>
-        </w:rPr>
-        <w:t xml:space="preserve"> чији је највећи проблем лоша ажурност података, што доводи до тога да добар део производа није на стању или су цене истих нетачне.</w:t>
-      </w:r>
-      <w:r>
-        <w:rPr>
-          <w:lang w:val="sr-Cyrl-RS"/>
-        </w:rPr>
         <w:t xml:space="preserve"> </w:t>
       </w:r>
       <w:r>
         <w:rPr>
           <w:lang w:val="sr-Cyrl-RS"/>
         </w:rPr>
+        <w:t xml:space="preserve">које се зову </w:t>
+      </w:r>
+      <w:r>
+        <w:rPr>
+          <w:lang w:val="sr-Cyrl-RS"/>
+        </w:rPr>
+        <w:t>„</w:t>
+      </w:r>
+      <w:r>
+        <w:t>EPonuda</w:t>
+      </w:r>
+      <w:r>
+        <w:rPr>
+          <w:lang w:val="sr-Cyrl-RS"/>
+        </w:rPr>
+        <w:t>“</w:t>
+      </w:r>
+      <w:r>
+        <w:t xml:space="preserve"> </w:t>
+      </w:r>
+      <w:r>
+        <w:rPr>
+          <w:lang w:val="sr-Cyrl-RS"/>
+        </w:rPr>
+        <w:t>и „</w:t>
+      </w:r>
+      <w:r>
+        <w:t>itsvet</w:t>
+      </w:r>
+      <w:r>
+        <w:rPr>
+          <w:lang w:val="sr-Cyrl-RS"/>
+        </w:rPr>
+        <w:t>“</w:t>
+      </w:r>
+      <w:r>
+        <w:t>.</w:t>
+      </w:r>
+      <w:r>
+        <w:rPr>
+          <w:lang w:val="sr-Cyrl-RS"/>
+        </w:rPr>
+        <w:t xml:space="preserve"> </w:t>
+      </w:r>
+      <w:r>
+        <w:rPr>
+          <w:lang w:val="sr-Cyrl-RS"/>
+        </w:rPr>
+        <w:t>Њихов</w:t>
+      </w:r>
+      <w:r>
+        <w:rPr>
+          <w:lang w:val="sr-Cyrl-RS"/>
+        </w:rPr>
+        <w:t xml:space="preserve"> највећи проблем</w:t>
+      </w:r>
+      <w:r>
+        <w:rPr>
+          <w:lang w:val="sr-Cyrl-RS"/>
+        </w:rPr>
+        <w:t xml:space="preserve"> је</w:t>
+      </w:r>
+      <w:r>
+        <w:rPr>
+          <w:lang w:val="sr-Cyrl-RS"/>
+        </w:rPr>
+        <w:t xml:space="preserve"> лоша ажурност података, што доводи до тога да добар део производа није на стању или су цене истих нетачне.</w:t>
+      </w:r>
+      <w:r>
+        <w:rPr>
+          <w:lang w:val="sr-Cyrl-RS"/>
+        </w:rPr>
+        <w:t xml:space="preserve"> </w:t>
+      </w:r>
+      <w:r>
+        <w:rPr>
+          <w:lang w:val="sr-Cyrl-RS"/>
+        </w:rPr>
         <w:t xml:space="preserve">Овај проблем је један од главних повода за развој апликације </w:t>
       </w:r>
       <w:r>
@@ -6001,7 +6205,7 @@
           <w:lang w:val="sr-Cyrl-RS"/>
         </w:rPr>
       </w:pPr>
-      <w:bookmarkStart w:id="4" w:name="_Toc161495536"/>
+      <w:bookmarkStart w:id="4" w:name="_Toc161506701"/>
       <w:r>
         <w:rPr>
           <w:lang w:val="sr-Cyrl-RS"/>
@@ -6215,7 +6419,7 @@
           <w:lang w:val="sr-Cyrl-RS"/>
         </w:rPr>
       </w:pPr>
-      <w:bookmarkStart w:id="5" w:name="_Toc161495537"/>
+      <w:bookmarkStart w:id="5" w:name="_Toc161506702"/>
       <w:r>
         <w:rPr>
           <w:lang w:val="sr-Cyrl-RS"/>
@@ -6445,7 +6649,7 @@
           <w:lang w:val="sr-Cyrl-RS"/>
         </w:rPr>
       </w:pPr>
-      <w:bookmarkStart w:id="6" w:name="_Toc161495538"/>
+      <w:bookmarkStart w:id="6" w:name="_Toc161506703"/>
       <w:r>
         <w:rPr>
           <w:lang w:val="sr-Cyrl-RS"/>
@@ -6632,7 +6836,7 @@
           <w:lang w:val="sr-Cyrl-RS"/>
         </w:rPr>
       </w:pPr>
-      <w:bookmarkStart w:id="7" w:name="_Toc161495539"/>
+      <w:bookmarkStart w:id="7" w:name="_Toc161506704"/>
       <w:r>
         <w:rPr>
           <w:lang w:val="sr-Cyrl-RS"/>
@@ -6862,7 +7066,7 @@
           <w:lang w:val="sr-Cyrl-RS"/>
         </w:rPr>
       </w:pPr>
-      <w:bookmarkStart w:id="8" w:name="_Toc161495540"/>
+      <w:bookmarkStart w:id="8" w:name="_Toc161506705"/>
       <w:r>
         <w:rPr>
           <w:lang w:val="sr-Cyrl-RS"/>
@@ -6979,7 +7183,7 @@
           <w:lang w:val="sr-Cyrl-RS"/>
         </w:rPr>
       </w:pPr>
-      <w:bookmarkStart w:id="9" w:name="_Toc161495541"/>
+      <w:bookmarkStart w:id="9" w:name="_Toc161506706"/>
       <w:r>
         <w:rPr>
           <w:lang w:val="sr-Cyrl-RS"/>
@@ -7080,7 +7284,7 @@
           <w:lang w:val="sr-Cyrl-RS"/>
         </w:rPr>
       </w:pPr>
-      <w:bookmarkStart w:id="10" w:name="_Toc161495542"/>
+      <w:bookmarkStart w:id="10" w:name="_Toc161506707"/>
       <w:r>
         <w:rPr>
           <w:lang w:val="sr-Cyrl-RS"/>
@@ -7130,7 +7334,31 @@
           <w:lang w:val="sr-Cyrl-RS"/>
         </w:rPr>
         <w:tab/>
-        <w:t>У овом пројекту Redis је коришћен као систем за кеширање резултата одређених HTTP захтева што позитивно утиче на перфромансе.</w:t>
+        <w:t xml:space="preserve">У овом пројекту Redis је коришћен као систем за кеширање резултата одређених HTTP захтева што позитивно утиче на </w:t>
+      </w:r>
+      <w:r>
+        <w:rPr>
+          <w:lang w:val="sr-Cyrl-RS"/>
+        </w:rPr>
+        <w:t>перф</w:t>
+      </w:r>
+      <w:r>
+        <w:rPr>
+          <w:lang w:val="sr-Cyrl-RS"/>
+        </w:rPr>
+        <w:t>о</w:t>
+      </w:r>
+      <w:r>
+        <w:rPr>
+          <w:lang w:val="sr-Cyrl-RS"/>
+        </w:rPr>
+        <w:t>рмансе</w:t>
+      </w:r>
+      <w:r>
+        <w:rPr>
+          <w:lang w:val="sr-Cyrl-RS"/>
+        </w:rPr>
+        <w:t>.</w:t>
       </w:r>
       <w:r>
         <w:rPr>
@@ -7169,7 +7397,7 @@
           <w:lang w:val="sr-Cyrl-RS"/>
         </w:rPr>
       </w:pPr>
-      <w:bookmarkStart w:id="11" w:name="_Toc161495543"/>
+      <w:bookmarkStart w:id="11" w:name="_Toc161506708"/>
       <w:r>
         <w:rPr>
           <w:lang w:val="sr-Cyrl-RS"/>
@@ -7214,7 +7442,7 @@
           <w:lang w:val="sr-Cyrl-RS"/>
         </w:rPr>
       </w:pPr>
-      <w:bookmarkStart w:id="12" w:name="_Toc161495544"/>
+      <w:bookmarkStart w:id="12" w:name="_Toc161506709"/>
       <w:r>
         <w:rPr>
           <w:lang w:val="sr-Cyrl-RS"/>
@@ -7288,7 +7516,7 @@
           <w:lang w:val="sr-Cyrl-RS"/>
         </w:rPr>
       </w:pPr>
-      <w:bookmarkStart w:id="13" w:name="_Toc161495545"/>
+      <w:bookmarkStart w:id="13" w:name="_Toc161506710"/>
       <w:r>
         <w:rPr>
           <w:lang w:val="sr-Cyrl-RS"/>
@@ -7468,7 +7696,7 @@
       <w:pPr>
         <w:pStyle w:val="Heading2"/>
       </w:pPr>
-      <w:bookmarkStart w:id="14" w:name="_Toc161495546"/>
+      <w:bookmarkStart w:id="14" w:name="_Toc161506711"/>
       <w:r>
         <w:t>Postman</w:t>
       </w:r>
@@ -7614,7 +7842,7 @@
           <w:lang w:val="sr-Cyrl-RS"/>
         </w:rPr>
       </w:pPr>
-      <w:bookmarkStart w:id="15" w:name="_Toc161495547"/>
+      <w:bookmarkStart w:id="15" w:name="_Toc161506712"/>
       <w:r>
         <w:rPr>
           <w:lang w:val="sr-Cyrl-RS"/>
@@ -7757,7 +7985,7 @@
           <w:lang w:val="sr-Cyrl-RS"/>
         </w:rPr>
       </w:pPr>
-      <w:bookmarkStart w:id="16" w:name="_Toc161495548"/>
+      <w:bookmarkStart w:id="16" w:name="_Toc161506713"/>
       <w:r>
         <w:rPr>
           <w:lang w:val="sr-Cyrl-RS"/>
@@ -7903,7 +8131,7 @@
           <w:lang w:val="sr-Latn-RS"/>
         </w:rPr>
         <w:drawing>
-          <wp:anchor distT="0" distB="0" distL="114300" distR="114300" simplePos="0" relativeHeight="251652096" behindDoc="0" locked="0" layoutInCell="1" allowOverlap="1" wp14:anchorId="0BDD5CF9" wp14:editId="4078052A">
+          <wp:anchor distT="0" distB="0" distL="114300" distR="114300" simplePos="0" relativeHeight="251650048" behindDoc="0" locked="0" layoutInCell="1" allowOverlap="1" wp14:anchorId="0BDD5CF9" wp14:editId="75B7AC4E">
             <wp:simplePos x="0" y="0"/>
             <wp:positionH relativeFrom="column">
               <wp:posOffset>289797</wp:posOffset>
@@ -8006,7 +8234,7 @@
           <w:lang w:val="sr-Cyrl-RS"/>
         </w:rPr>
       </w:pPr>
-      <w:bookmarkStart w:id="17" w:name="_Toc161495549"/>
+      <w:bookmarkStart w:id="17" w:name="_Toc161506714"/>
       <w:r>
         <w:rPr>
           <w:lang w:val="sr-Cyrl-RS"/>
@@ -8050,13 +8278,45 @@
         </w:rPr>
         <w:t>врше претрагу производа и имаће увид у тренутне цене код различитих продаваца као и историју цена.</w:t>
       </w:r>
+      <w:r>
+        <w:t xml:space="preserve"> </w:t>
+      </w:r>
+      <w:r>
+        <w:rPr>
+          <w:lang w:val="sr-Cyrl-RS"/>
+        </w:rPr>
+        <w:t xml:space="preserve">У будућим верзијама апликације ће </w:t>
+      </w:r>
+      <w:r>
+        <w:rPr>
+          <w:lang w:val="sr-Cyrl-RS"/>
+        </w:rPr>
+        <w:t>постојати</w:t>
+      </w:r>
+      <w:r>
+        <w:rPr>
+          <w:lang w:val="sr-Cyrl-RS"/>
+        </w:rPr>
+        <w:t xml:space="preserve"> и </w:t>
+      </w:r>
+      <w:r>
+        <w:rPr>
+          <w:b/>
+          <w:bCs/>
+          <w:lang w:val="sr-Cyrl-RS"/>
+        </w:rPr>
+        <w:t>регистровани</w:t>
+      </w:r>
+      <w:r>
+        <w:rPr>
+          <w:lang w:val="sr-Cyrl-RS"/>
+        </w:rPr>
+        <w:t xml:space="preserve"> корисник који ће имати могућност да оставља коментаре везане за производе.</w:t>
+      </w:r>
     </w:p>
     <w:p>
       <w:pPr>
         <w:pStyle w:val="NoSpacing"/>
-        <w:rPr>
-          <w:lang w:val="sr-Cyrl-RS"/>
-        </w:rPr>
       </w:pPr>
     </w:p>
     <w:p>
@@ -8314,7 +8574,7 @@
           <w:lang w:val="sr-Cyrl-RS"/>
         </w:rPr>
       </w:pPr>
-      <w:bookmarkStart w:id="18" w:name="_Toc161495550"/>
+      <w:bookmarkStart w:id="18" w:name="_Toc161506715"/>
       <w:r>
         <w:rPr>
           <w:lang w:val="sr-Cyrl-RS"/>
@@ -8326,16 +8586,13 @@
     <w:p>
       <w:pPr>
         <w:ind w:firstLine="709"/>
-        <w:rPr>
-          <w:lang w:val="sr-Cyrl-RS"/>
-        </w:rPr>
       </w:pPr>
       <w:r>
         <w:rPr>
           <w:noProof/>
         </w:rPr>
         <w:drawing>
-          <wp:anchor distT="0" distB="0" distL="114300" distR="114300" simplePos="0" relativeHeight="251661312" behindDoc="0" locked="0" layoutInCell="1" allowOverlap="1" wp14:anchorId="6CB2A7AE" wp14:editId="61B9C5EB">
+          <wp:anchor distT="0" distB="0" distL="114300" distR="114300" simplePos="0" relativeHeight="251660288" behindDoc="0" locked="0" layoutInCell="1" allowOverlap="1" wp14:anchorId="6CB2A7AE" wp14:editId="27D74A6A">
             <wp:simplePos x="0" y="0"/>
             <wp:positionH relativeFrom="column">
               <wp:posOffset>635</wp:posOffset>
@@ -8452,6 +8709,12 @@
         </w:rPr>
         <w:t xml:space="preserve"> У зависности од тога да ли корисник зна тачно који производ жели има могућност да унесе име производа у поље за претрагу или изабере одређену категорију производа</w:t>
       </w:r>
+      <w:r>
+        <w:rPr>
+          <w:lang w:val="sr-Cyrl-RS"/>
+        </w:rPr>
+        <w:t>.</w:t>
+      </w:r>
     </w:p>
     <w:p>
       <w:pPr>
@@ -8480,32 +8743,7 @@
         <w:rPr>
           <w:lang w:val="sr-Cyrl-RS"/>
         </w:rPr>
-        <w:fldChar w:fldCharType="begin"/>
-      </w:r>
-      <w:r>
-        <w:rPr>
-          <w:lang w:val="sr-Cyrl-RS"/>
-        </w:rPr>
-        <w:instrText xml:space="preserve"> SEQ Дијаграм \* ARABIC </w:instrText>
-      </w:r>
-      <w:r>
-        <w:rPr>
-          <w:lang w:val="sr-Cyrl-RS"/>
-        </w:rPr>
-        <w:fldChar w:fldCharType="separate"/>
-      </w:r>
-      <w:r>
-        <w:rPr>
-          <w:noProof/>
-          <w:lang w:val="sr-Cyrl-RS"/>
-        </w:rPr>
-        <w:t>2</w:t>
-      </w:r>
-      <w:r>
-        <w:rPr>
-          <w:lang w:val="sr-Cyrl-RS"/>
-        </w:rPr>
-        <w:fldChar w:fldCharType="end"/>
+        <w:t>1</w:t>
       </w:r>
       <w:r>
         <w:rPr>
@@ -8561,56 +8799,37 @@
         <w:rPr>
           <w:lang w:val="sr-Cyrl-RS"/>
         </w:rPr>
-        <w:fldChar w:fldCharType="begin"/>
-      </w:r>
-      <w:r>
-        <w:rPr>
-          <w:lang w:val="sr-Cyrl-RS"/>
-        </w:rPr>
-        <w:instrText xml:space="preserve"> SEQ Дијаграм \* ARABIC </w:instrText>
-      </w:r>
-      <w:r>
-        <w:rPr>
-          <w:lang w:val="sr-Cyrl-RS"/>
-        </w:rPr>
-        <w:fldChar w:fldCharType="separate"/>
-      </w:r>
-      <w:r>
-        <w:rPr>
-          <w:noProof/>
+        <w:t>2</w:t>
+      </w:r>
+      <w:r>
+        <w:t>]</w:t>
+      </w:r>
+      <w:r>
+        <w:t xml:space="preserve">. </w:t>
+      </w:r>
+      <w:r>
+        <w:rPr>
+          <w:lang w:val="sr-Cyrl-RS"/>
+        </w:rPr>
+        <w:t>Корисник мора бити пријављен да би оставио коментар, ако није онда се пребацује на страну за регистрацију</w:t>
+      </w:r>
+      <w:r>
+        <w:t>[</w:t>
+      </w:r>
+      <w:r>
+        <w:rPr>
+          <w:lang w:val="sr-Cyrl-RS"/>
+        </w:rPr>
+        <w:t xml:space="preserve">Дијаграм </w:t>
+      </w:r>
+      <w:r>
+        <w:rPr>
           <w:lang w:val="sr-Cyrl-RS"/>
         </w:rPr>
         <w:t>3</w:t>
       </w:r>
       <w:r>
-        <w:rPr>
-          <w:lang w:val="sr-Cyrl-RS"/>
-        </w:rPr>
-        <w:fldChar w:fldCharType="end"/>
-      </w:r>
-      <w:r>
         <w:t>]</w:t>
-      </w:r>
-      <w:r>
-        <w:t xml:space="preserve">. </w:t>
-      </w:r>
-      <w:r>
-        <w:rPr>
-          <w:lang w:val="sr-Cyrl-RS"/>
-        </w:rPr>
-        <w:t>Корисник мора бити пријављен да би оставио коментар, ако није онда се пребацује на страну за регистрацију</w:t>
-      </w:r>
-      <w:r>
-        <w:t>[</w:t>
-      </w:r>
-      <w:r>
-        <w:rPr>
-          <w:lang w:val="sr-Cyrl-RS"/>
-        </w:rPr>
-        <w:t xml:space="preserve">Дијаграм </w:t>
-      </w:r>
-      <w:r>
-        <w:t>3]</w:t>
       </w:r>
     </w:p>
     <w:p>
@@ -8634,7 +8853,7 @@
           <w:lang w:val="sr-Latn-RS"/>
         </w:rPr>
         <w:drawing>
-          <wp:anchor distT="0" distB="0" distL="114300" distR="114300" simplePos="0" relativeHeight="251657216" behindDoc="0" locked="0" layoutInCell="1" allowOverlap="1" wp14:anchorId="1863796A" wp14:editId="6A3538A5">
+          <wp:anchor distT="0" distB="0" distL="114300" distR="114300" simplePos="0" relativeHeight="251656192" behindDoc="0" locked="0" layoutInCell="1" allowOverlap="1" wp14:anchorId="1863796A" wp14:editId="512A1472">
             <wp:simplePos x="0" y="0"/>
             <wp:positionH relativeFrom="column">
               <wp:posOffset>195</wp:posOffset>
@@ -8726,32 +8945,7 @@
                     <w:rPr>
                       <w:lang w:val="sr-Cyrl-RS"/>
                     </w:rPr>
-                    <w:fldChar w:fldCharType="begin"/>
-                  </w:r>
-                  <w:r>
-                    <w:rPr>
-                      <w:lang w:val="sr-Cyrl-RS"/>
-                    </w:rPr>
-                    <w:instrText xml:space="preserve"> SEQ Дијаграм \* ARABIC </w:instrText>
-                  </w:r>
-                  <w:r>
-                    <w:rPr>
-                      <w:lang w:val="sr-Cyrl-RS"/>
-                    </w:rPr>
-                    <w:fldChar w:fldCharType="separate"/>
-                  </w:r>
-                  <w:r>
-                    <w:rPr>
-                      <w:noProof/>
-                      <w:lang w:val="sr-Cyrl-RS"/>
-                    </w:rPr>
-                    <w:t>4</w:t>
-                  </w:r>
-                  <w:r>
-                    <w:rPr>
-                      <w:lang w:val="sr-Cyrl-RS"/>
-                    </w:rPr>
-                    <w:fldChar w:fldCharType="end"/>
+                    <w:t>2</w:t>
                   </w:r>
                   <w:r>
                     <w:rPr>
@@ -8777,22 +8971,43 @@
     <w:p>
       <w:pPr>
         <w:ind w:firstLine="709"/>
+        <w:rPr>
+          <w:lang w:val="sr-Cyrl-RS"/>
+        </w:rPr>
       </w:pPr>
     </w:p>
     <w:p>
       <w:pPr>
         <w:ind w:firstLine="709"/>
-        <w:rPr>
-          <w:lang w:val="sr-Cyrl-RS"/>
-        </w:rPr>
-      </w:pPr>
+      </w:pPr>
+      <w:r>
+        <w:rPr>
+          <w:lang w:val="sr-Cyrl-RS"/>
+        </w:rPr>
+        <w:t>Када се корисник успешно региструје потребно је да изврши верификацију емаил-а и да се улогује у свој налог</w:t>
+      </w:r>
+      <w:r>
+        <w:t>[</w:t>
+      </w:r>
+      <w:r>
+        <w:rPr>
+          <w:lang w:val="sr-Cyrl-RS"/>
+        </w:rPr>
+        <w:t xml:space="preserve">Дијаграм </w:t>
+      </w:r>
+      <w:r>
+        <w:rPr>
+          <w:lang w:val="sr-Cyrl-RS"/>
+        </w:rPr>
+        <w:t>4</w:t>
+      </w:r>
+      <w:r>
+        <w:t>].</w:t>
+      </w:r>
     </w:p>
     <w:p>
       <w:pPr>
         <w:ind w:firstLine="709"/>
-        <w:rPr>
-          <w:lang w:val="sr-Cyrl-RS"/>
-        </w:rPr>
       </w:pPr>
     </w:p>
     <w:p>
@@ -8802,52 +9017,12 @@
           <w:lang w:val="sr-Cyrl-RS"/>
         </w:rPr>
       </w:pPr>
-    </w:p>
-    <w:p>
-      <w:pPr>
-        <w:ind w:firstLine="709"/>
-        <w:rPr>
-          <w:lang w:val="sr-Cyrl-RS"/>
-        </w:rPr>
-      </w:pPr>
-    </w:p>
-    <w:p>
-      <w:pPr>
-        <w:ind w:firstLine="709"/>
-        <w:rPr>
-          <w:lang w:val="sr-Cyrl-RS"/>
-        </w:rPr>
-      </w:pPr>
-    </w:p>
-    <w:p>
-      <w:pPr>
-        <w:ind w:firstLine="709"/>
-        <w:rPr>
-          <w:lang w:val="sr-Cyrl-RS"/>
-        </w:rPr>
-      </w:pPr>
-    </w:p>
-    <w:p>
-      <w:pPr>
-        <w:ind w:firstLine="709"/>
-        <w:rPr>
-          <w:lang w:val="sr-Cyrl-RS"/>
-        </w:rPr>
-      </w:pPr>
-    </w:p>
-    <w:p>
-      <w:pPr>
-        <w:ind w:firstLine="709"/>
-        <w:rPr>
-          <w:lang w:val="sr-Cyrl-RS"/>
-        </w:rPr>
-      </w:pPr>
       <w:r>
         <w:rPr>
           <w:noProof/>
         </w:rPr>
-        <w:pict w14:anchorId="481C01F0">
-          <v:shape id="_x0000_s2057" type="#_x0000_t202" style="position:absolute;left:0;text-align:left;margin-left:.2pt;margin-top:60.05pt;width:482.05pt;height:.05pt;z-index:251663360;mso-position-horizontal-relative:text;mso-position-vertical-relative:text" stroked="f">
+        <w:pict w14:anchorId="30BAE934">
+          <v:shape id="_x0000_s2058" type="#_x0000_t202" style="position:absolute;left:0;text-align:left;margin-left:.2pt;margin-top:230.1pt;width:482.05pt;height:.05pt;z-index:251664384;mso-position-horizontal-relative:text;mso-position-vertical-relative:text" stroked="f">
             <v:textbox style="mso-fit-shape-to-text:t" inset="0,0,0,0">
               <w:txbxContent>
                 <w:p>
@@ -8868,45 +9043,13 @@
                     <w:rPr>
                       <w:lang w:val="sr-Cyrl-RS"/>
                     </w:rPr>
-                    <w:fldChar w:fldCharType="begin"/>
+                    <w:t>3</w:t>
                   </w:r>
                   <w:r>
                     <w:rPr>
                       <w:lang w:val="sr-Cyrl-RS"/>
                     </w:rPr>
-                    <w:instrText xml:space="preserve"> SEQ Дијаграм \* ARABIC </w:instrText>
-                  </w:r>
-                  <w:r>
-                    <w:rPr>
-                      <w:lang w:val="sr-Cyrl-RS"/>
-                    </w:rPr>
-                    <w:fldChar w:fldCharType="separate"/>
-                  </w:r>
-                  <w:r>
-                    <w:rPr>
-                      <w:noProof/>
-                      <w:lang w:val="sr-Cyrl-RS"/>
-                    </w:rPr>
-                    <w:t>5</w:t>
-                  </w:r>
-                  <w:r>
-                    <w:rPr>
-                      <w:lang w:val="sr-Cyrl-RS"/>
-                    </w:rPr>
-                    <w:fldChar w:fldCharType="end"/>
-                  </w:r>
-                  <w:r>
-                    <w:rPr>
-                      <w:lang w:val="sr-Cyrl-RS"/>
-                    </w:rPr>
-                    <w:t xml:space="preserve">: </w:t>
-                  </w:r>
-                  <w:r>
-                    <w:rPr>
-                      <w:noProof/>
-                      <w:lang w:val="sr-Cyrl-RS"/>
-                    </w:rPr>
-                    <w:t>Дијаграм активности пријаве корисника</w:t>
+                    <w:t>: Дијаграм активности пријаве корисника</w:t>
                   </w:r>
                 </w:p>
               </w:txbxContent>
@@ -8921,13 +9064,121 @@
           <w:lang w:val="sr-Latn-RS"/>
         </w:rPr>
         <w:drawing>
-          <wp:anchor distT="0" distB="0" distL="114300" distR="114300" simplePos="0" relativeHeight="251654144" behindDoc="0" locked="0" layoutInCell="1" allowOverlap="1" wp14:anchorId="0C83BC49" wp14:editId="3FB494A1">
+          <wp:anchor distT="0" distB="0" distL="114300" distR="114300" simplePos="0" relativeHeight="251660800" behindDoc="0" locked="0" layoutInCell="1" allowOverlap="1" wp14:anchorId="6C4464FD" wp14:editId="34B9A635">
             <wp:simplePos x="0" y="0"/>
             <wp:positionH relativeFrom="column">
               <wp:posOffset>2540</wp:posOffset>
             </wp:positionH>
             <wp:positionV relativeFrom="paragraph">
-              <wp:posOffset>-4445</wp:posOffset>
+              <wp:posOffset>174321</wp:posOffset>
+            </wp:positionV>
+            <wp:extent cx="6122035" cy="2691660"/>
+            <wp:effectExtent l="0" t="0" r="0" b="0"/>
+            <wp:wrapTopAndBottom/>
+            <wp:docPr id="1864245102" name="Picture 1" descr="A diagram of a flowchart&#10;&#10;Description automatically generated"/>
+            <wp:cNvGraphicFramePr>
+              <a:graphicFrameLocks xmlns:a="http://schemas.openxmlformats.org/drawingml/2006/main" noChangeAspect="1"/>
+            </wp:cNvGraphicFramePr>
+            <a:graphic xmlns:a="http://schemas.openxmlformats.org/drawingml/2006/main">
+              <a:graphicData uri="http://schemas.openxmlformats.org/drawingml/2006/picture">
+                <pic:pic xmlns:pic="http://schemas.openxmlformats.org/drawingml/2006/picture">
+                  <pic:nvPicPr>
+                    <pic:cNvPr id="1864245102" name="Picture 1" descr="A diagram of a flowchart&#10;&#10;Description automatically generated"/>
+                    <pic:cNvPicPr>
+                      <a:picLocks noChangeAspect="1" noChangeArrowheads="1"/>
+                    </pic:cNvPicPr>
+                  </pic:nvPicPr>
+                  <pic:blipFill>
+                    <a:blip r:embed="rId16">
+                      <a:extLst>
+                        <a:ext uri="{28A0092B-C50C-407E-A947-70E740481C1C}">
+                          <a14:useLocalDpi xmlns:a14="http://schemas.microsoft.com/office/drawing/2010/main" val="0"/>
+                        </a:ext>
+                      </a:extLst>
+                    </a:blip>
+                    <a:srcRect/>
+                    <a:stretch>
+                      <a:fillRect/>
+                    </a:stretch>
+                  </pic:blipFill>
+                  <pic:spPr bwMode="auto">
+                    <a:xfrm>
+                      <a:off x="0" y="0"/>
+                      <a:ext cx="6122035" cy="2691660"/>
+                    </a:xfrm>
+                    <a:prstGeom prst="rect">
+                      <a:avLst/>
+                    </a:prstGeom>
+                    <a:noFill/>
+                    <a:ln>
+                      <a:noFill/>
+                    </a:ln>
+                  </pic:spPr>
+                </pic:pic>
+              </a:graphicData>
+            </a:graphic>
+            <wp14:sizeRelH relativeFrom="page">
+              <wp14:pctWidth>0</wp14:pctWidth>
+            </wp14:sizeRelH>
+            <wp14:sizeRelV relativeFrom="page">
+              <wp14:pctHeight>0</wp14:pctHeight>
+            </wp14:sizeRelV>
+          </wp:anchor>
+        </w:drawing>
+      </w:r>
+      <w:r>
+        <w:rPr>
+          <w:noProof/>
+        </w:rPr>
+        <w:pict w14:anchorId="1531B9D9">
+          <v:shape id="_x0000_s2052" type="#_x0000_t202" style="position:absolute;left:0;text-align:left;margin-left:0;margin-top:97.35pt;width:482.05pt;height:13.8pt;z-index:251661312;mso-position-horizontal-relative:text;mso-position-vertical-relative:text" stroked="f">
+            <v:textbox style="mso-next-textbox:#_x0000_s2052;mso-fit-shape-to-text:t" inset="0,0,0,0">
+              <w:txbxContent>
+                <w:p>
+                  <w:pPr>
+                    <w:pStyle w:val="NoSpacing"/>
+                    <w:jc w:val="center"/>
+                    <w:rPr>
+                      <w:noProof/>
+                      <w:lang w:val="sr-Latn-RS"/>
+                    </w:rPr>
+                  </w:pPr>
+                </w:p>
+              </w:txbxContent>
+            </v:textbox>
+            <w10:wrap type="topAndBottom"/>
+          </v:shape>
+        </w:pict>
+      </w:r>
+    </w:p>
+    <w:p>
+      <w:pPr>
+        <w:ind w:firstLine="709"/>
+        <w:rPr>
+          <w:lang w:val="sr-Cyrl-RS"/>
+        </w:rPr>
+      </w:pPr>
+    </w:p>
+    <w:p>
+      <w:pPr>
+        <w:ind w:firstLine="709"/>
+        <w:rPr>
+          <w:lang w:val="sr-Cyrl-RS"/>
+        </w:rPr>
+      </w:pPr>
+      <w:r>
+        <w:rPr>
+          <w:noProof/>
+          <w:lang w:val="sr-Latn-RS"/>
+        </w:rPr>
+        <w:drawing>
+          <wp:anchor distT="0" distB="0" distL="114300" distR="114300" simplePos="0" relativeHeight="251658752" behindDoc="0" locked="0" layoutInCell="1" allowOverlap="1" wp14:anchorId="0C83BC49" wp14:editId="0F6FB922">
+            <wp:simplePos x="0" y="0"/>
+            <wp:positionH relativeFrom="column">
+              <wp:posOffset>13335</wp:posOffset>
+            </wp:positionH>
+            <wp:positionV relativeFrom="paragraph">
+              <wp:posOffset>352425</wp:posOffset>
             </wp:positionV>
             <wp:extent cx="6122035" cy="709930"/>
             <wp:effectExtent l="0" t="0" r="0" b="0"/>
@@ -8946,7 +9197,7 @@
                     </pic:cNvPicPr>
                   </pic:nvPicPr>
                   <pic:blipFill>
-                    <a:blip r:embed="rId16">
+                    <a:blip r:embed="rId17">
                       <a:extLst>
                         <a:ext uri="{28A0092B-C50C-407E-A947-70E740481C1C}">
                           <a14:useLocalDpi xmlns:a14="http://schemas.microsoft.com/office/drawing/2010/main" val="0"/>
@@ -8987,29 +9238,17 @@
     <w:p>
       <w:pPr>
         <w:ind w:firstLine="709"/>
-      </w:pPr>
-      <w:r>
-        <w:rPr>
-          <w:lang w:val="sr-Cyrl-RS"/>
-        </w:rPr>
-        <w:t>Када се корисник успешно региструје потребно је да изврши верификацију емаил-а и да се улогује у свој налог</w:t>
-      </w:r>
-      <w:r>
-        <w:t>[</w:t>
-      </w:r>
-      <w:r>
-        <w:rPr>
-          <w:lang w:val="sr-Cyrl-RS"/>
-        </w:rPr>
-        <w:t xml:space="preserve">Дијаграм </w:t>
-      </w:r>
-      <w:r>
-        <w:t>4].</w:t>
-      </w:r>
+        <w:rPr>
+          <w:lang w:val="sr-Cyrl-RS"/>
+        </w:rPr>
+      </w:pPr>
     </w:p>
     <w:p>
       <w:pPr>
         <w:ind w:firstLine="709"/>
+        <w:rPr>
+          <w:lang w:val="sr-Cyrl-RS"/>
+        </w:rPr>
       </w:pPr>
     </w:p>
     <w:p>
@@ -9023,8 +9262,8 @@
         <w:rPr>
           <w:noProof/>
         </w:rPr>
-        <w:pict w14:anchorId="30BAE934">
-          <v:shape id="_x0000_s2058" type="#_x0000_t202" style="position:absolute;left:0;text-align:left;margin-left:.2pt;margin-top:230.1pt;width:482.05pt;height:.05pt;z-index:251664384;mso-position-horizontal-relative:text;mso-position-vertical-relative:text" stroked="f">
+        <w:pict w14:anchorId="481C01F0">
+          <v:shape id="_x0000_s2057" type="#_x0000_t202" style="position:absolute;left:0;text-align:left;margin-left:-5.85pt;margin-top:3.6pt;width:482.05pt;height:13.8pt;z-index:251663360;mso-position-horizontal-relative:text;mso-position-vertical-relative:text" stroked="f">
             <v:textbox style="mso-fit-shape-to-text:t" inset="0,0,0,0">
               <w:txbxContent>
                 <w:p>
@@ -9032,34 +9271,32 @@
                     <w:jc w:val="center"/>
                     <w:rPr>
                       <w:noProof/>
-                      <w:lang w:val="sr-Latn-RS"/>
+                      <w:lang w:val="sr-Cyrl-RS"/>
                     </w:rPr>
                   </w:pPr>
                   <w:r>
+                    <w:rPr>
+                      <w:lang w:val="sr-Cyrl-RS"/>
+                    </w:rPr>
                     <w:t xml:space="preserve">Дијаграм </w:t>
                   </w:r>
                   <w:r>
-                    <w:fldChar w:fldCharType="begin"/>
+                    <w:rPr>
+                      <w:lang w:val="sr-Cyrl-RS"/>
+                    </w:rPr>
+                    <w:t>4</w:t>
                   </w:r>
                   <w:r>
-                    <w:instrText xml:space="preserve"> SEQ Дијаграм \* ARABIC </w:instrText>
-                  </w:r>
-                  <w:r>
-                    <w:fldChar w:fldCharType="separate"/>
+                    <w:rPr>
+                      <w:lang w:val="sr-Cyrl-RS"/>
+                    </w:rPr>
+                    <w:t xml:space="preserve">: </w:t>
                   </w:r>
                   <w:r>
                     <w:rPr>
                       <w:noProof/>
+                      <w:lang w:val="sr-Cyrl-RS"/>
                     </w:rPr>
-                    <w:t>6</w:t>
-                  </w:r>
-                  <w:r>
-                    <w:fldChar w:fldCharType="end"/>
-                  </w:r>
-                  <w:r>
-                    <w:t xml:space="preserve">: </w:t>
-                  </w:r>
-                  <w:r>
                     <w:t>Дијаграм активности пријаве корисника</w:t>
                   </w:r>
                 </w:p>
@@ -9069,98 +9306,6 @@
           </v:shape>
         </w:pict>
       </w:r>
-      <w:r>
-        <w:rPr>
-          <w:noProof/>
-          <w:lang w:val="sr-Latn-RS"/>
-        </w:rPr>
-        <w:drawing>
-          <wp:anchor distT="0" distB="0" distL="114300" distR="114300" simplePos="0" relativeHeight="251655168" behindDoc="0" locked="0" layoutInCell="1" allowOverlap="1" wp14:anchorId="6C4464FD" wp14:editId="0DB6C96C">
-            <wp:simplePos x="0" y="0"/>
-            <wp:positionH relativeFrom="column">
-              <wp:posOffset>2540</wp:posOffset>
-            </wp:positionH>
-            <wp:positionV relativeFrom="paragraph">
-              <wp:posOffset>174321</wp:posOffset>
-            </wp:positionV>
-            <wp:extent cx="6122035" cy="2691660"/>
-            <wp:effectExtent l="0" t="0" r="0" b="0"/>
-            <wp:wrapTopAndBottom/>
-            <wp:docPr id="1864245102" name="Picture 1" descr="A diagram of a flowchart&#10;&#10;Description automatically generated"/>
-            <wp:cNvGraphicFramePr>
-              <a:graphicFrameLocks xmlns:a="http://schemas.openxmlformats.org/drawingml/2006/main" noChangeAspect="1"/>
-            </wp:cNvGraphicFramePr>
-            <a:graphic xmlns:a="http://schemas.openxmlformats.org/drawingml/2006/main">
-              <a:graphicData uri="http://schemas.openxmlformats.org/drawingml/2006/picture">
-                <pic:pic xmlns:pic="http://schemas.openxmlformats.org/drawingml/2006/picture">
-                  <pic:nvPicPr>
-                    <pic:cNvPr id="1864245102" name="Picture 1" descr="A diagram of a flowchart&#10;&#10;Description automatically generated"/>
-                    <pic:cNvPicPr>
-                      <a:picLocks noChangeAspect="1" noChangeArrowheads="1"/>
-                    </pic:cNvPicPr>
-                  </pic:nvPicPr>
-                  <pic:blipFill>
-                    <a:blip r:embed="rId17">
-                      <a:extLst>
-                        <a:ext uri="{28A0092B-C50C-407E-A947-70E740481C1C}">
-                          <a14:useLocalDpi xmlns:a14="http://schemas.microsoft.com/office/drawing/2010/main" val="0"/>
-                        </a:ext>
-                      </a:extLst>
-                    </a:blip>
-                    <a:srcRect/>
-                    <a:stretch>
-                      <a:fillRect/>
-                    </a:stretch>
-                  </pic:blipFill>
-                  <pic:spPr bwMode="auto">
-                    <a:xfrm>
-                      <a:off x="0" y="0"/>
-                      <a:ext cx="6122035" cy="2691660"/>
-                    </a:xfrm>
-                    <a:prstGeom prst="rect">
-                      <a:avLst/>
-                    </a:prstGeom>
-                    <a:noFill/>
-                    <a:ln>
-                      <a:noFill/>
-                    </a:ln>
-                  </pic:spPr>
-                </pic:pic>
-              </a:graphicData>
-            </a:graphic>
-            <wp14:sizeRelH relativeFrom="page">
-              <wp14:pctWidth>0</wp14:pctWidth>
-            </wp14:sizeRelH>
-            <wp14:sizeRelV relativeFrom="page">
-              <wp14:pctHeight>0</wp14:pctHeight>
-            </wp14:sizeRelV>
-          </wp:anchor>
-        </w:drawing>
-      </w:r>
-      <w:r>
-        <w:rPr>
-          <w:noProof/>
-        </w:rPr>
-        <w:pict w14:anchorId="1531B9D9">
-          <v:shape id="_x0000_s2052" type="#_x0000_t202" style="position:absolute;left:0;text-align:left;margin-left:0;margin-top:97.35pt;width:482.05pt;height:13.8pt;z-index:251661312;mso-position-horizontal-relative:text;mso-position-vertical-relative:text" stroked="f">
-            <v:textbox style="mso-next-textbox:#_x0000_s2052;mso-fit-shape-to-text:t" inset="0,0,0,0">
-              <w:txbxContent>
-                <w:p>
-                  <w:pPr>
-                    <w:pStyle w:val="NoSpacing"/>
-                    <w:jc w:val="center"/>
-                    <w:rPr>
-                      <w:noProof/>
-                      <w:lang w:val="sr-Latn-RS"/>
-                    </w:rPr>
-                  </w:pPr>
-                </w:p>
-              </w:txbxContent>
-            </v:textbox>
-            <w10:wrap type="topAndBottom"/>
-          </v:shape>
-        </w:pict>
-      </w:r>
     </w:p>
     <w:p>
       <w:pPr>
@@ -9253,6 +9398,33 @@
     <w:p>
       <w:pPr>
         <w:ind w:firstLine="709"/>
+        <w:rPr>
+          <w:lang w:val="sr-Cyrl-RS"/>
+        </w:rPr>
+      </w:pPr>
+    </w:p>
+    <w:p>
+      <w:pPr>
+        <w:ind w:firstLine="709"/>
+        <w:rPr>
+          <w:lang w:val="sr-Cyrl-RS"/>
+        </w:rPr>
+      </w:pPr>
+    </w:p>
+    <w:p>
+      <w:pPr>
+        <w:ind w:firstLine="709"/>
+        <w:rPr>
+          <w:lang w:val="sr-Cyrl-RS"/>
+        </w:rPr>
+      </w:pPr>
+    </w:p>
+    <w:p>
+      <w:pPr>
+        <w:ind w:firstLine="709"/>
+        <w:rPr>
+          <w:lang w:val="sr-Cyrl-RS"/>
+        </w:rPr>
       </w:pPr>
     </w:p>
     <w:p>
@@ -9262,7 +9434,7 @@
           <w:lang w:val="sr-Cyrl-RS"/>
         </w:rPr>
       </w:pPr>
-      <w:bookmarkStart w:id="19" w:name="_Toc161495551"/>
+      <w:bookmarkStart w:id="19" w:name="_Toc161506716"/>
       <w:r>
         <w:rPr>
           <w:lang w:val="sr-Cyrl-RS"/>
@@ -9495,7 +9667,7 @@
           <w:noProof/>
         </w:rPr>
         <w:drawing>
-          <wp:anchor distT="0" distB="0" distL="114300" distR="114300" simplePos="0" relativeHeight="251653120" behindDoc="0" locked="0" layoutInCell="1" allowOverlap="1" wp14:anchorId="520B9928" wp14:editId="576B053B">
+          <wp:anchor distT="0" distB="0" distL="114300" distR="114300" simplePos="0" relativeHeight="251651072" behindDoc="0" locked="0" layoutInCell="1" allowOverlap="1" wp14:anchorId="520B9928" wp14:editId="225A2DE4">
             <wp:simplePos x="0" y="0"/>
             <wp:positionH relativeFrom="column">
               <wp:posOffset>-1905</wp:posOffset>
@@ -9714,7 +9886,7 @@
           <w:lang w:val="sr-Cyrl-RS"/>
         </w:rPr>
       </w:pPr>
-      <w:bookmarkStart w:id="20" w:name="_Toc161495552"/>
+      <w:bookmarkStart w:id="20" w:name="_Toc161506717"/>
       <w:r>
         <w:rPr>
           <w:lang w:val="sr-Cyrl-RS"/>
@@ -9728,7 +9900,7 @@
       <w:pPr>
         <w:pStyle w:val="Heading2"/>
       </w:pPr>
-      <w:bookmarkStart w:id="21" w:name="_Toc161495553"/>
+      <w:bookmarkStart w:id="21" w:name="_Toc161506718"/>
       <w:r>
         <w:t>WEB Scraper</w:t>
       </w:r>
@@ -10051,7 +10223,7 @@
           <w:lang w:val="sr-Cyrl-RS"/>
         </w:rPr>
       </w:pPr>
-      <w:bookmarkStart w:id="22" w:name="_Toc161495554"/>
+      <w:bookmarkStart w:id="22" w:name="_Toc161506719"/>
       <w:r>
         <w:rPr>
           <w:lang w:val="sr-Cyrl-RS"/>
@@ -15269,7 +15441,7 @@
           <w:lang w:val="sr-Cyrl-RS"/>
         </w:rPr>
       </w:pPr>
-      <w:bookmarkStart w:id="23" w:name="_Toc161495555"/>
+      <w:bookmarkStart w:id="23" w:name="_Toc161506720"/>
       <w:r>
         <w:rPr>
           <w:lang w:val="sr-Cyrl-RS"/>
@@ -18174,7 +18346,7 @@
           <w:lang w:val="sr-Cyrl-RS"/>
         </w:rPr>
       </w:pPr>
-      <w:bookmarkStart w:id="24" w:name="_Toc161495556"/>
+      <w:bookmarkStart w:id="24" w:name="_Toc161506721"/>
       <w:r>
         <w:rPr>
           <w:lang w:val="sr-Cyrl-RS"/>
@@ -18951,7 +19123,7 @@
           <w:lang w:val="sr-Cyrl-RS"/>
         </w:rPr>
       </w:pPr>
-      <w:bookmarkStart w:id="25" w:name="_Toc161495557"/>
+      <w:bookmarkStart w:id="25" w:name="_Toc161506722"/>
       <w:r>
         <w:t>ProductMenager</w:t>
       </w:r>
@@ -22094,7 +22266,7 @@
           <w:lang w:val="sr-Cyrl-RS"/>
         </w:rPr>
       </w:pPr>
-      <w:bookmarkStart w:id="26" w:name="_Toc161495558"/>
+      <w:bookmarkStart w:id="26" w:name="_Toc161506723"/>
       <w:r>
         <w:rPr>
           <w:lang w:val="sr-Cyrl-RS"/>
@@ -24107,10 +24279,11 @@
       </w:r>
       <w:r>
         <w:rPr>
+          <w:noProof/>
           <w:lang w:val="sr-Cyrl-RS"/>
         </w:rPr>
         <w:drawing>
-          <wp:anchor distT="0" distB="0" distL="114300" distR="114300" simplePos="0" relativeHeight="251658240" behindDoc="0" locked="0" layoutInCell="1" allowOverlap="1" wp14:anchorId="5C7F5B7B" wp14:editId="4F8686EC">
+          <wp:anchor distT="0" distB="0" distL="114300" distR="114300" simplePos="0" relativeHeight="251652096" behindDoc="0" locked="0" layoutInCell="1" allowOverlap="1" wp14:anchorId="5C7F5B7B" wp14:editId="789F398C">
             <wp:simplePos x="0" y="0"/>
             <wp:positionH relativeFrom="column">
               <wp:posOffset>0</wp:posOffset>
@@ -24285,7 +24458,7 @@
         <w:lastRenderedPageBreak/>
         <w:tab/>
       </w:r>
-      <w:bookmarkStart w:id="27" w:name="_Toc161495559"/>
+      <w:bookmarkStart w:id="27" w:name="_Toc161506724"/>
       <w:r>
         <w:t xml:space="preserve">Node.js </w:t>
       </w:r>
@@ -24399,7 +24572,7 @@
           <w:lang w:val="sr-Cyrl-RS"/>
         </w:rPr>
       </w:pPr>
-      <w:bookmarkStart w:id="28" w:name="_Toc161495560"/>
+      <w:bookmarkStart w:id="28" w:name="_Toc161506725"/>
       <w:r>
         <w:rPr>
           <w:lang w:val="sr-Cyrl-RS"/>
@@ -25862,7 +26035,7 @@
           <w:lang w:val="sr-Cyrl-RS"/>
         </w:rPr>
       </w:pPr>
-      <w:bookmarkStart w:id="29" w:name="_Toc161495561"/>
+      <w:bookmarkStart w:id="29" w:name="_Toc161506726"/>
       <w:r>
         <w:rPr>
           <w:lang w:val="sr-Cyrl-RS"/>
@@ -29176,7 +29349,7 @@
           <w:lang w:val="sr-Cyrl-RS"/>
         </w:rPr>
       </w:pPr>
-      <w:bookmarkStart w:id="30" w:name="_Toc161495562"/>
+      <w:bookmarkStart w:id="30" w:name="_Toc161506727"/>
       <w:r>
         <w:rPr>
           <w:lang w:val="sr-Cyrl-RS"/>
@@ -29531,7 +29704,7 @@
           <w:lang w:val="sr-Cyrl-RS"/>
         </w:rPr>
       </w:pPr>
-      <w:bookmarkStart w:id="31" w:name="_Toc161495563"/>
+      <w:bookmarkStart w:id="31" w:name="_Toc161506728"/>
       <w:r>
         <w:rPr>
           <w:lang w:val="sr-Cyrl-RS"/>
@@ -30082,7 +30255,7 @@
       <w:pPr>
         <w:pStyle w:val="Heading3"/>
       </w:pPr>
-      <w:bookmarkStart w:id="32" w:name="_Toc161495564"/>
+      <w:bookmarkStart w:id="32" w:name="_Toc161506729"/>
       <w:r>
         <w:lastRenderedPageBreak/>
         <w:t>Redis</w:t>
@@ -30925,7 +31098,7 @@
       <w:pPr>
         <w:pStyle w:val="Heading2"/>
       </w:pPr>
-      <w:bookmarkStart w:id="33" w:name="_Toc161495565"/>
+      <w:bookmarkStart w:id="33" w:name="_Toc161506730"/>
       <w:r>
         <w:lastRenderedPageBreak/>
         <w:t>React frontend.</w:t>
@@ -32194,7 +32367,7 @@
       <w:pPr>
         <w:pStyle w:val="Heading3"/>
       </w:pPr>
-      <w:bookmarkStart w:id="34" w:name="_Toc161495566"/>
+      <w:bookmarkStart w:id="34" w:name="_Toc161506731"/>
       <w:r>
         <w:t>Hooks</w:t>
       </w:r>
@@ -32651,7 +32824,7 @@
           <w:noProof/>
         </w:rPr>
       </w:pPr>
-      <w:bookmarkStart w:id="35" w:name="_Toc161495567"/>
+      <w:bookmarkStart w:id="35" w:name="_Toc161506732"/>
       <w:r>
         <w:rPr>
           <w:noProof/>
@@ -34025,12 +34198,368 @@
     </w:p>
     <w:p>
       <w:pPr>
+        <w:pStyle w:val="Textbody"/>
+        <w:rPr>
+          <w:lang w:val="sr-Cyrl-RS"/>
+        </w:rPr>
+      </w:pPr>
+    </w:p>
+    <w:p>
+      <w:pPr>
+        <w:pStyle w:val="Heading2"/>
+        <w:rPr>
+          <w:lang w:val="sr-Cyrl-RS"/>
+        </w:rPr>
+      </w:pPr>
+      <w:bookmarkStart w:id="36" w:name="_Toc161506733"/>
+      <w:r>
+        <w:rPr>
+          <w:lang w:val="sr-Cyrl-RS"/>
+        </w:rPr>
+        <w:lastRenderedPageBreak/>
+        <w:t xml:space="preserve">Структура </w:t>
+      </w:r>
+      <w:r>
+        <w:t xml:space="preserve">.ENV </w:t>
+      </w:r>
+      <w:r>
+        <w:rPr>
+          <w:lang w:val="sr-Cyrl-RS"/>
+        </w:rPr>
+        <w:t>фајла</w:t>
+      </w:r>
+      <w:bookmarkEnd w:id="36"/>
+    </w:p>
+    <w:p>
+      <w:pPr>
+        <w:rPr>
+          <w:lang w:val="sr-Cyrl-RS"/>
+        </w:rPr>
+      </w:pPr>
+      <w:r>
+        <w:rPr>
+          <w:lang w:val="sr-Cyrl-RS"/>
+        </w:rPr>
+        <w:tab/>
+      </w:r>
+      <w:r>
+        <w:rPr>
+          <w:lang w:val="sr-Cyrl-RS"/>
+        </w:rPr>
+        <w:t>.</w:t>
+      </w:r>
+      <w:r>
+        <w:t xml:space="preserve">ENV </w:t>
+      </w:r>
+      <w:r>
+        <w:rPr>
+          <w:lang w:val="sr-Cyrl-RS"/>
+        </w:rPr>
+        <w:t xml:space="preserve">фајл садржи све битне информације везане за апликацију. Приликом коришћења </w:t>
+      </w:r>
+      <w:r>
+        <w:t>GIT-</w:t>
+      </w:r>
+      <w:r>
+        <w:rPr>
+          <w:lang w:val="sr-Cyrl-RS"/>
+        </w:rPr>
+        <w:t>а битно је напоменути да је најбоља пракса да не чувамо .</w:t>
+      </w:r>
+      <w:r>
+        <w:t xml:space="preserve">ENV </w:t>
+      </w:r>
+      <w:r>
+        <w:rPr>
+          <w:lang w:val="sr-Cyrl-RS"/>
+        </w:rPr>
+        <w:t>фајл већ да чувамо његов</w:t>
+      </w:r>
+      <w:r>
+        <w:rPr>
+          <w:lang w:val="sr-Cyrl-RS"/>
+        </w:rPr>
+        <w:t xml:space="preserve"> </w:t>
+      </w:r>
+      <w:r>
+        <w:rPr>
+          <w:lang w:val="sr-Cyrl-RS"/>
+        </w:rPr>
+        <w:t>ш</w:t>
+      </w:r>
+      <w:r>
+        <w:rPr>
+          <w:lang w:val="sr-Cyrl-RS"/>
+        </w:rPr>
+        <w:t>аблон</w:t>
+      </w:r>
+      <w:r>
+        <w:rPr>
+          <w:lang w:val="sr-Cyrl-RS"/>
+        </w:rPr>
+        <w:t xml:space="preserve">. </w:t>
+      </w:r>
+      <w:r>
+        <w:rPr>
+          <w:lang w:val="sr-Cyrl-RS"/>
+        </w:rPr>
+        <w:t>Ово радимо да би заштитили осетљиве информације</w:t>
+      </w:r>
+      <w:r>
+        <w:rPr>
+          <w:lang w:val="sr-Cyrl-RS"/>
+        </w:rPr>
+        <w:t xml:space="preserve"> као што су тајни кључеви и конекциони стрингови </w:t>
+      </w:r>
+      <w:r>
+        <w:rPr>
+          <w:lang w:val="sr-Cyrl-RS"/>
+        </w:rPr>
+        <w:t xml:space="preserve">. </w:t>
+      </w:r>
+    </w:p>
+    <w:p/>
+    <w:p>
+      <w:pPr>
+        <w:rPr>
+          <w:lang w:val="sr-Cyrl-RS"/>
+        </w:rPr>
+      </w:pPr>
+      <w:r>
+        <w:rPr>
+          <w:lang w:val="sr-Cyrl-RS"/>
+        </w:rPr>
+        <w:tab/>
+        <w:t xml:space="preserve">Уколико желимо да додамо нову категорију само је потребно да додамо нови назив категорије у листи </w:t>
+      </w:r>
+      <w:r>
+        <w:t>PRODUCT_CATEGORIES</w:t>
+      </w:r>
+      <w:r>
+        <w:rPr>
+          <w:lang w:val="sr-Cyrl-RS"/>
+        </w:rPr>
+        <w:t>.</w:t>
+      </w:r>
+    </w:p>
+    <w:tbl>
+      <w:tblPr>
+        <w:tblStyle w:val="CodeBox"/>
+        <w:tblpPr w:leftFromText="180" w:rightFromText="180" w:vertAnchor="text" w:horzAnchor="margin" w:tblpY="190"/>
+        <w:tblW w:w="9889" w:type="dxa"/>
+        <w:tblLook w:val="04A0" w:firstRow="1" w:lastRow="0" w:firstColumn="1" w:lastColumn="0" w:noHBand="0" w:noVBand="1"/>
+      </w:tblPr>
+      <w:tblGrid>
+        <w:gridCol w:w="9889"/>
+      </w:tblGrid>
+      <w:tr>
+        <w:trPr>
+          <w:trHeight w:val="20"/>
+        </w:trPr>
+        <w:tc>
+          <w:tcPr>
+            <w:tcW w:w="9889" w:type="dxa"/>
+            <w:vAlign w:val="center"/>
+          </w:tcPr>
+          <w:p>
+            <w:pPr>
+              <w:pStyle w:val="Bibl-Entries"/>
+              <w:spacing w:before="120" w:after="120" w:line="240" w:lineRule="auto"/>
+              <w:ind w:left="0" w:firstLine="0"/>
+              <w:jc w:val="left"/>
+              <w:rPr>
+                <w:b/>
+                <w:bCs/>
+                <w:color w:val="FFFFFF" w:themeColor="background1"/>
+              </w:rPr>
+            </w:pPr>
+            <w:r>
+              <w:rPr>
+                <w:b/>
+                <w:bCs/>
+                <w:color w:val="FFFFFF" w:themeColor="background1"/>
+                <w:lang w:val="sr-Cyrl-RS"/>
+              </w:rPr>
+              <w:t xml:space="preserve">Изворни код </w:t>
+            </w:r>
+            <w:r>
+              <w:rPr>
+                <w:b/>
+                <w:bCs/>
+                <w:color w:val="FFFFFF" w:themeColor="background1"/>
+                <w:lang w:val="sr-Cyrl-RS"/>
+              </w:rPr>
+              <w:t>4.2</w:t>
+            </w:r>
+            <w:r>
+              <w:rPr>
+                <w:b/>
+                <w:bCs/>
+                <w:color w:val="FFFFFF" w:themeColor="background1"/>
+              </w:rPr>
+              <w:t xml:space="preserve">4: </w:t>
+            </w:r>
+            <w:r>
+              <w:t xml:space="preserve"> </w:t>
+            </w:r>
+            <w:r>
+              <w:rPr>
+                <w:b/>
+                <w:bCs/>
+                <w:color w:val="FFFFFF" w:themeColor="background1"/>
+                <w:lang w:val="sr-Cyrl-RS"/>
+              </w:rPr>
+              <w:t>Структура .ENV фајла</w:t>
+            </w:r>
+          </w:p>
+        </w:tc>
+      </w:tr>
+      <w:tr>
+        <w:tc>
+          <w:tcPr>
+            <w:tcW w:w="9889" w:type="dxa"/>
+          </w:tcPr>
+          <w:p>
+            <w:pPr>
+              <w:pStyle w:val="code0"/>
+            </w:pPr>
+            <w:r>
+              <w:t xml:space="preserve"> 1. MongoDBConnectionString="mongodb://localhost:27017"</w:t>
+            </w:r>
+          </w:p>
+          <w:p>
+            <w:pPr>
+              <w:pStyle w:val="code0"/>
+            </w:pPr>
+            <w:r>
+              <w:t xml:space="preserve"> 2. MongoDBName="EzDeals"</w:t>
+            </w:r>
+          </w:p>
+          <w:p>
+            <w:pPr>
+              <w:pStyle w:val="code0"/>
+            </w:pPr>
+            <w:r>
+              <w:t xml:space="preserve"> 3. ScrapingLogFolder="C:/Users/kebab/Desktop/faks/EzDeals/ScrapingLog/"</w:t>
+            </w:r>
+          </w:p>
+          <w:p>
+            <w:pPr>
+              <w:pStyle w:val="code0"/>
+            </w:pPr>
+            <w:r>
+              <w:t xml:space="preserve"> 4. NodeServerPort="5000"</w:t>
+            </w:r>
+          </w:p>
+          <w:p>
+            <w:pPr>
+              <w:pStyle w:val="code0"/>
+            </w:pPr>
+            <w:r>
+              <w:t xml:space="preserve"> 5. SecretKeyOne="thisisasecretcookiekey"</w:t>
+            </w:r>
+          </w:p>
+          <w:p>
+            <w:pPr>
+              <w:pStyle w:val="code0"/>
+            </w:pPr>
+            <w:r>
+              <w:t xml:space="preserve"> 6. SecretKeyTwo="thisisasecretcookiekeytwo"</w:t>
+            </w:r>
+          </w:p>
+          <w:p>
+            <w:pPr>
+              <w:pStyle w:val="code0"/>
+            </w:pPr>
+            <w:r>
+              <w:t xml:space="preserve"> 7. NODE_ENV="development"</w:t>
+            </w:r>
+          </w:p>
+          <w:p>
+            <w:pPr>
+              <w:pStyle w:val="code0"/>
+            </w:pPr>
+            <w:r>
+              <w:t xml:space="preserve"> 8. CLIENT_URL="http://localhost:5173"</w:t>
+            </w:r>
+          </w:p>
+          <w:p>
+            <w:pPr>
+              <w:pStyle w:val="code0"/>
+            </w:pPr>
+            <w:r>
+              <w:t xml:space="preserve"> 9. REDIS_HOST="redis://localhost:6379"</w:t>
+            </w:r>
+          </w:p>
+          <w:p>
+            <w:pPr>
+              <w:pStyle w:val="code0"/>
+            </w:pPr>
+            <w:r>
+              <w:t>10. NODE_LOG_LEVEL='debug'</w:t>
+            </w:r>
+          </w:p>
+          <w:p>
+            <w:pPr>
+              <w:pStyle w:val="code0"/>
+            </w:pPr>
+            <w:r>
+              <w:t>11. JWT_SECRET_KEY="mojaTajna"</w:t>
+            </w:r>
+          </w:p>
+          <w:p>
+            <w:pPr>
+              <w:pStyle w:val="code0"/>
+            </w:pPr>
+            <w:r>
+              <w:t>12. JWT_OPTIONS='{"expiresIn":"1h"}'</w:t>
+            </w:r>
+          </w:p>
+          <w:p>
+            <w:pPr>
+              <w:pStyle w:val="code0"/>
+            </w:pPr>
+            <w:r>
+              <w:t>13. PRODUCT_CATEGORIES="Monitori,RacunarskeKomponente,Slusalice,Laptopovi,MobilniTelefoni,EksterniDiskovi"</w:t>
+            </w:r>
+          </w:p>
+        </w:tc>
+      </w:tr>
+    </w:tbl>
+    <w:p/>
+    <w:p/>
+    <w:p/>
+    <w:p/>
+    <w:p/>
+    <w:p/>
+    <w:p/>
+    <w:p/>
+    <w:p/>
+    <w:p/>
+    <w:p/>
+    <w:p/>
+    <w:p/>
+    <w:p/>
+    <w:p/>
+    <w:p/>
+    <w:p/>
+    <w:p/>
+    <w:p/>
+    <w:p/>
+    <w:p/>
+    <w:p/>
+    <w:p/>
+    <w:p/>
+    <w:p/>
+    <w:p/>
+    <w:p>
+      <w:pPr>
         <w:pStyle w:val="Heading1"/>
         <w:rPr>
           <w:lang w:val="sr-Cyrl-RS"/>
         </w:rPr>
       </w:pPr>
-      <w:bookmarkStart w:id="36" w:name="_Toc161495568"/>
+      <w:bookmarkStart w:id="37" w:name="_Toc161506734"/>
       <w:r>
         <w:rPr>
           <w:lang w:val="sr-Cyrl-RS"/>
@@ -34038,7 +34567,7 @@
         <w:lastRenderedPageBreak/>
         <w:t>Функционалности</w:t>
       </w:r>
-      <w:bookmarkEnd w:id="36"/>
+      <w:bookmarkEnd w:id="37"/>
     </w:p>
     <w:p>
       <w:pPr>
@@ -34056,7 +34585,7 @@
         <w:rPr>
           <w:lang w:val="sr-Cyrl-RS"/>
         </w:rPr>
-        <w:t>Када корисник приступи апликацији на почетној страни су приказани најновији производи у последња 24 сата, ако исти постоје.</w:t>
+        <w:t>Када корисник приступи апликацији на почетној страни су приказани најновији производи, ако исти постоје.</w:t>
       </w:r>
       <w:r>
         <w:rPr>
@@ -34068,6 +34597,21 @@
         <w:rPr>
           <w:lang w:val="sr-Cyrl-RS"/>
         </w:rPr>
+        <w:t xml:space="preserve">Производ је „Нов“ ако је први пут </w:t>
+      </w:r>
+      <w:r>
+        <w:t>Scrape-</w:t>
+      </w:r>
+      <w:r>
+        <w:rPr>
+          <w:lang w:val="sr-Cyrl-RS"/>
+        </w:rPr>
+        <w:t xml:space="preserve">ован у последња 24 часа или је поново на стању после одређеног временског периода.  </w:t>
+      </w:r>
+      <w:r>
+        <w:rPr>
+          <w:lang w:val="sr-Cyrl-RS"/>
+        </w:rPr>
         <w:t>Са почетне стране корисник има могућност</w:t>
       </w:r>
       <w:r>
@@ -34100,11 +34644,6 @@
       </w:r>
     </w:p>
     <w:p>
-      <w:pPr>
-        <w:rPr>
-          <w:lang w:val="sr-Cyrl-RS"/>
-        </w:rPr>
-      </w:pPr>
       <w:r>
         <w:rPr>
           <w:lang w:val="sr-Cyrl-RS"/>
@@ -34125,13 +34664,18 @@
       </w:r>
     </w:p>
     <w:p>
+      <w:pPr>
+        <w:rPr>
+          <w:lang w:val="sr-Cyrl-RS"/>
+        </w:rPr>
+      </w:pPr>
       <w:r>
         <w:rPr>
           <w:noProof/>
           <w:lang w:val="sr-Cyrl-RS"/>
         </w:rPr>
         <w:drawing>
-          <wp:anchor distT="0" distB="0" distL="114300" distR="114300" simplePos="0" relativeHeight="251656192" behindDoc="0" locked="0" layoutInCell="1" allowOverlap="1" wp14:anchorId="6D03857D" wp14:editId="3859DB0C">
+          <wp:anchor distT="0" distB="0" distL="114300" distR="114300" simplePos="0" relativeHeight="251654144" behindDoc="0" locked="0" layoutInCell="1" allowOverlap="1" wp14:anchorId="6D03857D" wp14:editId="4C1DF7D6">
             <wp:simplePos x="0" y="0"/>
             <wp:positionH relativeFrom="column">
               <wp:posOffset>3285</wp:posOffset>
@@ -34184,12 +34728,6 @@
         <w:rPr>
           <w:lang w:val="sr-Cyrl-RS"/>
         </w:rPr>
-        <w:tab/>
-      </w:r>
-      <w:r>
-        <w:rPr>
-          <w:lang w:val="sr-Cyrl-RS"/>
-        </w:rPr>
         <w:t>-изврши претрагу производа по имену</w:t>
       </w:r>
     </w:p>
@@ -34264,7 +34802,7 @@
           <w:lang w:val="sr-Cyrl-RS"/>
         </w:rPr>
       </w:pPr>
-      <w:bookmarkStart w:id="37" w:name="_Toc161495569"/>
+      <w:bookmarkStart w:id="38" w:name="_Toc161506735"/>
       <w:r>
         <w:rPr>
           <w:lang w:val="sr-Cyrl-RS"/>
@@ -34272,7 +34810,7 @@
         <w:lastRenderedPageBreak/>
         <w:t>Претрага производа</w:t>
       </w:r>
-      <w:bookmarkEnd w:id="37"/>
+      <w:bookmarkEnd w:id="38"/>
     </w:p>
     <w:p>
       <w:pPr>
@@ -34286,7 +34824,7 @@
           <w:lang w:val="sr-Cyrl-RS"/>
         </w:rPr>
         <w:drawing>
-          <wp:anchor distT="0" distB="0" distL="114300" distR="114300" simplePos="0" relativeHeight="251658240" behindDoc="0" locked="0" layoutInCell="1" allowOverlap="1" wp14:anchorId="031FB321" wp14:editId="16CAF141">
+          <wp:anchor distT="0" distB="0" distL="114300" distR="114300" simplePos="0" relativeHeight="251657216" behindDoc="0" locked="0" layoutInCell="1" allowOverlap="1" wp14:anchorId="031FB321" wp14:editId="565F4768">
             <wp:simplePos x="0" y="0"/>
             <wp:positionH relativeFrom="column">
               <wp:posOffset>3175</wp:posOffset>
@@ -34365,14 +34903,14 @@
           <w:lang w:val="sr-Cyrl-RS"/>
         </w:rPr>
       </w:pPr>
-      <w:bookmarkStart w:id="38" w:name="_Toc161495570"/>
+      <w:bookmarkStart w:id="39" w:name="_Toc161506736"/>
       <w:r>
         <w:rPr>
           <w:lang w:val="sr-Cyrl-RS"/>
         </w:rPr>
         <w:t>Избор категорија</w:t>
       </w:r>
-      <w:bookmarkEnd w:id="38"/>
+      <w:bookmarkEnd w:id="39"/>
     </w:p>
     <w:p>
       <w:pPr>
@@ -34386,7 +34924,7 @@
           <w:noProof/>
         </w:rPr>
         <w:drawing>
-          <wp:anchor distT="0" distB="0" distL="114300" distR="114300" simplePos="0" relativeHeight="251660288" behindDoc="0" locked="0" layoutInCell="1" allowOverlap="1" wp14:anchorId="65D9F281" wp14:editId="76F2F54F">
+          <wp:anchor distT="0" distB="0" distL="114300" distR="114300" simplePos="0" relativeHeight="251659264" behindDoc="0" locked="0" layoutInCell="1" allowOverlap="1" wp14:anchorId="65D9F281" wp14:editId="51E70C7F">
             <wp:simplePos x="0" y="0"/>
             <wp:positionH relativeFrom="column">
               <wp:posOffset>2540</wp:posOffset>
@@ -34455,7 +34993,7 @@
           <w:lang w:val="sr-Cyrl-RS"/>
         </w:rPr>
       </w:pPr>
-      <w:bookmarkStart w:id="39" w:name="_Toc161495571"/>
+      <w:bookmarkStart w:id="40" w:name="_Toc161506737"/>
       <w:r>
         <w:rPr>
           <w:lang w:val="sr-Cyrl-RS"/>
@@ -34463,7 +35001,7 @@
         <w:lastRenderedPageBreak/>
         <w:t>Приказ појединачних производа</w:t>
       </w:r>
-      <w:bookmarkEnd w:id="39"/>
+      <w:bookmarkEnd w:id="40"/>
     </w:p>
     <w:p>
       <w:pPr>
@@ -34520,7 +35058,7 @@
           <w:noProof/>
         </w:rPr>
         <w:drawing>
-          <wp:anchor distT="0" distB="0" distL="114300" distR="114300" simplePos="0" relativeHeight="251659264" behindDoc="0" locked="0" layoutInCell="1" allowOverlap="1" wp14:anchorId="0E2CEF1A" wp14:editId="0295FFE4">
+          <wp:anchor distT="0" distB="0" distL="114300" distR="114300" simplePos="0" relativeHeight="251658240" behindDoc="0" locked="0" layoutInCell="1" allowOverlap="1" wp14:anchorId="0E2CEF1A" wp14:editId="20435380">
             <wp:simplePos x="0" y="0"/>
             <wp:positionH relativeFrom="column">
               <wp:posOffset>0</wp:posOffset>
@@ -34604,7 +35142,7 @@
           <w:lang w:val="sr-Cyrl-RS"/>
         </w:rPr>
       </w:pPr>
-      <w:bookmarkStart w:id="40" w:name="_Toc161495572"/>
+      <w:bookmarkStart w:id="41" w:name="_Toc161506738"/>
       <w:r>
         <w:rPr>
           <w:lang w:val="sr-Cyrl-RS"/>
@@ -34612,7 +35150,7 @@
         <w:lastRenderedPageBreak/>
         <w:t>Предлози за унапређење</w:t>
       </w:r>
-      <w:bookmarkEnd w:id="40"/>
+      <w:bookmarkEnd w:id="41"/>
     </w:p>
     <w:p>
       <w:pPr>
@@ -34716,11 +35254,6 @@
       </w:pPr>
     </w:p>
     <w:p>
-      <w:pPr>
-        <w:rPr>
-          <w:lang w:val="sr-Cyrl-RS"/>
-        </w:rPr>
-      </w:pPr>
       <w:r>
         <w:rPr>
           <w:lang w:val="sr-Cyrl-RS"/>
@@ -34750,9 +35283,16 @@
         </w:rPr>
       </w:pPr>
     </w:p>
-    <w:bookmarkStart w:id="41" w:name="_Литература" w:displacedByCustomXml="next"/>
-    <w:bookmarkEnd w:id="41" w:displacedByCustomXml="next"/>
-    <w:bookmarkStart w:id="42" w:name="_Toc161495573" w:displacedByCustomXml="next"/>
+    <w:p>
+      <w:pPr>
+        <w:rPr>
+          <w:lang w:val="sr-Cyrl-RS"/>
+        </w:rPr>
+      </w:pPr>
+    </w:p>
+    <w:bookmarkStart w:id="42" w:name="_Литература" w:displacedByCustomXml="next"/>
+    <w:bookmarkEnd w:id="42" w:displacedByCustomXml="next"/>
+    <w:bookmarkStart w:id="43" w:name="_Toc161506739" w:displacedByCustomXml="next"/>
     <w:sdt>
       <w:sdtPr>
         <w:rPr>
@@ -34779,9 +35319,9 @@
             </w:rPr>
             <w:t>Литература</w:t>
           </w:r>
-          <w:bookmarkStart w:id="43" w:name="Literatura"/>
-          <w:bookmarkEnd w:id="42"/>
+          <w:bookmarkStart w:id="44" w:name="Literatura"/>
           <w:bookmarkEnd w:id="43"/>
+          <w:bookmarkEnd w:id="44"/>
         </w:p>
         <w:sdt>
           <w:sdtPr>
@@ -35397,7 +35937,7 @@
         </w:sdt>
       </w:sdtContent>
     </w:sdt>
-    <w:bookmarkStart w:id="44" w:name="__RefHeading___Toc24832_2980004664" w:displacedByCustomXml="prev"/>
+    <w:bookmarkStart w:id="45" w:name="__RefHeading___Toc24832_2980004664" w:displacedByCustomXml="prev"/>
     <w:p>
       <w:pPr>
         <w:pStyle w:val="Heading1withoutnumbering"/>
@@ -35406,7 +35946,7 @@
           <w:lang w:val="sr-Cyrl-RS"/>
         </w:rPr>
       </w:pPr>
-      <w:bookmarkStart w:id="45" w:name="_Toc161495574"/>
+      <w:bookmarkStart w:id="46" w:name="_Toc161506740"/>
       <w:r>
         <w:rPr>
           <w:lang w:val="sr-Cyrl-RS"/>
@@ -35414,8 +35954,8 @@
         <w:lastRenderedPageBreak/>
         <w:t>Кратка биографија кандидата</w:t>
       </w:r>
-      <w:bookmarkEnd w:id="44"/>
       <w:bookmarkEnd w:id="45"/>
+      <w:bookmarkEnd w:id="46"/>
     </w:p>
     <w:p>
       <w:pPr>
@@ -39402,7 +39942,6 @@
   <w:style w:type="character" w:default="1" w:styleId="DefaultParagraphFont">
     <w:name w:val="Default Paragraph Font"/>
     <w:uiPriority w:val="1"/>
-    <w:semiHidden/>
     <w:unhideWhenUsed/>
   </w:style>
   <w:style w:type="table" w:default="1" w:styleId="TableNormal">
@@ -41129,7 +41668,7 @@
 
 <file path=word/webextensions/taskpanes.xml><?xml version="1.0" encoding="utf-8"?>
 <wetp:taskpanes xmlns:wetp="http://schemas.microsoft.com/office/webextensions/taskpanes/2010/11">
-  <wetp:taskpane dockstate="right" visibility="0" width="350" row="6">
+  <wetp:taskpane dockstate="right" visibility="0" width="350" row="4">
     <wetp:webextensionref xmlns:r="http://schemas.openxmlformats.org/officeDocument/2006/relationships" r:id="rId1"/>
   </wetp:taskpane>
   <wetp:taskpane dockstate="right" visibility="0" width="350" row="4">

--- a/ZavrsniRad/завршни рад.docx
+++ b/ZavrsniRad/завршни рад.docx
@@ -1,6 +1,6 @@
 
 <file path=word/document.xml><?xml version="1.0" encoding="utf-8"?>
-<w:document xmlns:wpc="http://schemas.microsoft.com/office/word/2010/wordprocessingCanvas" xmlns:cx="http://schemas.microsoft.com/office/drawing/2014/chartex" xmlns:cx1="http://schemas.microsoft.com/office/drawing/2015/9/8/chartex" xmlns:cx2="http://schemas.microsoft.com/office/drawing/2015/10/21/chartex" xmlns:cx3="http://schemas.microsoft.com/office/drawing/2016/5/9/chartex" xmlns:cx4="http://schemas.microsoft.com/office/drawing/2016/5/10/chartex" xmlns:cx5="http://schemas.microsoft.com/office/drawing/2016/5/11/chartex" xmlns:cx6="http://schemas.microsoft.com/office/drawing/2016/5/12/chartex" xmlns:cx7="http://schemas.microsoft.com/office/drawing/2016/5/13/chartex" xmlns:cx8="http://schemas.microsoft.com/office/drawing/2016/5/14/chartex" xmlns:mc="http://schemas.openxmlformats.org/markup-compatibility/2006" xmlns:aink="http://schemas.microsoft.com/office/drawing/2016/ink" xmlns:am3d="http://schemas.microsoft.com/office/drawing/2017/model3d" xmlns:o="urn:schemas-microsoft-com:office:office" xmlns:oel="http://schemas.microsoft.com/office/2019/extlst" xmlns:r="http://schemas.openxmlformats.org/officeDocument/2006/relationships" xmlns:m="http://schemas.openxmlformats.org/officeDocument/2006/math" xmlns:v="urn:schemas-microsoft-com:vml" xmlns:wp14="http://schemas.microsoft.com/office/word/2010/wordprocessingDrawing" xmlns:wp="http://schemas.openxmlformats.org/drawingml/2006/wordprocessingDrawing" xmlns:w10="urn:schemas-microsoft-com:office:word" xmlns:w="http://schemas.openxmlformats.org/wordprocessingml/2006/main" xmlns:w14="http://schemas.microsoft.com/office/word/2010/wordml" xmlns:w15="http://schemas.microsoft.com/office/word/2012/wordml" xmlns:w16cex="http://schemas.microsoft.com/office/word/2018/wordml/cex" xmlns:w16cid="http://schemas.microsoft.com/office/word/2016/wordml/cid" xmlns:w16="http://schemas.microsoft.com/office/word/2018/wordml" xmlns:w16sdtdh="http://schemas.microsoft.com/office/word/2020/wordml/sdtdatahash" xmlns:w16se="http://schemas.microsoft.com/office/word/2015/wordml/symex" xmlns:wpg="http://schemas.microsoft.com/office/word/2010/wordprocessingGroup" xmlns:wpi="http://schemas.microsoft.com/office/word/2010/wordprocessingInk" xmlns:wne="http://schemas.microsoft.com/office/word/2006/wordml" xmlns:wps="http://schemas.microsoft.com/office/word/2010/wordprocessingShape" mc:Ignorable="w14 w15 w16se w16cid w16 w16cex w16sdtdh wp14">
+<w:document xmlns:wpc="http://schemas.microsoft.com/office/word/2010/wordprocessingCanvas" xmlns:cx="http://schemas.microsoft.com/office/drawing/2014/chartex" xmlns:cx1="http://schemas.microsoft.com/office/drawing/2015/9/8/chartex" xmlns:cx2="http://schemas.microsoft.com/office/drawing/2015/10/21/chartex" xmlns:cx3="http://schemas.microsoft.com/office/drawing/2016/5/9/chartex" xmlns:cx4="http://schemas.microsoft.com/office/drawing/2016/5/10/chartex" xmlns:cx5="http://schemas.microsoft.com/office/drawing/2016/5/11/chartex" xmlns:cx6="http://schemas.microsoft.com/office/drawing/2016/5/12/chartex" xmlns:cx7="http://schemas.microsoft.com/office/drawing/2016/5/13/chartex" xmlns:cx8="http://schemas.microsoft.com/office/drawing/2016/5/14/chartex" xmlns:mc="http://schemas.openxmlformats.org/markup-compatibility/2006" xmlns:aink="http://schemas.microsoft.com/office/drawing/2016/ink" xmlns:am3d="http://schemas.microsoft.com/office/drawing/2017/model3d" xmlns:o="urn:schemas-microsoft-com:office:office" xmlns:oel="http://schemas.microsoft.com/office/2019/extlst" xmlns:r="http://schemas.openxmlformats.org/officeDocument/2006/relationships" xmlns:m="http://schemas.openxmlformats.org/officeDocument/2006/math" xmlns:v="urn:schemas-microsoft-com:vml" xmlns:wp14="http://schemas.microsoft.com/office/word/2010/wordprocessingDrawing" xmlns:wp="http://schemas.openxmlformats.org/drawingml/2006/wordprocessingDrawing" xmlns:w10="urn:schemas-microsoft-com:office:word" xmlns:w="http://schemas.openxmlformats.org/wordprocessingml/2006/main" xmlns:w14="http://schemas.microsoft.com/office/word/2010/wordml" xmlns:w15="http://schemas.microsoft.com/office/word/2012/wordml" xmlns:w16cex="http://schemas.microsoft.com/office/word/2018/wordml/cex" xmlns:w16cid="http://schemas.microsoft.com/office/word/2016/wordml/cid" xmlns:w16="http://schemas.microsoft.com/office/word/2018/wordml" xmlns:w16du="http://schemas.microsoft.com/office/word/2023/wordml/word16du" xmlns:w16sdtdh="http://schemas.microsoft.com/office/word/2020/wordml/sdtdatahash" xmlns:w16se="http://schemas.microsoft.com/office/word/2015/wordml/symex" xmlns:wpg="http://schemas.microsoft.com/office/word/2010/wordprocessingGroup" xmlns:wpi="http://schemas.microsoft.com/office/word/2010/wordprocessingInk" xmlns:wne="http://schemas.microsoft.com/office/word/2006/wordml" xmlns:wps="http://schemas.microsoft.com/office/word/2010/wordprocessingShape" mc:Ignorable="w14 w15 w16se w16cid w16 w16cex w16sdtdh w16du wp14">
   <w:body>
     <w:p>
       <w:pPr>
@@ -486,7 +486,6 @@
           <w:bCs/>
           <w:sz w:val="28"/>
           <w:szCs w:val="28"/>
-          <w:lang w:val="sr-Cyrl-RS"/>
         </w:rPr>
       </w:pPr>
       <w:r>
@@ -539,17 +538,25 @@
         </w:rPr>
         <w:t>20</w:t>
       </w:r>
-    </w:p>
-    <w:p>
-      <w:pPr>
-        <w:pStyle w:val="Standard"/>
-        <w:jc w:val="center"/>
+      <w:r>
         <w:rPr>
           <w:b/>
           <w:bCs/>
           <w:sz w:val="28"/>
           <w:szCs w:val="28"/>
-          <w:lang w:val="sr-Cyrl-RS"/>
+        </w:rPr>
+        <w:t>19</w:t>
+      </w:r>
+    </w:p>
+    <w:p>
+      <w:pPr>
+        <w:pStyle w:val="Standard"/>
+        <w:jc w:val="center"/>
+        <w:rPr>
+          <w:b/>
+          <w:bCs/>
+          <w:sz w:val="28"/>
+          <w:szCs w:val="28"/>
         </w:rPr>
         <w:sectPr>
           <w:type w:val="continuous"/>
@@ -36700,7 +36707,7 @@
 </file>
 
 <file path=word/endnotes.xml><?xml version="1.0" encoding="utf-8"?>
-<w:endnotes xmlns:wpc="http://schemas.microsoft.com/office/word/2010/wordprocessingCanvas" xmlns:cx="http://schemas.microsoft.com/office/drawing/2014/chartex" xmlns:cx1="http://schemas.microsoft.com/office/drawing/2015/9/8/chartex" xmlns:cx2="http://schemas.microsoft.com/office/drawing/2015/10/21/chartex" xmlns:cx3="http://schemas.microsoft.com/office/drawing/2016/5/9/chartex" xmlns:cx4="http://schemas.microsoft.com/office/drawing/2016/5/10/chartex" xmlns:cx5="http://schemas.microsoft.com/office/drawing/2016/5/11/chartex" xmlns:cx6="http://schemas.microsoft.com/office/drawing/2016/5/12/chartex" xmlns:cx7="http://schemas.microsoft.com/office/drawing/2016/5/13/chartex" xmlns:cx8="http://schemas.microsoft.com/office/drawing/2016/5/14/chartex" xmlns:mc="http://schemas.openxmlformats.org/markup-compatibility/2006" xmlns:aink="http://schemas.microsoft.com/office/drawing/2016/ink" xmlns:am3d="http://schemas.microsoft.com/office/drawing/2017/model3d" xmlns:o="urn:schemas-microsoft-com:office:office" xmlns:oel="http://schemas.microsoft.com/office/2019/extlst" xmlns:r="http://schemas.openxmlformats.org/officeDocument/2006/relationships" xmlns:m="http://schemas.openxmlformats.org/officeDocument/2006/math" xmlns:v="urn:schemas-microsoft-com:vml" xmlns:wp14="http://schemas.microsoft.com/office/word/2010/wordprocessingDrawing" xmlns:wp="http://schemas.openxmlformats.org/drawingml/2006/wordprocessingDrawing" xmlns:w10="urn:schemas-microsoft-com:office:word" xmlns:w="http://schemas.openxmlformats.org/wordprocessingml/2006/main" xmlns:w14="http://schemas.microsoft.com/office/word/2010/wordml" xmlns:w15="http://schemas.microsoft.com/office/word/2012/wordml" xmlns:w16cex="http://schemas.microsoft.com/office/word/2018/wordml/cex" xmlns:w16cid="http://schemas.microsoft.com/office/word/2016/wordml/cid" xmlns:w16="http://schemas.microsoft.com/office/word/2018/wordml" xmlns:w16sdtdh="http://schemas.microsoft.com/office/word/2020/wordml/sdtdatahash" xmlns:w16se="http://schemas.microsoft.com/office/word/2015/wordml/symex" xmlns:wpg="http://schemas.microsoft.com/office/word/2010/wordprocessingGroup" xmlns:wpi="http://schemas.microsoft.com/office/word/2010/wordprocessingInk" xmlns:wne="http://schemas.microsoft.com/office/word/2006/wordml" xmlns:wps="http://schemas.microsoft.com/office/word/2010/wordprocessingShape" mc:Ignorable="w14 w15 w16se w16cid w16 w16cex w16sdtdh wp14">
+<w:endnotes xmlns:wpc="http://schemas.microsoft.com/office/word/2010/wordprocessingCanvas" xmlns:cx="http://schemas.microsoft.com/office/drawing/2014/chartex" xmlns:cx1="http://schemas.microsoft.com/office/drawing/2015/9/8/chartex" xmlns:cx2="http://schemas.microsoft.com/office/drawing/2015/10/21/chartex" xmlns:cx3="http://schemas.microsoft.com/office/drawing/2016/5/9/chartex" xmlns:cx4="http://schemas.microsoft.com/office/drawing/2016/5/10/chartex" xmlns:cx5="http://schemas.microsoft.com/office/drawing/2016/5/11/chartex" xmlns:cx6="http://schemas.microsoft.com/office/drawing/2016/5/12/chartex" xmlns:cx7="http://schemas.microsoft.com/office/drawing/2016/5/13/chartex" xmlns:cx8="http://schemas.microsoft.com/office/drawing/2016/5/14/chartex" xmlns:mc="http://schemas.openxmlformats.org/markup-compatibility/2006" xmlns:aink="http://schemas.microsoft.com/office/drawing/2016/ink" xmlns:am3d="http://schemas.microsoft.com/office/drawing/2017/model3d" xmlns:o="urn:schemas-microsoft-com:office:office" xmlns:oel="http://schemas.microsoft.com/office/2019/extlst" xmlns:r="http://schemas.openxmlformats.org/officeDocument/2006/relationships" xmlns:m="http://schemas.openxmlformats.org/officeDocument/2006/math" xmlns:v="urn:schemas-microsoft-com:vml" xmlns:wp14="http://schemas.microsoft.com/office/word/2010/wordprocessingDrawing" xmlns:wp="http://schemas.openxmlformats.org/drawingml/2006/wordprocessingDrawing" xmlns:w10="urn:schemas-microsoft-com:office:word" xmlns:w="http://schemas.openxmlformats.org/wordprocessingml/2006/main" xmlns:w14="http://schemas.microsoft.com/office/word/2010/wordml" xmlns:w15="http://schemas.microsoft.com/office/word/2012/wordml" xmlns:w16cex="http://schemas.microsoft.com/office/word/2018/wordml/cex" xmlns:w16cid="http://schemas.microsoft.com/office/word/2016/wordml/cid" xmlns:w16="http://schemas.microsoft.com/office/word/2018/wordml" xmlns:w16du="http://schemas.microsoft.com/office/word/2023/wordml/word16du" xmlns:w16sdtdh="http://schemas.microsoft.com/office/word/2020/wordml/sdtdatahash" xmlns:w16se="http://schemas.microsoft.com/office/word/2015/wordml/symex" xmlns:wpg="http://schemas.microsoft.com/office/word/2010/wordprocessingGroup" xmlns:wpi="http://schemas.microsoft.com/office/word/2010/wordprocessingInk" xmlns:wne="http://schemas.microsoft.com/office/word/2006/wordml" xmlns:wps="http://schemas.microsoft.com/office/word/2010/wordprocessingShape" mc:Ignorable="w14 w15 w16se w16cid w16 w16cex w16sdtdh w16du wp14">
   <w:endnote w:type="separator" w:id="-1">
     <w:p>
       <w:r>
@@ -36719,7 +36726,7 @@
 </file>
 
 <file path=word/footer1.xml><?xml version="1.0" encoding="utf-8"?>
-<w:ftr xmlns:wpc="http://schemas.microsoft.com/office/word/2010/wordprocessingCanvas" xmlns:cx="http://schemas.microsoft.com/office/drawing/2014/chartex" xmlns:cx1="http://schemas.microsoft.com/office/drawing/2015/9/8/chartex" xmlns:cx2="http://schemas.microsoft.com/office/drawing/2015/10/21/chartex" xmlns:cx3="http://schemas.microsoft.com/office/drawing/2016/5/9/chartex" xmlns:cx4="http://schemas.microsoft.com/office/drawing/2016/5/10/chartex" xmlns:cx5="http://schemas.microsoft.com/office/drawing/2016/5/11/chartex" xmlns:cx6="http://schemas.microsoft.com/office/drawing/2016/5/12/chartex" xmlns:cx7="http://schemas.microsoft.com/office/drawing/2016/5/13/chartex" xmlns:cx8="http://schemas.microsoft.com/office/drawing/2016/5/14/chartex" xmlns:mc="http://schemas.openxmlformats.org/markup-compatibility/2006" xmlns:aink="http://schemas.microsoft.com/office/drawing/2016/ink" xmlns:am3d="http://schemas.microsoft.com/office/drawing/2017/model3d" xmlns:o="urn:schemas-microsoft-com:office:office" xmlns:oel="http://schemas.microsoft.com/office/2019/extlst" xmlns:r="http://schemas.openxmlformats.org/officeDocument/2006/relationships" xmlns:m="http://schemas.openxmlformats.org/officeDocument/2006/math" xmlns:v="urn:schemas-microsoft-com:vml" xmlns:wp14="http://schemas.microsoft.com/office/word/2010/wordprocessingDrawing" xmlns:wp="http://schemas.openxmlformats.org/drawingml/2006/wordprocessingDrawing" xmlns:w10="urn:schemas-microsoft-com:office:word" xmlns:w="http://schemas.openxmlformats.org/wordprocessingml/2006/main" xmlns:w14="http://schemas.microsoft.com/office/word/2010/wordml" xmlns:w15="http://schemas.microsoft.com/office/word/2012/wordml" xmlns:w16cex="http://schemas.microsoft.com/office/word/2018/wordml/cex" xmlns:w16cid="http://schemas.microsoft.com/office/word/2016/wordml/cid" xmlns:w16="http://schemas.microsoft.com/office/word/2018/wordml" xmlns:w16sdtdh="http://schemas.microsoft.com/office/word/2020/wordml/sdtdatahash" xmlns:w16se="http://schemas.microsoft.com/office/word/2015/wordml/symex" xmlns:wpg="http://schemas.microsoft.com/office/word/2010/wordprocessingGroup" xmlns:wpi="http://schemas.microsoft.com/office/word/2010/wordprocessingInk" xmlns:wne="http://schemas.microsoft.com/office/word/2006/wordml" xmlns:wps="http://schemas.microsoft.com/office/word/2010/wordprocessingShape" mc:Ignorable="w14 w15 w16se w16cid w16 w16cex w16sdtdh wp14">
+<w:ftr xmlns:wpc="http://schemas.microsoft.com/office/word/2010/wordprocessingCanvas" xmlns:cx="http://schemas.microsoft.com/office/drawing/2014/chartex" xmlns:cx1="http://schemas.microsoft.com/office/drawing/2015/9/8/chartex" xmlns:cx2="http://schemas.microsoft.com/office/drawing/2015/10/21/chartex" xmlns:cx3="http://schemas.microsoft.com/office/drawing/2016/5/9/chartex" xmlns:cx4="http://schemas.microsoft.com/office/drawing/2016/5/10/chartex" xmlns:cx5="http://schemas.microsoft.com/office/drawing/2016/5/11/chartex" xmlns:cx6="http://schemas.microsoft.com/office/drawing/2016/5/12/chartex" xmlns:cx7="http://schemas.microsoft.com/office/drawing/2016/5/13/chartex" xmlns:cx8="http://schemas.microsoft.com/office/drawing/2016/5/14/chartex" xmlns:mc="http://schemas.openxmlformats.org/markup-compatibility/2006" xmlns:aink="http://schemas.microsoft.com/office/drawing/2016/ink" xmlns:am3d="http://schemas.microsoft.com/office/drawing/2017/model3d" xmlns:o="urn:schemas-microsoft-com:office:office" xmlns:oel="http://schemas.microsoft.com/office/2019/extlst" xmlns:r="http://schemas.openxmlformats.org/officeDocument/2006/relationships" xmlns:m="http://schemas.openxmlformats.org/officeDocument/2006/math" xmlns:v="urn:schemas-microsoft-com:vml" xmlns:wp14="http://schemas.microsoft.com/office/word/2010/wordprocessingDrawing" xmlns:wp="http://schemas.openxmlformats.org/drawingml/2006/wordprocessingDrawing" xmlns:w10="urn:schemas-microsoft-com:office:word" xmlns:w="http://schemas.openxmlformats.org/wordprocessingml/2006/main" xmlns:w14="http://schemas.microsoft.com/office/word/2010/wordml" xmlns:w15="http://schemas.microsoft.com/office/word/2012/wordml" xmlns:w16cex="http://schemas.microsoft.com/office/word/2018/wordml/cex" xmlns:w16cid="http://schemas.microsoft.com/office/word/2016/wordml/cid" xmlns:w16="http://schemas.microsoft.com/office/word/2018/wordml" xmlns:w16du="http://schemas.microsoft.com/office/word/2023/wordml/word16du" xmlns:w16sdtdh="http://schemas.microsoft.com/office/word/2020/wordml/sdtdatahash" xmlns:w16se="http://schemas.microsoft.com/office/word/2015/wordml/symex" xmlns:wpg="http://schemas.microsoft.com/office/word/2010/wordprocessingGroup" xmlns:wpi="http://schemas.microsoft.com/office/word/2010/wordprocessingInk" xmlns:wne="http://schemas.microsoft.com/office/word/2006/wordml" xmlns:wps="http://schemas.microsoft.com/office/word/2010/wordprocessingShape" mc:Ignorable="w14 w15 w16se w16cid w16 w16cex w16sdtdh w16du wp14">
   <w:p>
     <w:pPr>
       <w:pStyle w:val="Footer"/>
@@ -36845,7 +36852,7 @@
 </file>
 
 <file path=word/footer2.xml><?xml version="1.0" encoding="utf-8"?>
-<w:ftr xmlns:wpc="http://schemas.microsoft.com/office/word/2010/wordprocessingCanvas" xmlns:cx="http://schemas.microsoft.com/office/drawing/2014/chartex" xmlns:cx1="http://schemas.microsoft.com/office/drawing/2015/9/8/chartex" xmlns:cx2="http://schemas.microsoft.com/office/drawing/2015/10/21/chartex" xmlns:cx3="http://schemas.microsoft.com/office/drawing/2016/5/9/chartex" xmlns:cx4="http://schemas.microsoft.com/office/drawing/2016/5/10/chartex" xmlns:cx5="http://schemas.microsoft.com/office/drawing/2016/5/11/chartex" xmlns:cx6="http://schemas.microsoft.com/office/drawing/2016/5/12/chartex" xmlns:cx7="http://schemas.microsoft.com/office/drawing/2016/5/13/chartex" xmlns:cx8="http://schemas.microsoft.com/office/drawing/2016/5/14/chartex" xmlns:mc="http://schemas.openxmlformats.org/markup-compatibility/2006" xmlns:aink="http://schemas.microsoft.com/office/drawing/2016/ink" xmlns:am3d="http://schemas.microsoft.com/office/drawing/2017/model3d" xmlns:o="urn:schemas-microsoft-com:office:office" xmlns:oel="http://schemas.microsoft.com/office/2019/extlst" xmlns:r="http://schemas.openxmlformats.org/officeDocument/2006/relationships" xmlns:m="http://schemas.openxmlformats.org/officeDocument/2006/math" xmlns:v="urn:schemas-microsoft-com:vml" xmlns:wp14="http://schemas.microsoft.com/office/word/2010/wordprocessingDrawing" xmlns:wp="http://schemas.openxmlformats.org/drawingml/2006/wordprocessingDrawing" xmlns:w10="urn:schemas-microsoft-com:office:word" xmlns:w="http://schemas.openxmlformats.org/wordprocessingml/2006/main" xmlns:w14="http://schemas.microsoft.com/office/word/2010/wordml" xmlns:w15="http://schemas.microsoft.com/office/word/2012/wordml" xmlns:w16cex="http://schemas.microsoft.com/office/word/2018/wordml/cex" xmlns:w16cid="http://schemas.microsoft.com/office/word/2016/wordml/cid" xmlns:w16="http://schemas.microsoft.com/office/word/2018/wordml" xmlns:w16sdtdh="http://schemas.microsoft.com/office/word/2020/wordml/sdtdatahash" xmlns:w16se="http://schemas.microsoft.com/office/word/2015/wordml/symex" xmlns:wpg="http://schemas.microsoft.com/office/word/2010/wordprocessingGroup" xmlns:wpi="http://schemas.microsoft.com/office/word/2010/wordprocessingInk" xmlns:wne="http://schemas.microsoft.com/office/word/2006/wordml" xmlns:wps="http://schemas.microsoft.com/office/word/2010/wordprocessingShape" mc:Ignorable="w14 w15 w16se w16cid w16 w16cex w16sdtdh wp14">
+<w:ftr xmlns:wpc="http://schemas.microsoft.com/office/word/2010/wordprocessingCanvas" xmlns:cx="http://schemas.microsoft.com/office/drawing/2014/chartex" xmlns:cx1="http://schemas.microsoft.com/office/drawing/2015/9/8/chartex" xmlns:cx2="http://schemas.microsoft.com/office/drawing/2015/10/21/chartex" xmlns:cx3="http://schemas.microsoft.com/office/drawing/2016/5/9/chartex" xmlns:cx4="http://schemas.microsoft.com/office/drawing/2016/5/10/chartex" xmlns:cx5="http://schemas.microsoft.com/office/drawing/2016/5/11/chartex" xmlns:cx6="http://schemas.microsoft.com/office/drawing/2016/5/12/chartex" xmlns:cx7="http://schemas.microsoft.com/office/drawing/2016/5/13/chartex" xmlns:cx8="http://schemas.microsoft.com/office/drawing/2016/5/14/chartex" xmlns:mc="http://schemas.openxmlformats.org/markup-compatibility/2006" xmlns:aink="http://schemas.microsoft.com/office/drawing/2016/ink" xmlns:am3d="http://schemas.microsoft.com/office/drawing/2017/model3d" xmlns:o="urn:schemas-microsoft-com:office:office" xmlns:oel="http://schemas.microsoft.com/office/2019/extlst" xmlns:r="http://schemas.openxmlformats.org/officeDocument/2006/relationships" xmlns:m="http://schemas.openxmlformats.org/officeDocument/2006/math" xmlns:v="urn:schemas-microsoft-com:vml" xmlns:wp14="http://schemas.microsoft.com/office/word/2010/wordprocessingDrawing" xmlns:wp="http://schemas.openxmlformats.org/drawingml/2006/wordprocessingDrawing" xmlns:w10="urn:schemas-microsoft-com:office:word" xmlns:w="http://schemas.openxmlformats.org/wordprocessingml/2006/main" xmlns:w14="http://schemas.microsoft.com/office/word/2010/wordml" xmlns:w15="http://schemas.microsoft.com/office/word/2012/wordml" xmlns:w16cex="http://schemas.microsoft.com/office/word/2018/wordml/cex" xmlns:w16cid="http://schemas.microsoft.com/office/word/2016/wordml/cid" xmlns:w16="http://schemas.microsoft.com/office/word/2018/wordml" xmlns:w16du="http://schemas.microsoft.com/office/word/2023/wordml/word16du" xmlns:w16sdtdh="http://schemas.microsoft.com/office/word/2020/wordml/sdtdatahash" xmlns:w16se="http://schemas.microsoft.com/office/word/2015/wordml/symex" xmlns:wpg="http://schemas.microsoft.com/office/word/2010/wordprocessingGroup" xmlns:wpi="http://schemas.microsoft.com/office/word/2010/wordprocessingInk" xmlns:wne="http://schemas.microsoft.com/office/word/2006/wordml" xmlns:wps="http://schemas.microsoft.com/office/word/2010/wordprocessingShape" mc:Ignorable="w14 w15 w16se w16cid w16 w16cex w16sdtdh w16du wp14">
   <w:p>
     <w:pPr>
       <w:pStyle w:val="Footer"/>
@@ -36978,7 +36985,7 @@
 </file>
 
 <file path=word/footnotes.xml><?xml version="1.0" encoding="utf-8"?>
-<w:footnotes xmlns:wpc="http://schemas.microsoft.com/office/word/2010/wordprocessingCanvas" xmlns:cx="http://schemas.microsoft.com/office/drawing/2014/chartex" xmlns:cx1="http://schemas.microsoft.com/office/drawing/2015/9/8/chartex" xmlns:cx2="http://schemas.microsoft.com/office/drawing/2015/10/21/chartex" xmlns:cx3="http://schemas.microsoft.com/office/drawing/2016/5/9/chartex" xmlns:cx4="http://schemas.microsoft.com/office/drawing/2016/5/10/chartex" xmlns:cx5="http://schemas.microsoft.com/office/drawing/2016/5/11/chartex" xmlns:cx6="http://schemas.microsoft.com/office/drawing/2016/5/12/chartex" xmlns:cx7="http://schemas.microsoft.com/office/drawing/2016/5/13/chartex" xmlns:cx8="http://schemas.microsoft.com/office/drawing/2016/5/14/chartex" xmlns:mc="http://schemas.openxmlformats.org/markup-compatibility/2006" xmlns:aink="http://schemas.microsoft.com/office/drawing/2016/ink" xmlns:am3d="http://schemas.microsoft.com/office/drawing/2017/model3d" xmlns:o="urn:schemas-microsoft-com:office:office" xmlns:oel="http://schemas.microsoft.com/office/2019/extlst" xmlns:r="http://schemas.openxmlformats.org/officeDocument/2006/relationships" xmlns:m="http://schemas.openxmlformats.org/officeDocument/2006/math" xmlns:v="urn:schemas-microsoft-com:vml" xmlns:wp14="http://schemas.microsoft.com/office/word/2010/wordprocessingDrawing" xmlns:wp="http://schemas.openxmlformats.org/drawingml/2006/wordprocessingDrawing" xmlns:w10="urn:schemas-microsoft-com:office:word" xmlns:w="http://schemas.openxmlformats.org/wordprocessingml/2006/main" xmlns:w14="http://schemas.microsoft.com/office/word/2010/wordml" xmlns:w15="http://schemas.microsoft.com/office/word/2012/wordml" xmlns:w16cex="http://schemas.microsoft.com/office/word/2018/wordml/cex" xmlns:w16cid="http://schemas.microsoft.com/office/word/2016/wordml/cid" xmlns:w16="http://schemas.microsoft.com/office/word/2018/wordml" xmlns:w16sdtdh="http://schemas.microsoft.com/office/word/2020/wordml/sdtdatahash" xmlns:w16se="http://schemas.microsoft.com/office/word/2015/wordml/symex" xmlns:wpg="http://schemas.microsoft.com/office/word/2010/wordprocessingGroup" xmlns:wpi="http://schemas.microsoft.com/office/word/2010/wordprocessingInk" xmlns:wne="http://schemas.microsoft.com/office/word/2006/wordml" xmlns:wps="http://schemas.microsoft.com/office/word/2010/wordprocessingShape" mc:Ignorable="w14 w15 w16se w16cid w16 w16cex w16sdtdh wp14">
+<w:footnotes xmlns:wpc="http://schemas.microsoft.com/office/word/2010/wordprocessingCanvas" xmlns:cx="http://schemas.microsoft.com/office/drawing/2014/chartex" xmlns:cx1="http://schemas.microsoft.com/office/drawing/2015/9/8/chartex" xmlns:cx2="http://schemas.microsoft.com/office/drawing/2015/10/21/chartex" xmlns:cx3="http://schemas.microsoft.com/office/drawing/2016/5/9/chartex" xmlns:cx4="http://schemas.microsoft.com/office/drawing/2016/5/10/chartex" xmlns:cx5="http://schemas.microsoft.com/office/drawing/2016/5/11/chartex" xmlns:cx6="http://schemas.microsoft.com/office/drawing/2016/5/12/chartex" xmlns:cx7="http://schemas.microsoft.com/office/drawing/2016/5/13/chartex" xmlns:cx8="http://schemas.microsoft.com/office/drawing/2016/5/14/chartex" xmlns:mc="http://schemas.openxmlformats.org/markup-compatibility/2006" xmlns:aink="http://schemas.microsoft.com/office/drawing/2016/ink" xmlns:am3d="http://schemas.microsoft.com/office/drawing/2017/model3d" xmlns:o="urn:schemas-microsoft-com:office:office" xmlns:oel="http://schemas.microsoft.com/office/2019/extlst" xmlns:r="http://schemas.openxmlformats.org/officeDocument/2006/relationships" xmlns:m="http://schemas.openxmlformats.org/officeDocument/2006/math" xmlns:v="urn:schemas-microsoft-com:vml" xmlns:wp14="http://schemas.microsoft.com/office/word/2010/wordprocessingDrawing" xmlns:wp="http://schemas.openxmlformats.org/drawingml/2006/wordprocessingDrawing" xmlns:w10="urn:schemas-microsoft-com:office:word" xmlns:w="http://schemas.openxmlformats.org/wordprocessingml/2006/main" xmlns:w14="http://schemas.microsoft.com/office/word/2010/wordml" xmlns:w15="http://schemas.microsoft.com/office/word/2012/wordml" xmlns:w16cex="http://schemas.microsoft.com/office/word/2018/wordml/cex" xmlns:w16cid="http://schemas.microsoft.com/office/word/2016/wordml/cid" xmlns:w16="http://schemas.microsoft.com/office/word/2018/wordml" xmlns:w16du="http://schemas.microsoft.com/office/word/2023/wordml/word16du" xmlns:w16sdtdh="http://schemas.microsoft.com/office/word/2020/wordml/sdtdatahash" xmlns:w16se="http://schemas.microsoft.com/office/word/2015/wordml/symex" xmlns:wpg="http://schemas.microsoft.com/office/word/2010/wordprocessingGroup" xmlns:wpi="http://schemas.microsoft.com/office/word/2010/wordprocessingInk" xmlns:wne="http://schemas.microsoft.com/office/word/2006/wordml" xmlns:wps="http://schemas.microsoft.com/office/word/2010/wordprocessingShape" mc:Ignorable="w14 w15 w16se w16cid w16 w16cex w16sdtdh w16du wp14">
   <w:footnote w:type="separator" w:id="-1">
     <w:p>
       <w:r>
@@ -37000,7 +37007,7 @@
 </file>
 
 <file path=word/header1.xml><?xml version="1.0" encoding="utf-8"?>
-<w:hdr xmlns:wpc="http://schemas.microsoft.com/office/word/2010/wordprocessingCanvas" xmlns:cx="http://schemas.microsoft.com/office/drawing/2014/chartex" xmlns:cx1="http://schemas.microsoft.com/office/drawing/2015/9/8/chartex" xmlns:cx2="http://schemas.microsoft.com/office/drawing/2015/10/21/chartex" xmlns:cx3="http://schemas.microsoft.com/office/drawing/2016/5/9/chartex" xmlns:cx4="http://schemas.microsoft.com/office/drawing/2016/5/10/chartex" xmlns:cx5="http://schemas.microsoft.com/office/drawing/2016/5/11/chartex" xmlns:cx6="http://schemas.microsoft.com/office/drawing/2016/5/12/chartex" xmlns:cx7="http://schemas.microsoft.com/office/drawing/2016/5/13/chartex" xmlns:cx8="http://schemas.microsoft.com/office/drawing/2016/5/14/chartex" xmlns:mc="http://schemas.openxmlformats.org/markup-compatibility/2006" xmlns:aink="http://schemas.microsoft.com/office/drawing/2016/ink" xmlns:am3d="http://schemas.microsoft.com/office/drawing/2017/model3d" xmlns:o="urn:schemas-microsoft-com:office:office" xmlns:oel="http://schemas.microsoft.com/office/2019/extlst" xmlns:r="http://schemas.openxmlformats.org/officeDocument/2006/relationships" xmlns:m="http://schemas.openxmlformats.org/officeDocument/2006/math" xmlns:v="urn:schemas-microsoft-com:vml" xmlns:wp14="http://schemas.microsoft.com/office/word/2010/wordprocessingDrawing" xmlns:wp="http://schemas.openxmlformats.org/drawingml/2006/wordprocessingDrawing" xmlns:w10="urn:schemas-microsoft-com:office:word" xmlns:w="http://schemas.openxmlformats.org/wordprocessingml/2006/main" xmlns:w14="http://schemas.microsoft.com/office/word/2010/wordml" xmlns:w15="http://schemas.microsoft.com/office/word/2012/wordml" xmlns:w16cex="http://schemas.microsoft.com/office/word/2018/wordml/cex" xmlns:w16cid="http://schemas.microsoft.com/office/word/2016/wordml/cid" xmlns:w16="http://schemas.microsoft.com/office/word/2018/wordml" xmlns:w16sdtdh="http://schemas.microsoft.com/office/word/2020/wordml/sdtdatahash" xmlns:w16se="http://schemas.microsoft.com/office/word/2015/wordml/symex" xmlns:wpg="http://schemas.microsoft.com/office/word/2010/wordprocessingGroup" xmlns:wpi="http://schemas.microsoft.com/office/word/2010/wordprocessingInk" xmlns:wne="http://schemas.microsoft.com/office/word/2006/wordml" xmlns:wps="http://schemas.microsoft.com/office/word/2010/wordprocessingShape" mc:Ignorable="w14 w15 w16se w16cid w16 w16cex w16sdtdh wp14">
+<w:hdr xmlns:wpc="http://schemas.microsoft.com/office/word/2010/wordprocessingCanvas" xmlns:cx="http://schemas.microsoft.com/office/drawing/2014/chartex" xmlns:cx1="http://schemas.microsoft.com/office/drawing/2015/9/8/chartex" xmlns:cx2="http://schemas.microsoft.com/office/drawing/2015/10/21/chartex" xmlns:cx3="http://schemas.microsoft.com/office/drawing/2016/5/9/chartex" xmlns:cx4="http://schemas.microsoft.com/office/drawing/2016/5/10/chartex" xmlns:cx5="http://schemas.microsoft.com/office/drawing/2016/5/11/chartex" xmlns:cx6="http://schemas.microsoft.com/office/drawing/2016/5/12/chartex" xmlns:cx7="http://schemas.microsoft.com/office/drawing/2016/5/13/chartex" xmlns:cx8="http://schemas.microsoft.com/office/drawing/2016/5/14/chartex" xmlns:mc="http://schemas.openxmlformats.org/markup-compatibility/2006" xmlns:aink="http://schemas.microsoft.com/office/drawing/2016/ink" xmlns:am3d="http://schemas.microsoft.com/office/drawing/2017/model3d" xmlns:o="urn:schemas-microsoft-com:office:office" xmlns:oel="http://schemas.microsoft.com/office/2019/extlst" xmlns:r="http://schemas.openxmlformats.org/officeDocument/2006/relationships" xmlns:m="http://schemas.openxmlformats.org/officeDocument/2006/math" xmlns:v="urn:schemas-microsoft-com:vml" xmlns:wp14="http://schemas.microsoft.com/office/word/2010/wordprocessingDrawing" xmlns:wp="http://schemas.openxmlformats.org/drawingml/2006/wordprocessingDrawing" xmlns:w10="urn:schemas-microsoft-com:office:word" xmlns:w="http://schemas.openxmlformats.org/wordprocessingml/2006/main" xmlns:w14="http://schemas.microsoft.com/office/word/2010/wordml" xmlns:w15="http://schemas.microsoft.com/office/word/2012/wordml" xmlns:w16cex="http://schemas.microsoft.com/office/word/2018/wordml/cex" xmlns:w16cid="http://schemas.microsoft.com/office/word/2016/wordml/cid" xmlns:w16="http://schemas.microsoft.com/office/word/2018/wordml" xmlns:w16du="http://schemas.microsoft.com/office/word/2023/wordml/word16du" xmlns:w16sdtdh="http://schemas.microsoft.com/office/word/2020/wordml/sdtdatahash" xmlns:w16se="http://schemas.microsoft.com/office/word/2015/wordml/symex" xmlns:wpg="http://schemas.microsoft.com/office/word/2010/wordprocessingGroup" xmlns:wpi="http://schemas.microsoft.com/office/word/2010/wordprocessingInk" xmlns:wne="http://schemas.microsoft.com/office/word/2006/wordml" xmlns:wps="http://schemas.microsoft.com/office/word/2010/wordprocessingShape" mc:Ignorable="w14 w15 w16se w16cid w16 w16cex w16sdtdh w16du wp14">
   <w:p>
     <w:pPr>
       <w:pStyle w:val="Header"/>
@@ -37073,7 +37080,7 @@
 </file>
 
 <file path=word/header2.xml><?xml version="1.0" encoding="utf-8"?>
-<w:hdr xmlns:wpc="http://schemas.microsoft.com/office/word/2010/wordprocessingCanvas" xmlns:cx="http://schemas.microsoft.com/office/drawing/2014/chartex" xmlns:cx1="http://schemas.microsoft.com/office/drawing/2015/9/8/chartex" xmlns:cx2="http://schemas.microsoft.com/office/drawing/2015/10/21/chartex" xmlns:cx3="http://schemas.microsoft.com/office/drawing/2016/5/9/chartex" xmlns:cx4="http://schemas.microsoft.com/office/drawing/2016/5/10/chartex" xmlns:cx5="http://schemas.microsoft.com/office/drawing/2016/5/11/chartex" xmlns:cx6="http://schemas.microsoft.com/office/drawing/2016/5/12/chartex" xmlns:cx7="http://schemas.microsoft.com/office/drawing/2016/5/13/chartex" xmlns:cx8="http://schemas.microsoft.com/office/drawing/2016/5/14/chartex" xmlns:mc="http://schemas.openxmlformats.org/markup-compatibility/2006" xmlns:aink="http://schemas.microsoft.com/office/drawing/2016/ink" xmlns:am3d="http://schemas.microsoft.com/office/drawing/2017/model3d" xmlns:o="urn:schemas-microsoft-com:office:office" xmlns:oel="http://schemas.microsoft.com/office/2019/extlst" xmlns:r="http://schemas.openxmlformats.org/officeDocument/2006/relationships" xmlns:m="http://schemas.openxmlformats.org/officeDocument/2006/math" xmlns:v="urn:schemas-microsoft-com:vml" xmlns:wp14="http://schemas.microsoft.com/office/word/2010/wordprocessingDrawing" xmlns:wp="http://schemas.openxmlformats.org/drawingml/2006/wordprocessingDrawing" xmlns:w10="urn:schemas-microsoft-com:office:word" xmlns:w="http://schemas.openxmlformats.org/wordprocessingml/2006/main" xmlns:w14="http://schemas.microsoft.com/office/word/2010/wordml" xmlns:w15="http://schemas.microsoft.com/office/word/2012/wordml" xmlns:w16cex="http://schemas.microsoft.com/office/word/2018/wordml/cex" xmlns:w16cid="http://schemas.microsoft.com/office/word/2016/wordml/cid" xmlns:w16="http://schemas.microsoft.com/office/word/2018/wordml" xmlns:w16sdtdh="http://schemas.microsoft.com/office/word/2020/wordml/sdtdatahash" xmlns:w16se="http://schemas.microsoft.com/office/word/2015/wordml/symex" xmlns:wpg="http://schemas.microsoft.com/office/word/2010/wordprocessingGroup" xmlns:wpi="http://schemas.microsoft.com/office/word/2010/wordprocessingInk" xmlns:wne="http://schemas.microsoft.com/office/word/2006/wordml" xmlns:wps="http://schemas.microsoft.com/office/word/2010/wordprocessingShape" mc:Ignorable="w14 w15 w16se w16cid w16 w16cex w16sdtdh wp14">
+<w:hdr xmlns:wpc="http://schemas.microsoft.com/office/word/2010/wordprocessingCanvas" xmlns:cx="http://schemas.microsoft.com/office/drawing/2014/chartex" xmlns:cx1="http://schemas.microsoft.com/office/drawing/2015/9/8/chartex" xmlns:cx2="http://schemas.microsoft.com/office/drawing/2015/10/21/chartex" xmlns:cx3="http://schemas.microsoft.com/office/drawing/2016/5/9/chartex" xmlns:cx4="http://schemas.microsoft.com/office/drawing/2016/5/10/chartex" xmlns:cx5="http://schemas.microsoft.com/office/drawing/2016/5/11/chartex" xmlns:cx6="http://schemas.microsoft.com/office/drawing/2016/5/12/chartex" xmlns:cx7="http://schemas.microsoft.com/office/drawing/2016/5/13/chartex" xmlns:cx8="http://schemas.microsoft.com/office/drawing/2016/5/14/chartex" xmlns:mc="http://schemas.openxmlformats.org/markup-compatibility/2006" xmlns:aink="http://schemas.microsoft.com/office/drawing/2016/ink" xmlns:am3d="http://schemas.microsoft.com/office/drawing/2017/model3d" xmlns:o="urn:schemas-microsoft-com:office:office" xmlns:oel="http://schemas.microsoft.com/office/2019/extlst" xmlns:r="http://schemas.openxmlformats.org/officeDocument/2006/relationships" xmlns:m="http://schemas.openxmlformats.org/officeDocument/2006/math" xmlns:v="urn:schemas-microsoft-com:vml" xmlns:wp14="http://schemas.microsoft.com/office/word/2010/wordprocessingDrawing" xmlns:wp="http://schemas.openxmlformats.org/drawingml/2006/wordprocessingDrawing" xmlns:w10="urn:schemas-microsoft-com:office:word" xmlns:w="http://schemas.openxmlformats.org/wordprocessingml/2006/main" xmlns:w14="http://schemas.microsoft.com/office/word/2010/wordml" xmlns:w15="http://schemas.microsoft.com/office/word/2012/wordml" xmlns:w16cex="http://schemas.microsoft.com/office/word/2018/wordml/cex" xmlns:w16cid="http://schemas.microsoft.com/office/word/2016/wordml/cid" xmlns:w16="http://schemas.microsoft.com/office/word/2018/wordml" xmlns:w16du="http://schemas.microsoft.com/office/word/2023/wordml/word16du" xmlns:w16sdtdh="http://schemas.microsoft.com/office/word/2020/wordml/sdtdatahash" xmlns:w16se="http://schemas.microsoft.com/office/word/2015/wordml/symex" xmlns:wpg="http://schemas.microsoft.com/office/word/2010/wordprocessingGroup" xmlns:wpi="http://schemas.microsoft.com/office/word/2010/wordprocessingInk" xmlns:wne="http://schemas.microsoft.com/office/word/2006/wordml" xmlns:wps="http://schemas.microsoft.com/office/word/2010/wordprocessingShape" mc:Ignorable="w14 w15 w16se w16cid w16 w16cex w16sdtdh w16du wp14">
   <w:p>
     <w:pPr>
       <w:pStyle w:val="Header"/>
@@ -37151,7 +37158,7 @@
 </file>
 
 <file path=word/numbering.xml><?xml version="1.0" encoding="utf-8"?>
-<w:numbering xmlns:wpc="http://schemas.microsoft.com/office/word/2010/wordprocessingCanvas" xmlns:cx="http://schemas.microsoft.com/office/drawing/2014/chartex" xmlns:cx1="http://schemas.microsoft.com/office/drawing/2015/9/8/chartex" xmlns:cx2="http://schemas.microsoft.com/office/drawing/2015/10/21/chartex" xmlns:cx3="http://schemas.microsoft.com/office/drawing/2016/5/9/chartex" xmlns:cx4="http://schemas.microsoft.com/office/drawing/2016/5/10/chartex" xmlns:cx5="http://schemas.microsoft.com/office/drawing/2016/5/11/chartex" xmlns:cx6="http://schemas.microsoft.com/office/drawing/2016/5/12/chartex" xmlns:cx7="http://schemas.microsoft.com/office/drawing/2016/5/13/chartex" xmlns:cx8="http://schemas.microsoft.com/office/drawing/2016/5/14/chartex" xmlns:mc="http://schemas.openxmlformats.org/markup-compatibility/2006" xmlns:aink="http://schemas.microsoft.com/office/drawing/2016/ink" xmlns:am3d="http://schemas.microsoft.com/office/drawing/2017/model3d" xmlns:o="urn:schemas-microsoft-com:office:office" xmlns:oel="http://schemas.microsoft.com/office/2019/extlst" xmlns:r="http://schemas.openxmlformats.org/officeDocument/2006/relationships" xmlns:m="http://schemas.openxmlformats.org/officeDocument/2006/math" xmlns:v="urn:schemas-microsoft-com:vml" xmlns:wp14="http://schemas.microsoft.com/office/word/2010/wordprocessingDrawing" xmlns:wp="http://schemas.openxmlformats.org/drawingml/2006/wordprocessingDrawing" xmlns:w10="urn:schemas-microsoft-com:office:word" xmlns:w="http://schemas.openxmlformats.org/wordprocessingml/2006/main" xmlns:w14="http://schemas.microsoft.com/office/word/2010/wordml" xmlns:w15="http://schemas.microsoft.com/office/word/2012/wordml" xmlns:w16cex="http://schemas.microsoft.com/office/word/2018/wordml/cex" xmlns:w16cid="http://schemas.microsoft.com/office/word/2016/wordml/cid" xmlns:w16="http://schemas.microsoft.com/office/word/2018/wordml" xmlns:w16sdtdh="http://schemas.microsoft.com/office/word/2020/wordml/sdtdatahash" xmlns:w16se="http://schemas.microsoft.com/office/word/2015/wordml/symex" xmlns:wpg="http://schemas.microsoft.com/office/word/2010/wordprocessingGroup" xmlns:wpi="http://schemas.microsoft.com/office/word/2010/wordprocessingInk" xmlns:wne="http://schemas.microsoft.com/office/word/2006/wordml" xmlns:wps="http://schemas.microsoft.com/office/word/2010/wordprocessingShape" mc:Ignorable="w14 w15 w16se w16cid w16 w16cex w16sdtdh wp14">
+<w:numbering xmlns:wpc="http://schemas.microsoft.com/office/word/2010/wordprocessingCanvas" xmlns:cx="http://schemas.microsoft.com/office/drawing/2014/chartex" xmlns:cx1="http://schemas.microsoft.com/office/drawing/2015/9/8/chartex" xmlns:cx2="http://schemas.microsoft.com/office/drawing/2015/10/21/chartex" xmlns:cx3="http://schemas.microsoft.com/office/drawing/2016/5/9/chartex" xmlns:cx4="http://schemas.microsoft.com/office/drawing/2016/5/10/chartex" xmlns:cx5="http://schemas.microsoft.com/office/drawing/2016/5/11/chartex" xmlns:cx6="http://schemas.microsoft.com/office/drawing/2016/5/12/chartex" xmlns:cx7="http://schemas.microsoft.com/office/drawing/2016/5/13/chartex" xmlns:cx8="http://schemas.microsoft.com/office/drawing/2016/5/14/chartex" xmlns:mc="http://schemas.openxmlformats.org/markup-compatibility/2006" xmlns:aink="http://schemas.microsoft.com/office/drawing/2016/ink" xmlns:am3d="http://schemas.microsoft.com/office/drawing/2017/model3d" xmlns:o="urn:schemas-microsoft-com:office:office" xmlns:oel="http://schemas.microsoft.com/office/2019/extlst" xmlns:r="http://schemas.openxmlformats.org/officeDocument/2006/relationships" xmlns:m="http://schemas.openxmlformats.org/officeDocument/2006/math" xmlns:v="urn:schemas-microsoft-com:vml" xmlns:wp14="http://schemas.microsoft.com/office/word/2010/wordprocessingDrawing" xmlns:wp="http://schemas.openxmlformats.org/drawingml/2006/wordprocessingDrawing" xmlns:w10="urn:schemas-microsoft-com:office:word" xmlns:w="http://schemas.openxmlformats.org/wordprocessingml/2006/main" xmlns:w14="http://schemas.microsoft.com/office/word/2010/wordml" xmlns:w15="http://schemas.microsoft.com/office/word/2012/wordml" xmlns:w16cex="http://schemas.microsoft.com/office/word/2018/wordml/cex" xmlns:w16cid="http://schemas.microsoft.com/office/word/2016/wordml/cid" xmlns:w16="http://schemas.microsoft.com/office/word/2018/wordml" xmlns:w16du="http://schemas.microsoft.com/office/word/2023/wordml/word16du" xmlns:w16sdtdh="http://schemas.microsoft.com/office/word/2020/wordml/sdtdatahash" xmlns:w16se="http://schemas.microsoft.com/office/word/2015/wordml/symex" xmlns:wpg="http://schemas.microsoft.com/office/word/2010/wordprocessingGroup" xmlns:wpi="http://schemas.microsoft.com/office/word/2010/wordprocessingInk" xmlns:wne="http://schemas.microsoft.com/office/word/2006/wordml" xmlns:wps="http://schemas.microsoft.com/office/word/2010/wordprocessingShape" mc:Ignorable="w14 w15 w16se w16cid w16 w16cex w16sdtdh w16du wp14">
   <w:abstractNum w:abstractNumId="0" w15:restartNumberingAfterBreak="0">
     <w:nsid w:val="0DA34A88"/>
     <w:multiLevelType w:val="multilevel"/>
@@ -39340,7 +39347,7 @@
 </file>
 
 <file path=word/styles.xml><?xml version="1.0" encoding="utf-8"?>
-<w:styles xmlns:mc="http://schemas.openxmlformats.org/markup-compatibility/2006" xmlns:r="http://schemas.openxmlformats.org/officeDocument/2006/relationships" xmlns:w="http://schemas.openxmlformats.org/wordprocessingml/2006/main" xmlns:w14="http://schemas.microsoft.com/office/word/2010/wordml" xmlns:w15="http://schemas.microsoft.com/office/word/2012/wordml" xmlns:w16cex="http://schemas.microsoft.com/office/word/2018/wordml/cex" xmlns:w16cid="http://schemas.microsoft.com/office/word/2016/wordml/cid" xmlns:w16="http://schemas.microsoft.com/office/word/2018/wordml" xmlns:w16sdtdh="http://schemas.microsoft.com/office/word/2020/wordml/sdtdatahash" xmlns:w16se="http://schemas.microsoft.com/office/word/2015/wordml/symex" mc:Ignorable="w14 w15 w16se w16cid w16 w16cex w16sdtdh">
+<w:styles xmlns:mc="http://schemas.openxmlformats.org/markup-compatibility/2006" xmlns:r="http://schemas.openxmlformats.org/officeDocument/2006/relationships" xmlns:w="http://schemas.openxmlformats.org/wordprocessingml/2006/main" xmlns:w14="http://schemas.microsoft.com/office/word/2010/wordml" xmlns:w15="http://schemas.microsoft.com/office/word/2012/wordml" xmlns:w16cex="http://schemas.microsoft.com/office/word/2018/wordml/cex" xmlns:w16cid="http://schemas.microsoft.com/office/word/2016/wordml/cid" xmlns:w16="http://schemas.microsoft.com/office/word/2018/wordml" xmlns:w16du="http://schemas.microsoft.com/office/word/2023/wordml/word16du" xmlns:w16sdtdh="http://schemas.microsoft.com/office/word/2020/wordml/sdtdatahash" xmlns:w16se="http://schemas.microsoft.com/office/word/2015/wordml/symex" mc:Ignorable="w14 w15 w16se w16cid w16 w16cex w16sdtdh w16du">
   <w:docDefaults>
     <w:rPrDefault>
       <w:rPr>
@@ -39942,6 +39949,7 @@
   <w:style w:type="character" w:default="1" w:styleId="DefaultParagraphFont">
     <w:name w:val="Default Paragraph Font"/>
     <w:uiPriority w:val="1"/>
+    <w:semiHidden/>
     <w:unhideWhenUsed/>
   </w:style>
   <w:style w:type="table" w:default="1" w:styleId="TableNormal">

--- a/ZavrsniRad/завршни рад.docx
+++ b/ZavrsniRad/завршни рад.docx
@@ -431,8 +431,9 @@
           <w:szCs w:val="28"/>
           <w:lang w:val="sr-Cyrl-RS"/>
         </w:rPr>
-        <w:t>Владимир Цв</w:t>
-      </w:r>
+        <w:t xml:space="preserve">Владимир </w:t>
+      </w:r>
+      <w:proofErr w:type="spellStart"/>
       <w:r>
         <w:rPr>
           <w:b/>
@@ -441,7 +442,7 @@
           <w:szCs w:val="28"/>
           <w:lang w:val="sr-Cyrl-RS"/>
         </w:rPr>
-        <w:t>j</w:t>
+        <w:t>Цв</w:t>
       </w:r>
       <w:r>
         <w:rPr>
@@ -451,8 +452,19 @@
           <w:szCs w:val="28"/>
           <w:lang w:val="sr-Cyrl-RS"/>
         </w:rPr>
+        <w:t>j</w:t>
+      </w:r>
+      <w:r>
+        <w:rPr>
+          <w:b/>
+          <w:bCs/>
+          <w:sz w:val="28"/>
+          <w:szCs w:val="28"/>
+          <w:lang w:val="sr-Cyrl-RS"/>
+        </w:rPr>
         <w:t>етковић</w:t>
       </w:r>
+      <w:proofErr w:type="spellEnd"/>
     </w:p>
     <w:p>
       <w:pPr>
@@ -4913,7 +4925,21 @@
         <w:rPr>
           <w:lang w:val="sr-Cyrl-RS"/>
         </w:rPr>
-        <w:t xml:space="preserve">MERN stack </w:t>
+        <w:t xml:space="preserve">MERN </w:t>
+      </w:r>
+      <w:proofErr w:type="spellStart"/>
+      <w:r>
+        <w:rPr>
+          <w:lang w:val="sr-Cyrl-RS"/>
+        </w:rPr>
+        <w:t>stack</w:t>
+      </w:r>
+      <w:proofErr w:type="spellEnd"/>
+      <w:r>
+        <w:rPr>
+          <w:lang w:val="sr-Cyrl-RS"/>
+        </w:rPr>
+        <w:t xml:space="preserve"> </w:t>
       </w:r>
       <w:r>
         <w:rPr>
@@ -4925,17 +4951,35 @@
         <w:rPr>
           <w:lang w:val="sr-Cyrl-RS"/>
         </w:rPr>
-        <w:t xml:space="preserve"> скуп од четири технологије: MongoDB</w:t>
-      </w:r>
-      <w:r>
-        <w:t>, Express</w:t>
+        <w:t xml:space="preserve"> скуп од четири технологије: </w:t>
+      </w:r>
+      <w:proofErr w:type="spellStart"/>
+      <w:r>
+        <w:rPr>
+          <w:lang w:val="sr-Cyrl-RS"/>
+        </w:rPr>
+        <w:t>MongoDB</w:t>
+      </w:r>
+      <w:proofErr w:type="spellEnd"/>
+      <w:r>
+        <w:t xml:space="preserve">, </w:t>
+      </w:r>
+      <w:proofErr w:type="spellStart"/>
+      <w:r>
+        <w:t>Express</w:t>
       </w:r>
       <w:r>
         <w:t>Js</w:t>
       </w:r>
-      <w:r>
-        <w:t>, React ,NodeJs</w:t>
-      </w:r>
+      <w:proofErr w:type="spellEnd"/>
+      <w:r>
+        <w:t>, React ,</w:t>
+      </w:r>
+      <w:proofErr w:type="spellStart"/>
+      <w:r>
+        <w:t>NodeJs</w:t>
+      </w:r>
+      <w:proofErr w:type="spellEnd"/>
     </w:p>
     <w:p>
       <w:pPr>
@@ -4993,12 +5037,14 @@
           <w:lang w:val="sr-Cyrl-RS"/>
         </w:rPr>
       </w:pPr>
+      <w:proofErr w:type="spellStart"/>
       <w:r>
         <w:rPr>
           <w:lang w:val="sr-Cyrl-RS"/>
         </w:rPr>
         <w:t>NoSQL</w:t>
       </w:r>
+      <w:proofErr w:type="spellEnd"/>
       <w:r>
         <w:rPr>
           <w:lang w:val="sr-Cyrl-RS"/>
@@ -5041,12 +5087,14 @@
       <w:r>
         <w:t>F</w:t>
       </w:r>
+      <w:proofErr w:type="spellStart"/>
       <w:r>
         <w:rPr>
           <w:lang w:val="sr-Cyrl-RS"/>
         </w:rPr>
         <w:t>ramework</w:t>
       </w:r>
+      <w:proofErr w:type="spellEnd"/>
       <w:r>
         <w:t xml:space="preserve"> –</w:t>
       </w:r>
@@ -5135,7 +5183,21 @@
         <w:rPr>
           <w:lang w:val="sr-Cyrl-RS"/>
         </w:rPr>
-        <w:t xml:space="preserve">BSON (Binary JSON) </w:t>
+        <w:t>BSON (</w:t>
+      </w:r>
+      <w:proofErr w:type="spellStart"/>
+      <w:r>
+        <w:rPr>
+          <w:lang w:val="sr-Cyrl-RS"/>
+        </w:rPr>
+        <w:t>Binary</w:t>
+      </w:r>
+      <w:proofErr w:type="spellEnd"/>
+      <w:r>
+        <w:rPr>
+          <w:lang w:val="sr-Cyrl-RS"/>
+        </w:rPr>
+        <w:t xml:space="preserve"> JSON) </w:t>
       </w:r>
       <w:r>
         <w:rPr>
@@ -5211,8 +5273,13 @@
           <w:lang w:val="sr-Cyrl-RS"/>
         </w:rPr>
       </w:pPr>
-      <w:r>
-        <w:t>JSX(JavaScript XML)</w:t>
+      <w:proofErr w:type="gramStart"/>
+      <w:r>
+        <w:t>JSX(</w:t>
+      </w:r>
+      <w:proofErr w:type="gramEnd"/>
+      <w:r>
+        <w:t>JavaScript XML)</w:t>
       </w:r>
       <w:r>
         <w:rPr>
@@ -5304,12 +5371,14 @@
       <w:r>
         <w:t>O</w:t>
       </w:r>
+      <w:proofErr w:type="spellStart"/>
       <w:r>
         <w:rPr>
           <w:lang w:val="sr-Cyrl-RS"/>
         </w:rPr>
         <w:t>pen-source</w:t>
       </w:r>
+      <w:proofErr w:type="spellEnd"/>
       <w:r>
         <w:rPr>
           <w:lang w:val="sr-Cyrl-RS"/>
@@ -5340,6 +5409,7 @@
           <w:lang w:val="sr-Cyrl-RS"/>
         </w:rPr>
       </w:pPr>
+      <w:proofErr w:type="gramStart"/>
       <w:r>
         <w:t>API</w:t>
       </w:r>
@@ -5349,6 +5419,7 @@
         </w:rPr>
         <w:t>(</w:t>
       </w:r>
+      <w:proofErr w:type="gramEnd"/>
       <w:r>
         <w:t>Application Programming Interface</w:t>
       </w:r>
@@ -5415,12 +5486,42 @@
         </w:rPr>
         <w:t>(</w:t>
       </w:r>
-      <w:r>
-        <w:rPr>
-          <w:lang w:val="sr-Cyrl-RS"/>
-        </w:rPr>
-        <w:t>HyperText Transfer Protocol</w:t>
-      </w:r>
+      <w:proofErr w:type="spellStart"/>
+      <w:r>
+        <w:rPr>
+          <w:lang w:val="sr-Cyrl-RS"/>
+        </w:rPr>
+        <w:t>HyperText</w:t>
+      </w:r>
+      <w:proofErr w:type="spellEnd"/>
+      <w:r>
+        <w:rPr>
+          <w:lang w:val="sr-Cyrl-RS"/>
+        </w:rPr>
+        <w:t xml:space="preserve"> </w:t>
+      </w:r>
+      <w:proofErr w:type="spellStart"/>
+      <w:r>
+        <w:rPr>
+          <w:lang w:val="sr-Cyrl-RS"/>
+        </w:rPr>
+        <w:t>Transfer</w:t>
+      </w:r>
+      <w:proofErr w:type="spellEnd"/>
+      <w:r>
+        <w:rPr>
+          <w:lang w:val="sr-Cyrl-RS"/>
+        </w:rPr>
+        <w:t xml:space="preserve"> </w:t>
+      </w:r>
+      <w:proofErr w:type="spellStart"/>
+      <w:r>
+        <w:rPr>
+          <w:lang w:val="sr-Cyrl-RS"/>
+        </w:rPr>
+        <w:t>Protocol</w:t>
+      </w:r>
+      <w:proofErr w:type="spellEnd"/>
       <w:r>
         <w:rPr>
           <w:lang w:val="sr-Cyrl-RS"/>
@@ -5460,12 +5561,14 @@
       <w:r>
         <w:t>S</w:t>
       </w:r>
+      <w:proofErr w:type="spellStart"/>
       <w:r>
         <w:rPr>
           <w:lang w:val="sr-Cyrl-RS"/>
         </w:rPr>
         <w:t>pider</w:t>
       </w:r>
+      <w:proofErr w:type="spellEnd"/>
       <w:r>
         <w:t xml:space="preserve"> </w:t>
       </w:r>
@@ -5487,11 +5590,19 @@
       <w:r>
         <w:t>Scrape-</w:t>
       </w:r>
-      <w:r>
-        <w:rPr>
-          <w:lang w:val="sr-Cyrl-RS"/>
-        </w:rPr>
-        <w:t xml:space="preserve">овање </w:t>
+      <w:proofErr w:type="spellStart"/>
+      <w:r>
+        <w:rPr>
+          <w:lang w:val="sr-Cyrl-RS"/>
+        </w:rPr>
+        <w:t>овање</w:t>
+      </w:r>
+      <w:proofErr w:type="spellEnd"/>
+      <w:r>
+        <w:rPr>
+          <w:lang w:val="sr-Cyrl-RS"/>
+        </w:rPr>
+        <w:t xml:space="preserve"> </w:t>
       </w:r>
       <w:r>
         <w:rPr>
@@ -5804,7 +5915,21 @@
           <w:lang w:val="sr-Cyrl-RS"/>
         </w:rPr>
         <w:tab/>
-        <w:t>Апликација “EzDeals” је настала као решење за горе наведене проблеме.</w:t>
+        <w:t>Апликација “</w:t>
+      </w:r>
+      <w:proofErr w:type="spellStart"/>
+      <w:r>
+        <w:rPr>
+          <w:lang w:val="sr-Cyrl-RS"/>
+        </w:rPr>
+        <w:t>EzDeals</w:t>
+      </w:r>
+      <w:proofErr w:type="spellEnd"/>
+      <w:r>
+        <w:rPr>
+          <w:lang w:val="sr-Cyrl-RS"/>
+        </w:rPr>
+        <w:t>” је настала као решење за горе наведене проблеме.</w:t>
       </w:r>
       <w:r>
         <w:rPr>
@@ -5812,12 +5937,14 @@
         </w:rPr>
         <w:t xml:space="preserve"> Назив „</w:t>
       </w:r>
+      <w:proofErr w:type="spellStart"/>
       <w:r>
         <w:rPr>
           <w:lang w:val="sr-Cyrl-RS"/>
         </w:rPr>
         <w:t>EzDeals</w:t>
       </w:r>
+      <w:proofErr w:type="spellEnd"/>
       <w:r>
         <w:rPr>
           <w:lang w:val="sr-Cyrl-RS"/>
@@ -5851,15 +5978,22 @@
         </w:rPr>
         <w:t>E</w:t>
       </w:r>
-      <w:r>
-        <w:t xml:space="preserve">asy </w:t>
-      </w:r>
+      <w:proofErr w:type="spellStart"/>
+      <w:r>
+        <w:t>asy</w:t>
+      </w:r>
+      <w:proofErr w:type="spellEnd"/>
+      <w:r>
+        <w:t xml:space="preserve"> </w:t>
+      </w:r>
+      <w:proofErr w:type="spellStart"/>
       <w:r>
         <w:rPr>
           <w:lang w:val="sr-Cyrl-RS"/>
         </w:rPr>
         <w:t>Deals</w:t>
       </w:r>
+      <w:proofErr w:type="spellEnd"/>
       <w:r>
         <w:rPr>
           <w:lang w:val="sr-Cyrl-RS"/>
@@ -5940,9 +6074,11 @@
         </w:rPr>
         <w:t>„</w:t>
       </w:r>
+      <w:proofErr w:type="spellStart"/>
       <w:r>
         <w:t>EPonuda</w:t>
       </w:r>
+      <w:proofErr w:type="spellEnd"/>
       <w:r>
         <w:rPr>
           <w:lang w:val="sr-Cyrl-RS"/>
@@ -5958,9 +6094,11 @@
         </w:rPr>
         <w:t>и „</w:t>
       </w:r>
+      <w:proofErr w:type="spellStart"/>
       <w:r>
         <w:t>itsvet</w:t>
       </w:r>
+      <w:proofErr w:type="spellEnd"/>
       <w:r>
         <w:rPr>
           <w:lang w:val="sr-Cyrl-RS"/>
@@ -6018,12 +6156,14 @@
         </w:rPr>
         <w:t>„</w:t>
       </w:r>
+      <w:proofErr w:type="spellStart"/>
       <w:r>
         <w:rPr>
           <w:lang w:val="sr-Cyrl-RS"/>
         </w:rPr>
         <w:t>EzDeals</w:t>
       </w:r>
+      <w:proofErr w:type="spellEnd"/>
       <w:r>
         <w:rPr>
           <w:lang w:val="sr-Cyrl-RS"/>
@@ -6287,7 +6427,21 @@
         <w:rPr>
           <w:lang w:val="sr-Cyrl-RS"/>
         </w:rPr>
-        <w:t xml:space="preserve"> се налази “MERN stack” који се састоји од следећих технологија:</w:t>
+        <w:t xml:space="preserve"> се налази “MERN </w:t>
+      </w:r>
+      <w:proofErr w:type="spellStart"/>
+      <w:r>
+        <w:rPr>
+          <w:lang w:val="sr-Cyrl-RS"/>
+        </w:rPr>
+        <w:t>stack</w:t>
+      </w:r>
+      <w:proofErr w:type="spellEnd"/>
+      <w:r>
+        <w:rPr>
+          <w:lang w:val="sr-Cyrl-RS"/>
+        </w:rPr>
+        <w:t>” који се састоји од следећих технологија:</w:t>
       </w:r>
     </w:p>
     <w:p>
@@ -6301,12 +6455,14 @@
           <w:lang w:val="sr-Cyrl-RS"/>
         </w:rPr>
       </w:pPr>
+      <w:proofErr w:type="spellStart"/>
       <w:r>
         <w:rPr>
           <w:lang w:val="sr-Cyrl-RS"/>
         </w:rPr>
         <w:t>MongoDB</w:t>
       </w:r>
+      <w:proofErr w:type="spellEnd"/>
     </w:p>
     <w:p>
       <w:pPr>
@@ -6372,7 +6528,35 @@
         <w:rPr>
           <w:lang w:val="sr-Cyrl-RS"/>
         </w:rPr>
-        <w:t xml:space="preserve">Уз “MERN stack” је коришћена и REDIS база података за кеширање </w:t>
+        <w:t xml:space="preserve">Уз “MERN </w:t>
+      </w:r>
+      <w:proofErr w:type="spellStart"/>
+      <w:r>
+        <w:rPr>
+          <w:lang w:val="sr-Cyrl-RS"/>
+        </w:rPr>
+        <w:t>stack</w:t>
+      </w:r>
+      <w:proofErr w:type="spellEnd"/>
+      <w:r>
+        <w:rPr>
+          <w:lang w:val="sr-Cyrl-RS"/>
+        </w:rPr>
+        <w:t xml:space="preserve">” је коришћена и REDIS база података за </w:t>
+      </w:r>
+      <w:proofErr w:type="spellStart"/>
+      <w:r>
+        <w:rPr>
+          <w:lang w:val="sr-Cyrl-RS"/>
+        </w:rPr>
+        <w:t>кеширање</w:t>
+      </w:r>
+      <w:proofErr w:type="spellEnd"/>
+      <w:r>
+        <w:rPr>
+          <w:lang w:val="sr-Cyrl-RS"/>
+        </w:rPr>
+        <w:t xml:space="preserve"> </w:t>
       </w:r>
       <w:r>
         <w:rPr>
@@ -6392,17 +6576,53 @@
         </w:rPr>
         <w:t xml:space="preserve">SCRAPER сервис је развијен у </w:t>
       </w:r>
-      <w:r>
-        <w:rPr>
-          <w:lang w:val="sr-Cyrl-RS"/>
-        </w:rPr>
-        <w:t xml:space="preserve">Python окружењу </w:t>
-      </w:r>
-      <w:r>
-        <w:rPr>
-          <w:lang w:val="sr-Cyrl-RS"/>
-        </w:rPr>
-        <w:t>на основу Scrapy framework-a.</w:t>
+      <w:proofErr w:type="spellStart"/>
+      <w:r>
+        <w:rPr>
+          <w:lang w:val="sr-Cyrl-RS"/>
+        </w:rPr>
+        <w:t>Python</w:t>
+      </w:r>
+      <w:proofErr w:type="spellEnd"/>
+      <w:r>
+        <w:rPr>
+          <w:lang w:val="sr-Cyrl-RS"/>
+        </w:rPr>
+        <w:t xml:space="preserve"> окружењу </w:t>
+      </w:r>
+      <w:r>
+        <w:rPr>
+          <w:lang w:val="sr-Cyrl-RS"/>
+        </w:rPr>
+        <w:t xml:space="preserve">на основу </w:t>
+      </w:r>
+      <w:proofErr w:type="spellStart"/>
+      <w:r>
+        <w:rPr>
+          <w:lang w:val="sr-Cyrl-RS"/>
+        </w:rPr>
+        <w:t>Scrapy</w:t>
+      </w:r>
+      <w:proofErr w:type="spellEnd"/>
+      <w:r>
+        <w:rPr>
+          <w:lang w:val="sr-Cyrl-RS"/>
+        </w:rPr>
+        <w:t xml:space="preserve"> </w:t>
+      </w:r>
+      <w:proofErr w:type="spellStart"/>
+      <w:r>
+        <w:rPr>
+          <w:lang w:val="sr-Cyrl-RS"/>
+        </w:rPr>
+        <w:t>framework</w:t>
+      </w:r>
+      <w:proofErr w:type="spellEnd"/>
+      <w:r>
+        <w:rPr>
+          <w:lang w:val="sr-Cyrl-RS"/>
+        </w:rPr>
+        <w:t>-a.</w:t>
       </w:r>
     </w:p>
     <w:p>
@@ -6427,6 +6647,7 @@
         </w:rPr>
       </w:pPr>
       <w:bookmarkStart w:id="5" w:name="_Toc161506702"/>
+      <w:proofErr w:type="spellStart"/>
       <w:r>
         <w:rPr>
           <w:lang w:val="sr-Cyrl-RS"/>
@@ -6434,6 +6655,7 @@
         <w:t>MongoDB</w:t>
       </w:r>
       <w:bookmarkEnd w:id="5"/>
+      <w:proofErr w:type="spellEnd"/>
     </w:p>
     <w:p>
       <w:pPr>
@@ -6446,7 +6668,34 @@
           <w:lang w:val="sr-Cyrl-RS"/>
         </w:rPr>
         <w:tab/>
-        <w:t>MongoDB је NoSQL база података која складишти податке у BSON</w:t>
+      </w:r>
+      <w:proofErr w:type="spellStart"/>
+      <w:r>
+        <w:rPr>
+          <w:lang w:val="sr-Cyrl-RS"/>
+        </w:rPr>
+        <w:t>MongoDB</w:t>
+      </w:r>
+      <w:proofErr w:type="spellEnd"/>
+      <w:r>
+        <w:rPr>
+          <w:lang w:val="sr-Cyrl-RS"/>
+        </w:rPr>
+        <w:t xml:space="preserve"> је </w:t>
+      </w:r>
+      <w:proofErr w:type="spellStart"/>
+      <w:r>
+        <w:rPr>
+          <w:lang w:val="sr-Cyrl-RS"/>
+        </w:rPr>
+        <w:t>NoSQL</w:t>
+      </w:r>
+      <w:proofErr w:type="spellEnd"/>
+      <w:r>
+        <w:rPr>
+          <w:lang w:val="sr-Cyrl-RS"/>
+        </w:rPr>
+        <w:t xml:space="preserve"> база података која складишти податке у BSON</w:t>
       </w:r>
       <w:r>
         <w:rPr>
@@ -6490,7 +6739,21 @@
         <w:rPr>
           <w:lang w:val="sr-Cyrl-RS"/>
         </w:rPr>
-        <w:t>Предности NoSQL база су:</w:t>
+        <w:t xml:space="preserve">Предности </w:t>
+      </w:r>
+      <w:proofErr w:type="spellStart"/>
+      <w:r>
+        <w:rPr>
+          <w:lang w:val="sr-Cyrl-RS"/>
+        </w:rPr>
+        <w:t>NoSQL</w:t>
+      </w:r>
+      <w:proofErr w:type="spellEnd"/>
+      <w:r>
+        <w:rPr>
+          <w:lang w:val="sr-Cyrl-RS"/>
+        </w:rPr>
+        <w:t xml:space="preserve"> база су:</w:t>
       </w:r>
     </w:p>
     <w:p>
@@ -6508,7 +6771,35 @@
         <w:rPr>
           <w:lang w:val="sr-Cyrl-RS"/>
         </w:rPr>
-        <w:t>Флексибилност- NoSQL базе података лако могу обрадити било који формат података, као што су структурисани, полу-структурисани и неструктурисани подаци, у једном складишту података. Ово омогућава брз и поједностављен развој апликације.</w:t>
+        <w:t xml:space="preserve">Флексибилност- </w:t>
+      </w:r>
+      <w:proofErr w:type="spellStart"/>
+      <w:r>
+        <w:rPr>
+          <w:lang w:val="sr-Cyrl-RS"/>
+        </w:rPr>
+        <w:t>NoSQL</w:t>
+      </w:r>
+      <w:proofErr w:type="spellEnd"/>
+      <w:r>
+        <w:rPr>
+          <w:lang w:val="sr-Cyrl-RS"/>
+        </w:rPr>
+        <w:t xml:space="preserve"> базе података лако могу обрадити било који формат података, као што су структурисани, полу-структурисани и </w:t>
+      </w:r>
+      <w:proofErr w:type="spellStart"/>
+      <w:r>
+        <w:rPr>
+          <w:lang w:val="sr-Cyrl-RS"/>
+        </w:rPr>
+        <w:t>неструктурисани</w:t>
+      </w:r>
+      <w:proofErr w:type="spellEnd"/>
+      <w:r>
+        <w:rPr>
+          <w:lang w:val="sr-Cyrl-RS"/>
+        </w:rPr>
+        <w:t xml:space="preserve"> подаци, у једном складишту података. Ово омогућава брз и поједностављен развој апликације.</w:t>
       </w:r>
     </w:p>
     <w:p>
@@ -6532,7 +6823,35 @@
         <w:rPr>
           <w:lang w:val="sr-Cyrl-RS"/>
         </w:rPr>
-        <w:t xml:space="preserve">у случају да нам је потребан већи меморијски простор можемо цео систем скалирати у ширину(изнајмљивање нових сервера) што је јефтиније и лакше од скалирања у висину(надоградња тренутног сервера). </w:t>
+        <w:t xml:space="preserve">у случају да нам је потребан већи меморијски простор можемо цео систем </w:t>
+      </w:r>
+      <w:proofErr w:type="spellStart"/>
+      <w:r>
+        <w:rPr>
+          <w:lang w:val="sr-Cyrl-RS"/>
+        </w:rPr>
+        <w:t>скалирати</w:t>
+      </w:r>
+      <w:proofErr w:type="spellEnd"/>
+      <w:r>
+        <w:rPr>
+          <w:lang w:val="sr-Cyrl-RS"/>
+        </w:rPr>
+        <w:t xml:space="preserve"> у ширину(изнајмљивање нових сервера) што је јефтиније и лакше од </w:t>
+      </w:r>
+      <w:proofErr w:type="spellStart"/>
+      <w:r>
+        <w:rPr>
+          <w:lang w:val="sr-Cyrl-RS"/>
+        </w:rPr>
+        <w:t>скалирања</w:t>
+      </w:r>
+      <w:proofErr w:type="spellEnd"/>
+      <w:r>
+        <w:rPr>
+          <w:lang w:val="sr-Cyrl-RS"/>
+        </w:rPr>
+        <w:t xml:space="preserve"> у висину(надоградња тренутног сервера). </w:t>
       </w:r>
     </w:p>
     <w:p>
@@ -6562,7 +6881,21 @@
         <w:rPr>
           <w:lang w:val="sr-Cyrl-RS"/>
         </w:rPr>
-        <w:t>. Ово је један од главних разлога што је одабрана NoSQL база података</w:t>
+        <w:t xml:space="preserve">. Ово је један од главних разлога што је одабрана </w:t>
+      </w:r>
+      <w:proofErr w:type="spellStart"/>
+      <w:r>
+        <w:rPr>
+          <w:lang w:val="sr-Cyrl-RS"/>
+        </w:rPr>
+        <w:t>NoSQL</w:t>
+      </w:r>
+      <w:proofErr w:type="spellEnd"/>
+      <w:r>
+        <w:rPr>
+          <w:lang w:val="sr-Cyrl-RS"/>
+        </w:rPr>
+        <w:t xml:space="preserve"> база података</w:t>
       </w:r>
     </w:p>
     <w:p>
@@ -6657,6 +6990,7 @@
         </w:rPr>
       </w:pPr>
       <w:bookmarkStart w:id="6" w:name="_Toc161506703"/>
+      <w:proofErr w:type="spellStart"/>
       <w:r>
         <w:rPr>
           <w:lang w:val="sr-Cyrl-RS"/>
@@ -6664,6 +6998,7 @@
         <w:t>React</w:t>
       </w:r>
       <w:bookmarkEnd w:id="6"/>
+      <w:proofErr w:type="spellEnd"/>
     </w:p>
     <w:p>
       <w:pPr>
@@ -6673,18 +7008,27 @@
           <w:lang w:val="sr-Cyrl-RS"/>
         </w:rPr>
       </w:pPr>
+      <w:proofErr w:type="spellStart"/>
       <w:r>
         <w:rPr>
           <w:rFonts w:ascii="Liberation Serif" w:hAnsi="Liberation Serif"/>
           <w:lang w:val="sr-Cyrl-RS"/>
         </w:rPr>
-        <w:t>React је библиотека за развој интерактивних и динамичних веб апликација</w:t>
-      </w:r>
+        <w:t>React</w:t>
+      </w:r>
+      <w:proofErr w:type="spellEnd"/>
       <w:r>
         <w:rPr>
           <w:rFonts w:ascii="Liberation Serif" w:hAnsi="Liberation Serif"/>
           <w:lang w:val="sr-Cyrl-RS"/>
         </w:rPr>
+        <w:t xml:space="preserve"> је библиотека за развој интерактивних и динамичних веб апликација</w:t>
+      </w:r>
+      <w:r>
+        <w:rPr>
+          <w:rFonts w:ascii="Liberation Serif" w:hAnsi="Liberation Serif"/>
+          <w:lang w:val="sr-Cyrl-RS"/>
+        </w:rPr>
         <w:t>.</w:t>
       </w:r>
       <w:r>
@@ -6692,7 +7036,23 @@
           <w:rFonts w:ascii="Liberation Serif" w:hAnsi="Liberation Serif"/>
           <w:lang w:val="sr-Cyrl-RS"/>
         </w:rPr>
-        <w:t xml:space="preserve"> У тренутку писања овог документа је и најпопуларнија frontend технологија.</w:t>
+        <w:t xml:space="preserve"> У тренутку писања овог документа је и најпопуларнија </w:t>
+      </w:r>
+      <w:proofErr w:type="spellStart"/>
+      <w:r>
+        <w:rPr>
+          <w:rFonts w:ascii="Liberation Serif" w:hAnsi="Liberation Serif"/>
+          <w:lang w:val="sr-Cyrl-RS"/>
+        </w:rPr>
+        <w:t>frontend</w:t>
+      </w:r>
+      <w:proofErr w:type="spellEnd"/>
+      <w:r>
+        <w:rPr>
+          <w:rFonts w:ascii="Liberation Serif" w:hAnsi="Liberation Serif"/>
+          <w:lang w:val="sr-Cyrl-RS"/>
+        </w:rPr>
+        <w:t xml:space="preserve"> технологија.</w:t>
       </w:r>
     </w:p>
     <w:p>
@@ -6796,7 +7156,21 @@
         <w:rPr>
           <w:lang w:val="sr-Cyrl-RS"/>
         </w:rPr>
-        <w:t xml:space="preserve">Више компонената се комбинују у појединачне стране и једна компонента се може искористити у креирању више различитих страна. Могућност поновне употребе компонената је једна од главних особина React-а која знатно убрзава развој апликације. </w:t>
+        <w:t xml:space="preserve">Више компонената се комбинују у појединачне стране и једна компонента се може искористити у креирању више различитих страна. Могућност поновне употребе компонената је једна од главних особина </w:t>
+      </w:r>
+      <w:proofErr w:type="spellStart"/>
+      <w:r>
+        <w:rPr>
+          <w:lang w:val="sr-Cyrl-RS"/>
+        </w:rPr>
+        <w:t>React</w:t>
+      </w:r>
+      <w:proofErr w:type="spellEnd"/>
+      <w:r>
+        <w:rPr>
+          <w:lang w:val="sr-Cyrl-RS"/>
+        </w:rPr>
+        <w:t xml:space="preserve">-а која знатно убрзава развој апликације. </w:t>
       </w:r>
       <w:r>
         <w:rPr>
@@ -6814,18 +7188,27 @@
           <w:lang w:val="sr-Cyrl-RS"/>
         </w:rPr>
       </w:pPr>
+      <w:proofErr w:type="spellStart"/>
       <w:r>
         <w:rPr>
           <w:rFonts w:ascii="Liberation Serif" w:hAnsi="Liberation Serif"/>
           <w:lang w:val="sr-Cyrl-RS"/>
         </w:rPr>
-        <w:t>Virtual DOM</w:t>
-      </w:r>
+        <w:t>Virtual</w:t>
+      </w:r>
+      <w:proofErr w:type="spellEnd"/>
       <w:r>
         <w:rPr>
           <w:rFonts w:ascii="Liberation Serif" w:hAnsi="Liberation Serif"/>
           <w:lang w:val="sr-Cyrl-RS"/>
         </w:rPr>
+        <w:t xml:space="preserve"> DOM</w:t>
+      </w:r>
+      <w:r>
+        <w:rPr>
+          <w:rFonts w:ascii="Liberation Serif" w:hAnsi="Liberation Serif"/>
+          <w:lang w:val="sr-Cyrl-RS"/>
+        </w:rPr>
         <w:t xml:space="preserve"> </w:t>
       </w:r>
       <w:r>
@@ -6833,7 +7216,39 @@
           <w:rFonts w:ascii="Liberation Serif" w:hAnsi="Liberation Serif"/>
           <w:lang w:val="sr-Cyrl-RS"/>
         </w:rPr>
-        <w:t>представља копију DOM-а и омогућава React-у да утврди промене настале од стране корисника и позадинских процеса и на основу датих промена одлучује које компоненте ће се поново рендеровати.</w:t>
+        <w:t xml:space="preserve">представља копију DOM-а и омогућава </w:t>
+      </w:r>
+      <w:proofErr w:type="spellStart"/>
+      <w:r>
+        <w:rPr>
+          <w:rFonts w:ascii="Liberation Serif" w:hAnsi="Liberation Serif"/>
+          <w:lang w:val="sr-Cyrl-RS"/>
+        </w:rPr>
+        <w:t>React</w:t>
+      </w:r>
+      <w:proofErr w:type="spellEnd"/>
+      <w:r>
+        <w:rPr>
+          <w:rFonts w:ascii="Liberation Serif" w:hAnsi="Liberation Serif"/>
+          <w:lang w:val="sr-Cyrl-RS"/>
+        </w:rPr>
+        <w:t xml:space="preserve">-у да утврди промене настале од стране корисника и позадинских процеса и на основу датих промена одлучује које компоненте ће се поново </w:t>
+      </w:r>
+      <w:proofErr w:type="spellStart"/>
+      <w:r>
+        <w:rPr>
+          <w:rFonts w:ascii="Liberation Serif" w:hAnsi="Liberation Serif"/>
+          <w:lang w:val="sr-Cyrl-RS"/>
+        </w:rPr>
+        <w:t>рендеровати</w:t>
+      </w:r>
+      <w:proofErr w:type="spellEnd"/>
+      <w:r>
+        <w:rPr>
+          <w:rFonts w:ascii="Liberation Serif" w:hAnsi="Liberation Serif"/>
+          <w:lang w:val="sr-Cyrl-RS"/>
+        </w:rPr>
+        <w:t>.</w:t>
       </w:r>
     </w:p>
     <w:p>
@@ -6868,6 +7283,7 @@
         </w:rPr>
         <w:t xml:space="preserve">Node.js је </w:t>
       </w:r>
+      <w:proofErr w:type="spellStart"/>
       <w:r>
         <w:rPr>
           <w:rFonts w:ascii="Liberation Serif" w:hAnsi="Liberation Serif"/>
@@ -6875,18 +7291,28 @@
         </w:rPr>
         <w:t>open-source</w:t>
       </w:r>
+      <w:proofErr w:type="spellEnd"/>
       <w:r>
         <w:rPr>
           <w:rFonts w:ascii="Liberation Serif" w:hAnsi="Liberation Serif"/>
           <w:lang w:val="sr-Cyrl-RS"/>
         </w:rPr>
-        <w:t xml:space="preserve"> JavaScript</w:t>
-      </w:r>
+        <w:t xml:space="preserve"> </w:t>
+      </w:r>
+      <w:proofErr w:type="spellStart"/>
       <w:r>
         <w:rPr>
           <w:rFonts w:ascii="Liberation Serif" w:hAnsi="Liberation Serif"/>
           <w:lang w:val="sr-Cyrl-RS"/>
         </w:rPr>
+        <w:t>JavaScript</w:t>
+      </w:r>
+      <w:proofErr w:type="spellEnd"/>
+      <w:r>
+        <w:rPr>
+          <w:rFonts w:ascii="Liberation Serif" w:hAnsi="Liberation Serif"/>
+          <w:lang w:val="sr-Cyrl-RS"/>
+        </w:rPr>
         <w:t xml:space="preserve"> окружење </w:t>
       </w:r>
       <w:r>
@@ -6901,14 +7327,110 @@
           <w:rFonts w:ascii="Liberation Serif" w:hAnsi="Liberation Serif"/>
           <w:lang w:val="sr-Cyrl-RS"/>
         </w:rPr>
-        <w:t xml:space="preserve">покренемо JavaScript код изван интернет претраживача. Ово је постигнуто помоћу Гугловог V8 engine-a. Node.js </w:t>
-      </w:r>
+        <w:t xml:space="preserve">покренемо </w:t>
+      </w:r>
+      <w:proofErr w:type="spellStart"/>
       <w:r>
         <w:rPr>
           <w:rFonts w:ascii="Liberation Serif" w:hAnsi="Liberation Serif"/>
           <w:lang w:val="sr-Cyrl-RS"/>
         </w:rPr>
-        <w:t>се може користити на различитим платформама: Windows, Linux, Unix, Mac OS X…</w:t>
+        <w:t>JavaScript</w:t>
+      </w:r>
+      <w:proofErr w:type="spellEnd"/>
+      <w:r>
+        <w:rPr>
+          <w:rFonts w:ascii="Liberation Serif" w:hAnsi="Liberation Serif"/>
+          <w:lang w:val="sr-Cyrl-RS"/>
+        </w:rPr>
+        <w:t xml:space="preserve"> код изван интернет претраживача. Ово је постигнуто помоћу </w:t>
+      </w:r>
+      <w:proofErr w:type="spellStart"/>
+      <w:r>
+        <w:rPr>
+          <w:rFonts w:ascii="Liberation Serif" w:hAnsi="Liberation Serif"/>
+          <w:lang w:val="sr-Cyrl-RS"/>
+        </w:rPr>
+        <w:t>Гугловог</w:t>
+      </w:r>
+      <w:proofErr w:type="spellEnd"/>
+      <w:r>
+        <w:rPr>
+          <w:rFonts w:ascii="Liberation Serif" w:hAnsi="Liberation Serif"/>
+          <w:lang w:val="sr-Cyrl-RS"/>
+        </w:rPr>
+        <w:t xml:space="preserve"> V8 </w:t>
+      </w:r>
+      <w:proofErr w:type="spellStart"/>
+      <w:r>
+        <w:rPr>
+          <w:rFonts w:ascii="Liberation Serif" w:hAnsi="Liberation Serif"/>
+          <w:lang w:val="sr-Cyrl-RS"/>
+        </w:rPr>
+        <w:t>engine</w:t>
+      </w:r>
+      <w:proofErr w:type="spellEnd"/>
+      <w:r>
+        <w:rPr>
+          <w:rFonts w:ascii="Liberation Serif" w:hAnsi="Liberation Serif"/>
+          <w:lang w:val="sr-Cyrl-RS"/>
+        </w:rPr>
+        <w:t xml:space="preserve">-a. Node.js </w:t>
+      </w:r>
+      <w:r>
+        <w:rPr>
+          <w:rFonts w:ascii="Liberation Serif" w:hAnsi="Liberation Serif"/>
+          <w:lang w:val="sr-Cyrl-RS"/>
+        </w:rPr>
+        <w:t xml:space="preserve">се може користити на различитим платформама: Windows, </w:t>
+      </w:r>
+      <w:proofErr w:type="spellStart"/>
+      <w:r>
+        <w:rPr>
+          <w:rFonts w:ascii="Liberation Serif" w:hAnsi="Liberation Serif"/>
+          <w:lang w:val="sr-Cyrl-RS"/>
+        </w:rPr>
+        <w:t>Linux</w:t>
+      </w:r>
+      <w:proofErr w:type="spellEnd"/>
+      <w:r>
+        <w:rPr>
+          <w:rFonts w:ascii="Liberation Serif" w:hAnsi="Liberation Serif"/>
+          <w:lang w:val="sr-Cyrl-RS"/>
+        </w:rPr>
+        <w:t xml:space="preserve">, </w:t>
+      </w:r>
+      <w:proofErr w:type="spellStart"/>
+      <w:r>
+        <w:rPr>
+          <w:rFonts w:ascii="Liberation Serif" w:hAnsi="Liberation Serif"/>
+          <w:lang w:val="sr-Cyrl-RS"/>
+        </w:rPr>
+        <w:t>Unix</w:t>
+      </w:r>
+      <w:proofErr w:type="spellEnd"/>
+      <w:r>
+        <w:rPr>
+          <w:rFonts w:ascii="Liberation Serif" w:hAnsi="Liberation Serif"/>
+          <w:lang w:val="sr-Cyrl-RS"/>
+        </w:rPr>
+        <w:t xml:space="preserve">, </w:t>
+      </w:r>
+      <w:proofErr w:type="spellStart"/>
+      <w:r>
+        <w:rPr>
+          <w:rFonts w:ascii="Liberation Serif" w:hAnsi="Liberation Serif"/>
+          <w:lang w:val="sr-Cyrl-RS"/>
+        </w:rPr>
+        <w:t>Mac</w:t>
+      </w:r>
+      <w:proofErr w:type="spellEnd"/>
+      <w:r>
+        <w:rPr>
+          <w:rFonts w:ascii="Liberation Serif" w:hAnsi="Liberation Serif"/>
+          <w:lang w:val="sr-Cyrl-RS"/>
+        </w:rPr>
+        <w:t xml:space="preserve"> OS X…</w:t>
       </w:r>
     </w:p>
     <w:p>
@@ -6956,6 +7478,7 @@
           <w:lang w:val="sr-Cyrl-RS"/>
         </w:rPr>
       </w:pPr>
+      <w:proofErr w:type="spellStart"/>
       <w:r>
         <w:rPr>
           <w:lang w:val="sr-Cyrl-RS"/>
@@ -6972,7 +7495,14 @@
         <w:rPr>
           <w:lang w:val="sr-Cyrl-RS"/>
         </w:rPr>
-        <w:t>а петља догађаја са</w:t>
+        <w:t>а</w:t>
+      </w:r>
+      <w:proofErr w:type="spellEnd"/>
+      <w:r>
+        <w:rPr>
+          <w:lang w:val="sr-Cyrl-RS"/>
+        </w:rPr>
+        <w:t xml:space="preserve"> петља догађаја са</w:t>
       </w:r>
       <w:r>
         <w:rPr>
@@ -7032,13 +7562,55 @@
         <w:rPr>
           <w:lang w:val="sr-Cyrl-RS"/>
         </w:rPr>
-        <w:t xml:space="preserve">NPM (Node Package Manager), </w:t>
-      </w:r>
-      <w:r>
-        <w:rPr>
-          <w:lang w:val="sr-Cyrl-RS"/>
-        </w:rPr>
-        <w:t>екосистем отворених библиотека и модула доступних за JavaScript. Лака инсталација и надоградња пакета што додатно омогућава лак транспорт пројекта са једног система на други.</w:t>
+        <w:t>NPM (</w:t>
+      </w:r>
+      <w:proofErr w:type="spellStart"/>
+      <w:r>
+        <w:rPr>
+          <w:lang w:val="sr-Cyrl-RS"/>
+        </w:rPr>
+        <w:t>Node</w:t>
+      </w:r>
+      <w:proofErr w:type="spellEnd"/>
+      <w:r>
+        <w:rPr>
+          <w:lang w:val="sr-Cyrl-RS"/>
+        </w:rPr>
+        <w:t xml:space="preserve"> </w:t>
+      </w:r>
+      <w:proofErr w:type="spellStart"/>
+      <w:r>
+        <w:rPr>
+          <w:lang w:val="sr-Cyrl-RS"/>
+        </w:rPr>
+        <w:t>Package</w:t>
+      </w:r>
+      <w:proofErr w:type="spellEnd"/>
+      <w:r>
+        <w:rPr>
+          <w:lang w:val="sr-Cyrl-RS"/>
+        </w:rPr>
+        <w:t xml:space="preserve"> Manager), </w:t>
+      </w:r>
+      <w:r>
+        <w:rPr>
+          <w:lang w:val="sr-Cyrl-RS"/>
+        </w:rPr>
+        <w:t xml:space="preserve">екосистем отворених библиотека и модула доступних за </w:t>
+      </w:r>
+      <w:proofErr w:type="spellStart"/>
+      <w:r>
+        <w:rPr>
+          <w:lang w:val="sr-Cyrl-RS"/>
+        </w:rPr>
+        <w:t>JavaScript</w:t>
+      </w:r>
+      <w:proofErr w:type="spellEnd"/>
+      <w:r>
+        <w:rPr>
+          <w:lang w:val="sr-Cyrl-RS"/>
+        </w:rPr>
+        <w:t>. Лака инсталација и надоградња пакета што додатно омогућава лак транспорт пројекта са једног система на други.</w:t>
       </w:r>
     </w:p>
     <w:p>
@@ -7093,7 +7665,21 @@
         <w:rPr>
           <w:lang w:val="sr-Cyrl-RS"/>
         </w:rPr>
-        <w:t xml:space="preserve">Express је framework </w:t>
+        <w:t xml:space="preserve">Express је </w:t>
+      </w:r>
+      <w:proofErr w:type="spellStart"/>
+      <w:r>
+        <w:rPr>
+          <w:lang w:val="sr-Cyrl-RS"/>
+        </w:rPr>
+        <w:t>framework</w:t>
+      </w:r>
+      <w:proofErr w:type="spellEnd"/>
+      <w:r>
+        <w:rPr>
+          <w:lang w:val="sr-Cyrl-RS"/>
+        </w:rPr>
+        <w:t xml:space="preserve"> </w:t>
       </w:r>
       <w:r>
         <w:rPr>
@@ -7105,7 +7691,21 @@
         <w:rPr>
           <w:lang w:val="sr-Cyrl-RS"/>
         </w:rPr>
-        <w:t>за развој серверске стране веб апликације коришћењем JavaScript језика.</w:t>
+        <w:t xml:space="preserve">за развој серверске стране веб апликације коришћењем </w:t>
+      </w:r>
+      <w:proofErr w:type="spellStart"/>
+      <w:r>
+        <w:rPr>
+          <w:lang w:val="sr-Cyrl-RS"/>
+        </w:rPr>
+        <w:t>JavaScript</w:t>
+      </w:r>
+      <w:proofErr w:type="spellEnd"/>
+      <w:r>
+        <w:rPr>
+          <w:lang w:val="sr-Cyrl-RS"/>
+        </w:rPr>
+        <w:t xml:space="preserve"> језика.</w:t>
       </w:r>
       <w:r>
         <w:rPr>
@@ -7113,17 +7713,32 @@
         </w:rPr>
         <w:t xml:space="preserve"> Такође се користи и за п</w:t>
       </w:r>
-      <w:r>
-        <w:t>ослуживање статичких</w:t>
-      </w:r>
+      <w:proofErr w:type="spellStart"/>
+      <w:r>
+        <w:t>ослуживање</w:t>
+      </w:r>
+      <w:proofErr w:type="spellEnd"/>
+      <w:r>
+        <w:t xml:space="preserve"> </w:t>
+      </w:r>
+      <w:proofErr w:type="spellStart"/>
+      <w:r>
+        <w:t>статичких</w:t>
+      </w:r>
+      <w:proofErr w:type="spellEnd"/>
       <w:r>
         <w:rPr>
           <w:lang w:val="sr-Cyrl-RS"/>
         </w:rPr>
         <w:t xml:space="preserve"> фајлова као што су слике,</w:t>
       </w:r>
-      <w:r>
-        <w:t xml:space="preserve">css </w:t>
+      <w:proofErr w:type="spellStart"/>
+      <w:r>
+        <w:t>css</w:t>
+      </w:r>
+      <w:proofErr w:type="spellEnd"/>
+      <w:r>
+        <w:t xml:space="preserve"> </w:t>
       </w:r>
       <w:r>
         <w:rPr>
@@ -7150,7 +7765,21 @@
         <w:rPr>
           <w:lang w:val="sr-Cyrl-RS"/>
         </w:rPr>
-        <w:t>У овом пројекту је конкретно коришћен за дефинисање HTTP рута и middleware-a.</w:t>
+        <w:t xml:space="preserve">У овом пројекту је конкретно коришћен за дефинисање HTTP рута и </w:t>
+      </w:r>
+      <w:proofErr w:type="spellStart"/>
+      <w:r>
+        <w:rPr>
+          <w:lang w:val="sr-Cyrl-RS"/>
+        </w:rPr>
+        <w:t>middleware</w:t>
+      </w:r>
+      <w:proofErr w:type="spellEnd"/>
+      <w:r>
+        <w:rPr>
+          <w:lang w:val="sr-Cyrl-RS"/>
+        </w:rPr>
+        <w:t>-a.</w:t>
       </w:r>
       <w:r>
         <w:t xml:space="preserve"> </w:t>
@@ -7191,6 +7820,7 @@
         </w:rPr>
       </w:pPr>
       <w:bookmarkStart w:id="9" w:name="_Toc161506706"/>
+      <w:proofErr w:type="spellStart"/>
       <w:r>
         <w:rPr>
           <w:lang w:val="sr-Cyrl-RS"/>
@@ -7198,6 +7828,7 @@
         <w:t>TypeScript</w:t>
       </w:r>
       <w:bookmarkEnd w:id="9"/>
+      <w:proofErr w:type="spellEnd"/>
     </w:p>
     <w:p>
       <w:pPr>
@@ -7215,13 +7846,69 @@
         <w:rPr>
           <w:lang w:val="sr-Cyrl-RS"/>
         </w:rPr>
-        <w:t>Бесплатан и open-source језик који представља надоградњу JavaScript-а</w:t>
-      </w:r>
-      <w:r>
-        <w:rPr>
-          <w:lang w:val="sr-Cyrl-RS"/>
-        </w:rPr>
-        <w:t xml:space="preserve">. Главна разлика између TypeScript-а и JavaScript-а је коришћење статичких типова насупрот динамичких што омогућава </w:t>
+        <w:t xml:space="preserve">Бесплатан и </w:t>
+      </w:r>
+      <w:proofErr w:type="spellStart"/>
+      <w:r>
+        <w:rPr>
+          <w:lang w:val="sr-Cyrl-RS"/>
+        </w:rPr>
+        <w:t>open-source</w:t>
+      </w:r>
+      <w:proofErr w:type="spellEnd"/>
+      <w:r>
+        <w:rPr>
+          <w:lang w:val="sr-Cyrl-RS"/>
+        </w:rPr>
+        <w:t xml:space="preserve"> језик који представља надоградњу </w:t>
+      </w:r>
+      <w:proofErr w:type="spellStart"/>
+      <w:r>
+        <w:rPr>
+          <w:lang w:val="sr-Cyrl-RS"/>
+        </w:rPr>
+        <w:t>JavaScript</w:t>
+      </w:r>
+      <w:proofErr w:type="spellEnd"/>
+      <w:r>
+        <w:rPr>
+          <w:lang w:val="sr-Cyrl-RS"/>
+        </w:rPr>
+        <w:t>-а</w:t>
+      </w:r>
+      <w:r>
+        <w:rPr>
+          <w:lang w:val="sr-Cyrl-RS"/>
+        </w:rPr>
+        <w:t xml:space="preserve">. Главна разлика између </w:t>
+      </w:r>
+      <w:proofErr w:type="spellStart"/>
+      <w:r>
+        <w:rPr>
+          <w:lang w:val="sr-Cyrl-RS"/>
+        </w:rPr>
+        <w:t>TypeScript</w:t>
+      </w:r>
+      <w:proofErr w:type="spellEnd"/>
+      <w:r>
+        <w:rPr>
+          <w:lang w:val="sr-Cyrl-RS"/>
+        </w:rPr>
+        <w:t xml:space="preserve">-а и </w:t>
+      </w:r>
+      <w:proofErr w:type="spellStart"/>
+      <w:r>
+        <w:rPr>
+          <w:lang w:val="sr-Cyrl-RS"/>
+        </w:rPr>
+        <w:t>JavaScript</w:t>
+      </w:r>
+      <w:proofErr w:type="spellEnd"/>
+      <w:r>
+        <w:rPr>
+          <w:lang w:val="sr-Cyrl-RS"/>
+        </w:rPr>
+        <w:t xml:space="preserve">-а је коришћење статичких типова насупрот динамичких што омогућава </w:t>
       </w:r>
       <w:r>
         <w:rPr>
@@ -7236,11 +7923,19 @@
           <w:lang w:val="sr-Cyrl-RS"/>
         </w:rPr>
       </w:pPr>
-      <w:r>
-        <w:rPr>
-          <w:lang w:val="sr-Cyrl-RS"/>
-        </w:rPr>
-        <w:t>TypeScript подржава наслеђивање што омогућава креирање хијерархије класа.</w:t>
+      <w:proofErr w:type="spellStart"/>
+      <w:r>
+        <w:rPr>
+          <w:lang w:val="sr-Cyrl-RS"/>
+        </w:rPr>
+        <w:t>TypeScript</w:t>
+      </w:r>
+      <w:proofErr w:type="spellEnd"/>
+      <w:r>
+        <w:rPr>
+          <w:lang w:val="sr-Cyrl-RS"/>
+        </w:rPr>
+        <w:t xml:space="preserve"> подржава наслеђивање што омогућава креирање хијерархије класа.</w:t>
       </w:r>
     </w:p>
     <w:p>
@@ -7267,7 +7962,76 @@
           <w:lang w:val="sr-Cyrl-RS"/>
         </w:rPr>
         <w:tab/>
-        <w:t>TypeScript код се компајлира у JavaScript код који може бити извршен на било којем JavaScript окружењу. Ова особина  нам је омогућила да TypeScript користимо при развоју React и Node.js апликација.</w:t>
+      </w:r>
+      <w:proofErr w:type="spellStart"/>
+      <w:r>
+        <w:rPr>
+          <w:lang w:val="sr-Cyrl-RS"/>
+        </w:rPr>
+        <w:t>TypeScript</w:t>
+      </w:r>
+      <w:proofErr w:type="spellEnd"/>
+      <w:r>
+        <w:rPr>
+          <w:lang w:val="sr-Cyrl-RS"/>
+        </w:rPr>
+        <w:t xml:space="preserve"> код се компајлира у </w:t>
+      </w:r>
+      <w:proofErr w:type="spellStart"/>
+      <w:r>
+        <w:rPr>
+          <w:lang w:val="sr-Cyrl-RS"/>
+        </w:rPr>
+        <w:t>JavaScript</w:t>
+      </w:r>
+      <w:proofErr w:type="spellEnd"/>
+      <w:r>
+        <w:rPr>
+          <w:lang w:val="sr-Cyrl-RS"/>
+        </w:rPr>
+        <w:t xml:space="preserve"> код који може бити извршен на било којем </w:t>
+      </w:r>
+      <w:proofErr w:type="spellStart"/>
+      <w:r>
+        <w:rPr>
+          <w:lang w:val="sr-Cyrl-RS"/>
+        </w:rPr>
+        <w:t>JavaScript</w:t>
+      </w:r>
+      <w:proofErr w:type="spellEnd"/>
+      <w:r>
+        <w:rPr>
+          <w:lang w:val="sr-Cyrl-RS"/>
+        </w:rPr>
+        <w:t xml:space="preserve"> окружењу. Ова особина  нам је омогућила да </w:t>
+      </w:r>
+      <w:proofErr w:type="spellStart"/>
+      <w:r>
+        <w:rPr>
+          <w:lang w:val="sr-Cyrl-RS"/>
+        </w:rPr>
+        <w:t>TypeScript</w:t>
+      </w:r>
+      <w:proofErr w:type="spellEnd"/>
+      <w:r>
+        <w:rPr>
+          <w:lang w:val="sr-Cyrl-RS"/>
+        </w:rPr>
+        <w:t xml:space="preserve"> користимо при развоју </w:t>
+      </w:r>
+      <w:proofErr w:type="spellStart"/>
+      <w:r>
+        <w:rPr>
+          <w:lang w:val="sr-Cyrl-RS"/>
+        </w:rPr>
+        <w:t>React</w:t>
+      </w:r>
+      <w:proofErr w:type="spellEnd"/>
+      <w:r>
+        <w:rPr>
+          <w:lang w:val="sr-Cyrl-RS"/>
+        </w:rPr>
+        <w:t xml:space="preserve"> и Node.js апликација.</w:t>
       </w:r>
     </w:p>
     <w:p>
@@ -7292,6 +8056,7 @@
         </w:rPr>
       </w:pPr>
       <w:bookmarkStart w:id="10" w:name="_Toc161506707"/>
+      <w:proofErr w:type="spellStart"/>
       <w:r>
         <w:rPr>
           <w:lang w:val="sr-Cyrl-RS"/>
@@ -7299,6 +8064,7 @@
         <w:t>Redis</w:t>
       </w:r>
       <w:bookmarkEnd w:id="10"/>
+      <w:proofErr w:type="spellEnd"/>
     </w:p>
     <w:p>
       <w:pPr>
@@ -7312,7 +8078,63 @@
           <w:lang w:val="sr-Cyrl-RS"/>
         </w:rPr>
         <w:tab/>
-        <w:t>Open-source, in-memory база података која се може користити за кеширање, стримовање, сервис за дистрибуцију порука…</w:t>
+        <w:t>Open-</w:t>
+      </w:r>
+      <w:proofErr w:type="spellStart"/>
+      <w:r>
+        <w:rPr>
+          <w:lang w:val="sr-Cyrl-RS"/>
+        </w:rPr>
+        <w:t>source</w:t>
+      </w:r>
+      <w:proofErr w:type="spellEnd"/>
+      <w:r>
+        <w:rPr>
+          <w:lang w:val="sr-Cyrl-RS"/>
+        </w:rPr>
+        <w:t xml:space="preserve">, </w:t>
+      </w:r>
+      <w:proofErr w:type="spellStart"/>
+      <w:r>
+        <w:rPr>
+          <w:lang w:val="sr-Cyrl-RS"/>
+        </w:rPr>
+        <w:t>in-memory</w:t>
+      </w:r>
+      <w:proofErr w:type="spellEnd"/>
+      <w:r>
+        <w:rPr>
+          <w:lang w:val="sr-Cyrl-RS"/>
+        </w:rPr>
+        <w:t xml:space="preserve"> база података која се може користити за </w:t>
+      </w:r>
+      <w:proofErr w:type="spellStart"/>
+      <w:r>
+        <w:rPr>
+          <w:lang w:val="sr-Cyrl-RS"/>
+        </w:rPr>
+        <w:t>кеширање</w:t>
+      </w:r>
+      <w:proofErr w:type="spellEnd"/>
+      <w:r>
+        <w:rPr>
+          <w:lang w:val="sr-Cyrl-RS"/>
+        </w:rPr>
+        <w:t xml:space="preserve">, </w:t>
+      </w:r>
+      <w:proofErr w:type="spellStart"/>
+      <w:r>
+        <w:rPr>
+          <w:lang w:val="sr-Cyrl-RS"/>
+        </w:rPr>
+        <w:t>стримовање</w:t>
+      </w:r>
+      <w:proofErr w:type="spellEnd"/>
+      <w:r>
+        <w:rPr>
+          <w:lang w:val="sr-Cyrl-RS"/>
+        </w:rPr>
+        <w:t>, сервис за дистрибуцију порука…</w:t>
       </w:r>
     </w:p>
     <w:p>
@@ -7341,7 +8163,35 @@
           <w:lang w:val="sr-Cyrl-RS"/>
         </w:rPr>
         <w:tab/>
-        <w:t xml:space="preserve">У овом пројекту Redis је коришћен као систем за кеширање резултата одређених HTTP захтева што позитивно утиче на </w:t>
+        <w:t xml:space="preserve">У овом пројекту </w:t>
+      </w:r>
+      <w:proofErr w:type="spellStart"/>
+      <w:r>
+        <w:rPr>
+          <w:lang w:val="sr-Cyrl-RS"/>
+        </w:rPr>
+        <w:t>Redis</w:t>
+      </w:r>
+      <w:proofErr w:type="spellEnd"/>
+      <w:r>
+        <w:rPr>
+          <w:lang w:val="sr-Cyrl-RS"/>
+        </w:rPr>
+        <w:t xml:space="preserve"> је коришћен као систем за </w:t>
+      </w:r>
+      <w:proofErr w:type="spellStart"/>
+      <w:r>
+        <w:rPr>
+          <w:lang w:val="sr-Cyrl-RS"/>
+        </w:rPr>
+        <w:t>кеширање</w:t>
+      </w:r>
+      <w:proofErr w:type="spellEnd"/>
+      <w:r>
+        <w:rPr>
+          <w:lang w:val="sr-Cyrl-RS"/>
+        </w:rPr>
+        <w:t xml:space="preserve"> резултата одређених HTTP захтева што позитивно утиче на </w:t>
       </w:r>
       <w:r>
         <w:rPr>
@@ -7371,7 +8221,49 @@
         <w:rPr>
           <w:lang w:val="sr-Cyrl-RS"/>
         </w:rPr>
-        <w:t xml:space="preserve"> Једина мана овог система је што Redis није подржан на windows системима па је потребно користити виртуелну машину са Linux оперативним системом. </w:t>
+        <w:t xml:space="preserve"> Једина мана овог система је што </w:t>
+      </w:r>
+      <w:proofErr w:type="spellStart"/>
+      <w:r>
+        <w:rPr>
+          <w:lang w:val="sr-Cyrl-RS"/>
+        </w:rPr>
+        <w:t>Redis</w:t>
+      </w:r>
+      <w:proofErr w:type="spellEnd"/>
+      <w:r>
+        <w:rPr>
+          <w:lang w:val="sr-Cyrl-RS"/>
+        </w:rPr>
+        <w:t xml:space="preserve"> није подржан на </w:t>
+      </w:r>
+      <w:proofErr w:type="spellStart"/>
+      <w:r>
+        <w:rPr>
+          <w:lang w:val="sr-Cyrl-RS"/>
+        </w:rPr>
+        <w:t>windows</w:t>
+      </w:r>
+      <w:proofErr w:type="spellEnd"/>
+      <w:r>
+        <w:rPr>
+          <w:lang w:val="sr-Cyrl-RS"/>
+        </w:rPr>
+        <w:t xml:space="preserve"> системима па је потребно користити виртуелну машину са </w:t>
+      </w:r>
+      <w:proofErr w:type="spellStart"/>
+      <w:r>
+        <w:rPr>
+          <w:lang w:val="sr-Cyrl-RS"/>
+        </w:rPr>
+        <w:t>Linux</w:t>
+      </w:r>
+      <w:proofErr w:type="spellEnd"/>
+      <w:r>
+        <w:rPr>
+          <w:lang w:val="sr-Cyrl-RS"/>
+        </w:rPr>
+        <w:t xml:space="preserve"> оперативним системом. </w:t>
       </w:r>
     </w:p>
     <w:p>
@@ -7405,6 +8297,7 @@
         </w:rPr>
       </w:pPr>
       <w:bookmarkStart w:id="11" w:name="_Toc161506708"/>
+      <w:proofErr w:type="spellStart"/>
       <w:r>
         <w:rPr>
           <w:lang w:val="sr-Cyrl-RS"/>
@@ -7412,6 +8305,7 @@
         <w:t>Python</w:t>
       </w:r>
       <w:bookmarkEnd w:id="11"/>
+      <w:proofErr w:type="spellEnd"/>
     </w:p>
     <w:p>
       <w:pPr>
@@ -7425,13 +8319,54 @@
           <w:lang w:val="sr-Cyrl-RS"/>
         </w:rPr>
         <w:tab/>
-        <w:t xml:space="preserve">Python је одабран као основа scraping сервиса </w:t>
-      </w:r>
-      <w:r>
-        <w:rPr>
-          <w:lang w:val="sr-Cyrl-RS"/>
-        </w:rPr>
-        <w:t xml:space="preserve">због великог броја доступних библиотека, framework-ова и алата за обраду података. </w:t>
+      </w:r>
+      <w:proofErr w:type="spellStart"/>
+      <w:r>
+        <w:rPr>
+          <w:lang w:val="sr-Cyrl-RS"/>
+        </w:rPr>
+        <w:t>Python</w:t>
+      </w:r>
+      <w:proofErr w:type="spellEnd"/>
+      <w:r>
+        <w:rPr>
+          <w:lang w:val="sr-Cyrl-RS"/>
+        </w:rPr>
+        <w:t xml:space="preserve"> је одабран као основа </w:t>
+      </w:r>
+      <w:proofErr w:type="spellStart"/>
+      <w:r>
+        <w:rPr>
+          <w:lang w:val="sr-Cyrl-RS"/>
+        </w:rPr>
+        <w:t>scraping</w:t>
+      </w:r>
+      <w:proofErr w:type="spellEnd"/>
+      <w:r>
+        <w:rPr>
+          <w:lang w:val="sr-Cyrl-RS"/>
+        </w:rPr>
+        <w:t xml:space="preserve"> сервиса </w:t>
+      </w:r>
+      <w:r>
+        <w:rPr>
+          <w:lang w:val="sr-Cyrl-RS"/>
+        </w:rPr>
+        <w:t xml:space="preserve">због великог броја доступних библиотека, </w:t>
+      </w:r>
+      <w:proofErr w:type="spellStart"/>
+      <w:r>
+        <w:rPr>
+          <w:lang w:val="sr-Cyrl-RS"/>
+        </w:rPr>
+        <w:t>framework</w:t>
+      </w:r>
+      <w:proofErr w:type="spellEnd"/>
+      <w:r>
+        <w:rPr>
+          <w:lang w:val="sr-Cyrl-RS"/>
+        </w:rPr>
+        <w:t xml:space="preserve">-ова и алата за обраду података. </w:t>
       </w:r>
     </w:p>
     <w:p>
@@ -7450,6 +8385,7 @@
         </w:rPr>
       </w:pPr>
       <w:bookmarkStart w:id="12" w:name="_Toc161506709"/>
+      <w:proofErr w:type="spellStart"/>
       <w:r>
         <w:rPr>
           <w:lang w:val="sr-Cyrl-RS"/>
@@ -7457,6 +8393,7 @@
         <w:t>Scrapy</w:t>
       </w:r>
       <w:bookmarkEnd w:id="12"/>
+      <w:proofErr w:type="spellEnd"/>
     </w:p>
     <w:p>
       <w:pPr>
@@ -7470,7 +8407,118 @@
           <w:lang w:val="sr-Cyrl-RS"/>
         </w:rPr>
         <w:tab/>
-        <w:t>Scrapy је open-source framework који се користи за преузимање различитих врста података са веб-а. Највећа предност овог framework-а је лако одржавање и надоградња што је у овом пројекту битно због честих измена и додавања нових производа. Пошто је framework написан у Python-у то му омогућава да ради на различитим окружењима као што су : Linux, Windows, Mac…</w:t>
+      </w:r>
+      <w:proofErr w:type="spellStart"/>
+      <w:r>
+        <w:rPr>
+          <w:lang w:val="sr-Cyrl-RS"/>
+        </w:rPr>
+        <w:t>Scrapy</w:t>
+      </w:r>
+      <w:proofErr w:type="spellEnd"/>
+      <w:r>
+        <w:rPr>
+          <w:lang w:val="sr-Cyrl-RS"/>
+        </w:rPr>
+        <w:t xml:space="preserve"> је </w:t>
+      </w:r>
+      <w:proofErr w:type="spellStart"/>
+      <w:r>
+        <w:rPr>
+          <w:lang w:val="sr-Cyrl-RS"/>
+        </w:rPr>
+        <w:t>open-source</w:t>
+      </w:r>
+      <w:proofErr w:type="spellEnd"/>
+      <w:r>
+        <w:rPr>
+          <w:lang w:val="sr-Cyrl-RS"/>
+        </w:rPr>
+        <w:t xml:space="preserve"> </w:t>
+      </w:r>
+      <w:proofErr w:type="spellStart"/>
+      <w:r>
+        <w:rPr>
+          <w:lang w:val="sr-Cyrl-RS"/>
+        </w:rPr>
+        <w:t>framework</w:t>
+      </w:r>
+      <w:proofErr w:type="spellEnd"/>
+      <w:r>
+        <w:rPr>
+          <w:lang w:val="sr-Cyrl-RS"/>
+        </w:rPr>
+        <w:t xml:space="preserve"> који се користи за преузимање различитих врста података са веб-а. Највећа предност овог </w:t>
+      </w:r>
+      <w:proofErr w:type="spellStart"/>
+      <w:r>
+        <w:rPr>
+          <w:lang w:val="sr-Cyrl-RS"/>
+        </w:rPr>
+        <w:t>framework</w:t>
+      </w:r>
+      <w:proofErr w:type="spellEnd"/>
+      <w:r>
+        <w:rPr>
+          <w:lang w:val="sr-Cyrl-RS"/>
+        </w:rPr>
+        <w:t xml:space="preserve">-а је лако одржавање и надоградња што је у овом пројекту битно због честих измена и додавања нових производа. Пошто је </w:t>
+      </w:r>
+      <w:proofErr w:type="spellStart"/>
+      <w:r>
+        <w:rPr>
+          <w:lang w:val="sr-Cyrl-RS"/>
+        </w:rPr>
+        <w:t>framework</w:t>
+      </w:r>
+      <w:proofErr w:type="spellEnd"/>
+      <w:r>
+        <w:rPr>
+          <w:lang w:val="sr-Cyrl-RS"/>
+        </w:rPr>
+        <w:t xml:space="preserve"> написан у </w:t>
+      </w:r>
+      <w:proofErr w:type="spellStart"/>
+      <w:r>
+        <w:rPr>
+          <w:lang w:val="sr-Cyrl-RS"/>
+        </w:rPr>
+        <w:t>Python</w:t>
+      </w:r>
+      <w:proofErr w:type="spellEnd"/>
+      <w:r>
+        <w:rPr>
+          <w:lang w:val="sr-Cyrl-RS"/>
+        </w:rPr>
+        <w:t xml:space="preserve">-у то му омогућава да ради на различитим окружењима као што су : </w:t>
+      </w:r>
+      <w:proofErr w:type="spellStart"/>
+      <w:r>
+        <w:rPr>
+          <w:lang w:val="sr-Cyrl-RS"/>
+        </w:rPr>
+        <w:t>Linux</w:t>
+      </w:r>
+      <w:proofErr w:type="spellEnd"/>
+      <w:r>
+        <w:rPr>
+          <w:lang w:val="sr-Cyrl-RS"/>
+        </w:rPr>
+        <w:t xml:space="preserve">, Windows, </w:t>
+      </w:r>
+      <w:proofErr w:type="spellStart"/>
+      <w:r>
+        <w:rPr>
+          <w:lang w:val="sr-Cyrl-RS"/>
+        </w:rPr>
+        <w:t>Mac</w:t>
+      </w:r>
+      <w:proofErr w:type="spellEnd"/>
+      <w:r>
+        <w:rPr>
+          <w:lang w:val="sr-Cyrl-RS"/>
+        </w:rPr>
+        <w:t>…</w:t>
       </w:r>
     </w:p>
     <w:p>
@@ -7493,13 +8541,40 @@
           <w:lang w:val="sr-Cyrl-RS"/>
         </w:rPr>
         <w:tab/>
-        <w:t xml:space="preserve">Scrapy </w:t>
-      </w:r>
-      <w:r>
-        <w:rPr>
-          <w:lang w:val="sr-Cyrl-RS"/>
-        </w:rPr>
-        <w:t>се састоји од појединачних радника(Spider) који су задужени за рад на појединачним продавницама.</w:t>
+      </w:r>
+      <w:proofErr w:type="spellStart"/>
+      <w:r>
+        <w:rPr>
+          <w:lang w:val="sr-Cyrl-RS"/>
+        </w:rPr>
+        <w:t>Scrapy</w:t>
+      </w:r>
+      <w:proofErr w:type="spellEnd"/>
+      <w:r>
+        <w:rPr>
+          <w:lang w:val="sr-Cyrl-RS"/>
+        </w:rPr>
+        <w:t xml:space="preserve"> </w:t>
+      </w:r>
+      <w:r>
+        <w:rPr>
+          <w:lang w:val="sr-Cyrl-RS"/>
+        </w:rPr>
+        <w:t>се састоји од појединачних радника(</w:t>
+      </w:r>
+      <w:proofErr w:type="spellStart"/>
+      <w:r>
+        <w:rPr>
+          <w:lang w:val="sr-Cyrl-RS"/>
+        </w:rPr>
+        <w:t>Spider</w:t>
+      </w:r>
+      <w:proofErr w:type="spellEnd"/>
+      <w:r>
+        <w:rPr>
+          <w:lang w:val="sr-Cyrl-RS"/>
+        </w:rPr>
+        <w:t>) који су задужени за рад на појединачним продавницама.</w:t>
       </w:r>
       <w:r>
         <w:rPr>
@@ -7524,6 +8599,7 @@
         </w:rPr>
       </w:pPr>
       <w:bookmarkStart w:id="13" w:name="_Toc161506710"/>
+      <w:proofErr w:type="spellStart"/>
       <w:r>
         <w:rPr>
           <w:lang w:val="sr-Cyrl-RS"/>
@@ -7531,6 +8607,7 @@
         <w:t>Git</w:t>
       </w:r>
       <w:bookmarkEnd w:id="13"/>
+      <w:proofErr w:type="spellEnd"/>
     </w:p>
     <w:p>
       <w:pPr>
@@ -7544,7 +8621,20 @@
           <w:lang w:val="sr-Cyrl-RS"/>
         </w:rPr>
         <w:tab/>
-        <w:t xml:space="preserve">Git је </w:t>
+      </w:r>
+      <w:proofErr w:type="spellStart"/>
+      <w:r>
+        <w:rPr>
+          <w:lang w:val="sr-Cyrl-RS"/>
+        </w:rPr>
+        <w:t>Git</w:t>
+      </w:r>
+      <w:proofErr w:type="spellEnd"/>
+      <w:r>
+        <w:rPr>
+          <w:lang w:val="sr-Cyrl-RS"/>
+        </w:rPr>
+        <w:t xml:space="preserve"> је </w:t>
       </w:r>
       <w:r>
         <w:rPr>
@@ -7556,7 +8646,21 @@
         <w:rPr>
           <w:lang w:val="sr-Cyrl-RS"/>
         </w:rPr>
-        <w:t xml:space="preserve"> и open-source систем за контролу верзије кода. </w:t>
+        <w:t xml:space="preserve"> и </w:t>
+      </w:r>
+      <w:proofErr w:type="spellStart"/>
+      <w:r>
+        <w:rPr>
+          <w:lang w:val="sr-Cyrl-RS"/>
+        </w:rPr>
+        <w:t>open-source</w:t>
+      </w:r>
+      <w:proofErr w:type="spellEnd"/>
+      <w:r>
+        <w:rPr>
+          <w:lang w:val="sr-Cyrl-RS"/>
+        </w:rPr>
+        <w:t xml:space="preserve"> систем за контролу верзије кода. </w:t>
       </w:r>
       <w:r>
         <w:rPr>
@@ -7574,7 +8678,21 @@
         <w:rPr>
           <w:lang w:val="sr-Cyrl-RS"/>
         </w:rPr>
-        <w:t xml:space="preserve"> Git-a </w:t>
+        <w:t xml:space="preserve"> </w:t>
+      </w:r>
+      <w:proofErr w:type="spellStart"/>
+      <w:r>
+        <w:rPr>
+          <w:lang w:val="sr-Cyrl-RS"/>
+        </w:rPr>
+        <w:t>Git</w:t>
+      </w:r>
+      <w:proofErr w:type="spellEnd"/>
+      <w:r>
+        <w:rPr>
+          <w:lang w:val="sr-Cyrl-RS"/>
+        </w:rPr>
+        <w:t xml:space="preserve">-a </w:t>
       </w:r>
       <w:r>
         <w:rPr>
@@ -8034,12 +9152,14 @@
         </w:rPr>
         <w:t>„</w:t>
       </w:r>
+      <w:proofErr w:type="spellStart"/>
       <w:r>
         <w:rPr>
           <w:lang w:val="sr-Cyrl-RS"/>
         </w:rPr>
         <w:t>EzDeals</w:t>
       </w:r>
+      <w:proofErr w:type="spellEnd"/>
       <w:r>
         <w:rPr>
           <w:lang w:val="sr-Cyrl-RS"/>
@@ -8050,19 +9170,61 @@
         <w:rPr>
           <w:lang w:val="sr-Cyrl-RS"/>
         </w:rPr>
-        <w:t xml:space="preserve"> ће се састојати из три самосталне целине: клијентски део, серверски део и микросервис за </w:t>
-      </w:r>
-      <w:r>
-        <w:rPr>
-          <w:lang w:val="sr-Cyrl-RS"/>
-        </w:rPr>
-        <w:t>„web scraping“</w:t>
-      </w:r>
-      <w:r>
-        <w:rPr>
-          <w:lang w:val="sr-Cyrl-RS"/>
-        </w:rPr>
-        <w:t xml:space="preserve">, као и базе података којој ће приступати и серверски део и микросервис. Све три целине ће бити на истом серверу ради практичности, али </w:t>
+        <w:t xml:space="preserve"> ће се састојати из три самосталне целине: клијентски део, серверски део и </w:t>
+      </w:r>
+      <w:proofErr w:type="spellStart"/>
+      <w:r>
+        <w:rPr>
+          <w:lang w:val="sr-Cyrl-RS"/>
+        </w:rPr>
+        <w:t>микросервис</w:t>
+      </w:r>
+      <w:proofErr w:type="spellEnd"/>
+      <w:r>
+        <w:rPr>
+          <w:lang w:val="sr-Cyrl-RS"/>
+        </w:rPr>
+        <w:t xml:space="preserve"> за </w:t>
+      </w:r>
+      <w:r>
+        <w:rPr>
+          <w:lang w:val="sr-Cyrl-RS"/>
+        </w:rPr>
+        <w:t xml:space="preserve">„web </w:t>
+      </w:r>
+      <w:proofErr w:type="spellStart"/>
+      <w:r>
+        <w:rPr>
+          <w:lang w:val="sr-Cyrl-RS"/>
+        </w:rPr>
+        <w:t>scraping</w:t>
+      </w:r>
+      <w:proofErr w:type="spellEnd"/>
+      <w:r>
+        <w:rPr>
+          <w:lang w:val="sr-Cyrl-RS"/>
+        </w:rPr>
+        <w:t>“</w:t>
+      </w:r>
+      <w:r>
+        <w:rPr>
+          <w:lang w:val="sr-Cyrl-RS"/>
+        </w:rPr>
+        <w:t xml:space="preserve">, као и базе података којој ће приступати и серверски део и </w:t>
+      </w:r>
+      <w:proofErr w:type="spellStart"/>
+      <w:r>
+        <w:rPr>
+          <w:lang w:val="sr-Cyrl-RS"/>
+        </w:rPr>
+        <w:t>микросервис</w:t>
+      </w:r>
+      <w:proofErr w:type="spellEnd"/>
+      <w:r>
+        <w:rPr>
+          <w:lang w:val="sr-Cyrl-RS"/>
+        </w:rPr>
+        <w:t xml:space="preserve">. Све три целине ће бити на истом серверу ради практичности, али </w:t>
       </w:r>
       <w:r>
         <w:rPr>
@@ -8265,6 +9427,7 @@
         <w:tab/>
         <w:t xml:space="preserve">У оквиру система ће постојати једна врста корисника а то је </w:t>
       </w:r>
+      <w:proofErr w:type="spellStart"/>
       <w:r>
         <w:rPr>
           <w:b/>
@@ -8273,6 +9436,7 @@
         </w:rPr>
         <w:t>нерегистровани</w:t>
       </w:r>
+      <w:proofErr w:type="spellEnd"/>
       <w:r>
         <w:rPr>
           <w:lang w:val="sr-Cyrl-RS"/>
@@ -8991,7 +10155,21 @@
         <w:rPr>
           <w:lang w:val="sr-Cyrl-RS"/>
         </w:rPr>
-        <w:t>Када се корисник успешно региструје потребно је да изврши верификацију емаил-а и да се улогује у свој налог</w:t>
+        <w:t xml:space="preserve">Када се корисник успешно региструје потребно је да изврши верификацију </w:t>
+      </w:r>
+      <w:proofErr w:type="spellStart"/>
+      <w:r>
+        <w:rPr>
+          <w:lang w:val="sr-Cyrl-RS"/>
+        </w:rPr>
+        <w:t>емаил</w:t>
+      </w:r>
+      <w:proofErr w:type="spellEnd"/>
+      <w:r>
+        <w:rPr>
+          <w:lang w:val="sr-Cyrl-RS"/>
+        </w:rPr>
+        <w:t>-а и да се улогује у свој налог</w:t>
       </w:r>
       <w:r>
         <w:t>[</w:t>
@@ -9615,7 +10793,21 @@
         <w:rPr>
           <w:lang w:val="sr-Cyrl-RS"/>
         </w:rPr>
-        <w:t>објеката постоје везе које могу имати различите кардиналности.</w:t>
+        <w:t xml:space="preserve">објеката постоје везе које могу имати различите </w:t>
+      </w:r>
+      <w:proofErr w:type="spellStart"/>
+      <w:r>
+        <w:rPr>
+          <w:lang w:val="sr-Cyrl-RS"/>
+        </w:rPr>
+        <w:t>кардиналности</w:t>
+      </w:r>
+      <w:proofErr w:type="spellEnd"/>
+      <w:r>
+        <w:rPr>
+          <w:lang w:val="sr-Cyrl-RS"/>
+        </w:rPr>
+        <w:t>.</w:t>
       </w:r>
       <w:r>
         <w:t xml:space="preserve"> </w:t>
@@ -9996,11 +11188,19 @@
       <w:r>
         <w:t xml:space="preserve"> </w:t>
       </w:r>
-      <w:r>
-        <w:rPr>
-          <w:lang w:val="sr-Cyrl-RS"/>
-        </w:rPr>
-        <w:t xml:space="preserve">framework-у </w:t>
+      <w:proofErr w:type="spellStart"/>
+      <w:r>
+        <w:rPr>
+          <w:lang w:val="sr-Cyrl-RS"/>
+        </w:rPr>
+        <w:t>framework</w:t>
+      </w:r>
+      <w:proofErr w:type="spellEnd"/>
+      <w:r>
+        <w:rPr>
+          <w:lang w:val="sr-Cyrl-RS"/>
+        </w:rPr>
+        <w:t xml:space="preserve">-у </w:t>
       </w:r>
       <w:r>
         <w:rPr>
@@ -10131,12 +11331,14 @@
       <w:r>
         <w:t>scrape-</w:t>
       </w:r>
+      <w:proofErr w:type="spellStart"/>
       <w:r>
         <w:rPr>
           <w:lang w:val="sr-Cyrl-RS"/>
         </w:rPr>
         <w:t>овања</w:t>
       </w:r>
+      <w:proofErr w:type="spellEnd"/>
       <w:r>
         <w:rPr>
           <w:lang w:val="sr-Cyrl-RS"/>
@@ -10170,8 +11372,13 @@
         </w:rPr>
         <w:t xml:space="preserve">стране и преузимање потребних података помоћу </w:t>
       </w:r>
-      <w:r>
-        <w:t xml:space="preserve">xpath-a </w:t>
+      <w:proofErr w:type="spellStart"/>
+      <w:r>
+        <w:t>xpath</w:t>
+      </w:r>
+      <w:proofErr w:type="spellEnd"/>
+      <w:r>
+        <w:t xml:space="preserve">-a </w:t>
       </w:r>
       <w:r>
         <w:rPr>
@@ -10179,8 +11386,13 @@
         </w:rPr>
         <w:t xml:space="preserve">и </w:t>
       </w:r>
-      <w:r>
-        <w:t xml:space="preserve">css </w:t>
+      <w:proofErr w:type="spellStart"/>
+      <w:r>
+        <w:t>css</w:t>
+      </w:r>
+      <w:proofErr w:type="spellEnd"/>
+      <w:r>
+        <w:t xml:space="preserve"> </w:t>
       </w:r>
       <w:r>
         <w:rPr>
@@ -10320,8 +11532,13 @@
         </w:rPr>
         <w:t xml:space="preserve"> дефинишемо име, почетни </w:t>
       </w:r>
-      <w:r>
-        <w:t xml:space="preserve">url </w:t>
+      <w:proofErr w:type="spellStart"/>
+      <w:r>
+        <w:t>url</w:t>
+      </w:r>
+      <w:proofErr w:type="spellEnd"/>
+      <w:r>
+        <w:t xml:space="preserve"> </w:t>
       </w:r>
       <w:r>
         <w:rPr>
@@ -10332,11 +11549,19 @@
       <w:r>
         <w:t>scrape-</w:t>
       </w:r>
-      <w:r>
-        <w:rPr>
-          <w:lang w:val="sr-Cyrl-RS"/>
-        </w:rPr>
-        <w:t>ујемо.</w:t>
+      <w:proofErr w:type="spellStart"/>
+      <w:r>
+        <w:rPr>
+          <w:lang w:val="sr-Cyrl-RS"/>
+        </w:rPr>
+        <w:t>ујемо</w:t>
+      </w:r>
+      <w:proofErr w:type="spellEnd"/>
+      <w:r>
+        <w:rPr>
+          <w:lang w:val="sr-Cyrl-RS"/>
+        </w:rPr>
+        <w:t>.</w:t>
       </w:r>
     </w:p>
     <w:p>
@@ -11204,7 +12429,21 @@
         <w:rPr>
           <w:lang w:val="sr-Cyrl-RS"/>
         </w:rPr>
-        <w:t>Ова функција је наслеђена апстрактна функција која се извршава приликом иницијализације spider-a.</w:t>
+        <w:t xml:space="preserve">Ова функција је наслеђена апстрактна функција која се извршава приликом иницијализације </w:t>
+      </w:r>
+      <w:proofErr w:type="spellStart"/>
+      <w:r>
+        <w:rPr>
+          <w:lang w:val="sr-Cyrl-RS"/>
+        </w:rPr>
+        <w:t>spider</w:t>
+      </w:r>
+      <w:proofErr w:type="spellEnd"/>
+      <w:r>
+        <w:rPr>
+          <w:lang w:val="sr-Cyrl-RS"/>
+        </w:rPr>
+        <w:t>-a.</w:t>
       </w:r>
       <w:r>
         <w:rPr>
@@ -11221,20 +12460,61 @@
       <w:r>
         <w:t>scrape-</w:t>
       </w:r>
-      <w:r>
-        <w:rPr>
-          <w:lang w:val="sr-Cyrl-RS"/>
-        </w:rPr>
-        <w:t xml:space="preserve">овање започето. На крају итерирамо кроз претходно дефинисане стране и шаљемо захтеве са њиховим </w:t>
-      </w:r>
-      <w:r>
-        <w:t>url-</w:t>
-      </w:r>
-      <w:r>
-        <w:rPr>
-          <w:lang w:val="sr-Cyrl-RS"/>
-        </w:rPr>
-        <w:t>овима и креирамо Listener којем ће се резултати захтева проследити када се захтев заврши.</w:t>
+      <w:proofErr w:type="spellStart"/>
+      <w:r>
+        <w:rPr>
+          <w:lang w:val="sr-Cyrl-RS"/>
+        </w:rPr>
+        <w:t>овање</w:t>
+      </w:r>
+      <w:proofErr w:type="spellEnd"/>
+      <w:r>
+        <w:rPr>
+          <w:lang w:val="sr-Cyrl-RS"/>
+        </w:rPr>
+        <w:t xml:space="preserve"> започето. На крају </w:t>
+      </w:r>
+      <w:proofErr w:type="spellStart"/>
+      <w:r>
+        <w:rPr>
+          <w:lang w:val="sr-Cyrl-RS"/>
+        </w:rPr>
+        <w:t>итерирамо</w:t>
+      </w:r>
+      <w:proofErr w:type="spellEnd"/>
+      <w:r>
+        <w:rPr>
+          <w:lang w:val="sr-Cyrl-RS"/>
+        </w:rPr>
+        <w:t xml:space="preserve"> кроз претходно дефинисане стране и шаљемо захтеве са њиховим </w:t>
+      </w:r>
+      <w:proofErr w:type="spellStart"/>
+      <w:r>
+        <w:t>url</w:t>
+      </w:r>
+      <w:proofErr w:type="spellEnd"/>
+      <w:r>
+        <w:t>-</w:t>
+      </w:r>
+      <w:r>
+        <w:rPr>
+          <w:lang w:val="sr-Cyrl-RS"/>
+        </w:rPr>
+        <w:t xml:space="preserve">овима и креирамо </w:t>
+      </w:r>
+      <w:proofErr w:type="spellStart"/>
+      <w:r>
+        <w:rPr>
+          <w:lang w:val="sr-Cyrl-RS"/>
+        </w:rPr>
+        <w:t>Listener</w:t>
+      </w:r>
+      <w:proofErr w:type="spellEnd"/>
+      <w:r>
+        <w:rPr>
+          <w:lang w:val="sr-Cyrl-RS"/>
+        </w:rPr>
+        <w:t xml:space="preserve"> којем ће се резултати захтева проследити када се захтев заврши.</w:t>
       </w:r>
     </w:p>
     <w:tbl>
@@ -11863,7 +13143,21 @@
         <w:rPr>
           <w:lang w:val="sr-Cyrl-RS"/>
         </w:rPr>
-        <w:t>Пример scrape-овања позивањем API захтева</w:t>
+        <w:t xml:space="preserve">Пример </w:t>
+      </w:r>
+      <w:proofErr w:type="spellStart"/>
+      <w:r>
+        <w:rPr>
+          <w:lang w:val="sr-Cyrl-RS"/>
+        </w:rPr>
+        <w:t>scrape-овања</w:t>
+      </w:r>
+      <w:proofErr w:type="spellEnd"/>
+      <w:r>
+        <w:rPr>
+          <w:lang w:val="sr-Cyrl-RS"/>
+        </w:rPr>
+        <w:t xml:space="preserve"> позивањем API захтева</w:t>
       </w:r>
     </w:p>
     <w:p>
@@ -11879,8 +13173,13 @@
         <w:tab/>
         <w:t xml:space="preserve">Када се захтев изврши резултат се прослеђује функцији </w:t>
       </w:r>
-      <w:r>
-        <w:t xml:space="preserve">parsePage. </w:t>
+      <w:proofErr w:type="spellStart"/>
+      <w:r>
+        <w:t>parsePage</w:t>
+      </w:r>
+      <w:proofErr w:type="spellEnd"/>
+      <w:r>
+        <w:t xml:space="preserve">. </w:t>
       </w:r>
       <w:r>
         <w:rPr>
@@ -11980,6 +13279,7 @@
               </w:rPr>
               <w:t xml:space="preserve">Пример </w:t>
             </w:r>
+            <w:proofErr w:type="spellStart"/>
             <w:r>
               <w:rPr>
                 <w:b/>
@@ -11989,6 +13289,7 @@
               </w:rPr>
               <w:t>scrape-овања</w:t>
             </w:r>
+            <w:proofErr w:type="spellEnd"/>
             <w:r>
               <w:rPr>
                 <w:b/>
@@ -13359,7 +14660,35 @@
           <w:lang w:val="sr-Cyrl-RS"/>
         </w:rPr>
         <w:lastRenderedPageBreak/>
-        <w:t>Пример scrape-овања помоћу xpath-a</w:t>
+        <w:t xml:space="preserve">Пример </w:t>
+      </w:r>
+      <w:proofErr w:type="spellStart"/>
+      <w:r>
+        <w:rPr>
+          <w:lang w:val="sr-Cyrl-RS"/>
+        </w:rPr>
+        <w:t>scrape-овања</w:t>
+      </w:r>
+      <w:proofErr w:type="spellEnd"/>
+      <w:r>
+        <w:rPr>
+          <w:lang w:val="sr-Cyrl-RS"/>
+        </w:rPr>
+        <w:t xml:space="preserve"> помоћу </w:t>
+      </w:r>
+      <w:proofErr w:type="spellStart"/>
+      <w:r>
+        <w:rPr>
+          <w:lang w:val="sr-Cyrl-RS"/>
+        </w:rPr>
+        <w:t>xpath</w:t>
+      </w:r>
+      <w:proofErr w:type="spellEnd"/>
+      <w:r>
+        <w:rPr>
+          <w:lang w:val="sr-Cyrl-RS"/>
+        </w:rPr>
+        <w:t>-a</w:t>
       </w:r>
     </w:p>
     <w:p>
@@ -13374,12 +14703,14 @@
         </w:rPr>
         <w:tab/>
       </w:r>
+      <w:proofErr w:type="spellStart"/>
       <w:r>
         <w:rPr>
           <w:lang w:val="sr-Cyrl-RS"/>
         </w:rPr>
         <w:t>XPath</w:t>
       </w:r>
+      <w:proofErr w:type="spellEnd"/>
       <w:r>
         <w:t xml:space="preserve"> (</w:t>
       </w:r>
@@ -13525,6 +14856,7 @@
               </w:rPr>
               <w:t xml:space="preserve">Пример </w:t>
             </w:r>
+            <w:proofErr w:type="spellStart"/>
             <w:r>
               <w:rPr>
                 <w:b/>
@@ -13534,6 +14866,7 @@
               </w:rPr>
               <w:t>scrape-овања</w:t>
             </w:r>
+            <w:proofErr w:type="spellEnd"/>
             <w:r>
               <w:rPr>
                 <w:b/>
@@ -13552,13 +14885,23 @@
               </w:rPr>
               <w:t xml:space="preserve">помоћу </w:t>
             </w:r>
+            <w:proofErr w:type="spellStart"/>
             <w:r>
               <w:rPr>
                 <w:b/>
                 <w:bCs/>
                 <w:color w:val="FFFFFF" w:themeColor="background1"/>
               </w:rPr>
-              <w:t>xpath-a</w:t>
+              <w:t>xpath</w:t>
+            </w:r>
+            <w:proofErr w:type="spellEnd"/>
+            <w:r>
+              <w:rPr>
+                <w:b/>
+                <w:bCs/>
+                <w:color w:val="FFFFFF" w:themeColor="background1"/>
+              </w:rPr>
+              <w:t>-a</w:t>
             </w:r>
             <w:r>
               <w:rPr>
@@ -15480,67 +16823,83 @@
       <w:r>
         <w:t>P</w:t>
       </w:r>
+      <w:proofErr w:type="spellStart"/>
       <w:r>
         <w:rPr>
           <w:lang w:val="sr-Cyrl-RS"/>
         </w:rPr>
         <w:t>ymongo</w:t>
       </w:r>
-      <w:hyperlink w:anchor="_Литература" w:history="1">
-        <w:sdt>
-          <w:sdtPr>
+      <w:proofErr w:type="spellEnd"/>
+      <w:r>
+        <w:fldChar w:fldCharType="begin"/>
+      </w:r>
+      <w:r>
+        <w:instrText>HYPERLINK \l "_Литература"</w:instrText>
+      </w:r>
+      <w:r>
+        <w:fldChar w:fldCharType="separate"/>
+      </w:r>
+      <w:sdt>
+        <w:sdtPr>
+          <w:rPr>
+            <w:rStyle w:val="Hyperlink"/>
+            <w:lang w:val="sr-Cyrl-RS"/>
+          </w:rPr>
+          <w:id w:val="-1190982388"/>
+          <w:citation/>
+        </w:sdtPr>
+        <w:sdtContent>
+          <w:r>
             <w:rPr>
               <w:rStyle w:val="Hyperlink"/>
               <w:lang w:val="sr-Cyrl-RS"/>
             </w:rPr>
-            <w:id w:val="-1190982388"/>
-            <w:citation/>
-          </w:sdtPr>
-          <w:sdtContent>
-            <w:r>
-              <w:rPr>
-                <w:rStyle w:val="Hyperlink"/>
-                <w:lang w:val="sr-Cyrl-RS"/>
-              </w:rPr>
-              <w:fldChar w:fldCharType="begin"/>
-            </w:r>
-            <w:r>
-              <w:rPr>
-                <w:rStyle w:val="Hyperlink"/>
-              </w:rPr>
-              <w:instrText xml:space="preserve">CITATION pymongo \l 1033 </w:instrText>
-            </w:r>
-            <w:r>
-              <w:rPr>
-                <w:rStyle w:val="Hyperlink"/>
-                <w:lang w:val="sr-Cyrl-RS"/>
-              </w:rPr>
-              <w:fldChar w:fldCharType="separate"/>
-            </w:r>
-            <w:r>
-              <w:rPr>
-                <w:rStyle w:val="Hyperlink"/>
-                <w:noProof/>
-              </w:rPr>
-              <w:t xml:space="preserve"> </w:t>
-            </w:r>
-            <w:r>
-              <w:rPr>
-                <w:noProof/>
-                <w:color w:val="467886" w:themeColor="hyperlink"/>
-              </w:rPr>
-              <w:t>[3]</w:t>
-            </w:r>
-            <w:r>
-              <w:rPr>
-                <w:rStyle w:val="Hyperlink"/>
-                <w:lang w:val="sr-Cyrl-RS"/>
-              </w:rPr>
-              <w:fldChar w:fldCharType="end"/>
-            </w:r>
-          </w:sdtContent>
-        </w:sdt>
-      </w:hyperlink>
+            <w:fldChar w:fldCharType="begin"/>
+          </w:r>
+          <w:r>
+            <w:rPr>
+              <w:rStyle w:val="Hyperlink"/>
+            </w:rPr>
+            <w:instrText xml:space="preserve">CITATION pymongo \l 1033 </w:instrText>
+          </w:r>
+          <w:r>
+            <w:rPr>
+              <w:rStyle w:val="Hyperlink"/>
+              <w:lang w:val="sr-Cyrl-RS"/>
+            </w:rPr>
+            <w:fldChar w:fldCharType="separate"/>
+          </w:r>
+          <w:r>
+            <w:rPr>
+              <w:rStyle w:val="Hyperlink"/>
+              <w:noProof/>
+            </w:rPr>
+            <w:t xml:space="preserve"> </w:t>
+          </w:r>
+          <w:r>
+            <w:rPr>
+              <w:noProof/>
+              <w:color w:val="467886" w:themeColor="hyperlink"/>
+            </w:rPr>
+            <w:t>[3]</w:t>
+          </w:r>
+          <w:r>
+            <w:rPr>
+              <w:rStyle w:val="Hyperlink"/>
+              <w:lang w:val="sr-Cyrl-RS"/>
+            </w:rPr>
+            <w:fldChar w:fldCharType="end"/>
+          </w:r>
+        </w:sdtContent>
+      </w:sdt>
+      <w:r>
+        <w:rPr>
+          <w:rStyle w:val="Hyperlink"/>
+          <w:lang w:val="sr-Cyrl-RS"/>
+        </w:rPr>
+        <w:fldChar w:fldCharType="end"/>
+      </w:r>
       <w:r>
         <w:rPr>
           <w:lang w:val="sr-Cyrl-RS"/>
@@ -15608,16 +16967,37 @@
           <w:lang w:val="sr-Cyrl-RS"/>
         </w:rPr>
         <w:tab/>
-        <w:t xml:space="preserve">Singleton се постиже тако што </w:t>
+      </w:r>
+      <w:proofErr w:type="spellStart"/>
+      <w:r>
+        <w:rPr>
+          <w:lang w:val="sr-Cyrl-RS"/>
+        </w:rPr>
+        <w:t>Singleton</w:t>
+      </w:r>
+      <w:proofErr w:type="spellEnd"/>
+      <w:r>
+        <w:rPr>
+          <w:lang w:val="sr-Cyrl-RS"/>
+        </w:rPr>
+        <w:t xml:space="preserve"> се постиже тако што </w:t>
       </w:r>
       <w:r>
         <w:t>override-</w:t>
       </w:r>
-      <w:r>
-        <w:rPr>
-          <w:lang w:val="sr-Cyrl-RS"/>
-        </w:rPr>
-        <w:t xml:space="preserve">ујемо статичну методу  </w:t>
+      <w:proofErr w:type="spellStart"/>
+      <w:r>
+        <w:rPr>
+          <w:lang w:val="sr-Cyrl-RS"/>
+        </w:rPr>
+        <w:t>ујемо</w:t>
+      </w:r>
+      <w:proofErr w:type="spellEnd"/>
+      <w:r>
+        <w:rPr>
+          <w:lang w:val="sr-Cyrl-RS"/>
+        </w:rPr>
+        <w:t xml:space="preserve"> статичну методу  </w:t>
       </w:r>
       <w:r>
         <w:rPr>
@@ -15640,8 +17020,23 @@
         <w:rPr>
           <w:lang w:val="sr-Cyrl-RS"/>
         </w:rPr>
-        <w:t xml:space="preserve"> која се извршава приликом инстанцирања новог објекта дате класе. Функција као параметар прихвата </w:t>
-      </w:r>
+        <w:t xml:space="preserve"> која се извршава приликом </w:t>
+      </w:r>
+      <w:proofErr w:type="spellStart"/>
+      <w:r>
+        <w:rPr>
+          <w:lang w:val="sr-Cyrl-RS"/>
+        </w:rPr>
+        <w:t>инстанцирања</w:t>
+      </w:r>
+      <w:proofErr w:type="spellEnd"/>
+      <w:r>
+        <w:rPr>
+          <w:lang w:val="sr-Cyrl-RS"/>
+        </w:rPr>
+        <w:t xml:space="preserve"> новог објекта дате класе. Функција као параметар прихвата </w:t>
+      </w:r>
+      <w:proofErr w:type="spellStart"/>
       <w:r>
         <w:rPr>
           <w:b/>
@@ -15649,6 +17044,7 @@
         </w:rPr>
         <w:t>cls</w:t>
       </w:r>
+      <w:proofErr w:type="spellEnd"/>
       <w:r>
         <w:rPr>
           <w:b/>
@@ -15660,7 +17056,21 @@
         <w:rPr>
           <w:lang w:val="sr-Cyrl-RS"/>
         </w:rPr>
-        <w:t xml:space="preserve">који представља класу која се иницијализује. </w:t>
+        <w:t xml:space="preserve">који представља класу која се </w:t>
+      </w:r>
+      <w:proofErr w:type="spellStart"/>
+      <w:r>
+        <w:rPr>
+          <w:lang w:val="sr-Cyrl-RS"/>
+        </w:rPr>
+        <w:t>иницијализује</w:t>
+      </w:r>
+      <w:proofErr w:type="spellEnd"/>
+      <w:r>
+        <w:rPr>
+          <w:lang w:val="sr-Cyrl-RS"/>
+        </w:rPr>
+        <w:t xml:space="preserve">. </w:t>
       </w:r>
     </w:p>
     <w:p>
@@ -15741,7 +17151,21 @@
         <w:rPr>
           <w:lang w:val="sr-Cyrl-RS"/>
         </w:rPr>
-        <w:t xml:space="preserve">“ за приступ заједничким ресурсима. У нашем случају може доћи до тога да неке нити у исто време покушају да инстанцирају објекат и у исто време утврде да тренутно не постоји ниједна инстанца дате класе. Тада ће прва нит </w:t>
+        <w:t xml:space="preserve">“ за приступ заједничким ресурсима. У нашем случају може доћи до тога да неке нити у исто време покушају да </w:t>
+      </w:r>
+      <w:proofErr w:type="spellStart"/>
+      <w:r>
+        <w:rPr>
+          <w:lang w:val="sr-Cyrl-RS"/>
+        </w:rPr>
+        <w:t>инстанцирају</w:t>
+      </w:r>
+      <w:proofErr w:type="spellEnd"/>
+      <w:r>
+        <w:rPr>
+          <w:lang w:val="sr-Cyrl-RS"/>
+        </w:rPr>
+        <w:t xml:space="preserve"> објекат и у исто време утврде да тренутно не постоји ниједна инстанца дате класе. Тада ће прва нит </w:t>
       </w:r>
       <w:r>
         <w:rPr>
@@ -16970,8 +18394,21 @@
       <w:r>
         <w:t>[</w:t>
       </w:r>
-      <w:r>
-        <w:t>Изворни код 4.5</w:t>
+      <w:proofErr w:type="spellStart"/>
+      <w:r>
+        <w:t>Изворни</w:t>
+      </w:r>
+      <w:proofErr w:type="spellEnd"/>
+      <w:r>
+        <w:t xml:space="preserve"> </w:t>
+      </w:r>
+      <w:proofErr w:type="spellStart"/>
+      <w:r>
+        <w:t>код</w:t>
+      </w:r>
+      <w:proofErr w:type="spellEnd"/>
+      <w:r>
+        <w:t xml:space="preserve"> 4.5</w:t>
       </w:r>
       <w:r>
         <w:t xml:space="preserve">], </w:t>
@@ -16985,8 +18422,21 @@
       <w:r>
         <w:t>[</w:t>
       </w:r>
-      <w:r>
-        <w:t>Изворни код 4.6</w:t>
+      <w:proofErr w:type="spellStart"/>
+      <w:r>
+        <w:t>Изворни</w:t>
+      </w:r>
+      <w:proofErr w:type="spellEnd"/>
+      <w:r>
+        <w:t xml:space="preserve"> </w:t>
+      </w:r>
+      <w:proofErr w:type="spellStart"/>
+      <w:r>
+        <w:t>код</w:t>
+      </w:r>
+      <w:proofErr w:type="spellEnd"/>
+      <w:r>
+        <w:t xml:space="preserve"> 4.6</w:t>
       </w:r>
       <w:r>
         <w:t xml:space="preserve">] </w:t>
@@ -17000,8 +18450,21 @@
       <w:r>
         <w:t>[</w:t>
       </w:r>
-      <w:r>
-        <w:t>Изворни код 4.7</w:t>
+      <w:proofErr w:type="spellStart"/>
+      <w:r>
+        <w:t>Изворни</w:t>
+      </w:r>
+      <w:proofErr w:type="spellEnd"/>
+      <w:r>
+        <w:t xml:space="preserve"> </w:t>
+      </w:r>
+      <w:proofErr w:type="spellStart"/>
+      <w:r>
+        <w:t>код</w:t>
+      </w:r>
+      <w:proofErr w:type="spellEnd"/>
+      <w:r>
+        <w:t xml:space="preserve"> 4.7</w:t>
       </w:r>
       <w:r>
         <w:t>]</w:t>
@@ -18354,14 +19817,30 @@
         </w:rPr>
       </w:pPr>
       <w:bookmarkStart w:id="24" w:name="_Toc161506721"/>
+      <w:proofErr w:type="spellStart"/>
       <w:r>
         <w:rPr>
           <w:lang w:val="sr-Cyrl-RS"/>
         </w:rPr>
         <w:lastRenderedPageBreak/>
-        <w:t>Scrapy pipeline</w:t>
+        <w:t>Scrapy</w:t>
+      </w:r>
+      <w:proofErr w:type="spellEnd"/>
+      <w:r>
+        <w:rPr>
+          <w:lang w:val="sr-Cyrl-RS"/>
+        </w:rPr>
+        <w:t xml:space="preserve"> </w:t>
+      </w:r>
+      <w:proofErr w:type="spellStart"/>
+      <w:r>
+        <w:rPr>
+          <w:lang w:val="sr-Cyrl-RS"/>
+        </w:rPr>
+        <w:t>pipeline</w:t>
       </w:r>
       <w:bookmarkEnd w:id="24"/>
+      <w:proofErr w:type="spellEnd"/>
     </w:p>
     <w:p>
       <w:pPr>
@@ -18390,9 +19869,11 @@
         </w:rPr>
         <w:t xml:space="preserve">и </w:t>
       </w:r>
+      <w:proofErr w:type="spellStart"/>
       <w:r>
         <w:t>ProductMenager</w:t>
       </w:r>
+      <w:proofErr w:type="spellEnd"/>
       <w:r>
         <w:rPr>
           <w:lang w:val="sr-Cyrl-RS"/>
@@ -18426,23 +19907,41 @@
         </w:rPr>
         <w:t xml:space="preserve"> заврши са обрадом производа исти шаље методи  </w:t>
       </w:r>
+      <w:proofErr w:type="spellStart"/>
       <w:r>
         <w:t>process_item</w:t>
       </w:r>
+      <w:proofErr w:type="spellEnd"/>
       <w:r>
         <w:rPr>
           <w:lang w:val="sr-Cyrl-RS"/>
         </w:rPr>
         <w:t xml:space="preserve"> која га прослеђује одређеном  </w:t>
       </w:r>
+      <w:proofErr w:type="spellStart"/>
       <w:r>
         <w:t>ProductMenager</w:t>
       </w:r>
-      <w:r>
-        <w:rPr>
-          <w:lang w:val="sr-Cyrl-RS"/>
-        </w:rPr>
-        <w:t>-у у зависности од категорије</w:t>
+      <w:proofErr w:type="spellEnd"/>
+      <w:r>
+        <w:rPr>
+          <w:lang w:val="sr-Cyrl-RS"/>
+        </w:rPr>
+        <w:t xml:space="preserve">-у </w:t>
+      </w:r>
+      <w:proofErr w:type="spellStart"/>
+      <w:r>
+        <w:rPr>
+          <w:lang w:val="sr-Cyrl-RS"/>
+        </w:rPr>
+        <w:t>у</w:t>
+      </w:r>
+      <w:proofErr w:type="spellEnd"/>
+      <w:r>
+        <w:rPr>
+          <w:lang w:val="sr-Cyrl-RS"/>
+        </w:rPr>
+        <w:t xml:space="preserve"> зависности од категорије</w:t>
       </w:r>
       <w:r>
         <w:rPr>
@@ -19131,9 +20630,11 @@
         </w:rPr>
       </w:pPr>
       <w:bookmarkStart w:id="25" w:name="_Toc161506722"/>
+      <w:proofErr w:type="spellStart"/>
       <w:r>
         <w:t>ProductMenager</w:t>
       </w:r>
+      <w:proofErr w:type="spellEnd"/>
       <w:r>
         <w:rPr>
           <w:lang w:val="sr-Cyrl-RS"/>
@@ -19170,9 +20671,11 @@
         </w:rPr>
         <w:t xml:space="preserve">Сваки појединачни </w:t>
       </w:r>
+      <w:proofErr w:type="spellStart"/>
       <w:r>
         <w:t>ProductMenager</w:t>
       </w:r>
+      <w:proofErr w:type="spellEnd"/>
       <w:r>
         <w:rPr>
           <w:lang w:val="sr-Cyrl-RS"/>
@@ -19194,9 +20697,11 @@
         </w:rPr>
         <w:t xml:space="preserve"> Да смо се одлучили да користимо само једну нит за све </w:t>
       </w:r>
+      <w:proofErr w:type="spellStart"/>
       <w:r>
         <w:t>ProductMenager</w:t>
       </w:r>
+      <w:proofErr w:type="spellEnd"/>
       <w:r>
         <w:rPr>
           <w:lang w:val="sr-Cyrl-RS"/>
@@ -19217,8 +20722,13 @@
         </w:rPr>
         <w:t xml:space="preserve">између </w:t>
       </w:r>
-      <w:r>
-        <w:t xml:space="preserve">ProductMenager-a </w:t>
+      <w:proofErr w:type="spellStart"/>
+      <w:r>
+        <w:t>ProductMenager</w:t>
+      </w:r>
+      <w:proofErr w:type="spellEnd"/>
+      <w:r>
+        <w:t xml:space="preserve">-a </w:t>
       </w:r>
       <w:r>
         <w:rPr>
@@ -19303,6 +20813,7 @@
               </w:rPr>
               <w:t xml:space="preserve">: </w:t>
             </w:r>
+            <w:proofErr w:type="spellStart"/>
             <w:r>
               <w:rPr>
                 <w:b/>
@@ -19312,6 +20823,7 @@
               </w:rPr>
               <w:t>ProductMenager</w:t>
             </w:r>
+            <w:proofErr w:type="spellEnd"/>
           </w:p>
         </w:tc>
       </w:tr>
@@ -20314,9 +21826,11 @@
         </w:rPr>
         <w:t xml:space="preserve">Производи се чувају у одређеном </w:t>
       </w:r>
+      <w:proofErr w:type="spellStart"/>
       <w:r>
         <w:t>ProductMenager</w:t>
       </w:r>
+      <w:proofErr w:type="spellEnd"/>
       <w:r>
         <w:rPr>
           <w:lang w:val="sr-Cyrl-RS"/>
@@ -20450,8 +21964,19 @@
                 <w:color w:val="FFFFFF" w:themeColor="background1"/>
                 <w:lang w:val="sr-Cyrl-RS"/>
               </w:rPr>
-              <w:t xml:space="preserve"> ProductMenager</w:t>
-            </w:r>
+              <w:t xml:space="preserve"> </w:t>
+            </w:r>
+            <w:proofErr w:type="spellStart"/>
+            <w:r>
+              <w:rPr>
+                <w:b/>
+                <w:bCs/>
+                <w:color w:val="FFFFFF" w:themeColor="background1"/>
+                <w:lang w:val="sr-Cyrl-RS"/>
+              </w:rPr>
+              <w:t>ProductMenager</w:t>
+            </w:r>
+            <w:proofErr w:type="spellEnd"/>
           </w:p>
         </w:tc>
       </w:tr>
@@ -21032,17 +22557,38 @@
       <w:r>
         <w:t>scrape-</w:t>
       </w:r>
-      <w:r>
-        <w:rPr>
-          <w:lang w:val="sr-Cyrl-RS"/>
-        </w:rPr>
-        <w:t>овање свих продавница онда се врши уписивање свих производа у базу</w:t>
+      <w:proofErr w:type="spellStart"/>
+      <w:r>
+        <w:rPr>
+          <w:lang w:val="sr-Cyrl-RS"/>
+        </w:rPr>
+        <w:t>овање</w:t>
+      </w:r>
+      <w:proofErr w:type="spellEnd"/>
+      <w:r>
+        <w:rPr>
+          <w:lang w:val="sr-Cyrl-RS"/>
+        </w:rPr>
+        <w:t xml:space="preserve"> свих продавница онда се врши уписивање свих производа у базу</w:t>
       </w:r>
       <w:r>
         <w:t>[</w:t>
       </w:r>
-      <w:r>
-        <w:t>Изворни код 4.11</w:t>
+      <w:proofErr w:type="spellStart"/>
+      <w:r>
+        <w:t>Изворни</w:t>
+      </w:r>
+      <w:proofErr w:type="spellEnd"/>
+      <w:r>
+        <w:t xml:space="preserve"> </w:t>
+      </w:r>
+      <w:proofErr w:type="spellStart"/>
+      <w:r>
+        <w:t>код</w:t>
+      </w:r>
+      <w:proofErr w:type="spellEnd"/>
+      <w:r>
+        <w:t xml:space="preserve"> 4.11</w:t>
       </w:r>
       <w:r>
         <w:t>]</w:t>
@@ -22284,6 +23830,7 @@
       <w:r>
         <w:t>scrape-</w:t>
       </w:r>
+      <w:proofErr w:type="spellStart"/>
       <w:r>
         <w:rPr>
           <w:lang w:val="sr-Cyrl-RS"/>
@@ -22291,6 +23838,7 @@
         <w:t>овања</w:t>
       </w:r>
       <w:bookmarkEnd w:id="26"/>
+      <w:proofErr w:type="spellEnd"/>
     </w:p>
     <w:p>
       <w:pPr>
@@ -22308,11 +23856,19 @@
       <w:r>
         <w:t>scrape-</w:t>
       </w:r>
-      <w:r>
-        <w:rPr>
-          <w:lang w:val="sr-Cyrl-RS"/>
-        </w:rPr>
-        <w:t xml:space="preserve">овање извршава више пута у току дана. Овим омогућавамо да корисници увек имају увид у најновије промене цена производа. </w:t>
+      <w:proofErr w:type="spellStart"/>
+      <w:r>
+        <w:rPr>
+          <w:lang w:val="sr-Cyrl-RS"/>
+        </w:rPr>
+        <w:t>овање</w:t>
+      </w:r>
+      <w:proofErr w:type="spellEnd"/>
+      <w:r>
+        <w:rPr>
+          <w:lang w:val="sr-Cyrl-RS"/>
+        </w:rPr>
+        <w:t xml:space="preserve"> извршава више пута у току дана. Овим омогућавамо да корисници увек имају увид у најновије промене цена производа. </w:t>
       </w:r>
     </w:p>
     <w:p>
@@ -22334,12 +23890,14 @@
           <w:numId w:val="17"/>
         </w:numPr>
       </w:pPr>
+      <w:proofErr w:type="spellStart"/>
       <w:r>
         <w:rPr>
           <w:lang w:val="sr-Cyrl-RS"/>
         </w:rPr>
         <w:t>Multiprocessing</w:t>
       </w:r>
+      <w:proofErr w:type="spellEnd"/>
     </w:p>
     <w:p>
       <w:pPr>
@@ -22435,15 +23993,32 @@
       <w:r>
         <w:t>Scrape-</w:t>
       </w:r>
-      <w:r>
-        <w:rPr>
-          <w:lang w:val="sr-Cyrl-RS"/>
-        </w:rPr>
-        <w:t>овање ће се извршавати сваког сата а попуњавање историје једном дневно</w:t>
+      <w:proofErr w:type="spellStart"/>
+      <w:r>
+        <w:rPr>
+          <w:lang w:val="sr-Cyrl-RS"/>
+        </w:rPr>
+        <w:t>овање</w:t>
+      </w:r>
+      <w:proofErr w:type="spellEnd"/>
+      <w:r>
+        <w:rPr>
+          <w:lang w:val="sr-Cyrl-RS"/>
+        </w:rPr>
+        <w:t xml:space="preserve"> ће се извршавати сваког сата а попуњавање историје једном </w:t>
+      </w:r>
+      <w:proofErr w:type="gramStart"/>
+      <w:r>
+        <w:rPr>
+          <w:lang w:val="sr-Cyrl-RS"/>
+        </w:rPr>
+        <w:t>дневно</w:t>
       </w:r>
       <w:r>
         <w:t>[</w:t>
       </w:r>
+      <w:proofErr w:type="spellStart"/>
+      <w:proofErr w:type="gramEnd"/>
       <w:r>
         <w:t>Изворни</w:t>
       </w:r>
@@ -22451,7 +24026,11 @@
         <w:t>-</w:t>
       </w:r>
       <w:r>
-        <w:t>код 4.12</w:t>
+        <w:t>код</w:t>
+      </w:r>
+      <w:proofErr w:type="spellEnd"/>
+      <w:r>
+        <w:t xml:space="preserve"> 4.12</w:t>
       </w:r>
       <w:r>
         <w:t>]</w:t>
@@ -22471,11 +24050,19 @@
       <w:r>
         <w:t>Scrape-</w:t>
       </w:r>
-      <w:r>
-        <w:rPr>
-          <w:lang w:val="sr-Cyrl-RS"/>
-        </w:rPr>
-        <w:t>овање за појединачне продавнице се извршава паралелно.</w:t>
+      <w:proofErr w:type="spellStart"/>
+      <w:r>
+        <w:rPr>
+          <w:lang w:val="sr-Cyrl-RS"/>
+        </w:rPr>
+        <w:t>овање</w:t>
+      </w:r>
+      <w:proofErr w:type="spellEnd"/>
+      <w:r>
+        <w:rPr>
+          <w:lang w:val="sr-Cyrl-RS"/>
+        </w:rPr>
+        <w:t xml:space="preserve"> за појединачне продавнице се извршава паралелно.</w:t>
       </w:r>
     </w:p>
     <w:tbl>
@@ -22557,6 +24144,7 @@
             <w:r>
               <w:t xml:space="preserve"> </w:t>
             </w:r>
+            <w:proofErr w:type="spellStart"/>
             <w:r>
               <w:rPr>
                 <w:b/>
@@ -22566,6 +24154,7 @@
               </w:rPr>
               <w:t>scrape-овања</w:t>
             </w:r>
+            <w:proofErr w:type="spellEnd"/>
           </w:p>
         </w:tc>
       </w:tr>
@@ -22999,17 +24588,32 @@
         </w:rPr>
         <w:t xml:space="preserve">Процес </w:t>
       </w:r>
+      <w:proofErr w:type="spellStart"/>
       <w:r>
         <w:rPr>
           <w:lang w:val="sr-Cyrl-RS"/>
         </w:rPr>
         <w:t>scrape-овања</w:t>
       </w:r>
+      <w:proofErr w:type="spellEnd"/>
       <w:r>
         <w:t>[</w:t>
       </w:r>
-      <w:r>
-        <w:t>Изворни код 4.13</w:t>
+      <w:proofErr w:type="spellStart"/>
+      <w:r>
+        <w:t>Изворни</w:t>
+      </w:r>
+      <w:proofErr w:type="spellEnd"/>
+      <w:r>
+        <w:t xml:space="preserve"> </w:t>
+      </w:r>
+      <w:proofErr w:type="spellStart"/>
+      <w:r>
+        <w:t>код</w:t>
+      </w:r>
+      <w:proofErr w:type="spellEnd"/>
+      <w:r>
+        <w:t xml:space="preserve"> 4.13</w:t>
       </w:r>
       <w:r>
         <w:t>]</w:t>
@@ -23030,7 +24634,21 @@
         <w:rPr>
           <w:lang w:val="sr-Cyrl-RS"/>
         </w:rPr>
-        <w:t xml:space="preserve"> све производе у бази сетујемо </w:t>
+        <w:t xml:space="preserve"> све производе у бази </w:t>
+      </w:r>
+      <w:proofErr w:type="spellStart"/>
+      <w:r>
+        <w:rPr>
+          <w:lang w:val="sr-Cyrl-RS"/>
+        </w:rPr>
+        <w:t>сетујемо</w:t>
+      </w:r>
+      <w:proofErr w:type="spellEnd"/>
+      <w:r>
+        <w:rPr>
+          <w:lang w:val="sr-Cyrl-RS"/>
+        </w:rPr>
+        <w:t xml:space="preserve"> </w:t>
       </w:r>
       <w:r>
         <w:rPr>
@@ -23059,6 +24677,7 @@
         </w:rPr>
         <w:t xml:space="preserve">и започињемо </w:t>
       </w:r>
+      <w:proofErr w:type="spellStart"/>
       <w:r>
         <w:rPr>
           <w:lang w:val="sr-Cyrl-RS"/>
@@ -23069,7 +24688,14 @@
         <w:rPr>
           <w:lang w:val="sr-Cyrl-RS"/>
         </w:rPr>
-        <w:t xml:space="preserve">е појединачних </w:t>
+        <w:t>е</w:t>
+      </w:r>
+      <w:proofErr w:type="spellEnd"/>
+      <w:r>
+        <w:rPr>
+          <w:lang w:val="sr-Cyrl-RS"/>
+        </w:rPr>
+        <w:t xml:space="preserve"> појединачних </w:t>
       </w:r>
       <w:r>
         <w:rPr>
@@ -23259,6 +24885,7 @@
             <w:r>
               <w:t xml:space="preserve"> </w:t>
             </w:r>
+            <w:proofErr w:type="spellStart"/>
             <w:r>
               <w:rPr>
                 <w:b/>
@@ -23268,6 +24895,7 @@
               </w:rPr>
               <w:t>scrape-овања</w:t>
             </w:r>
+            <w:proofErr w:type="spellEnd"/>
           </w:p>
         </w:tc>
       </w:tr>
@@ -24597,11 +26225,19 @@
       <w:r>
         <w:tab/>
       </w:r>
-      <w:r>
-        <w:rPr>
-          <w:lang w:val="sr-Cyrl-RS"/>
-        </w:rPr>
-        <w:t>Рутирање је механизам којим се захтеви наводе до контролера који ће тај захтев да обради.</w:t>
+      <w:proofErr w:type="spellStart"/>
+      <w:r>
+        <w:rPr>
+          <w:lang w:val="sr-Cyrl-RS"/>
+        </w:rPr>
+        <w:t>Рутирање</w:t>
+      </w:r>
+      <w:proofErr w:type="spellEnd"/>
+      <w:r>
+        <w:rPr>
+          <w:lang w:val="sr-Cyrl-RS"/>
+        </w:rPr>
+        <w:t xml:space="preserve"> је механизам којим се захтеви наводе до контролера који ће тај захтев да обради.</w:t>
       </w:r>
       <w:r>
         <w:t xml:space="preserve"> </w:t>
@@ -26070,82 +27706,100 @@
         </w:rPr>
         <w:t xml:space="preserve">Комуникација је изведена уз помоћ </w:t>
       </w:r>
+      <w:proofErr w:type="spellStart"/>
       <w:r>
         <w:rPr>
           <w:lang w:val="sr-Cyrl-RS"/>
         </w:rPr>
         <w:t>mongoosejs</w:t>
       </w:r>
-      <w:hyperlink w:anchor="_Литература" w:history="1">
-        <w:sdt>
-          <w:sdtPr>
+      <w:proofErr w:type="spellEnd"/>
+      <w:r>
+        <w:fldChar w:fldCharType="begin"/>
+      </w:r>
+      <w:r>
+        <w:instrText>HYPERLINK \l "_Литература"</w:instrText>
+      </w:r>
+      <w:r>
+        <w:fldChar w:fldCharType="separate"/>
+      </w:r>
+      <w:sdt>
+        <w:sdtPr>
+          <w:rPr>
+            <w:rStyle w:val="Hyperlink"/>
+            <w:lang w:val="sr-Cyrl-RS"/>
+          </w:rPr>
+          <w:id w:val="784470598"/>
+          <w:citation/>
+        </w:sdtPr>
+        <w:sdtContent>
+          <w:r>
             <w:rPr>
               <w:rStyle w:val="Hyperlink"/>
               <w:lang w:val="sr-Cyrl-RS"/>
             </w:rPr>
-            <w:id w:val="784470598"/>
-            <w:citation/>
-          </w:sdtPr>
-          <w:sdtContent>
-            <w:r>
-              <w:rPr>
-                <w:rStyle w:val="Hyperlink"/>
-                <w:lang w:val="sr-Cyrl-RS"/>
-              </w:rPr>
-              <w:fldChar w:fldCharType="begin"/>
-            </w:r>
-            <w:r>
-              <w:rPr>
-                <w:rStyle w:val="Hyperlink"/>
-                <w:lang w:val="sr-Cyrl-RS"/>
-              </w:rPr>
-              <w:instrText xml:space="preserve">CITATION mongoosejs \l 10266 </w:instrText>
-            </w:r>
-            <w:r>
-              <w:rPr>
-                <w:rStyle w:val="Hyperlink"/>
-                <w:lang w:val="sr-Cyrl-RS"/>
-              </w:rPr>
-              <w:fldChar w:fldCharType="separate"/>
-            </w:r>
-            <w:r>
-              <w:rPr>
-                <w:rStyle w:val="Hyperlink"/>
-                <w:noProof/>
-                <w:lang w:val="sr-Cyrl-RS"/>
-              </w:rPr>
-              <w:t xml:space="preserve"> </w:t>
-            </w:r>
-            <w:r>
-              <w:rPr>
-                <w:noProof/>
-                <w:color w:val="467886" w:themeColor="hyperlink"/>
-                <w:lang w:val="sr-Cyrl-RS"/>
-              </w:rPr>
-              <w:t>[6]</w:t>
-            </w:r>
-            <w:r>
-              <w:rPr>
-                <w:rStyle w:val="Hyperlink"/>
-                <w:lang w:val="sr-Cyrl-RS"/>
-              </w:rPr>
-              <w:fldChar w:fldCharType="end"/>
-            </w:r>
-          </w:sdtContent>
-        </w:sdt>
-      </w:hyperlink>
+            <w:fldChar w:fldCharType="begin"/>
+          </w:r>
+          <w:r>
+            <w:rPr>
+              <w:rStyle w:val="Hyperlink"/>
+              <w:lang w:val="sr-Cyrl-RS"/>
+            </w:rPr>
+            <w:instrText xml:space="preserve">CITATION mongoosejs \l 10266 </w:instrText>
+          </w:r>
+          <w:r>
+            <w:rPr>
+              <w:rStyle w:val="Hyperlink"/>
+              <w:lang w:val="sr-Cyrl-RS"/>
+            </w:rPr>
+            <w:fldChar w:fldCharType="separate"/>
+          </w:r>
+          <w:r>
+            <w:rPr>
+              <w:rStyle w:val="Hyperlink"/>
+              <w:noProof/>
+              <w:lang w:val="sr-Cyrl-RS"/>
+            </w:rPr>
+            <w:t xml:space="preserve"> </w:t>
+          </w:r>
+          <w:r>
+            <w:rPr>
+              <w:noProof/>
+              <w:color w:val="467886" w:themeColor="hyperlink"/>
+              <w:lang w:val="sr-Cyrl-RS"/>
+            </w:rPr>
+            <w:t>[6]</w:t>
+          </w:r>
+          <w:r>
+            <w:rPr>
+              <w:rStyle w:val="Hyperlink"/>
+              <w:lang w:val="sr-Cyrl-RS"/>
+            </w:rPr>
+            <w:fldChar w:fldCharType="end"/>
+          </w:r>
+        </w:sdtContent>
+      </w:sdt>
+      <w:r>
+        <w:rPr>
+          <w:rStyle w:val="Hyperlink"/>
+          <w:lang w:val="sr-Cyrl-RS"/>
+        </w:rPr>
+        <w:fldChar w:fldCharType="end"/>
+      </w:r>
       <w:r>
         <w:rPr>
           <w:lang w:val="sr-Cyrl-RS"/>
         </w:rPr>
         <w:t xml:space="preserve"> библиотеке. У класи </w:t>
       </w:r>
+      <w:proofErr w:type="spellStart"/>
       <w:r>
         <w:rPr>
           <w:lang w:val="sr-Cyrl-RS"/>
         </w:rPr>
         <w:t>Database</w:t>
       </w:r>
+      <w:proofErr w:type="spellEnd"/>
       <w:r>
         <w:rPr>
           <w:lang w:val="sr-Cyrl-RS"/>
@@ -26169,7 +27823,21 @@
         <w:rPr>
           <w:lang w:val="sr-Cyrl-RS"/>
         </w:rPr>
-        <w:t xml:space="preserve">фајла узимамо два параметра, конекциони стринг и име базе, који су нам потребни за успостављање везе са базом. Додатно креирамо </w:t>
+        <w:t xml:space="preserve">фајла узимамо два параметра, </w:t>
+      </w:r>
+      <w:proofErr w:type="spellStart"/>
+      <w:r>
+        <w:rPr>
+          <w:lang w:val="sr-Cyrl-RS"/>
+        </w:rPr>
+        <w:t>конекциони</w:t>
+      </w:r>
+      <w:proofErr w:type="spellEnd"/>
+      <w:r>
+        <w:rPr>
+          <w:lang w:val="sr-Cyrl-RS"/>
+        </w:rPr>
+        <w:t xml:space="preserve"> стринг и име базе, који су нам потребни за успостављање везе са базом. Додатно креирамо </w:t>
       </w:r>
       <w:r>
         <w:rPr>
@@ -28728,17 +30396,33 @@
         </w:rPr>
         <w:t xml:space="preserve"> </w:t>
       </w:r>
+      <w:proofErr w:type="spellStart"/>
       <w:r>
         <w:rPr>
           <w:lang w:val="sr-Cyrl-RS"/>
         </w:rPr>
         <w:t>productCategories</w:t>
       </w:r>
-      <w:r>
-        <w:rPr>
-          <w:lang w:val="sr-Cyrl-RS"/>
-        </w:rPr>
-        <w:t xml:space="preserve"> се чувају singleton модели појединачних категорија производа, који се после могу користити за читање и уписивање нових података у базу.</w:t>
+      <w:proofErr w:type="spellEnd"/>
+      <w:r>
+        <w:rPr>
+          <w:lang w:val="sr-Cyrl-RS"/>
+        </w:rPr>
+        <w:t xml:space="preserve"> се чувају </w:t>
+      </w:r>
+      <w:proofErr w:type="spellStart"/>
+      <w:r>
+        <w:rPr>
+          <w:lang w:val="sr-Cyrl-RS"/>
+        </w:rPr>
+        <w:t>singleton</w:t>
+      </w:r>
+      <w:proofErr w:type="spellEnd"/>
+      <w:r>
+        <w:rPr>
+          <w:lang w:val="sr-Cyrl-RS"/>
+        </w:rPr>
+        <w:t xml:space="preserve"> модели појединачних категорија производа, који се после могу користити за читање и уписивање нових података у базу.</w:t>
       </w:r>
     </w:p>
     <w:tbl>
@@ -30384,7 +32068,21 @@
         <w:rPr>
           <w:lang w:val="sr-Cyrl-RS"/>
         </w:rPr>
-        <w:t xml:space="preserve">база је коришћена као системски кеш зарад боље одзивности апликације. </w:t>
+        <w:t xml:space="preserve">база је коришћена као системски кеш зарад боље </w:t>
+      </w:r>
+      <w:proofErr w:type="spellStart"/>
+      <w:r>
+        <w:rPr>
+          <w:lang w:val="sr-Cyrl-RS"/>
+        </w:rPr>
+        <w:t>одзивности</w:t>
+      </w:r>
+      <w:proofErr w:type="spellEnd"/>
+      <w:r>
+        <w:rPr>
+          <w:lang w:val="sr-Cyrl-RS"/>
+        </w:rPr>
+        <w:t xml:space="preserve"> апликације. </w:t>
       </w:r>
     </w:p>
     <w:tbl>
@@ -30469,7 +32167,27 @@
                 <w:color w:val="FFFFFF" w:themeColor="background1"/>
                 <w:lang w:val="sr-Cyrl-RS"/>
               </w:rPr>
-              <w:t xml:space="preserve">методе за кеширање производа </w:t>
+              <w:t xml:space="preserve">методе за </w:t>
+            </w:r>
+            <w:proofErr w:type="spellStart"/>
+            <w:r>
+              <w:rPr>
+                <w:b/>
+                <w:bCs/>
+                <w:color w:val="FFFFFF" w:themeColor="background1"/>
+                <w:lang w:val="sr-Cyrl-RS"/>
+              </w:rPr>
+              <w:t>кеширање</w:t>
+            </w:r>
+            <w:proofErr w:type="spellEnd"/>
+            <w:r>
+              <w:rPr>
+                <w:b/>
+                <w:bCs/>
+                <w:color w:val="FFFFFF" w:themeColor="background1"/>
+                <w:lang w:val="sr-Cyrl-RS"/>
+              </w:rPr>
+              <w:t xml:space="preserve"> производа </w:t>
             </w:r>
             <w:r>
               <w:rPr>
@@ -30984,11 +32702,27 @@
         <w:rPr>
           <w:lang w:val="sr-Cyrl-RS"/>
         </w:rPr>
-        <w:t xml:space="preserve"> а када применимо кеширање само ће први послати захтев имати време извршавања од 70</w:t>
-      </w:r>
+        <w:t xml:space="preserve"> а када применимо </w:t>
+      </w:r>
+      <w:proofErr w:type="spellStart"/>
+      <w:r>
+        <w:rPr>
+          <w:lang w:val="sr-Cyrl-RS"/>
+        </w:rPr>
+        <w:t>кеширање</w:t>
+      </w:r>
+      <w:proofErr w:type="spellEnd"/>
+      <w:r>
+        <w:rPr>
+          <w:lang w:val="sr-Cyrl-RS"/>
+        </w:rPr>
+        <w:t xml:space="preserve"> само ће први послати захтев имати време извршавања од 70</w:t>
+      </w:r>
+      <w:proofErr w:type="spellStart"/>
       <w:r>
         <w:t>ms</w:t>
       </w:r>
+      <w:proofErr w:type="spellEnd"/>
       <w:r>
         <w:rPr>
           <w:lang w:val="sr-Cyrl-RS"/>
@@ -32446,17 +34180,33 @@
         </w:rPr>
         <w:t xml:space="preserve"> је </w:t>
       </w:r>
+      <w:proofErr w:type="spellStart"/>
       <w:r>
         <w:rPr>
           <w:lang w:val="sr-Cyrl-RS"/>
         </w:rPr>
         <w:t>useState</w:t>
       </w:r>
-      <w:r>
-        <w:rPr>
-          <w:lang w:val="sr-Cyrl-RS"/>
-        </w:rPr>
-        <w:t xml:space="preserve"> који се користи за декларацију и сетовање параметара.</w:t>
+      <w:proofErr w:type="spellEnd"/>
+      <w:r>
+        <w:rPr>
+          <w:lang w:val="sr-Cyrl-RS"/>
+        </w:rPr>
+        <w:t xml:space="preserve"> који се користи за декларацију и </w:t>
+      </w:r>
+      <w:proofErr w:type="spellStart"/>
+      <w:r>
+        <w:rPr>
+          <w:lang w:val="sr-Cyrl-RS"/>
+        </w:rPr>
+        <w:t>сетовање</w:t>
+      </w:r>
+      <w:proofErr w:type="spellEnd"/>
+      <w:r>
+        <w:rPr>
+          <w:lang w:val="sr-Cyrl-RS"/>
+        </w:rPr>
+        <w:t xml:space="preserve"> параметара.</w:t>
       </w:r>
       <w:r>
         <w:rPr>
@@ -32464,17 +34214,33 @@
         </w:rPr>
         <w:t xml:space="preserve"> Када дође до промене параметара дефинисаних у </w:t>
       </w:r>
+      <w:proofErr w:type="spellStart"/>
       <w:r>
         <w:rPr>
           <w:lang w:val="sr-Cyrl-RS"/>
         </w:rPr>
         <w:t>useState</w:t>
       </w:r>
-      <w:r>
-        <w:rPr>
-          <w:lang w:val="sr-Cyrl-RS"/>
-        </w:rPr>
-        <w:t xml:space="preserve">-у доћи ће и до поновног рендеровања стране што ће омогућити кориснику да </w:t>
+      <w:proofErr w:type="spellEnd"/>
+      <w:r>
+        <w:rPr>
+          <w:lang w:val="sr-Cyrl-RS"/>
+        </w:rPr>
+        <w:t xml:space="preserve">-у доћи ће и до поновног </w:t>
+      </w:r>
+      <w:proofErr w:type="spellStart"/>
+      <w:r>
+        <w:rPr>
+          <w:lang w:val="sr-Cyrl-RS"/>
+        </w:rPr>
+        <w:t>рендеровања</w:t>
+      </w:r>
+      <w:proofErr w:type="spellEnd"/>
+      <w:r>
+        <w:rPr>
+          <w:lang w:val="sr-Cyrl-RS"/>
+        </w:rPr>
+        <w:t xml:space="preserve"> стране што ће омогућити кориснику да </w:t>
       </w:r>
       <w:r>
         <w:rPr>
@@ -32531,14 +34297,30 @@
         </w:rPr>
         <w:tab/>
       </w:r>
+      <w:proofErr w:type="spellStart"/>
       <w:r>
         <w:t>useState</w:t>
       </w:r>
-      <w:r>
-        <w:rPr>
-          <w:lang w:val="sr-Cyrl-RS"/>
-        </w:rPr>
-        <w:t xml:space="preserve"> ће извршити поновно рендеровање стране када се производи буду учитали са </w:t>
+      <w:proofErr w:type="spellEnd"/>
+      <w:r>
+        <w:rPr>
+          <w:lang w:val="sr-Cyrl-RS"/>
+        </w:rPr>
+        <w:t xml:space="preserve"> ће извршити поновно </w:t>
+      </w:r>
+      <w:proofErr w:type="spellStart"/>
+      <w:r>
+        <w:rPr>
+          <w:lang w:val="sr-Cyrl-RS"/>
+        </w:rPr>
+        <w:t>рендеровање</w:t>
+      </w:r>
+      <w:proofErr w:type="spellEnd"/>
+      <w:r>
+        <w:rPr>
+          <w:lang w:val="sr-Cyrl-RS"/>
+        </w:rPr>
+        <w:t xml:space="preserve"> стране када се производи буду учитали са </w:t>
       </w:r>
       <w:r>
         <w:t xml:space="preserve">Node.js </w:t>
@@ -32549,9 +34331,11 @@
         </w:rPr>
         <w:t xml:space="preserve">сервера, а </w:t>
       </w:r>
+      <w:proofErr w:type="spellStart"/>
       <w:r>
         <w:t>useEffect</w:t>
       </w:r>
+      <w:proofErr w:type="spellEnd"/>
       <w:r>
         <w:rPr>
           <w:lang w:val="sr-Cyrl-RS"/>
@@ -32634,6 +34418,7 @@
               </w:rPr>
               <w:t xml:space="preserve">Пример коришћења  </w:t>
             </w:r>
+            <w:proofErr w:type="spellStart"/>
             <w:r>
               <w:rPr>
                 <w:b/>
@@ -32643,6 +34428,7 @@
               </w:rPr>
               <w:t>Hooks</w:t>
             </w:r>
+            <w:proofErr w:type="spellEnd"/>
             <w:r>
               <w:rPr>
                 <w:b/>
@@ -32859,17 +34645,32 @@
         </w:rPr>
         <w:t xml:space="preserve">За </w:t>
       </w:r>
+      <w:proofErr w:type="spellStart"/>
       <w:r>
         <w:rPr>
           <w:lang w:val="sr-Cyrl-RS"/>
         </w:rPr>
         <w:t>рутирање</w:t>
       </w:r>
+      <w:proofErr w:type="spellEnd"/>
       <w:r>
         <w:t>[</w:t>
       </w:r>
-      <w:r>
-        <w:t>Изворни код 4.23</w:t>
+      <w:proofErr w:type="spellStart"/>
+      <w:r>
+        <w:t>Изворни</w:t>
+      </w:r>
+      <w:proofErr w:type="spellEnd"/>
+      <w:r>
+        <w:t xml:space="preserve"> </w:t>
+      </w:r>
+      <w:proofErr w:type="spellStart"/>
+      <w:r>
+        <w:t>код</w:t>
+      </w:r>
+      <w:proofErr w:type="spellEnd"/>
+      <w:r>
+        <w:t xml:space="preserve"> 4.23</w:t>
       </w:r>
       <w:r>
         <w:t>]</w:t>
@@ -32880,17 +34681,33 @@
         </w:rPr>
         <w:t xml:space="preserve"> је коришћена </w:t>
       </w:r>
+      <w:proofErr w:type="spellStart"/>
       <w:r>
         <w:rPr>
           <w:lang w:val="sr-Cyrl-RS"/>
         </w:rPr>
         <w:t>react-router-dom</w:t>
       </w:r>
-      <w:r>
-        <w:rPr>
-          <w:lang w:val="sr-Cyrl-RS"/>
-        </w:rPr>
-        <w:t xml:space="preserve"> библиотека. Рутирање нам омогућава да</w:t>
+      <w:proofErr w:type="spellEnd"/>
+      <w:r>
+        <w:rPr>
+          <w:lang w:val="sr-Cyrl-RS"/>
+        </w:rPr>
+        <w:t xml:space="preserve"> библиотека. </w:t>
+      </w:r>
+      <w:proofErr w:type="spellStart"/>
+      <w:r>
+        <w:rPr>
+          <w:lang w:val="sr-Cyrl-RS"/>
+        </w:rPr>
+        <w:t>Рутирање</w:t>
+      </w:r>
+      <w:proofErr w:type="spellEnd"/>
+      <w:r>
+        <w:rPr>
+          <w:lang w:val="sr-Cyrl-RS"/>
+        </w:rPr>
+        <w:t xml:space="preserve"> нам омогућава да</w:t>
       </w:r>
       <w:r>
         <w:rPr>
@@ -32987,8 +34804,16 @@
         <w:rPr>
           <w:color w:val="008800"/>
         </w:rPr>
-        <w:t>:productId</w:t>
-      </w:r>
+        <w:t>:</w:t>
+      </w:r>
+      <w:proofErr w:type="spellStart"/>
+      <w:r>
+        <w:rPr>
+          <w:color w:val="008800"/>
+        </w:rPr>
+        <w:t>productId</w:t>
+      </w:r>
+      <w:proofErr w:type="spellEnd"/>
       <w:r>
         <w:rPr>
           <w:color w:val="008800"/>
@@ -33075,6 +34900,7 @@
               </w:rPr>
               <w:t xml:space="preserve">: </w:t>
             </w:r>
+            <w:proofErr w:type="spellStart"/>
             <w:r>
               <w:rPr>
                 <w:b/>
@@ -33084,6 +34910,7 @@
               </w:rPr>
               <w:t>Рутирање</w:t>
             </w:r>
+            <w:proofErr w:type="spellEnd"/>
           </w:p>
         </w:tc>
       </w:tr>
@@ -34316,7 +36143,21 @@
         <w:rPr>
           <w:lang w:val="sr-Cyrl-RS"/>
         </w:rPr>
-        <w:t xml:space="preserve"> као што су тајни кључеви и конекциони стрингови </w:t>
+        <w:t xml:space="preserve"> као што су тајни кључеви и </w:t>
+      </w:r>
+      <w:proofErr w:type="spellStart"/>
+      <w:r>
+        <w:rPr>
+          <w:lang w:val="sr-Cyrl-RS"/>
+        </w:rPr>
+        <w:t>конекциони</w:t>
+      </w:r>
+      <w:proofErr w:type="spellEnd"/>
+      <w:r>
+        <w:rPr>
+          <w:lang w:val="sr-Cyrl-RS"/>
+        </w:rPr>
+        <w:t xml:space="preserve"> стрингови </w:t>
       </w:r>
       <w:r>
         <w:rPr>
@@ -34730,6 +36571,9 @@
             </a:graphic>
           </wp:anchor>
         </w:drawing>
+      </w:r>
+      <w:r>
+        <w:tab/>
       </w:r>
       <w:r>
         <w:rPr>
@@ -34990,7 +36834,21 @@
         <w:rPr>
           <w:lang w:val="sr-Cyrl-RS"/>
         </w:rPr>
-        <w:t>Кликом на дугме „Proizvodi“ из навигационе траке прелазимо на страну за одабир категорије производа. Кликом на одговарајућу категорију корисник прелази на страну на којој су приказани само производи из те категорије.</w:t>
+        <w:t>Кликом на дугме „</w:t>
+      </w:r>
+      <w:proofErr w:type="spellStart"/>
+      <w:r>
+        <w:rPr>
+          <w:lang w:val="sr-Cyrl-RS"/>
+        </w:rPr>
+        <w:t>Proizvodi</w:t>
+      </w:r>
+      <w:proofErr w:type="spellEnd"/>
+      <w:r>
+        <w:rPr>
+          <w:lang w:val="sr-Cyrl-RS"/>
+        </w:rPr>
+        <w:t>“ из навигационе траке прелазимо на страну за одабир категорије производа. Кликом на одговарајућу категорију корисник прелази на страну на којој су приказани само производи из те категорије.</w:t>
       </w:r>
     </w:p>
     <w:p>
@@ -36070,6 +37928,7 @@
         </w:rPr>
         <w:t xml:space="preserve">“ у </w:t>
       </w:r>
+      <w:proofErr w:type="spellStart"/>
       <w:r>
         <w:rPr>
           <w:b/>
@@ -36078,6 +37937,7 @@
         </w:rPr>
         <w:t>Десимировцу</w:t>
       </w:r>
+      <w:proofErr w:type="spellEnd"/>
       <w:r>
         <w:rPr>
           <w:lang w:val="sr-Cyrl-RS"/>
@@ -36428,8 +38288,16 @@
         <w:rPr>
           <w:lang w:val="sr-Cyrl-RS"/>
         </w:rPr>
-        <w:t>Владимир Цвjетковић</w:t>
-      </w:r>
+        <w:t xml:space="preserve">Владимир </w:t>
+      </w:r>
+      <w:proofErr w:type="spellStart"/>
+      <w:r>
+        <w:rPr>
+          <w:lang w:val="sr-Cyrl-RS"/>
+        </w:rPr>
+        <w:t>Цвjетковић</w:t>
+      </w:r>
+      <w:proofErr w:type="spellEnd"/>
       <w:r>
         <w:rPr>
           <w:lang w:val="sr-Cyrl-RS"/>
